--- a/EXPORTS/DOCX/published/niveau3/Dutch/JustinusNassau.docx
+++ b/EXPORTS/DOCX/published/niveau3/Dutch/JustinusNassau.docx
@@ -309,7 +309,7 @@
           <w:sz w:val="24"/>
           <w:u w:val="single"/>
         </w:rPr>
-        <w:hyperlink r:id="rId10" w:history="1">
+        <w:hyperlink r:id="rId9" w:history="1">
           <w:r>
             <w:rPr>
               <w:rStyle w:val="Hyperlink"/>
@@ -338,7 +338,7 @@
           <w:sz w:val="24"/>
           <w:u w:val="single"/>
         </w:rPr>
-        <w:hyperlink r:id="rId10" w:history="1">
+        <w:hyperlink r:id="rId9" w:history="1">
           <w:r>
             <w:rPr>
               <w:rStyle w:val="Hyperlink"/>
@@ -374,7 +374,7 @@
           <w:sz w:val="24"/>
           <w:u w:val="single"/>
         </w:rPr>
-        <w:hyperlink r:id="rId9" w:history="1">
+        <w:hyperlink r:id="rId10" w:history="1">
           <w:r>
             <w:rPr>
               <w:rStyle w:val="Hyperlink"/>
@@ -492,7 +492,7 @@
           <w:sz w:val="24"/>
           <w:u w:val="single"/>
         </w:rPr>
-        <w:hyperlink r:id="rId10" w:history="1">
+        <w:hyperlink r:id="rId11" w:history="1">
           <w:r>
             <w:rPr>
               <w:rStyle w:val="Hyperlink"/>
@@ -510,7 +510,7 @@
           <w:sz w:val="24"/>
           <w:u w:val="single"/>
         </w:rPr>
-        <w:hyperlink r:id="rId10" w:history="1">
+        <w:hyperlink r:id="rId11" w:history="1">
           <w:r>
             <w:rPr>
               <w:rStyle w:val="Hyperlink"/>
@@ -3827,7 +3827,14 @@
           <w:sz w:val="24"/>
           <w:u w:val="single"/>
         </w:rPr>
-        <w:t>w</w:t>
+        <w:hyperlink r:id="rId25" w:history="1">
+          <w:r>
+            <w:rPr>
+              <w:rStyle w:val="Hyperlink"/>
+            </w:rPr>
+            <w:t>w</w:t>
+          </w:r>
+        </w:hyperlink>
       </w:r>
       <w:r>
         <w:rPr>

--- a/EXPORTS/DOCX/published/niveau3/Dutch/JustinusNassau.docx
+++ b/EXPORTS/DOCX/published/niveau3/Dutch/JustinusNassau.docx
@@ -309,7 +309,7 @@
           <w:sz w:val="24"/>
           <w:u w:val="single"/>
         </w:rPr>
-        <w:hyperlink r:id="rId9" w:history="1">
+        <w:hyperlink r:id="rId10" w:history="1">
           <w:r>
             <w:rPr>
               <w:rStyle w:val="Hyperlink"/>
@@ -338,7 +338,7 @@
           <w:sz w:val="24"/>
           <w:u w:val="single"/>
         </w:rPr>
-        <w:hyperlink r:id="rId9" w:history="1">
+        <w:hyperlink r:id="rId10" w:history="1">
           <w:r>
             <w:rPr>
               <w:rStyle w:val="Hyperlink"/>
@@ -356,7 +356,7 @@
           <w:sz w:val="24"/>
           <w:u w:val="single"/>
         </w:rPr>
-        <w:hyperlink r:id="rId9" w:history="1">
+        <w:hyperlink r:id="rId10" w:history="1">
           <w:r>
             <w:rPr>
               <w:rStyle w:val="Hyperlink"/>
@@ -374,7 +374,7 @@
           <w:sz w:val="24"/>
           <w:u w:val="single"/>
         </w:rPr>
-        <w:hyperlink r:id="rId10" w:history="1">
+        <w:hyperlink r:id="rId9" w:history="1">
           <w:r>
             <w:rPr>
               <w:rStyle w:val="Hyperlink"/>
@@ -492,7 +492,7 @@
           <w:sz w:val="24"/>
           <w:u w:val="single"/>
         </w:rPr>
-        <w:hyperlink r:id="rId11" w:history="1">
+        <w:hyperlink r:id="rId10" w:history="1">
           <w:r>
             <w:rPr>
               <w:rStyle w:val="Hyperlink"/>
@@ -510,7 +510,7 @@
           <w:sz w:val="24"/>
           <w:u w:val="single"/>
         </w:rPr>
-        <w:hyperlink r:id="rId11" w:history="1">
+        <w:hyperlink r:id="rId10" w:history="1">
           <w:r>
             <w:rPr>
               <w:rStyle w:val="Hyperlink"/>
@@ -668,15 +668,9 @@
           <w:i w:val="0"/>
           <w:color w:val="0066CC"/>
           <w:sz w:val="24"/>
-        </w:rPr>
-        <w:hyperlink r:id="rId12" w:history="1">
-          <w:r>
-            <w:rPr>
-              <w:rStyle w:val="Hyperlink"/>
-            </w:rPr>
-            <w:t>c</w:t>
-          </w:r>
-        </w:hyperlink>
+          <w:u w:val="single"/>
+        </w:rPr>
+        <w:t>c</w:t>
       </w:r>
       <w:r>
         <w:rPr>
@@ -1472,21 +1466,13 @@
       </w:r>
       <w:r>
         <w:rPr>
-          <w:u w:val="single" w:color="0066cc"/>
           <w:rFonts w:ascii="Charis SIL Regular" w:hAnsi="Charis SIL Regular" w:eastAsia="Charis SIL Regular"/>
           <w:b w:val="0"/>
           <w:i w:val="0"/>
           <w:color w:val="000000"/>
           <w:sz w:val="24"/>
         </w:rPr>
-        <w:hyperlink r:id="rId12" w:history="1">
-          <w:r>
-            <w:rPr>
-              <w:rStyle w:val="Hyperlink"/>
-            </w:rPr>
-            <w:t>dependance v</w:t>
-          </w:r>
-        </w:hyperlink>
+        <w:t>dependance v</w:t>
       </w:r>
       <w:r>
         <w:rPr>
@@ -3092,7 +3078,7 @@
           <w:sz w:val="24"/>
           <w:u w:val="single"/>
         </w:rPr>
-        <w:hyperlink r:id="rId21" w:history="1">
+        <w:hyperlink r:id="rId20" w:history="1">
           <w:r>
             <w:rPr>
               <w:rStyle w:val="Hyperlink"/>
@@ -3109,7 +3095,14 @@
           <w:color w:val="000000"/>
           <w:sz w:val="24"/>
         </w:rPr>
-        <w:t xml:space="preserve">, </w:t>
+        <w:hyperlink r:id="rId20" w:history="1">
+          <w:r>
+            <w:rPr>
+              <w:rStyle w:val="Hyperlink"/>
+            </w:rPr>
+            <w:t xml:space="preserve">, </w:t>
+          </w:r>
+        </w:hyperlink>
       </w:r>
       <w:r>
         <w:rPr>
@@ -3149,7 +3142,7 @@
           <w:sz w:val="24"/>
           <w:u w:val="single"/>
         </w:rPr>
-        <w:hyperlink r:id="rId22" w:history="1">
+        <w:hyperlink r:id="rId20" w:history="1">
           <w:r>
             <w:rPr>
               <w:rStyle w:val="Hyperlink"/>
@@ -3416,7 +3409,7 @@
           <w:sz w:val="24"/>
           <w:u w:val="single"/>
         </w:rPr>
-        <w:hyperlink r:id="rId24" w:history="1">
+        <w:hyperlink r:id="rId23" w:history="1">
           <w:r>
             <w:rPr>
               <w:rStyle w:val="Hyperlink"/>
@@ -3825,7 +3818,6 @@
           <w:i w:val="0"/>
           <w:color w:val="0066CC"/>
           <w:sz w:val="24"/>
-          <w:u w:val="single"/>
         </w:rPr>
         <w:hyperlink r:id="rId25" w:history="1">
           <w:r>
@@ -4946,7 +4938,7 @@
         <w:autoSpaceDE w:val="0"/>
         <w:widowControl/>
         <w:spacing w:line="288" w:lineRule="exact" w:before="240" w:after="0"/>
-        <w:ind w:left="0" w:right="720" w:firstLine="0"/>
+        <w:ind w:left="0" w:right="3744" w:firstLine="0"/>
         <w:jc w:val="left"/>
       </w:pPr>
       <w:r>
@@ -4960,9 +4952,6 @@
         <w:t xml:space="preserve">first edited by Wiebe Reints as original_author on 2025-02-25 </w:t>
       </w:r>
       <w:r>
-        <w:br/>
-      </w:r>
-      <w:r>
         <w:rPr>
           <w:rFonts w:ascii="Charis SIL Italic" w:hAnsi="Charis SIL Italic" w:eastAsia="Charis SIL Italic"/>
           <w:b w:val="0"/>
@@ -4970,7 +4959,7 @@
           <w:color w:val="000000"/>
           <w:sz w:val="24"/>
         </w:rPr>
-        <w:t>last edited by Wiebe Reints as original_author on 2025-06-16 (applies to section: Main text)</w:t>
+        <w:t>last edited by Tom Quist as editor on 2025-06-19</w:t>
       </w:r>
     </w:p>
     <w:sectPr>

--- a/EXPORTS/DOCX/published/niveau3/Dutch/JustinusNassau.docx
+++ b/EXPORTS/DOCX/published/niveau3/Dutch/JustinusNassau.docx
@@ -356,7 +356,7 @@
           <w:sz w:val="24"/>
           <w:u w:val="single"/>
         </w:rPr>
-        <w:hyperlink r:id="rId10" w:history="1">
+        <w:hyperlink r:id="rId9" w:history="1">
           <w:r>
             <w:rPr>
               <w:rStyle w:val="Hyperlink"/>
@@ -1466,13 +1466,21 @@
       </w:r>
       <w:r>
         <w:rPr>
+          <w:u w:val="single" w:color="0066cc"/>
           <w:rFonts w:ascii="Charis SIL Regular" w:hAnsi="Charis SIL Regular" w:eastAsia="Charis SIL Regular"/>
           <w:b w:val="0"/>
           <w:i w:val="0"/>
           <w:color w:val="000000"/>
           <w:sz w:val="24"/>
         </w:rPr>
-        <w:t>dependance v</w:t>
+        <w:hyperlink r:id="rId12" w:history="1">
+          <w:r>
+            <w:rPr>
+              <w:rStyle w:val="Hyperlink"/>
+            </w:rPr>
+            <w:t>dependance v</w:t>
+          </w:r>
+        </w:hyperlink>
       </w:r>
       <w:r>
         <w:rPr>
@@ -3089,6 +3097,7 @@
       </w:r>
       <w:r>
         <w:rPr>
+          <w:u w:val="single" w:color="0066cc"/>
           <w:rFonts w:ascii="Charis SIL Regular" w:hAnsi="Charis SIL Regular" w:eastAsia="Charis SIL Regular"/>
           <w:b w:val="0"/>
           <w:i w:val="0"/>
@@ -3113,7 +3122,7 @@
           <w:sz w:val="24"/>
           <w:u w:val="single"/>
         </w:rPr>
-        <w:hyperlink r:id="rId22" w:history="1">
+        <w:hyperlink r:id="rId20" w:history="1">
           <w:r>
             <w:rPr>
               <w:rStyle w:val="Hyperlink"/>
@@ -3160,7 +3169,7 @@
           <w:sz w:val="24"/>
           <w:u w:val="single"/>
         </w:rPr>
-        <w:hyperlink r:id="rId22" w:history="1">
+        <w:hyperlink r:id="rId20" w:history="1">
           <w:r>
             <w:rPr>
               <w:rStyle w:val="Hyperlink"/>
@@ -3291,7 +3300,7 @@
           <w:sz w:val="24"/>
           <w:u w:val="single"/>
         </w:rPr>
-        <w:hyperlink r:id="rId23" w:history="1">
+        <w:hyperlink r:id="rId22" w:history="1">
           <w:r>
             <w:rPr>
               <w:rStyle w:val="Hyperlink"/>
@@ -3309,7 +3318,7 @@
           <w:sz w:val="24"/>
           <w:u w:val="single"/>
         </w:rPr>
-        <w:hyperlink r:id="rId23" w:history="1">
+        <w:hyperlink r:id="rId22" w:history="1">
           <w:r>
             <w:rPr>
               <w:rStyle w:val="Hyperlink"/>
@@ -3327,7 +3336,7 @@
           <w:sz w:val="24"/>
           <w:u w:val="single"/>
         </w:rPr>
-        <w:hyperlink r:id="rId23" w:history="1">
+        <w:hyperlink r:id="rId22" w:history="1">
           <w:r>
             <w:rPr>
               <w:rStyle w:val="Hyperlink"/>
@@ -3345,7 +3354,7 @@
           <w:sz w:val="24"/>
           <w:u w:val="single"/>
         </w:rPr>
-        <w:hyperlink r:id="rId23" w:history="1">
+        <w:hyperlink r:id="rId22" w:history="1">
           <w:r>
             <w:rPr>
               <w:rStyle w:val="Hyperlink"/>
@@ -3373,7 +3382,7 @@
           <w:sz w:val="24"/>
           <w:u w:val="single"/>
         </w:rPr>
-        <w:hyperlink r:id="rId24" w:history="1">
+        <w:hyperlink r:id="rId23" w:history="1">
           <w:r>
             <w:rPr>
               <w:rStyle w:val="Hyperlink"/>
@@ -3391,7 +3400,7 @@
           <w:sz w:val="24"/>
           <w:u w:val="single"/>
         </w:rPr>
-        <w:hyperlink r:id="rId24" w:history="1">
+        <w:hyperlink r:id="rId23" w:history="1">
           <w:r>
             <w:rPr>
               <w:rStyle w:val="Hyperlink"/>
@@ -3409,7 +3418,7 @@
           <w:sz w:val="24"/>
           <w:u w:val="single"/>
         </w:rPr>
-        <w:hyperlink r:id="rId23" w:history="1">
+        <w:hyperlink r:id="rId22" w:history="1">
           <w:r>
             <w:rPr>
               <w:rStyle w:val="Hyperlink"/>
@@ -3550,7 +3559,7 @@
           <w:sz w:val="24"/>
           <w:u w:val="single"/>
         </w:rPr>
-        <w:hyperlink r:id="rId25" w:history="1">
+        <w:hyperlink r:id="rId24" w:history="1">
           <w:r>
             <w:rPr>
               <w:rStyle w:val="Hyperlink"/>
@@ -3568,7 +3577,7 @@
           <w:sz w:val="24"/>
           <w:u w:val="single"/>
         </w:rPr>
-        <w:hyperlink r:id="rId25" w:history="1">
+        <w:hyperlink r:id="rId24" w:history="1">
           <w:r>
             <w:rPr>
               <w:rStyle w:val="Hyperlink"/>
@@ -3586,7 +3595,7 @@
           <w:sz w:val="24"/>
           <w:u w:val="single"/>
         </w:rPr>
-        <w:hyperlink r:id="rId25" w:history="1">
+        <w:hyperlink r:id="rId24" w:history="1">
           <w:r>
             <w:rPr>
               <w:rStyle w:val="Hyperlink"/>
@@ -3604,7 +3613,7 @@
           <w:sz w:val="24"/>
           <w:u w:val="single"/>
         </w:rPr>
-        <w:hyperlink r:id="rId25" w:history="1">
+        <w:hyperlink r:id="rId24" w:history="1">
           <w:r>
             <w:rPr>
               <w:rStyle w:val="Hyperlink"/>
@@ -3622,7 +3631,7 @@
           <w:sz w:val="24"/>
           <w:u w:val="single"/>
         </w:rPr>
-        <w:hyperlink r:id="rId25" w:history="1">
+        <w:hyperlink r:id="rId24" w:history="1">
           <w:r>
             <w:rPr>
               <w:rStyle w:val="Hyperlink"/>
@@ -3640,7 +3649,7 @@
           <w:sz w:val="24"/>
           <w:u w:val="single"/>
         </w:rPr>
-        <w:hyperlink r:id="rId25" w:history="1">
+        <w:hyperlink r:id="rId24" w:history="1">
           <w:r>
             <w:rPr>
               <w:rStyle w:val="Hyperlink"/>
@@ -3658,7 +3667,7 @@
           <w:sz w:val="24"/>
           <w:u w:val="single"/>
         </w:rPr>
-        <w:hyperlink r:id="rId25" w:history="1">
+        <w:hyperlink r:id="rId24" w:history="1">
           <w:r>
             <w:rPr>
               <w:rStyle w:val="Hyperlink"/>
@@ -3676,7 +3685,7 @@
           <w:sz w:val="24"/>
           <w:u w:val="single"/>
         </w:rPr>
-        <w:hyperlink r:id="rId25" w:history="1">
+        <w:hyperlink r:id="rId24" w:history="1">
           <w:r>
             <w:rPr>
               <w:rStyle w:val="Hyperlink"/>
@@ -3694,7 +3703,7 @@
           <w:sz w:val="24"/>
           <w:u w:val="single"/>
         </w:rPr>
-        <w:hyperlink r:id="rId25" w:history="1">
+        <w:hyperlink r:id="rId24" w:history="1">
           <w:r>
             <w:rPr>
               <w:rStyle w:val="Hyperlink"/>
@@ -3712,7 +3721,7 @@
           <w:sz w:val="24"/>
           <w:u w:val="single"/>
         </w:rPr>
-        <w:hyperlink r:id="rId25" w:history="1">
+        <w:hyperlink r:id="rId24" w:history="1">
           <w:r>
             <w:rPr>
               <w:rStyle w:val="Hyperlink"/>
@@ -3730,7 +3739,7 @@
           <w:sz w:val="24"/>
           <w:u w:val="single"/>
         </w:rPr>
-        <w:hyperlink r:id="rId25" w:history="1">
+        <w:hyperlink r:id="rId24" w:history="1">
           <w:r>
             <w:rPr>
               <w:rStyle w:val="Hyperlink"/>
@@ -3748,7 +3757,7 @@
           <w:sz w:val="24"/>
           <w:u w:val="single"/>
         </w:rPr>
-        <w:hyperlink r:id="rId25" w:history="1">
+        <w:hyperlink r:id="rId24" w:history="1">
           <w:r>
             <w:rPr>
               <w:rStyle w:val="Hyperlink"/>
@@ -3766,7 +3775,7 @@
           <w:sz w:val="24"/>
           <w:u w:val="single"/>
         </w:rPr>
-        <w:hyperlink r:id="rId25" w:history="1">
+        <w:hyperlink r:id="rId24" w:history="1">
           <w:r>
             <w:rPr>
               <w:rStyle w:val="Hyperlink"/>
@@ -3784,7 +3793,7 @@
           <w:sz w:val="24"/>
           <w:u w:val="single"/>
         </w:rPr>
-        <w:hyperlink r:id="rId25" w:history="1">
+        <w:hyperlink r:id="rId24" w:history="1">
           <w:r>
             <w:rPr>
               <w:rStyle w:val="Hyperlink"/>
@@ -3802,7 +3811,7 @@
           <w:sz w:val="24"/>
           <w:u w:val="single"/>
         </w:rPr>
-        <w:hyperlink r:id="rId25" w:history="1">
+        <w:hyperlink r:id="rId24" w:history="1">
           <w:r>
             <w:rPr>
               <w:rStyle w:val="Hyperlink"/>
@@ -3818,8 +3827,9 @@
           <w:i w:val="0"/>
           <w:color w:val="0066CC"/>
           <w:sz w:val="24"/>
-        </w:rPr>
-        <w:hyperlink r:id="rId25" w:history="1">
+          <w:u w:val="single"/>
+        </w:rPr>
+        <w:hyperlink r:id="rId24" w:history="1">
           <w:r>
             <w:rPr>
               <w:rStyle w:val="Hyperlink"/>
@@ -3837,7 +3847,7 @@
           <w:sz w:val="24"/>
           <w:u w:val="single"/>
         </w:rPr>
-        <w:hyperlink r:id="rId25" w:history="1">
+        <w:hyperlink r:id="rId24" w:history="1">
           <w:r>
             <w:rPr>
               <w:rStyle w:val="Hyperlink"/>
@@ -3855,7 +3865,7 @@
           <w:sz w:val="24"/>
           <w:u w:val="single"/>
         </w:rPr>
-        <w:hyperlink r:id="rId25" w:history="1">
+        <w:hyperlink r:id="rId24" w:history="1">
           <w:r>
             <w:rPr>
               <w:rStyle w:val="Hyperlink"/>
@@ -4022,7 +4032,7 @@
           <w:sz w:val="24"/>
           <w:u w:val="single"/>
         </w:rPr>
-        <w:hyperlink r:id="rId26" w:history="1">
+        <w:hyperlink r:id="rId25" w:history="1">
           <w:r>
             <w:rPr>
               <w:rStyle w:val="Hyperlink"/>
@@ -4040,7 +4050,7 @@
           <w:sz w:val="24"/>
           <w:u w:val="single"/>
         </w:rPr>
-        <w:hyperlink r:id="rId26" w:history="1">
+        <w:hyperlink r:id="rId25" w:history="1">
           <w:r>
             <w:rPr>
               <w:rStyle w:val="Hyperlink"/>
@@ -4058,7 +4068,7 @@
           <w:sz w:val="24"/>
           <w:u w:val="single"/>
         </w:rPr>
-        <w:hyperlink r:id="rId26" w:history="1">
+        <w:hyperlink r:id="rId25" w:history="1">
           <w:r>
             <w:rPr>
               <w:rStyle w:val="Hyperlink"/>
@@ -4076,7 +4086,7 @@
           <w:sz w:val="24"/>
           <w:u w:val="single"/>
         </w:rPr>
-        <w:hyperlink r:id="rId26" w:history="1">
+        <w:hyperlink r:id="rId25" w:history="1">
           <w:r>
             <w:rPr>
               <w:rStyle w:val="Hyperlink"/>
@@ -4094,7 +4104,7 @@
           <w:sz w:val="24"/>
           <w:u w:val="single"/>
         </w:rPr>
-        <w:hyperlink r:id="rId26" w:history="1">
+        <w:hyperlink r:id="rId25" w:history="1">
           <w:r>
             <w:rPr>
               <w:rStyle w:val="Hyperlink"/>
@@ -4112,7 +4122,7 @@
           <w:sz w:val="24"/>
           <w:u w:val="single"/>
         </w:rPr>
-        <w:hyperlink r:id="rId26" w:history="1">
+        <w:hyperlink r:id="rId25" w:history="1">
           <w:r>
             <w:rPr>
               <w:rStyle w:val="Hyperlink"/>
@@ -4130,7 +4140,7 @@
           <w:sz w:val="24"/>
           <w:u w:val="single"/>
         </w:rPr>
-        <w:hyperlink r:id="rId26" w:history="1">
+        <w:hyperlink r:id="rId25" w:history="1">
           <w:r>
             <w:rPr>
               <w:rStyle w:val="Hyperlink"/>
@@ -4148,7 +4158,7 @@
           <w:sz w:val="24"/>
           <w:u w:val="single"/>
         </w:rPr>
-        <w:hyperlink r:id="rId26" w:history="1">
+        <w:hyperlink r:id="rId25" w:history="1">
           <w:r>
             <w:rPr>
               <w:rStyle w:val="Hyperlink"/>
@@ -4166,7 +4176,7 @@
           <w:sz w:val="24"/>
           <w:u w:val="single"/>
         </w:rPr>
-        <w:hyperlink r:id="rId26" w:history="1">
+        <w:hyperlink r:id="rId25" w:history="1">
           <w:r>
             <w:rPr>
               <w:rStyle w:val="Hyperlink"/>
@@ -4184,7 +4194,7 @@
           <w:sz w:val="24"/>
           <w:u w:val="single"/>
         </w:rPr>
-        <w:hyperlink r:id="rId26" w:history="1">
+        <w:hyperlink r:id="rId25" w:history="1">
           <w:r>
             <w:rPr>
               <w:rStyle w:val="Hyperlink"/>
@@ -4202,7 +4212,7 @@
           <w:sz w:val="24"/>
           <w:u w:val="single"/>
         </w:rPr>
-        <w:hyperlink r:id="rId26" w:history="1">
+        <w:hyperlink r:id="rId25" w:history="1">
           <w:r>
             <w:rPr>
               <w:rStyle w:val="Hyperlink"/>
@@ -4220,7 +4230,7 @@
           <w:sz w:val="24"/>
           <w:u w:val="single"/>
         </w:rPr>
-        <w:hyperlink r:id="rId26" w:history="1">
+        <w:hyperlink r:id="rId25" w:history="1">
           <w:r>
             <w:rPr>
               <w:rStyle w:val="Hyperlink"/>
@@ -4238,7 +4248,7 @@
           <w:sz w:val="24"/>
           <w:u w:val="single"/>
         </w:rPr>
-        <w:hyperlink r:id="rId26" w:history="1">
+        <w:hyperlink r:id="rId25" w:history="1">
           <w:r>
             <w:rPr>
               <w:rStyle w:val="Hyperlink"/>
@@ -4256,7 +4266,7 @@
           <w:sz w:val="24"/>
           <w:u w:val="single"/>
         </w:rPr>
-        <w:hyperlink r:id="rId26" w:history="1">
+        <w:hyperlink r:id="rId25" w:history="1">
           <w:r>
             <w:rPr>
               <w:rStyle w:val="Hyperlink"/>
@@ -4274,7 +4284,7 @@
           <w:sz w:val="24"/>
           <w:u w:val="single"/>
         </w:rPr>
-        <w:hyperlink r:id="rId26" w:history="1">
+        <w:hyperlink r:id="rId25" w:history="1">
           <w:r>
             <w:rPr>
               <w:rStyle w:val="Hyperlink"/>
@@ -4422,7 +4432,7 @@
           <w:sz w:val="24"/>
           <w:u w:val="single"/>
         </w:rPr>
-        <w:hyperlink r:id="rId27" w:history="1">
+        <w:hyperlink r:id="rId26" w:history="1">
           <w:r>
             <w:rPr>
               <w:rStyle w:val="Hyperlink"/>
@@ -4440,7 +4450,7 @@
           <w:sz w:val="24"/>
           <w:u w:val="single"/>
         </w:rPr>
-        <w:hyperlink r:id="rId27" w:history="1">
+        <w:hyperlink r:id="rId26" w:history="1">
           <w:r>
             <w:rPr>
               <w:rStyle w:val="Hyperlink"/>
@@ -4458,7 +4468,7 @@
           <w:sz w:val="24"/>
           <w:u w:val="single"/>
         </w:rPr>
-        <w:hyperlink r:id="rId27" w:history="1">
+        <w:hyperlink r:id="rId26" w:history="1">
           <w:r>
             <w:rPr>
               <w:rStyle w:val="Hyperlink"/>
@@ -4476,7 +4486,7 @@
           <w:sz w:val="24"/>
           <w:u w:val="single"/>
         </w:rPr>
-        <w:hyperlink r:id="rId27" w:history="1">
+        <w:hyperlink r:id="rId26" w:history="1">
           <w:r>
             <w:rPr>
               <w:rStyle w:val="Hyperlink"/>
@@ -4494,7 +4504,7 @@
           <w:sz w:val="24"/>
           <w:u w:val="single"/>
         </w:rPr>
-        <w:hyperlink r:id="rId27" w:history="1">
+        <w:hyperlink r:id="rId26" w:history="1">
           <w:r>
             <w:rPr>
               <w:rStyle w:val="Hyperlink"/>
@@ -4515,7 +4525,7 @@
           <w:sz w:val="24"/>
           <w:u w:val="single"/>
         </w:rPr>
-        <w:hyperlink r:id="rId27" w:history="1">
+        <w:hyperlink r:id="rId26" w:history="1">
           <w:r>
             <w:rPr>
               <w:rStyle w:val="Hyperlink"/>
@@ -4533,7 +4543,7 @@
           <w:sz w:val="24"/>
           <w:u w:val="single"/>
         </w:rPr>
-        <w:hyperlink r:id="rId27" w:history="1">
+        <w:hyperlink r:id="rId26" w:history="1">
           <w:r>
             <w:rPr>
               <w:rStyle w:val="Hyperlink"/>
@@ -4551,7 +4561,7 @@
           <w:sz w:val="24"/>
           <w:u w:val="single"/>
         </w:rPr>
-        <w:hyperlink r:id="rId27" w:history="1">
+        <w:hyperlink r:id="rId26" w:history="1">
           <w:r>
             <w:rPr>
               <w:rStyle w:val="Hyperlink"/>
@@ -4569,7 +4579,7 @@
           <w:sz w:val="24"/>
           <w:u w:val="single"/>
         </w:rPr>
-        <w:hyperlink r:id="rId27" w:history="1">
+        <w:hyperlink r:id="rId26" w:history="1">
           <w:r>
             <w:rPr>
               <w:rStyle w:val="Hyperlink"/>
@@ -4587,7 +4597,7 @@
           <w:sz w:val="24"/>
           <w:u w:val="single"/>
         </w:rPr>
-        <w:hyperlink r:id="rId27" w:history="1">
+        <w:hyperlink r:id="rId26" w:history="1">
           <w:r>
             <w:rPr>
               <w:rStyle w:val="Hyperlink"/>
@@ -4738,7 +4748,7 @@
           <w:sz w:val="24"/>
           <w:u w:val="single"/>
         </w:rPr>
-        <w:hyperlink r:id="rId28" w:history="1">
+        <w:hyperlink r:id="rId27" w:history="1">
           <w:r>
             <w:rPr>
               <w:rStyle w:val="Hyperlink"/>
@@ -4756,7 +4766,7 @@
           <w:sz w:val="24"/>
           <w:u w:val="single"/>
         </w:rPr>
-        <w:hyperlink r:id="rId28" w:history="1">
+        <w:hyperlink r:id="rId27" w:history="1">
           <w:r>
             <w:rPr>
               <w:rStyle w:val="Hyperlink"/>
@@ -4774,7 +4784,7 @@
           <w:sz w:val="24"/>
           <w:u w:val="single"/>
         </w:rPr>
-        <w:hyperlink r:id="rId28" w:history="1">
+        <w:hyperlink r:id="rId27" w:history="1">
           <w:r>
             <w:rPr>
               <w:rStyle w:val="Hyperlink"/>
@@ -4792,7 +4802,7 @@
           <w:sz w:val="24"/>
           <w:u w:val="single"/>
         </w:rPr>
-        <w:hyperlink r:id="rId28" w:history="1">
+        <w:hyperlink r:id="rId27" w:history="1">
           <w:r>
             <w:rPr>
               <w:rStyle w:val="Hyperlink"/>
@@ -4810,7 +4820,7 @@
           <w:sz w:val="24"/>
           <w:u w:val="single"/>
         </w:rPr>
-        <w:hyperlink r:id="rId28" w:history="1">
+        <w:hyperlink r:id="rId27" w:history="1">
           <w:r>
             <w:rPr>
               <w:rStyle w:val="Hyperlink"/>
@@ -4828,7 +4838,7 @@
           <w:sz w:val="24"/>
           <w:u w:val="single"/>
         </w:rPr>
-        <w:hyperlink r:id="rId28" w:history="1">
+        <w:hyperlink r:id="rId27" w:history="1">
           <w:r>
             <w:rPr>
               <w:rStyle w:val="Hyperlink"/>
@@ -4846,7 +4856,7 @@
           <w:sz w:val="24"/>
           <w:u w:val="single"/>
         </w:rPr>
-        <w:hyperlink r:id="rId28" w:history="1">
+        <w:hyperlink r:id="rId27" w:history="1">
           <w:r>
             <w:rPr>
               <w:rStyle w:val="Hyperlink"/>
@@ -4864,7 +4874,7 @@
           <w:sz w:val="24"/>
           <w:u w:val="single"/>
         </w:rPr>
-        <w:hyperlink r:id="rId28" w:history="1">
+        <w:hyperlink r:id="rId27" w:history="1">
           <w:r>
             <w:rPr>
               <w:rStyle w:val="Hyperlink"/>
@@ -4882,7 +4892,7 @@
           <w:sz w:val="24"/>
           <w:u w:val="single"/>
         </w:rPr>
-        <w:hyperlink r:id="rId28" w:history="1">
+        <w:hyperlink r:id="rId27" w:history="1">
           <w:r>
             <w:rPr>
               <w:rStyle w:val="Hyperlink"/>

--- a/EXPORTS/DOCX/published/niveau3/Dutch/JustinusNassau.docx
+++ b/EXPORTS/DOCX/published/niveau3/Dutch/JustinusNassau.docx
@@ -309,7 +309,7 @@
           <w:sz w:val="24"/>
           <w:u w:val="single"/>
         </w:rPr>
-        <w:hyperlink r:id="rId10" w:history="1">
+        <w:hyperlink r:id="rId9" w:history="1">
           <w:r>
             <w:rPr>
               <w:rStyle w:val="Hyperlink"/>
@@ -356,7 +356,7 @@
           <w:sz w:val="24"/>
           <w:u w:val="single"/>
         </w:rPr>
-        <w:hyperlink r:id="rId9" w:history="1">
+        <w:hyperlink r:id="rId10" w:history="1">
           <w:r>
             <w:rPr>
               <w:rStyle w:val="Hyperlink"/>
@@ -374,7 +374,7 @@
           <w:sz w:val="24"/>
           <w:u w:val="single"/>
         </w:rPr>
-        <w:hyperlink r:id="rId9" w:history="1">
+        <w:hyperlink r:id="rId10" w:history="1">
           <w:r>
             <w:rPr>
               <w:rStyle w:val="Hyperlink"/>
@@ -1466,21 +1466,13 @@
       </w:r>
       <w:r>
         <w:rPr>
-          <w:u w:val="single" w:color="0066cc"/>
           <w:rFonts w:ascii="Charis SIL Regular" w:hAnsi="Charis SIL Regular" w:eastAsia="Charis SIL Regular"/>
           <w:b w:val="0"/>
           <w:i w:val="0"/>
           <w:color w:val="000000"/>
           <w:sz w:val="24"/>
         </w:rPr>
-        <w:hyperlink r:id="rId12" w:history="1">
-          <w:r>
-            <w:rPr>
-              <w:rStyle w:val="Hyperlink"/>
-            </w:rPr>
-            <w:t>dependance v</w:t>
-          </w:r>
-        </w:hyperlink>
+        <w:t>dependance v</w:t>
       </w:r>
       <w:r>
         <w:rPr>
@@ -3068,7 +3060,7 @@
           <w:sz w:val="24"/>
           <w:u w:val="single"/>
         </w:rPr>
-        <w:hyperlink r:id="rId21" w:history="1">
+        <w:hyperlink r:id="rId20" w:history="1">
           <w:r>
             <w:rPr>
               <w:rStyle w:val="Hyperlink"/>
@@ -3086,7 +3078,7 @@
           <w:sz w:val="24"/>
           <w:u w:val="single"/>
         </w:rPr>
-        <w:hyperlink r:id="rId20" w:history="1">
+        <w:hyperlink r:id="rId21" w:history="1">
           <w:r>
             <w:rPr>
               <w:rStyle w:val="Hyperlink"/>
@@ -3097,21 +3089,13 @@
       </w:r>
       <w:r>
         <w:rPr>
-          <w:u w:val="single" w:color="0066cc"/>
           <w:rFonts w:ascii="Charis SIL Regular" w:hAnsi="Charis SIL Regular" w:eastAsia="Charis SIL Regular"/>
           <w:b w:val="0"/>
           <w:i w:val="0"/>
           <w:color w:val="000000"/>
           <w:sz w:val="24"/>
         </w:rPr>
-        <w:hyperlink r:id="rId20" w:history="1">
-          <w:r>
-            <w:rPr>
-              <w:rStyle w:val="Hyperlink"/>
-            </w:rPr>
-            <w:t xml:space="preserve">, </w:t>
-          </w:r>
-        </w:hyperlink>
+        <w:t xml:space="preserve">, </w:t>
       </w:r>
       <w:r>
         <w:rPr>
@@ -3122,7 +3106,7 @@
           <w:sz w:val="24"/>
           <w:u w:val="single"/>
         </w:rPr>
-        <w:hyperlink r:id="rId20" w:history="1">
+        <w:hyperlink r:id="rId22" w:history="1">
           <w:r>
             <w:rPr>
               <w:rStyle w:val="Hyperlink"/>
@@ -3151,7 +3135,7 @@
           <w:sz w:val="24"/>
           <w:u w:val="single"/>
         </w:rPr>
-        <w:hyperlink r:id="rId20" w:history="1">
+        <w:hyperlink r:id="rId22" w:history="1">
           <w:r>
             <w:rPr>
               <w:rStyle w:val="Hyperlink"/>
@@ -3169,7 +3153,7 @@
           <w:sz w:val="24"/>
           <w:u w:val="single"/>
         </w:rPr>
-        <w:hyperlink r:id="rId20" w:history="1">
+        <w:hyperlink r:id="rId22" w:history="1">
           <w:r>
             <w:rPr>
               <w:rStyle w:val="Hyperlink"/>
@@ -3300,7 +3284,7 @@
           <w:sz w:val="24"/>
           <w:u w:val="single"/>
         </w:rPr>
-        <w:hyperlink r:id="rId22" w:history="1">
+        <w:hyperlink r:id="rId23" w:history="1">
           <w:r>
             <w:rPr>
               <w:rStyle w:val="Hyperlink"/>
@@ -3318,7 +3302,7 @@
           <w:sz w:val="24"/>
           <w:u w:val="single"/>
         </w:rPr>
-        <w:hyperlink r:id="rId22" w:history="1">
+        <w:hyperlink r:id="rId23" w:history="1">
           <w:r>
             <w:rPr>
               <w:rStyle w:val="Hyperlink"/>
@@ -3336,7 +3320,7 @@
           <w:sz w:val="24"/>
           <w:u w:val="single"/>
         </w:rPr>
-        <w:hyperlink r:id="rId22" w:history="1">
+        <w:hyperlink r:id="rId23" w:history="1">
           <w:r>
             <w:rPr>
               <w:rStyle w:val="Hyperlink"/>
@@ -3354,7 +3338,7 @@
           <w:sz w:val="24"/>
           <w:u w:val="single"/>
         </w:rPr>
-        <w:hyperlink r:id="rId22" w:history="1">
+        <w:hyperlink r:id="rId23" w:history="1">
           <w:r>
             <w:rPr>
               <w:rStyle w:val="Hyperlink"/>
@@ -3382,7 +3366,7 @@
           <w:sz w:val="24"/>
           <w:u w:val="single"/>
         </w:rPr>
-        <w:hyperlink r:id="rId23" w:history="1">
+        <w:hyperlink r:id="rId24" w:history="1">
           <w:r>
             <w:rPr>
               <w:rStyle w:val="Hyperlink"/>
@@ -3400,7 +3384,7 @@
           <w:sz w:val="24"/>
           <w:u w:val="single"/>
         </w:rPr>
-        <w:hyperlink r:id="rId23" w:history="1">
+        <w:hyperlink r:id="rId24" w:history="1">
           <w:r>
             <w:rPr>
               <w:rStyle w:val="Hyperlink"/>
@@ -3418,7 +3402,7 @@
           <w:sz w:val="24"/>
           <w:u w:val="single"/>
         </w:rPr>
-        <w:hyperlink r:id="rId22" w:history="1">
+        <w:hyperlink r:id="rId24" w:history="1">
           <w:r>
             <w:rPr>
               <w:rStyle w:val="Hyperlink"/>
@@ -3559,7 +3543,7 @@
           <w:sz w:val="24"/>
           <w:u w:val="single"/>
         </w:rPr>
-        <w:hyperlink r:id="rId24" w:history="1">
+        <w:hyperlink r:id="rId25" w:history="1">
           <w:r>
             <w:rPr>
               <w:rStyle w:val="Hyperlink"/>
@@ -3577,7 +3561,7 @@
           <w:sz w:val="24"/>
           <w:u w:val="single"/>
         </w:rPr>
-        <w:hyperlink r:id="rId24" w:history="1">
+        <w:hyperlink r:id="rId25" w:history="1">
           <w:r>
             <w:rPr>
               <w:rStyle w:val="Hyperlink"/>
@@ -3595,7 +3579,7 @@
           <w:sz w:val="24"/>
           <w:u w:val="single"/>
         </w:rPr>
-        <w:hyperlink r:id="rId24" w:history="1">
+        <w:hyperlink r:id="rId25" w:history="1">
           <w:r>
             <w:rPr>
               <w:rStyle w:val="Hyperlink"/>
@@ -3613,7 +3597,7 @@
           <w:sz w:val="24"/>
           <w:u w:val="single"/>
         </w:rPr>
-        <w:hyperlink r:id="rId24" w:history="1">
+        <w:hyperlink r:id="rId25" w:history="1">
           <w:r>
             <w:rPr>
               <w:rStyle w:val="Hyperlink"/>
@@ -3631,7 +3615,7 @@
           <w:sz w:val="24"/>
           <w:u w:val="single"/>
         </w:rPr>
-        <w:hyperlink r:id="rId24" w:history="1">
+        <w:hyperlink r:id="rId25" w:history="1">
           <w:r>
             <w:rPr>
               <w:rStyle w:val="Hyperlink"/>
@@ -3649,7 +3633,7 @@
           <w:sz w:val="24"/>
           <w:u w:val="single"/>
         </w:rPr>
-        <w:hyperlink r:id="rId24" w:history="1">
+        <w:hyperlink r:id="rId25" w:history="1">
           <w:r>
             <w:rPr>
               <w:rStyle w:val="Hyperlink"/>
@@ -3667,7 +3651,7 @@
           <w:sz w:val="24"/>
           <w:u w:val="single"/>
         </w:rPr>
-        <w:hyperlink r:id="rId24" w:history="1">
+        <w:hyperlink r:id="rId25" w:history="1">
           <w:r>
             <w:rPr>
               <w:rStyle w:val="Hyperlink"/>
@@ -3685,7 +3669,7 @@
           <w:sz w:val="24"/>
           <w:u w:val="single"/>
         </w:rPr>
-        <w:hyperlink r:id="rId24" w:history="1">
+        <w:hyperlink r:id="rId25" w:history="1">
           <w:r>
             <w:rPr>
               <w:rStyle w:val="Hyperlink"/>
@@ -3703,7 +3687,7 @@
           <w:sz w:val="24"/>
           <w:u w:val="single"/>
         </w:rPr>
-        <w:hyperlink r:id="rId24" w:history="1">
+        <w:hyperlink r:id="rId25" w:history="1">
           <w:r>
             <w:rPr>
               <w:rStyle w:val="Hyperlink"/>
@@ -3721,7 +3705,7 @@
           <w:sz w:val="24"/>
           <w:u w:val="single"/>
         </w:rPr>
-        <w:hyperlink r:id="rId24" w:history="1">
+        <w:hyperlink r:id="rId25" w:history="1">
           <w:r>
             <w:rPr>
               <w:rStyle w:val="Hyperlink"/>
@@ -3739,7 +3723,7 @@
           <w:sz w:val="24"/>
           <w:u w:val="single"/>
         </w:rPr>
-        <w:hyperlink r:id="rId24" w:history="1">
+        <w:hyperlink r:id="rId25" w:history="1">
           <w:r>
             <w:rPr>
               <w:rStyle w:val="Hyperlink"/>
@@ -3757,7 +3741,7 @@
           <w:sz w:val="24"/>
           <w:u w:val="single"/>
         </w:rPr>
-        <w:hyperlink r:id="rId24" w:history="1">
+        <w:hyperlink r:id="rId25" w:history="1">
           <w:r>
             <w:rPr>
               <w:rStyle w:val="Hyperlink"/>
@@ -3775,7 +3759,7 @@
           <w:sz w:val="24"/>
           <w:u w:val="single"/>
         </w:rPr>
-        <w:hyperlink r:id="rId24" w:history="1">
+        <w:hyperlink r:id="rId25" w:history="1">
           <w:r>
             <w:rPr>
               <w:rStyle w:val="Hyperlink"/>
@@ -3793,7 +3777,7 @@
           <w:sz w:val="24"/>
           <w:u w:val="single"/>
         </w:rPr>
-        <w:hyperlink r:id="rId24" w:history="1">
+        <w:hyperlink r:id="rId25" w:history="1">
           <w:r>
             <w:rPr>
               <w:rStyle w:val="Hyperlink"/>
@@ -3811,7 +3795,7 @@
           <w:sz w:val="24"/>
           <w:u w:val="single"/>
         </w:rPr>
-        <w:hyperlink r:id="rId24" w:history="1">
+        <w:hyperlink r:id="rId25" w:history="1">
           <w:r>
             <w:rPr>
               <w:rStyle w:val="Hyperlink"/>
@@ -3829,7 +3813,7 @@
           <w:sz w:val="24"/>
           <w:u w:val="single"/>
         </w:rPr>
-        <w:hyperlink r:id="rId24" w:history="1">
+        <w:hyperlink r:id="rId25" w:history="1">
           <w:r>
             <w:rPr>
               <w:rStyle w:val="Hyperlink"/>
@@ -3847,7 +3831,7 @@
           <w:sz w:val="24"/>
           <w:u w:val="single"/>
         </w:rPr>
-        <w:hyperlink r:id="rId24" w:history="1">
+        <w:hyperlink r:id="rId25" w:history="1">
           <w:r>
             <w:rPr>
               <w:rStyle w:val="Hyperlink"/>
@@ -3865,7 +3849,7 @@
           <w:sz w:val="24"/>
           <w:u w:val="single"/>
         </w:rPr>
-        <w:hyperlink r:id="rId24" w:history="1">
+        <w:hyperlink r:id="rId25" w:history="1">
           <w:r>
             <w:rPr>
               <w:rStyle w:val="Hyperlink"/>
@@ -4032,7 +4016,7 @@
           <w:sz w:val="24"/>
           <w:u w:val="single"/>
         </w:rPr>
-        <w:hyperlink r:id="rId25" w:history="1">
+        <w:hyperlink r:id="rId26" w:history="1">
           <w:r>
             <w:rPr>
               <w:rStyle w:val="Hyperlink"/>
@@ -4050,7 +4034,7 @@
           <w:sz w:val="24"/>
           <w:u w:val="single"/>
         </w:rPr>
-        <w:hyperlink r:id="rId25" w:history="1">
+        <w:hyperlink r:id="rId26" w:history="1">
           <w:r>
             <w:rPr>
               <w:rStyle w:val="Hyperlink"/>
@@ -4068,7 +4052,7 @@
           <w:sz w:val="24"/>
           <w:u w:val="single"/>
         </w:rPr>
-        <w:hyperlink r:id="rId25" w:history="1">
+        <w:hyperlink r:id="rId26" w:history="1">
           <w:r>
             <w:rPr>
               <w:rStyle w:val="Hyperlink"/>
@@ -4086,7 +4070,7 @@
           <w:sz w:val="24"/>
           <w:u w:val="single"/>
         </w:rPr>
-        <w:hyperlink r:id="rId25" w:history="1">
+        <w:hyperlink r:id="rId26" w:history="1">
           <w:r>
             <w:rPr>
               <w:rStyle w:val="Hyperlink"/>
@@ -4104,7 +4088,7 @@
           <w:sz w:val="24"/>
           <w:u w:val="single"/>
         </w:rPr>
-        <w:hyperlink r:id="rId25" w:history="1">
+        <w:hyperlink r:id="rId26" w:history="1">
           <w:r>
             <w:rPr>
               <w:rStyle w:val="Hyperlink"/>
@@ -4122,7 +4106,7 @@
           <w:sz w:val="24"/>
           <w:u w:val="single"/>
         </w:rPr>
-        <w:hyperlink r:id="rId25" w:history="1">
+        <w:hyperlink r:id="rId26" w:history="1">
           <w:r>
             <w:rPr>
               <w:rStyle w:val="Hyperlink"/>
@@ -4140,7 +4124,7 @@
           <w:sz w:val="24"/>
           <w:u w:val="single"/>
         </w:rPr>
-        <w:hyperlink r:id="rId25" w:history="1">
+        <w:hyperlink r:id="rId26" w:history="1">
           <w:r>
             <w:rPr>
               <w:rStyle w:val="Hyperlink"/>
@@ -4158,7 +4142,7 @@
           <w:sz w:val="24"/>
           <w:u w:val="single"/>
         </w:rPr>
-        <w:hyperlink r:id="rId25" w:history="1">
+        <w:hyperlink r:id="rId26" w:history="1">
           <w:r>
             <w:rPr>
               <w:rStyle w:val="Hyperlink"/>
@@ -4176,7 +4160,7 @@
           <w:sz w:val="24"/>
           <w:u w:val="single"/>
         </w:rPr>
-        <w:hyperlink r:id="rId25" w:history="1">
+        <w:hyperlink r:id="rId26" w:history="1">
           <w:r>
             <w:rPr>
               <w:rStyle w:val="Hyperlink"/>
@@ -4194,7 +4178,7 @@
           <w:sz w:val="24"/>
           <w:u w:val="single"/>
         </w:rPr>
-        <w:hyperlink r:id="rId25" w:history="1">
+        <w:hyperlink r:id="rId26" w:history="1">
           <w:r>
             <w:rPr>
               <w:rStyle w:val="Hyperlink"/>
@@ -4212,7 +4196,7 @@
           <w:sz w:val="24"/>
           <w:u w:val="single"/>
         </w:rPr>
-        <w:hyperlink r:id="rId25" w:history="1">
+        <w:hyperlink r:id="rId26" w:history="1">
           <w:r>
             <w:rPr>
               <w:rStyle w:val="Hyperlink"/>
@@ -4230,7 +4214,7 @@
           <w:sz w:val="24"/>
           <w:u w:val="single"/>
         </w:rPr>
-        <w:hyperlink r:id="rId25" w:history="1">
+        <w:hyperlink r:id="rId26" w:history="1">
           <w:r>
             <w:rPr>
               <w:rStyle w:val="Hyperlink"/>
@@ -4248,7 +4232,7 @@
           <w:sz w:val="24"/>
           <w:u w:val="single"/>
         </w:rPr>
-        <w:hyperlink r:id="rId25" w:history="1">
+        <w:hyperlink r:id="rId26" w:history="1">
           <w:r>
             <w:rPr>
               <w:rStyle w:val="Hyperlink"/>
@@ -4266,7 +4250,7 @@
           <w:sz w:val="24"/>
           <w:u w:val="single"/>
         </w:rPr>
-        <w:hyperlink r:id="rId25" w:history="1">
+        <w:hyperlink r:id="rId26" w:history="1">
           <w:r>
             <w:rPr>
               <w:rStyle w:val="Hyperlink"/>
@@ -4284,7 +4268,7 @@
           <w:sz w:val="24"/>
           <w:u w:val="single"/>
         </w:rPr>
-        <w:hyperlink r:id="rId25" w:history="1">
+        <w:hyperlink r:id="rId26" w:history="1">
           <w:r>
             <w:rPr>
               <w:rStyle w:val="Hyperlink"/>
@@ -4432,7 +4416,7 @@
           <w:sz w:val="24"/>
           <w:u w:val="single"/>
         </w:rPr>
-        <w:hyperlink r:id="rId26" w:history="1">
+        <w:hyperlink r:id="rId27" w:history="1">
           <w:r>
             <w:rPr>
               <w:rStyle w:val="Hyperlink"/>
@@ -4450,7 +4434,7 @@
           <w:sz w:val="24"/>
           <w:u w:val="single"/>
         </w:rPr>
-        <w:hyperlink r:id="rId26" w:history="1">
+        <w:hyperlink r:id="rId27" w:history="1">
           <w:r>
             <w:rPr>
               <w:rStyle w:val="Hyperlink"/>
@@ -4468,7 +4452,7 @@
           <w:sz w:val="24"/>
           <w:u w:val="single"/>
         </w:rPr>
-        <w:hyperlink r:id="rId26" w:history="1">
+        <w:hyperlink r:id="rId27" w:history="1">
           <w:r>
             <w:rPr>
               <w:rStyle w:val="Hyperlink"/>
@@ -4486,7 +4470,7 @@
           <w:sz w:val="24"/>
           <w:u w:val="single"/>
         </w:rPr>
-        <w:hyperlink r:id="rId26" w:history="1">
+        <w:hyperlink r:id="rId27" w:history="1">
           <w:r>
             <w:rPr>
               <w:rStyle w:val="Hyperlink"/>
@@ -4504,7 +4488,7 @@
           <w:sz w:val="24"/>
           <w:u w:val="single"/>
         </w:rPr>
-        <w:hyperlink r:id="rId26" w:history="1">
+        <w:hyperlink r:id="rId27" w:history="1">
           <w:r>
             <w:rPr>
               <w:rStyle w:val="Hyperlink"/>
@@ -4525,7 +4509,7 @@
           <w:sz w:val="24"/>
           <w:u w:val="single"/>
         </w:rPr>
-        <w:hyperlink r:id="rId26" w:history="1">
+        <w:hyperlink r:id="rId27" w:history="1">
           <w:r>
             <w:rPr>
               <w:rStyle w:val="Hyperlink"/>
@@ -4543,7 +4527,7 @@
           <w:sz w:val="24"/>
           <w:u w:val="single"/>
         </w:rPr>
-        <w:hyperlink r:id="rId26" w:history="1">
+        <w:hyperlink r:id="rId27" w:history="1">
           <w:r>
             <w:rPr>
               <w:rStyle w:val="Hyperlink"/>
@@ -4561,7 +4545,7 @@
           <w:sz w:val="24"/>
           <w:u w:val="single"/>
         </w:rPr>
-        <w:hyperlink r:id="rId26" w:history="1">
+        <w:hyperlink r:id="rId27" w:history="1">
           <w:r>
             <w:rPr>
               <w:rStyle w:val="Hyperlink"/>
@@ -4579,7 +4563,7 @@
           <w:sz w:val="24"/>
           <w:u w:val="single"/>
         </w:rPr>
-        <w:hyperlink r:id="rId26" w:history="1">
+        <w:hyperlink r:id="rId27" w:history="1">
           <w:r>
             <w:rPr>
               <w:rStyle w:val="Hyperlink"/>
@@ -4597,7 +4581,7 @@
           <w:sz w:val="24"/>
           <w:u w:val="single"/>
         </w:rPr>
-        <w:hyperlink r:id="rId26" w:history="1">
+        <w:hyperlink r:id="rId27" w:history="1">
           <w:r>
             <w:rPr>
               <w:rStyle w:val="Hyperlink"/>
@@ -4748,7 +4732,7 @@
           <w:sz w:val="24"/>
           <w:u w:val="single"/>
         </w:rPr>
-        <w:hyperlink r:id="rId27" w:history="1">
+        <w:hyperlink r:id="rId28" w:history="1">
           <w:r>
             <w:rPr>
               <w:rStyle w:val="Hyperlink"/>
@@ -4766,7 +4750,7 @@
           <w:sz w:val="24"/>
           <w:u w:val="single"/>
         </w:rPr>
-        <w:hyperlink r:id="rId27" w:history="1">
+        <w:hyperlink r:id="rId28" w:history="1">
           <w:r>
             <w:rPr>
               <w:rStyle w:val="Hyperlink"/>
@@ -4784,7 +4768,7 @@
           <w:sz w:val="24"/>
           <w:u w:val="single"/>
         </w:rPr>
-        <w:hyperlink r:id="rId27" w:history="1">
+        <w:hyperlink r:id="rId28" w:history="1">
           <w:r>
             <w:rPr>
               <w:rStyle w:val="Hyperlink"/>
@@ -4802,7 +4786,7 @@
           <w:sz w:val="24"/>
           <w:u w:val="single"/>
         </w:rPr>
-        <w:hyperlink r:id="rId27" w:history="1">
+        <w:hyperlink r:id="rId28" w:history="1">
           <w:r>
             <w:rPr>
               <w:rStyle w:val="Hyperlink"/>
@@ -4820,7 +4804,7 @@
           <w:sz w:val="24"/>
           <w:u w:val="single"/>
         </w:rPr>
-        <w:hyperlink r:id="rId27" w:history="1">
+        <w:hyperlink r:id="rId28" w:history="1">
           <w:r>
             <w:rPr>
               <w:rStyle w:val="Hyperlink"/>
@@ -4838,7 +4822,7 @@
           <w:sz w:val="24"/>
           <w:u w:val="single"/>
         </w:rPr>
-        <w:hyperlink r:id="rId27" w:history="1">
+        <w:hyperlink r:id="rId28" w:history="1">
           <w:r>
             <w:rPr>
               <w:rStyle w:val="Hyperlink"/>
@@ -4856,7 +4840,7 @@
           <w:sz w:val="24"/>
           <w:u w:val="single"/>
         </w:rPr>
-        <w:hyperlink r:id="rId27" w:history="1">
+        <w:hyperlink r:id="rId28" w:history="1">
           <w:r>
             <w:rPr>
               <w:rStyle w:val="Hyperlink"/>
@@ -4874,7 +4858,7 @@
           <w:sz w:val="24"/>
           <w:u w:val="single"/>
         </w:rPr>
-        <w:hyperlink r:id="rId27" w:history="1">
+        <w:hyperlink r:id="rId28" w:history="1">
           <w:r>
             <w:rPr>
               <w:rStyle w:val="Hyperlink"/>
@@ -4892,7 +4876,7 @@
           <w:sz w:val="24"/>
           <w:u w:val="single"/>
         </w:rPr>
-        <w:hyperlink r:id="rId27" w:history="1">
+        <w:hyperlink r:id="rId28" w:history="1">
           <w:r>
             <w:rPr>
               <w:rStyle w:val="Hyperlink"/>

--- a/EXPORTS/DOCX/published/niveau3/Dutch/JustinusNassau.docx
+++ b/EXPORTS/DOCX/published/niveau3/Dutch/JustinusNassau.docx
@@ -338,7 +338,7 @@
           <w:sz w:val="24"/>
           <w:u w:val="single"/>
         </w:rPr>
-        <w:hyperlink r:id="rId10" w:history="1">
+        <w:hyperlink r:id="rId9" w:history="1">
           <w:r>
             <w:rPr>
               <w:rStyle w:val="Hyperlink"/>
@@ -356,7 +356,7 @@
           <w:sz w:val="24"/>
           <w:u w:val="single"/>
         </w:rPr>
-        <w:hyperlink r:id="rId10" w:history="1">
+        <w:hyperlink r:id="rId9" w:history="1">
           <w:r>
             <w:rPr>
               <w:rStyle w:val="Hyperlink"/>
@@ -374,7 +374,7 @@
           <w:sz w:val="24"/>
           <w:u w:val="single"/>
         </w:rPr>
-        <w:hyperlink r:id="rId10" w:history="1">
+        <w:hyperlink r:id="rId9" w:history="1">
           <w:r>
             <w:rPr>
               <w:rStyle w:val="Hyperlink"/>
@@ -546,7 +546,7 @@
           <w:sz w:val="24"/>
           <w:u w:val="single"/>
         </w:rPr>
-        <w:hyperlink r:id="rId10" w:history="1">
+        <w:hyperlink r:id="rId11" w:history="1">
           <w:r>
             <w:rPr>
               <w:rStyle w:val="Hyperlink"/>
@@ -668,9 +668,15 @@
           <w:i w:val="0"/>
           <w:color w:val="0066CC"/>
           <w:sz w:val="24"/>
-          <w:u w:val="single"/>
-        </w:rPr>
-        <w:t>c</w:t>
+        </w:rPr>
+        <w:hyperlink r:id="rId12" w:history="1">
+          <w:r>
+            <w:rPr>
+              <w:rStyle w:val="Hyperlink"/>
+            </w:rPr>
+            <w:t>c</w:t>
+          </w:r>
+        </w:hyperlink>
       </w:r>
       <w:r>
         <w:rPr>
@@ -1466,13 +1472,21 @@
       </w:r>
       <w:r>
         <w:rPr>
+          <w:u w:val="single" w:color="0066cc"/>
           <w:rFonts w:ascii="Charis SIL Regular" w:hAnsi="Charis SIL Regular" w:eastAsia="Charis SIL Regular"/>
           <w:b w:val="0"/>
           <w:i w:val="0"/>
           <w:color w:val="000000"/>
           <w:sz w:val="24"/>
         </w:rPr>
-        <w:t>dependance v</w:t>
+        <w:hyperlink r:id="rId12" w:history="1">
+          <w:r>
+            <w:rPr>
+              <w:rStyle w:val="Hyperlink"/>
+            </w:rPr>
+            <w:t>dependance v</w:t>
+          </w:r>
+        </w:hyperlink>
       </w:r>
       <w:r>
         <w:rPr>
@@ -3078,7 +3092,7 @@
           <w:sz w:val="24"/>
           <w:u w:val="single"/>
         </w:rPr>
-        <w:hyperlink r:id="rId21" w:history="1">
+        <w:hyperlink r:id="rId20" w:history="1">
           <w:r>
             <w:rPr>
               <w:rStyle w:val="Hyperlink"/>
@@ -3106,7 +3120,7 @@
           <w:sz w:val="24"/>
           <w:u w:val="single"/>
         </w:rPr>
-        <w:hyperlink r:id="rId22" w:history="1">
+        <w:hyperlink r:id="rId20" w:history="1">
           <w:r>
             <w:rPr>
               <w:rStyle w:val="Hyperlink"/>
@@ -3135,7 +3149,7 @@
           <w:sz w:val="24"/>
           <w:u w:val="single"/>
         </w:rPr>
-        <w:hyperlink r:id="rId22" w:history="1">
+        <w:hyperlink r:id="rId20" w:history="1">
           <w:r>
             <w:rPr>
               <w:rStyle w:val="Hyperlink"/>
@@ -3153,7 +3167,7 @@
           <w:sz w:val="24"/>
           <w:u w:val="single"/>
         </w:rPr>
-        <w:hyperlink r:id="rId22" w:history="1">
+        <w:hyperlink r:id="rId20" w:history="1">
           <w:r>
             <w:rPr>
               <w:rStyle w:val="Hyperlink"/>
@@ -3284,7 +3298,7 @@
           <w:sz w:val="24"/>
           <w:u w:val="single"/>
         </w:rPr>
-        <w:hyperlink r:id="rId23" w:history="1">
+        <w:hyperlink r:id="rId22" w:history="1">
           <w:r>
             <w:rPr>
               <w:rStyle w:val="Hyperlink"/>
@@ -3302,7 +3316,7 @@
           <w:sz w:val="24"/>
           <w:u w:val="single"/>
         </w:rPr>
-        <w:hyperlink r:id="rId23" w:history="1">
+        <w:hyperlink r:id="rId22" w:history="1">
           <w:r>
             <w:rPr>
               <w:rStyle w:val="Hyperlink"/>
@@ -3320,7 +3334,7 @@
           <w:sz w:val="24"/>
           <w:u w:val="single"/>
         </w:rPr>
-        <w:hyperlink r:id="rId23" w:history="1">
+        <w:hyperlink r:id="rId22" w:history="1">
           <w:r>
             <w:rPr>
               <w:rStyle w:val="Hyperlink"/>
@@ -3338,7 +3352,7 @@
           <w:sz w:val="24"/>
           <w:u w:val="single"/>
         </w:rPr>
-        <w:hyperlink r:id="rId23" w:history="1">
+        <w:hyperlink r:id="rId22" w:history="1">
           <w:r>
             <w:rPr>
               <w:rStyle w:val="Hyperlink"/>
@@ -3366,7 +3380,7 @@
           <w:sz w:val="24"/>
           <w:u w:val="single"/>
         </w:rPr>
-        <w:hyperlink r:id="rId24" w:history="1">
+        <w:hyperlink r:id="rId23" w:history="1">
           <w:r>
             <w:rPr>
               <w:rStyle w:val="Hyperlink"/>
@@ -3384,7 +3398,7 @@
           <w:sz w:val="24"/>
           <w:u w:val="single"/>
         </w:rPr>
-        <w:hyperlink r:id="rId24" w:history="1">
+        <w:hyperlink r:id="rId23" w:history="1">
           <w:r>
             <w:rPr>
               <w:rStyle w:val="Hyperlink"/>
@@ -3402,7 +3416,7 @@
           <w:sz w:val="24"/>
           <w:u w:val="single"/>
         </w:rPr>
-        <w:hyperlink r:id="rId24" w:history="1">
+        <w:hyperlink r:id="rId23" w:history="1">
           <w:r>
             <w:rPr>
               <w:rStyle w:val="Hyperlink"/>
@@ -3543,7 +3557,7 @@
           <w:sz w:val="24"/>
           <w:u w:val="single"/>
         </w:rPr>
-        <w:hyperlink r:id="rId25" w:history="1">
+        <w:hyperlink r:id="rId24" w:history="1">
           <w:r>
             <w:rPr>
               <w:rStyle w:val="Hyperlink"/>
@@ -3561,7 +3575,7 @@
           <w:sz w:val="24"/>
           <w:u w:val="single"/>
         </w:rPr>
-        <w:hyperlink r:id="rId25" w:history="1">
+        <w:hyperlink r:id="rId24" w:history="1">
           <w:r>
             <w:rPr>
               <w:rStyle w:val="Hyperlink"/>
@@ -3579,7 +3593,7 @@
           <w:sz w:val="24"/>
           <w:u w:val="single"/>
         </w:rPr>
-        <w:hyperlink r:id="rId25" w:history="1">
+        <w:hyperlink r:id="rId24" w:history="1">
           <w:r>
             <w:rPr>
               <w:rStyle w:val="Hyperlink"/>
@@ -3597,7 +3611,7 @@
           <w:sz w:val="24"/>
           <w:u w:val="single"/>
         </w:rPr>
-        <w:hyperlink r:id="rId25" w:history="1">
+        <w:hyperlink r:id="rId24" w:history="1">
           <w:r>
             <w:rPr>
               <w:rStyle w:val="Hyperlink"/>
@@ -3615,7 +3629,7 @@
           <w:sz w:val="24"/>
           <w:u w:val="single"/>
         </w:rPr>
-        <w:hyperlink r:id="rId25" w:history="1">
+        <w:hyperlink r:id="rId24" w:history="1">
           <w:r>
             <w:rPr>
               <w:rStyle w:val="Hyperlink"/>
@@ -3633,7 +3647,7 @@
           <w:sz w:val="24"/>
           <w:u w:val="single"/>
         </w:rPr>
-        <w:hyperlink r:id="rId25" w:history="1">
+        <w:hyperlink r:id="rId24" w:history="1">
           <w:r>
             <w:rPr>
               <w:rStyle w:val="Hyperlink"/>
@@ -3651,7 +3665,7 @@
           <w:sz w:val="24"/>
           <w:u w:val="single"/>
         </w:rPr>
-        <w:hyperlink r:id="rId25" w:history="1">
+        <w:hyperlink r:id="rId24" w:history="1">
           <w:r>
             <w:rPr>
               <w:rStyle w:val="Hyperlink"/>
@@ -3669,7 +3683,7 @@
           <w:sz w:val="24"/>
           <w:u w:val="single"/>
         </w:rPr>
-        <w:hyperlink r:id="rId25" w:history="1">
+        <w:hyperlink r:id="rId24" w:history="1">
           <w:r>
             <w:rPr>
               <w:rStyle w:val="Hyperlink"/>
@@ -3687,7 +3701,7 @@
           <w:sz w:val="24"/>
           <w:u w:val="single"/>
         </w:rPr>
-        <w:hyperlink r:id="rId25" w:history="1">
+        <w:hyperlink r:id="rId24" w:history="1">
           <w:r>
             <w:rPr>
               <w:rStyle w:val="Hyperlink"/>
@@ -3705,7 +3719,7 @@
           <w:sz w:val="24"/>
           <w:u w:val="single"/>
         </w:rPr>
-        <w:hyperlink r:id="rId25" w:history="1">
+        <w:hyperlink r:id="rId24" w:history="1">
           <w:r>
             <w:rPr>
               <w:rStyle w:val="Hyperlink"/>
@@ -3723,7 +3737,7 @@
           <w:sz w:val="24"/>
           <w:u w:val="single"/>
         </w:rPr>
-        <w:hyperlink r:id="rId25" w:history="1">
+        <w:hyperlink r:id="rId24" w:history="1">
           <w:r>
             <w:rPr>
               <w:rStyle w:val="Hyperlink"/>
@@ -3741,7 +3755,7 @@
           <w:sz w:val="24"/>
           <w:u w:val="single"/>
         </w:rPr>
-        <w:hyperlink r:id="rId25" w:history="1">
+        <w:hyperlink r:id="rId24" w:history="1">
           <w:r>
             <w:rPr>
               <w:rStyle w:val="Hyperlink"/>
@@ -3759,7 +3773,7 @@
           <w:sz w:val="24"/>
           <w:u w:val="single"/>
         </w:rPr>
-        <w:hyperlink r:id="rId25" w:history="1">
+        <w:hyperlink r:id="rId24" w:history="1">
           <w:r>
             <w:rPr>
               <w:rStyle w:val="Hyperlink"/>
@@ -3777,7 +3791,7 @@
           <w:sz w:val="24"/>
           <w:u w:val="single"/>
         </w:rPr>
-        <w:hyperlink r:id="rId25" w:history="1">
+        <w:hyperlink r:id="rId24" w:history="1">
           <w:r>
             <w:rPr>
               <w:rStyle w:val="Hyperlink"/>
@@ -3795,7 +3809,7 @@
           <w:sz w:val="24"/>
           <w:u w:val="single"/>
         </w:rPr>
-        <w:hyperlink r:id="rId25" w:history="1">
+        <w:hyperlink r:id="rId24" w:history="1">
           <w:r>
             <w:rPr>
               <w:rStyle w:val="Hyperlink"/>
@@ -3813,7 +3827,7 @@
           <w:sz w:val="24"/>
           <w:u w:val="single"/>
         </w:rPr>
-        <w:hyperlink r:id="rId25" w:history="1">
+        <w:hyperlink r:id="rId24" w:history="1">
           <w:r>
             <w:rPr>
               <w:rStyle w:val="Hyperlink"/>
@@ -3831,7 +3845,7 @@
           <w:sz w:val="24"/>
           <w:u w:val="single"/>
         </w:rPr>
-        <w:hyperlink r:id="rId25" w:history="1">
+        <w:hyperlink r:id="rId24" w:history="1">
           <w:r>
             <w:rPr>
               <w:rStyle w:val="Hyperlink"/>
@@ -3849,7 +3863,7 @@
           <w:sz w:val="24"/>
           <w:u w:val="single"/>
         </w:rPr>
-        <w:hyperlink r:id="rId25" w:history="1">
+        <w:hyperlink r:id="rId24" w:history="1">
           <w:r>
             <w:rPr>
               <w:rStyle w:val="Hyperlink"/>
@@ -4016,7 +4030,7 @@
           <w:sz w:val="24"/>
           <w:u w:val="single"/>
         </w:rPr>
-        <w:hyperlink r:id="rId26" w:history="1">
+        <w:hyperlink r:id="rId25" w:history="1">
           <w:r>
             <w:rPr>
               <w:rStyle w:val="Hyperlink"/>
@@ -4034,7 +4048,7 @@
           <w:sz w:val="24"/>
           <w:u w:val="single"/>
         </w:rPr>
-        <w:hyperlink r:id="rId26" w:history="1">
+        <w:hyperlink r:id="rId25" w:history="1">
           <w:r>
             <w:rPr>
               <w:rStyle w:val="Hyperlink"/>
@@ -4052,7 +4066,7 @@
           <w:sz w:val="24"/>
           <w:u w:val="single"/>
         </w:rPr>
-        <w:hyperlink r:id="rId26" w:history="1">
+        <w:hyperlink r:id="rId25" w:history="1">
           <w:r>
             <w:rPr>
               <w:rStyle w:val="Hyperlink"/>
@@ -4070,7 +4084,7 @@
           <w:sz w:val="24"/>
           <w:u w:val="single"/>
         </w:rPr>
-        <w:hyperlink r:id="rId26" w:history="1">
+        <w:hyperlink r:id="rId25" w:history="1">
           <w:r>
             <w:rPr>
               <w:rStyle w:val="Hyperlink"/>
@@ -4088,7 +4102,7 @@
           <w:sz w:val="24"/>
           <w:u w:val="single"/>
         </w:rPr>
-        <w:hyperlink r:id="rId26" w:history="1">
+        <w:hyperlink r:id="rId25" w:history="1">
           <w:r>
             <w:rPr>
               <w:rStyle w:val="Hyperlink"/>
@@ -4106,7 +4120,7 @@
           <w:sz w:val="24"/>
           <w:u w:val="single"/>
         </w:rPr>
-        <w:hyperlink r:id="rId26" w:history="1">
+        <w:hyperlink r:id="rId25" w:history="1">
           <w:r>
             <w:rPr>
               <w:rStyle w:val="Hyperlink"/>
@@ -4124,7 +4138,7 @@
           <w:sz w:val="24"/>
           <w:u w:val="single"/>
         </w:rPr>
-        <w:hyperlink r:id="rId26" w:history="1">
+        <w:hyperlink r:id="rId25" w:history="1">
           <w:r>
             <w:rPr>
               <w:rStyle w:val="Hyperlink"/>
@@ -4142,7 +4156,7 @@
           <w:sz w:val="24"/>
           <w:u w:val="single"/>
         </w:rPr>
-        <w:hyperlink r:id="rId26" w:history="1">
+        <w:hyperlink r:id="rId25" w:history="1">
           <w:r>
             <w:rPr>
               <w:rStyle w:val="Hyperlink"/>
@@ -4160,7 +4174,7 @@
           <w:sz w:val="24"/>
           <w:u w:val="single"/>
         </w:rPr>
-        <w:hyperlink r:id="rId26" w:history="1">
+        <w:hyperlink r:id="rId25" w:history="1">
           <w:r>
             <w:rPr>
               <w:rStyle w:val="Hyperlink"/>
@@ -4178,7 +4192,7 @@
           <w:sz w:val="24"/>
           <w:u w:val="single"/>
         </w:rPr>
-        <w:hyperlink r:id="rId26" w:history="1">
+        <w:hyperlink r:id="rId25" w:history="1">
           <w:r>
             <w:rPr>
               <w:rStyle w:val="Hyperlink"/>
@@ -4196,7 +4210,7 @@
           <w:sz w:val="24"/>
           <w:u w:val="single"/>
         </w:rPr>
-        <w:hyperlink r:id="rId26" w:history="1">
+        <w:hyperlink r:id="rId25" w:history="1">
           <w:r>
             <w:rPr>
               <w:rStyle w:val="Hyperlink"/>
@@ -4214,7 +4228,7 @@
           <w:sz w:val="24"/>
           <w:u w:val="single"/>
         </w:rPr>
-        <w:hyperlink r:id="rId26" w:history="1">
+        <w:hyperlink r:id="rId25" w:history="1">
           <w:r>
             <w:rPr>
               <w:rStyle w:val="Hyperlink"/>
@@ -4232,7 +4246,7 @@
           <w:sz w:val="24"/>
           <w:u w:val="single"/>
         </w:rPr>
-        <w:hyperlink r:id="rId26" w:history="1">
+        <w:hyperlink r:id="rId25" w:history="1">
           <w:r>
             <w:rPr>
               <w:rStyle w:val="Hyperlink"/>
@@ -4250,7 +4264,7 @@
           <w:sz w:val="24"/>
           <w:u w:val="single"/>
         </w:rPr>
-        <w:hyperlink r:id="rId26" w:history="1">
+        <w:hyperlink r:id="rId25" w:history="1">
           <w:r>
             <w:rPr>
               <w:rStyle w:val="Hyperlink"/>
@@ -4268,7 +4282,7 @@
           <w:sz w:val="24"/>
           <w:u w:val="single"/>
         </w:rPr>
-        <w:hyperlink r:id="rId26" w:history="1">
+        <w:hyperlink r:id="rId25" w:history="1">
           <w:r>
             <w:rPr>
               <w:rStyle w:val="Hyperlink"/>
@@ -4416,7 +4430,7 @@
           <w:sz w:val="24"/>
           <w:u w:val="single"/>
         </w:rPr>
-        <w:hyperlink r:id="rId27" w:history="1">
+        <w:hyperlink r:id="rId26" w:history="1">
           <w:r>
             <w:rPr>
               <w:rStyle w:val="Hyperlink"/>
@@ -4434,7 +4448,7 @@
           <w:sz w:val="24"/>
           <w:u w:val="single"/>
         </w:rPr>
-        <w:hyperlink r:id="rId27" w:history="1">
+        <w:hyperlink r:id="rId26" w:history="1">
           <w:r>
             <w:rPr>
               <w:rStyle w:val="Hyperlink"/>
@@ -4452,7 +4466,7 @@
           <w:sz w:val="24"/>
           <w:u w:val="single"/>
         </w:rPr>
-        <w:hyperlink r:id="rId27" w:history="1">
+        <w:hyperlink r:id="rId26" w:history="1">
           <w:r>
             <w:rPr>
               <w:rStyle w:val="Hyperlink"/>
@@ -4470,7 +4484,7 @@
           <w:sz w:val="24"/>
           <w:u w:val="single"/>
         </w:rPr>
-        <w:hyperlink r:id="rId27" w:history="1">
+        <w:hyperlink r:id="rId26" w:history="1">
           <w:r>
             <w:rPr>
               <w:rStyle w:val="Hyperlink"/>
@@ -4488,7 +4502,7 @@
           <w:sz w:val="24"/>
           <w:u w:val="single"/>
         </w:rPr>
-        <w:hyperlink r:id="rId27" w:history="1">
+        <w:hyperlink r:id="rId26" w:history="1">
           <w:r>
             <w:rPr>
               <w:rStyle w:val="Hyperlink"/>
@@ -4509,7 +4523,7 @@
           <w:sz w:val="24"/>
           <w:u w:val="single"/>
         </w:rPr>
-        <w:hyperlink r:id="rId27" w:history="1">
+        <w:hyperlink r:id="rId26" w:history="1">
           <w:r>
             <w:rPr>
               <w:rStyle w:val="Hyperlink"/>
@@ -4527,7 +4541,7 @@
           <w:sz w:val="24"/>
           <w:u w:val="single"/>
         </w:rPr>
-        <w:hyperlink r:id="rId27" w:history="1">
+        <w:hyperlink r:id="rId26" w:history="1">
           <w:r>
             <w:rPr>
               <w:rStyle w:val="Hyperlink"/>
@@ -4545,7 +4559,7 @@
           <w:sz w:val="24"/>
           <w:u w:val="single"/>
         </w:rPr>
-        <w:hyperlink r:id="rId27" w:history="1">
+        <w:hyperlink r:id="rId26" w:history="1">
           <w:r>
             <w:rPr>
               <w:rStyle w:val="Hyperlink"/>
@@ -4563,7 +4577,7 @@
           <w:sz w:val="24"/>
           <w:u w:val="single"/>
         </w:rPr>
-        <w:hyperlink r:id="rId27" w:history="1">
+        <w:hyperlink r:id="rId26" w:history="1">
           <w:r>
             <w:rPr>
               <w:rStyle w:val="Hyperlink"/>
@@ -4581,7 +4595,7 @@
           <w:sz w:val="24"/>
           <w:u w:val="single"/>
         </w:rPr>
-        <w:hyperlink r:id="rId27" w:history="1">
+        <w:hyperlink r:id="rId26" w:history="1">
           <w:r>
             <w:rPr>
               <w:rStyle w:val="Hyperlink"/>
@@ -4732,7 +4746,7 @@
           <w:sz w:val="24"/>
           <w:u w:val="single"/>
         </w:rPr>
-        <w:hyperlink r:id="rId28" w:history="1">
+        <w:hyperlink r:id="rId27" w:history="1">
           <w:r>
             <w:rPr>
               <w:rStyle w:val="Hyperlink"/>
@@ -4750,7 +4764,7 @@
           <w:sz w:val="24"/>
           <w:u w:val="single"/>
         </w:rPr>
-        <w:hyperlink r:id="rId28" w:history="1">
+        <w:hyperlink r:id="rId27" w:history="1">
           <w:r>
             <w:rPr>
               <w:rStyle w:val="Hyperlink"/>
@@ -4768,7 +4782,7 @@
           <w:sz w:val="24"/>
           <w:u w:val="single"/>
         </w:rPr>
-        <w:hyperlink r:id="rId28" w:history="1">
+        <w:hyperlink r:id="rId27" w:history="1">
           <w:r>
             <w:rPr>
               <w:rStyle w:val="Hyperlink"/>
@@ -4786,7 +4800,7 @@
           <w:sz w:val="24"/>
           <w:u w:val="single"/>
         </w:rPr>
-        <w:hyperlink r:id="rId28" w:history="1">
+        <w:hyperlink r:id="rId27" w:history="1">
           <w:r>
             <w:rPr>
               <w:rStyle w:val="Hyperlink"/>
@@ -4804,7 +4818,7 @@
           <w:sz w:val="24"/>
           <w:u w:val="single"/>
         </w:rPr>
-        <w:hyperlink r:id="rId28" w:history="1">
+        <w:hyperlink r:id="rId27" w:history="1">
           <w:r>
             <w:rPr>
               <w:rStyle w:val="Hyperlink"/>
@@ -4822,7 +4836,7 @@
           <w:sz w:val="24"/>
           <w:u w:val="single"/>
         </w:rPr>
-        <w:hyperlink r:id="rId28" w:history="1">
+        <w:hyperlink r:id="rId27" w:history="1">
           <w:r>
             <w:rPr>
               <w:rStyle w:val="Hyperlink"/>
@@ -4840,7 +4854,7 @@
           <w:sz w:val="24"/>
           <w:u w:val="single"/>
         </w:rPr>
-        <w:hyperlink r:id="rId28" w:history="1">
+        <w:hyperlink r:id="rId27" w:history="1">
           <w:r>
             <w:rPr>
               <w:rStyle w:val="Hyperlink"/>
@@ -4858,7 +4872,7 @@
           <w:sz w:val="24"/>
           <w:u w:val="single"/>
         </w:rPr>
-        <w:hyperlink r:id="rId28" w:history="1">
+        <w:hyperlink r:id="rId27" w:history="1">
           <w:r>
             <w:rPr>
               <w:rStyle w:val="Hyperlink"/>
@@ -4876,7 +4890,7 @@
           <w:sz w:val="24"/>
           <w:u w:val="single"/>
         </w:rPr>
-        <w:hyperlink r:id="rId28" w:history="1">
+        <w:hyperlink r:id="rId27" w:history="1">
           <w:r>
             <w:rPr>
               <w:rStyle w:val="Hyperlink"/>

--- a/EXPORTS/DOCX/published/niveau3/Dutch/JustinusNassau.docx
+++ b/EXPORTS/DOCX/published/niveau3/Dutch/JustinusNassau.docx
@@ -374,7 +374,7 @@
           <w:sz w:val="24"/>
           <w:u w:val="single"/>
         </w:rPr>
-        <w:hyperlink r:id="rId9" w:history="1">
+        <w:hyperlink r:id="rId10" w:history="1">
           <w:r>
             <w:rPr>
               <w:rStyle w:val="Hyperlink"/>
@@ -492,7 +492,7 @@
           <w:sz w:val="24"/>
           <w:u w:val="single"/>
         </w:rPr>
-        <w:hyperlink r:id="rId10" w:history="1">
+        <w:hyperlink r:id="rId11" w:history="1">
           <w:r>
             <w:rPr>
               <w:rStyle w:val="Hyperlink"/>
@@ -510,7 +510,7 @@
           <w:sz w:val="24"/>
           <w:u w:val="single"/>
         </w:rPr>
-        <w:hyperlink r:id="rId10" w:history="1">
+        <w:hyperlink r:id="rId11" w:history="1">
           <w:r>
             <w:rPr>
               <w:rStyle w:val="Hyperlink"/>
@@ -546,7 +546,7 @@
           <w:sz w:val="24"/>
           <w:u w:val="single"/>
         </w:rPr>
-        <w:hyperlink r:id="rId11" w:history="1">
+        <w:hyperlink r:id="rId10" w:history="1">
           <w:r>
             <w:rPr>
               <w:rStyle w:val="Hyperlink"/>
@@ -1012,25 +1012,7 @@
           <w:color w:val="000000"/>
           <w:sz w:val="24"/>
         </w:rPr>
-        <w:t>aan 'personen onder de lezers van deze regelen, die een verzameling in pa</w:t>
-      </w:r>
-      <w:r>
-        <w:rPr>
-          <w:u w:val="single" w:color="0066cc"/>
-          <w:rFonts w:ascii="Charis SIL Regular" w:hAnsi="Charis SIL Regular" w:eastAsia="Charis SIL Regular"/>
-          <w:b w:val="0"/>
-          <w:i w:val="0"/>
-          <w:color w:val="000000"/>
-          <w:sz w:val="24"/>
-        </w:rPr>
-        <w:hyperlink r:id="rId14" w:history="1">
-          <w:r>
-            <w:rPr>
-              <w:rStyle w:val="Hyperlink"/>
-            </w:rPr>
-            <w:t>rticulier b</w:t>
-          </w:r>
-        </w:hyperlink>
+        <w:t>aan 'personen onder de lezers van deze regelen, die een verzameling in particulier b</w:t>
       </w:r>
       <w:r>
         <w:rPr>
@@ -3167,7 +3149,7 @@
           <w:sz w:val="24"/>
           <w:u w:val="single"/>
         </w:rPr>
-        <w:hyperlink r:id="rId20" w:history="1">
+        <w:hyperlink r:id="rId22" w:history="1">
           <w:r>
             <w:rPr>
               <w:rStyle w:val="Hyperlink"/>
@@ -3298,7 +3280,7 @@
           <w:sz w:val="24"/>
           <w:u w:val="single"/>
         </w:rPr>
-        <w:hyperlink r:id="rId22" w:history="1">
+        <w:hyperlink r:id="rId23" w:history="1">
           <w:r>
             <w:rPr>
               <w:rStyle w:val="Hyperlink"/>
@@ -3316,7 +3298,7 @@
           <w:sz w:val="24"/>
           <w:u w:val="single"/>
         </w:rPr>
-        <w:hyperlink r:id="rId22" w:history="1">
+        <w:hyperlink r:id="rId23" w:history="1">
           <w:r>
             <w:rPr>
               <w:rStyle w:val="Hyperlink"/>
@@ -3334,7 +3316,7 @@
           <w:sz w:val="24"/>
           <w:u w:val="single"/>
         </w:rPr>
-        <w:hyperlink r:id="rId22" w:history="1">
+        <w:hyperlink r:id="rId23" w:history="1">
           <w:r>
             <w:rPr>
               <w:rStyle w:val="Hyperlink"/>
@@ -3352,7 +3334,7 @@
           <w:sz w:val="24"/>
           <w:u w:val="single"/>
         </w:rPr>
-        <w:hyperlink r:id="rId22" w:history="1">
+        <w:hyperlink r:id="rId23" w:history="1">
           <w:r>
             <w:rPr>
               <w:rStyle w:val="Hyperlink"/>
@@ -3380,7 +3362,7 @@
           <w:sz w:val="24"/>
           <w:u w:val="single"/>
         </w:rPr>
-        <w:hyperlink r:id="rId23" w:history="1">
+        <w:hyperlink r:id="rId24" w:history="1">
           <w:r>
             <w:rPr>
               <w:rStyle w:val="Hyperlink"/>
@@ -3557,7 +3539,7 @@
           <w:sz w:val="24"/>
           <w:u w:val="single"/>
         </w:rPr>
-        <w:hyperlink r:id="rId24" w:history="1">
+        <w:hyperlink r:id="rId25" w:history="1">
           <w:r>
             <w:rPr>
               <w:rStyle w:val="Hyperlink"/>
@@ -3575,7 +3557,7 @@
           <w:sz w:val="24"/>
           <w:u w:val="single"/>
         </w:rPr>
-        <w:hyperlink r:id="rId24" w:history="1">
+        <w:hyperlink r:id="rId25" w:history="1">
           <w:r>
             <w:rPr>
               <w:rStyle w:val="Hyperlink"/>
@@ -3593,7 +3575,7 @@
           <w:sz w:val="24"/>
           <w:u w:val="single"/>
         </w:rPr>
-        <w:hyperlink r:id="rId24" w:history="1">
+        <w:hyperlink r:id="rId25" w:history="1">
           <w:r>
             <w:rPr>
               <w:rStyle w:val="Hyperlink"/>
@@ -3611,7 +3593,7 @@
           <w:sz w:val="24"/>
           <w:u w:val="single"/>
         </w:rPr>
-        <w:hyperlink r:id="rId24" w:history="1">
+        <w:hyperlink r:id="rId25" w:history="1">
           <w:r>
             <w:rPr>
               <w:rStyle w:val="Hyperlink"/>
@@ -3629,7 +3611,7 @@
           <w:sz w:val="24"/>
           <w:u w:val="single"/>
         </w:rPr>
-        <w:hyperlink r:id="rId24" w:history="1">
+        <w:hyperlink r:id="rId25" w:history="1">
           <w:r>
             <w:rPr>
               <w:rStyle w:val="Hyperlink"/>
@@ -3647,7 +3629,7 @@
           <w:sz w:val="24"/>
           <w:u w:val="single"/>
         </w:rPr>
-        <w:hyperlink r:id="rId24" w:history="1">
+        <w:hyperlink r:id="rId25" w:history="1">
           <w:r>
             <w:rPr>
               <w:rStyle w:val="Hyperlink"/>
@@ -3665,7 +3647,7 @@
           <w:sz w:val="24"/>
           <w:u w:val="single"/>
         </w:rPr>
-        <w:hyperlink r:id="rId24" w:history="1">
+        <w:hyperlink r:id="rId25" w:history="1">
           <w:r>
             <w:rPr>
               <w:rStyle w:val="Hyperlink"/>
@@ -3683,7 +3665,7 @@
           <w:sz w:val="24"/>
           <w:u w:val="single"/>
         </w:rPr>
-        <w:hyperlink r:id="rId24" w:history="1">
+        <w:hyperlink r:id="rId25" w:history="1">
           <w:r>
             <w:rPr>
               <w:rStyle w:val="Hyperlink"/>
@@ -3701,7 +3683,7 @@
           <w:sz w:val="24"/>
           <w:u w:val="single"/>
         </w:rPr>
-        <w:hyperlink r:id="rId24" w:history="1">
+        <w:hyperlink r:id="rId25" w:history="1">
           <w:r>
             <w:rPr>
               <w:rStyle w:val="Hyperlink"/>
@@ -3719,7 +3701,7 @@
           <w:sz w:val="24"/>
           <w:u w:val="single"/>
         </w:rPr>
-        <w:hyperlink r:id="rId24" w:history="1">
+        <w:hyperlink r:id="rId25" w:history="1">
           <w:r>
             <w:rPr>
               <w:rStyle w:val="Hyperlink"/>
@@ -3737,7 +3719,7 @@
           <w:sz w:val="24"/>
           <w:u w:val="single"/>
         </w:rPr>
-        <w:hyperlink r:id="rId24" w:history="1">
+        <w:hyperlink r:id="rId25" w:history="1">
           <w:r>
             <w:rPr>
               <w:rStyle w:val="Hyperlink"/>
@@ -3755,7 +3737,7 @@
           <w:sz w:val="24"/>
           <w:u w:val="single"/>
         </w:rPr>
-        <w:hyperlink r:id="rId24" w:history="1">
+        <w:hyperlink r:id="rId25" w:history="1">
           <w:r>
             <w:rPr>
               <w:rStyle w:val="Hyperlink"/>
@@ -3773,7 +3755,7 @@
           <w:sz w:val="24"/>
           <w:u w:val="single"/>
         </w:rPr>
-        <w:hyperlink r:id="rId24" w:history="1">
+        <w:hyperlink r:id="rId25" w:history="1">
           <w:r>
             <w:rPr>
               <w:rStyle w:val="Hyperlink"/>
@@ -3791,7 +3773,7 @@
           <w:sz w:val="24"/>
           <w:u w:val="single"/>
         </w:rPr>
-        <w:hyperlink r:id="rId24" w:history="1">
+        <w:hyperlink r:id="rId25" w:history="1">
           <w:r>
             <w:rPr>
               <w:rStyle w:val="Hyperlink"/>
@@ -3809,7 +3791,7 @@
           <w:sz w:val="24"/>
           <w:u w:val="single"/>
         </w:rPr>
-        <w:hyperlink r:id="rId24" w:history="1">
+        <w:hyperlink r:id="rId25" w:history="1">
           <w:r>
             <w:rPr>
               <w:rStyle w:val="Hyperlink"/>
@@ -3825,9 +3807,8 @@
           <w:i w:val="0"/>
           <w:color w:val="0066CC"/>
           <w:sz w:val="24"/>
-          <w:u w:val="single"/>
-        </w:rPr>
-        <w:hyperlink r:id="rId24" w:history="1">
+        </w:rPr>
+        <w:hyperlink r:id="rId25" w:history="1">
           <w:r>
             <w:rPr>
               <w:rStyle w:val="Hyperlink"/>
@@ -3845,7 +3826,7 @@
           <w:sz w:val="24"/>
           <w:u w:val="single"/>
         </w:rPr>
-        <w:hyperlink r:id="rId24" w:history="1">
+        <w:hyperlink r:id="rId25" w:history="1">
           <w:r>
             <w:rPr>
               <w:rStyle w:val="Hyperlink"/>
@@ -3863,7 +3844,7 @@
           <w:sz w:val="24"/>
           <w:u w:val="single"/>
         </w:rPr>
-        <w:hyperlink r:id="rId24" w:history="1">
+        <w:hyperlink r:id="rId25" w:history="1">
           <w:r>
             <w:rPr>
               <w:rStyle w:val="Hyperlink"/>
@@ -4030,7 +4011,7 @@
           <w:sz w:val="24"/>
           <w:u w:val="single"/>
         </w:rPr>
-        <w:hyperlink r:id="rId25" w:history="1">
+        <w:hyperlink r:id="rId26" w:history="1">
           <w:r>
             <w:rPr>
               <w:rStyle w:val="Hyperlink"/>
@@ -4048,7 +4029,7 @@
           <w:sz w:val="24"/>
           <w:u w:val="single"/>
         </w:rPr>
-        <w:hyperlink r:id="rId25" w:history="1">
+        <w:hyperlink r:id="rId26" w:history="1">
           <w:r>
             <w:rPr>
               <w:rStyle w:val="Hyperlink"/>
@@ -4066,7 +4047,7 @@
           <w:sz w:val="24"/>
           <w:u w:val="single"/>
         </w:rPr>
-        <w:hyperlink r:id="rId25" w:history="1">
+        <w:hyperlink r:id="rId26" w:history="1">
           <w:r>
             <w:rPr>
               <w:rStyle w:val="Hyperlink"/>
@@ -4084,7 +4065,7 @@
           <w:sz w:val="24"/>
           <w:u w:val="single"/>
         </w:rPr>
-        <w:hyperlink r:id="rId25" w:history="1">
+        <w:hyperlink r:id="rId26" w:history="1">
           <w:r>
             <w:rPr>
               <w:rStyle w:val="Hyperlink"/>
@@ -4102,7 +4083,7 @@
           <w:sz w:val="24"/>
           <w:u w:val="single"/>
         </w:rPr>
-        <w:hyperlink r:id="rId25" w:history="1">
+        <w:hyperlink r:id="rId26" w:history="1">
           <w:r>
             <w:rPr>
               <w:rStyle w:val="Hyperlink"/>
@@ -4120,7 +4101,7 @@
           <w:sz w:val="24"/>
           <w:u w:val="single"/>
         </w:rPr>
-        <w:hyperlink r:id="rId25" w:history="1">
+        <w:hyperlink r:id="rId26" w:history="1">
           <w:r>
             <w:rPr>
               <w:rStyle w:val="Hyperlink"/>
@@ -4138,7 +4119,7 @@
           <w:sz w:val="24"/>
           <w:u w:val="single"/>
         </w:rPr>
-        <w:hyperlink r:id="rId25" w:history="1">
+        <w:hyperlink r:id="rId26" w:history="1">
           <w:r>
             <w:rPr>
               <w:rStyle w:val="Hyperlink"/>
@@ -4156,7 +4137,7 @@
           <w:sz w:val="24"/>
           <w:u w:val="single"/>
         </w:rPr>
-        <w:hyperlink r:id="rId25" w:history="1">
+        <w:hyperlink r:id="rId26" w:history="1">
           <w:r>
             <w:rPr>
               <w:rStyle w:val="Hyperlink"/>
@@ -4174,7 +4155,7 @@
           <w:sz w:val="24"/>
           <w:u w:val="single"/>
         </w:rPr>
-        <w:hyperlink r:id="rId25" w:history="1">
+        <w:hyperlink r:id="rId26" w:history="1">
           <w:r>
             <w:rPr>
               <w:rStyle w:val="Hyperlink"/>
@@ -4192,7 +4173,7 @@
           <w:sz w:val="24"/>
           <w:u w:val="single"/>
         </w:rPr>
-        <w:hyperlink r:id="rId25" w:history="1">
+        <w:hyperlink r:id="rId26" w:history="1">
           <w:r>
             <w:rPr>
               <w:rStyle w:val="Hyperlink"/>
@@ -4210,7 +4191,7 @@
           <w:sz w:val="24"/>
           <w:u w:val="single"/>
         </w:rPr>
-        <w:hyperlink r:id="rId25" w:history="1">
+        <w:hyperlink r:id="rId26" w:history="1">
           <w:r>
             <w:rPr>
               <w:rStyle w:val="Hyperlink"/>
@@ -4228,7 +4209,7 @@
           <w:sz w:val="24"/>
           <w:u w:val="single"/>
         </w:rPr>
-        <w:hyperlink r:id="rId25" w:history="1">
+        <w:hyperlink r:id="rId26" w:history="1">
           <w:r>
             <w:rPr>
               <w:rStyle w:val="Hyperlink"/>
@@ -4246,7 +4227,7 @@
           <w:sz w:val="24"/>
           <w:u w:val="single"/>
         </w:rPr>
-        <w:hyperlink r:id="rId25" w:history="1">
+        <w:hyperlink r:id="rId26" w:history="1">
           <w:r>
             <w:rPr>
               <w:rStyle w:val="Hyperlink"/>
@@ -4264,7 +4245,7 @@
           <w:sz w:val="24"/>
           <w:u w:val="single"/>
         </w:rPr>
-        <w:hyperlink r:id="rId25" w:history="1">
+        <w:hyperlink r:id="rId26" w:history="1">
           <w:r>
             <w:rPr>
               <w:rStyle w:val="Hyperlink"/>
@@ -4282,7 +4263,7 @@
           <w:sz w:val="24"/>
           <w:u w:val="single"/>
         </w:rPr>
-        <w:hyperlink r:id="rId25" w:history="1">
+        <w:hyperlink r:id="rId26" w:history="1">
           <w:r>
             <w:rPr>
               <w:rStyle w:val="Hyperlink"/>
@@ -4430,7 +4411,7 @@
           <w:sz w:val="24"/>
           <w:u w:val="single"/>
         </w:rPr>
-        <w:hyperlink r:id="rId26" w:history="1">
+        <w:hyperlink r:id="rId27" w:history="1">
           <w:r>
             <w:rPr>
               <w:rStyle w:val="Hyperlink"/>
@@ -4448,7 +4429,7 @@
           <w:sz w:val="24"/>
           <w:u w:val="single"/>
         </w:rPr>
-        <w:hyperlink r:id="rId26" w:history="1">
+        <w:hyperlink r:id="rId27" w:history="1">
           <w:r>
             <w:rPr>
               <w:rStyle w:val="Hyperlink"/>
@@ -4466,7 +4447,7 @@
           <w:sz w:val="24"/>
           <w:u w:val="single"/>
         </w:rPr>
-        <w:hyperlink r:id="rId26" w:history="1">
+        <w:hyperlink r:id="rId27" w:history="1">
           <w:r>
             <w:rPr>
               <w:rStyle w:val="Hyperlink"/>
@@ -4484,7 +4465,7 @@
           <w:sz w:val="24"/>
           <w:u w:val="single"/>
         </w:rPr>
-        <w:hyperlink r:id="rId26" w:history="1">
+        <w:hyperlink r:id="rId27" w:history="1">
           <w:r>
             <w:rPr>
               <w:rStyle w:val="Hyperlink"/>
@@ -4502,7 +4483,7 @@
           <w:sz w:val="24"/>
           <w:u w:val="single"/>
         </w:rPr>
-        <w:hyperlink r:id="rId26" w:history="1">
+        <w:hyperlink r:id="rId27" w:history="1">
           <w:r>
             <w:rPr>
               <w:rStyle w:val="Hyperlink"/>
@@ -4523,7 +4504,7 @@
           <w:sz w:val="24"/>
           <w:u w:val="single"/>
         </w:rPr>
-        <w:hyperlink r:id="rId26" w:history="1">
+        <w:hyperlink r:id="rId27" w:history="1">
           <w:r>
             <w:rPr>
               <w:rStyle w:val="Hyperlink"/>
@@ -4541,7 +4522,7 @@
           <w:sz w:val="24"/>
           <w:u w:val="single"/>
         </w:rPr>
-        <w:hyperlink r:id="rId26" w:history="1">
+        <w:hyperlink r:id="rId27" w:history="1">
           <w:r>
             <w:rPr>
               <w:rStyle w:val="Hyperlink"/>
@@ -4559,7 +4540,7 @@
           <w:sz w:val="24"/>
           <w:u w:val="single"/>
         </w:rPr>
-        <w:hyperlink r:id="rId26" w:history="1">
+        <w:hyperlink r:id="rId27" w:history="1">
           <w:r>
             <w:rPr>
               <w:rStyle w:val="Hyperlink"/>
@@ -4577,7 +4558,7 @@
           <w:sz w:val="24"/>
           <w:u w:val="single"/>
         </w:rPr>
-        <w:hyperlink r:id="rId26" w:history="1">
+        <w:hyperlink r:id="rId27" w:history="1">
           <w:r>
             <w:rPr>
               <w:rStyle w:val="Hyperlink"/>
@@ -4595,7 +4576,7 @@
           <w:sz w:val="24"/>
           <w:u w:val="single"/>
         </w:rPr>
-        <w:hyperlink r:id="rId26" w:history="1">
+        <w:hyperlink r:id="rId27" w:history="1">
           <w:r>
             <w:rPr>
               <w:rStyle w:val="Hyperlink"/>
@@ -4746,7 +4727,7 @@
           <w:sz w:val="24"/>
           <w:u w:val="single"/>
         </w:rPr>
-        <w:hyperlink r:id="rId27" w:history="1">
+        <w:hyperlink r:id="rId28" w:history="1">
           <w:r>
             <w:rPr>
               <w:rStyle w:val="Hyperlink"/>
@@ -4764,7 +4745,7 @@
           <w:sz w:val="24"/>
           <w:u w:val="single"/>
         </w:rPr>
-        <w:hyperlink r:id="rId27" w:history="1">
+        <w:hyperlink r:id="rId28" w:history="1">
           <w:r>
             <w:rPr>
               <w:rStyle w:val="Hyperlink"/>
@@ -4782,7 +4763,7 @@
           <w:sz w:val="24"/>
           <w:u w:val="single"/>
         </w:rPr>
-        <w:hyperlink r:id="rId27" w:history="1">
+        <w:hyperlink r:id="rId28" w:history="1">
           <w:r>
             <w:rPr>
               <w:rStyle w:val="Hyperlink"/>
@@ -4800,7 +4781,7 @@
           <w:sz w:val="24"/>
           <w:u w:val="single"/>
         </w:rPr>
-        <w:hyperlink r:id="rId27" w:history="1">
+        <w:hyperlink r:id="rId28" w:history="1">
           <w:r>
             <w:rPr>
               <w:rStyle w:val="Hyperlink"/>
@@ -4818,7 +4799,7 @@
           <w:sz w:val="24"/>
           <w:u w:val="single"/>
         </w:rPr>
-        <w:hyperlink r:id="rId27" w:history="1">
+        <w:hyperlink r:id="rId28" w:history="1">
           <w:r>
             <w:rPr>
               <w:rStyle w:val="Hyperlink"/>
@@ -4836,7 +4817,7 @@
           <w:sz w:val="24"/>
           <w:u w:val="single"/>
         </w:rPr>
-        <w:hyperlink r:id="rId27" w:history="1">
+        <w:hyperlink r:id="rId28" w:history="1">
           <w:r>
             <w:rPr>
               <w:rStyle w:val="Hyperlink"/>
@@ -4854,7 +4835,7 @@
           <w:sz w:val="24"/>
           <w:u w:val="single"/>
         </w:rPr>
-        <w:hyperlink r:id="rId27" w:history="1">
+        <w:hyperlink r:id="rId28" w:history="1">
           <w:r>
             <w:rPr>
               <w:rStyle w:val="Hyperlink"/>
@@ -4872,7 +4853,7 @@
           <w:sz w:val="24"/>
           <w:u w:val="single"/>
         </w:rPr>
-        <w:hyperlink r:id="rId27" w:history="1">
+        <w:hyperlink r:id="rId28" w:history="1">
           <w:r>
             <w:rPr>
               <w:rStyle w:val="Hyperlink"/>
@@ -4890,7 +4871,7 @@
           <w:sz w:val="24"/>
           <w:u w:val="single"/>
         </w:rPr>
-        <w:hyperlink r:id="rId27" w:history="1">
+        <w:hyperlink r:id="rId28" w:history="1">
           <w:r>
             <w:rPr>
               <w:rStyle w:val="Hyperlink"/>

--- a/EXPORTS/DOCX/published/niveau3/Dutch/JustinusNassau.docx
+++ b/EXPORTS/DOCX/published/niveau3/Dutch/JustinusNassau.docx
@@ -1012,7 +1012,25 @@
           <w:color w:val="000000"/>
           <w:sz w:val="24"/>
         </w:rPr>
-        <w:t>aan 'personen onder de lezers van deze regelen, die een verzameling in particulier b</w:t>
+        <w:t>aan 'personen onder de lezers van deze regelen, die een verzameling in pa</w:t>
+      </w:r>
+      <w:r>
+        <w:rPr>
+          <w:u w:val="single" w:color="0066cc"/>
+          <w:rFonts w:ascii="Charis SIL Regular" w:hAnsi="Charis SIL Regular" w:eastAsia="Charis SIL Regular"/>
+          <w:b w:val="0"/>
+          <w:i w:val="0"/>
+          <w:color w:val="000000"/>
+          <w:sz w:val="24"/>
+        </w:rPr>
+        <w:hyperlink r:id="rId14" w:history="1">
+          <w:r>
+            <w:rPr>
+              <w:rStyle w:val="Hyperlink"/>
+            </w:rPr>
+            <w:t>rticulier b</w:t>
+          </w:r>
+        </w:hyperlink>
       </w:r>
       <w:r>
         <w:rPr>
@@ -3085,13 +3103,21 @@
       </w:r>
       <w:r>
         <w:rPr>
+          <w:u w:val="single" w:color="0066cc"/>
           <w:rFonts w:ascii="Charis SIL Regular" w:hAnsi="Charis SIL Regular" w:eastAsia="Charis SIL Regular"/>
           <w:b w:val="0"/>
           <w:i w:val="0"/>
           <w:color w:val="000000"/>
           <w:sz w:val="24"/>
         </w:rPr>
-        <w:t xml:space="preserve">, </w:t>
+        <w:hyperlink r:id="rId20" w:history="1">
+          <w:r>
+            <w:rPr>
+              <w:rStyle w:val="Hyperlink"/>
+            </w:rPr>
+            <w:t xml:space="preserve">, </w:t>
+          </w:r>
+        </w:hyperlink>
       </w:r>
       <w:r>
         <w:rPr>
@@ -3149,7 +3175,7 @@
           <w:sz w:val="24"/>
           <w:u w:val="single"/>
         </w:rPr>
-        <w:hyperlink r:id="rId22" w:history="1">
+        <w:hyperlink r:id="rId20" w:history="1">
           <w:r>
             <w:rPr>
               <w:rStyle w:val="Hyperlink"/>
@@ -3280,7 +3306,7 @@
           <w:sz w:val="24"/>
           <w:u w:val="single"/>
         </w:rPr>
-        <w:hyperlink r:id="rId23" w:history="1">
+        <w:hyperlink r:id="rId22" w:history="1">
           <w:r>
             <w:rPr>
               <w:rStyle w:val="Hyperlink"/>
@@ -3298,7 +3324,7 @@
           <w:sz w:val="24"/>
           <w:u w:val="single"/>
         </w:rPr>
-        <w:hyperlink r:id="rId23" w:history="1">
+        <w:hyperlink r:id="rId22" w:history="1">
           <w:r>
             <w:rPr>
               <w:rStyle w:val="Hyperlink"/>
@@ -3316,7 +3342,7 @@
           <w:sz w:val="24"/>
           <w:u w:val="single"/>
         </w:rPr>
-        <w:hyperlink r:id="rId23" w:history="1">
+        <w:hyperlink r:id="rId22" w:history="1">
           <w:r>
             <w:rPr>
               <w:rStyle w:val="Hyperlink"/>
@@ -3334,7 +3360,7 @@
           <w:sz w:val="24"/>
           <w:u w:val="single"/>
         </w:rPr>
-        <w:hyperlink r:id="rId23" w:history="1">
+        <w:hyperlink r:id="rId22" w:history="1">
           <w:r>
             <w:rPr>
               <w:rStyle w:val="Hyperlink"/>
@@ -3362,7 +3388,7 @@
           <w:sz w:val="24"/>
           <w:u w:val="single"/>
         </w:rPr>
-        <w:hyperlink r:id="rId24" w:history="1">
+        <w:hyperlink r:id="rId23" w:history="1">
           <w:r>
             <w:rPr>
               <w:rStyle w:val="Hyperlink"/>
@@ -3398,7 +3424,7 @@
           <w:sz w:val="24"/>
           <w:u w:val="single"/>
         </w:rPr>
-        <w:hyperlink r:id="rId23" w:history="1">
+        <w:hyperlink r:id="rId22" w:history="1">
           <w:r>
             <w:rPr>
               <w:rStyle w:val="Hyperlink"/>
@@ -3539,7 +3565,7 @@
           <w:sz w:val="24"/>
           <w:u w:val="single"/>
         </w:rPr>
-        <w:hyperlink r:id="rId25" w:history="1">
+        <w:hyperlink r:id="rId24" w:history="1">
           <w:r>
             <w:rPr>
               <w:rStyle w:val="Hyperlink"/>
@@ -3557,7 +3583,7 @@
           <w:sz w:val="24"/>
           <w:u w:val="single"/>
         </w:rPr>
-        <w:hyperlink r:id="rId25" w:history="1">
+        <w:hyperlink r:id="rId24" w:history="1">
           <w:r>
             <w:rPr>
               <w:rStyle w:val="Hyperlink"/>
@@ -3575,7 +3601,7 @@
           <w:sz w:val="24"/>
           <w:u w:val="single"/>
         </w:rPr>
-        <w:hyperlink r:id="rId25" w:history="1">
+        <w:hyperlink r:id="rId24" w:history="1">
           <w:r>
             <w:rPr>
               <w:rStyle w:val="Hyperlink"/>
@@ -3593,7 +3619,7 @@
           <w:sz w:val="24"/>
           <w:u w:val="single"/>
         </w:rPr>
-        <w:hyperlink r:id="rId25" w:history="1">
+        <w:hyperlink r:id="rId24" w:history="1">
           <w:r>
             <w:rPr>
               <w:rStyle w:val="Hyperlink"/>
@@ -3611,7 +3637,7 @@
           <w:sz w:val="24"/>
           <w:u w:val="single"/>
         </w:rPr>
-        <w:hyperlink r:id="rId25" w:history="1">
+        <w:hyperlink r:id="rId24" w:history="1">
           <w:r>
             <w:rPr>
               <w:rStyle w:val="Hyperlink"/>
@@ -3629,7 +3655,7 @@
           <w:sz w:val="24"/>
           <w:u w:val="single"/>
         </w:rPr>
-        <w:hyperlink r:id="rId25" w:history="1">
+        <w:hyperlink r:id="rId24" w:history="1">
           <w:r>
             <w:rPr>
               <w:rStyle w:val="Hyperlink"/>
@@ -3647,7 +3673,7 @@
           <w:sz w:val="24"/>
           <w:u w:val="single"/>
         </w:rPr>
-        <w:hyperlink r:id="rId25" w:history="1">
+        <w:hyperlink r:id="rId24" w:history="1">
           <w:r>
             <w:rPr>
               <w:rStyle w:val="Hyperlink"/>
@@ -3665,7 +3691,7 @@
           <w:sz w:val="24"/>
           <w:u w:val="single"/>
         </w:rPr>
-        <w:hyperlink r:id="rId25" w:history="1">
+        <w:hyperlink r:id="rId24" w:history="1">
           <w:r>
             <w:rPr>
               <w:rStyle w:val="Hyperlink"/>
@@ -3683,7 +3709,7 @@
           <w:sz w:val="24"/>
           <w:u w:val="single"/>
         </w:rPr>
-        <w:hyperlink r:id="rId25" w:history="1">
+        <w:hyperlink r:id="rId24" w:history="1">
           <w:r>
             <w:rPr>
               <w:rStyle w:val="Hyperlink"/>
@@ -3701,7 +3727,7 @@
           <w:sz w:val="24"/>
           <w:u w:val="single"/>
         </w:rPr>
-        <w:hyperlink r:id="rId25" w:history="1">
+        <w:hyperlink r:id="rId24" w:history="1">
           <w:r>
             <w:rPr>
               <w:rStyle w:val="Hyperlink"/>
@@ -3719,7 +3745,7 @@
           <w:sz w:val="24"/>
           <w:u w:val="single"/>
         </w:rPr>
-        <w:hyperlink r:id="rId25" w:history="1">
+        <w:hyperlink r:id="rId24" w:history="1">
           <w:r>
             <w:rPr>
               <w:rStyle w:val="Hyperlink"/>
@@ -3737,7 +3763,7 @@
           <w:sz w:val="24"/>
           <w:u w:val="single"/>
         </w:rPr>
-        <w:hyperlink r:id="rId25" w:history="1">
+        <w:hyperlink r:id="rId24" w:history="1">
           <w:r>
             <w:rPr>
               <w:rStyle w:val="Hyperlink"/>
@@ -3755,7 +3781,7 @@
           <w:sz w:val="24"/>
           <w:u w:val="single"/>
         </w:rPr>
-        <w:hyperlink r:id="rId25" w:history="1">
+        <w:hyperlink r:id="rId24" w:history="1">
           <w:r>
             <w:rPr>
               <w:rStyle w:val="Hyperlink"/>
@@ -3773,7 +3799,7 @@
           <w:sz w:val="24"/>
           <w:u w:val="single"/>
         </w:rPr>
-        <w:hyperlink r:id="rId25" w:history="1">
+        <w:hyperlink r:id="rId24" w:history="1">
           <w:r>
             <w:rPr>
               <w:rStyle w:val="Hyperlink"/>
@@ -3791,7 +3817,7 @@
           <w:sz w:val="24"/>
           <w:u w:val="single"/>
         </w:rPr>
-        <w:hyperlink r:id="rId25" w:history="1">
+        <w:hyperlink r:id="rId24" w:history="1">
           <w:r>
             <w:rPr>
               <w:rStyle w:val="Hyperlink"/>
@@ -3807,8 +3833,9 @@
           <w:i w:val="0"/>
           <w:color w:val="0066CC"/>
           <w:sz w:val="24"/>
-        </w:rPr>
-        <w:hyperlink r:id="rId25" w:history="1">
+          <w:u w:val="single"/>
+        </w:rPr>
+        <w:hyperlink r:id="rId24" w:history="1">
           <w:r>
             <w:rPr>
               <w:rStyle w:val="Hyperlink"/>
@@ -3826,7 +3853,7 @@
           <w:sz w:val="24"/>
           <w:u w:val="single"/>
         </w:rPr>
-        <w:hyperlink r:id="rId25" w:history="1">
+        <w:hyperlink r:id="rId24" w:history="1">
           <w:r>
             <w:rPr>
               <w:rStyle w:val="Hyperlink"/>
@@ -3844,7 +3871,7 @@
           <w:sz w:val="24"/>
           <w:u w:val="single"/>
         </w:rPr>
-        <w:hyperlink r:id="rId25" w:history="1">
+        <w:hyperlink r:id="rId24" w:history="1">
           <w:r>
             <w:rPr>
               <w:rStyle w:val="Hyperlink"/>
@@ -4011,7 +4038,7 @@
           <w:sz w:val="24"/>
           <w:u w:val="single"/>
         </w:rPr>
-        <w:hyperlink r:id="rId26" w:history="1">
+        <w:hyperlink r:id="rId25" w:history="1">
           <w:r>
             <w:rPr>
               <w:rStyle w:val="Hyperlink"/>
@@ -4029,7 +4056,7 @@
           <w:sz w:val="24"/>
           <w:u w:val="single"/>
         </w:rPr>
-        <w:hyperlink r:id="rId26" w:history="1">
+        <w:hyperlink r:id="rId25" w:history="1">
           <w:r>
             <w:rPr>
               <w:rStyle w:val="Hyperlink"/>
@@ -4047,7 +4074,7 @@
           <w:sz w:val="24"/>
           <w:u w:val="single"/>
         </w:rPr>
-        <w:hyperlink r:id="rId26" w:history="1">
+        <w:hyperlink r:id="rId25" w:history="1">
           <w:r>
             <w:rPr>
               <w:rStyle w:val="Hyperlink"/>
@@ -4065,7 +4092,7 @@
           <w:sz w:val="24"/>
           <w:u w:val="single"/>
         </w:rPr>
-        <w:hyperlink r:id="rId26" w:history="1">
+        <w:hyperlink r:id="rId25" w:history="1">
           <w:r>
             <w:rPr>
               <w:rStyle w:val="Hyperlink"/>
@@ -4083,7 +4110,7 @@
           <w:sz w:val="24"/>
           <w:u w:val="single"/>
         </w:rPr>
-        <w:hyperlink r:id="rId26" w:history="1">
+        <w:hyperlink r:id="rId25" w:history="1">
           <w:r>
             <w:rPr>
               <w:rStyle w:val="Hyperlink"/>
@@ -4101,7 +4128,7 @@
           <w:sz w:val="24"/>
           <w:u w:val="single"/>
         </w:rPr>
-        <w:hyperlink r:id="rId26" w:history="1">
+        <w:hyperlink r:id="rId25" w:history="1">
           <w:r>
             <w:rPr>
               <w:rStyle w:val="Hyperlink"/>
@@ -4119,7 +4146,7 @@
           <w:sz w:val="24"/>
           <w:u w:val="single"/>
         </w:rPr>
-        <w:hyperlink r:id="rId26" w:history="1">
+        <w:hyperlink r:id="rId25" w:history="1">
           <w:r>
             <w:rPr>
               <w:rStyle w:val="Hyperlink"/>
@@ -4137,7 +4164,7 @@
           <w:sz w:val="24"/>
           <w:u w:val="single"/>
         </w:rPr>
-        <w:hyperlink r:id="rId26" w:history="1">
+        <w:hyperlink r:id="rId25" w:history="1">
           <w:r>
             <w:rPr>
               <w:rStyle w:val="Hyperlink"/>
@@ -4155,7 +4182,7 @@
           <w:sz w:val="24"/>
           <w:u w:val="single"/>
         </w:rPr>
-        <w:hyperlink r:id="rId26" w:history="1">
+        <w:hyperlink r:id="rId25" w:history="1">
           <w:r>
             <w:rPr>
               <w:rStyle w:val="Hyperlink"/>
@@ -4173,7 +4200,7 @@
           <w:sz w:val="24"/>
           <w:u w:val="single"/>
         </w:rPr>
-        <w:hyperlink r:id="rId26" w:history="1">
+        <w:hyperlink r:id="rId25" w:history="1">
           <w:r>
             <w:rPr>
               <w:rStyle w:val="Hyperlink"/>
@@ -4191,7 +4218,7 @@
           <w:sz w:val="24"/>
           <w:u w:val="single"/>
         </w:rPr>
-        <w:hyperlink r:id="rId26" w:history="1">
+        <w:hyperlink r:id="rId25" w:history="1">
           <w:r>
             <w:rPr>
               <w:rStyle w:val="Hyperlink"/>
@@ -4209,7 +4236,7 @@
           <w:sz w:val="24"/>
           <w:u w:val="single"/>
         </w:rPr>
-        <w:hyperlink r:id="rId26" w:history="1">
+        <w:hyperlink r:id="rId25" w:history="1">
           <w:r>
             <w:rPr>
               <w:rStyle w:val="Hyperlink"/>
@@ -4227,7 +4254,7 @@
           <w:sz w:val="24"/>
           <w:u w:val="single"/>
         </w:rPr>
-        <w:hyperlink r:id="rId26" w:history="1">
+        <w:hyperlink r:id="rId25" w:history="1">
           <w:r>
             <w:rPr>
               <w:rStyle w:val="Hyperlink"/>
@@ -4245,7 +4272,7 @@
           <w:sz w:val="24"/>
           <w:u w:val="single"/>
         </w:rPr>
-        <w:hyperlink r:id="rId26" w:history="1">
+        <w:hyperlink r:id="rId25" w:history="1">
           <w:r>
             <w:rPr>
               <w:rStyle w:val="Hyperlink"/>
@@ -4263,7 +4290,7 @@
           <w:sz w:val="24"/>
           <w:u w:val="single"/>
         </w:rPr>
-        <w:hyperlink r:id="rId26" w:history="1">
+        <w:hyperlink r:id="rId25" w:history="1">
           <w:r>
             <w:rPr>
               <w:rStyle w:val="Hyperlink"/>
@@ -4411,7 +4438,7 @@
           <w:sz w:val="24"/>
           <w:u w:val="single"/>
         </w:rPr>
-        <w:hyperlink r:id="rId27" w:history="1">
+        <w:hyperlink r:id="rId26" w:history="1">
           <w:r>
             <w:rPr>
               <w:rStyle w:val="Hyperlink"/>
@@ -4429,7 +4456,7 @@
           <w:sz w:val="24"/>
           <w:u w:val="single"/>
         </w:rPr>
-        <w:hyperlink r:id="rId27" w:history="1">
+        <w:hyperlink r:id="rId26" w:history="1">
           <w:r>
             <w:rPr>
               <w:rStyle w:val="Hyperlink"/>
@@ -4447,7 +4474,7 @@
           <w:sz w:val="24"/>
           <w:u w:val="single"/>
         </w:rPr>
-        <w:hyperlink r:id="rId27" w:history="1">
+        <w:hyperlink r:id="rId26" w:history="1">
           <w:r>
             <w:rPr>
               <w:rStyle w:val="Hyperlink"/>
@@ -4465,7 +4492,7 @@
           <w:sz w:val="24"/>
           <w:u w:val="single"/>
         </w:rPr>
-        <w:hyperlink r:id="rId27" w:history="1">
+        <w:hyperlink r:id="rId26" w:history="1">
           <w:r>
             <w:rPr>
               <w:rStyle w:val="Hyperlink"/>
@@ -4483,7 +4510,7 @@
           <w:sz w:val="24"/>
           <w:u w:val="single"/>
         </w:rPr>
-        <w:hyperlink r:id="rId27" w:history="1">
+        <w:hyperlink r:id="rId26" w:history="1">
           <w:r>
             <w:rPr>
               <w:rStyle w:val="Hyperlink"/>
@@ -4504,7 +4531,7 @@
           <w:sz w:val="24"/>
           <w:u w:val="single"/>
         </w:rPr>
-        <w:hyperlink r:id="rId27" w:history="1">
+        <w:hyperlink r:id="rId26" w:history="1">
           <w:r>
             <w:rPr>
               <w:rStyle w:val="Hyperlink"/>
@@ -4522,7 +4549,7 @@
           <w:sz w:val="24"/>
           <w:u w:val="single"/>
         </w:rPr>
-        <w:hyperlink r:id="rId27" w:history="1">
+        <w:hyperlink r:id="rId26" w:history="1">
           <w:r>
             <w:rPr>
               <w:rStyle w:val="Hyperlink"/>
@@ -4540,7 +4567,7 @@
           <w:sz w:val="24"/>
           <w:u w:val="single"/>
         </w:rPr>
-        <w:hyperlink r:id="rId27" w:history="1">
+        <w:hyperlink r:id="rId26" w:history="1">
           <w:r>
             <w:rPr>
               <w:rStyle w:val="Hyperlink"/>
@@ -4558,7 +4585,7 @@
           <w:sz w:val="24"/>
           <w:u w:val="single"/>
         </w:rPr>
-        <w:hyperlink r:id="rId27" w:history="1">
+        <w:hyperlink r:id="rId26" w:history="1">
           <w:r>
             <w:rPr>
               <w:rStyle w:val="Hyperlink"/>
@@ -4576,7 +4603,7 @@
           <w:sz w:val="24"/>
           <w:u w:val="single"/>
         </w:rPr>
-        <w:hyperlink r:id="rId27" w:history="1">
+        <w:hyperlink r:id="rId26" w:history="1">
           <w:r>
             <w:rPr>
               <w:rStyle w:val="Hyperlink"/>
@@ -4727,7 +4754,7 @@
           <w:sz w:val="24"/>
           <w:u w:val="single"/>
         </w:rPr>
-        <w:hyperlink r:id="rId28" w:history="1">
+        <w:hyperlink r:id="rId27" w:history="1">
           <w:r>
             <w:rPr>
               <w:rStyle w:val="Hyperlink"/>
@@ -4745,7 +4772,7 @@
           <w:sz w:val="24"/>
           <w:u w:val="single"/>
         </w:rPr>
-        <w:hyperlink r:id="rId28" w:history="1">
+        <w:hyperlink r:id="rId27" w:history="1">
           <w:r>
             <w:rPr>
               <w:rStyle w:val="Hyperlink"/>
@@ -4763,7 +4790,7 @@
           <w:sz w:val="24"/>
           <w:u w:val="single"/>
         </w:rPr>
-        <w:hyperlink r:id="rId28" w:history="1">
+        <w:hyperlink r:id="rId27" w:history="1">
           <w:r>
             <w:rPr>
               <w:rStyle w:val="Hyperlink"/>
@@ -4781,7 +4808,7 @@
           <w:sz w:val="24"/>
           <w:u w:val="single"/>
         </w:rPr>
-        <w:hyperlink r:id="rId28" w:history="1">
+        <w:hyperlink r:id="rId27" w:history="1">
           <w:r>
             <w:rPr>
               <w:rStyle w:val="Hyperlink"/>
@@ -4799,7 +4826,7 @@
           <w:sz w:val="24"/>
           <w:u w:val="single"/>
         </w:rPr>
-        <w:hyperlink r:id="rId28" w:history="1">
+        <w:hyperlink r:id="rId27" w:history="1">
           <w:r>
             <w:rPr>
               <w:rStyle w:val="Hyperlink"/>
@@ -4817,7 +4844,7 @@
           <w:sz w:val="24"/>
           <w:u w:val="single"/>
         </w:rPr>
-        <w:hyperlink r:id="rId28" w:history="1">
+        <w:hyperlink r:id="rId27" w:history="1">
           <w:r>
             <w:rPr>
               <w:rStyle w:val="Hyperlink"/>
@@ -4835,7 +4862,7 @@
           <w:sz w:val="24"/>
           <w:u w:val="single"/>
         </w:rPr>
-        <w:hyperlink r:id="rId28" w:history="1">
+        <w:hyperlink r:id="rId27" w:history="1">
           <w:r>
             <w:rPr>
               <w:rStyle w:val="Hyperlink"/>
@@ -4853,7 +4880,7 @@
           <w:sz w:val="24"/>
           <w:u w:val="single"/>
         </w:rPr>
-        <w:hyperlink r:id="rId28" w:history="1">
+        <w:hyperlink r:id="rId27" w:history="1">
           <w:r>
             <w:rPr>
               <w:rStyle w:val="Hyperlink"/>
@@ -4871,7 +4898,7 @@
           <w:sz w:val="24"/>
           <w:u w:val="single"/>
         </w:rPr>
-        <w:hyperlink r:id="rId28" w:history="1">
+        <w:hyperlink r:id="rId27" w:history="1">
           <w:r>
             <w:rPr>
               <w:rStyle w:val="Hyperlink"/>

--- a/EXPORTS/DOCX/published/niveau3/Dutch/JustinusNassau.docx
+++ b/EXPORTS/DOCX/published/niveau3/Dutch/JustinusNassau.docx
@@ -309,7 +309,7 @@
           <w:sz w:val="24"/>
           <w:u w:val="single"/>
         </w:rPr>
-        <w:hyperlink r:id="rId9" w:history="1">
+        <w:hyperlink r:id="rId10" w:history="1">
           <w:r>
             <w:rPr>
               <w:rStyle w:val="Hyperlink"/>
@@ -338,7 +338,7 @@
           <w:sz w:val="24"/>
           <w:u w:val="single"/>
         </w:rPr>
-        <w:hyperlink r:id="rId9" w:history="1">
+        <w:hyperlink r:id="rId10" w:history="1">
           <w:r>
             <w:rPr>
               <w:rStyle w:val="Hyperlink"/>
@@ -374,7 +374,7 @@
           <w:sz w:val="24"/>
           <w:u w:val="single"/>
         </w:rPr>
-        <w:hyperlink r:id="rId10" w:history="1">
+        <w:hyperlink r:id="rId9" w:history="1">
           <w:r>
             <w:rPr>
               <w:rStyle w:val="Hyperlink"/>
@@ -492,7 +492,7 @@
           <w:sz w:val="24"/>
           <w:u w:val="single"/>
         </w:rPr>
-        <w:hyperlink r:id="rId11" w:history="1">
+        <w:hyperlink r:id="rId10" w:history="1">
           <w:r>
             <w:rPr>
               <w:rStyle w:val="Hyperlink"/>
@@ -510,7 +510,7 @@
           <w:sz w:val="24"/>
           <w:u w:val="single"/>
         </w:rPr>
-        <w:hyperlink r:id="rId11" w:history="1">
+        <w:hyperlink r:id="rId10" w:history="1">
           <w:r>
             <w:rPr>
               <w:rStyle w:val="Hyperlink"/>
@@ -668,15 +668,9 @@
           <w:i w:val="0"/>
           <w:color w:val="0066CC"/>
           <w:sz w:val="24"/>
-        </w:rPr>
-        <w:hyperlink r:id="rId12" w:history="1">
-          <w:r>
-            <w:rPr>
-              <w:rStyle w:val="Hyperlink"/>
-            </w:rPr>
-            <w:t>c</w:t>
-          </w:r>
-        </w:hyperlink>
+          <w:u w:val="single"/>
+        </w:rPr>
+        <w:t>c</w:t>
       </w:r>
       <w:r>
         <w:rPr>
@@ -3110,14 +3104,7 @@
           <w:color w:val="000000"/>
           <w:sz w:val="24"/>
         </w:rPr>
-        <w:hyperlink r:id="rId20" w:history="1">
-          <w:r>
-            <w:rPr>
-              <w:rStyle w:val="Hyperlink"/>
-            </w:rPr>
-            <w:t xml:space="preserve">, </w:t>
-          </w:r>
-        </w:hyperlink>
+        <w:t xml:space="preserve">, </w:t>
       </w:r>
       <w:r>
         <w:rPr>
@@ -3128,7 +3115,7 @@
           <w:sz w:val="24"/>
           <w:u w:val="single"/>
         </w:rPr>
-        <w:hyperlink r:id="rId20" w:history="1">
+        <w:hyperlink r:id="rId22" w:history="1">
           <w:r>
             <w:rPr>
               <w:rStyle w:val="Hyperlink"/>
@@ -3157,7 +3144,7 @@
           <w:sz w:val="24"/>
           <w:u w:val="single"/>
         </w:rPr>
-        <w:hyperlink r:id="rId20" w:history="1">
+        <w:hyperlink r:id="rId22" w:history="1">
           <w:r>
             <w:rPr>
               <w:rStyle w:val="Hyperlink"/>
@@ -3306,7 +3293,7 @@
           <w:sz w:val="24"/>
           <w:u w:val="single"/>
         </w:rPr>
-        <w:hyperlink r:id="rId22" w:history="1">
+        <w:hyperlink r:id="rId23" w:history="1">
           <w:r>
             <w:rPr>
               <w:rStyle w:val="Hyperlink"/>
@@ -3324,7 +3311,7 @@
           <w:sz w:val="24"/>
           <w:u w:val="single"/>
         </w:rPr>
-        <w:hyperlink r:id="rId22" w:history="1">
+        <w:hyperlink r:id="rId23" w:history="1">
           <w:r>
             <w:rPr>
               <w:rStyle w:val="Hyperlink"/>
@@ -3342,7 +3329,7 @@
           <w:sz w:val="24"/>
           <w:u w:val="single"/>
         </w:rPr>
-        <w:hyperlink r:id="rId22" w:history="1">
+        <w:hyperlink r:id="rId23" w:history="1">
           <w:r>
             <w:rPr>
               <w:rStyle w:val="Hyperlink"/>
@@ -3360,7 +3347,7 @@
           <w:sz w:val="24"/>
           <w:u w:val="single"/>
         </w:rPr>
-        <w:hyperlink r:id="rId22" w:history="1">
+        <w:hyperlink r:id="rId23" w:history="1">
           <w:r>
             <w:rPr>
               <w:rStyle w:val="Hyperlink"/>
@@ -3388,7 +3375,7 @@
           <w:sz w:val="24"/>
           <w:u w:val="single"/>
         </w:rPr>
-        <w:hyperlink r:id="rId23" w:history="1">
+        <w:hyperlink r:id="rId24" w:history="1">
           <w:r>
             <w:rPr>
               <w:rStyle w:val="Hyperlink"/>
@@ -3406,7 +3393,7 @@
           <w:sz w:val="24"/>
           <w:u w:val="single"/>
         </w:rPr>
-        <w:hyperlink r:id="rId23" w:history="1">
+        <w:hyperlink r:id="rId24" w:history="1">
           <w:r>
             <w:rPr>
               <w:rStyle w:val="Hyperlink"/>
@@ -3424,7 +3411,7 @@
           <w:sz w:val="24"/>
           <w:u w:val="single"/>
         </w:rPr>
-        <w:hyperlink r:id="rId22" w:history="1">
+        <w:hyperlink r:id="rId24" w:history="1">
           <w:r>
             <w:rPr>
               <w:rStyle w:val="Hyperlink"/>
@@ -3565,7 +3552,7 @@
           <w:sz w:val="24"/>
           <w:u w:val="single"/>
         </w:rPr>
-        <w:hyperlink r:id="rId24" w:history="1">
+        <w:hyperlink r:id="rId25" w:history="1">
           <w:r>
             <w:rPr>
               <w:rStyle w:val="Hyperlink"/>
@@ -3583,7 +3570,7 @@
           <w:sz w:val="24"/>
           <w:u w:val="single"/>
         </w:rPr>
-        <w:hyperlink r:id="rId24" w:history="1">
+        <w:hyperlink r:id="rId25" w:history="1">
           <w:r>
             <w:rPr>
               <w:rStyle w:val="Hyperlink"/>
@@ -3601,7 +3588,7 @@
           <w:sz w:val="24"/>
           <w:u w:val="single"/>
         </w:rPr>
-        <w:hyperlink r:id="rId24" w:history="1">
+        <w:hyperlink r:id="rId25" w:history="1">
           <w:r>
             <w:rPr>
               <w:rStyle w:val="Hyperlink"/>
@@ -3619,7 +3606,7 @@
           <w:sz w:val="24"/>
           <w:u w:val="single"/>
         </w:rPr>
-        <w:hyperlink r:id="rId24" w:history="1">
+        <w:hyperlink r:id="rId25" w:history="1">
           <w:r>
             <w:rPr>
               <w:rStyle w:val="Hyperlink"/>
@@ -3637,7 +3624,7 @@
           <w:sz w:val="24"/>
           <w:u w:val="single"/>
         </w:rPr>
-        <w:hyperlink r:id="rId24" w:history="1">
+        <w:hyperlink r:id="rId25" w:history="1">
           <w:r>
             <w:rPr>
               <w:rStyle w:val="Hyperlink"/>
@@ -3655,7 +3642,7 @@
           <w:sz w:val="24"/>
           <w:u w:val="single"/>
         </w:rPr>
-        <w:hyperlink r:id="rId24" w:history="1">
+        <w:hyperlink r:id="rId25" w:history="1">
           <w:r>
             <w:rPr>
               <w:rStyle w:val="Hyperlink"/>
@@ -3673,7 +3660,7 @@
           <w:sz w:val="24"/>
           <w:u w:val="single"/>
         </w:rPr>
-        <w:hyperlink r:id="rId24" w:history="1">
+        <w:hyperlink r:id="rId25" w:history="1">
           <w:r>
             <w:rPr>
               <w:rStyle w:val="Hyperlink"/>
@@ -3691,7 +3678,7 @@
           <w:sz w:val="24"/>
           <w:u w:val="single"/>
         </w:rPr>
-        <w:hyperlink r:id="rId24" w:history="1">
+        <w:hyperlink r:id="rId25" w:history="1">
           <w:r>
             <w:rPr>
               <w:rStyle w:val="Hyperlink"/>
@@ -3709,7 +3696,7 @@
           <w:sz w:val="24"/>
           <w:u w:val="single"/>
         </w:rPr>
-        <w:hyperlink r:id="rId24" w:history="1">
+        <w:hyperlink r:id="rId25" w:history="1">
           <w:r>
             <w:rPr>
               <w:rStyle w:val="Hyperlink"/>
@@ -3727,7 +3714,7 @@
           <w:sz w:val="24"/>
           <w:u w:val="single"/>
         </w:rPr>
-        <w:hyperlink r:id="rId24" w:history="1">
+        <w:hyperlink r:id="rId25" w:history="1">
           <w:r>
             <w:rPr>
               <w:rStyle w:val="Hyperlink"/>
@@ -3745,7 +3732,7 @@
           <w:sz w:val="24"/>
           <w:u w:val="single"/>
         </w:rPr>
-        <w:hyperlink r:id="rId24" w:history="1">
+        <w:hyperlink r:id="rId25" w:history="1">
           <w:r>
             <w:rPr>
               <w:rStyle w:val="Hyperlink"/>
@@ -3763,7 +3750,7 @@
           <w:sz w:val="24"/>
           <w:u w:val="single"/>
         </w:rPr>
-        <w:hyperlink r:id="rId24" w:history="1">
+        <w:hyperlink r:id="rId25" w:history="1">
           <w:r>
             <w:rPr>
               <w:rStyle w:val="Hyperlink"/>
@@ -3781,7 +3768,7 @@
           <w:sz w:val="24"/>
           <w:u w:val="single"/>
         </w:rPr>
-        <w:hyperlink r:id="rId24" w:history="1">
+        <w:hyperlink r:id="rId25" w:history="1">
           <w:r>
             <w:rPr>
               <w:rStyle w:val="Hyperlink"/>
@@ -3799,7 +3786,7 @@
           <w:sz w:val="24"/>
           <w:u w:val="single"/>
         </w:rPr>
-        <w:hyperlink r:id="rId24" w:history="1">
+        <w:hyperlink r:id="rId25" w:history="1">
           <w:r>
             <w:rPr>
               <w:rStyle w:val="Hyperlink"/>
@@ -3817,7 +3804,7 @@
           <w:sz w:val="24"/>
           <w:u w:val="single"/>
         </w:rPr>
-        <w:hyperlink r:id="rId24" w:history="1">
+        <w:hyperlink r:id="rId25" w:history="1">
           <w:r>
             <w:rPr>
               <w:rStyle w:val="Hyperlink"/>
@@ -3835,7 +3822,7 @@
           <w:sz w:val="24"/>
           <w:u w:val="single"/>
         </w:rPr>
-        <w:hyperlink r:id="rId24" w:history="1">
+        <w:hyperlink r:id="rId25" w:history="1">
           <w:r>
             <w:rPr>
               <w:rStyle w:val="Hyperlink"/>
@@ -3853,7 +3840,7 @@
           <w:sz w:val="24"/>
           <w:u w:val="single"/>
         </w:rPr>
-        <w:hyperlink r:id="rId24" w:history="1">
+        <w:hyperlink r:id="rId25" w:history="1">
           <w:r>
             <w:rPr>
               <w:rStyle w:val="Hyperlink"/>
@@ -3871,7 +3858,7 @@
           <w:sz w:val="24"/>
           <w:u w:val="single"/>
         </w:rPr>
-        <w:hyperlink r:id="rId24" w:history="1">
+        <w:hyperlink r:id="rId25" w:history="1">
           <w:r>
             <w:rPr>
               <w:rStyle w:val="Hyperlink"/>
@@ -4038,7 +4025,7 @@
           <w:sz w:val="24"/>
           <w:u w:val="single"/>
         </w:rPr>
-        <w:hyperlink r:id="rId25" w:history="1">
+        <w:hyperlink r:id="rId26" w:history="1">
           <w:r>
             <w:rPr>
               <w:rStyle w:val="Hyperlink"/>
@@ -4056,7 +4043,7 @@
           <w:sz w:val="24"/>
           <w:u w:val="single"/>
         </w:rPr>
-        <w:hyperlink r:id="rId25" w:history="1">
+        <w:hyperlink r:id="rId26" w:history="1">
           <w:r>
             <w:rPr>
               <w:rStyle w:val="Hyperlink"/>
@@ -4074,7 +4061,7 @@
           <w:sz w:val="24"/>
           <w:u w:val="single"/>
         </w:rPr>
-        <w:hyperlink r:id="rId25" w:history="1">
+        <w:hyperlink r:id="rId26" w:history="1">
           <w:r>
             <w:rPr>
               <w:rStyle w:val="Hyperlink"/>
@@ -4092,7 +4079,7 @@
           <w:sz w:val="24"/>
           <w:u w:val="single"/>
         </w:rPr>
-        <w:hyperlink r:id="rId25" w:history="1">
+        <w:hyperlink r:id="rId26" w:history="1">
           <w:r>
             <w:rPr>
               <w:rStyle w:val="Hyperlink"/>
@@ -4110,7 +4097,7 @@
           <w:sz w:val="24"/>
           <w:u w:val="single"/>
         </w:rPr>
-        <w:hyperlink r:id="rId25" w:history="1">
+        <w:hyperlink r:id="rId26" w:history="1">
           <w:r>
             <w:rPr>
               <w:rStyle w:val="Hyperlink"/>
@@ -4128,7 +4115,7 @@
           <w:sz w:val="24"/>
           <w:u w:val="single"/>
         </w:rPr>
-        <w:hyperlink r:id="rId25" w:history="1">
+        <w:hyperlink r:id="rId26" w:history="1">
           <w:r>
             <w:rPr>
               <w:rStyle w:val="Hyperlink"/>
@@ -4146,7 +4133,7 @@
           <w:sz w:val="24"/>
           <w:u w:val="single"/>
         </w:rPr>
-        <w:hyperlink r:id="rId25" w:history="1">
+        <w:hyperlink r:id="rId26" w:history="1">
           <w:r>
             <w:rPr>
               <w:rStyle w:val="Hyperlink"/>
@@ -4164,7 +4151,7 @@
           <w:sz w:val="24"/>
           <w:u w:val="single"/>
         </w:rPr>
-        <w:hyperlink r:id="rId25" w:history="1">
+        <w:hyperlink r:id="rId26" w:history="1">
           <w:r>
             <w:rPr>
               <w:rStyle w:val="Hyperlink"/>
@@ -4182,7 +4169,7 @@
           <w:sz w:val="24"/>
           <w:u w:val="single"/>
         </w:rPr>
-        <w:hyperlink r:id="rId25" w:history="1">
+        <w:hyperlink r:id="rId26" w:history="1">
           <w:r>
             <w:rPr>
               <w:rStyle w:val="Hyperlink"/>
@@ -4200,7 +4187,7 @@
           <w:sz w:val="24"/>
           <w:u w:val="single"/>
         </w:rPr>
-        <w:hyperlink r:id="rId25" w:history="1">
+        <w:hyperlink r:id="rId26" w:history="1">
           <w:r>
             <w:rPr>
               <w:rStyle w:val="Hyperlink"/>
@@ -4218,7 +4205,7 @@
           <w:sz w:val="24"/>
           <w:u w:val="single"/>
         </w:rPr>
-        <w:hyperlink r:id="rId25" w:history="1">
+        <w:hyperlink r:id="rId26" w:history="1">
           <w:r>
             <w:rPr>
               <w:rStyle w:val="Hyperlink"/>
@@ -4236,7 +4223,7 @@
           <w:sz w:val="24"/>
           <w:u w:val="single"/>
         </w:rPr>
-        <w:hyperlink r:id="rId25" w:history="1">
+        <w:hyperlink r:id="rId26" w:history="1">
           <w:r>
             <w:rPr>
               <w:rStyle w:val="Hyperlink"/>
@@ -4254,7 +4241,7 @@
           <w:sz w:val="24"/>
           <w:u w:val="single"/>
         </w:rPr>
-        <w:hyperlink r:id="rId25" w:history="1">
+        <w:hyperlink r:id="rId26" w:history="1">
           <w:r>
             <w:rPr>
               <w:rStyle w:val="Hyperlink"/>
@@ -4272,7 +4259,7 @@
           <w:sz w:val="24"/>
           <w:u w:val="single"/>
         </w:rPr>
-        <w:hyperlink r:id="rId25" w:history="1">
+        <w:hyperlink r:id="rId26" w:history="1">
           <w:r>
             <w:rPr>
               <w:rStyle w:val="Hyperlink"/>
@@ -4290,7 +4277,7 @@
           <w:sz w:val="24"/>
           <w:u w:val="single"/>
         </w:rPr>
-        <w:hyperlink r:id="rId25" w:history="1">
+        <w:hyperlink r:id="rId26" w:history="1">
           <w:r>
             <w:rPr>
               <w:rStyle w:val="Hyperlink"/>
@@ -4438,7 +4425,7 @@
           <w:sz w:val="24"/>
           <w:u w:val="single"/>
         </w:rPr>
-        <w:hyperlink r:id="rId26" w:history="1">
+        <w:hyperlink r:id="rId27" w:history="1">
           <w:r>
             <w:rPr>
               <w:rStyle w:val="Hyperlink"/>
@@ -4456,7 +4443,7 @@
           <w:sz w:val="24"/>
           <w:u w:val="single"/>
         </w:rPr>
-        <w:hyperlink r:id="rId26" w:history="1">
+        <w:hyperlink r:id="rId27" w:history="1">
           <w:r>
             <w:rPr>
               <w:rStyle w:val="Hyperlink"/>
@@ -4474,7 +4461,7 @@
           <w:sz w:val="24"/>
           <w:u w:val="single"/>
         </w:rPr>
-        <w:hyperlink r:id="rId26" w:history="1">
+        <w:hyperlink r:id="rId27" w:history="1">
           <w:r>
             <w:rPr>
               <w:rStyle w:val="Hyperlink"/>
@@ -4492,7 +4479,7 @@
           <w:sz w:val="24"/>
           <w:u w:val="single"/>
         </w:rPr>
-        <w:hyperlink r:id="rId26" w:history="1">
+        <w:hyperlink r:id="rId27" w:history="1">
           <w:r>
             <w:rPr>
               <w:rStyle w:val="Hyperlink"/>
@@ -4510,7 +4497,7 @@
           <w:sz w:val="24"/>
           <w:u w:val="single"/>
         </w:rPr>
-        <w:hyperlink r:id="rId26" w:history="1">
+        <w:hyperlink r:id="rId27" w:history="1">
           <w:r>
             <w:rPr>
               <w:rStyle w:val="Hyperlink"/>
@@ -4531,7 +4518,7 @@
           <w:sz w:val="24"/>
           <w:u w:val="single"/>
         </w:rPr>
-        <w:hyperlink r:id="rId26" w:history="1">
+        <w:hyperlink r:id="rId27" w:history="1">
           <w:r>
             <w:rPr>
               <w:rStyle w:val="Hyperlink"/>
@@ -4549,7 +4536,7 @@
           <w:sz w:val="24"/>
           <w:u w:val="single"/>
         </w:rPr>
-        <w:hyperlink r:id="rId26" w:history="1">
+        <w:hyperlink r:id="rId27" w:history="1">
           <w:r>
             <w:rPr>
               <w:rStyle w:val="Hyperlink"/>
@@ -4567,7 +4554,7 @@
           <w:sz w:val="24"/>
           <w:u w:val="single"/>
         </w:rPr>
-        <w:hyperlink r:id="rId26" w:history="1">
+        <w:hyperlink r:id="rId27" w:history="1">
           <w:r>
             <w:rPr>
               <w:rStyle w:val="Hyperlink"/>
@@ -4585,7 +4572,7 @@
           <w:sz w:val="24"/>
           <w:u w:val="single"/>
         </w:rPr>
-        <w:hyperlink r:id="rId26" w:history="1">
+        <w:hyperlink r:id="rId27" w:history="1">
           <w:r>
             <w:rPr>
               <w:rStyle w:val="Hyperlink"/>
@@ -4603,7 +4590,7 @@
           <w:sz w:val="24"/>
           <w:u w:val="single"/>
         </w:rPr>
-        <w:hyperlink r:id="rId26" w:history="1">
+        <w:hyperlink r:id="rId27" w:history="1">
           <w:r>
             <w:rPr>
               <w:rStyle w:val="Hyperlink"/>
@@ -4754,7 +4741,7 @@
           <w:sz w:val="24"/>
           <w:u w:val="single"/>
         </w:rPr>
-        <w:hyperlink r:id="rId27" w:history="1">
+        <w:hyperlink r:id="rId28" w:history="1">
           <w:r>
             <w:rPr>
               <w:rStyle w:val="Hyperlink"/>
@@ -4772,7 +4759,7 @@
           <w:sz w:val="24"/>
           <w:u w:val="single"/>
         </w:rPr>
-        <w:hyperlink r:id="rId27" w:history="1">
+        <w:hyperlink r:id="rId28" w:history="1">
           <w:r>
             <w:rPr>
               <w:rStyle w:val="Hyperlink"/>
@@ -4790,7 +4777,7 @@
           <w:sz w:val="24"/>
           <w:u w:val="single"/>
         </w:rPr>
-        <w:hyperlink r:id="rId27" w:history="1">
+        <w:hyperlink r:id="rId28" w:history="1">
           <w:r>
             <w:rPr>
               <w:rStyle w:val="Hyperlink"/>
@@ -4808,7 +4795,7 @@
           <w:sz w:val="24"/>
           <w:u w:val="single"/>
         </w:rPr>
-        <w:hyperlink r:id="rId27" w:history="1">
+        <w:hyperlink r:id="rId28" w:history="1">
           <w:r>
             <w:rPr>
               <w:rStyle w:val="Hyperlink"/>
@@ -4826,7 +4813,7 @@
           <w:sz w:val="24"/>
           <w:u w:val="single"/>
         </w:rPr>
-        <w:hyperlink r:id="rId27" w:history="1">
+        <w:hyperlink r:id="rId28" w:history="1">
           <w:r>
             <w:rPr>
               <w:rStyle w:val="Hyperlink"/>
@@ -4844,7 +4831,7 @@
           <w:sz w:val="24"/>
           <w:u w:val="single"/>
         </w:rPr>
-        <w:hyperlink r:id="rId27" w:history="1">
+        <w:hyperlink r:id="rId28" w:history="1">
           <w:r>
             <w:rPr>
               <w:rStyle w:val="Hyperlink"/>
@@ -4862,7 +4849,7 @@
           <w:sz w:val="24"/>
           <w:u w:val="single"/>
         </w:rPr>
-        <w:hyperlink r:id="rId27" w:history="1">
+        <w:hyperlink r:id="rId28" w:history="1">
           <w:r>
             <w:rPr>
               <w:rStyle w:val="Hyperlink"/>
@@ -4880,7 +4867,7 @@
           <w:sz w:val="24"/>
           <w:u w:val="single"/>
         </w:rPr>
-        <w:hyperlink r:id="rId27" w:history="1">
+        <w:hyperlink r:id="rId28" w:history="1">
           <w:r>
             <w:rPr>
               <w:rStyle w:val="Hyperlink"/>
@@ -4898,7 +4885,7 @@
           <w:sz w:val="24"/>
           <w:u w:val="single"/>
         </w:rPr>
-        <w:hyperlink r:id="rId27" w:history="1">
+        <w:hyperlink r:id="rId28" w:history="1">
           <w:r>
             <w:rPr>
               <w:rStyle w:val="Hyperlink"/>

--- a/EXPORTS/DOCX/published/niveau3/Dutch/JustinusNassau.docx
+++ b/EXPORTS/DOCX/published/niveau3/Dutch/JustinusNassau.docx
@@ -3068,7 +3068,7 @@
           <w:sz w:val="24"/>
           <w:u w:val="single"/>
         </w:rPr>
-        <w:hyperlink r:id="rId20" w:history="1">
+        <w:hyperlink r:id="rId21" w:history="1">
           <w:r>
             <w:rPr>
               <w:rStyle w:val="Hyperlink"/>
@@ -3086,7 +3086,7 @@
           <w:sz w:val="24"/>
           <w:u w:val="single"/>
         </w:rPr>
-        <w:hyperlink r:id="rId20" w:history="1">
+        <w:hyperlink r:id="rId21" w:history="1">
           <w:r>
             <w:rPr>
               <w:rStyle w:val="Hyperlink"/>
@@ -3162,7 +3162,7 @@
           <w:sz w:val="24"/>
           <w:u w:val="single"/>
         </w:rPr>
-        <w:hyperlink r:id="rId20" w:history="1">
+        <w:hyperlink r:id="rId22" w:history="1">
           <w:r>
             <w:rPr>
               <w:rStyle w:val="Hyperlink"/>

--- a/EXPORTS/DOCX/published/niveau3/Dutch/JustinusNassau.docx
+++ b/EXPORTS/DOCX/published/niveau3/Dutch/JustinusNassau.docx
@@ -309,7 +309,7 @@
           <w:sz w:val="24"/>
           <w:u w:val="single"/>
         </w:rPr>
-        <w:hyperlink r:id="rId10" w:history="1">
+        <w:hyperlink r:id="rId9" w:history="1">
           <w:r>
             <w:rPr>
               <w:rStyle w:val="Hyperlink"/>
@@ -338,7 +338,7 @@
           <w:sz w:val="24"/>
           <w:u w:val="single"/>
         </w:rPr>
-        <w:hyperlink r:id="rId10" w:history="1">
+        <w:hyperlink r:id="rId9" w:history="1">
           <w:r>
             <w:rPr>
               <w:rStyle w:val="Hyperlink"/>
@@ -356,7 +356,7 @@
           <w:sz w:val="24"/>
           <w:u w:val="single"/>
         </w:rPr>
-        <w:hyperlink r:id="rId9" w:history="1">
+        <w:hyperlink r:id="rId10" w:history="1">
           <w:r>
             <w:rPr>
               <w:rStyle w:val="Hyperlink"/>
@@ -374,7 +374,7 @@
           <w:sz w:val="24"/>
           <w:u w:val="single"/>
         </w:rPr>
-        <w:hyperlink r:id="rId9" w:history="1">
+        <w:hyperlink r:id="rId10" w:history="1">
           <w:r>
             <w:rPr>
               <w:rStyle w:val="Hyperlink"/>
@@ -668,9 +668,15 @@
           <w:i w:val="0"/>
           <w:color w:val="0066CC"/>
           <w:sz w:val="24"/>
-          <w:u w:val="single"/>
-        </w:rPr>
-        <w:t>c</w:t>
+        </w:rPr>
+        <w:hyperlink r:id="rId12" w:history="1">
+          <w:r>
+            <w:rPr>
+              <w:rStyle w:val="Hyperlink"/>
+            </w:rPr>
+            <w:t>c</w:t>
+          </w:r>
+        </w:hyperlink>
       </w:r>
       <w:r>
         <w:rPr>
@@ -3068,7 +3074,7 @@
           <w:sz w:val="24"/>
           <w:u w:val="single"/>
         </w:rPr>
-        <w:hyperlink r:id="rId21" w:history="1">
+        <w:hyperlink r:id="rId20" w:history="1">
           <w:r>
             <w:rPr>
               <w:rStyle w:val="Hyperlink"/>
@@ -3086,7 +3092,7 @@
           <w:sz w:val="24"/>
           <w:u w:val="single"/>
         </w:rPr>
-        <w:hyperlink r:id="rId21" w:history="1">
+        <w:hyperlink r:id="rId20" w:history="1">
           <w:r>
             <w:rPr>
               <w:rStyle w:val="Hyperlink"/>
@@ -3104,7 +3110,14 @@
           <w:color w:val="000000"/>
           <w:sz w:val="24"/>
         </w:rPr>
-        <w:t xml:space="preserve">, </w:t>
+        <w:hyperlink r:id="rId20" w:history="1">
+          <w:r>
+            <w:rPr>
+              <w:rStyle w:val="Hyperlink"/>
+            </w:rPr>
+            <w:t xml:space="preserve">, </w:t>
+          </w:r>
+        </w:hyperlink>
       </w:r>
       <w:r>
         <w:rPr>
@@ -3115,7 +3128,7 @@
           <w:sz w:val="24"/>
           <w:u w:val="single"/>
         </w:rPr>
-        <w:hyperlink r:id="rId22" w:history="1">
+        <w:hyperlink r:id="rId20" w:history="1">
           <w:r>
             <w:rPr>
               <w:rStyle w:val="Hyperlink"/>
@@ -3411,7 +3424,7 @@
           <w:sz w:val="24"/>
           <w:u w:val="single"/>
         </w:rPr>
-        <w:hyperlink r:id="rId24" w:history="1">
+        <w:hyperlink r:id="rId23" w:history="1">
           <w:r>
             <w:rPr>
               <w:rStyle w:val="Hyperlink"/>
@@ -3820,16 +3833,8 @@
           <w:i w:val="0"/>
           <w:color w:val="0066CC"/>
           <w:sz w:val="24"/>
-          <w:u w:val="single"/>
-        </w:rPr>
-        <w:hyperlink r:id="rId25" w:history="1">
-          <w:r>
-            <w:rPr>
-              <w:rStyle w:val="Hyperlink"/>
-            </w:rPr>
-            <w:t>w</w:t>
-          </w:r>
-        </w:hyperlink>
+        </w:rPr>
+        <w:t>w</w:t>
       </w:r>
       <w:r>
         <w:rPr>

--- a/EXPORTS/DOCX/published/niveau3/Dutch/JustinusNassau.docx
+++ b/EXPORTS/DOCX/published/niveau3/Dutch/JustinusNassau.docx
@@ -307,16 +307,8 @@
           <w:i w:val="0"/>
           <w:color w:val="0066CC"/>
           <w:sz w:val="24"/>
-          <w:u w:val="single"/>
-        </w:rPr>
-        <w:hyperlink r:id="rId9" w:history="1">
-          <w:r>
-            <w:rPr>
-              <w:rStyle w:val="Hyperlink"/>
-            </w:rPr>
-            <w:t>Koninklijke</w:t>
-          </w:r>
-        </w:hyperlink>
+        </w:rPr>
+        <w:t xml:space="preserve">Koninklijke Militaire </w:t>
       </w:r>
       <w:r>
         <w:rPr>
@@ -327,54 +319,7 @@
           <w:sz w:val="24"/>
           <w:u w:val="single"/>
         </w:rPr>
-        <w:t xml:space="preserve"> </w:t>
-      </w:r>
-      <w:r>
-        <w:rPr>
-          <w:rFonts w:ascii="Charis SIL Regular" w:hAnsi="Charis SIL Regular" w:eastAsia="Charis SIL Regular"/>
-          <w:b w:val="0"/>
-          <w:i w:val="0"/>
-          <w:color w:val="0066CC"/>
-          <w:sz w:val="24"/>
-          <w:u w:val="single"/>
-        </w:rPr>
         <w:hyperlink r:id="rId9" w:history="1">
-          <w:r>
-            <w:rPr>
-              <w:rStyle w:val="Hyperlink"/>
-            </w:rPr>
-            <w:t>M</w:t>
-          </w:r>
-        </w:hyperlink>
-      </w:r>
-      <w:r>
-        <w:rPr>
-          <w:rFonts w:ascii="Charis SIL Regular" w:hAnsi="Charis SIL Regular" w:eastAsia="Charis SIL Regular"/>
-          <w:b w:val="0"/>
-          <w:i w:val="0"/>
-          <w:color w:val="0066CC"/>
-          <w:sz w:val="24"/>
-          <w:u w:val="single"/>
-        </w:rPr>
-        <w:hyperlink r:id="rId10" w:history="1">
-          <w:r>
-            <w:rPr>
-              <w:rStyle w:val="Hyperlink"/>
-            </w:rPr>
-            <w:t xml:space="preserve">ilitaire </w:t>
-          </w:r>
-        </w:hyperlink>
-      </w:r>
-      <w:r>
-        <w:rPr>
-          <w:rFonts w:ascii="Charis SIL Regular" w:hAnsi="Charis SIL Regular" w:eastAsia="Charis SIL Regular"/>
-          <w:b w:val="0"/>
-          <w:i w:val="0"/>
-          <w:color w:val="0066CC"/>
-          <w:sz w:val="24"/>
-          <w:u w:val="single"/>
-        </w:rPr>
-        <w:hyperlink r:id="rId10" w:history="1">
           <w:r>
             <w:rPr>
               <w:rStyle w:val="Hyperlink"/>
@@ -431,7 +376,6 @@
       </w:r>
       <w:r>
         <w:rPr>
-          <w:u w:val="single" w:color="0066cc"/>
           <w:rFonts w:ascii="Charis SIL Regular" w:hAnsi="Charis SIL Regular" w:eastAsia="Charis SIL Regular"/>
           <w:b w:val="0"/>
           <w:i w:val="0"/>
@@ -449,7 +393,6 @@
       </w:r>
       <w:r>
         <w:rPr>
-          <w:u w:val="single" w:color="0066cc"/>
           <w:rFonts w:ascii="Charis SIL Regular" w:hAnsi="Charis SIL Regular" w:eastAsia="Charis SIL Regular"/>
           <w:b w:val="0"/>
           <w:i w:val="0"/>
@@ -467,7 +410,6 @@
       </w:r>
       <w:r>
         <w:rPr>
-          <w:u w:val="single" w:color="0066cc"/>
           <w:rFonts w:ascii="Charis SIL Regular" w:hAnsi="Charis SIL Regular" w:eastAsia="Charis SIL Regular"/>
           <w:b w:val="0"/>
           <w:i w:val="0"/>
@@ -3074,7 +3016,7 @@
           <w:sz w:val="24"/>
           <w:u w:val="single"/>
         </w:rPr>
-        <w:hyperlink r:id="rId20" w:history="1">
+        <w:hyperlink r:id="rId21" w:history="1">
           <w:r>
             <w:rPr>
               <w:rStyle w:val="Hyperlink"/>
@@ -3092,7 +3034,7 @@
           <w:sz w:val="24"/>
           <w:u w:val="single"/>
         </w:rPr>
-        <w:hyperlink r:id="rId20" w:history="1">
+        <w:hyperlink r:id="rId21" w:history="1">
           <w:r>
             <w:rPr>
               <w:rStyle w:val="Hyperlink"/>
@@ -3103,21 +3045,13 @@
       </w:r>
       <w:r>
         <w:rPr>
-          <w:u w:val="single" w:color="0066cc"/>
           <w:rFonts w:ascii="Charis SIL Regular" w:hAnsi="Charis SIL Regular" w:eastAsia="Charis SIL Regular"/>
           <w:b w:val="0"/>
           <w:i w:val="0"/>
           <w:color w:val="000000"/>
           <w:sz w:val="24"/>
         </w:rPr>
-        <w:hyperlink r:id="rId20" w:history="1">
-          <w:r>
-            <w:rPr>
-              <w:rStyle w:val="Hyperlink"/>
-            </w:rPr>
-            <w:t xml:space="preserve">, </w:t>
-          </w:r>
-        </w:hyperlink>
+        <w:t xml:space="preserve">, </w:t>
       </w:r>
       <w:r>
         <w:rPr>
@@ -3128,7 +3062,7 @@
           <w:sz w:val="24"/>
           <w:u w:val="single"/>
         </w:rPr>
-        <w:hyperlink r:id="rId20" w:history="1">
+        <w:hyperlink r:id="rId22" w:history="1">
           <w:r>
             <w:rPr>
               <w:rStyle w:val="Hyperlink"/>
@@ -3175,7 +3109,7 @@
           <w:sz w:val="24"/>
           <w:u w:val="single"/>
         </w:rPr>
-        <w:hyperlink r:id="rId22" w:history="1">
+        <w:hyperlink r:id="rId20" w:history="1">
           <w:r>
             <w:rPr>
               <w:rStyle w:val="Hyperlink"/>
@@ -3424,7 +3358,7 @@
           <w:sz w:val="24"/>
           <w:u w:val="single"/>
         </w:rPr>
-        <w:hyperlink r:id="rId23" w:history="1">
+        <w:hyperlink r:id="rId24" w:history="1">
           <w:r>
             <w:rPr>
               <w:rStyle w:val="Hyperlink"/>
@@ -3833,8 +3767,16 @@
           <w:i w:val="0"/>
           <w:color w:val="0066CC"/>
           <w:sz w:val="24"/>
-        </w:rPr>
-        <w:t>w</w:t>
+          <w:u w:val="single"/>
+        </w:rPr>
+        <w:hyperlink r:id="rId25" w:history="1">
+          <w:r>
+            <w:rPr>
+              <w:rStyle w:val="Hyperlink"/>
+            </w:rPr>
+            <w:t>w</w:t>
+          </w:r>
+        </w:hyperlink>
       </w:r>
       <w:r>
         <w:rPr>

--- a/EXPORTS/DOCX/published/niveau3/Dutch/JustinusNassau.docx
+++ b/EXPORTS/DOCX/published/niveau3/Dutch/JustinusNassau.docx
@@ -307,8 +307,63 @@
           <w:i w:val="0"/>
           <w:color w:val="0066CC"/>
           <w:sz w:val="24"/>
-        </w:rPr>
-        <w:t xml:space="preserve">Koninklijke Militaire </w:t>
+          <w:u w:val="single"/>
+        </w:rPr>
+        <w:hyperlink r:id="rId10" w:history="1">
+          <w:r>
+            <w:rPr>
+              <w:rStyle w:val="Hyperlink"/>
+            </w:rPr>
+            <w:t>Koninklijke</w:t>
+          </w:r>
+        </w:hyperlink>
+      </w:r>
+      <w:r>
+        <w:rPr>
+          <w:rFonts w:ascii="Charis SIL Regular" w:hAnsi="Charis SIL Regular" w:eastAsia="Charis SIL Regular"/>
+          <w:b w:val="0"/>
+          <w:i w:val="0"/>
+          <w:color w:val="0066CC"/>
+          <w:sz w:val="24"/>
+          <w:u w:val="single"/>
+        </w:rPr>
+        <w:t xml:space="preserve"> </w:t>
+      </w:r>
+      <w:r>
+        <w:rPr>
+          <w:rFonts w:ascii="Charis SIL Regular" w:hAnsi="Charis SIL Regular" w:eastAsia="Charis SIL Regular"/>
+          <w:b w:val="0"/>
+          <w:i w:val="0"/>
+          <w:color w:val="0066CC"/>
+          <w:sz w:val="24"/>
+          <w:u w:val="single"/>
+        </w:rPr>
+        <w:hyperlink r:id="rId10" w:history="1">
+          <w:r>
+            <w:rPr>
+              <w:rStyle w:val="Hyperlink"/>
+            </w:rPr>
+            <w:t>M</w:t>
+          </w:r>
+        </w:hyperlink>
+      </w:r>
+      <w:r>
+        <w:rPr>
+          <w:rFonts w:ascii="Charis SIL Regular" w:hAnsi="Charis SIL Regular" w:eastAsia="Charis SIL Regular"/>
+          <w:b w:val="0"/>
+          <w:i w:val="0"/>
+          <w:color w:val="0066CC"/>
+          <w:sz w:val="24"/>
+          <w:u w:val="single"/>
+        </w:rPr>
+        <w:hyperlink r:id="rId9" w:history="1">
+          <w:r>
+            <w:rPr>
+              <w:rStyle w:val="Hyperlink"/>
+            </w:rPr>
+            <w:t xml:space="preserve">ilitaire </w:t>
+          </w:r>
+        </w:hyperlink>
       </w:r>
       <w:r>
         <w:rPr>
@@ -376,6 +431,7 @@
       </w:r>
       <w:r>
         <w:rPr>
+          <w:u w:val="single" w:color="0066cc"/>
           <w:rFonts w:ascii="Charis SIL Regular" w:hAnsi="Charis SIL Regular" w:eastAsia="Charis SIL Regular"/>
           <w:b w:val="0"/>
           <w:i w:val="0"/>
@@ -393,6 +449,7 @@
       </w:r>
       <w:r>
         <w:rPr>
+          <w:u w:val="single" w:color="0066cc"/>
           <w:rFonts w:ascii="Charis SIL Regular" w:hAnsi="Charis SIL Regular" w:eastAsia="Charis SIL Regular"/>
           <w:b w:val="0"/>
           <w:i w:val="0"/>
@@ -410,6 +467,7 @@
       </w:r>
       <w:r>
         <w:rPr>
+          <w:u w:val="single" w:color="0066cc"/>
           <w:rFonts w:ascii="Charis SIL Regular" w:hAnsi="Charis SIL Regular" w:eastAsia="Charis SIL Regular"/>
           <w:b w:val="0"/>
           <w:i w:val="0"/>
@@ -3034,7 +3092,7 @@
           <w:sz w:val="24"/>
           <w:u w:val="single"/>
         </w:rPr>
-        <w:hyperlink r:id="rId21" w:history="1">
+        <w:hyperlink r:id="rId20" w:history="1">
           <w:r>
             <w:rPr>
               <w:rStyle w:val="Hyperlink"/>
@@ -3045,13 +3103,21 @@
       </w:r>
       <w:r>
         <w:rPr>
+          <w:u w:val="single" w:color="0066cc"/>
           <w:rFonts w:ascii="Charis SIL Regular" w:hAnsi="Charis SIL Regular" w:eastAsia="Charis SIL Regular"/>
           <w:b w:val="0"/>
           <w:i w:val="0"/>
           <w:color w:val="000000"/>
           <w:sz w:val="24"/>
         </w:rPr>
-        <w:t xml:space="preserve">, </w:t>
+        <w:hyperlink r:id="rId20" w:history="1">
+          <w:r>
+            <w:rPr>
+              <w:rStyle w:val="Hyperlink"/>
+            </w:rPr>
+            <w:t xml:space="preserve">, </w:t>
+          </w:r>
+        </w:hyperlink>
       </w:r>
       <w:r>
         <w:rPr>
@@ -3062,7 +3128,7 @@
           <w:sz w:val="24"/>
           <w:u w:val="single"/>
         </w:rPr>
-        <w:hyperlink r:id="rId22" w:history="1">
+        <w:hyperlink r:id="rId20" w:history="1">
           <w:r>
             <w:rPr>
               <w:rStyle w:val="Hyperlink"/>
@@ -3091,7 +3157,7 @@
           <w:sz w:val="24"/>
           <w:u w:val="single"/>
         </w:rPr>
-        <w:hyperlink r:id="rId22" w:history="1">
+        <w:hyperlink r:id="rId20" w:history="1">
           <w:r>
             <w:rPr>
               <w:rStyle w:val="Hyperlink"/>
@@ -3240,7 +3306,7 @@
           <w:sz w:val="24"/>
           <w:u w:val="single"/>
         </w:rPr>
-        <w:hyperlink r:id="rId23" w:history="1">
+        <w:hyperlink r:id="rId22" w:history="1">
           <w:r>
             <w:rPr>
               <w:rStyle w:val="Hyperlink"/>
@@ -3258,7 +3324,7 @@
           <w:sz w:val="24"/>
           <w:u w:val="single"/>
         </w:rPr>
-        <w:hyperlink r:id="rId23" w:history="1">
+        <w:hyperlink r:id="rId22" w:history="1">
           <w:r>
             <w:rPr>
               <w:rStyle w:val="Hyperlink"/>
@@ -3276,7 +3342,7 @@
           <w:sz w:val="24"/>
           <w:u w:val="single"/>
         </w:rPr>
-        <w:hyperlink r:id="rId23" w:history="1">
+        <w:hyperlink r:id="rId22" w:history="1">
           <w:r>
             <w:rPr>
               <w:rStyle w:val="Hyperlink"/>
@@ -3294,7 +3360,7 @@
           <w:sz w:val="24"/>
           <w:u w:val="single"/>
         </w:rPr>
-        <w:hyperlink r:id="rId23" w:history="1">
+        <w:hyperlink r:id="rId22" w:history="1">
           <w:r>
             <w:rPr>
               <w:rStyle w:val="Hyperlink"/>
@@ -3322,7 +3388,7 @@
           <w:sz w:val="24"/>
           <w:u w:val="single"/>
         </w:rPr>
-        <w:hyperlink r:id="rId24" w:history="1">
+        <w:hyperlink r:id="rId23" w:history="1">
           <w:r>
             <w:rPr>
               <w:rStyle w:val="Hyperlink"/>
@@ -3340,7 +3406,7 @@
           <w:sz w:val="24"/>
           <w:u w:val="single"/>
         </w:rPr>
-        <w:hyperlink r:id="rId24" w:history="1">
+        <w:hyperlink r:id="rId23" w:history="1">
           <w:r>
             <w:rPr>
               <w:rStyle w:val="Hyperlink"/>
@@ -3358,7 +3424,7 @@
           <w:sz w:val="24"/>
           <w:u w:val="single"/>
         </w:rPr>
-        <w:hyperlink r:id="rId24" w:history="1">
+        <w:hyperlink r:id="rId23" w:history="1">
           <w:r>
             <w:rPr>
               <w:rStyle w:val="Hyperlink"/>
@@ -3499,7 +3565,7 @@
           <w:sz w:val="24"/>
           <w:u w:val="single"/>
         </w:rPr>
-        <w:hyperlink r:id="rId25" w:history="1">
+        <w:hyperlink r:id="rId24" w:history="1">
           <w:r>
             <w:rPr>
               <w:rStyle w:val="Hyperlink"/>
@@ -3517,7 +3583,7 @@
           <w:sz w:val="24"/>
           <w:u w:val="single"/>
         </w:rPr>
-        <w:hyperlink r:id="rId25" w:history="1">
+        <w:hyperlink r:id="rId24" w:history="1">
           <w:r>
             <w:rPr>
               <w:rStyle w:val="Hyperlink"/>
@@ -3535,7 +3601,7 @@
           <w:sz w:val="24"/>
           <w:u w:val="single"/>
         </w:rPr>
-        <w:hyperlink r:id="rId25" w:history="1">
+        <w:hyperlink r:id="rId24" w:history="1">
           <w:r>
             <w:rPr>
               <w:rStyle w:val="Hyperlink"/>
@@ -3553,7 +3619,7 @@
           <w:sz w:val="24"/>
           <w:u w:val="single"/>
         </w:rPr>
-        <w:hyperlink r:id="rId25" w:history="1">
+        <w:hyperlink r:id="rId24" w:history="1">
           <w:r>
             <w:rPr>
               <w:rStyle w:val="Hyperlink"/>
@@ -3571,7 +3637,7 @@
           <w:sz w:val="24"/>
           <w:u w:val="single"/>
         </w:rPr>
-        <w:hyperlink r:id="rId25" w:history="1">
+        <w:hyperlink r:id="rId24" w:history="1">
           <w:r>
             <w:rPr>
               <w:rStyle w:val="Hyperlink"/>
@@ -3589,7 +3655,7 @@
           <w:sz w:val="24"/>
           <w:u w:val="single"/>
         </w:rPr>
-        <w:hyperlink r:id="rId25" w:history="1">
+        <w:hyperlink r:id="rId24" w:history="1">
           <w:r>
             <w:rPr>
               <w:rStyle w:val="Hyperlink"/>
@@ -3607,7 +3673,7 @@
           <w:sz w:val="24"/>
           <w:u w:val="single"/>
         </w:rPr>
-        <w:hyperlink r:id="rId25" w:history="1">
+        <w:hyperlink r:id="rId24" w:history="1">
           <w:r>
             <w:rPr>
               <w:rStyle w:val="Hyperlink"/>
@@ -3625,7 +3691,7 @@
           <w:sz w:val="24"/>
           <w:u w:val="single"/>
         </w:rPr>
-        <w:hyperlink r:id="rId25" w:history="1">
+        <w:hyperlink r:id="rId24" w:history="1">
           <w:r>
             <w:rPr>
               <w:rStyle w:val="Hyperlink"/>
@@ -3643,7 +3709,7 @@
           <w:sz w:val="24"/>
           <w:u w:val="single"/>
         </w:rPr>
-        <w:hyperlink r:id="rId25" w:history="1">
+        <w:hyperlink r:id="rId24" w:history="1">
           <w:r>
             <w:rPr>
               <w:rStyle w:val="Hyperlink"/>
@@ -3661,7 +3727,7 @@
           <w:sz w:val="24"/>
           <w:u w:val="single"/>
         </w:rPr>
-        <w:hyperlink r:id="rId25" w:history="1">
+        <w:hyperlink r:id="rId24" w:history="1">
           <w:r>
             <w:rPr>
               <w:rStyle w:val="Hyperlink"/>
@@ -3679,7 +3745,7 @@
           <w:sz w:val="24"/>
           <w:u w:val="single"/>
         </w:rPr>
-        <w:hyperlink r:id="rId25" w:history="1">
+        <w:hyperlink r:id="rId24" w:history="1">
           <w:r>
             <w:rPr>
               <w:rStyle w:val="Hyperlink"/>
@@ -3697,7 +3763,7 @@
           <w:sz w:val="24"/>
           <w:u w:val="single"/>
         </w:rPr>
-        <w:hyperlink r:id="rId25" w:history="1">
+        <w:hyperlink r:id="rId24" w:history="1">
           <w:r>
             <w:rPr>
               <w:rStyle w:val="Hyperlink"/>
@@ -3715,7 +3781,7 @@
           <w:sz w:val="24"/>
           <w:u w:val="single"/>
         </w:rPr>
-        <w:hyperlink r:id="rId25" w:history="1">
+        <w:hyperlink r:id="rId24" w:history="1">
           <w:r>
             <w:rPr>
               <w:rStyle w:val="Hyperlink"/>
@@ -3733,7 +3799,7 @@
           <w:sz w:val="24"/>
           <w:u w:val="single"/>
         </w:rPr>
-        <w:hyperlink r:id="rId25" w:history="1">
+        <w:hyperlink r:id="rId24" w:history="1">
           <w:r>
             <w:rPr>
               <w:rStyle w:val="Hyperlink"/>
@@ -3751,7 +3817,7 @@
           <w:sz w:val="24"/>
           <w:u w:val="single"/>
         </w:rPr>
-        <w:hyperlink r:id="rId25" w:history="1">
+        <w:hyperlink r:id="rId24" w:history="1">
           <w:r>
             <w:rPr>
               <w:rStyle w:val="Hyperlink"/>
@@ -3767,16 +3833,8 @@
           <w:i w:val="0"/>
           <w:color w:val="0066CC"/>
           <w:sz w:val="24"/>
-          <w:u w:val="single"/>
-        </w:rPr>
-        <w:hyperlink r:id="rId25" w:history="1">
-          <w:r>
-            <w:rPr>
-              <w:rStyle w:val="Hyperlink"/>
-            </w:rPr>
-            <w:t>w</w:t>
-          </w:r>
-        </w:hyperlink>
+        </w:rPr>
+        <w:t>w</w:t>
       </w:r>
       <w:r>
         <w:rPr>
@@ -3787,7 +3845,7 @@
           <w:sz w:val="24"/>
           <w:u w:val="single"/>
         </w:rPr>
-        <w:hyperlink r:id="rId25" w:history="1">
+        <w:hyperlink r:id="rId24" w:history="1">
           <w:r>
             <w:rPr>
               <w:rStyle w:val="Hyperlink"/>
@@ -3805,7 +3863,7 @@
           <w:sz w:val="24"/>
           <w:u w:val="single"/>
         </w:rPr>
-        <w:hyperlink r:id="rId25" w:history="1">
+        <w:hyperlink r:id="rId24" w:history="1">
           <w:r>
             <w:rPr>
               <w:rStyle w:val="Hyperlink"/>
@@ -3972,7 +4030,7 @@
           <w:sz w:val="24"/>
           <w:u w:val="single"/>
         </w:rPr>
-        <w:hyperlink r:id="rId26" w:history="1">
+        <w:hyperlink r:id="rId25" w:history="1">
           <w:r>
             <w:rPr>
               <w:rStyle w:val="Hyperlink"/>
@@ -3990,7 +4048,7 @@
           <w:sz w:val="24"/>
           <w:u w:val="single"/>
         </w:rPr>
-        <w:hyperlink r:id="rId26" w:history="1">
+        <w:hyperlink r:id="rId25" w:history="1">
           <w:r>
             <w:rPr>
               <w:rStyle w:val="Hyperlink"/>
@@ -4008,7 +4066,7 @@
           <w:sz w:val="24"/>
           <w:u w:val="single"/>
         </w:rPr>
-        <w:hyperlink r:id="rId26" w:history="1">
+        <w:hyperlink r:id="rId25" w:history="1">
           <w:r>
             <w:rPr>
               <w:rStyle w:val="Hyperlink"/>
@@ -4026,7 +4084,7 @@
           <w:sz w:val="24"/>
           <w:u w:val="single"/>
         </w:rPr>
-        <w:hyperlink r:id="rId26" w:history="1">
+        <w:hyperlink r:id="rId25" w:history="1">
           <w:r>
             <w:rPr>
               <w:rStyle w:val="Hyperlink"/>
@@ -4044,7 +4102,7 @@
           <w:sz w:val="24"/>
           <w:u w:val="single"/>
         </w:rPr>
-        <w:hyperlink r:id="rId26" w:history="1">
+        <w:hyperlink r:id="rId25" w:history="1">
           <w:r>
             <w:rPr>
               <w:rStyle w:val="Hyperlink"/>
@@ -4062,7 +4120,7 @@
           <w:sz w:val="24"/>
           <w:u w:val="single"/>
         </w:rPr>
-        <w:hyperlink r:id="rId26" w:history="1">
+        <w:hyperlink r:id="rId25" w:history="1">
           <w:r>
             <w:rPr>
               <w:rStyle w:val="Hyperlink"/>
@@ -4080,7 +4138,7 @@
           <w:sz w:val="24"/>
           <w:u w:val="single"/>
         </w:rPr>
-        <w:hyperlink r:id="rId26" w:history="1">
+        <w:hyperlink r:id="rId25" w:history="1">
           <w:r>
             <w:rPr>
               <w:rStyle w:val="Hyperlink"/>
@@ -4098,7 +4156,7 @@
           <w:sz w:val="24"/>
           <w:u w:val="single"/>
         </w:rPr>
-        <w:hyperlink r:id="rId26" w:history="1">
+        <w:hyperlink r:id="rId25" w:history="1">
           <w:r>
             <w:rPr>
               <w:rStyle w:val="Hyperlink"/>
@@ -4116,7 +4174,7 @@
           <w:sz w:val="24"/>
           <w:u w:val="single"/>
         </w:rPr>
-        <w:hyperlink r:id="rId26" w:history="1">
+        <w:hyperlink r:id="rId25" w:history="1">
           <w:r>
             <w:rPr>
               <w:rStyle w:val="Hyperlink"/>
@@ -4134,7 +4192,7 @@
           <w:sz w:val="24"/>
           <w:u w:val="single"/>
         </w:rPr>
-        <w:hyperlink r:id="rId26" w:history="1">
+        <w:hyperlink r:id="rId25" w:history="1">
           <w:r>
             <w:rPr>
               <w:rStyle w:val="Hyperlink"/>
@@ -4152,7 +4210,7 @@
           <w:sz w:val="24"/>
           <w:u w:val="single"/>
         </w:rPr>
-        <w:hyperlink r:id="rId26" w:history="1">
+        <w:hyperlink r:id="rId25" w:history="1">
           <w:r>
             <w:rPr>
               <w:rStyle w:val="Hyperlink"/>
@@ -4170,7 +4228,7 @@
           <w:sz w:val="24"/>
           <w:u w:val="single"/>
         </w:rPr>
-        <w:hyperlink r:id="rId26" w:history="1">
+        <w:hyperlink r:id="rId25" w:history="1">
           <w:r>
             <w:rPr>
               <w:rStyle w:val="Hyperlink"/>
@@ -4188,7 +4246,7 @@
           <w:sz w:val="24"/>
           <w:u w:val="single"/>
         </w:rPr>
-        <w:hyperlink r:id="rId26" w:history="1">
+        <w:hyperlink r:id="rId25" w:history="1">
           <w:r>
             <w:rPr>
               <w:rStyle w:val="Hyperlink"/>
@@ -4206,7 +4264,7 @@
           <w:sz w:val="24"/>
           <w:u w:val="single"/>
         </w:rPr>
-        <w:hyperlink r:id="rId26" w:history="1">
+        <w:hyperlink r:id="rId25" w:history="1">
           <w:r>
             <w:rPr>
               <w:rStyle w:val="Hyperlink"/>
@@ -4224,7 +4282,7 @@
           <w:sz w:val="24"/>
           <w:u w:val="single"/>
         </w:rPr>
-        <w:hyperlink r:id="rId26" w:history="1">
+        <w:hyperlink r:id="rId25" w:history="1">
           <w:r>
             <w:rPr>
               <w:rStyle w:val="Hyperlink"/>
@@ -4372,7 +4430,7 @@
           <w:sz w:val="24"/>
           <w:u w:val="single"/>
         </w:rPr>
-        <w:hyperlink r:id="rId27" w:history="1">
+        <w:hyperlink r:id="rId26" w:history="1">
           <w:r>
             <w:rPr>
               <w:rStyle w:val="Hyperlink"/>
@@ -4390,7 +4448,7 @@
           <w:sz w:val="24"/>
           <w:u w:val="single"/>
         </w:rPr>
-        <w:hyperlink r:id="rId27" w:history="1">
+        <w:hyperlink r:id="rId26" w:history="1">
           <w:r>
             <w:rPr>
               <w:rStyle w:val="Hyperlink"/>
@@ -4408,7 +4466,7 @@
           <w:sz w:val="24"/>
           <w:u w:val="single"/>
         </w:rPr>
-        <w:hyperlink r:id="rId27" w:history="1">
+        <w:hyperlink r:id="rId26" w:history="1">
           <w:r>
             <w:rPr>
               <w:rStyle w:val="Hyperlink"/>
@@ -4426,7 +4484,7 @@
           <w:sz w:val="24"/>
           <w:u w:val="single"/>
         </w:rPr>
-        <w:hyperlink r:id="rId27" w:history="1">
+        <w:hyperlink r:id="rId26" w:history="1">
           <w:r>
             <w:rPr>
               <w:rStyle w:val="Hyperlink"/>
@@ -4444,7 +4502,7 @@
           <w:sz w:val="24"/>
           <w:u w:val="single"/>
         </w:rPr>
-        <w:hyperlink r:id="rId27" w:history="1">
+        <w:hyperlink r:id="rId26" w:history="1">
           <w:r>
             <w:rPr>
               <w:rStyle w:val="Hyperlink"/>
@@ -4465,7 +4523,7 @@
           <w:sz w:val="24"/>
           <w:u w:val="single"/>
         </w:rPr>
-        <w:hyperlink r:id="rId27" w:history="1">
+        <w:hyperlink r:id="rId26" w:history="1">
           <w:r>
             <w:rPr>
               <w:rStyle w:val="Hyperlink"/>
@@ -4483,7 +4541,7 @@
           <w:sz w:val="24"/>
           <w:u w:val="single"/>
         </w:rPr>
-        <w:hyperlink r:id="rId27" w:history="1">
+        <w:hyperlink r:id="rId26" w:history="1">
           <w:r>
             <w:rPr>
               <w:rStyle w:val="Hyperlink"/>
@@ -4501,7 +4559,7 @@
           <w:sz w:val="24"/>
           <w:u w:val="single"/>
         </w:rPr>
-        <w:hyperlink r:id="rId27" w:history="1">
+        <w:hyperlink r:id="rId26" w:history="1">
           <w:r>
             <w:rPr>
               <w:rStyle w:val="Hyperlink"/>
@@ -4519,7 +4577,7 @@
           <w:sz w:val="24"/>
           <w:u w:val="single"/>
         </w:rPr>
-        <w:hyperlink r:id="rId27" w:history="1">
+        <w:hyperlink r:id="rId26" w:history="1">
           <w:r>
             <w:rPr>
               <w:rStyle w:val="Hyperlink"/>
@@ -4537,7 +4595,7 @@
           <w:sz w:val="24"/>
           <w:u w:val="single"/>
         </w:rPr>
-        <w:hyperlink r:id="rId27" w:history="1">
+        <w:hyperlink r:id="rId26" w:history="1">
           <w:r>
             <w:rPr>
               <w:rStyle w:val="Hyperlink"/>
@@ -4688,7 +4746,7 @@
           <w:sz w:val="24"/>
           <w:u w:val="single"/>
         </w:rPr>
-        <w:hyperlink r:id="rId28" w:history="1">
+        <w:hyperlink r:id="rId27" w:history="1">
           <w:r>
             <w:rPr>
               <w:rStyle w:val="Hyperlink"/>
@@ -4706,7 +4764,7 @@
           <w:sz w:val="24"/>
           <w:u w:val="single"/>
         </w:rPr>
-        <w:hyperlink r:id="rId28" w:history="1">
+        <w:hyperlink r:id="rId27" w:history="1">
           <w:r>
             <w:rPr>
               <w:rStyle w:val="Hyperlink"/>
@@ -4724,7 +4782,7 @@
           <w:sz w:val="24"/>
           <w:u w:val="single"/>
         </w:rPr>
-        <w:hyperlink r:id="rId28" w:history="1">
+        <w:hyperlink r:id="rId27" w:history="1">
           <w:r>
             <w:rPr>
               <w:rStyle w:val="Hyperlink"/>
@@ -4742,7 +4800,7 @@
           <w:sz w:val="24"/>
           <w:u w:val="single"/>
         </w:rPr>
-        <w:hyperlink r:id="rId28" w:history="1">
+        <w:hyperlink r:id="rId27" w:history="1">
           <w:r>
             <w:rPr>
               <w:rStyle w:val="Hyperlink"/>
@@ -4760,7 +4818,7 @@
           <w:sz w:val="24"/>
           <w:u w:val="single"/>
         </w:rPr>
-        <w:hyperlink r:id="rId28" w:history="1">
+        <w:hyperlink r:id="rId27" w:history="1">
           <w:r>
             <w:rPr>
               <w:rStyle w:val="Hyperlink"/>
@@ -4778,7 +4836,7 @@
           <w:sz w:val="24"/>
           <w:u w:val="single"/>
         </w:rPr>
-        <w:hyperlink r:id="rId28" w:history="1">
+        <w:hyperlink r:id="rId27" w:history="1">
           <w:r>
             <w:rPr>
               <w:rStyle w:val="Hyperlink"/>
@@ -4796,7 +4854,7 @@
           <w:sz w:val="24"/>
           <w:u w:val="single"/>
         </w:rPr>
-        <w:hyperlink r:id="rId28" w:history="1">
+        <w:hyperlink r:id="rId27" w:history="1">
           <w:r>
             <w:rPr>
               <w:rStyle w:val="Hyperlink"/>
@@ -4814,7 +4872,7 @@
           <w:sz w:val="24"/>
           <w:u w:val="single"/>
         </w:rPr>
-        <w:hyperlink r:id="rId28" w:history="1">
+        <w:hyperlink r:id="rId27" w:history="1">
           <w:r>
             <w:rPr>
               <w:rStyle w:val="Hyperlink"/>
@@ -4832,7 +4890,7 @@
           <w:sz w:val="24"/>
           <w:u w:val="single"/>
         </w:rPr>
-        <w:hyperlink r:id="rId28" w:history="1">
+        <w:hyperlink r:id="rId27" w:history="1">
           <w:r>
             <w:rPr>
               <w:rStyle w:val="Hyperlink"/>

--- a/EXPORTS/DOCX/published/niveau3/Dutch/JustinusNassau.docx
+++ b/EXPORTS/DOCX/published/niveau3/Dutch/JustinusNassau.docx
@@ -309,7 +309,7 @@
           <w:sz w:val="24"/>
           <w:u w:val="single"/>
         </w:rPr>
-        <w:hyperlink r:id="rId10" w:history="1">
+        <w:hyperlink r:id="rId9" w:history="1">
           <w:r>
             <w:rPr>
               <w:rStyle w:val="Hyperlink"/>
@@ -338,7 +338,7 @@
           <w:sz w:val="24"/>
           <w:u w:val="single"/>
         </w:rPr>
-        <w:hyperlink r:id="rId10" w:history="1">
+        <w:hyperlink r:id="rId9" w:history="1">
           <w:r>
             <w:rPr>
               <w:rStyle w:val="Hyperlink"/>
@@ -374,7 +374,7 @@
           <w:sz w:val="24"/>
           <w:u w:val="single"/>
         </w:rPr>
-        <w:hyperlink r:id="rId9" w:history="1">
+        <w:hyperlink r:id="rId10" w:history="1">
           <w:r>
             <w:rPr>
               <w:rStyle w:val="Hyperlink"/>
@@ -492,7 +492,7 @@
           <w:sz w:val="24"/>
           <w:u w:val="single"/>
         </w:rPr>
-        <w:hyperlink r:id="rId10" w:history="1">
+        <w:hyperlink r:id="rId11" w:history="1">
           <w:r>
             <w:rPr>
               <w:rStyle w:val="Hyperlink"/>
@@ -3092,7 +3092,7 @@
           <w:sz w:val="24"/>
           <w:u w:val="single"/>
         </w:rPr>
-        <w:hyperlink r:id="rId20" w:history="1">
+        <w:hyperlink r:id="rId21" w:history="1">
           <w:r>
             <w:rPr>
               <w:rStyle w:val="Hyperlink"/>
@@ -3110,14 +3110,7 @@
           <w:color w:val="000000"/>
           <w:sz w:val="24"/>
         </w:rPr>
-        <w:hyperlink r:id="rId20" w:history="1">
-          <w:r>
-            <w:rPr>
-              <w:rStyle w:val="Hyperlink"/>
-            </w:rPr>
-            <w:t xml:space="preserve">, </w:t>
-          </w:r>
-        </w:hyperlink>
+        <w:t xml:space="preserve">, </w:t>
       </w:r>
       <w:r>
         <w:rPr>
@@ -3128,7 +3121,7 @@
           <w:sz w:val="24"/>
           <w:u w:val="single"/>
         </w:rPr>
-        <w:hyperlink r:id="rId20" w:history="1">
+        <w:hyperlink r:id="rId22" w:history="1">
           <w:r>
             <w:rPr>
               <w:rStyle w:val="Hyperlink"/>
@@ -3306,7 +3299,7 @@
           <w:sz w:val="24"/>
           <w:u w:val="single"/>
         </w:rPr>
-        <w:hyperlink r:id="rId22" w:history="1">
+        <w:hyperlink r:id="rId23" w:history="1">
           <w:r>
             <w:rPr>
               <w:rStyle w:val="Hyperlink"/>
@@ -3324,7 +3317,7 @@
           <w:sz w:val="24"/>
           <w:u w:val="single"/>
         </w:rPr>
-        <w:hyperlink r:id="rId22" w:history="1">
+        <w:hyperlink r:id="rId23" w:history="1">
           <w:r>
             <w:rPr>
               <w:rStyle w:val="Hyperlink"/>
@@ -3342,7 +3335,7 @@
           <w:sz w:val="24"/>
           <w:u w:val="single"/>
         </w:rPr>
-        <w:hyperlink r:id="rId22" w:history="1">
+        <w:hyperlink r:id="rId23" w:history="1">
           <w:r>
             <w:rPr>
               <w:rStyle w:val="Hyperlink"/>
@@ -3360,7 +3353,7 @@
           <w:sz w:val="24"/>
           <w:u w:val="single"/>
         </w:rPr>
-        <w:hyperlink r:id="rId22" w:history="1">
+        <w:hyperlink r:id="rId23" w:history="1">
           <w:r>
             <w:rPr>
               <w:rStyle w:val="Hyperlink"/>
@@ -3388,7 +3381,7 @@
           <w:sz w:val="24"/>
           <w:u w:val="single"/>
         </w:rPr>
-        <w:hyperlink r:id="rId23" w:history="1">
+        <w:hyperlink r:id="rId24" w:history="1">
           <w:r>
             <w:rPr>
               <w:rStyle w:val="Hyperlink"/>
@@ -3406,7 +3399,7 @@
           <w:sz w:val="24"/>
           <w:u w:val="single"/>
         </w:rPr>
-        <w:hyperlink r:id="rId23" w:history="1">
+        <w:hyperlink r:id="rId24" w:history="1">
           <w:r>
             <w:rPr>
               <w:rStyle w:val="Hyperlink"/>
@@ -3565,7 +3558,7 @@
           <w:sz w:val="24"/>
           <w:u w:val="single"/>
         </w:rPr>
-        <w:hyperlink r:id="rId24" w:history="1">
+        <w:hyperlink r:id="rId25" w:history="1">
           <w:r>
             <w:rPr>
               <w:rStyle w:val="Hyperlink"/>
@@ -3583,7 +3576,7 @@
           <w:sz w:val="24"/>
           <w:u w:val="single"/>
         </w:rPr>
-        <w:hyperlink r:id="rId24" w:history="1">
+        <w:hyperlink r:id="rId25" w:history="1">
           <w:r>
             <w:rPr>
               <w:rStyle w:val="Hyperlink"/>
@@ -3601,7 +3594,7 @@
           <w:sz w:val="24"/>
           <w:u w:val="single"/>
         </w:rPr>
-        <w:hyperlink r:id="rId24" w:history="1">
+        <w:hyperlink r:id="rId25" w:history="1">
           <w:r>
             <w:rPr>
               <w:rStyle w:val="Hyperlink"/>
@@ -3619,7 +3612,7 @@
           <w:sz w:val="24"/>
           <w:u w:val="single"/>
         </w:rPr>
-        <w:hyperlink r:id="rId24" w:history="1">
+        <w:hyperlink r:id="rId25" w:history="1">
           <w:r>
             <w:rPr>
               <w:rStyle w:val="Hyperlink"/>
@@ -3637,7 +3630,7 @@
           <w:sz w:val="24"/>
           <w:u w:val="single"/>
         </w:rPr>
-        <w:hyperlink r:id="rId24" w:history="1">
+        <w:hyperlink r:id="rId25" w:history="1">
           <w:r>
             <w:rPr>
               <w:rStyle w:val="Hyperlink"/>
@@ -3655,7 +3648,7 @@
           <w:sz w:val="24"/>
           <w:u w:val="single"/>
         </w:rPr>
-        <w:hyperlink r:id="rId24" w:history="1">
+        <w:hyperlink r:id="rId25" w:history="1">
           <w:r>
             <w:rPr>
               <w:rStyle w:val="Hyperlink"/>
@@ -3673,7 +3666,7 @@
           <w:sz w:val="24"/>
           <w:u w:val="single"/>
         </w:rPr>
-        <w:hyperlink r:id="rId24" w:history="1">
+        <w:hyperlink r:id="rId25" w:history="1">
           <w:r>
             <w:rPr>
               <w:rStyle w:val="Hyperlink"/>
@@ -3691,7 +3684,7 @@
           <w:sz w:val="24"/>
           <w:u w:val="single"/>
         </w:rPr>
-        <w:hyperlink r:id="rId24" w:history="1">
+        <w:hyperlink r:id="rId25" w:history="1">
           <w:r>
             <w:rPr>
               <w:rStyle w:val="Hyperlink"/>
@@ -3709,7 +3702,7 @@
           <w:sz w:val="24"/>
           <w:u w:val="single"/>
         </w:rPr>
-        <w:hyperlink r:id="rId24" w:history="1">
+        <w:hyperlink r:id="rId25" w:history="1">
           <w:r>
             <w:rPr>
               <w:rStyle w:val="Hyperlink"/>
@@ -3727,7 +3720,7 @@
           <w:sz w:val="24"/>
           <w:u w:val="single"/>
         </w:rPr>
-        <w:hyperlink r:id="rId24" w:history="1">
+        <w:hyperlink r:id="rId25" w:history="1">
           <w:r>
             <w:rPr>
               <w:rStyle w:val="Hyperlink"/>
@@ -3745,7 +3738,7 @@
           <w:sz w:val="24"/>
           <w:u w:val="single"/>
         </w:rPr>
-        <w:hyperlink r:id="rId24" w:history="1">
+        <w:hyperlink r:id="rId25" w:history="1">
           <w:r>
             <w:rPr>
               <w:rStyle w:val="Hyperlink"/>
@@ -3763,7 +3756,7 @@
           <w:sz w:val="24"/>
           <w:u w:val="single"/>
         </w:rPr>
-        <w:hyperlink r:id="rId24" w:history="1">
+        <w:hyperlink r:id="rId25" w:history="1">
           <w:r>
             <w:rPr>
               <w:rStyle w:val="Hyperlink"/>
@@ -3781,7 +3774,7 @@
           <w:sz w:val="24"/>
           <w:u w:val="single"/>
         </w:rPr>
-        <w:hyperlink r:id="rId24" w:history="1">
+        <w:hyperlink r:id="rId25" w:history="1">
           <w:r>
             <w:rPr>
               <w:rStyle w:val="Hyperlink"/>
@@ -3799,7 +3792,7 @@
           <w:sz w:val="24"/>
           <w:u w:val="single"/>
         </w:rPr>
-        <w:hyperlink r:id="rId24" w:history="1">
+        <w:hyperlink r:id="rId25" w:history="1">
           <w:r>
             <w:rPr>
               <w:rStyle w:val="Hyperlink"/>
@@ -3817,7 +3810,7 @@
           <w:sz w:val="24"/>
           <w:u w:val="single"/>
         </w:rPr>
-        <w:hyperlink r:id="rId24" w:history="1">
+        <w:hyperlink r:id="rId25" w:history="1">
           <w:r>
             <w:rPr>
               <w:rStyle w:val="Hyperlink"/>
@@ -3833,8 +3826,16 @@
           <w:i w:val="0"/>
           <w:color w:val="0066CC"/>
           <w:sz w:val="24"/>
-        </w:rPr>
-        <w:t>w</w:t>
+          <w:u w:val="single"/>
+        </w:rPr>
+        <w:hyperlink r:id="rId25" w:history="1">
+          <w:r>
+            <w:rPr>
+              <w:rStyle w:val="Hyperlink"/>
+            </w:rPr>
+            <w:t>w</w:t>
+          </w:r>
+        </w:hyperlink>
       </w:r>
       <w:r>
         <w:rPr>
@@ -3845,7 +3846,7 @@
           <w:sz w:val="24"/>
           <w:u w:val="single"/>
         </w:rPr>
-        <w:hyperlink r:id="rId24" w:history="1">
+        <w:hyperlink r:id="rId25" w:history="1">
           <w:r>
             <w:rPr>
               <w:rStyle w:val="Hyperlink"/>
@@ -3863,7 +3864,7 @@
           <w:sz w:val="24"/>
           <w:u w:val="single"/>
         </w:rPr>
-        <w:hyperlink r:id="rId24" w:history="1">
+        <w:hyperlink r:id="rId25" w:history="1">
           <w:r>
             <w:rPr>
               <w:rStyle w:val="Hyperlink"/>
@@ -4030,7 +4031,7 @@
           <w:sz w:val="24"/>
           <w:u w:val="single"/>
         </w:rPr>
-        <w:hyperlink r:id="rId25" w:history="1">
+        <w:hyperlink r:id="rId26" w:history="1">
           <w:r>
             <w:rPr>
               <w:rStyle w:val="Hyperlink"/>
@@ -4048,7 +4049,7 @@
           <w:sz w:val="24"/>
           <w:u w:val="single"/>
         </w:rPr>
-        <w:hyperlink r:id="rId25" w:history="1">
+        <w:hyperlink r:id="rId26" w:history="1">
           <w:r>
             <w:rPr>
               <w:rStyle w:val="Hyperlink"/>
@@ -4066,7 +4067,7 @@
           <w:sz w:val="24"/>
           <w:u w:val="single"/>
         </w:rPr>
-        <w:hyperlink r:id="rId25" w:history="1">
+        <w:hyperlink r:id="rId26" w:history="1">
           <w:r>
             <w:rPr>
               <w:rStyle w:val="Hyperlink"/>
@@ -4084,7 +4085,7 @@
           <w:sz w:val="24"/>
           <w:u w:val="single"/>
         </w:rPr>
-        <w:hyperlink r:id="rId25" w:history="1">
+        <w:hyperlink r:id="rId26" w:history="1">
           <w:r>
             <w:rPr>
               <w:rStyle w:val="Hyperlink"/>
@@ -4102,7 +4103,7 @@
           <w:sz w:val="24"/>
           <w:u w:val="single"/>
         </w:rPr>
-        <w:hyperlink r:id="rId25" w:history="1">
+        <w:hyperlink r:id="rId26" w:history="1">
           <w:r>
             <w:rPr>
               <w:rStyle w:val="Hyperlink"/>
@@ -4120,7 +4121,7 @@
           <w:sz w:val="24"/>
           <w:u w:val="single"/>
         </w:rPr>
-        <w:hyperlink r:id="rId25" w:history="1">
+        <w:hyperlink r:id="rId26" w:history="1">
           <w:r>
             <w:rPr>
               <w:rStyle w:val="Hyperlink"/>
@@ -4138,7 +4139,7 @@
           <w:sz w:val="24"/>
           <w:u w:val="single"/>
         </w:rPr>
-        <w:hyperlink r:id="rId25" w:history="1">
+        <w:hyperlink r:id="rId26" w:history="1">
           <w:r>
             <w:rPr>
               <w:rStyle w:val="Hyperlink"/>
@@ -4156,7 +4157,7 @@
           <w:sz w:val="24"/>
           <w:u w:val="single"/>
         </w:rPr>
-        <w:hyperlink r:id="rId25" w:history="1">
+        <w:hyperlink r:id="rId26" w:history="1">
           <w:r>
             <w:rPr>
               <w:rStyle w:val="Hyperlink"/>
@@ -4174,7 +4175,7 @@
           <w:sz w:val="24"/>
           <w:u w:val="single"/>
         </w:rPr>
-        <w:hyperlink r:id="rId25" w:history="1">
+        <w:hyperlink r:id="rId26" w:history="1">
           <w:r>
             <w:rPr>
               <w:rStyle w:val="Hyperlink"/>
@@ -4192,7 +4193,7 @@
           <w:sz w:val="24"/>
           <w:u w:val="single"/>
         </w:rPr>
-        <w:hyperlink r:id="rId25" w:history="1">
+        <w:hyperlink r:id="rId26" w:history="1">
           <w:r>
             <w:rPr>
               <w:rStyle w:val="Hyperlink"/>
@@ -4210,7 +4211,7 @@
           <w:sz w:val="24"/>
           <w:u w:val="single"/>
         </w:rPr>
-        <w:hyperlink r:id="rId25" w:history="1">
+        <w:hyperlink r:id="rId26" w:history="1">
           <w:r>
             <w:rPr>
               <w:rStyle w:val="Hyperlink"/>
@@ -4228,7 +4229,7 @@
           <w:sz w:val="24"/>
           <w:u w:val="single"/>
         </w:rPr>
-        <w:hyperlink r:id="rId25" w:history="1">
+        <w:hyperlink r:id="rId26" w:history="1">
           <w:r>
             <w:rPr>
               <w:rStyle w:val="Hyperlink"/>
@@ -4246,7 +4247,7 @@
           <w:sz w:val="24"/>
           <w:u w:val="single"/>
         </w:rPr>
-        <w:hyperlink r:id="rId25" w:history="1">
+        <w:hyperlink r:id="rId26" w:history="1">
           <w:r>
             <w:rPr>
               <w:rStyle w:val="Hyperlink"/>
@@ -4264,7 +4265,7 @@
           <w:sz w:val="24"/>
           <w:u w:val="single"/>
         </w:rPr>
-        <w:hyperlink r:id="rId25" w:history="1">
+        <w:hyperlink r:id="rId26" w:history="1">
           <w:r>
             <w:rPr>
               <w:rStyle w:val="Hyperlink"/>
@@ -4282,7 +4283,7 @@
           <w:sz w:val="24"/>
           <w:u w:val="single"/>
         </w:rPr>
-        <w:hyperlink r:id="rId25" w:history="1">
+        <w:hyperlink r:id="rId26" w:history="1">
           <w:r>
             <w:rPr>
               <w:rStyle w:val="Hyperlink"/>
@@ -4430,7 +4431,7 @@
           <w:sz w:val="24"/>
           <w:u w:val="single"/>
         </w:rPr>
-        <w:hyperlink r:id="rId26" w:history="1">
+        <w:hyperlink r:id="rId27" w:history="1">
           <w:r>
             <w:rPr>
               <w:rStyle w:val="Hyperlink"/>
@@ -4448,7 +4449,7 @@
           <w:sz w:val="24"/>
           <w:u w:val="single"/>
         </w:rPr>
-        <w:hyperlink r:id="rId26" w:history="1">
+        <w:hyperlink r:id="rId27" w:history="1">
           <w:r>
             <w:rPr>
               <w:rStyle w:val="Hyperlink"/>
@@ -4466,7 +4467,7 @@
           <w:sz w:val="24"/>
           <w:u w:val="single"/>
         </w:rPr>
-        <w:hyperlink r:id="rId26" w:history="1">
+        <w:hyperlink r:id="rId27" w:history="1">
           <w:r>
             <w:rPr>
               <w:rStyle w:val="Hyperlink"/>
@@ -4484,7 +4485,7 @@
           <w:sz w:val="24"/>
           <w:u w:val="single"/>
         </w:rPr>
-        <w:hyperlink r:id="rId26" w:history="1">
+        <w:hyperlink r:id="rId27" w:history="1">
           <w:r>
             <w:rPr>
               <w:rStyle w:val="Hyperlink"/>
@@ -4502,7 +4503,7 @@
           <w:sz w:val="24"/>
           <w:u w:val="single"/>
         </w:rPr>
-        <w:hyperlink r:id="rId26" w:history="1">
+        <w:hyperlink r:id="rId27" w:history="1">
           <w:r>
             <w:rPr>
               <w:rStyle w:val="Hyperlink"/>
@@ -4523,7 +4524,7 @@
           <w:sz w:val="24"/>
           <w:u w:val="single"/>
         </w:rPr>
-        <w:hyperlink r:id="rId26" w:history="1">
+        <w:hyperlink r:id="rId27" w:history="1">
           <w:r>
             <w:rPr>
               <w:rStyle w:val="Hyperlink"/>
@@ -4541,7 +4542,7 @@
           <w:sz w:val="24"/>
           <w:u w:val="single"/>
         </w:rPr>
-        <w:hyperlink r:id="rId26" w:history="1">
+        <w:hyperlink r:id="rId27" w:history="1">
           <w:r>
             <w:rPr>
               <w:rStyle w:val="Hyperlink"/>
@@ -4559,7 +4560,7 @@
           <w:sz w:val="24"/>
           <w:u w:val="single"/>
         </w:rPr>
-        <w:hyperlink r:id="rId26" w:history="1">
+        <w:hyperlink r:id="rId27" w:history="1">
           <w:r>
             <w:rPr>
               <w:rStyle w:val="Hyperlink"/>
@@ -4577,7 +4578,7 @@
           <w:sz w:val="24"/>
           <w:u w:val="single"/>
         </w:rPr>
-        <w:hyperlink r:id="rId26" w:history="1">
+        <w:hyperlink r:id="rId27" w:history="1">
           <w:r>
             <w:rPr>
               <w:rStyle w:val="Hyperlink"/>
@@ -4595,7 +4596,7 @@
           <w:sz w:val="24"/>
           <w:u w:val="single"/>
         </w:rPr>
-        <w:hyperlink r:id="rId26" w:history="1">
+        <w:hyperlink r:id="rId27" w:history="1">
           <w:r>
             <w:rPr>
               <w:rStyle w:val="Hyperlink"/>
@@ -4746,7 +4747,7 @@
           <w:sz w:val="24"/>
           <w:u w:val="single"/>
         </w:rPr>
-        <w:hyperlink r:id="rId27" w:history="1">
+        <w:hyperlink r:id="rId28" w:history="1">
           <w:r>
             <w:rPr>
               <w:rStyle w:val="Hyperlink"/>
@@ -4764,7 +4765,7 @@
           <w:sz w:val="24"/>
           <w:u w:val="single"/>
         </w:rPr>
-        <w:hyperlink r:id="rId27" w:history="1">
+        <w:hyperlink r:id="rId28" w:history="1">
           <w:r>
             <w:rPr>
               <w:rStyle w:val="Hyperlink"/>
@@ -4782,7 +4783,7 @@
           <w:sz w:val="24"/>
           <w:u w:val="single"/>
         </w:rPr>
-        <w:hyperlink r:id="rId27" w:history="1">
+        <w:hyperlink r:id="rId28" w:history="1">
           <w:r>
             <w:rPr>
               <w:rStyle w:val="Hyperlink"/>
@@ -4800,7 +4801,7 @@
           <w:sz w:val="24"/>
           <w:u w:val="single"/>
         </w:rPr>
-        <w:hyperlink r:id="rId27" w:history="1">
+        <w:hyperlink r:id="rId28" w:history="1">
           <w:r>
             <w:rPr>
               <w:rStyle w:val="Hyperlink"/>
@@ -4818,7 +4819,7 @@
           <w:sz w:val="24"/>
           <w:u w:val="single"/>
         </w:rPr>
-        <w:hyperlink r:id="rId27" w:history="1">
+        <w:hyperlink r:id="rId28" w:history="1">
           <w:r>
             <w:rPr>
               <w:rStyle w:val="Hyperlink"/>
@@ -4836,7 +4837,7 @@
           <w:sz w:val="24"/>
           <w:u w:val="single"/>
         </w:rPr>
-        <w:hyperlink r:id="rId27" w:history="1">
+        <w:hyperlink r:id="rId28" w:history="1">
           <w:r>
             <w:rPr>
               <w:rStyle w:val="Hyperlink"/>
@@ -4854,7 +4855,7 @@
           <w:sz w:val="24"/>
           <w:u w:val="single"/>
         </w:rPr>
-        <w:hyperlink r:id="rId27" w:history="1">
+        <w:hyperlink r:id="rId28" w:history="1">
           <w:r>
             <w:rPr>
               <w:rStyle w:val="Hyperlink"/>
@@ -4872,7 +4873,7 @@
           <w:sz w:val="24"/>
           <w:u w:val="single"/>
         </w:rPr>
-        <w:hyperlink r:id="rId27" w:history="1">
+        <w:hyperlink r:id="rId28" w:history="1">
           <w:r>
             <w:rPr>
               <w:rStyle w:val="Hyperlink"/>
@@ -4890,7 +4891,7 @@
           <w:sz w:val="24"/>
           <w:u w:val="single"/>
         </w:rPr>
-        <w:hyperlink r:id="rId27" w:history="1">
+        <w:hyperlink r:id="rId28" w:history="1">
           <w:r>
             <w:rPr>
               <w:rStyle w:val="Hyperlink"/>

--- a/EXPORTS/DOCX/published/niveau3/Dutch/JustinusNassau.docx
+++ b/EXPORTS/DOCX/published/niveau3/Dutch/JustinusNassau.docx
@@ -374,7 +374,7 @@
           <w:sz w:val="24"/>
           <w:u w:val="single"/>
         </w:rPr>
-        <w:hyperlink r:id="rId10" w:history="1">
+        <w:hyperlink r:id="rId9" w:history="1">
           <w:r>
             <w:rPr>
               <w:rStyle w:val="Hyperlink"/>
@@ -492,7 +492,7 @@
           <w:sz w:val="24"/>
           <w:u w:val="single"/>
         </w:rPr>
-        <w:hyperlink r:id="rId11" w:history="1">
+        <w:hyperlink r:id="rId10" w:history="1">
           <w:r>
             <w:rPr>
               <w:rStyle w:val="Hyperlink"/>
@@ -546,7 +546,7 @@
           <w:sz w:val="24"/>
           <w:u w:val="single"/>
         </w:rPr>
-        <w:hyperlink r:id="rId10" w:history="1">
+        <w:hyperlink r:id="rId11" w:history="1">
           <w:r>
             <w:rPr>
               <w:rStyle w:val="Hyperlink"/>
@@ -1472,21 +1472,13 @@
       </w:r>
       <w:r>
         <w:rPr>
-          <w:u w:val="single" w:color="0066cc"/>
           <w:rFonts w:ascii="Charis SIL Regular" w:hAnsi="Charis SIL Regular" w:eastAsia="Charis SIL Regular"/>
           <w:b w:val="0"/>
           <w:i w:val="0"/>
           <w:color w:val="000000"/>
           <w:sz w:val="24"/>
         </w:rPr>
-        <w:hyperlink r:id="rId12" w:history="1">
-          <w:r>
-            <w:rPr>
-              <w:rStyle w:val="Hyperlink"/>
-            </w:rPr>
-            <w:t>dependance v</w:t>
-          </w:r>
-        </w:hyperlink>
+        <w:t>dependance v</w:t>
       </w:r>
       <w:r>
         <w:rPr>
@@ -3103,7 +3095,6 @@
       </w:r>
       <w:r>
         <w:rPr>
-          <w:u w:val="single" w:color="0066cc"/>
           <w:rFonts w:ascii="Charis SIL Regular" w:hAnsi="Charis SIL Regular" w:eastAsia="Charis SIL Regular"/>
           <w:b w:val="0"/>
           <w:i w:val="0"/>
@@ -3150,7 +3141,7 @@
           <w:sz w:val="24"/>
           <w:u w:val="single"/>
         </w:rPr>
-        <w:hyperlink r:id="rId20" w:history="1">
+        <w:hyperlink r:id="rId22" w:history="1">
           <w:r>
             <w:rPr>
               <w:rStyle w:val="Hyperlink"/>
@@ -3168,7 +3159,7 @@
           <w:sz w:val="24"/>
           <w:u w:val="single"/>
         </w:rPr>
-        <w:hyperlink r:id="rId20" w:history="1">
+        <w:hyperlink r:id="rId22" w:history="1">
           <w:r>
             <w:rPr>
               <w:rStyle w:val="Hyperlink"/>
@@ -3417,7 +3408,7 @@
           <w:sz w:val="24"/>
           <w:u w:val="single"/>
         </w:rPr>
-        <w:hyperlink r:id="rId23" w:history="1">
+        <w:hyperlink r:id="rId24" w:history="1">
           <w:r>
             <w:rPr>
               <w:rStyle w:val="Hyperlink"/>
@@ -3828,14 +3819,7 @@
           <w:sz w:val="24"/>
           <w:u w:val="single"/>
         </w:rPr>
-        <w:hyperlink r:id="rId25" w:history="1">
-          <w:r>
-            <w:rPr>
-              <w:rStyle w:val="Hyperlink"/>
-            </w:rPr>
-            <w:t>w</w:t>
-          </w:r>
-        </w:hyperlink>
+        <w:t>w</w:t>
       </w:r>
       <w:r>
         <w:rPr>

--- a/EXPORTS/DOCX/published/niveau3/Dutch/JustinusNassau.docx
+++ b/EXPORTS/DOCX/published/niveau3/Dutch/JustinusNassau.docx
@@ -307,63 +307,8 @@
           <w:i w:val="0"/>
           <w:color w:val="0066CC"/>
           <w:sz w:val="24"/>
-          <w:u w:val="single"/>
-        </w:rPr>
-        <w:hyperlink r:id="rId9" w:history="1">
-          <w:r>
-            <w:rPr>
-              <w:rStyle w:val="Hyperlink"/>
-            </w:rPr>
-            <w:t>Koninklijke</w:t>
-          </w:r>
-        </w:hyperlink>
-      </w:r>
-      <w:r>
-        <w:rPr>
-          <w:rFonts w:ascii="Charis SIL Regular" w:hAnsi="Charis SIL Regular" w:eastAsia="Charis SIL Regular"/>
-          <w:b w:val="0"/>
-          <w:i w:val="0"/>
-          <w:color w:val="0066CC"/>
-          <w:sz w:val="24"/>
-          <w:u w:val="single"/>
-        </w:rPr>
-        <w:t xml:space="preserve"> </w:t>
-      </w:r>
-      <w:r>
-        <w:rPr>
-          <w:rFonts w:ascii="Charis SIL Regular" w:hAnsi="Charis SIL Regular" w:eastAsia="Charis SIL Regular"/>
-          <w:b w:val="0"/>
-          <w:i w:val="0"/>
-          <w:color w:val="0066CC"/>
-          <w:sz w:val="24"/>
-          <w:u w:val="single"/>
-        </w:rPr>
-        <w:hyperlink r:id="rId9" w:history="1">
-          <w:r>
-            <w:rPr>
-              <w:rStyle w:val="Hyperlink"/>
-            </w:rPr>
-            <w:t>M</w:t>
-          </w:r>
-        </w:hyperlink>
-      </w:r>
-      <w:r>
-        <w:rPr>
-          <w:rFonts w:ascii="Charis SIL Regular" w:hAnsi="Charis SIL Regular" w:eastAsia="Charis SIL Regular"/>
-          <w:b w:val="0"/>
-          <w:i w:val="0"/>
-          <w:color w:val="0066CC"/>
-          <w:sz w:val="24"/>
-          <w:u w:val="single"/>
-        </w:rPr>
-        <w:hyperlink r:id="rId9" w:history="1">
-          <w:r>
-            <w:rPr>
-              <w:rStyle w:val="Hyperlink"/>
-            </w:rPr>
-            <w:t xml:space="preserve">ilitaire </w:t>
-          </w:r>
-        </w:hyperlink>
+        </w:rPr>
+        <w:t xml:space="preserve">Koninklijke Militaire </w:t>
       </w:r>
       <w:r>
         <w:rPr>
@@ -431,7 +376,6 @@
       </w:r>
       <w:r>
         <w:rPr>
-          <w:u w:val="single" w:color="0066cc"/>
           <w:rFonts w:ascii="Charis SIL Regular" w:hAnsi="Charis SIL Regular" w:eastAsia="Charis SIL Regular"/>
           <w:b w:val="0"/>
           <w:i w:val="0"/>
@@ -449,7 +393,6 @@
       </w:r>
       <w:r>
         <w:rPr>
-          <w:u w:val="single" w:color="0066cc"/>
           <w:rFonts w:ascii="Charis SIL Regular" w:hAnsi="Charis SIL Regular" w:eastAsia="Charis SIL Regular"/>
           <w:b w:val="0"/>
           <w:i w:val="0"/>
@@ -467,7 +410,6 @@
       </w:r>
       <w:r>
         <w:rPr>
-          <w:u w:val="single" w:color="0066cc"/>
           <w:rFonts w:ascii="Charis SIL Regular" w:hAnsi="Charis SIL Regular" w:eastAsia="Charis SIL Regular"/>
           <w:b w:val="0"/>
           <w:i w:val="0"/>
@@ -546,7 +488,7 @@
           <w:sz w:val="24"/>
           <w:u w:val="single"/>
         </w:rPr>
-        <w:hyperlink r:id="rId11" w:history="1">
+        <w:hyperlink r:id="rId10" w:history="1">
           <w:r>
             <w:rPr>
               <w:rStyle w:val="Hyperlink"/>
@@ -1472,13 +1414,21 @@
       </w:r>
       <w:r>
         <w:rPr>
+          <w:u w:val="single" w:color="0066cc"/>
           <w:rFonts w:ascii="Charis SIL Regular" w:hAnsi="Charis SIL Regular" w:eastAsia="Charis SIL Regular"/>
           <w:b w:val="0"/>
           <w:i w:val="0"/>
           <w:color w:val="000000"/>
           <w:sz w:val="24"/>
         </w:rPr>
-        <w:t>dependance v</w:t>
+        <w:hyperlink r:id="rId12" w:history="1">
+          <w:r>
+            <w:rPr>
+              <w:rStyle w:val="Hyperlink"/>
+            </w:rPr>
+            <w:t>dependance v</w:t>
+          </w:r>
+        </w:hyperlink>
       </w:r>
       <w:r>
         <w:rPr>
@@ -3095,6 +3045,7 @@
       </w:r>
       <w:r>
         <w:rPr>
+          <w:u w:val="single" w:color="0066cc"/>
           <w:rFonts w:ascii="Charis SIL Regular" w:hAnsi="Charis SIL Regular" w:eastAsia="Charis SIL Regular"/>
           <w:b w:val="0"/>
           <w:i w:val="0"/>
@@ -3159,7 +3110,7 @@
           <w:sz w:val="24"/>
           <w:u w:val="single"/>
         </w:rPr>
-        <w:hyperlink r:id="rId22" w:history="1">
+        <w:hyperlink r:id="rId20" w:history="1">
           <w:r>
             <w:rPr>
               <w:rStyle w:val="Hyperlink"/>
@@ -3819,7 +3770,14 @@
           <w:sz w:val="24"/>
           <w:u w:val="single"/>
         </w:rPr>
-        <w:t>w</w:t>
+        <w:hyperlink r:id="rId25" w:history="1">
+          <w:r>
+            <w:rPr>
+              <w:rStyle w:val="Hyperlink"/>
+            </w:rPr>
+            <w:t>w</w:t>
+          </w:r>
+        </w:hyperlink>
       </w:r>
       <w:r>
         <w:rPr>

--- a/EXPORTS/DOCX/published/niveau3/Dutch/JustinusNassau.docx
+++ b/EXPORTS/DOCX/published/niveau3/Dutch/JustinusNassau.docx
@@ -307,8 +307,63 @@
           <w:i w:val="0"/>
           <w:color w:val="0066CC"/>
           <w:sz w:val="24"/>
-        </w:rPr>
-        <w:t xml:space="preserve">Koninklijke Militaire </w:t>
+          <w:u w:val="single"/>
+        </w:rPr>
+        <w:hyperlink r:id="rId10" w:history="1">
+          <w:r>
+            <w:rPr>
+              <w:rStyle w:val="Hyperlink"/>
+            </w:rPr>
+            <w:t>Koninklijke</w:t>
+          </w:r>
+        </w:hyperlink>
+      </w:r>
+      <w:r>
+        <w:rPr>
+          <w:rFonts w:ascii="Charis SIL Regular" w:hAnsi="Charis SIL Regular" w:eastAsia="Charis SIL Regular"/>
+          <w:b w:val="0"/>
+          <w:i w:val="0"/>
+          <w:color w:val="0066CC"/>
+          <w:sz w:val="24"/>
+          <w:u w:val="single"/>
+        </w:rPr>
+        <w:t xml:space="preserve"> </w:t>
+      </w:r>
+      <w:r>
+        <w:rPr>
+          <w:rFonts w:ascii="Charis SIL Regular" w:hAnsi="Charis SIL Regular" w:eastAsia="Charis SIL Regular"/>
+          <w:b w:val="0"/>
+          <w:i w:val="0"/>
+          <w:color w:val="0066CC"/>
+          <w:sz w:val="24"/>
+          <w:u w:val="single"/>
+        </w:rPr>
+        <w:hyperlink r:id="rId10" w:history="1">
+          <w:r>
+            <w:rPr>
+              <w:rStyle w:val="Hyperlink"/>
+            </w:rPr>
+            <w:t>M</w:t>
+          </w:r>
+        </w:hyperlink>
+      </w:r>
+      <w:r>
+        <w:rPr>
+          <w:rFonts w:ascii="Charis SIL Regular" w:hAnsi="Charis SIL Regular" w:eastAsia="Charis SIL Regular"/>
+          <w:b w:val="0"/>
+          <w:i w:val="0"/>
+          <w:color w:val="0066CC"/>
+          <w:sz w:val="24"/>
+          <w:u w:val="single"/>
+        </w:rPr>
+        <w:hyperlink r:id="rId10" w:history="1">
+          <w:r>
+            <w:rPr>
+              <w:rStyle w:val="Hyperlink"/>
+            </w:rPr>
+            <w:t xml:space="preserve">ilitaire </w:t>
+          </w:r>
+        </w:hyperlink>
       </w:r>
       <w:r>
         <w:rPr>
@@ -376,6 +431,7 @@
       </w:r>
       <w:r>
         <w:rPr>
+          <w:u w:val="single" w:color="0066cc"/>
           <w:rFonts w:ascii="Charis SIL Regular" w:hAnsi="Charis SIL Regular" w:eastAsia="Charis SIL Regular"/>
           <w:b w:val="0"/>
           <w:i w:val="0"/>
@@ -393,6 +449,7 @@
       </w:r>
       <w:r>
         <w:rPr>
+          <w:u w:val="single" w:color="0066cc"/>
           <w:rFonts w:ascii="Charis SIL Regular" w:hAnsi="Charis SIL Regular" w:eastAsia="Charis SIL Regular"/>
           <w:b w:val="0"/>
           <w:i w:val="0"/>
@@ -410,6 +467,7 @@
       </w:r>
       <w:r>
         <w:rPr>
+          <w:u w:val="single" w:color="0066cc"/>
           <w:rFonts w:ascii="Charis SIL Regular" w:hAnsi="Charis SIL Regular" w:eastAsia="Charis SIL Regular"/>
           <w:b w:val="0"/>
           <w:i w:val="0"/>
@@ -3016,7 +3074,7 @@
           <w:sz w:val="24"/>
           <w:u w:val="single"/>
         </w:rPr>
-        <w:hyperlink r:id="rId21" w:history="1">
+        <w:hyperlink r:id="rId20" w:history="1">
           <w:r>
             <w:rPr>
               <w:rStyle w:val="Hyperlink"/>
@@ -3034,7 +3092,7 @@
           <w:sz w:val="24"/>
           <w:u w:val="single"/>
         </w:rPr>
-        <w:hyperlink r:id="rId21" w:history="1">
+        <w:hyperlink r:id="rId20" w:history="1">
           <w:r>
             <w:rPr>
               <w:rStyle w:val="Hyperlink"/>
@@ -3045,7 +3103,6 @@
       </w:r>
       <w:r>
         <w:rPr>
-          <w:u w:val="single" w:color="0066cc"/>
           <w:rFonts w:ascii="Charis SIL Regular" w:hAnsi="Charis SIL Regular" w:eastAsia="Charis SIL Regular"/>
           <w:b w:val="0"/>
           <w:i w:val="0"/>
@@ -3063,7 +3120,7 @@
           <w:sz w:val="24"/>
           <w:u w:val="single"/>
         </w:rPr>
-        <w:hyperlink r:id="rId22" w:history="1">
+        <w:hyperlink r:id="rId20" w:history="1">
           <w:r>
             <w:rPr>
               <w:rStyle w:val="Hyperlink"/>
@@ -3092,7 +3149,7 @@
           <w:sz w:val="24"/>
           <w:u w:val="single"/>
         </w:rPr>
-        <w:hyperlink r:id="rId22" w:history="1">
+        <w:hyperlink r:id="rId20" w:history="1">
           <w:r>
             <w:rPr>
               <w:rStyle w:val="Hyperlink"/>
@@ -3241,7 +3298,7 @@
           <w:sz w:val="24"/>
           <w:u w:val="single"/>
         </w:rPr>
-        <w:hyperlink r:id="rId23" w:history="1">
+        <w:hyperlink r:id="rId22" w:history="1">
           <w:r>
             <w:rPr>
               <w:rStyle w:val="Hyperlink"/>
@@ -3259,7 +3316,7 @@
           <w:sz w:val="24"/>
           <w:u w:val="single"/>
         </w:rPr>
-        <w:hyperlink r:id="rId23" w:history="1">
+        <w:hyperlink r:id="rId22" w:history="1">
           <w:r>
             <w:rPr>
               <w:rStyle w:val="Hyperlink"/>
@@ -3277,7 +3334,7 @@
           <w:sz w:val="24"/>
           <w:u w:val="single"/>
         </w:rPr>
-        <w:hyperlink r:id="rId23" w:history="1">
+        <w:hyperlink r:id="rId22" w:history="1">
           <w:r>
             <w:rPr>
               <w:rStyle w:val="Hyperlink"/>
@@ -3295,7 +3352,7 @@
           <w:sz w:val="24"/>
           <w:u w:val="single"/>
         </w:rPr>
-        <w:hyperlink r:id="rId23" w:history="1">
+        <w:hyperlink r:id="rId22" w:history="1">
           <w:r>
             <w:rPr>
               <w:rStyle w:val="Hyperlink"/>
@@ -3323,7 +3380,7 @@
           <w:sz w:val="24"/>
           <w:u w:val="single"/>
         </w:rPr>
-        <w:hyperlink r:id="rId24" w:history="1">
+        <w:hyperlink r:id="rId23" w:history="1">
           <w:r>
             <w:rPr>
               <w:rStyle w:val="Hyperlink"/>
@@ -3341,7 +3398,7 @@
           <w:sz w:val="24"/>
           <w:u w:val="single"/>
         </w:rPr>
-        <w:hyperlink r:id="rId24" w:history="1">
+        <w:hyperlink r:id="rId23" w:history="1">
           <w:r>
             <w:rPr>
               <w:rStyle w:val="Hyperlink"/>
@@ -3359,7 +3416,7 @@
           <w:sz w:val="24"/>
           <w:u w:val="single"/>
         </w:rPr>
-        <w:hyperlink r:id="rId24" w:history="1">
+        <w:hyperlink r:id="rId22" w:history="1">
           <w:r>
             <w:rPr>
               <w:rStyle w:val="Hyperlink"/>
@@ -3500,7 +3557,7 @@
           <w:sz w:val="24"/>
           <w:u w:val="single"/>
         </w:rPr>
-        <w:hyperlink r:id="rId25" w:history="1">
+        <w:hyperlink r:id="rId24" w:history="1">
           <w:r>
             <w:rPr>
               <w:rStyle w:val="Hyperlink"/>
@@ -3518,7 +3575,7 @@
           <w:sz w:val="24"/>
           <w:u w:val="single"/>
         </w:rPr>
-        <w:hyperlink r:id="rId25" w:history="1">
+        <w:hyperlink r:id="rId24" w:history="1">
           <w:r>
             <w:rPr>
               <w:rStyle w:val="Hyperlink"/>
@@ -3536,7 +3593,7 @@
           <w:sz w:val="24"/>
           <w:u w:val="single"/>
         </w:rPr>
-        <w:hyperlink r:id="rId25" w:history="1">
+        <w:hyperlink r:id="rId24" w:history="1">
           <w:r>
             <w:rPr>
               <w:rStyle w:val="Hyperlink"/>
@@ -3554,7 +3611,7 @@
           <w:sz w:val="24"/>
           <w:u w:val="single"/>
         </w:rPr>
-        <w:hyperlink r:id="rId25" w:history="1">
+        <w:hyperlink r:id="rId24" w:history="1">
           <w:r>
             <w:rPr>
               <w:rStyle w:val="Hyperlink"/>
@@ -3572,7 +3629,7 @@
           <w:sz w:val="24"/>
           <w:u w:val="single"/>
         </w:rPr>
-        <w:hyperlink r:id="rId25" w:history="1">
+        <w:hyperlink r:id="rId24" w:history="1">
           <w:r>
             <w:rPr>
               <w:rStyle w:val="Hyperlink"/>
@@ -3590,7 +3647,7 @@
           <w:sz w:val="24"/>
           <w:u w:val="single"/>
         </w:rPr>
-        <w:hyperlink r:id="rId25" w:history="1">
+        <w:hyperlink r:id="rId24" w:history="1">
           <w:r>
             <w:rPr>
               <w:rStyle w:val="Hyperlink"/>
@@ -3608,7 +3665,7 @@
           <w:sz w:val="24"/>
           <w:u w:val="single"/>
         </w:rPr>
-        <w:hyperlink r:id="rId25" w:history="1">
+        <w:hyperlink r:id="rId24" w:history="1">
           <w:r>
             <w:rPr>
               <w:rStyle w:val="Hyperlink"/>
@@ -3626,7 +3683,7 @@
           <w:sz w:val="24"/>
           <w:u w:val="single"/>
         </w:rPr>
-        <w:hyperlink r:id="rId25" w:history="1">
+        <w:hyperlink r:id="rId24" w:history="1">
           <w:r>
             <w:rPr>
               <w:rStyle w:val="Hyperlink"/>
@@ -3644,7 +3701,7 @@
           <w:sz w:val="24"/>
           <w:u w:val="single"/>
         </w:rPr>
-        <w:hyperlink r:id="rId25" w:history="1">
+        <w:hyperlink r:id="rId24" w:history="1">
           <w:r>
             <w:rPr>
               <w:rStyle w:val="Hyperlink"/>
@@ -3662,7 +3719,7 @@
           <w:sz w:val="24"/>
           <w:u w:val="single"/>
         </w:rPr>
-        <w:hyperlink r:id="rId25" w:history="1">
+        <w:hyperlink r:id="rId24" w:history="1">
           <w:r>
             <w:rPr>
               <w:rStyle w:val="Hyperlink"/>
@@ -3680,7 +3737,7 @@
           <w:sz w:val="24"/>
           <w:u w:val="single"/>
         </w:rPr>
-        <w:hyperlink r:id="rId25" w:history="1">
+        <w:hyperlink r:id="rId24" w:history="1">
           <w:r>
             <w:rPr>
               <w:rStyle w:val="Hyperlink"/>
@@ -3698,7 +3755,7 @@
           <w:sz w:val="24"/>
           <w:u w:val="single"/>
         </w:rPr>
-        <w:hyperlink r:id="rId25" w:history="1">
+        <w:hyperlink r:id="rId24" w:history="1">
           <w:r>
             <w:rPr>
               <w:rStyle w:val="Hyperlink"/>
@@ -3716,7 +3773,7 @@
           <w:sz w:val="24"/>
           <w:u w:val="single"/>
         </w:rPr>
-        <w:hyperlink r:id="rId25" w:history="1">
+        <w:hyperlink r:id="rId24" w:history="1">
           <w:r>
             <w:rPr>
               <w:rStyle w:val="Hyperlink"/>
@@ -3734,7 +3791,7 @@
           <w:sz w:val="24"/>
           <w:u w:val="single"/>
         </w:rPr>
-        <w:hyperlink r:id="rId25" w:history="1">
+        <w:hyperlink r:id="rId24" w:history="1">
           <w:r>
             <w:rPr>
               <w:rStyle w:val="Hyperlink"/>
@@ -3752,7 +3809,7 @@
           <w:sz w:val="24"/>
           <w:u w:val="single"/>
         </w:rPr>
-        <w:hyperlink r:id="rId25" w:history="1">
+        <w:hyperlink r:id="rId24" w:history="1">
           <w:r>
             <w:rPr>
               <w:rStyle w:val="Hyperlink"/>
@@ -3770,7 +3827,7 @@
           <w:sz w:val="24"/>
           <w:u w:val="single"/>
         </w:rPr>
-        <w:hyperlink r:id="rId25" w:history="1">
+        <w:hyperlink r:id="rId24" w:history="1">
           <w:r>
             <w:rPr>
               <w:rStyle w:val="Hyperlink"/>
@@ -3788,7 +3845,7 @@
           <w:sz w:val="24"/>
           <w:u w:val="single"/>
         </w:rPr>
-        <w:hyperlink r:id="rId25" w:history="1">
+        <w:hyperlink r:id="rId24" w:history="1">
           <w:r>
             <w:rPr>
               <w:rStyle w:val="Hyperlink"/>
@@ -3806,7 +3863,7 @@
           <w:sz w:val="24"/>
           <w:u w:val="single"/>
         </w:rPr>
-        <w:hyperlink r:id="rId25" w:history="1">
+        <w:hyperlink r:id="rId24" w:history="1">
           <w:r>
             <w:rPr>
               <w:rStyle w:val="Hyperlink"/>
@@ -3973,7 +4030,7 @@
           <w:sz w:val="24"/>
           <w:u w:val="single"/>
         </w:rPr>
-        <w:hyperlink r:id="rId26" w:history="1">
+        <w:hyperlink r:id="rId25" w:history="1">
           <w:r>
             <w:rPr>
               <w:rStyle w:val="Hyperlink"/>
@@ -3991,7 +4048,7 @@
           <w:sz w:val="24"/>
           <w:u w:val="single"/>
         </w:rPr>
-        <w:hyperlink r:id="rId26" w:history="1">
+        <w:hyperlink r:id="rId25" w:history="1">
           <w:r>
             <w:rPr>
               <w:rStyle w:val="Hyperlink"/>
@@ -4009,7 +4066,7 @@
           <w:sz w:val="24"/>
           <w:u w:val="single"/>
         </w:rPr>
-        <w:hyperlink r:id="rId26" w:history="1">
+        <w:hyperlink r:id="rId25" w:history="1">
           <w:r>
             <w:rPr>
               <w:rStyle w:val="Hyperlink"/>
@@ -4027,7 +4084,7 @@
           <w:sz w:val="24"/>
           <w:u w:val="single"/>
         </w:rPr>
-        <w:hyperlink r:id="rId26" w:history="1">
+        <w:hyperlink r:id="rId25" w:history="1">
           <w:r>
             <w:rPr>
               <w:rStyle w:val="Hyperlink"/>
@@ -4045,7 +4102,7 @@
           <w:sz w:val="24"/>
           <w:u w:val="single"/>
         </w:rPr>
-        <w:hyperlink r:id="rId26" w:history="1">
+        <w:hyperlink r:id="rId25" w:history="1">
           <w:r>
             <w:rPr>
               <w:rStyle w:val="Hyperlink"/>
@@ -4063,7 +4120,7 @@
           <w:sz w:val="24"/>
           <w:u w:val="single"/>
         </w:rPr>
-        <w:hyperlink r:id="rId26" w:history="1">
+        <w:hyperlink r:id="rId25" w:history="1">
           <w:r>
             <w:rPr>
               <w:rStyle w:val="Hyperlink"/>
@@ -4081,7 +4138,7 @@
           <w:sz w:val="24"/>
           <w:u w:val="single"/>
         </w:rPr>
-        <w:hyperlink r:id="rId26" w:history="1">
+        <w:hyperlink r:id="rId25" w:history="1">
           <w:r>
             <w:rPr>
               <w:rStyle w:val="Hyperlink"/>
@@ -4099,7 +4156,7 @@
           <w:sz w:val="24"/>
           <w:u w:val="single"/>
         </w:rPr>
-        <w:hyperlink r:id="rId26" w:history="1">
+        <w:hyperlink r:id="rId25" w:history="1">
           <w:r>
             <w:rPr>
               <w:rStyle w:val="Hyperlink"/>
@@ -4117,7 +4174,7 @@
           <w:sz w:val="24"/>
           <w:u w:val="single"/>
         </w:rPr>
-        <w:hyperlink r:id="rId26" w:history="1">
+        <w:hyperlink r:id="rId25" w:history="1">
           <w:r>
             <w:rPr>
               <w:rStyle w:val="Hyperlink"/>
@@ -4135,7 +4192,7 @@
           <w:sz w:val="24"/>
           <w:u w:val="single"/>
         </w:rPr>
-        <w:hyperlink r:id="rId26" w:history="1">
+        <w:hyperlink r:id="rId25" w:history="1">
           <w:r>
             <w:rPr>
               <w:rStyle w:val="Hyperlink"/>
@@ -4153,7 +4210,7 @@
           <w:sz w:val="24"/>
           <w:u w:val="single"/>
         </w:rPr>
-        <w:hyperlink r:id="rId26" w:history="1">
+        <w:hyperlink r:id="rId25" w:history="1">
           <w:r>
             <w:rPr>
               <w:rStyle w:val="Hyperlink"/>
@@ -4171,7 +4228,7 @@
           <w:sz w:val="24"/>
           <w:u w:val="single"/>
         </w:rPr>
-        <w:hyperlink r:id="rId26" w:history="1">
+        <w:hyperlink r:id="rId25" w:history="1">
           <w:r>
             <w:rPr>
               <w:rStyle w:val="Hyperlink"/>
@@ -4189,7 +4246,7 @@
           <w:sz w:val="24"/>
           <w:u w:val="single"/>
         </w:rPr>
-        <w:hyperlink r:id="rId26" w:history="1">
+        <w:hyperlink r:id="rId25" w:history="1">
           <w:r>
             <w:rPr>
               <w:rStyle w:val="Hyperlink"/>
@@ -4207,7 +4264,7 @@
           <w:sz w:val="24"/>
           <w:u w:val="single"/>
         </w:rPr>
-        <w:hyperlink r:id="rId26" w:history="1">
+        <w:hyperlink r:id="rId25" w:history="1">
           <w:r>
             <w:rPr>
               <w:rStyle w:val="Hyperlink"/>
@@ -4225,7 +4282,7 @@
           <w:sz w:val="24"/>
           <w:u w:val="single"/>
         </w:rPr>
-        <w:hyperlink r:id="rId26" w:history="1">
+        <w:hyperlink r:id="rId25" w:history="1">
           <w:r>
             <w:rPr>
               <w:rStyle w:val="Hyperlink"/>
@@ -4373,7 +4430,7 @@
           <w:sz w:val="24"/>
           <w:u w:val="single"/>
         </w:rPr>
-        <w:hyperlink r:id="rId27" w:history="1">
+        <w:hyperlink r:id="rId26" w:history="1">
           <w:r>
             <w:rPr>
               <w:rStyle w:val="Hyperlink"/>
@@ -4391,7 +4448,7 @@
           <w:sz w:val="24"/>
           <w:u w:val="single"/>
         </w:rPr>
-        <w:hyperlink r:id="rId27" w:history="1">
+        <w:hyperlink r:id="rId26" w:history="1">
           <w:r>
             <w:rPr>
               <w:rStyle w:val="Hyperlink"/>
@@ -4409,7 +4466,7 @@
           <w:sz w:val="24"/>
           <w:u w:val="single"/>
         </w:rPr>
-        <w:hyperlink r:id="rId27" w:history="1">
+        <w:hyperlink r:id="rId26" w:history="1">
           <w:r>
             <w:rPr>
               <w:rStyle w:val="Hyperlink"/>
@@ -4427,7 +4484,7 @@
           <w:sz w:val="24"/>
           <w:u w:val="single"/>
         </w:rPr>
-        <w:hyperlink r:id="rId27" w:history="1">
+        <w:hyperlink r:id="rId26" w:history="1">
           <w:r>
             <w:rPr>
               <w:rStyle w:val="Hyperlink"/>
@@ -4445,7 +4502,7 @@
           <w:sz w:val="24"/>
           <w:u w:val="single"/>
         </w:rPr>
-        <w:hyperlink r:id="rId27" w:history="1">
+        <w:hyperlink r:id="rId26" w:history="1">
           <w:r>
             <w:rPr>
               <w:rStyle w:val="Hyperlink"/>
@@ -4466,7 +4523,7 @@
           <w:sz w:val="24"/>
           <w:u w:val="single"/>
         </w:rPr>
-        <w:hyperlink r:id="rId27" w:history="1">
+        <w:hyperlink r:id="rId26" w:history="1">
           <w:r>
             <w:rPr>
               <w:rStyle w:val="Hyperlink"/>
@@ -4484,7 +4541,7 @@
           <w:sz w:val="24"/>
           <w:u w:val="single"/>
         </w:rPr>
-        <w:hyperlink r:id="rId27" w:history="1">
+        <w:hyperlink r:id="rId26" w:history="1">
           <w:r>
             <w:rPr>
               <w:rStyle w:val="Hyperlink"/>
@@ -4502,7 +4559,7 @@
           <w:sz w:val="24"/>
           <w:u w:val="single"/>
         </w:rPr>
-        <w:hyperlink r:id="rId27" w:history="1">
+        <w:hyperlink r:id="rId26" w:history="1">
           <w:r>
             <w:rPr>
               <w:rStyle w:val="Hyperlink"/>
@@ -4520,7 +4577,7 @@
           <w:sz w:val="24"/>
           <w:u w:val="single"/>
         </w:rPr>
-        <w:hyperlink r:id="rId27" w:history="1">
+        <w:hyperlink r:id="rId26" w:history="1">
           <w:r>
             <w:rPr>
               <w:rStyle w:val="Hyperlink"/>
@@ -4538,7 +4595,7 @@
           <w:sz w:val="24"/>
           <w:u w:val="single"/>
         </w:rPr>
-        <w:hyperlink r:id="rId27" w:history="1">
+        <w:hyperlink r:id="rId26" w:history="1">
           <w:r>
             <w:rPr>
               <w:rStyle w:val="Hyperlink"/>
@@ -4689,7 +4746,7 @@
           <w:sz w:val="24"/>
           <w:u w:val="single"/>
         </w:rPr>
-        <w:hyperlink r:id="rId28" w:history="1">
+        <w:hyperlink r:id="rId27" w:history="1">
           <w:r>
             <w:rPr>
               <w:rStyle w:val="Hyperlink"/>
@@ -4707,7 +4764,7 @@
           <w:sz w:val="24"/>
           <w:u w:val="single"/>
         </w:rPr>
-        <w:hyperlink r:id="rId28" w:history="1">
+        <w:hyperlink r:id="rId27" w:history="1">
           <w:r>
             <w:rPr>
               <w:rStyle w:val="Hyperlink"/>
@@ -4725,7 +4782,7 @@
           <w:sz w:val="24"/>
           <w:u w:val="single"/>
         </w:rPr>
-        <w:hyperlink r:id="rId28" w:history="1">
+        <w:hyperlink r:id="rId27" w:history="1">
           <w:r>
             <w:rPr>
               <w:rStyle w:val="Hyperlink"/>
@@ -4743,7 +4800,7 @@
           <w:sz w:val="24"/>
           <w:u w:val="single"/>
         </w:rPr>
-        <w:hyperlink r:id="rId28" w:history="1">
+        <w:hyperlink r:id="rId27" w:history="1">
           <w:r>
             <w:rPr>
               <w:rStyle w:val="Hyperlink"/>
@@ -4761,7 +4818,7 @@
           <w:sz w:val="24"/>
           <w:u w:val="single"/>
         </w:rPr>
-        <w:hyperlink r:id="rId28" w:history="1">
+        <w:hyperlink r:id="rId27" w:history="1">
           <w:r>
             <w:rPr>
               <w:rStyle w:val="Hyperlink"/>
@@ -4779,7 +4836,7 @@
           <w:sz w:val="24"/>
           <w:u w:val="single"/>
         </w:rPr>
-        <w:hyperlink r:id="rId28" w:history="1">
+        <w:hyperlink r:id="rId27" w:history="1">
           <w:r>
             <w:rPr>
               <w:rStyle w:val="Hyperlink"/>
@@ -4797,7 +4854,7 @@
           <w:sz w:val="24"/>
           <w:u w:val="single"/>
         </w:rPr>
-        <w:hyperlink r:id="rId28" w:history="1">
+        <w:hyperlink r:id="rId27" w:history="1">
           <w:r>
             <w:rPr>
               <w:rStyle w:val="Hyperlink"/>
@@ -4815,7 +4872,7 @@
           <w:sz w:val="24"/>
           <w:u w:val="single"/>
         </w:rPr>
-        <w:hyperlink r:id="rId28" w:history="1">
+        <w:hyperlink r:id="rId27" w:history="1">
           <w:r>
             <w:rPr>
               <w:rStyle w:val="Hyperlink"/>
@@ -4833,7 +4890,7 @@
           <w:sz w:val="24"/>
           <w:u w:val="single"/>
         </w:rPr>
-        <w:hyperlink r:id="rId28" w:history="1">
+        <w:hyperlink r:id="rId27" w:history="1">
           <w:r>
             <w:rPr>
               <w:rStyle w:val="Hyperlink"/>

--- a/EXPORTS/DOCX/published/niveau3/Dutch/JustinusNassau.docx
+++ b/EXPORTS/DOCX/published/niveau3/Dutch/JustinusNassau.docx
@@ -356,7 +356,7 @@
           <w:sz w:val="24"/>
           <w:u w:val="single"/>
         </w:rPr>
-        <w:hyperlink r:id="rId10" w:history="1">
+        <w:hyperlink r:id="rId9" w:history="1">
           <w:r>
             <w:rPr>
               <w:rStyle w:val="Hyperlink"/>
@@ -3149,7 +3149,7 @@
           <w:sz w:val="24"/>
           <w:u w:val="single"/>
         </w:rPr>
-        <w:hyperlink r:id="rId20" w:history="1">
+        <w:hyperlink r:id="rId22" w:history="1">
           <w:r>
             <w:rPr>
               <w:rStyle w:val="Hyperlink"/>
@@ -3167,7 +3167,7 @@
           <w:sz w:val="24"/>
           <w:u w:val="single"/>
         </w:rPr>
-        <w:hyperlink r:id="rId20" w:history="1">
+        <w:hyperlink r:id="rId22" w:history="1">
           <w:r>
             <w:rPr>
               <w:rStyle w:val="Hyperlink"/>
@@ -3298,7 +3298,7 @@
           <w:sz w:val="24"/>
           <w:u w:val="single"/>
         </w:rPr>
-        <w:hyperlink r:id="rId22" w:history="1">
+        <w:hyperlink r:id="rId23" w:history="1">
           <w:r>
             <w:rPr>
               <w:rStyle w:val="Hyperlink"/>
@@ -3316,7 +3316,7 @@
           <w:sz w:val="24"/>
           <w:u w:val="single"/>
         </w:rPr>
-        <w:hyperlink r:id="rId22" w:history="1">
+        <w:hyperlink r:id="rId23" w:history="1">
           <w:r>
             <w:rPr>
               <w:rStyle w:val="Hyperlink"/>
@@ -3334,7 +3334,7 @@
           <w:sz w:val="24"/>
           <w:u w:val="single"/>
         </w:rPr>
-        <w:hyperlink r:id="rId22" w:history="1">
+        <w:hyperlink r:id="rId23" w:history="1">
           <w:r>
             <w:rPr>
               <w:rStyle w:val="Hyperlink"/>
@@ -3352,7 +3352,7 @@
           <w:sz w:val="24"/>
           <w:u w:val="single"/>
         </w:rPr>
-        <w:hyperlink r:id="rId22" w:history="1">
+        <w:hyperlink r:id="rId23" w:history="1">
           <w:r>
             <w:rPr>
               <w:rStyle w:val="Hyperlink"/>
@@ -3380,7 +3380,7 @@
           <w:sz w:val="24"/>
           <w:u w:val="single"/>
         </w:rPr>
-        <w:hyperlink r:id="rId23" w:history="1">
+        <w:hyperlink r:id="rId24" w:history="1">
           <w:r>
             <w:rPr>
               <w:rStyle w:val="Hyperlink"/>
@@ -3416,7 +3416,7 @@
           <w:sz w:val="24"/>
           <w:u w:val="single"/>
         </w:rPr>
-        <w:hyperlink r:id="rId22" w:history="1">
+        <w:hyperlink r:id="rId23" w:history="1">
           <w:r>
             <w:rPr>
               <w:rStyle w:val="Hyperlink"/>
@@ -3557,7 +3557,7 @@
           <w:sz w:val="24"/>
           <w:u w:val="single"/>
         </w:rPr>
-        <w:hyperlink r:id="rId24" w:history="1">
+        <w:hyperlink r:id="rId25" w:history="1">
           <w:r>
             <w:rPr>
               <w:rStyle w:val="Hyperlink"/>
@@ -3575,7 +3575,7 @@
           <w:sz w:val="24"/>
           <w:u w:val="single"/>
         </w:rPr>
-        <w:hyperlink r:id="rId24" w:history="1">
+        <w:hyperlink r:id="rId25" w:history="1">
           <w:r>
             <w:rPr>
               <w:rStyle w:val="Hyperlink"/>
@@ -3593,7 +3593,7 @@
           <w:sz w:val="24"/>
           <w:u w:val="single"/>
         </w:rPr>
-        <w:hyperlink r:id="rId24" w:history="1">
+        <w:hyperlink r:id="rId25" w:history="1">
           <w:r>
             <w:rPr>
               <w:rStyle w:val="Hyperlink"/>
@@ -3611,7 +3611,7 @@
           <w:sz w:val="24"/>
           <w:u w:val="single"/>
         </w:rPr>
-        <w:hyperlink r:id="rId24" w:history="1">
+        <w:hyperlink r:id="rId25" w:history="1">
           <w:r>
             <w:rPr>
               <w:rStyle w:val="Hyperlink"/>
@@ -3629,7 +3629,7 @@
           <w:sz w:val="24"/>
           <w:u w:val="single"/>
         </w:rPr>
-        <w:hyperlink r:id="rId24" w:history="1">
+        <w:hyperlink r:id="rId25" w:history="1">
           <w:r>
             <w:rPr>
               <w:rStyle w:val="Hyperlink"/>
@@ -3647,7 +3647,7 @@
           <w:sz w:val="24"/>
           <w:u w:val="single"/>
         </w:rPr>
-        <w:hyperlink r:id="rId24" w:history="1">
+        <w:hyperlink r:id="rId25" w:history="1">
           <w:r>
             <w:rPr>
               <w:rStyle w:val="Hyperlink"/>
@@ -3665,7 +3665,7 @@
           <w:sz w:val="24"/>
           <w:u w:val="single"/>
         </w:rPr>
-        <w:hyperlink r:id="rId24" w:history="1">
+        <w:hyperlink r:id="rId25" w:history="1">
           <w:r>
             <w:rPr>
               <w:rStyle w:val="Hyperlink"/>
@@ -3683,7 +3683,7 @@
           <w:sz w:val="24"/>
           <w:u w:val="single"/>
         </w:rPr>
-        <w:hyperlink r:id="rId24" w:history="1">
+        <w:hyperlink r:id="rId25" w:history="1">
           <w:r>
             <w:rPr>
               <w:rStyle w:val="Hyperlink"/>
@@ -3701,7 +3701,7 @@
           <w:sz w:val="24"/>
           <w:u w:val="single"/>
         </w:rPr>
-        <w:hyperlink r:id="rId24" w:history="1">
+        <w:hyperlink r:id="rId25" w:history="1">
           <w:r>
             <w:rPr>
               <w:rStyle w:val="Hyperlink"/>
@@ -3719,7 +3719,7 @@
           <w:sz w:val="24"/>
           <w:u w:val="single"/>
         </w:rPr>
-        <w:hyperlink r:id="rId24" w:history="1">
+        <w:hyperlink r:id="rId25" w:history="1">
           <w:r>
             <w:rPr>
               <w:rStyle w:val="Hyperlink"/>
@@ -3737,7 +3737,7 @@
           <w:sz w:val="24"/>
           <w:u w:val="single"/>
         </w:rPr>
-        <w:hyperlink r:id="rId24" w:history="1">
+        <w:hyperlink r:id="rId25" w:history="1">
           <w:r>
             <w:rPr>
               <w:rStyle w:val="Hyperlink"/>
@@ -3755,7 +3755,7 @@
           <w:sz w:val="24"/>
           <w:u w:val="single"/>
         </w:rPr>
-        <w:hyperlink r:id="rId24" w:history="1">
+        <w:hyperlink r:id="rId25" w:history="1">
           <w:r>
             <w:rPr>
               <w:rStyle w:val="Hyperlink"/>
@@ -3773,7 +3773,7 @@
           <w:sz w:val="24"/>
           <w:u w:val="single"/>
         </w:rPr>
-        <w:hyperlink r:id="rId24" w:history="1">
+        <w:hyperlink r:id="rId25" w:history="1">
           <w:r>
             <w:rPr>
               <w:rStyle w:val="Hyperlink"/>
@@ -3791,7 +3791,7 @@
           <w:sz w:val="24"/>
           <w:u w:val="single"/>
         </w:rPr>
-        <w:hyperlink r:id="rId24" w:history="1">
+        <w:hyperlink r:id="rId25" w:history="1">
           <w:r>
             <w:rPr>
               <w:rStyle w:val="Hyperlink"/>
@@ -3809,7 +3809,7 @@
           <w:sz w:val="24"/>
           <w:u w:val="single"/>
         </w:rPr>
-        <w:hyperlink r:id="rId24" w:history="1">
+        <w:hyperlink r:id="rId25" w:history="1">
           <w:r>
             <w:rPr>
               <w:rStyle w:val="Hyperlink"/>
@@ -3827,14 +3827,7 @@
           <w:sz w:val="24"/>
           <w:u w:val="single"/>
         </w:rPr>
-        <w:hyperlink r:id="rId24" w:history="1">
-          <w:r>
-            <w:rPr>
-              <w:rStyle w:val="Hyperlink"/>
-            </w:rPr>
-            <w:t>w</w:t>
-          </w:r>
-        </w:hyperlink>
+        <w:t>w</w:t>
       </w:r>
       <w:r>
         <w:rPr>
@@ -3845,7 +3838,7 @@
           <w:sz w:val="24"/>
           <w:u w:val="single"/>
         </w:rPr>
-        <w:hyperlink r:id="rId24" w:history="1">
+        <w:hyperlink r:id="rId25" w:history="1">
           <w:r>
             <w:rPr>
               <w:rStyle w:val="Hyperlink"/>
@@ -3863,7 +3856,7 @@
           <w:sz w:val="24"/>
           <w:u w:val="single"/>
         </w:rPr>
-        <w:hyperlink r:id="rId24" w:history="1">
+        <w:hyperlink r:id="rId25" w:history="1">
           <w:r>
             <w:rPr>
               <w:rStyle w:val="Hyperlink"/>
@@ -4030,7 +4023,7 @@
           <w:sz w:val="24"/>
           <w:u w:val="single"/>
         </w:rPr>
-        <w:hyperlink r:id="rId25" w:history="1">
+        <w:hyperlink r:id="rId26" w:history="1">
           <w:r>
             <w:rPr>
               <w:rStyle w:val="Hyperlink"/>
@@ -4048,7 +4041,7 @@
           <w:sz w:val="24"/>
           <w:u w:val="single"/>
         </w:rPr>
-        <w:hyperlink r:id="rId25" w:history="1">
+        <w:hyperlink r:id="rId26" w:history="1">
           <w:r>
             <w:rPr>
               <w:rStyle w:val="Hyperlink"/>
@@ -4066,7 +4059,7 @@
           <w:sz w:val="24"/>
           <w:u w:val="single"/>
         </w:rPr>
-        <w:hyperlink r:id="rId25" w:history="1">
+        <w:hyperlink r:id="rId26" w:history="1">
           <w:r>
             <w:rPr>
               <w:rStyle w:val="Hyperlink"/>
@@ -4084,7 +4077,7 @@
           <w:sz w:val="24"/>
           <w:u w:val="single"/>
         </w:rPr>
-        <w:hyperlink r:id="rId25" w:history="1">
+        <w:hyperlink r:id="rId26" w:history="1">
           <w:r>
             <w:rPr>
               <w:rStyle w:val="Hyperlink"/>
@@ -4102,7 +4095,7 @@
           <w:sz w:val="24"/>
           <w:u w:val="single"/>
         </w:rPr>
-        <w:hyperlink r:id="rId25" w:history="1">
+        <w:hyperlink r:id="rId26" w:history="1">
           <w:r>
             <w:rPr>
               <w:rStyle w:val="Hyperlink"/>
@@ -4120,7 +4113,7 @@
           <w:sz w:val="24"/>
           <w:u w:val="single"/>
         </w:rPr>
-        <w:hyperlink r:id="rId25" w:history="1">
+        <w:hyperlink r:id="rId26" w:history="1">
           <w:r>
             <w:rPr>
               <w:rStyle w:val="Hyperlink"/>
@@ -4138,7 +4131,7 @@
           <w:sz w:val="24"/>
           <w:u w:val="single"/>
         </w:rPr>
-        <w:hyperlink r:id="rId25" w:history="1">
+        <w:hyperlink r:id="rId26" w:history="1">
           <w:r>
             <w:rPr>
               <w:rStyle w:val="Hyperlink"/>
@@ -4156,7 +4149,7 @@
           <w:sz w:val="24"/>
           <w:u w:val="single"/>
         </w:rPr>
-        <w:hyperlink r:id="rId25" w:history="1">
+        <w:hyperlink r:id="rId26" w:history="1">
           <w:r>
             <w:rPr>
               <w:rStyle w:val="Hyperlink"/>
@@ -4174,7 +4167,7 @@
           <w:sz w:val="24"/>
           <w:u w:val="single"/>
         </w:rPr>
-        <w:hyperlink r:id="rId25" w:history="1">
+        <w:hyperlink r:id="rId26" w:history="1">
           <w:r>
             <w:rPr>
               <w:rStyle w:val="Hyperlink"/>
@@ -4192,7 +4185,7 @@
           <w:sz w:val="24"/>
           <w:u w:val="single"/>
         </w:rPr>
-        <w:hyperlink r:id="rId25" w:history="1">
+        <w:hyperlink r:id="rId26" w:history="1">
           <w:r>
             <w:rPr>
               <w:rStyle w:val="Hyperlink"/>
@@ -4210,7 +4203,7 @@
           <w:sz w:val="24"/>
           <w:u w:val="single"/>
         </w:rPr>
-        <w:hyperlink r:id="rId25" w:history="1">
+        <w:hyperlink r:id="rId26" w:history="1">
           <w:r>
             <w:rPr>
               <w:rStyle w:val="Hyperlink"/>
@@ -4228,7 +4221,7 @@
           <w:sz w:val="24"/>
           <w:u w:val="single"/>
         </w:rPr>
-        <w:hyperlink r:id="rId25" w:history="1">
+        <w:hyperlink r:id="rId26" w:history="1">
           <w:r>
             <w:rPr>
               <w:rStyle w:val="Hyperlink"/>
@@ -4246,7 +4239,7 @@
           <w:sz w:val="24"/>
           <w:u w:val="single"/>
         </w:rPr>
-        <w:hyperlink r:id="rId25" w:history="1">
+        <w:hyperlink r:id="rId26" w:history="1">
           <w:r>
             <w:rPr>
               <w:rStyle w:val="Hyperlink"/>
@@ -4264,7 +4257,7 @@
           <w:sz w:val="24"/>
           <w:u w:val="single"/>
         </w:rPr>
-        <w:hyperlink r:id="rId25" w:history="1">
+        <w:hyperlink r:id="rId26" w:history="1">
           <w:r>
             <w:rPr>
               <w:rStyle w:val="Hyperlink"/>
@@ -4282,7 +4275,7 @@
           <w:sz w:val="24"/>
           <w:u w:val="single"/>
         </w:rPr>
-        <w:hyperlink r:id="rId25" w:history="1">
+        <w:hyperlink r:id="rId26" w:history="1">
           <w:r>
             <w:rPr>
               <w:rStyle w:val="Hyperlink"/>
@@ -4430,7 +4423,7 @@
           <w:sz w:val="24"/>
           <w:u w:val="single"/>
         </w:rPr>
-        <w:hyperlink r:id="rId26" w:history="1">
+        <w:hyperlink r:id="rId27" w:history="1">
           <w:r>
             <w:rPr>
               <w:rStyle w:val="Hyperlink"/>
@@ -4448,7 +4441,7 @@
           <w:sz w:val="24"/>
           <w:u w:val="single"/>
         </w:rPr>
-        <w:hyperlink r:id="rId26" w:history="1">
+        <w:hyperlink r:id="rId27" w:history="1">
           <w:r>
             <w:rPr>
               <w:rStyle w:val="Hyperlink"/>
@@ -4466,7 +4459,7 @@
           <w:sz w:val="24"/>
           <w:u w:val="single"/>
         </w:rPr>
-        <w:hyperlink r:id="rId26" w:history="1">
+        <w:hyperlink r:id="rId27" w:history="1">
           <w:r>
             <w:rPr>
               <w:rStyle w:val="Hyperlink"/>
@@ -4484,7 +4477,7 @@
           <w:sz w:val="24"/>
           <w:u w:val="single"/>
         </w:rPr>
-        <w:hyperlink r:id="rId26" w:history="1">
+        <w:hyperlink r:id="rId27" w:history="1">
           <w:r>
             <w:rPr>
               <w:rStyle w:val="Hyperlink"/>
@@ -4502,7 +4495,7 @@
           <w:sz w:val="24"/>
           <w:u w:val="single"/>
         </w:rPr>
-        <w:hyperlink r:id="rId26" w:history="1">
+        <w:hyperlink r:id="rId27" w:history="1">
           <w:r>
             <w:rPr>
               <w:rStyle w:val="Hyperlink"/>
@@ -4523,7 +4516,7 @@
           <w:sz w:val="24"/>
           <w:u w:val="single"/>
         </w:rPr>
-        <w:hyperlink r:id="rId26" w:history="1">
+        <w:hyperlink r:id="rId27" w:history="1">
           <w:r>
             <w:rPr>
               <w:rStyle w:val="Hyperlink"/>
@@ -4541,7 +4534,7 @@
           <w:sz w:val="24"/>
           <w:u w:val="single"/>
         </w:rPr>
-        <w:hyperlink r:id="rId26" w:history="1">
+        <w:hyperlink r:id="rId27" w:history="1">
           <w:r>
             <w:rPr>
               <w:rStyle w:val="Hyperlink"/>
@@ -4559,7 +4552,7 @@
           <w:sz w:val="24"/>
           <w:u w:val="single"/>
         </w:rPr>
-        <w:hyperlink r:id="rId26" w:history="1">
+        <w:hyperlink r:id="rId27" w:history="1">
           <w:r>
             <w:rPr>
               <w:rStyle w:val="Hyperlink"/>
@@ -4577,7 +4570,7 @@
           <w:sz w:val="24"/>
           <w:u w:val="single"/>
         </w:rPr>
-        <w:hyperlink r:id="rId26" w:history="1">
+        <w:hyperlink r:id="rId27" w:history="1">
           <w:r>
             <w:rPr>
               <w:rStyle w:val="Hyperlink"/>
@@ -4595,7 +4588,7 @@
           <w:sz w:val="24"/>
           <w:u w:val="single"/>
         </w:rPr>
-        <w:hyperlink r:id="rId26" w:history="1">
+        <w:hyperlink r:id="rId27" w:history="1">
           <w:r>
             <w:rPr>
               <w:rStyle w:val="Hyperlink"/>
@@ -4746,7 +4739,7 @@
           <w:sz w:val="24"/>
           <w:u w:val="single"/>
         </w:rPr>
-        <w:hyperlink r:id="rId27" w:history="1">
+        <w:hyperlink r:id="rId28" w:history="1">
           <w:r>
             <w:rPr>
               <w:rStyle w:val="Hyperlink"/>
@@ -4764,7 +4757,7 @@
           <w:sz w:val="24"/>
           <w:u w:val="single"/>
         </w:rPr>
-        <w:hyperlink r:id="rId27" w:history="1">
+        <w:hyperlink r:id="rId28" w:history="1">
           <w:r>
             <w:rPr>
               <w:rStyle w:val="Hyperlink"/>
@@ -4782,7 +4775,7 @@
           <w:sz w:val="24"/>
           <w:u w:val="single"/>
         </w:rPr>
-        <w:hyperlink r:id="rId27" w:history="1">
+        <w:hyperlink r:id="rId28" w:history="1">
           <w:r>
             <w:rPr>
               <w:rStyle w:val="Hyperlink"/>
@@ -4800,7 +4793,7 @@
           <w:sz w:val="24"/>
           <w:u w:val="single"/>
         </w:rPr>
-        <w:hyperlink r:id="rId27" w:history="1">
+        <w:hyperlink r:id="rId28" w:history="1">
           <w:r>
             <w:rPr>
               <w:rStyle w:val="Hyperlink"/>
@@ -4818,7 +4811,7 @@
           <w:sz w:val="24"/>
           <w:u w:val="single"/>
         </w:rPr>
-        <w:hyperlink r:id="rId27" w:history="1">
+        <w:hyperlink r:id="rId28" w:history="1">
           <w:r>
             <w:rPr>
               <w:rStyle w:val="Hyperlink"/>
@@ -4836,7 +4829,7 @@
           <w:sz w:val="24"/>
           <w:u w:val="single"/>
         </w:rPr>
-        <w:hyperlink r:id="rId27" w:history="1">
+        <w:hyperlink r:id="rId28" w:history="1">
           <w:r>
             <w:rPr>
               <w:rStyle w:val="Hyperlink"/>
@@ -4854,7 +4847,7 @@
           <w:sz w:val="24"/>
           <w:u w:val="single"/>
         </w:rPr>
-        <w:hyperlink r:id="rId27" w:history="1">
+        <w:hyperlink r:id="rId28" w:history="1">
           <w:r>
             <w:rPr>
               <w:rStyle w:val="Hyperlink"/>
@@ -4872,7 +4865,7 @@
           <w:sz w:val="24"/>
           <w:u w:val="single"/>
         </w:rPr>
-        <w:hyperlink r:id="rId27" w:history="1">
+        <w:hyperlink r:id="rId28" w:history="1">
           <w:r>
             <w:rPr>
               <w:rStyle w:val="Hyperlink"/>
@@ -4890,7 +4883,7 @@
           <w:sz w:val="24"/>
           <w:u w:val="single"/>
         </w:rPr>
-        <w:hyperlink r:id="rId27" w:history="1">
+        <w:hyperlink r:id="rId28" w:history="1">
           <w:r>
             <w:rPr>
               <w:rStyle w:val="Hyperlink"/>

--- a/EXPORTS/DOCX/published/niveau3/Dutch/JustinusNassau.docx
+++ b/EXPORTS/DOCX/published/niveau3/Dutch/JustinusNassau.docx
@@ -356,7 +356,7 @@
           <w:sz w:val="24"/>
           <w:u w:val="single"/>
         </w:rPr>
-        <w:hyperlink r:id="rId9" w:history="1">
+        <w:hyperlink r:id="rId10" w:history="1">
           <w:r>
             <w:rPr>
               <w:rStyle w:val="Hyperlink"/>
@@ -374,7 +374,7 @@
           <w:sz w:val="24"/>
           <w:u w:val="single"/>
         </w:rPr>
-        <w:hyperlink r:id="rId9" w:history="1">
+        <w:hyperlink r:id="rId10" w:history="1">
           <w:r>
             <w:rPr>
               <w:rStyle w:val="Hyperlink"/>
@@ -3074,7 +3074,7 @@
           <w:sz w:val="24"/>
           <w:u w:val="single"/>
         </w:rPr>
-        <w:hyperlink r:id="rId20" w:history="1">
+        <w:hyperlink r:id="rId21" w:history="1">
           <w:r>
             <w:rPr>
               <w:rStyle w:val="Hyperlink"/>
@@ -3149,7 +3149,7 @@
           <w:sz w:val="24"/>
           <w:u w:val="single"/>
         </w:rPr>
-        <w:hyperlink r:id="rId22" w:history="1">
+        <w:hyperlink r:id="rId20" w:history="1">
           <w:r>
             <w:rPr>
               <w:rStyle w:val="Hyperlink"/>
@@ -3167,7 +3167,7 @@
           <w:sz w:val="24"/>
           <w:u w:val="single"/>
         </w:rPr>
-        <w:hyperlink r:id="rId22" w:history="1">
+        <w:hyperlink r:id="rId20" w:history="1">
           <w:r>
             <w:rPr>
               <w:rStyle w:val="Hyperlink"/>
@@ -3298,7 +3298,7 @@
           <w:sz w:val="24"/>
           <w:u w:val="single"/>
         </w:rPr>
-        <w:hyperlink r:id="rId23" w:history="1">
+        <w:hyperlink r:id="rId22" w:history="1">
           <w:r>
             <w:rPr>
               <w:rStyle w:val="Hyperlink"/>
@@ -3316,7 +3316,7 @@
           <w:sz w:val="24"/>
           <w:u w:val="single"/>
         </w:rPr>
-        <w:hyperlink r:id="rId23" w:history="1">
+        <w:hyperlink r:id="rId22" w:history="1">
           <w:r>
             <w:rPr>
               <w:rStyle w:val="Hyperlink"/>
@@ -3334,7 +3334,7 @@
           <w:sz w:val="24"/>
           <w:u w:val="single"/>
         </w:rPr>
-        <w:hyperlink r:id="rId23" w:history="1">
+        <w:hyperlink r:id="rId22" w:history="1">
           <w:r>
             <w:rPr>
               <w:rStyle w:val="Hyperlink"/>
@@ -3352,7 +3352,7 @@
           <w:sz w:val="24"/>
           <w:u w:val="single"/>
         </w:rPr>
-        <w:hyperlink r:id="rId23" w:history="1">
+        <w:hyperlink r:id="rId22" w:history="1">
           <w:r>
             <w:rPr>
               <w:rStyle w:val="Hyperlink"/>
@@ -3380,7 +3380,7 @@
           <w:sz w:val="24"/>
           <w:u w:val="single"/>
         </w:rPr>
-        <w:hyperlink r:id="rId24" w:history="1">
+        <w:hyperlink r:id="rId23" w:history="1">
           <w:r>
             <w:rPr>
               <w:rStyle w:val="Hyperlink"/>
@@ -3557,7 +3557,7 @@
           <w:sz w:val="24"/>
           <w:u w:val="single"/>
         </w:rPr>
-        <w:hyperlink r:id="rId25" w:history="1">
+        <w:hyperlink r:id="rId24" w:history="1">
           <w:r>
             <w:rPr>
               <w:rStyle w:val="Hyperlink"/>
@@ -3575,7 +3575,7 @@
           <w:sz w:val="24"/>
           <w:u w:val="single"/>
         </w:rPr>
-        <w:hyperlink r:id="rId25" w:history="1">
+        <w:hyperlink r:id="rId24" w:history="1">
           <w:r>
             <w:rPr>
               <w:rStyle w:val="Hyperlink"/>
@@ -3593,7 +3593,7 @@
           <w:sz w:val="24"/>
           <w:u w:val="single"/>
         </w:rPr>
-        <w:hyperlink r:id="rId25" w:history="1">
+        <w:hyperlink r:id="rId24" w:history="1">
           <w:r>
             <w:rPr>
               <w:rStyle w:val="Hyperlink"/>
@@ -3611,7 +3611,7 @@
           <w:sz w:val="24"/>
           <w:u w:val="single"/>
         </w:rPr>
-        <w:hyperlink r:id="rId25" w:history="1">
+        <w:hyperlink r:id="rId24" w:history="1">
           <w:r>
             <w:rPr>
               <w:rStyle w:val="Hyperlink"/>
@@ -3629,7 +3629,7 @@
           <w:sz w:val="24"/>
           <w:u w:val="single"/>
         </w:rPr>
-        <w:hyperlink r:id="rId25" w:history="1">
+        <w:hyperlink r:id="rId24" w:history="1">
           <w:r>
             <w:rPr>
               <w:rStyle w:val="Hyperlink"/>
@@ -3647,7 +3647,7 @@
           <w:sz w:val="24"/>
           <w:u w:val="single"/>
         </w:rPr>
-        <w:hyperlink r:id="rId25" w:history="1">
+        <w:hyperlink r:id="rId24" w:history="1">
           <w:r>
             <w:rPr>
               <w:rStyle w:val="Hyperlink"/>
@@ -3665,7 +3665,7 @@
           <w:sz w:val="24"/>
           <w:u w:val="single"/>
         </w:rPr>
-        <w:hyperlink r:id="rId25" w:history="1">
+        <w:hyperlink r:id="rId24" w:history="1">
           <w:r>
             <w:rPr>
               <w:rStyle w:val="Hyperlink"/>
@@ -3683,7 +3683,7 @@
           <w:sz w:val="24"/>
           <w:u w:val="single"/>
         </w:rPr>
-        <w:hyperlink r:id="rId25" w:history="1">
+        <w:hyperlink r:id="rId24" w:history="1">
           <w:r>
             <w:rPr>
               <w:rStyle w:val="Hyperlink"/>
@@ -3701,7 +3701,7 @@
           <w:sz w:val="24"/>
           <w:u w:val="single"/>
         </w:rPr>
-        <w:hyperlink r:id="rId25" w:history="1">
+        <w:hyperlink r:id="rId24" w:history="1">
           <w:r>
             <w:rPr>
               <w:rStyle w:val="Hyperlink"/>
@@ -3719,7 +3719,7 @@
           <w:sz w:val="24"/>
           <w:u w:val="single"/>
         </w:rPr>
-        <w:hyperlink r:id="rId25" w:history="1">
+        <w:hyperlink r:id="rId24" w:history="1">
           <w:r>
             <w:rPr>
               <w:rStyle w:val="Hyperlink"/>
@@ -3737,7 +3737,7 @@
           <w:sz w:val="24"/>
           <w:u w:val="single"/>
         </w:rPr>
-        <w:hyperlink r:id="rId25" w:history="1">
+        <w:hyperlink r:id="rId24" w:history="1">
           <w:r>
             <w:rPr>
               <w:rStyle w:val="Hyperlink"/>
@@ -3755,7 +3755,7 @@
           <w:sz w:val="24"/>
           <w:u w:val="single"/>
         </w:rPr>
-        <w:hyperlink r:id="rId25" w:history="1">
+        <w:hyperlink r:id="rId24" w:history="1">
           <w:r>
             <w:rPr>
               <w:rStyle w:val="Hyperlink"/>
@@ -3773,7 +3773,7 @@
           <w:sz w:val="24"/>
           <w:u w:val="single"/>
         </w:rPr>
-        <w:hyperlink r:id="rId25" w:history="1">
+        <w:hyperlink r:id="rId24" w:history="1">
           <w:r>
             <w:rPr>
               <w:rStyle w:val="Hyperlink"/>
@@ -3791,7 +3791,7 @@
           <w:sz w:val="24"/>
           <w:u w:val="single"/>
         </w:rPr>
-        <w:hyperlink r:id="rId25" w:history="1">
+        <w:hyperlink r:id="rId24" w:history="1">
           <w:r>
             <w:rPr>
               <w:rStyle w:val="Hyperlink"/>
@@ -3809,7 +3809,7 @@
           <w:sz w:val="24"/>
           <w:u w:val="single"/>
         </w:rPr>
-        <w:hyperlink r:id="rId25" w:history="1">
+        <w:hyperlink r:id="rId24" w:history="1">
           <w:r>
             <w:rPr>
               <w:rStyle w:val="Hyperlink"/>
@@ -3827,7 +3827,14 @@
           <w:sz w:val="24"/>
           <w:u w:val="single"/>
         </w:rPr>
-        <w:t>w</w:t>
+        <w:hyperlink r:id="rId24" w:history="1">
+          <w:r>
+            <w:rPr>
+              <w:rStyle w:val="Hyperlink"/>
+            </w:rPr>
+            <w:t>w</w:t>
+          </w:r>
+        </w:hyperlink>
       </w:r>
       <w:r>
         <w:rPr>
@@ -3838,7 +3845,7 @@
           <w:sz w:val="24"/>
           <w:u w:val="single"/>
         </w:rPr>
-        <w:hyperlink r:id="rId25" w:history="1">
+        <w:hyperlink r:id="rId24" w:history="1">
           <w:r>
             <w:rPr>
               <w:rStyle w:val="Hyperlink"/>
@@ -3856,7 +3863,7 @@
           <w:sz w:val="24"/>
           <w:u w:val="single"/>
         </w:rPr>
-        <w:hyperlink r:id="rId25" w:history="1">
+        <w:hyperlink r:id="rId24" w:history="1">
           <w:r>
             <w:rPr>
               <w:rStyle w:val="Hyperlink"/>
@@ -4023,7 +4030,7 @@
           <w:sz w:val="24"/>
           <w:u w:val="single"/>
         </w:rPr>
-        <w:hyperlink r:id="rId26" w:history="1">
+        <w:hyperlink r:id="rId25" w:history="1">
           <w:r>
             <w:rPr>
               <w:rStyle w:val="Hyperlink"/>
@@ -4041,7 +4048,7 @@
           <w:sz w:val="24"/>
           <w:u w:val="single"/>
         </w:rPr>
-        <w:hyperlink r:id="rId26" w:history="1">
+        <w:hyperlink r:id="rId25" w:history="1">
           <w:r>
             <w:rPr>
               <w:rStyle w:val="Hyperlink"/>
@@ -4059,7 +4066,7 @@
           <w:sz w:val="24"/>
           <w:u w:val="single"/>
         </w:rPr>
-        <w:hyperlink r:id="rId26" w:history="1">
+        <w:hyperlink r:id="rId25" w:history="1">
           <w:r>
             <w:rPr>
               <w:rStyle w:val="Hyperlink"/>
@@ -4077,7 +4084,7 @@
           <w:sz w:val="24"/>
           <w:u w:val="single"/>
         </w:rPr>
-        <w:hyperlink r:id="rId26" w:history="1">
+        <w:hyperlink r:id="rId25" w:history="1">
           <w:r>
             <w:rPr>
               <w:rStyle w:val="Hyperlink"/>
@@ -4095,7 +4102,7 @@
           <w:sz w:val="24"/>
           <w:u w:val="single"/>
         </w:rPr>
-        <w:hyperlink r:id="rId26" w:history="1">
+        <w:hyperlink r:id="rId25" w:history="1">
           <w:r>
             <w:rPr>
               <w:rStyle w:val="Hyperlink"/>
@@ -4113,7 +4120,7 @@
           <w:sz w:val="24"/>
           <w:u w:val="single"/>
         </w:rPr>
-        <w:hyperlink r:id="rId26" w:history="1">
+        <w:hyperlink r:id="rId25" w:history="1">
           <w:r>
             <w:rPr>
               <w:rStyle w:val="Hyperlink"/>
@@ -4131,7 +4138,7 @@
           <w:sz w:val="24"/>
           <w:u w:val="single"/>
         </w:rPr>
-        <w:hyperlink r:id="rId26" w:history="1">
+        <w:hyperlink r:id="rId25" w:history="1">
           <w:r>
             <w:rPr>
               <w:rStyle w:val="Hyperlink"/>
@@ -4149,7 +4156,7 @@
           <w:sz w:val="24"/>
           <w:u w:val="single"/>
         </w:rPr>
-        <w:hyperlink r:id="rId26" w:history="1">
+        <w:hyperlink r:id="rId25" w:history="1">
           <w:r>
             <w:rPr>
               <w:rStyle w:val="Hyperlink"/>
@@ -4167,7 +4174,7 @@
           <w:sz w:val="24"/>
           <w:u w:val="single"/>
         </w:rPr>
-        <w:hyperlink r:id="rId26" w:history="1">
+        <w:hyperlink r:id="rId25" w:history="1">
           <w:r>
             <w:rPr>
               <w:rStyle w:val="Hyperlink"/>
@@ -4185,7 +4192,7 @@
           <w:sz w:val="24"/>
           <w:u w:val="single"/>
         </w:rPr>
-        <w:hyperlink r:id="rId26" w:history="1">
+        <w:hyperlink r:id="rId25" w:history="1">
           <w:r>
             <w:rPr>
               <w:rStyle w:val="Hyperlink"/>
@@ -4203,7 +4210,7 @@
           <w:sz w:val="24"/>
           <w:u w:val="single"/>
         </w:rPr>
-        <w:hyperlink r:id="rId26" w:history="1">
+        <w:hyperlink r:id="rId25" w:history="1">
           <w:r>
             <w:rPr>
               <w:rStyle w:val="Hyperlink"/>
@@ -4221,7 +4228,7 @@
           <w:sz w:val="24"/>
           <w:u w:val="single"/>
         </w:rPr>
-        <w:hyperlink r:id="rId26" w:history="1">
+        <w:hyperlink r:id="rId25" w:history="1">
           <w:r>
             <w:rPr>
               <w:rStyle w:val="Hyperlink"/>
@@ -4239,7 +4246,7 @@
           <w:sz w:val="24"/>
           <w:u w:val="single"/>
         </w:rPr>
-        <w:hyperlink r:id="rId26" w:history="1">
+        <w:hyperlink r:id="rId25" w:history="1">
           <w:r>
             <w:rPr>
               <w:rStyle w:val="Hyperlink"/>
@@ -4257,7 +4264,7 @@
           <w:sz w:val="24"/>
           <w:u w:val="single"/>
         </w:rPr>
-        <w:hyperlink r:id="rId26" w:history="1">
+        <w:hyperlink r:id="rId25" w:history="1">
           <w:r>
             <w:rPr>
               <w:rStyle w:val="Hyperlink"/>
@@ -4275,7 +4282,7 @@
           <w:sz w:val="24"/>
           <w:u w:val="single"/>
         </w:rPr>
-        <w:hyperlink r:id="rId26" w:history="1">
+        <w:hyperlink r:id="rId25" w:history="1">
           <w:r>
             <w:rPr>
               <w:rStyle w:val="Hyperlink"/>
@@ -4423,7 +4430,7 @@
           <w:sz w:val="24"/>
           <w:u w:val="single"/>
         </w:rPr>
-        <w:hyperlink r:id="rId27" w:history="1">
+        <w:hyperlink r:id="rId26" w:history="1">
           <w:r>
             <w:rPr>
               <w:rStyle w:val="Hyperlink"/>
@@ -4441,7 +4448,7 @@
           <w:sz w:val="24"/>
           <w:u w:val="single"/>
         </w:rPr>
-        <w:hyperlink r:id="rId27" w:history="1">
+        <w:hyperlink r:id="rId26" w:history="1">
           <w:r>
             <w:rPr>
               <w:rStyle w:val="Hyperlink"/>
@@ -4459,7 +4466,7 @@
           <w:sz w:val="24"/>
           <w:u w:val="single"/>
         </w:rPr>
-        <w:hyperlink r:id="rId27" w:history="1">
+        <w:hyperlink r:id="rId26" w:history="1">
           <w:r>
             <w:rPr>
               <w:rStyle w:val="Hyperlink"/>
@@ -4477,7 +4484,7 @@
           <w:sz w:val="24"/>
           <w:u w:val="single"/>
         </w:rPr>
-        <w:hyperlink r:id="rId27" w:history="1">
+        <w:hyperlink r:id="rId26" w:history="1">
           <w:r>
             <w:rPr>
               <w:rStyle w:val="Hyperlink"/>
@@ -4495,7 +4502,7 @@
           <w:sz w:val="24"/>
           <w:u w:val="single"/>
         </w:rPr>
-        <w:hyperlink r:id="rId27" w:history="1">
+        <w:hyperlink r:id="rId26" w:history="1">
           <w:r>
             <w:rPr>
               <w:rStyle w:val="Hyperlink"/>
@@ -4516,7 +4523,7 @@
           <w:sz w:val="24"/>
           <w:u w:val="single"/>
         </w:rPr>
-        <w:hyperlink r:id="rId27" w:history="1">
+        <w:hyperlink r:id="rId26" w:history="1">
           <w:r>
             <w:rPr>
               <w:rStyle w:val="Hyperlink"/>
@@ -4534,7 +4541,7 @@
           <w:sz w:val="24"/>
           <w:u w:val="single"/>
         </w:rPr>
-        <w:hyperlink r:id="rId27" w:history="1">
+        <w:hyperlink r:id="rId26" w:history="1">
           <w:r>
             <w:rPr>
               <w:rStyle w:val="Hyperlink"/>
@@ -4552,7 +4559,7 @@
           <w:sz w:val="24"/>
           <w:u w:val="single"/>
         </w:rPr>
-        <w:hyperlink r:id="rId27" w:history="1">
+        <w:hyperlink r:id="rId26" w:history="1">
           <w:r>
             <w:rPr>
               <w:rStyle w:val="Hyperlink"/>
@@ -4570,7 +4577,7 @@
           <w:sz w:val="24"/>
           <w:u w:val="single"/>
         </w:rPr>
-        <w:hyperlink r:id="rId27" w:history="1">
+        <w:hyperlink r:id="rId26" w:history="1">
           <w:r>
             <w:rPr>
               <w:rStyle w:val="Hyperlink"/>
@@ -4588,7 +4595,7 @@
           <w:sz w:val="24"/>
           <w:u w:val="single"/>
         </w:rPr>
-        <w:hyperlink r:id="rId27" w:history="1">
+        <w:hyperlink r:id="rId26" w:history="1">
           <w:r>
             <w:rPr>
               <w:rStyle w:val="Hyperlink"/>
@@ -4739,7 +4746,7 @@
           <w:sz w:val="24"/>
           <w:u w:val="single"/>
         </w:rPr>
-        <w:hyperlink r:id="rId28" w:history="1">
+        <w:hyperlink r:id="rId27" w:history="1">
           <w:r>
             <w:rPr>
               <w:rStyle w:val="Hyperlink"/>
@@ -4757,7 +4764,7 @@
           <w:sz w:val="24"/>
           <w:u w:val="single"/>
         </w:rPr>
-        <w:hyperlink r:id="rId28" w:history="1">
+        <w:hyperlink r:id="rId27" w:history="1">
           <w:r>
             <w:rPr>
               <w:rStyle w:val="Hyperlink"/>
@@ -4775,7 +4782,7 @@
           <w:sz w:val="24"/>
           <w:u w:val="single"/>
         </w:rPr>
-        <w:hyperlink r:id="rId28" w:history="1">
+        <w:hyperlink r:id="rId27" w:history="1">
           <w:r>
             <w:rPr>
               <w:rStyle w:val="Hyperlink"/>
@@ -4793,7 +4800,7 @@
           <w:sz w:val="24"/>
           <w:u w:val="single"/>
         </w:rPr>
-        <w:hyperlink r:id="rId28" w:history="1">
+        <w:hyperlink r:id="rId27" w:history="1">
           <w:r>
             <w:rPr>
               <w:rStyle w:val="Hyperlink"/>
@@ -4811,7 +4818,7 @@
           <w:sz w:val="24"/>
           <w:u w:val="single"/>
         </w:rPr>
-        <w:hyperlink r:id="rId28" w:history="1">
+        <w:hyperlink r:id="rId27" w:history="1">
           <w:r>
             <w:rPr>
               <w:rStyle w:val="Hyperlink"/>
@@ -4829,7 +4836,7 @@
           <w:sz w:val="24"/>
           <w:u w:val="single"/>
         </w:rPr>
-        <w:hyperlink r:id="rId28" w:history="1">
+        <w:hyperlink r:id="rId27" w:history="1">
           <w:r>
             <w:rPr>
               <w:rStyle w:val="Hyperlink"/>
@@ -4847,7 +4854,7 @@
           <w:sz w:val="24"/>
           <w:u w:val="single"/>
         </w:rPr>
-        <w:hyperlink r:id="rId28" w:history="1">
+        <w:hyperlink r:id="rId27" w:history="1">
           <w:r>
             <w:rPr>
               <w:rStyle w:val="Hyperlink"/>
@@ -4865,7 +4872,7 @@
           <w:sz w:val="24"/>
           <w:u w:val="single"/>
         </w:rPr>
-        <w:hyperlink r:id="rId28" w:history="1">
+        <w:hyperlink r:id="rId27" w:history="1">
           <w:r>
             <w:rPr>
               <w:rStyle w:val="Hyperlink"/>
@@ -4883,7 +4890,7 @@
           <w:sz w:val="24"/>
           <w:u w:val="single"/>
         </w:rPr>
-        <w:hyperlink r:id="rId28" w:history="1">
+        <w:hyperlink r:id="rId27" w:history="1">
           <w:r>
             <w:rPr>
               <w:rStyle w:val="Hyperlink"/>

--- a/EXPORTS/DOCX/published/niveau3/Dutch/JustinusNassau.docx
+++ b/EXPORTS/DOCX/published/niveau3/Dutch/JustinusNassau.docx
@@ -309,7 +309,7 @@
           <w:sz w:val="24"/>
           <w:u w:val="single"/>
         </w:rPr>
-        <w:hyperlink r:id="rId10" w:history="1">
+        <w:hyperlink r:id="rId9" w:history="1">
           <w:r>
             <w:rPr>
               <w:rStyle w:val="Hyperlink"/>
@@ -338,7 +338,7 @@
           <w:sz w:val="24"/>
           <w:u w:val="single"/>
         </w:rPr>
-        <w:hyperlink r:id="rId10" w:history="1">
+        <w:hyperlink r:id="rId9" w:history="1">
           <w:r>
             <w:rPr>
               <w:rStyle w:val="Hyperlink"/>
@@ -356,7 +356,7 @@
           <w:sz w:val="24"/>
           <w:u w:val="single"/>
         </w:rPr>
-        <w:hyperlink r:id="rId10" w:history="1">
+        <w:hyperlink r:id="rId9" w:history="1">
           <w:r>
             <w:rPr>
               <w:rStyle w:val="Hyperlink"/>
@@ -374,7 +374,7 @@
           <w:sz w:val="24"/>
           <w:u w:val="single"/>
         </w:rPr>
-        <w:hyperlink r:id="rId10" w:history="1">
+        <w:hyperlink r:id="rId9" w:history="1">
           <w:r>
             <w:rPr>
               <w:rStyle w:val="Hyperlink"/>
@@ -3103,13 +3103,21 @@
       </w:r>
       <w:r>
         <w:rPr>
+          <w:u w:val="single" w:color="0066cc"/>
           <w:rFonts w:ascii="Charis SIL Regular" w:hAnsi="Charis SIL Regular" w:eastAsia="Charis SIL Regular"/>
           <w:b w:val="0"/>
           <w:i w:val="0"/>
           <w:color w:val="000000"/>
           <w:sz w:val="24"/>
         </w:rPr>
-        <w:t xml:space="preserve">, </w:t>
+        <w:hyperlink r:id="rId20" w:history="1">
+          <w:r>
+            <w:rPr>
+              <w:rStyle w:val="Hyperlink"/>
+            </w:rPr>
+            <w:t xml:space="preserve">, </w:t>
+          </w:r>
+        </w:hyperlink>
       </w:r>
       <w:r>
         <w:rPr>
@@ -3398,7 +3406,7 @@
           <w:sz w:val="24"/>
           <w:u w:val="single"/>
         </w:rPr>
-        <w:hyperlink r:id="rId23" w:history="1">
+        <w:hyperlink r:id="rId22" w:history="1">
           <w:r>
             <w:rPr>
               <w:rStyle w:val="Hyperlink"/>
@@ -3825,7 +3833,6 @@
           <w:i w:val="0"/>
           <w:color w:val="0066CC"/>
           <w:sz w:val="24"/>
-          <w:u w:val="single"/>
         </w:rPr>
         <w:hyperlink r:id="rId24" w:history="1">
           <w:r>

--- a/EXPORTS/DOCX/published/niveau3/Dutch/JustinusNassau.docx
+++ b/EXPORTS/DOCX/published/niveau3/Dutch/JustinusNassau.docx
@@ -546,7 +546,7 @@
           <w:sz w:val="24"/>
           <w:u w:val="single"/>
         </w:rPr>
-        <w:hyperlink r:id="rId10" w:history="1">
+        <w:hyperlink r:id="rId11" w:history="1">
           <w:r>
             <w:rPr>
               <w:rStyle w:val="Hyperlink"/>
@@ -3074,7 +3074,7 @@
           <w:sz w:val="24"/>
           <w:u w:val="single"/>
         </w:rPr>
-        <w:hyperlink r:id="rId21" w:history="1">
+        <w:hyperlink r:id="rId20" w:history="1">
           <w:r>
             <w:rPr>
               <w:rStyle w:val="Hyperlink"/>
@@ -3103,21 +3103,13 @@
       </w:r>
       <w:r>
         <w:rPr>
-          <w:u w:val="single" w:color="0066cc"/>
           <w:rFonts w:ascii="Charis SIL Regular" w:hAnsi="Charis SIL Regular" w:eastAsia="Charis SIL Regular"/>
           <w:b w:val="0"/>
           <w:i w:val="0"/>
           <w:color w:val="000000"/>
           <w:sz w:val="24"/>
         </w:rPr>
-        <w:hyperlink r:id="rId20" w:history="1">
-          <w:r>
-            <w:rPr>
-              <w:rStyle w:val="Hyperlink"/>
-            </w:rPr>
-            <w:t xml:space="preserve">, </w:t>
-          </w:r>
-        </w:hyperlink>
+        <w:t xml:space="preserve">, </w:t>
       </w:r>
       <w:r>
         <w:rPr>
@@ -3157,7 +3149,7 @@
           <w:sz w:val="24"/>
           <w:u w:val="single"/>
         </w:rPr>
-        <w:hyperlink r:id="rId20" w:history="1">
+        <w:hyperlink r:id="rId22" w:history="1">
           <w:r>
             <w:rPr>
               <w:rStyle w:val="Hyperlink"/>
@@ -3175,7 +3167,7 @@
           <w:sz w:val="24"/>
           <w:u w:val="single"/>
         </w:rPr>
-        <w:hyperlink r:id="rId20" w:history="1">
+        <w:hyperlink r:id="rId22" w:history="1">
           <w:r>
             <w:rPr>
               <w:rStyle w:val="Hyperlink"/>
@@ -3306,7 +3298,7 @@
           <w:sz w:val="24"/>
           <w:u w:val="single"/>
         </w:rPr>
-        <w:hyperlink r:id="rId22" w:history="1">
+        <w:hyperlink r:id="rId23" w:history="1">
           <w:r>
             <w:rPr>
               <w:rStyle w:val="Hyperlink"/>
@@ -3324,7 +3316,7 @@
           <w:sz w:val="24"/>
           <w:u w:val="single"/>
         </w:rPr>
-        <w:hyperlink r:id="rId22" w:history="1">
+        <w:hyperlink r:id="rId23" w:history="1">
           <w:r>
             <w:rPr>
               <w:rStyle w:val="Hyperlink"/>
@@ -3342,7 +3334,7 @@
           <w:sz w:val="24"/>
           <w:u w:val="single"/>
         </w:rPr>
-        <w:hyperlink r:id="rId22" w:history="1">
+        <w:hyperlink r:id="rId23" w:history="1">
           <w:r>
             <w:rPr>
               <w:rStyle w:val="Hyperlink"/>
@@ -3360,7 +3352,7 @@
           <w:sz w:val="24"/>
           <w:u w:val="single"/>
         </w:rPr>
-        <w:hyperlink r:id="rId22" w:history="1">
+        <w:hyperlink r:id="rId23" w:history="1">
           <w:r>
             <w:rPr>
               <w:rStyle w:val="Hyperlink"/>
@@ -3388,7 +3380,7 @@
           <w:sz w:val="24"/>
           <w:u w:val="single"/>
         </w:rPr>
-        <w:hyperlink r:id="rId23" w:history="1">
+        <w:hyperlink r:id="rId24" w:history="1">
           <w:r>
             <w:rPr>
               <w:rStyle w:val="Hyperlink"/>
@@ -3406,7 +3398,7 @@
           <w:sz w:val="24"/>
           <w:u w:val="single"/>
         </w:rPr>
-        <w:hyperlink r:id="rId22" w:history="1">
+        <w:hyperlink r:id="rId23" w:history="1">
           <w:r>
             <w:rPr>
               <w:rStyle w:val="Hyperlink"/>
@@ -3565,7 +3557,7 @@
           <w:sz w:val="24"/>
           <w:u w:val="single"/>
         </w:rPr>
-        <w:hyperlink r:id="rId24" w:history="1">
+        <w:hyperlink r:id="rId25" w:history="1">
           <w:r>
             <w:rPr>
               <w:rStyle w:val="Hyperlink"/>
@@ -3583,7 +3575,7 @@
           <w:sz w:val="24"/>
           <w:u w:val="single"/>
         </w:rPr>
-        <w:hyperlink r:id="rId24" w:history="1">
+        <w:hyperlink r:id="rId25" w:history="1">
           <w:r>
             <w:rPr>
               <w:rStyle w:val="Hyperlink"/>
@@ -3601,7 +3593,7 @@
           <w:sz w:val="24"/>
           <w:u w:val="single"/>
         </w:rPr>
-        <w:hyperlink r:id="rId24" w:history="1">
+        <w:hyperlink r:id="rId25" w:history="1">
           <w:r>
             <w:rPr>
               <w:rStyle w:val="Hyperlink"/>
@@ -3619,7 +3611,7 @@
           <w:sz w:val="24"/>
           <w:u w:val="single"/>
         </w:rPr>
-        <w:hyperlink r:id="rId24" w:history="1">
+        <w:hyperlink r:id="rId25" w:history="1">
           <w:r>
             <w:rPr>
               <w:rStyle w:val="Hyperlink"/>
@@ -3637,7 +3629,7 @@
           <w:sz w:val="24"/>
           <w:u w:val="single"/>
         </w:rPr>
-        <w:hyperlink r:id="rId24" w:history="1">
+        <w:hyperlink r:id="rId25" w:history="1">
           <w:r>
             <w:rPr>
               <w:rStyle w:val="Hyperlink"/>
@@ -3655,7 +3647,7 @@
           <w:sz w:val="24"/>
           <w:u w:val="single"/>
         </w:rPr>
-        <w:hyperlink r:id="rId24" w:history="1">
+        <w:hyperlink r:id="rId25" w:history="1">
           <w:r>
             <w:rPr>
               <w:rStyle w:val="Hyperlink"/>
@@ -3673,7 +3665,7 @@
           <w:sz w:val="24"/>
           <w:u w:val="single"/>
         </w:rPr>
-        <w:hyperlink r:id="rId24" w:history="1">
+        <w:hyperlink r:id="rId25" w:history="1">
           <w:r>
             <w:rPr>
               <w:rStyle w:val="Hyperlink"/>
@@ -3691,7 +3683,7 @@
           <w:sz w:val="24"/>
           <w:u w:val="single"/>
         </w:rPr>
-        <w:hyperlink r:id="rId24" w:history="1">
+        <w:hyperlink r:id="rId25" w:history="1">
           <w:r>
             <w:rPr>
               <w:rStyle w:val="Hyperlink"/>
@@ -3709,7 +3701,7 @@
           <w:sz w:val="24"/>
           <w:u w:val="single"/>
         </w:rPr>
-        <w:hyperlink r:id="rId24" w:history="1">
+        <w:hyperlink r:id="rId25" w:history="1">
           <w:r>
             <w:rPr>
               <w:rStyle w:val="Hyperlink"/>
@@ -3727,7 +3719,7 @@
           <w:sz w:val="24"/>
           <w:u w:val="single"/>
         </w:rPr>
-        <w:hyperlink r:id="rId24" w:history="1">
+        <w:hyperlink r:id="rId25" w:history="1">
           <w:r>
             <w:rPr>
               <w:rStyle w:val="Hyperlink"/>
@@ -3745,7 +3737,7 @@
           <w:sz w:val="24"/>
           <w:u w:val="single"/>
         </w:rPr>
-        <w:hyperlink r:id="rId24" w:history="1">
+        <w:hyperlink r:id="rId25" w:history="1">
           <w:r>
             <w:rPr>
               <w:rStyle w:val="Hyperlink"/>
@@ -3763,7 +3755,7 @@
           <w:sz w:val="24"/>
           <w:u w:val="single"/>
         </w:rPr>
-        <w:hyperlink r:id="rId24" w:history="1">
+        <w:hyperlink r:id="rId25" w:history="1">
           <w:r>
             <w:rPr>
               <w:rStyle w:val="Hyperlink"/>
@@ -3781,7 +3773,7 @@
           <w:sz w:val="24"/>
           <w:u w:val="single"/>
         </w:rPr>
-        <w:hyperlink r:id="rId24" w:history="1">
+        <w:hyperlink r:id="rId25" w:history="1">
           <w:r>
             <w:rPr>
               <w:rStyle w:val="Hyperlink"/>
@@ -3799,7 +3791,7 @@
           <w:sz w:val="24"/>
           <w:u w:val="single"/>
         </w:rPr>
-        <w:hyperlink r:id="rId24" w:history="1">
+        <w:hyperlink r:id="rId25" w:history="1">
           <w:r>
             <w:rPr>
               <w:rStyle w:val="Hyperlink"/>
@@ -3817,7 +3809,7 @@
           <w:sz w:val="24"/>
           <w:u w:val="single"/>
         </w:rPr>
-        <w:hyperlink r:id="rId24" w:history="1">
+        <w:hyperlink r:id="rId25" w:history="1">
           <w:r>
             <w:rPr>
               <w:rStyle w:val="Hyperlink"/>
@@ -3833,8 +3825,9 @@
           <w:i w:val="0"/>
           <w:color w:val="0066CC"/>
           <w:sz w:val="24"/>
-        </w:rPr>
-        <w:hyperlink r:id="rId24" w:history="1">
+          <w:u w:val="single"/>
+        </w:rPr>
+        <w:hyperlink r:id="rId25" w:history="1">
           <w:r>
             <w:rPr>
               <w:rStyle w:val="Hyperlink"/>
@@ -3852,7 +3845,7 @@
           <w:sz w:val="24"/>
           <w:u w:val="single"/>
         </w:rPr>
-        <w:hyperlink r:id="rId24" w:history="1">
+        <w:hyperlink r:id="rId25" w:history="1">
           <w:r>
             <w:rPr>
               <w:rStyle w:val="Hyperlink"/>
@@ -3870,7 +3863,7 @@
           <w:sz w:val="24"/>
           <w:u w:val="single"/>
         </w:rPr>
-        <w:hyperlink r:id="rId24" w:history="1">
+        <w:hyperlink r:id="rId25" w:history="1">
           <w:r>
             <w:rPr>
               <w:rStyle w:val="Hyperlink"/>
@@ -4037,7 +4030,7 @@
           <w:sz w:val="24"/>
           <w:u w:val="single"/>
         </w:rPr>
-        <w:hyperlink r:id="rId25" w:history="1">
+        <w:hyperlink r:id="rId26" w:history="1">
           <w:r>
             <w:rPr>
               <w:rStyle w:val="Hyperlink"/>
@@ -4055,7 +4048,7 @@
           <w:sz w:val="24"/>
           <w:u w:val="single"/>
         </w:rPr>
-        <w:hyperlink r:id="rId25" w:history="1">
+        <w:hyperlink r:id="rId26" w:history="1">
           <w:r>
             <w:rPr>
               <w:rStyle w:val="Hyperlink"/>
@@ -4073,7 +4066,7 @@
           <w:sz w:val="24"/>
           <w:u w:val="single"/>
         </w:rPr>
-        <w:hyperlink r:id="rId25" w:history="1">
+        <w:hyperlink r:id="rId26" w:history="1">
           <w:r>
             <w:rPr>
               <w:rStyle w:val="Hyperlink"/>
@@ -4091,7 +4084,7 @@
           <w:sz w:val="24"/>
           <w:u w:val="single"/>
         </w:rPr>
-        <w:hyperlink r:id="rId25" w:history="1">
+        <w:hyperlink r:id="rId26" w:history="1">
           <w:r>
             <w:rPr>
               <w:rStyle w:val="Hyperlink"/>
@@ -4109,7 +4102,7 @@
           <w:sz w:val="24"/>
           <w:u w:val="single"/>
         </w:rPr>
-        <w:hyperlink r:id="rId25" w:history="1">
+        <w:hyperlink r:id="rId26" w:history="1">
           <w:r>
             <w:rPr>
               <w:rStyle w:val="Hyperlink"/>
@@ -4127,7 +4120,7 @@
           <w:sz w:val="24"/>
           <w:u w:val="single"/>
         </w:rPr>
-        <w:hyperlink r:id="rId25" w:history="1">
+        <w:hyperlink r:id="rId26" w:history="1">
           <w:r>
             <w:rPr>
               <w:rStyle w:val="Hyperlink"/>
@@ -4145,7 +4138,7 @@
           <w:sz w:val="24"/>
           <w:u w:val="single"/>
         </w:rPr>
-        <w:hyperlink r:id="rId25" w:history="1">
+        <w:hyperlink r:id="rId26" w:history="1">
           <w:r>
             <w:rPr>
               <w:rStyle w:val="Hyperlink"/>
@@ -4163,7 +4156,7 @@
           <w:sz w:val="24"/>
           <w:u w:val="single"/>
         </w:rPr>
-        <w:hyperlink r:id="rId25" w:history="1">
+        <w:hyperlink r:id="rId26" w:history="1">
           <w:r>
             <w:rPr>
               <w:rStyle w:val="Hyperlink"/>
@@ -4181,7 +4174,7 @@
           <w:sz w:val="24"/>
           <w:u w:val="single"/>
         </w:rPr>
-        <w:hyperlink r:id="rId25" w:history="1">
+        <w:hyperlink r:id="rId26" w:history="1">
           <w:r>
             <w:rPr>
               <w:rStyle w:val="Hyperlink"/>
@@ -4199,7 +4192,7 @@
           <w:sz w:val="24"/>
           <w:u w:val="single"/>
         </w:rPr>
-        <w:hyperlink r:id="rId25" w:history="1">
+        <w:hyperlink r:id="rId26" w:history="1">
           <w:r>
             <w:rPr>
               <w:rStyle w:val="Hyperlink"/>
@@ -4217,7 +4210,7 @@
           <w:sz w:val="24"/>
           <w:u w:val="single"/>
         </w:rPr>
-        <w:hyperlink r:id="rId25" w:history="1">
+        <w:hyperlink r:id="rId26" w:history="1">
           <w:r>
             <w:rPr>
               <w:rStyle w:val="Hyperlink"/>
@@ -4235,7 +4228,7 @@
           <w:sz w:val="24"/>
           <w:u w:val="single"/>
         </w:rPr>
-        <w:hyperlink r:id="rId25" w:history="1">
+        <w:hyperlink r:id="rId26" w:history="1">
           <w:r>
             <w:rPr>
               <w:rStyle w:val="Hyperlink"/>
@@ -4253,7 +4246,7 @@
           <w:sz w:val="24"/>
           <w:u w:val="single"/>
         </w:rPr>
-        <w:hyperlink r:id="rId25" w:history="1">
+        <w:hyperlink r:id="rId26" w:history="1">
           <w:r>
             <w:rPr>
               <w:rStyle w:val="Hyperlink"/>
@@ -4271,7 +4264,7 @@
           <w:sz w:val="24"/>
           <w:u w:val="single"/>
         </w:rPr>
-        <w:hyperlink r:id="rId25" w:history="1">
+        <w:hyperlink r:id="rId26" w:history="1">
           <w:r>
             <w:rPr>
               <w:rStyle w:val="Hyperlink"/>
@@ -4289,7 +4282,7 @@
           <w:sz w:val="24"/>
           <w:u w:val="single"/>
         </w:rPr>
-        <w:hyperlink r:id="rId25" w:history="1">
+        <w:hyperlink r:id="rId26" w:history="1">
           <w:r>
             <w:rPr>
               <w:rStyle w:val="Hyperlink"/>
@@ -4437,7 +4430,7 @@
           <w:sz w:val="24"/>
           <w:u w:val="single"/>
         </w:rPr>
-        <w:hyperlink r:id="rId26" w:history="1">
+        <w:hyperlink r:id="rId27" w:history="1">
           <w:r>
             <w:rPr>
               <w:rStyle w:val="Hyperlink"/>
@@ -4455,7 +4448,7 @@
           <w:sz w:val="24"/>
           <w:u w:val="single"/>
         </w:rPr>
-        <w:hyperlink r:id="rId26" w:history="1">
+        <w:hyperlink r:id="rId27" w:history="1">
           <w:r>
             <w:rPr>
               <w:rStyle w:val="Hyperlink"/>
@@ -4473,7 +4466,7 @@
           <w:sz w:val="24"/>
           <w:u w:val="single"/>
         </w:rPr>
-        <w:hyperlink r:id="rId26" w:history="1">
+        <w:hyperlink r:id="rId27" w:history="1">
           <w:r>
             <w:rPr>
               <w:rStyle w:val="Hyperlink"/>
@@ -4491,7 +4484,7 @@
           <w:sz w:val="24"/>
           <w:u w:val="single"/>
         </w:rPr>
-        <w:hyperlink r:id="rId26" w:history="1">
+        <w:hyperlink r:id="rId27" w:history="1">
           <w:r>
             <w:rPr>
               <w:rStyle w:val="Hyperlink"/>
@@ -4509,7 +4502,7 @@
           <w:sz w:val="24"/>
           <w:u w:val="single"/>
         </w:rPr>
-        <w:hyperlink r:id="rId26" w:history="1">
+        <w:hyperlink r:id="rId27" w:history="1">
           <w:r>
             <w:rPr>
               <w:rStyle w:val="Hyperlink"/>
@@ -4530,7 +4523,7 @@
           <w:sz w:val="24"/>
           <w:u w:val="single"/>
         </w:rPr>
-        <w:hyperlink r:id="rId26" w:history="1">
+        <w:hyperlink r:id="rId27" w:history="1">
           <w:r>
             <w:rPr>
               <w:rStyle w:val="Hyperlink"/>
@@ -4548,7 +4541,7 @@
           <w:sz w:val="24"/>
           <w:u w:val="single"/>
         </w:rPr>
-        <w:hyperlink r:id="rId26" w:history="1">
+        <w:hyperlink r:id="rId27" w:history="1">
           <w:r>
             <w:rPr>
               <w:rStyle w:val="Hyperlink"/>
@@ -4566,7 +4559,7 @@
           <w:sz w:val="24"/>
           <w:u w:val="single"/>
         </w:rPr>
-        <w:hyperlink r:id="rId26" w:history="1">
+        <w:hyperlink r:id="rId27" w:history="1">
           <w:r>
             <w:rPr>
               <w:rStyle w:val="Hyperlink"/>
@@ -4584,7 +4577,7 @@
           <w:sz w:val="24"/>
           <w:u w:val="single"/>
         </w:rPr>
-        <w:hyperlink r:id="rId26" w:history="1">
+        <w:hyperlink r:id="rId27" w:history="1">
           <w:r>
             <w:rPr>
               <w:rStyle w:val="Hyperlink"/>
@@ -4602,7 +4595,7 @@
           <w:sz w:val="24"/>
           <w:u w:val="single"/>
         </w:rPr>
-        <w:hyperlink r:id="rId26" w:history="1">
+        <w:hyperlink r:id="rId27" w:history="1">
           <w:r>
             <w:rPr>
               <w:rStyle w:val="Hyperlink"/>
@@ -4753,7 +4746,7 @@
           <w:sz w:val="24"/>
           <w:u w:val="single"/>
         </w:rPr>
-        <w:hyperlink r:id="rId27" w:history="1">
+        <w:hyperlink r:id="rId28" w:history="1">
           <w:r>
             <w:rPr>
               <w:rStyle w:val="Hyperlink"/>
@@ -4771,7 +4764,7 @@
           <w:sz w:val="24"/>
           <w:u w:val="single"/>
         </w:rPr>
-        <w:hyperlink r:id="rId27" w:history="1">
+        <w:hyperlink r:id="rId28" w:history="1">
           <w:r>
             <w:rPr>
               <w:rStyle w:val="Hyperlink"/>
@@ -4789,7 +4782,7 @@
           <w:sz w:val="24"/>
           <w:u w:val="single"/>
         </w:rPr>
-        <w:hyperlink r:id="rId27" w:history="1">
+        <w:hyperlink r:id="rId28" w:history="1">
           <w:r>
             <w:rPr>
               <w:rStyle w:val="Hyperlink"/>
@@ -4807,7 +4800,7 @@
           <w:sz w:val="24"/>
           <w:u w:val="single"/>
         </w:rPr>
-        <w:hyperlink r:id="rId27" w:history="1">
+        <w:hyperlink r:id="rId28" w:history="1">
           <w:r>
             <w:rPr>
               <w:rStyle w:val="Hyperlink"/>
@@ -4825,7 +4818,7 @@
           <w:sz w:val="24"/>
           <w:u w:val="single"/>
         </w:rPr>
-        <w:hyperlink r:id="rId27" w:history="1">
+        <w:hyperlink r:id="rId28" w:history="1">
           <w:r>
             <w:rPr>
               <w:rStyle w:val="Hyperlink"/>
@@ -4843,7 +4836,7 @@
           <w:sz w:val="24"/>
           <w:u w:val="single"/>
         </w:rPr>
-        <w:hyperlink r:id="rId27" w:history="1">
+        <w:hyperlink r:id="rId28" w:history="1">
           <w:r>
             <w:rPr>
               <w:rStyle w:val="Hyperlink"/>
@@ -4861,7 +4854,7 @@
           <w:sz w:val="24"/>
           <w:u w:val="single"/>
         </w:rPr>
-        <w:hyperlink r:id="rId27" w:history="1">
+        <w:hyperlink r:id="rId28" w:history="1">
           <w:r>
             <w:rPr>
               <w:rStyle w:val="Hyperlink"/>
@@ -4879,7 +4872,7 @@
           <w:sz w:val="24"/>
           <w:u w:val="single"/>
         </w:rPr>
-        <w:hyperlink r:id="rId27" w:history="1">
+        <w:hyperlink r:id="rId28" w:history="1">
           <w:r>
             <w:rPr>
               <w:rStyle w:val="Hyperlink"/>
@@ -4897,7 +4890,7 @@
           <w:sz w:val="24"/>
           <w:u w:val="single"/>
         </w:rPr>
-        <w:hyperlink r:id="rId27" w:history="1">
+        <w:hyperlink r:id="rId28" w:history="1">
           <w:r>
             <w:rPr>
               <w:rStyle w:val="Hyperlink"/>

--- a/EXPORTS/DOCX/published/niveau3/Dutch/JustinusNassau.docx
+++ b/EXPORTS/DOCX/published/niveau3/Dutch/JustinusNassau.docx
@@ -492,7 +492,7 @@
           <w:sz w:val="24"/>
           <w:u w:val="single"/>
         </w:rPr>
-        <w:hyperlink r:id="rId10" w:history="1">
+        <w:hyperlink r:id="rId11" w:history="1">
           <w:r>
             <w:rPr>
               <w:rStyle w:val="Hyperlink"/>
@@ -510,7 +510,7 @@
           <w:sz w:val="24"/>
           <w:u w:val="single"/>
         </w:rPr>
-        <w:hyperlink r:id="rId10" w:history="1">
+        <w:hyperlink r:id="rId11" w:history="1">
           <w:r>
             <w:rPr>
               <w:rStyle w:val="Hyperlink"/>
@@ -3074,7 +3074,7 @@
           <w:sz w:val="24"/>
           <w:u w:val="single"/>
         </w:rPr>
-        <w:hyperlink r:id="rId20" w:history="1">
+        <w:hyperlink r:id="rId21" w:history="1">
           <w:r>
             <w:rPr>
               <w:rStyle w:val="Hyperlink"/>
@@ -3092,7 +3092,7 @@
           <w:sz w:val="24"/>
           <w:u w:val="single"/>
         </w:rPr>
-        <w:hyperlink r:id="rId20" w:history="1">
+        <w:hyperlink r:id="rId21" w:history="1">
           <w:r>
             <w:rPr>
               <w:rStyle w:val="Hyperlink"/>
@@ -3103,6 +3103,7 @@
       </w:r>
       <w:r>
         <w:rPr>
+          <w:u w:val="single" w:color="0066cc"/>
           <w:rFonts w:ascii="Charis SIL Regular" w:hAnsi="Charis SIL Regular" w:eastAsia="Charis SIL Regular"/>
           <w:b w:val="0"/>
           <w:i w:val="0"/>
@@ -3120,7 +3121,7 @@
           <w:sz w:val="24"/>
           <w:u w:val="single"/>
         </w:rPr>
-        <w:hyperlink r:id="rId20" w:history="1">
+        <w:hyperlink r:id="rId22" w:history="1">
           <w:r>
             <w:rPr>
               <w:rStyle w:val="Hyperlink"/>
@@ -3167,7 +3168,7 @@
           <w:sz w:val="24"/>
           <w:u w:val="single"/>
         </w:rPr>
-        <w:hyperlink r:id="rId22" w:history="1">
+        <w:hyperlink r:id="rId20" w:history="1">
           <w:r>
             <w:rPr>
               <w:rStyle w:val="Hyperlink"/>
@@ -3398,7 +3399,7 @@
           <w:sz w:val="24"/>
           <w:u w:val="single"/>
         </w:rPr>
-        <w:hyperlink r:id="rId23" w:history="1">
+        <w:hyperlink r:id="rId24" w:history="1">
           <w:r>
             <w:rPr>
               <w:rStyle w:val="Hyperlink"/>
@@ -3416,7 +3417,7 @@
           <w:sz w:val="24"/>
           <w:u w:val="single"/>
         </w:rPr>
-        <w:hyperlink r:id="rId23" w:history="1">
+        <w:hyperlink r:id="rId24" w:history="1">
           <w:r>
             <w:rPr>
               <w:rStyle w:val="Hyperlink"/>
@@ -3825,16 +3826,8 @@
           <w:i w:val="0"/>
           <w:color w:val="0066CC"/>
           <w:sz w:val="24"/>
-          <w:u w:val="single"/>
-        </w:rPr>
-        <w:hyperlink r:id="rId25" w:history="1">
-          <w:r>
-            <w:rPr>
-              <w:rStyle w:val="Hyperlink"/>
-            </w:rPr>
-            <w:t>w</w:t>
-          </w:r>
-        </w:hyperlink>
+        </w:rPr>
+        <w:t>w</w:t>
       </w:r>
       <w:r>
         <w:rPr>

--- a/EXPORTS/DOCX/published/niveau3/Dutch/JustinusNassau.docx
+++ b/EXPORTS/DOCX/published/niveau3/Dutch/JustinusNassau.docx
@@ -492,7 +492,7 @@
           <w:sz w:val="24"/>
           <w:u w:val="single"/>
         </w:rPr>
-        <w:hyperlink r:id="rId11" w:history="1">
+        <w:hyperlink r:id="rId10" w:history="1">
           <w:r>
             <w:rPr>
               <w:rStyle w:val="Hyperlink"/>
@@ -510,7 +510,7 @@
           <w:sz w:val="24"/>
           <w:u w:val="single"/>
         </w:rPr>
-        <w:hyperlink r:id="rId11" w:history="1">
+        <w:hyperlink r:id="rId10" w:history="1">
           <w:r>
             <w:rPr>
               <w:rStyle w:val="Hyperlink"/>
@@ -3826,8 +3826,16 @@
           <w:i w:val="0"/>
           <w:color w:val="0066CC"/>
           <w:sz w:val="24"/>
-        </w:rPr>
-        <w:t>w</w:t>
+          <w:u w:val="single"/>
+        </w:rPr>
+        <w:hyperlink r:id="rId25" w:history="1">
+          <w:r>
+            <w:rPr>
+              <w:rStyle w:val="Hyperlink"/>
+            </w:rPr>
+            <w:t>w</w:t>
+          </w:r>
+        </w:hyperlink>
       </w:r>
       <w:r>
         <w:rPr>

--- a/EXPORTS/DOCX/published/niveau3/Dutch/JustinusNassau.docx
+++ b/EXPORTS/DOCX/published/niveau3/Dutch/JustinusNassau.docx
@@ -338,7 +338,7 @@
           <w:sz w:val="24"/>
           <w:u w:val="single"/>
         </w:rPr>
-        <w:hyperlink r:id="rId9" w:history="1">
+        <w:hyperlink r:id="rId10" w:history="1">
           <w:r>
             <w:rPr>
               <w:rStyle w:val="Hyperlink"/>
@@ -356,7 +356,7 @@
           <w:sz w:val="24"/>
           <w:u w:val="single"/>
         </w:rPr>
-        <w:hyperlink r:id="rId9" w:history="1">
+        <w:hyperlink r:id="rId10" w:history="1">
           <w:r>
             <w:rPr>
               <w:rStyle w:val="Hyperlink"/>
@@ -374,7 +374,7 @@
           <w:sz w:val="24"/>
           <w:u w:val="single"/>
         </w:rPr>
-        <w:hyperlink r:id="rId9" w:history="1">
+        <w:hyperlink r:id="rId10" w:history="1">
           <w:r>
             <w:rPr>
               <w:rStyle w:val="Hyperlink"/>
@@ -546,7 +546,7 @@
           <w:sz w:val="24"/>
           <w:u w:val="single"/>
         </w:rPr>
-        <w:hyperlink r:id="rId11" w:history="1">
+        <w:hyperlink r:id="rId10" w:history="1">
           <w:r>
             <w:rPr>
               <w:rStyle w:val="Hyperlink"/>
@@ -3074,7 +3074,7 @@
           <w:sz w:val="24"/>
           <w:u w:val="single"/>
         </w:rPr>
-        <w:hyperlink r:id="rId21" w:history="1">
+        <w:hyperlink r:id="rId20" w:history="1">
           <w:r>
             <w:rPr>
               <w:rStyle w:val="Hyperlink"/>
@@ -3092,7 +3092,7 @@
           <w:sz w:val="24"/>
           <w:u w:val="single"/>
         </w:rPr>
-        <w:hyperlink r:id="rId21" w:history="1">
+        <w:hyperlink r:id="rId20" w:history="1">
           <w:r>
             <w:rPr>
               <w:rStyle w:val="Hyperlink"/>
@@ -3103,14 +3103,20 @@
       </w:r>
       <w:r>
         <w:rPr>
-          <w:u w:val="single" w:color="0066cc"/>
           <w:rFonts w:ascii="Charis SIL Regular" w:hAnsi="Charis SIL Regular" w:eastAsia="Charis SIL Regular"/>
           <w:b w:val="0"/>
           <w:i w:val="0"/>
           <w:color w:val="000000"/>
           <w:sz w:val="24"/>
         </w:rPr>
-        <w:t xml:space="preserve">, </w:t>
+        <w:hyperlink r:id="rId20" w:history="1">
+          <w:r>
+            <w:rPr>
+              <w:rStyle w:val="Hyperlink"/>
+            </w:rPr>
+            <w:t xml:space="preserve">, </w:t>
+          </w:r>
+        </w:hyperlink>
       </w:r>
       <w:r>
         <w:rPr>
@@ -3121,7 +3127,7 @@
           <w:sz w:val="24"/>
           <w:u w:val="single"/>
         </w:rPr>
-        <w:hyperlink r:id="rId22" w:history="1">
+        <w:hyperlink r:id="rId20" w:history="1">
           <w:r>
             <w:rPr>
               <w:rStyle w:val="Hyperlink"/>
@@ -3168,7 +3174,7 @@
           <w:sz w:val="24"/>
           <w:u w:val="single"/>
         </w:rPr>
-        <w:hyperlink r:id="rId20" w:history="1">
+        <w:hyperlink r:id="rId22" w:history="1">
           <w:r>
             <w:rPr>
               <w:rStyle w:val="Hyperlink"/>
@@ -3399,7 +3405,7 @@
           <w:sz w:val="24"/>
           <w:u w:val="single"/>
         </w:rPr>
-        <w:hyperlink r:id="rId24" w:history="1">
+        <w:hyperlink r:id="rId23" w:history="1">
           <w:r>
             <w:rPr>
               <w:rStyle w:val="Hyperlink"/>
@@ -3417,7 +3423,7 @@
           <w:sz w:val="24"/>
           <w:u w:val="single"/>
         </w:rPr>
-        <w:hyperlink r:id="rId24" w:history="1">
+        <w:hyperlink r:id="rId23" w:history="1">
           <w:r>
             <w:rPr>
               <w:rStyle w:val="Hyperlink"/>
@@ -3828,14 +3834,7 @@
           <w:sz w:val="24"/>
           <w:u w:val="single"/>
         </w:rPr>
-        <w:hyperlink r:id="rId25" w:history="1">
-          <w:r>
-            <w:rPr>
-              <w:rStyle w:val="Hyperlink"/>
-            </w:rPr>
-            <w:t>w</w:t>
-          </w:r>
-        </w:hyperlink>
+        <w:t>w</w:t>
       </w:r>
       <w:r>
         <w:rPr>

--- a/EXPORTS/DOCX/published/niveau3/Dutch/JustinusNassau.docx
+++ b/EXPORTS/DOCX/published/niveau3/Dutch/JustinusNassau.docx
@@ -338,7 +338,7 @@
           <w:sz w:val="24"/>
           <w:u w:val="single"/>
         </w:rPr>
-        <w:hyperlink r:id="rId10" w:history="1">
+        <w:hyperlink r:id="rId9" w:history="1">
           <w:r>
             <w:rPr>
               <w:rStyle w:val="Hyperlink"/>
@@ -356,7 +356,7 @@
           <w:sz w:val="24"/>
           <w:u w:val="single"/>
         </w:rPr>
-        <w:hyperlink r:id="rId10" w:history="1">
+        <w:hyperlink r:id="rId9" w:history="1">
           <w:r>
             <w:rPr>
               <w:rStyle w:val="Hyperlink"/>
@@ -374,7 +374,7 @@
           <w:sz w:val="24"/>
           <w:u w:val="single"/>
         </w:rPr>
-        <w:hyperlink r:id="rId10" w:history="1">
+        <w:hyperlink r:id="rId9" w:history="1">
           <w:r>
             <w:rPr>
               <w:rStyle w:val="Hyperlink"/>
@@ -3109,14 +3109,7 @@
           <w:color w:val="000000"/>
           <w:sz w:val="24"/>
         </w:rPr>
-        <w:hyperlink r:id="rId20" w:history="1">
-          <w:r>
-            <w:rPr>
-              <w:rStyle w:val="Hyperlink"/>
-            </w:rPr>
-            <w:t xml:space="preserve">, </w:t>
-          </w:r>
-        </w:hyperlink>
+        <w:t xml:space="preserve">, </w:t>
       </w:r>
       <w:r>
         <w:rPr>
@@ -3156,7 +3149,7 @@
           <w:sz w:val="24"/>
           <w:u w:val="single"/>
         </w:rPr>
-        <w:hyperlink r:id="rId22" w:history="1">
+        <w:hyperlink r:id="rId20" w:history="1">
           <w:r>
             <w:rPr>
               <w:rStyle w:val="Hyperlink"/>
@@ -3174,7 +3167,7 @@
           <w:sz w:val="24"/>
           <w:u w:val="single"/>
         </w:rPr>
-        <w:hyperlink r:id="rId22" w:history="1">
+        <w:hyperlink r:id="rId20" w:history="1">
           <w:r>
             <w:rPr>
               <w:rStyle w:val="Hyperlink"/>
@@ -3305,7 +3298,7 @@
           <w:sz w:val="24"/>
           <w:u w:val="single"/>
         </w:rPr>
-        <w:hyperlink r:id="rId23" w:history="1">
+        <w:hyperlink r:id="rId22" w:history="1">
           <w:r>
             <w:rPr>
               <w:rStyle w:val="Hyperlink"/>
@@ -3323,7 +3316,7 @@
           <w:sz w:val="24"/>
           <w:u w:val="single"/>
         </w:rPr>
-        <w:hyperlink r:id="rId23" w:history="1">
+        <w:hyperlink r:id="rId22" w:history="1">
           <w:r>
             <w:rPr>
               <w:rStyle w:val="Hyperlink"/>
@@ -3341,7 +3334,7 @@
           <w:sz w:val="24"/>
           <w:u w:val="single"/>
         </w:rPr>
-        <w:hyperlink r:id="rId23" w:history="1">
+        <w:hyperlink r:id="rId22" w:history="1">
           <w:r>
             <w:rPr>
               <w:rStyle w:val="Hyperlink"/>
@@ -3359,7 +3352,7 @@
           <w:sz w:val="24"/>
           <w:u w:val="single"/>
         </w:rPr>
-        <w:hyperlink r:id="rId23" w:history="1">
+        <w:hyperlink r:id="rId22" w:history="1">
           <w:r>
             <w:rPr>
               <w:rStyle w:val="Hyperlink"/>
@@ -3387,7 +3380,7 @@
           <w:sz w:val="24"/>
           <w:u w:val="single"/>
         </w:rPr>
-        <w:hyperlink r:id="rId24" w:history="1">
+        <w:hyperlink r:id="rId23" w:history="1">
           <w:r>
             <w:rPr>
               <w:rStyle w:val="Hyperlink"/>
@@ -3405,7 +3398,7 @@
           <w:sz w:val="24"/>
           <w:u w:val="single"/>
         </w:rPr>
-        <w:hyperlink r:id="rId23" w:history="1">
+        <w:hyperlink r:id="rId22" w:history="1">
           <w:r>
             <w:rPr>
               <w:rStyle w:val="Hyperlink"/>
@@ -3423,7 +3416,7 @@
           <w:sz w:val="24"/>
           <w:u w:val="single"/>
         </w:rPr>
-        <w:hyperlink r:id="rId23" w:history="1">
+        <w:hyperlink r:id="rId22" w:history="1">
           <w:r>
             <w:rPr>
               <w:rStyle w:val="Hyperlink"/>
@@ -3564,7 +3557,7 @@
           <w:sz w:val="24"/>
           <w:u w:val="single"/>
         </w:rPr>
-        <w:hyperlink r:id="rId25" w:history="1">
+        <w:hyperlink r:id="rId24" w:history="1">
           <w:r>
             <w:rPr>
               <w:rStyle w:val="Hyperlink"/>
@@ -3582,7 +3575,7 @@
           <w:sz w:val="24"/>
           <w:u w:val="single"/>
         </w:rPr>
-        <w:hyperlink r:id="rId25" w:history="1">
+        <w:hyperlink r:id="rId24" w:history="1">
           <w:r>
             <w:rPr>
               <w:rStyle w:val="Hyperlink"/>
@@ -3600,7 +3593,7 @@
           <w:sz w:val="24"/>
           <w:u w:val="single"/>
         </w:rPr>
-        <w:hyperlink r:id="rId25" w:history="1">
+        <w:hyperlink r:id="rId24" w:history="1">
           <w:r>
             <w:rPr>
               <w:rStyle w:val="Hyperlink"/>
@@ -3618,7 +3611,7 @@
           <w:sz w:val="24"/>
           <w:u w:val="single"/>
         </w:rPr>
-        <w:hyperlink r:id="rId25" w:history="1">
+        <w:hyperlink r:id="rId24" w:history="1">
           <w:r>
             <w:rPr>
               <w:rStyle w:val="Hyperlink"/>
@@ -3636,7 +3629,7 @@
           <w:sz w:val="24"/>
           <w:u w:val="single"/>
         </w:rPr>
-        <w:hyperlink r:id="rId25" w:history="1">
+        <w:hyperlink r:id="rId24" w:history="1">
           <w:r>
             <w:rPr>
               <w:rStyle w:val="Hyperlink"/>
@@ -3654,7 +3647,7 @@
           <w:sz w:val="24"/>
           <w:u w:val="single"/>
         </w:rPr>
-        <w:hyperlink r:id="rId25" w:history="1">
+        <w:hyperlink r:id="rId24" w:history="1">
           <w:r>
             <w:rPr>
               <w:rStyle w:val="Hyperlink"/>
@@ -3672,7 +3665,7 @@
           <w:sz w:val="24"/>
           <w:u w:val="single"/>
         </w:rPr>
-        <w:hyperlink r:id="rId25" w:history="1">
+        <w:hyperlink r:id="rId24" w:history="1">
           <w:r>
             <w:rPr>
               <w:rStyle w:val="Hyperlink"/>
@@ -3690,7 +3683,7 @@
           <w:sz w:val="24"/>
           <w:u w:val="single"/>
         </w:rPr>
-        <w:hyperlink r:id="rId25" w:history="1">
+        <w:hyperlink r:id="rId24" w:history="1">
           <w:r>
             <w:rPr>
               <w:rStyle w:val="Hyperlink"/>
@@ -3708,7 +3701,7 @@
           <w:sz w:val="24"/>
           <w:u w:val="single"/>
         </w:rPr>
-        <w:hyperlink r:id="rId25" w:history="1">
+        <w:hyperlink r:id="rId24" w:history="1">
           <w:r>
             <w:rPr>
               <w:rStyle w:val="Hyperlink"/>
@@ -3726,7 +3719,7 @@
           <w:sz w:val="24"/>
           <w:u w:val="single"/>
         </w:rPr>
-        <w:hyperlink r:id="rId25" w:history="1">
+        <w:hyperlink r:id="rId24" w:history="1">
           <w:r>
             <w:rPr>
               <w:rStyle w:val="Hyperlink"/>
@@ -3744,7 +3737,7 @@
           <w:sz w:val="24"/>
           <w:u w:val="single"/>
         </w:rPr>
-        <w:hyperlink r:id="rId25" w:history="1">
+        <w:hyperlink r:id="rId24" w:history="1">
           <w:r>
             <w:rPr>
               <w:rStyle w:val="Hyperlink"/>
@@ -3762,7 +3755,7 @@
           <w:sz w:val="24"/>
           <w:u w:val="single"/>
         </w:rPr>
-        <w:hyperlink r:id="rId25" w:history="1">
+        <w:hyperlink r:id="rId24" w:history="1">
           <w:r>
             <w:rPr>
               <w:rStyle w:val="Hyperlink"/>
@@ -3780,7 +3773,7 @@
           <w:sz w:val="24"/>
           <w:u w:val="single"/>
         </w:rPr>
-        <w:hyperlink r:id="rId25" w:history="1">
+        <w:hyperlink r:id="rId24" w:history="1">
           <w:r>
             <w:rPr>
               <w:rStyle w:val="Hyperlink"/>
@@ -3798,7 +3791,7 @@
           <w:sz w:val="24"/>
           <w:u w:val="single"/>
         </w:rPr>
-        <w:hyperlink r:id="rId25" w:history="1">
+        <w:hyperlink r:id="rId24" w:history="1">
           <w:r>
             <w:rPr>
               <w:rStyle w:val="Hyperlink"/>
@@ -3816,7 +3809,7 @@
           <w:sz w:val="24"/>
           <w:u w:val="single"/>
         </w:rPr>
-        <w:hyperlink r:id="rId25" w:history="1">
+        <w:hyperlink r:id="rId24" w:history="1">
           <w:r>
             <w:rPr>
               <w:rStyle w:val="Hyperlink"/>
@@ -3845,7 +3838,7 @@
           <w:sz w:val="24"/>
           <w:u w:val="single"/>
         </w:rPr>
-        <w:hyperlink r:id="rId25" w:history="1">
+        <w:hyperlink r:id="rId24" w:history="1">
           <w:r>
             <w:rPr>
               <w:rStyle w:val="Hyperlink"/>
@@ -3863,7 +3856,7 @@
           <w:sz w:val="24"/>
           <w:u w:val="single"/>
         </w:rPr>
-        <w:hyperlink r:id="rId25" w:history="1">
+        <w:hyperlink r:id="rId24" w:history="1">
           <w:r>
             <w:rPr>
               <w:rStyle w:val="Hyperlink"/>
@@ -4030,7 +4023,7 @@
           <w:sz w:val="24"/>
           <w:u w:val="single"/>
         </w:rPr>
-        <w:hyperlink r:id="rId26" w:history="1">
+        <w:hyperlink r:id="rId25" w:history="1">
           <w:r>
             <w:rPr>
               <w:rStyle w:val="Hyperlink"/>
@@ -4048,7 +4041,7 @@
           <w:sz w:val="24"/>
           <w:u w:val="single"/>
         </w:rPr>
-        <w:hyperlink r:id="rId26" w:history="1">
+        <w:hyperlink r:id="rId25" w:history="1">
           <w:r>
             <w:rPr>
               <w:rStyle w:val="Hyperlink"/>
@@ -4066,7 +4059,7 @@
           <w:sz w:val="24"/>
           <w:u w:val="single"/>
         </w:rPr>
-        <w:hyperlink r:id="rId26" w:history="1">
+        <w:hyperlink r:id="rId25" w:history="1">
           <w:r>
             <w:rPr>
               <w:rStyle w:val="Hyperlink"/>
@@ -4084,7 +4077,7 @@
           <w:sz w:val="24"/>
           <w:u w:val="single"/>
         </w:rPr>
-        <w:hyperlink r:id="rId26" w:history="1">
+        <w:hyperlink r:id="rId25" w:history="1">
           <w:r>
             <w:rPr>
               <w:rStyle w:val="Hyperlink"/>
@@ -4102,7 +4095,7 @@
           <w:sz w:val="24"/>
           <w:u w:val="single"/>
         </w:rPr>
-        <w:hyperlink r:id="rId26" w:history="1">
+        <w:hyperlink r:id="rId25" w:history="1">
           <w:r>
             <w:rPr>
               <w:rStyle w:val="Hyperlink"/>
@@ -4120,7 +4113,7 @@
           <w:sz w:val="24"/>
           <w:u w:val="single"/>
         </w:rPr>
-        <w:hyperlink r:id="rId26" w:history="1">
+        <w:hyperlink r:id="rId25" w:history="1">
           <w:r>
             <w:rPr>
               <w:rStyle w:val="Hyperlink"/>
@@ -4138,7 +4131,7 @@
           <w:sz w:val="24"/>
           <w:u w:val="single"/>
         </w:rPr>
-        <w:hyperlink r:id="rId26" w:history="1">
+        <w:hyperlink r:id="rId25" w:history="1">
           <w:r>
             <w:rPr>
               <w:rStyle w:val="Hyperlink"/>
@@ -4156,7 +4149,7 @@
           <w:sz w:val="24"/>
           <w:u w:val="single"/>
         </w:rPr>
-        <w:hyperlink r:id="rId26" w:history="1">
+        <w:hyperlink r:id="rId25" w:history="1">
           <w:r>
             <w:rPr>
               <w:rStyle w:val="Hyperlink"/>
@@ -4174,7 +4167,7 @@
           <w:sz w:val="24"/>
           <w:u w:val="single"/>
         </w:rPr>
-        <w:hyperlink r:id="rId26" w:history="1">
+        <w:hyperlink r:id="rId25" w:history="1">
           <w:r>
             <w:rPr>
               <w:rStyle w:val="Hyperlink"/>
@@ -4192,7 +4185,7 @@
           <w:sz w:val="24"/>
           <w:u w:val="single"/>
         </w:rPr>
-        <w:hyperlink r:id="rId26" w:history="1">
+        <w:hyperlink r:id="rId25" w:history="1">
           <w:r>
             <w:rPr>
               <w:rStyle w:val="Hyperlink"/>
@@ -4210,7 +4203,7 @@
           <w:sz w:val="24"/>
           <w:u w:val="single"/>
         </w:rPr>
-        <w:hyperlink r:id="rId26" w:history="1">
+        <w:hyperlink r:id="rId25" w:history="1">
           <w:r>
             <w:rPr>
               <w:rStyle w:val="Hyperlink"/>
@@ -4228,7 +4221,7 @@
           <w:sz w:val="24"/>
           <w:u w:val="single"/>
         </w:rPr>
-        <w:hyperlink r:id="rId26" w:history="1">
+        <w:hyperlink r:id="rId25" w:history="1">
           <w:r>
             <w:rPr>
               <w:rStyle w:val="Hyperlink"/>
@@ -4246,7 +4239,7 @@
           <w:sz w:val="24"/>
           <w:u w:val="single"/>
         </w:rPr>
-        <w:hyperlink r:id="rId26" w:history="1">
+        <w:hyperlink r:id="rId25" w:history="1">
           <w:r>
             <w:rPr>
               <w:rStyle w:val="Hyperlink"/>
@@ -4264,7 +4257,7 @@
           <w:sz w:val="24"/>
           <w:u w:val="single"/>
         </w:rPr>
-        <w:hyperlink r:id="rId26" w:history="1">
+        <w:hyperlink r:id="rId25" w:history="1">
           <w:r>
             <w:rPr>
               <w:rStyle w:val="Hyperlink"/>
@@ -4282,7 +4275,7 @@
           <w:sz w:val="24"/>
           <w:u w:val="single"/>
         </w:rPr>
-        <w:hyperlink r:id="rId26" w:history="1">
+        <w:hyperlink r:id="rId25" w:history="1">
           <w:r>
             <w:rPr>
               <w:rStyle w:val="Hyperlink"/>
@@ -4430,7 +4423,7 @@
           <w:sz w:val="24"/>
           <w:u w:val="single"/>
         </w:rPr>
-        <w:hyperlink r:id="rId27" w:history="1">
+        <w:hyperlink r:id="rId26" w:history="1">
           <w:r>
             <w:rPr>
               <w:rStyle w:val="Hyperlink"/>
@@ -4448,7 +4441,7 @@
           <w:sz w:val="24"/>
           <w:u w:val="single"/>
         </w:rPr>
-        <w:hyperlink r:id="rId27" w:history="1">
+        <w:hyperlink r:id="rId26" w:history="1">
           <w:r>
             <w:rPr>
               <w:rStyle w:val="Hyperlink"/>
@@ -4466,7 +4459,7 @@
           <w:sz w:val="24"/>
           <w:u w:val="single"/>
         </w:rPr>
-        <w:hyperlink r:id="rId27" w:history="1">
+        <w:hyperlink r:id="rId26" w:history="1">
           <w:r>
             <w:rPr>
               <w:rStyle w:val="Hyperlink"/>
@@ -4484,7 +4477,7 @@
           <w:sz w:val="24"/>
           <w:u w:val="single"/>
         </w:rPr>
-        <w:hyperlink r:id="rId27" w:history="1">
+        <w:hyperlink r:id="rId26" w:history="1">
           <w:r>
             <w:rPr>
               <w:rStyle w:val="Hyperlink"/>
@@ -4502,7 +4495,7 @@
           <w:sz w:val="24"/>
           <w:u w:val="single"/>
         </w:rPr>
-        <w:hyperlink r:id="rId27" w:history="1">
+        <w:hyperlink r:id="rId26" w:history="1">
           <w:r>
             <w:rPr>
               <w:rStyle w:val="Hyperlink"/>
@@ -4523,7 +4516,7 @@
           <w:sz w:val="24"/>
           <w:u w:val="single"/>
         </w:rPr>
-        <w:hyperlink r:id="rId27" w:history="1">
+        <w:hyperlink r:id="rId26" w:history="1">
           <w:r>
             <w:rPr>
               <w:rStyle w:val="Hyperlink"/>
@@ -4541,7 +4534,7 @@
           <w:sz w:val="24"/>
           <w:u w:val="single"/>
         </w:rPr>
-        <w:hyperlink r:id="rId27" w:history="1">
+        <w:hyperlink r:id="rId26" w:history="1">
           <w:r>
             <w:rPr>
               <w:rStyle w:val="Hyperlink"/>
@@ -4559,7 +4552,7 @@
           <w:sz w:val="24"/>
           <w:u w:val="single"/>
         </w:rPr>
-        <w:hyperlink r:id="rId27" w:history="1">
+        <w:hyperlink r:id="rId26" w:history="1">
           <w:r>
             <w:rPr>
               <w:rStyle w:val="Hyperlink"/>
@@ -4577,7 +4570,7 @@
           <w:sz w:val="24"/>
           <w:u w:val="single"/>
         </w:rPr>
-        <w:hyperlink r:id="rId27" w:history="1">
+        <w:hyperlink r:id="rId26" w:history="1">
           <w:r>
             <w:rPr>
               <w:rStyle w:val="Hyperlink"/>
@@ -4595,7 +4588,7 @@
           <w:sz w:val="24"/>
           <w:u w:val="single"/>
         </w:rPr>
-        <w:hyperlink r:id="rId27" w:history="1">
+        <w:hyperlink r:id="rId26" w:history="1">
           <w:r>
             <w:rPr>
               <w:rStyle w:val="Hyperlink"/>
@@ -4746,7 +4739,7 @@
           <w:sz w:val="24"/>
           <w:u w:val="single"/>
         </w:rPr>
-        <w:hyperlink r:id="rId28" w:history="1">
+        <w:hyperlink r:id="rId27" w:history="1">
           <w:r>
             <w:rPr>
               <w:rStyle w:val="Hyperlink"/>
@@ -4764,7 +4757,7 @@
           <w:sz w:val="24"/>
           <w:u w:val="single"/>
         </w:rPr>
-        <w:hyperlink r:id="rId28" w:history="1">
+        <w:hyperlink r:id="rId27" w:history="1">
           <w:r>
             <w:rPr>
               <w:rStyle w:val="Hyperlink"/>
@@ -4782,7 +4775,7 @@
           <w:sz w:val="24"/>
           <w:u w:val="single"/>
         </w:rPr>
-        <w:hyperlink r:id="rId28" w:history="1">
+        <w:hyperlink r:id="rId27" w:history="1">
           <w:r>
             <w:rPr>
               <w:rStyle w:val="Hyperlink"/>
@@ -4800,7 +4793,7 @@
           <w:sz w:val="24"/>
           <w:u w:val="single"/>
         </w:rPr>
-        <w:hyperlink r:id="rId28" w:history="1">
+        <w:hyperlink r:id="rId27" w:history="1">
           <w:r>
             <w:rPr>
               <w:rStyle w:val="Hyperlink"/>
@@ -4818,7 +4811,7 @@
           <w:sz w:val="24"/>
           <w:u w:val="single"/>
         </w:rPr>
-        <w:hyperlink r:id="rId28" w:history="1">
+        <w:hyperlink r:id="rId27" w:history="1">
           <w:r>
             <w:rPr>
               <w:rStyle w:val="Hyperlink"/>
@@ -4836,7 +4829,7 @@
           <w:sz w:val="24"/>
           <w:u w:val="single"/>
         </w:rPr>
-        <w:hyperlink r:id="rId28" w:history="1">
+        <w:hyperlink r:id="rId27" w:history="1">
           <w:r>
             <w:rPr>
               <w:rStyle w:val="Hyperlink"/>
@@ -4854,7 +4847,7 @@
           <w:sz w:val="24"/>
           <w:u w:val="single"/>
         </w:rPr>
-        <w:hyperlink r:id="rId28" w:history="1">
+        <w:hyperlink r:id="rId27" w:history="1">
           <w:r>
             <w:rPr>
               <w:rStyle w:val="Hyperlink"/>
@@ -4872,7 +4865,7 @@
           <w:sz w:val="24"/>
           <w:u w:val="single"/>
         </w:rPr>
-        <w:hyperlink r:id="rId28" w:history="1">
+        <w:hyperlink r:id="rId27" w:history="1">
           <w:r>
             <w:rPr>
               <w:rStyle w:val="Hyperlink"/>
@@ -4890,7 +4883,7 @@
           <w:sz w:val="24"/>
           <w:u w:val="single"/>
         </w:rPr>
-        <w:hyperlink r:id="rId28" w:history="1">
+        <w:hyperlink r:id="rId27" w:history="1">
           <w:r>
             <w:rPr>
               <w:rStyle w:val="Hyperlink"/>

--- a/EXPORTS/DOCX/published/niveau3/Dutch/JustinusNassau.docx
+++ b/EXPORTS/DOCX/published/niveau3/Dutch/JustinusNassau.docx
@@ -546,7 +546,7 @@
           <w:sz w:val="24"/>
           <w:u w:val="single"/>
         </w:rPr>
-        <w:hyperlink r:id="rId10" w:history="1">
+        <w:hyperlink r:id="rId11" w:history="1">
           <w:r>
             <w:rPr>
               <w:rStyle w:val="Hyperlink"/>
@@ -668,15 +668,9 @@
           <w:i w:val="0"/>
           <w:color w:val="0066CC"/>
           <w:sz w:val="24"/>
-        </w:rPr>
-        <w:hyperlink r:id="rId12" w:history="1">
-          <w:r>
-            <w:rPr>
-              <w:rStyle w:val="Hyperlink"/>
-            </w:rPr>
-            <w:t>c</w:t>
-          </w:r>
-        </w:hyperlink>
+          <w:u w:val="single"/>
+        </w:rPr>
+        <w:t>c</w:t>
       </w:r>
       <w:r>
         <w:rPr>
@@ -3149,7 +3143,7 @@
           <w:sz w:val="24"/>
           <w:u w:val="single"/>
         </w:rPr>
-        <w:hyperlink r:id="rId20" w:history="1">
+        <w:hyperlink r:id="rId22" w:history="1">
           <w:r>
             <w:rPr>
               <w:rStyle w:val="Hyperlink"/>
@@ -3167,7 +3161,7 @@
           <w:sz w:val="24"/>
           <w:u w:val="single"/>
         </w:rPr>
-        <w:hyperlink r:id="rId20" w:history="1">
+        <w:hyperlink r:id="rId22" w:history="1">
           <w:r>
             <w:rPr>
               <w:rStyle w:val="Hyperlink"/>
@@ -3298,7 +3292,7 @@
           <w:sz w:val="24"/>
           <w:u w:val="single"/>
         </w:rPr>
-        <w:hyperlink r:id="rId22" w:history="1">
+        <w:hyperlink r:id="rId23" w:history="1">
           <w:r>
             <w:rPr>
               <w:rStyle w:val="Hyperlink"/>
@@ -3316,7 +3310,7 @@
           <w:sz w:val="24"/>
           <w:u w:val="single"/>
         </w:rPr>
-        <w:hyperlink r:id="rId22" w:history="1">
+        <w:hyperlink r:id="rId23" w:history="1">
           <w:r>
             <w:rPr>
               <w:rStyle w:val="Hyperlink"/>
@@ -3334,7 +3328,7 @@
           <w:sz w:val="24"/>
           <w:u w:val="single"/>
         </w:rPr>
-        <w:hyperlink r:id="rId22" w:history="1">
+        <w:hyperlink r:id="rId23" w:history="1">
           <w:r>
             <w:rPr>
               <w:rStyle w:val="Hyperlink"/>
@@ -3352,7 +3346,7 @@
           <w:sz w:val="24"/>
           <w:u w:val="single"/>
         </w:rPr>
-        <w:hyperlink r:id="rId22" w:history="1">
+        <w:hyperlink r:id="rId23" w:history="1">
           <w:r>
             <w:rPr>
               <w:rStyle w:val="Hyperlink"/>
@@ -3380,7 +3374,7 @@
           <w:sz w:val="24"/>
           <w:u w:val="single"/>
         </w:rPr>
-        <w:hyperlink r:id="rId23" w:history="1">
+        <w:hyperlink r:id="rId24" w:history="1">
           <w:r>
             <w:rPr>
               <w:rStyle w:val="Hyperlink"/>
@@ -3398,7 +3392,7 @@
           <w:sz w:val="24"/>
           <w:u w:val="single"/>
         </w:rPr>
-        <w:hyperlink r:id="rId22" w:history="1">
+        <w:hyperlink r:id="rId23" w:history="1">
           <w:r>
             <w:rPr>
               <w:rStyle w:val="Hyperlink"/>
@@ -3416,7 +3410,7 @@
           <w:sz w:val="24"/>
           <w:u w:val="single"/>
         </w:rPr>
-        <w:hyperlink r:id="rId22" w:history="1">
+        <w:hyperlink r:id="rId23" w:history="1">
           <w:r>
             <w:rPr>
               <w:rStyle w:val="Hyperlink"/>
@@ -3557,7 +3551,7 @@
           <w:sz w:val="24"/>
           <w:u w:val="single"/>
         </w:rPr>
-        <w:hyperlink r:id="rId24" w:history="1">
+        <w:hyperlink r:id="rId25" w:history="1">
           <w:r>
             <w:rPr>
               <w:rStyle w:val="Hyperlink"/>
@@ -3575,7 +3569,7 @@
           <w:sz w:val="24"/>
           <w:u w:val="single"/>
         </w:rPr>
-        <w:hyperlink r:id="rId24" w:history="1">
+        <w:hyperlink r:id="rId25" w:history="1">
           <w:r>
             <w:rPr>
               <w:rStyle w:val="Hyperlink"/>
@@ -3593,7 +3587,7 @@
           <w:sz w:val="24"/>
           <w:u w:val="single"/>
         </w:rPr>
-        <w:hyperlink r:id="rId24" w:history="1">
+        <w:hyperlink r:id="rId25" w:history="1">
           <w:r>
             <w:rPr>
               <w:rStyle w:val="Hyperlink"/>
@@ -3611,7 +3605,7 @@
           <w:sz w:val="24"/>
           <w:u w:val="single"/>
         </w:rPr>
-        <w:hyperlink r:id="rId24" w:history="1">
+        <w:hyperlink r:id="rId25" w:history="1">
           <w:r>
             <w:rPr>
               <w:rStyle w:val="Hyperlink"/>
@@ -3629,7 +3623,7 @@
           <w:sz w:val="24"/>
           <w:u w:val="single"/>
         </w:rPr>
-        <w:hyperlink r:id="rId24" w:history="1">
+        <w:hyperlink r:id="rId25" w:history="1">
           <w:r>
             <w:rPr>
               <w:rStyle w:val="Hyperlink"/>
@@ -3647,7 +3641,7 @@
           <w:sz w:val="24"/>
           <w:u w:val="single"/>
         </w:rPr>
-        <w:hyperlink r:id="rId24" w:history="1">
+        <w:hyperlink r:id="rId25" w:history="1">
           <w:r>
             <w:rPr>
               <w:rStyle w:val="Hyperlink"/>
@@ -3665,7 +3659,7 @@
           <w:sz w:val="24"/>
           <w:u w:val="single"/>
         </w:rPr>
-        <w:hyperlink r:id="rId24" w:history="1">
+        <w:hyperlink r:id="rId25" w:history="1">
           <w:r>
             <w:rPr>
               <w:rStyle w:val="Hyperlink"/>
@@ -3683,7 +3677,7 @@
           <w:sz w:val="24"/>
           <w:u w:val="single"/>
         </w:rPr>
-        <w:hyperlink r:id="rId24" w:history="1">
+        <w:hyperlink r:id="rId25" w:history="1">
           <w:r>
             <w:rPr>
               <w:rStyle w:val="Hyperlink"/>
@@ -3701,7 +3695,7 @@
           <w:sz w:val="24"/>
           <w:u w:val="single"/>
         </w:rPr>
-        <w:hyperlink r:id="rId24" w:history="1">
+        <w:hyperlink r:id="rId25" w:history="1">
           <w:r>
             <w:rPr>
               <w:rStyle w:val="Hyperlink"/>
@@ -3719,7 +3713,7 @@
           <w:sz w:val="24"/>
           <w:u w:val="single"/>
         </w:rPr>
-        <w:hyperlink r:id="rId24" w:history="1">
+        <w:hyperlink r:id="rId25" w:history="1">
           <w:r>
             <w:rPr>
               <w:rStyle w:val="Hyperlink"/>
@@ -3737,7 +3731,7 @@
           <w:sz w:val="24"/>
           <w:u w:val="single"/>
         </w:rPr>
-        <w:hyperlink r:id="rId24" w:history="1">
+        <w:hyperlink r:id="rId25" w:history="1">
           <w:r>
             <w:rPr>
               <w:rStyle w:val="Hyperlink"/>
@@ -3755,7 +3749,7 @@
           <w:sz w:val="24"/>
           <w:u w:val="single"/>
         </w:rPr>
-        <w:hyperlink r:id="rId24" w:history="1">
+        <w:hyperlink r:id="rId25" w:history="1">
           <w:r>
             <w:rPr>
               <w:rStyle w:val="Hyperlink"/>
@@ -3773,7 +3767,7 @@
           <w:sz w:val="24"/>
           <w:u w:val="single"/>
         </w:rPr>
-        <w:hyperlink r:id="rId24" w:history="1">
+        <w:hyperlink r:id="rId25" w:history="1">
           <w:r>
             <w:rPr>
               <w:rStyle w:val="Hyperlink"/>
@@ -3791,7 +3785,7 @@
           <w:sz w:val="24"/>
           <w:u w:val="single"/>
         </w:rPr>
-        <w:hyperlink r:id="rId24" w:history="1">
+        <w:hyperlink r:id="rId25" w:history="1">
           <w:r>
             <w:rPr>
               <w:rStyle w:val="Hyperlink"/>
@@ -3809,7 +3803,7 @@
           <w:sz w:val="24"/>
           <w:u w:val="single"/>
         </w:rPr>
-        <w:hyperlink r:id="rId24" w:history="1">
+        <w:hyperlink r:id="rId25" w:history="1">
           <w:r>
             <w:rPr>
               <w:rStyle w:val="Hyperlink"/>
@@ -3838,7 +3832,7 @@
           <w:sz w:val="24"/>
           <w:u w:val="single"/>
         </w:rPr>
-        <w:hyperlink r:id="rId24" w:history="1">
+        <w:hyperlink r:id="rId25" w:history="1">
           <w:r>
             <w:rPr>
               <w:rStyle w:val="Hyperlink"/>
@@ -3856,7 +3850,7 @@
           <w:sz w:val="24"/>
           <w:u w:val="single"/>
         </w:rPr>
-        <w:hyperlink r:id="rId24" w:history="1">
+        <w:hyperlink r:id="rId25" w:history="1">
           <w:r>
             <w:rPr>
               <w:rStyle w:val="Hyperlink"/>
@@ -4023,7 +4017,7 @@
           <w:sz w:val="24"/>
           <w:u w:val="single"/>
         </w:rPr>
-        <w:hyperlink r:id="rId25" w:history="1">
+        <w:hyperlink r:id="rId26" w:history="1">
           <w:r>
             <w:rPr>
               <w:rStyle w:val="Hyperlink"/>
@@ -4041,7 +4035,7 @@
           <w:sz w:val="24"/>
           <w:u w:val="single"/>
         </w:rPr>
-        <w:hyperlink r:id="rId25" w:history="1">
+        <w:hyperlink r:id="rId26" w:history="1">
           <w:r>
             <w:rPr>
               <w:rStyle w:val="Hyperlink"/>
@@ -4059,7 +4053,7 @@
           <w:sz w:val="24"/>
           <w:u w:val="single"/>
         </w:rPr>
-        <w:hyperlink r:id="rId25" w:history="1">
+        <w:hyperlink r:id="rId26" w:history="1">
           <w:r>
             <w:rPr>
               <w:rStyle w:val="Hyperlink"/>
@@ -4077,7 +4071,7 @@
           <w:sz w:val="24"/>
           <w:u w:val="single"/>
         </w:rPr>
-        <w:hyperlink r:id="rId25" w:history="1">
+        <w:hyperlink r:id="rId26" w:history="1">
           <w:r>
             <w:rPr>
               <w:rStyle w:val="Hyperlink"/>
@@ -4095,7 +4089,7 @@
           <w:sz w:val="24"/>
           <w:u w:val="single"/>
         </w:rPr>
-        <w:hyperlink r:id="rId25" w:history="1">
+        <w:hyperlink r:id="rId26" w:history="1">
           <w:r>
             <w:rPr>
               <w:rStyle w:val="Hyperlink"/>
@@ -4113,7 +4107,7 @@
           <w:sz w:val="24"/>
           <w:u w:val="single"/>
         </w:rPr>
-        <w:hyperlink r:id="rId25" w:history="1">
+        <w:hyperlink r:id="rId26" w:history="1">
           <w:r>
             <w:rPr>
               <w:rStyle w:val="Hyperlink"/>
@@ -4131,7 +4125,7 @@
           <w:sz w:val="24"/>
           <w:u w:val="single"/>
         </w:rPr>
-        <w:hyperlink r:id="rId25" w:history="1">
+        <w:hyperlink r:id="rId26" w:history="1">
           <w:r>
             <w:rPr>
               <w:rStyle w:val="Hyperlink"/>
@@ -4149,7 +4143,7 @@
           <w:sz w:val="24"/>
           <w:u w:val="single"/>
         </w:rPr>
-        <w:hyperlink r:id="rId25" w:history="1">
+        <w:hyperlink r:id="rId26" w:history="1">
           <w:r>
             <w:rPr>
               <w:rStyle w:val="Hyperlink"/>
@@ -4167,7 +4161,7 @@
           <w:sz w:val="24"/>
           <w:u w:val="single"/>
         </w:rPr>
-        <w:hyperlink r:id="rId25" w:history="1">
+        <w:hyperlink r:id="rId26" w:history="1">
           <w:r>
             <w:rPr>
               <w:rStyle w:val="Hyperlink"/>
@@ -4185,7 +4179,7 @@
           <w:sz w:val="24"/>
           <w:u w:val="single"/>
         </w:rPr>
-        <w:hyperlink r:id="rId25" w:history="1">
+        <w:hyperlink r:id="rId26" w:history="1">
           <w:r>
             <w:rPr>
               <w:rStyle w:val="Hyperlink"/>
@@ -4203,7 +4197,7 @@
           <w:sz w:val="24"/>
           <w:u w:val="single"/>
         </w:rPr>
-        <w:hyperlink r:id="rId25" w:history="1">
+        <w:hyperlink r:id="rId26" w:history="1">
           <w:r>
             <w:rPr>
               <w:rStyle w:val="Hyperlink"/>
@@ -4221,7 +4215,7 @@
           <w:sz w:val="24"/>
           <w:u w:val="single"/>
         </w:rPr>
-        <w:hyperlink r:id="rId25" w:history="1">
+        <w:hyperlink r:id="rId26" w:history="1">
           <w:r>
             <w:rPr>
               <w:rStyle w:val="Hyperlink"/>
@@ -4239,7 +4233,7 @@
           <w:sz w:val="24"/>
           <w:u w:val="single"/>
         </w:rPr>
-        <w:hyperlink r:id="rId25" w:history="1">
+        <w:hyperlink r:id="rId26" w:history="1">
           <w:r>
             <w:rPr>
               <w:rStyle w:val="Hyperlink"/>
@@ -4257,7 +4251,7 @@
           <w:sz w:val="24"/>
           <w:u w:val="single"/>
         </w:rPr>
-        <w:hyperlink r:id="rId25" w:history="1">
+        <w:hyperlink r:id="rId26" w:history="1">
           <w:r>
             <w:rPr>
               <w:rStyle w:val="Hyperlink"/>
@@ -4275,7 +4269,7 @@
           <w:sz w:val="24"/>
           <w:u w:val="single"/>
         </w:rPr>
-        <w:hyperlink r:id="rId25" w:history="1">
+        <w:hyperlink r:id="rId26" w:history="1">
           <w:r>
             <w:rPr>
               <w:rStyle w:val="Hyperlink"/>
@@ -4423,7 +4417,7 @@
           <w:sz w:val="24"/>
           <w:u w:val="single"/>
         </w:rPr>
-        <w:hyperlink r:id="rId26" w:history="1">
+        <w:hyperlink r:id="rId27" w:history="1">
           <w:r>
             <w:rPr>
               <w:rStyle w:val="Hyperlink"/>
@@ -4441,7 +4435,7 @@
           <w:sz w:val="24"/>
           <w:u w:val="single"/>
         </w:rPr>
-        <w:hyperlink r:id="rId26" w:history="1">
+        <w:hyperlink r:id="rId27" w:history="1">
           <w:r>
             <w:rPr>
               <w:rStyle w:val="Hyperlink"/>
@@ -4459,7 +4453,7 @@
           <w:sz w:val="24"/>
           <w:u w:val="single"/>
         </w:rPr>
-        <w:hyperlink r:id="rId26" w:history="1">
+        <w:hyperlink r:id="rId27" w:history="1">
           <w:r>
             <w:rPr>
               <w:rStyle w:val="Hyperlink"/>
@@ -4477,7 +4471,7 @@
           <w:sz w:val="24"/>
           <w:u w:val="single"/>
         </w:rPr>
-        <w:hyperlink r:id="rId26" w:history="1">
+        <w:hyperlink r:id="rId27" w:history="1">
           <w:r>
             <w:rPr>
               <w:rStyle w:val="Hyperlink"/>
@@ -4495,7 +4489,7 @@
           <w:sz w:val="24"/>
           <w:u w:val="single"/>
         </w:rPr>
-        <w:hyperlink r:id="rId26" w:history="1">
+        <w:hyperlink r:id="rId27" w:history="1">
           <w:r>
             <w:rPr>
               <w:rStyle w:val="Hyperlink"/>
@@ -4516,7 +4510,7 @@
           <w:sz w:val="24"/>
           <w:u w:val="single"/>
         </w:rPr>
-        <w:hyperlink r:id="rId26" w:history="1">
+        <w:hyperlink r:id="rId27" w:history="1">
           <w:r>
             <w:rPr>
               <w:rStyle w:val="Hyperlink"/>
@@ -4534,7 +4528,7 @@
           <w:sz w:val="24"/>
           <w:u w:val="single"/>
         </w:rPr>
-        <w:hyperlink r:id="rId26" w:history="1">
+        <w:hyperlink r:id="rId27" w:history="1">
           <w:r>
             <w:rPr>
               <w:rStyle w:val="Hyperlink"/>
@@ -4552,7 +4546,7 @@
           <w:sz w:val="24"/>
           <w:u w:val="single"/>
         </w:rPr>
-        <w:hyperlink r:id="rId26" w:history="1">
+        <w:hyperlink r:id="rId27" w:history="1">
           <w:r>
             <w:rPr>
               <w:rStyle w:val="Hyperlink"/>
@@ -4570,7 +4564,7 @@
           <w:sz w:val="24"/>
           <w:u w:val="single"/>
         </w:rPr>
-        <w:hyperlink r:id="rId26" w:history="1">
+        <w:hyperlink r:id="rId27" w:history="1">
           <w:r>
             <w:rPr>
               <w:rStyle w:val="Hyperlink"/>
@@ -4588,7 +4582,7 @@
           <w:sz w:val="24"/>
           <w:u w:val="single"/>
         </w:rPr>
-        <w:hyperlink r:id="rId26" w:history="1">
+        <w:hyperlink r:id="rId27" w:history="1">
           <w:r>
             <w:rPr>
               <w:rStyle w:val="Hyperlink"/>
@@ -4739,7 +4733,7 @@
           <w:sz w:val="24"/>
           <w:u w:val="single"/>
         </w:rPr>
-        <w:hyperlink r:id="rId27" w:history="1">
+        <w:hyperlink r:id="rId28" w:history="1">
           <w:r>
             <w:rPr>
               <w:rStyle w:val="Hyperlink"/>
@@ -4757,7 +4751,7 @@
           <w:sz w:val="24"/>
           <w:u w:val="single"/>
         </w:rPr>
-        <w:hyperlink r:id="rId27" w:history="1">
+        <w:hyperlink r:id="rId28" w:history="1">
           <w:r>
             <w:rPr>
               <w:rStyle w:val="Hyperlink"/>
@@ -4775,7 +4769,7 @@
           <w:sz w:val="24"/>
           <w:u w:val="single"/>
         </w:rPr>
-        <w:hyperlink r:id="rId27" w:history="1">
+        <w:hyperlink r:id="rId28" w:history="1">
           <w:r>
             <w:rPr>
               <w:rStyle w:val="Hyperlink"/>
@@ -4793,7 +4787,7 @@
           <w:sz w:val="24"/>
           <w:u w:val="single"/>
         </w:rPr>
-        <w:hyperlink r:id="rId27" w:history="1">
+        <w:hyperlink r:id="rId28" w:history="1">
           <w:r>
             <w:rPr>
               <w:rStyle w:val="Hyperlink"/>
@@ -4811,7 +4805,7 @@
           <w:sz w:val="24"/>
           <w:u w:val="single"/>
         </w:rPr>
-        <w:hyperlink r:id="rId27" w:history="1">
+        <w:hyperlink r:id="rId28" w:history="1">
           <w:r>
             <w:rPr>
               <w:rStyle w:val="Hyperlink"/>
@@ -4829,7 +4823,7 @@
           <w:sz w:val="24"/>
           <w:u w:val="single"/>
         </w:rPr>
-        <w:hyperlink r:id="rId27" w:history="1">
+        <w:hyperlink r:id="rId28" w:history="1">
           <w:r>
             <w:rPr>
               <w:rStyle w:val="Hyperlink"/>
@@ -4847,7 +4841,7 @@
           <w:sz w:val="24"/>
           <w:u w:val="single"/>
         </w:rPr>
-        <w:hyperlink r:id="rId27" w:history="1">
+        <w:hyperlink r:id="rId28" w:history="1">
           <w:r>
             <w:rPr>
               <w:rStyle w:val="Hyperlink"/>
@@ -4865,7 +4859,7 @@
           <w:sz w:val="24"/>
           <w:u w:val="single"/>
         </w:rPr>
-        <w:hyperlink r:id="rId27" w:history="1">
+        <w:hyperlink r:id="rId28" w:history="1">
           <w:r>
             <w:rPr>
               <w:rStyle w:val="Hyperlink"/>
@@ -4883,7 +4877,7 @@
           <w:sz w:val="24"/>
           <w:u w:val="single"/>
         </w:rPr>
-        <w:hyperlink r:id="rId27" w:history="1">
+        <w:hyperlink r:id="rId28" w:history="1">
           <w:r>
             <w:rPr>
               <w:rStyle w:val="Hyperlink"/>

--- a/EXPORTS/DOCX/published/niveau3/Dutch/JustinusNassau.docx
+++ b/EXPORTS/DOCX/published/niveau3/Dutch/JustinusNassau.docx
@@ -374,7 +374,7 @@
           <w:sz w:val="24"/>
           <w:u w:val="single"/>
         </w:rPr>
-        <w:hyperlink r:id="rId9" w:history="1">
+        <w:hyperlink r:id="rId10" w:history="1">
           <w:r>
             <w:rPr>
               <w:rStyle w:val="Hyperlink"/>
@@ -492,7 +492,7 @@
           <w:sz w:val="24"/>
           <w:u w:val="single"/>
         </w:rPr>
-        <w:hyperlink r:id="rId10" w:history="1">
+        <w:hyperlink r:id="rId11" w:history="1">
           <w:r>
             <w:rPr>
               <w:rStyle w:val="Hyperlink"/>
@@ -546,7 +546,7 @@
           <w:sz w:val="24"/>
           <w:u w:val="single"/>
         </w:rPr>
-        <w:hyperlink r:id="rId11" w:history="1">
+        <w:hyperlink r:id="rId10" w:history="1">
           <w:r>
             <w:rPr>
               <w:rStyle w:val="Hyperlink"/>
@@ -668,9 +668,15 @@
           <w:i w:val="0"/>
           <w:color w:val="0066CC"/>
           <w:sz w:val="24"/>
-          <w:u w:val="single"/>
-        </w:rPr>
-        <w:t>c</w:t>
+        </w:rPr>
+        <w:hyperlink r:id="rId12" w:history="1">
+          <w:r>
+            <w:rPr>
+              <w:rStyle w:val="Hyperlink"/>
+            </w:rPr>
+            <w:t>c</w:t>
+          </w:r>
+        </w:hyperlink>
       </w:r>
       <w:r>
         <w:rPr>

--- a/EXPORTS/DOCX/published/niveau3/Dutch/JustinusNassau.docx
+++ b/EXPORTS/DOCX/published/niveau3/Dutch/JustinusNassau.docx
@@ -374,7 +374,7 @@
           <w:sz w:val="24"/>
           <w:u w:val="single"/>
         </w:rPr>
-        <w:hyperlink r:id="rId10" w:history="1">
+        <w:hyperlink r:id="rId9" w:history="1">
           <w:r>
             <w:rPr>
               <w:rStyle w:val="Hyperlink"/>
@@ -492,7 +492,7 @@
           <w:sz w:val="24"/>
           <w:u w:val="single"/>
         </w:rPr>
-        <w:hyperlink r:id="rId11" w:history="1">
+        <w:hyperlink r:id="rId10" w:history="1">
           <w:r>
             <w:rPr>
               <w:rStyle w:val="Hyperlink"/>
@@ -546,7 +546,7 @@
           <w:sz w:val="24"/>
           <w:u w:val="single"/>
         </w:rPr>
-        <w:hyperlink r:id="rId10" w:history="1">
+        <w:hyperlink r:id="rId11" w:history="1">
           <w:r>
             <w:rPr>
               <w:rStyle w:val="Hyperlink"/>
@@ -1012,25 +1012,7 @@
           <w:color w:val="000000"/>
           <w:sz w:val="24"/>
         </w:rPr>
-        <w:t>aan 'personen onder de lezers van deze regelen, die een verzameling in pa</w:t>
-      </w:r>
-      <w:r>
-        <w:rPr>
-          <w:u w:val="single" w:color="0066cc"/>
-          <w:rFonts w:ascii="Charis SIL Regular" w:hAnsi="Charis SIL Regular" w:eastAsia="Charis SIL Regular"/>
-          <w:b w:val="0"/>
-          <w:i w:val="0"/>
-          <w:color w:val="000000"/>
-          <w:sz w:val="24"/>
-        </w:rPr>
-        <w:hyperlink r:id="rId14" w:history="1">
-          <w:r>
-            <w:rPr>
-              <w:rStyle w:val="Hyperlink"/>
-            </w:rPr>
-            <w:t>rticulier b</w:t>
-          </w:r>
-        </w:hyperlink>
+        <w:t>aan 'personen onder de lezers van deze regelen, die een verzameling in particulier b</w:t>
       </w:r>
       <w:r>
         <w:rPr>
@@ -3074,7 +3056,7 @@
           <w:sz w:val="24"/>
           <w:u w:val="single"/>
         </w:rPr>
-        <w:hyperlink r:id="rId20" w:history="1">
+        <w:hyperlink r:id="rId21" w:history="1">
           <w:r>
             <w:rPr>
               <w:rStyle w:val="Hyperlink"/>
@@ -3092,7 +3074,7 @@
           <w:sz w:val="24"/>
           <w:u w:val="single"/>
         </w:rPr>
-        <w:hyperlink r:id="rId20" w:history="1">
+        <w:hyperlink r:id="rId21" w:history="1">
           <w:r>
             <w:rPr>
               <w:rStyle w:val="Hyperlink"/>
@@ -3120,7 +3102,7 @@
           <w:sz w:val="24"/>
           <w:u w:val="single"/>
         </w:rPr>
-        <w:hyperlink r:id="rId20" w:history="1">
+        <w:hyperlink r:id="rId22" w:history="1">
           <w:r>
             <w:rPr>
               <w:rStyle w:val="Hyperlink"/>
@@ -3398,7 +3380,7 @@
           <w:sz w:val="24"/>
           <w:u w:val="single"/>
         </w:rPr>
-        <w:hyperlink r:id="rId23" w:history="1">
+        <w:hyperlink r:id="rId24" w:history="1">
           <w:r>
             <w:rPr>
               <w:rStyle w:val="Hyperlink"/>
@@ -3416,7 +3398,7 @@
           <w:sz w:val="24"/>
           <w:u w:val="single"/>
         </w:rPr>
-        <w:hyperlink r:id="rId23" w:history="1">
+        <w:hyperlink r:id="rId24" w:history="1">
           <w:r>
             <w:rPr>
               <w:rStyle w:val="Hyperlink"/>

--- a/EXPORTS/DOCX/published/niveau3/Dutch/JustinusNassau.docx
+++ b/EXPORTS/DOCX/published/niveau3/Dutch/JustinusNassau.docx
@@ -309,7 +309,7 @@
           <w:sz w:val="24"/>
           <w:u w:val="single"/>
         </w:rPr>
-        <w:hyperlink r:id="rId9" w:history="1">
+        <w:hyperlink r:id="rId10" w:history="1">
           <w:r>
             <w:rPr>
               <w:rStyle w:val="Hyperlink"/>
@@ -338,7 +338,7 @@
           <w:sz w:val="24"/>
           <w:u w:val="single"/>
         </w:rPr>
-        <w:hyperlink r:id="rId9" w:history="1">
+        <w:hyperlink r:id="rId10" w:history="1">
           <w:r>
             <w:rPr>
               <w:rStyle w:val="Hyperlink"/>
@@ -546,7 +546,7 @@
           <w:sz w:val="24"/>
           <w:u w:val="single"/>
         </w:rPr>
-        <w:hyperlink r:id="rId11" w:history="1">
+        <w:hyperlink r:id="rId10" w:history="1">
           <w:r>
             <w:rPr>
               <w:rStyle w:val="Hyperlink"/>
@@ -668,15 +668,9 @@
           <w:i w:val="0"/>
           <w:color w:val="0066CC"/>
           <w:sz w:val="24"/>
-        </w:rPr>
-        <w:hyperlink r:id="rId12" w:history="1">
-          <w:r>
-            <w:rPr>
-              <w:rStyle w:val="Hyperlink"/>
-            </w:rPr>
-            <w:t>c</w:t>
-          </w:r>
-        </w:hyperlink>
+          <w:u w:val="single"/>
+        </w:rPr>
+        <w:t>c</w:t>
       </w:r>
       <w:r>
         <w:rPr>
@@ -1012,7 +1006,25 @@
           <w:color w:val="000000"/>
           <w:sz w:val="24"/>
         </w:rPr>
-        <w:t>aan 'personen onder de lezers van deze regelen, die een verzameling in particulier b</w:t>
+        <w:t>aan 'personen onder de lezers van deze regelen, die een verzameling in pa</w:t>
+      </w:r>
+      <w:r>
+        <w:rPr>
+          <w:u w:val="single" w:color="0066cc"/>
+          <w:rFonts w:ascii="Charis SIL Regular" w:hAnsi="Charis SIL Regular" w:eastAsia="Charis SIL Regular"/>
+          <w:b w:val="0"/>
+          <w:i w:val="0"/>
+          <w:color w:val="000000"/>
+          <w:sz w:val="24"/>
+        </w:rPr>
+        <w:hyperlink r:id="rId14" w:history="1">
+          <w:r>
+            <w:rPr>
+              <w:rStyle w:val="Hyperlink"/>
+            </w:rPr>
+            <w:t>rticulier b</w:t>
+          </w:r>
+        </w:hyperlink>
       </w:r>
       <w:r>
         <w:rPr>
@@ -3074,7 +3086,7 @@
           <w:sz w:val="24"/>
           <w:u w:val="single"/>
         </w:rPr>
-        <w:hyperlink r:id="rId21" w:history="1">
+        <w:hyperlink r:id="rId20" w:history="1">
           <w:r>
             <w:rPr>
               <w:rStyle w:val="Hyperlink"/>
@@ -3091,7 +3103,14 @@
           <w:color w:val="000000"/>
           <w:sz w:val="24"/>
         </w:rPr>
-        <w:t xml:space="preserve">, </w:t>
+        <w:hyperlink r:id="rId20" w:history="1">
+          <w:r>
+            <w:rPr>
+              <w:rStyle w:val="Hyperlink"/>
+            </w:rPr>
+            <w:t xml:space="preserve">, </w:t>
+          </w:r>
+        </w:hyperlink>
       </w:r>
       <w:r>
         <w:rPr>
@@ -3102,7 +3121,7 @@
           <w:sz w:val="24"/>
           <w:u w:val="single"/>
         </w:rPr>
-        <w:hyperlink r:id="rId22" w:history="1">
+        <w:hyperlink r:id="rId20" w:history="1">
           <w:r>
             <w:rPr>
               <w:rStyle w:val="Hyperlink"/>
@@ -3131,7 +3150,7 @@
           <w:sz w:val="24"/>
           <w:u w:val="single"/>
         </w:rPr>
-        <w:hyperlink r:id="rId22" w:history="1">
+        <w:hyperlink r:id="rId20" w:history="1">
           <w:r>
             <w:rPr>
               <w:rStyle w:val="Hyperlink"/>
@@ -3149,7 +3168,7 @@
           <w:sz w:val="24"/>
           <w:u w:val="single"/>
         </w:rPr>
-        <w:hyperlink r:id="rId22" w:history="1">
+        <w:hyperlink r:id="rId20" w:history="1">
           <w:r>
             <w:rPr>
               <w:rStyle w:val="Hyperlink"/>
@@ -3280,7 +3299,7 @@
           <w:sz w:val="24"/>
           <w:u w:val="single"/>
         </w:rPr>
-        <w:hyperlink r:id="rId23" w:history="1">
+        <w:hyperlink r:id="rId22" w:history="1">
           <w:r>
             <w:rPr>
               <w:rStyle w:val="Hyperlink"/>
@@ -3298,7 +3317,7 @@
           <w:sz w:val="24"/>
           <w:u w:val="single"/>
         </w:rPr>
-        <w:hyperlink r:id="rId23" w:history="1">
+        <w:hyperlink r:id="rId22" w:history="1">
           <w:r>
             <w:rPr>
               <w:rStyle w:val="Hyperlink"/>
@@ -3316,7 +3335,7 @@
           <w:sz w:val="24"/>
           <w:u w:val="single"/>
         </w:rPr>
-        <w:hyperlink r:id="rId23" w:history="1">
+        <w:hyperlink r:id="rId22" w:history="1">
           <w:r>
             <w:rPr>
               <w:rStyle w:val="Hyperlink"/>
@@ -3334,7 +3353,7 @@
           <w:sz w:val="24"/>
           <w:u w:val="single"/>
         </w:rPr>
-        <w:hyperlink r:id="rId23" w:history="1">
+        <w:hyperlink r:id="rId22" w:history="1">
           <w:r>
             <w:rPr>
               <w:rStyle w:val="Hyperlink"/>
@@ -3362,7 +3381,7 @@
           <w:sz w:val="24"/>
           <w:u w:val="single"/>
         </w:rPr>
-        <w:hyperlink r:id="rId24" w:history="1">
+        <w:hyperlink r:id="rId23" w:history="1">
           <w:r>
             <w:rPr>
               <w:rStyle w:val="Hyperlink"/>
@@ -3380,7 +3399,7 @@
           <w:sz w:val="24"/>
           <w:u w:val="single"/>
         </w:rPr>
-        <w:hyperlink r:id="rId24" w:history="1">
+        <w:hyperlink r:id="rId23" w:history="1">
           <w:r>
             <w:rPr>
               <w:rStyle w:val="Hyperlink"/>
@@ -3398,7 +3417,7 @@
           <w:sz w:val="24"/>
           <w:u w:val="single"/>
         </w:rPr>
-        <w:hyperlink r:id="rId24" w:history="1">
+        <w:hyperlink r:id="rId23" w:history="1">
           <w:r>
             <w:rPr>
               <w:rStyle w:val="Hyperlink"/>
@@ -3539,7 +3558,7 @@
           <w:sz w:val="24"/>
           <w:u w:val="single"/>
         </w:rPr>
-        <w:hyperlink r:id="rId25" w:history="1">
+        <w:hyperlink r:id="rId24" w:history="1">
           <w:r>
             <w:rPr>
               <w:rStyle w:val="Hyperlink"/>
@@ -3557,7 +3576,7 @@
           <w:sz w:val="24"/>
           <w:u w:val="single"/>
         </w:rPr>
-        <w:hyperlink r:id="rId25" w:history="1">
+        <w:hyperlink r:id="rId24" w:history="1">
           <w:r>
             <w:rPr>
               <w:rStyle w:val="Hyperlink"/>
@@ -3575,7 +3594,7 @@
           <w:sz w:val="24"/>
           <w:u w:val="single"/>
         </w:rPr>
-        <w:hyperlink r:id="rId25" w:history="1">
+        <w:hyperlink r:id="rId24" w:history="1">
           <w:r>
             <w:rPr>
               <w:rStyle w:val="Hyperlink"/>
@@ -3593,7 +3612,7 @@
           <w:sz w:val="24"/>
           <w:u w:val="single"/>
         </w:rPr>
-        <w:hyperlink r:id="rId25" w:history="1">
+        <w:hyperlink r:id="rId24" w:history="1">
           <w:r>
             <w:rPr>
               <w:rStyle w:val="Hyperlink"/>
@@ -3611,7 +3630,7 @@
           <w:sz w:val="24"/>
           <w:u w:val="single"/>
         </w:rPr>
-        <w:hyperlink r:id="rId25" w:history="1">
+        <w:hyperlink r:id="rId24" w:history="1">
           <w:r>
             <w:rPr>
               <w:rStyle w:val="Hyperlink"/>
@@ -3629,7 +3648,7 @@
           <w:sz w:val="24"/>
           <w:u w:val="single"/>
         </w:rPr>
-        <w:hyperlink r:id="rId25" w:history="1">
+        <w:hyperlink r:id="rId24" w:history="1">
           <w:r>
             <w:rPr>
               <w:rStyle w:val="Hyperlink"/>
@@ -3647,7 +3666,7 @@
           <w:sz w:val="24"/>
           <w:u w:val="single"/>
         </w:rPr>
-        <w:hyperlink r:id="rId25" w:history="1">
+        <w:hyperlink r:id="rId24" w:history="1">
           <w:r>
             <w:rPr>
               <w:rStyle w:val="Hyperlink"/>
@@ -3665,7 +3684,7 @@
           <w:sz w:val="24"/>
           <w:u w:val="single"/>
         </w:rPr>
-        <w:hyperlink r:id="rId25" w:history="1">
+        <w:hyperlink r:id="rId24" w:history="1">
           <w:r>
             <w:rPr>
               <w:rStyle w:val="Hyperlink"/>
@@ -3683,7 +3702,7 @@
           <w:sz w:val="24"/>
           <w:u w:val="single"/>
         </w:rPr>
-        <w:hyperlink r:id="rId25" w:history="1">
+        <w:hyperlink r:id="rId24" w:history="1">
           <w:r>
             <w:rPr>
               <w:rStyle w:val="Hyperlink"/>
@@ -3701,7 +3720,7 @@
           <w:sz w:val="24"/>
           <w:u w:val="single"/>
         </w:rPr>
-        <w:hyperlink r:id="rId25" w:history="1">
+        <w:hyperlink r:id="rId24" w:history="1">
           <w:r>
             <w:rPr>
               <w:rStyle w:val="Hyperlink"/>
@@ -3719,7 +3738,7 @@
           <w:sz w:val="24"/>
           <w:u w:val="single"/>
         </w:rPr>
-        <w:hyperlink r:id="rId25" w:history="1">
+        <w:hyperlink r:id="rId24" w:history="1">
           <w:r>
             <w:rPr>
               <w:rStyle w:val="Hyperlink"/>
@@ -3737,7 +3756,7 @@
           <w:sz w:val="24"/>
           <w:u w:val="single"/>
         </w:rPr>
-        <w:hyperlink r:id="rId25" w:history="1">
+        <w:hyperlink r:id="rId24" w:history="1">
           <w:r>
             <w:rPr>
               <w:rStyle w:val="Hyperlink"/>
@@ -3755,7 +3774,7 @@
           <w:sz w:val="24"/>
           <w:u w:val="single"/>
         </w:rPr>
-        <w:hyperlink r:id="rId25" w:history="1">
+        <w:hyperlink r:id="rId24" w:history="1">
           <w:r>
             <w:rPr>
               <w:rStyle w:val="Hyperlink"/>
@@ -3773,7 +3792,7 @@
           <w:sz w:val="24"/>
           <w:u w:val="single"/>
         </w:rPr>
-        <w:hyperlink r:id="rId25" w:history="1">
+        <w:hyperlink r:id="rId24" w:history="1">
           <w:r>
             <w:rPr>
               <w:rStyle w:val="Hyperlink"/>
@@ -3791,7 +3810,7 @@
           <w:sz w:val="24"/>
           <w:u w:val="single"/>
         </w:rPr>
-        <w:hyperlink r:id="rId25" w:history="1">
+        <w:hyperlink r:id="rId24" w:history="1">
           <w:r>
             <w:rPr>
               <w:rStyle w:val="Hyperlink"/>
@@ -3820,7 +3839,7 @@
           <w:sz w:val="24"/>
           <w:u w:val="single"/>
         </w:rPr>
-        <w:hyperlink r:id="rId25" w:history="1">
+        <w:hyperlink r:id="rId24" w:history="1">
           <w:r>
             <w:rPr>
               <w:rStyle w:val="Hyperlink"/>
@@ -3838,7 +3857,7 @@
           <w:sz w:val="24"/>
           <w:u w:val="single"/>
         </w:rPr>
-        <w:hyperlink r:id="rId25" w:history="1">
+        <w:hyperlink r:id="rId24" w:history="1">
           <w:r>
             <w:rPr>
               <w:rStyle w:val="Hyperlink"/>
@@ -4005,7 +4024,7 @@
           <w:sz w:val="24"/>
           <w:u w:val="single"/>
         </w:rPr>
-        <w:hyperlink r:id="rId26" w:history="1">
+        <w:hyperlink r:id="rId25" w:history="1">
           <w:r>
             <w:rPr>
               <w:rStyle w:val="Hyperlink"/>
@@ -4023,7 +4042,7 @@
           <w:sz w:val="24"/>
           <w:u w:val="single"/>
         </w:rPr>
-        <w:hyperlink r:id="rId26" w:history="1">
+        <w:hyperlink r:id="rId25" w:history="1">
           <w:r>
             <w:rPr>
               <w:rStyle w:val="Hyperlink"/>
@@ -4041,7 +4060,7 @@
           <w:sz w:val="24"/>
           <w:u w:val="single"/>
         </w:rPr>
-        <w:hyperlink r:id="rId26" w:history="1">
+        <w:hyperlink r:id="rId25" w:history="1">
           <w:r>
             <w:rPr>
               <w:rStyle w:val="Hyperlink"/>
@@ -4059,7 +4078,7 @@
           <w:sz w:val="24"/>
           <w:u w:val="single"/>
         </w:rPr>
-        <w:hyperlink r:id="rId26" w:history="1">
+        <w:hyperlink r:id="rId25" w:history="1">
           <w:r>
             <w:rPr>
               <w:rStyle w:val="Hyperlink"/>
@@ -4077,7 +4096,7 @@
           <w:sz w:val="24"/>
           <w:u w:val="single"/>
         </w:rPr>
-        <w:hyperlink r:id="rId26" w:history="1">
+        <w:hyperlink r:id="rId25" w:history="1">
           <w:r>
             <w:rPr>
               <w:rStyle w:val="Hyperlink"/>
@@ -4095,7 +4114,7 @@
           <w:sz w:val="24"/>
           <w:u w:val="single"/>
         </w:rPr>
-        <w:hyperlink r:id="rId26" w:history="1">
+        <w:hyperlink r:id="rId25" w:history="1">
           <w:r>
             <w:rPr>
               <w:rStyle w:val="Hyperlink"/>
@@ -4113,7 +4132,7 @@
           <w:sz w:val="24"/>
           <w:u w:val="single"/>
         </w:rPr>
-        <w:hyperlink r:id="rId26" w:history="1">
+        <w:hyperlink r:id="rId25" w:history="1">
           <w:r>
             <w:rPr>
               <w:rStyle w:val="Hyperlink"/>
@@ -4131,7 +4150,7 @@
           <w:sz w:val="24"/>
           <w:u w:val="single"/>
         </w:rPr>
-        <w:hyperlink r:id="rId26" w:history="1">
+        <w:hyperlink r:id="rId25" w:history="1">
           <w:r>
             <w:rPr>
               <w:rStyle w:val="Hyperlink"/>
@@ -4149,7 +4168,7 @@
           <w:sz w:val="24"/>
           <w:u w:val="single"/>
         </w:rPr>
-        <w:hyperlink r:id="rId26" w:history="1">
+        <w:hyperlink r:id="rId25" w:history="1">
           <w:r>
             <w:rPr>
               <w:rStyle w:val="Hyperlink"/>
@@ -4167,7 +4186,7 @@
           <w:sz w:val="24"/>
           <w:u w:val="single"/>
         </w:rPr>
-        <w:hyperlink r:id="rId26" w:history="1">
+        <w:hyperlink r:id="rId25" w:history="1">
           <w:r>
             <w:rPr>
               <w:rStyle w:val="Hyperlink"/>
@@ -4185,7 +4204,7 @@
           <w:sz w:val="24"/>
           <w:u w:val="single"/>
         </w:rPr>
-        <w:hyperlink r:id="rId26" w:history="1">
+        <w:hyperlink r:id="rId25" w:history="1">
           <w:r>
             <w:rPr>
               <w:rStyle w:val="Hyperlink"/>
@@ -4203,7 +4222,7 @@
           <w:sz w:val="24"/>
           <w:u w:val="single"/>
         </w:rPr>
-        <w:hyperlink r:id="rId26" w:history="1">
+        <w:hyperlink r:id="rId25" w:history="1">
           <w:r>
             <w:rPr>
               <w:rStyle w:val="Hyperlink"/>
@@ -4221,7 +4240,7 @@
           <w:sz w:val="24"/>
           <w:u w:val="single"/>
         </w:rPr>
-        <w:hyperlink r:id="rId26" w:history="1">
+        <w:hyperlink r:id="rId25" w:history="1">
           <w:r>
             <w:rPr>
               <w:rStyle w:val="Hyperlink"/>
@@ -4239,7 +4258,7 @@
           <w:sz w:val="24"/>
           <w:u w:val="single"/>
         </w:rPr>
-        <w:hyperlink r:id="rId26" w:history="1">
+        <w:hyperlink r:id="rId25" w:history="1">
           <w:r>
             <w:rPr>
               <w:rStyle w:val="Hyperlink"/>
@@ -4257,7 +4276,7 @@
           <w:sz w:val="24"/>
           <w:u w:val="single"/>
         </w:rPr>
-        <w:hyperlink r:id="rId26" w:history="1">
+        <w:hyperlink r:id="rId25" w:history="1">
           <w:r>
             <w:rPr>
               <w:rStyle w:val="Hyperlink"/>
@@ -4405,7 +4424,7 @@
           <w:sz w:val="24"/>
           <w:u w:val="single"/>
         </w:rPr>
-        <w:hyperlink r:id="rId27" w:history="1">
+        <w:hyperlink r:id="rId26" w:history="1">
           <w:r>
             <w:rPr>
               <w:rStyle w:val="Hyperlink"/>
@@ -4423,7 +4442,7 @@
           <w:sz w:val="24"/>
           <w:u w:val="single"/>
         </w:rPr>
-        <w:hyperlink r:id="rId27" w:history="1">
+        <w:hyperlink r:id="rId26" w:history="1">
           <w:r>
             <w:rPr>
               <w:rStyle w:val="Hyperlink"/>
@@ -4441,7 +4460,7 @@
           <w:sz w:val="24"/>
           <w:u w:val="single"/>
         </w:rPr>
-        <w:hyperlink r:id="rId27" w:history="1">
+        <w:hyperlink r:id="rId26" w:history="1">
           <w:r>
             <w:rPr>
               <w:rStyle w:val="Hyperlink"/>
@@ -4459,7 +4478,7 @@
           <w:sz w:val="24"/>
           <w:u w:val="single"/>
         </w:rPr>
-        <w:hyperlink r:id="rId27" w:history="1">
+        <w:hyperlink r:id="rId26" w:history="1">
           <w:r>
             <w:rPr>
               <w:rStyle w:val="Hyperlink"/>
@@ -4477,7 +4496,7 @@
           <w:sz w:val="24"/>
           <w:u w:val="single"/>
         </w:rPr>
-        <w:hyperlink r:id="rId27" w:history="1">
+        <w:hyperlink r:id="rId26" w:history="1">
           <w:r>
             <w:rPr>
               <w:rStyle w:val="Hyperlink"/>
@@ -4498,7 +4517,7 @@
           <w:sz w:val="24"/>
           <w:u w:val="single"/>
         </w:rPr>
-        <w:hyperlink r:id="rId27" w:history="1">
+        <w:hyperlink r:id="rId26" w:history="1">
           <w:r>
             <w:rPr>
               <w:rStyle w:val="Hyperlink"/>
@@ -4516,7 +4535,7 @@
           <w:sz w:val="24"/>
           <w:u w:val="single"/>
         </w:rPr>
-        <w:hyperlink r:id="rId27" w:history="1">
+        <w:hyperlink r:id="rId26" w:history="1">
           <w:r>
             <w:rPr>
               <w:rStyle w:val="Hyperlink"/>
@@ -4534,7 +4553,7 @@
           <w:sz w:val="24"/>
           <w:u w:val="single"/>
         </w:rPr>
-        <w:hyperlink r:id="rId27" w:history="1">
+        <w:hyperlink r:id="rId26" w:history="1">
           <w:r>
             <w:rPr>
               <w:rStyle w:val="Hyperlink"/>
@@ -4552,7 +4571,7 @@
           <w:sz w:val="24"/>
           <w:u w:val="single"/>
         </w:rPr>
-        <w:hyperlink r:id="rId27" w:history="1">
+        <w:hyperlink r:id="rId26" w:history="1">
           <w:r>
             <w:rPr>
               <w:rStyle w:val="Hyperlink"/>
@@ -4570,7 +4589,7 @@
           <w:sz w:val="24"/>
           <w:u w:val="single"/>
         </w:rPr>
-        <w:hyperlink r:id="rId27" w:history="1">
+        <w:hyperlink r:id="rId26" w:history="1">
           <w:r>
             <w:rPr>
               <w:rStyle w:val="Hyperlink"/>
@@ -4721,7 +4740,7 @@
           <w:sz w:val="24"/>
           <w:u w:val="single"/>
         </w:rPr>
-        <w:hyperlink r:id="rId28" w:history="1">
+        <w:hyperlink r:id="rId27" w:history="1">
           <w:r>
             <w:rPr>
               <w:rStyle w:val="Hyperlink"/>
@@ -4739,7 +4758,7 @@
           <w:sz w:val="24"/>
           <w:u w:val="single"/>
         </w:rPr>
-        <w:hyperlink r:id="rId28" w:history="1">
+        <w:hyperlink r:id="rId27" w:history="1">
           <w:r>
             <w:rPr>
               <w:rStyle w:val="Hyperlink"/>
@@ -4757,7 +4776,7 @@
           <w:sz w:val="24"/>
           <w:u w:val="single"/>
         </w:rPr>
-        <w:hyperlink r:id="rId28" w:history="1">
+        <w:hyperlink r:id="rId27" w:history="1">
           <w:r>
             <w:rPr>
               <w:rStyle w:val="Hyperlink"/>
@@ -4775,7 +4794,7 @@
           <w:sz w:val="24"/>
           <w:u w:val="single"/>
         </w:rPr>
-        <w:hyperlink r:id="rId28" w:history="1">
+        <w:hyperlink r:id="rId27" w:history="1">
           <w:r>
             <w:rPr>
               <w:rStyle w:val="Hyperlink"/>
@@ -4793,7 +4812,7 @@
           <w:sz w:val="24"/>
           <w:u w:val="single"/>
         </w:rPr>
-        <w:hyperlink r:id="rId28" w:history="1">
+        <w:hyperlink r:id="rId27" w:history="1">
           <w:r>
             <w:rPr>
               <w:rStyle w:val="Hyperlink"/>
@@ -4811,7 +4830,7 @@
           <w:sz w:val="24"/>
           <w:u w:val="single"/>
         </w:rPr>
-        <w:hyperlink r:id="rId28" w:history="1">
+        <w:hyperlink r:id="rId27" w:history="1">
           <w:r>
             <w:rPr>
               <w:rStyle w:val="Hyperlink"/>
@@ -4829,7 +4848,7 @@
           <w:sz w:val="24"/>
           <w:u w:val="single"/>
         </w:rPr>
-        <w:hyperlink r:id="rId28" w:history="1">
+        <w:hyperlink r:id="rId27" w:history="1">
           <w:r>
             <w:rPr>
               <w:rStyle w:val="Hyperlink"/>
@@ -4847,7 +4866,7 @@
           <w:sz w:val="24"/>
           <w:u w:val="single"/>
         </w:rPr>
-        <w:hyperlink r:id="rId28" w:history="1">
+        <w:hyperlink r:id="rId27" w:history="1">
           <w:r>
             <w:rPr>
               <w:rStyle w:val="Hyperlink"/>
@@ -4865,7 +4884,7 @@
           <w:sz w:val="24"/>
           <w:u w:val="single"/>
         </w:rPr>
-        <w:hyperlink r:id="rId28" w:history="1">
+        <w:hyperlink r:id="rId27" w:history="1">
           <w:r>
             <w:rPr>
               <w:rStyle w:val="Hyperlink"/>

--- a/EXPORTS/DOCX/published/niveau3/Dutch/JustinusNassau.docx
+++ b/EXPORTS/DOCX/published/niveau3/Dutch/JustinusNassau.docx
@@ -3086,7 +3086,7 @@
           <w:sz w:val="24"/>
           <w:u w:val="single"/>
         </w:rPr>
-        <w:hyperlink r:id="rId20" w:history="1">
+        <w:hyperlink r:id="rId21" w:history="1">
           <w:r>
             <w:rPr>
               <w:rStyle w:val="Hyperlink"/>
@@ -3103,14 +3103,7 @@
           <w:color w:val="000000"/>
           <w:sz w:val="24"/>
         </w:rPr>
-        <w:hyperlink r:id="rId20" w:history="1">
-          <w:r>
-            <w:rPr>
-              <w:rStyle w:val="Hyperlink"/>
-            </w:rPr>
-            <w:t xml:space="preserve">, </w:t>
-          </w:r>
-        </w:hyperlink>
+        <w:t xml:space="preserve">, </w:t>
       </w:r>
       <w:r>
         <w:rPr>
@@ -3121,7 +3114,7 @@
           <w:sz w:val="24"/>
           <w:u w:val="single"/>
         </w:rPr>
-        <w:hyperlink r:id="rId20" w:history="1">
+        <w:hyperlink r:id="rId22" w:history="1">
           <w:r>
             <w:rPr>
               <w:rStyle w:val="Hyperlink"/>
@@ -3150,7 +3143,7 @@
           <w:sz w:val="24"/>
           <w:u w:val="single"/>
         </w:rPr>
-        <w:hyperlink r:id="rId20" w:history="1">
+        <w:hyperlink r:id="rId22" w:history="1">
           <w:r>
             <w:rPr>
               <w:rStyle w:val="Hyperlink"/>
@@ -3168,7 +3161,7 @@
           <w:sz w:val="24"/>
           <w:u w:val="single"/>
         </w:rPr>
-        <w:hyperlink r:id="rId20" w:history="1">
+        <w:hyperlink r:id="rId22" w:history="1">
           <w:r>
             <w:rPr>
               <w:rStyle w:val="Hyperlink"/>
@@ -3299,7 +3292,7 @@
           <w:sz w:val="24"/>
           <w:u w:val="single"/>
         </w:rPr>
-        <w:hyperlink r:id="rId22" w:history="1">
+        <w:hyperlink r:id="rId23" w:history="1">
           <w:r>
             <w:rPr>
               <w:rStyle w:val="Hyperlink"/>
@@ -3317,7 +3310,7 @@
           <w:sz w:val="24"/>
           <w:u w:val="single"/>
         </w:rPr>
-        <w:hyperlink r:id="rId22" w:history="1">
+        <w:hyperlink r:id="rId23" w:history="1">
           <w:r>
             <w:rPr>
               <w:rStyle w:val="Hyperlink"/>
@@ -3335,7 +3328,7 @@
           <w:sz w:val="24"/>
           <w:u w:val="single"/>
         </w:rPr>
-        <w:hyperlink r:id="rId22" w:history="1">
+        <w:hyperlink r:id="rId23" w:history="1">
           <w:r>
             <w:rPr>
               <w:rStyle w:val="Hyperlink"/>
@@ -3353,7 +3346,7 @@
           <w:sz w:val="24"/>
           <w:u w:val="single"/>
         </w:rPr>
-        <w:hyperlink r:id="rId22" w:history="1">
+        <w:hyperlink r:id="rId23" w:history="1">
           <w:r>
             <w:rPr>
               <w:rStyle w:val="Hyperlink"/>
@@ -3381,7 +3374,7 @@
           <w:sz w:val="24"/>
           <w:u w:val="single"/>
         </w:rPr>
-        <w:hyperlink r:id="rId23" w:history="1">
+        <w:hyperlink r:id="rId24" w:history="1">
           <w:r>
             <w:rPr>
               <w:rStyle w:val="Hyperlink"/>
@@ -3558,7 +3551,7 @@
           <w:sz w:val="24"/>
           <w:u w:val="single"/>
         </w:rPr>
-        <w:hyperlink r:id="rId24" w:history="1">
+        <w:hyperlink r:id="rId25" w:history="1">
           <w:r>
             <w:rPr>
               <w:rStyle w:val="Hyperlink"/>
@@ -3576,7 +3569,7 @@
           <w:sz w:val="24"/>
           <w:u w:val="single"/>
         </w:rPr>
-        <w:hyperlink r:id="rId24" w:history="1">
+        <w:hyperlink r:id="rId25" w:history="1">
           <w:r>
             <w:rPr>
               <w:rStyle w:val="Hyperlink"/>
@@ -3594,7 +3587,7 @@
           <w:sz w:val="24"/>
           <w:u w:val="single"/>
         </w:rPr>
-        <w:hyperlink r:id="rId24" w:history="1">
+        <w:hyperlink r:id="rId25" w:history="1">
           <w:r>
             <w:rPr>
               <w:rStyle w:val="Hyperlink"/>
@@ -3612,7 +3605,7 @@
           <w:sz w:val="24"/>
           <w:u w:val="single"/>
         </w:rPr>
-        <w:hyperlink r:id="rId24" w:history="1">
+        <w:hyperlink r:id="rId25" w:history="1">
           <w:r>
             <w:rPr>
               <w:rStyle w:val="Hyperlink"/>
@@ -3630,7 +3623,7 @@
           <w:sz w:val="24"/>
           <w:u w:val="single"/>
         </w:rPr>
-        <w:hyperlink r:id="rId24" w:history="1">
+        <w:hyperlink r:id="rId25" w:history="1">
           <w:r>
             <w:rPr>
               <w:rStyle w:val="Hyperlink"/>
@@ -3648,7 +3641,7 @@
           <w:sz w:val="24"/>
           <w:u w:val="single"/>
         </w:rPr>
-        <w:hyperlink r:id="rId24" w:history="1">
+        <w:hyperlink r:id="rId25" w:history="1">
           <w:r>
             <w:rPr>
               <w:rStyle w:val="Hyperlink"/>
@@ -3666,7 +3659,7 @@
           <w:sz w:val="24"/>
           <w:u w:val="single"/>
         </w:rPr>
-        <w:hyperlink r:id="rId24" w:history="1">
+        <w:hyperlink r:id="rId25" w:history="1">
           <w:r>
             <w:rPr>
               <w:rStyle w:val="Hyperlink"/>
@@ -3684,7 +3677,7 @@
           <w:sz w:val="24"/>
           <w:u w:val="single"/>
         </w:rPr>
-        <w:hyperlink r:id="rId24" w:history="1">
+        <w:hyperlink r:id="rId25" w:history="1">
           <w:r>
             <w:rPr>
               <w:rStyle w:val="Hyperlink"/>
@@ -3702,7 +3695,7 @@
           <w:sz w:val="24"/>
           <w:u w:val="single"/>
         </w:rPr>
-        <w:hyperlink r:id="rId24" w:history="1">
+        <w:hyperlink r:id="rId25" w:history="1">
           <w:r>
             <w:rPr>
               <w:rStyle w:val="Hyperlink"/>
@@ -3720,7 +3713,7 @@
           <w:sz w:val="24"/>
           <w:u w:val="single"/>
         </w:rPr>
-        <w:hyperlink r:id="rId24" w:history="1">
+        <w:hyperlink r:id="rId25" w:history="1">
           <w:r>
             <w:rPr>
               <w:rStyle w:val="Hyperlink"/>
@@ -3738,7 +3731,7 @@
           <w:sz w:val="24"/>
           <w:u w:val="single"/>
         </w:rPr>
-        <w:hyperlink r:id="rId24" w:history="1">
+        <w:hyperlink r:id="rId25" w:history="1">
           <w:r>
             <w:rPr>
               <w:rStyle w:val="Hyperlink"/>
@@ -3756,7 +3749,7 @@
           <w:sz w:val="24"/>
           <w:u w:val="single"/>
         </w:rPr>
-        <w:hyperlink r:id="rId24" w:history="1">
+        <w:hyperlink r:id="rId25" w:history="1">
           <w:r>
             <w:rPr>
               <w:rStyle w:val="Hyperlink"/>
@@ -3774,7 +3767,7 @@
           <w:sz w:val="24"/>
           <w:u w:val="single"/>
         </w:rPr>
-        <w:hyperlink r:id="rId24" w:history="1">
+        <w:hyperlink r:id="rId25" w:history="1">
           <w:r>
             <w:rPr>
               <w:rStyle w:val="Hyperlink"/>
@@ -3792,7 +3785,7 @@
           <w:sz w:val="24"/>
           <w:u w:val="single"/>
         </w:rPr>
-        <w:hyperlink r:id="rId24" w:history="1">
+        <w:hyperlink r:id="rId25" w:history="1">
           <w:r>
             <w:rPr>
               <w:rStyle w:val="Hyperlink"/>
@@ -3810,7 +3803,7 @@
           <w:sz w:val="24"/>
           <w:u w:val="single"/>
         </w:rPr>
-        <w:hyperlink r:id="rId24" w:history="1">
+        <w:hyperlink r:id="rId25" w:history="1">
           <w:r>
             <w:rPr>
               <w:rStyle w:val="Hyperlink"/>
@@ -3839,7 +3832,7 @@
           <w:sz w:val="24"/>
           <w:u w:val="single"/>
         </w:rPr>
-        <w:hyperlink r:id="rId24" w:history="1">
+        <w:hyperlink r:id="rId25" w:history="1">
           <w:r>
             <w:rPr>
               <w:rStyle w:val="Hyperlink"/>
@@ -3857,7 +3850,7 @@
           <w:sz w:val="24"/>
           <w:u w:val="single"/>
         </w:rPr>
-        <w:hyperlink r:id="rId24" w:history="1">
+        <w:hyperlink r:id="rId25" w:history="1">
           <w:r>
             <w:rPr>
               <w:rStyle w:val="Hyperlink"/>
@@ -4024,7 +4017,7 @@
           <w:sz w:val="24"/>
           <w:u w:val="single"/>
         </w:rPr>
-        <w:hyperlink r:id="rId25" w:history="1">
+        <w:hyperlink r:id="rId26" w:history="1">
           <w:r>
             <w:rPr>
               <w:rStyle w:val="Hyperlink"/>
@@ -4042,7 +4035,7 @@
           <w:sz w:val="24"/>
           <w:u w:val="single"/>
         </w:rPr>
-        <w:hyperlink r:id="rId25" w:history="1">
+        <w:hyperlink r:id="rId26" w:history="1">
           <w:r>
             <w:rPr>
               <w:rStyle w:val="Hyperlink"/>
@@ -4060,7 +4053,7 @@
           <w:sz w:val="24"/>
           <w:u w:val="single"/>
         </w:rPr>
-        <w:hyperlink r:id="rId25" w:history="1">
+        <w:hyperlink r:id="rId26" w:history="1">
           <w:r>
             <w:rPr>
               <w:rStyle w:val="Hyperlink"/>
@@ -4078,7 +4071,7 @@
           <w:sz w:val="24"/>
           <w:u w:val="single"/>
         </w:rPr>
-        <w:hyperlink r:id="rId25" w:history="1">
+        <w:hyperlink r:id="rId26" w:history="1">
           <w:r>
             <w:rPr>
               <w:rStyle w:val="Hyperlink"/>
@@ -4096,7 +4089,7 @@
           <w:sz w:val="24"/>
           <w:u w:val="single"/>
         </w:rPr>
-        <w:hyperlink r:id="rId25" w:history="1">
+        <w:hyperlink r:id="rId26" w:history="1">
           <w:r>
             <w:rPr>
               <w:rStyle w:val="Hyperlink"/>
@@ -4114,7 +4107,7 @@
           <w:sz w:val="24"/>
           <w:u w:val="single"/>
         </w:rPr>
-        <w:hyperlink r:id="rId25" w:history="1">
+        <w:hyperlink r:id="rId26" w:history="1">
           <w:r>
             <w:rPr>
               <w:rStyle w:val="Hyperlink"/>
@@ -4132,7 +4125,7 @@
           <w:sz w:val="24"/>
           <w:u w:val="single"/>
         </w:rPr>
-        <w:hyperlink r:id="rId25" w:history="1">
+        <w:hyperlink r:id="rId26" w:history="1">
           <w:r>
             <w:rPr>
               <w:rStyle w:val="Hyperlink"/>
@@ -4150,7 +4143,7 @@
           <w:sz w:val="24"/>
           <w:u w:val="single"/>
         </w:rPr>
-        <w:hyperlink r:id="rId25" w:history="1">
+        <w:hyperlink r:id="rId26" w:history="1">
           <w:r>
             <w:rPr>
               <w:rStyle w:val="Hyperlink"/>
@@ -4168,7 +4161,7 @@
           <w:sz w:val="24"/>
           <w:u w:val="single"/>
         </w:rPr>
-        <w:hyperlink r:id="rId25" w:history="1">
+        <w:hyperlink r:id="rId26" w:history="1">
           <w:r>
             <w:rPr>
               <w:rStyle w:val="Hyperlink"/>
@@ -4186,7 +4179,7 @@
           <w:sz w:val="24"/>
           <w:u w:val="single"/>
         </w:rPr>
-        <w:hyperlink r:id="rId25" w:history="1">
+        <w:hyperlink r:id="rId26" w:history="1">
           <w:r>
             <w:rPr>
               <w:rStyle w:val="Hyperlink"/>
@@ -4204,7 +4197,7 @@
           <w:sz w:val="24"/>
           <w:u w:val="single"/>
         </w:rPr>
-        <w:hyperlink r:id="rId25" w:history="1">
+        <w:hyperlink r:id="rId26" w:history="1">
           <w:r>
             <w:rPr>
               <w:rStyle w:val="Hyperlink"/>
@@ -4222,7 +4215,7 @@
           <w:sz w:val="24"/>
           <w:u w:val="single"/>
         </w:rPr>
-        <w:hyperlink r:id="rId25" w:history="1">
+        <w:hyperlink r:id="rId26" w:history="1">
           <w:r>
             <w:rPr>
               <w:rStyle w:val="Hyperlink"/>
@@ -4240,7 +4233,7 @@
           <w:sz w:val="24"/>
           <w:u w:val="single"/>
         </w:rPr>
-        <w:hyperlink r:id="rId25" w:history="1">
+        <w:hyperlink r:id="rId26" w:history="1">
           <w:r>
             <w:rPr>
               <w:rStyle w:val="Hyperlink"/>
@@ -4258,7 +4251,7 @@
           <w:sz w:val="24"/>
           <w:u w:val="single"/>
         </w:rPr>
-        <w:hyperlink r:id="rId25" w:history="1">
+        <w:hyperlink r:id="rId26" w:history="1">
           <w:r>
             <w:rPr>
               <w:rStyle w:val="Hyperlink"/>
@@ -4276,7 +4269,7 @@
           <w:sz w:val="24"/>
           <w:u w:val="single"/>
         </w:rPr>
-        <w:hyperlink r:id="rId25" w:history="1">
+        <w:hyperlink r:id="rId26" w:history="1">
           <w:r>
             <w:rPr>
               <w:rStyle w:val="Hyperlink"/>
@@ -4424,7 +4417,7 @@
           <w:sz w:val="24"/>
           <w:u w:val="single"/>
         </w:rPr>
-        <w:hyperlink r:id="rId26" w:history="1">
+        <w:hyperlink r:id="rId27" w:history="1">
           <w:r>
             <w:rPr>
               <w:rStyle w:val="Hyperlink"/>
@@ -4442,7 +4435,7 @@
           <w:sz w:val="24"/>
           <w:u w:val="single"/>
         </w:rPr>
-        <w:hyperlink r:id="rId26" w:history="1">
+        <w:hyperlink r:id="rId27" w:history="1">
           <w:r>
             <w:rPr>
               <w:rStyle w:val="Hyperlink"/>
@@ -4460,7 +4453,7 @@
           <w:sz w:val="24"/>
           <w:u w:val="single"/>
         </w:rPr>
-        <w:hyperlink r:id="rId26" w:history="1">
+        <w:hyperlink r:id="rId27" w:history="1">
           <w:r>
             <w:rPr>
               <w:rStyle w:val="Hyperlink"/>
@@ -4478,7 +4471,7 @@
           <w:sz w:val="24"/>
           <w:u w:val="single"/>
         </w:rPr>
-        <w:hyperlink r:id="rId26" w:history="1">
+        <w:hyperlink r:id="rId27" w:history="1">
           <w:r>
             <w:rPr>
               <w:rStyle w:val="Hyperlink"/>
@@ -4496,7 +4489,7 @@
           <w:sz w:val="24"/>
           <w:u w:val="single"/>
         </w:rPr>
-        <w:hyperlink r:id="rId26" w:history="1">
+        <w:hyperlink r:id="rId27" w:history="1">
           <w:r>
             <w:rPr>
               <w:rStyle w:val="Hyperlink"/>
@@ -4517,7 +4510,7 @@
           <w:sz w:val="24"/>
           <w:u w:val="single"/>
         </w:rPr>
-        <w:hyperlink r:id="rId26" w:history="1">
+        <w:hyperlink r:id="rId27" w:history="1">
           <w:r>
             <w:rPr>
               <w:rStyle w:val="Hyperlink"/>
@@ -4535,7 +4528,7 @@
           <w:sz w:val="24"/>
           <w:u w:val="single"/>
         </w:rPr>
-        <w:hyperlink r:id="rId26" w:history="1">
+        <w:hyperlink r:id="rId27" w:history="1">
           <w:r>
             <w:rPr>
               <w:rStyle w:val="Hyperlink"/>
@@ -4553,7 +4546,7 @@
           <w:sz w:val="24"/>
           <w:u w:val="single"/>
         </w:rPr>
-        <w:hyperlink r:id="rId26" w:history="1">
+        <w:hyperlink r:id="rId27" w:history="1">
           <w:r>
             <w:rPr>
               <w:rStyle w:val="Hyperlink"/>
@@ -4571,7 +4564,7 @@
           <w:sz w:val="24"/>
           <w:u w:val="single"/>
         </w:rPr>
-        <w:hyperlink r:id="rId26" w:history="1">
+        <w:hyperlink r:id="rId27" w:history="1">
           <w:r>
             <w:rPr>
               <w:rStyle w:val="Hyperlink"/>
@@ -4589,7 +4582,7 @@
           <w:sz w:val="24"/>
           <w:u w:val="single"/>
         </w:rPr>
-        <w:hyperlink r:id="rId26" w:history="1">
+        <w:hyperlink r:id="rId27" w:history="1">
           <w:r>
             <w:rPr>
               <w:rStyle w:val="Hyperlink"/>
@@ -4740,7 +4733,7 @@
           <w:sz w:val="24"/>
           <w:u w:val="single"/>
         </w:rPr>
-        <w:hyperlink r:id="rId27" w:history="1">
+        <w:hyperlink r:id="rId28" w:history="1">
           <w:r>
             <w:rPr>
               <w:rStyle w:val="Hyperlink"/>
@@ -4758,7 +4751,7 @@
           <w:sz w:val="24"/>
           <w:u w:val="single"/>
         </w:rPr>
-        <w:hyperlink r:id="rId27" w:history="1">
+        <w:hyperlink r:id="rId28" w:history="1">
           <w:r>
             <w:rPr>
               <w:rStyle w:val="Hyperlink"/>
@@ -4776,7 +4769,7 @@
           <w:sz w:val="24"/>
           <w:u w:val="single"/>
         </w:rPr>
-        <w:hyperlink r:id="rId27" w:history="1">
+        <w:hyperlink r:id="rId28" w:history="1">
           <w:r>
             <w:rPr>
               <w:rStyle w:val="Hyperlink"/>
@@ -4794,7 +4787,7 @@
           <w:sz w:val="24"/>
           <w:u w:val="single"/>
         </w:rPr>
-        <w:hyperlink r:id="rId27" w:history="1">
+        <w:hyperlink r:id="rId28" w:history="1">
           <w:r>
             <w:rPr>
               <w:rStyle w:val="Hyperlink"/>
@@ -4812,7 +4805,7 @@
           <w:sz w:val="24"/>
           <w:u w:val="single"/>
         </w:rPr>
-        <w:hyperlink r:id="rId27" w:history="1">
+        <w:hyperlink r:id="rId28" w:history="1">
           <w:r>
             <w:rPr>
               <w:rStyle w:val="Hyperlink"/>
@@ -4830,7 +4823,7 @@
           <w:sz w:val="24"/>
           <w:u w:val="single"/>
         </w:rPr>
-        <w:hyperlink r:id="rId27" w:history="1">
+        <w:hyperlink r:id="rId28" w:history="1">
           <w:r>
             <w:rPr>
               <w:rStyle w:val="Hyperlink"/>
@@ -4848,7 +4841,7 @@
           <w:sz w:val="24"/>
           <w:u w:val="single"/>
         </w:rPr>
-        <w:hyperlink r:id="rId27" w:history="1">
+        <w:hyperlink r:id="rId28" w:history="1">
           <w:r>
             <w:rPr>
               <w:rStyle w:val="Hyperlink"/>
@@ -4866,7 +4859,7 @@
           <w:sz w:val="24"/>
           <w:u w:val="single"/>
         </w:rPr>
-        <w:hyperlink r:id="rId27" w:history="1">
+        <w:hyperlink r:id="rId28" w:history="1">
           <w:r>
             <w:rPr>
               <w:rStyle w:val="Hyperlink"/>
@@ -4884,7 +4877,7 @@
           <w:sz w:val="24"/>
           <w:u w:val="single"/>
         </w:rPr>
-        <w:hyperlink r:id="rId27" w:history="1">
+        <w:hyperlink r:id="rId28" w:history="1">
           <w:r>
             <w:rPr>
               <w:rStyle w:val="Hyperlink"/>

--- a/EXPORTS/DOCX/published/niveau3/Dutch/JustinusNassau.docx
+++ b/EXPORTS/DOCX/published/niveau3/Dutch/JustinusNassau.docx
@@ -309,7 +309,7 @@
           <w:sz w:val="24"/>
           <w:u w:val="single"/>
         </w:rPr>
-        <w:hyperlink r:id="rId10" w:history="1">
+        <w:hyperlink r:id="rId9" w:history="1">
           <w:r>
             <w:rPr>
               <w:rStyle w:val="Hyperlink"/>
@@ -356,7 +356,7 @@
           <w:sz w:val="24"/>
           <w:u w:val="single"/>
         </w:rPr>
-        <w:hyperlink r:id="rId9" w:history="1">
+        <w:hyperlink r:id="rId10" w:history="1">
           <w:r>
             <w:rPr>
               <w:rStyle w:val="Hyperlink"/>
@@ -374,7 +374,7 @@
           <w:sz w:val="24"/>
           <w:u w:val="single"/>
         </w:rPr>
-        <w:hyperlink r:id="rId9" w:history="1">
+        <w:hyperlink r:id="rId10" w:history="1">
           <w:r>
             <w:rPr>
               <w:rStyle w:val="Hyperlink"/>
@@ -668,9 +668,15 @@
           <w:i w:val="0"/>
           <w:color w:val="0066CC"/>
           <w:sz w:val="24"/>
-          <w:u w:val="single"/>
-        </w:rPr>
-        <w:t>c</w:t>
+        </w:rPr>
+        <w:hyperlink r:id="rId12" w:history="1">
+          <w:r>
+            <w:rPr>
+              <w:rStyle w:val="Hyperlink"/>
+            </w:rPr>
+            <w:t>c</w:t>
+          </w:r>
+        </w:hyperlink>
       </w:r>
       <w:r>
         <w:rPr>
@@ -3068,7 +3074,7 @@
           <w:sz w:val="24"/>
           <w:u w:val="single"/>
         </w:rPr>
-        <w:hyperlink r:id="rId21" w:history="1">
+        <w:hyperlink r:id="rId20" w:history="1">
           <w:r>
             <w:rPr>
               <w:rStyle w:val="Hyperlink"/>
@@ -3086,7 +3092,7 @@
           <w:sz w:val="24"/>
           <w:u w:val="single"/>
         </w:rPr>
-        <w:hyperlink r:id="rId21" w:history="1">
+        <w:hyperlink r:id="rId20" w:history="1">
           <w:r>
             <w:rPr>
               <w:rStyle w:val="Hyperlink"/>
@@ -3114,7 +3120,7 @@
           <w:sz w:val="24"/>
           <w:u w:val="single"/>
         </w:rPr>
-        <w:hyperlink r:id="rId22" w:history="1">
+        <w:hyperlink r:id="rId20" w:history="1">
           <w:r>
             <w:rPr>
               <w:rStyle w:val="Hyperlink"/>

--- a/EXPORTS/DOCX/published/niveau3/Dutch/JustinusNassau.docx
+++ b/EXPORTS/DOCX/published/niveau3/Dutch/JustinusNassau.docx
@@ -309,7 +309,7 @@
           <w:sz w:val="24"/>
           <w:u w:val="single"/>
         </w:rPr>
-        <w:hyperlink r:id="rId9" w:history="1">
+        <w:hyperlink r:id="rId10" w:history="1">
           <w:r>
             <w:rPr>
               <w:rStyle w:val="Hyperlink"/>
@@ -356,7 +356,7 @@
           <w:sz w:val="24"/>
           <w:u w:val="single"/>
         </w:rPr>
-        <w:hyperlink r:id="rId10" w:history="1">
+        <w:hyperlink r:id="rId9" w:history="1">
           <w:r>
             <w:rPr>
               <w:rStyle w:val="Hyperlink"/>
@@ -374,7 +374,7 @@
           <w:sz w:val="24"/>
           <w:u w:val="single"/>
         </w:rPr>
-        <w:hyperlink r:id="rId10" w:history="1">
+        <w:hyperlink r:id="rId9" w:history="1">
           <w:r>
             <w:rPr>
               <w:rStyle w:val="Hyperlink"/>
@@ -668,15 +668,9 @@
           <w:i w:val="0"/>
           <w:color w:val="0066CC"/>
           <w:sz w:val="24"/>
-        </w:rPr>
-        <w:hyperlink r:id="rId12" w:history="1">
-          <w:r>
-            <w:rPr>
-              <w:rStyle w:val="Hyperlink"/>
-            </w:rPr>
-            <w:t>c</w:t>
-          </w:r>
-        </w:hyperlink>
+          <w:u w:val="single"/>
+        </w:rPr>
+        <w:t>c</w:t>
       </w:r>
       <w:r>
         <w:rPr>
@@ -3074,7 +3068,7 @@
           <w:sz w:val="24"/>
           <w:u w:val="single"/>
         </w:rPr>
-        <w:hyperlink r:id="rId20" w:history="1">
+        <w:hyperlink r:id="rId21" w:history="1">
           <w:r>
             <w:rPr>
               <w:rStyle w:val="Hyperlink"/>
@@ -3092,7 +3086,7 @@
           <w:sz w:val="24"/>
           <w:u w:val="single"/>
         </w:rPr>
-        <w:hyperlink r:id="rId20" w:history="1">
+        <w:hyperlink r:id="rId21" w:history="1">
           <w:r>
             <w:rPr>
               <w:rStyle w:val="Hyperlink"/>
@@ -3103,13 +3097,21 @@
       </w:r>
       <w:r>
         <w:rPr>
+          <w:u w:val="single" w:color="0066cc"/>
           <w:rFonts w:ascii="Charis SIL Regular" w:hAnsi="Charis SIL Regular" w:eastAsia="Charis SIL Regular"/>
           <w:b w:val="0"/>
           <w:i w:val="0"/>
           <w:color w:val="000000"/>
           <w:sz w:val="24"/>
         </w:rPr>
-        <w:t xml:space="preserve">, </w:t>
+        <w:hyperlink r:id="rId20" w:history="1">
+          <w:r>
+            <w:rPr>
+              <w:rStyle w:val="Hyperlink"/>
+            </w:rPr>
+            <w:t xml:space="preserve">, </w:t>
+          </w:r>
+        </w:hyperlink>
       </w:r>
       <w:r>
         <w:rPr>
@@ -3120,7 +3122,7 @@
           <w:sz w:val="24"/>
           <w:u w:val="single"/>
         </w:rPr>
-        <w:hyperlink r:id="rId20" w:history="1">
+        <w:hyperlink r:id="rId22" w:history="1">
           <w:r>
             <w:rPr>
               <w:rStyle w:val="Hyperlink"/>
@@ -3149,7 +3151,7 @@
           <w:sz w:val="24"/>
           <w:u w:val="single"/>
         </w:rPr>
-        <w:hyperlink r:id="rId22" w:history="1">
+        <w:hyperlink r:id="rId20" w:history="1">
           <w:r>
             <w:rPr>
               <w:rStyle w:val="Hyperlink"/>

--- a/EXPORTS/DOCX/published/niveau3/Dutch/JustinusNassau.docx
+++ b/EXPORTS/DOCX/published/niveau3/Dutch/JustinusNassau.docx
@@ -309,7 +309,7 @@
           <w:sz w:val="24"/>
           <w:u w:val="single"/>
         </w:rPr>
-        <w:hyperlink r:id="rId10" w:history="1">
+        <w:hyperlink r:id="rId9" w:history="1">
           <w:r>
             <w:rPr>
               <w:rStyle w:val="Hyperlink"/>
@@ -338,7 +338,7 @@
           <w:sz w:val="24"/>
           <w:u w:val="single"/>
         </w:rPr>
-        <w:hyperlink r:id="rId10" w:history="1">
+        <w:hyperlink r:id="rId9" w:history="1">
           <w:r>
             <w:rPr>
               <w:rStyle w:val="Hyperlink"/>
@@ -374,7 +374,7 @@
           <w:sz w:val="24"/>
           <w:u w:val="single"/>
         </w:rPr>
-        <w:hyperlink r:id="rId9" w:history="1">
+        <w:hyperlink r:id="rId10" w:history="1">
           <w:r>
             <w:rPr>
               <w:rStyle w:val="Hyperlink"/>
@@ -492,7 +492,7 @@
           <w:sz w:val="24"/>
           <w:u w:val="single"/>
         </w:rPr>
-        <w:hyperlink r:id="rId10" w:history="1">
+        <w:hyperlink r:id="rId11" w:history="1">
           <w:r>
             <w:rPr>
               <w:rStyle w:val="Hyperlink"/>
@@ -510,7 +510,7 @@
           <w:sz w:val="24"/>
           <w:u w:val="single"/>
         </w:rPr>
-        <w:hyperlink r:id="rId10" w:history="1">
+        <w:hyperlink r:id="rId11" w:history="1">
           <w:r>
             <w:rPr>
               <w:rStyle w:val="Hyperlink"/>
@@ -3086,7 +3086,7 @@
           <w:sz w:val="24"/>
           <w:u w:val="single"/>
         </w:rPr>
-        <w:hyperlink r:id="rId21" w:history="1">
+        <w:hyperlink r:id="rId20" w:history="1">
           <w:r>
             <w:rPr>
               <w:rStyle w:val="Hyperlink"/>
@@ -3097,21 +3097,13 @@
       </w:r>
       <w:r>
         <w:rPr>
-          <w:u w:val="single" w:color="0066cc"/>
           <w:rFonts w:ascii="Charis SIL Regular" w:hAnsi="Charis SIL Regular" w:eastAsia="Charis SIL Regular"/>
           <w:b w:val="0"/>
           <w:i w:val="0"/>
           <w:color w:val="000000"/>
           <w:sz w:val="24"/>
         </w:rPr>
-        <w:hyperlink r:id="rId20" w:history="1">
-          <w:r>
-            <w:rPr>
-              <w:rStyle w:val="Hyperlink"/>
-            </w:rPr>
-            <w:t xml:space="preserve">, </w:t>
-          </w:r>
-        </w:hyperlink>
+        <w:t xml:space="preserve">, </w:t>
       </w:r>
       <w:r>
         <w:rPr>
@@ -3122,7 +3114,7 @@
           <w:sz w:val="24"/>
           <w:u w:val="single"/>
         </w:rPr>
-        <w:hyperlink r:id="rId22" w:history="1">
+        <w:hyperlink r:id="rId20" w:history="1">
           <w:r>
             <w:rPr>
               <w:rStyle w:val="Hyperlink"/>
@@ -3151,7 +3143,7 @@
           <w:sz w:val="24"/>
           <w:u w:val="single"/>
         </w:rPr>
-        <w:hyperlink r:id="rId20" w:history="1">
+        <w:hyperlink r:id="rId22" w:history="1">
           <w:r>
             <w:rPr>
               <w:rStyle w:val="Hyperlink"/>
@@ -3400,7 +3392,7 @@
           <w:sz w:val="24"/>
           <w:u w:val="single"/>
         </w:rPr>
-        <w:hyperlink r:id="rId23" w:history="1">
+        <w:hyperlink r:id="rId24" w:history="1">
           <w:r>
             <w:rPr>
               <w:rStyle w:val="Hyperlink"/>

--- a/EXPORTS/DOCX/published/niveau3/Dutch/JustinusNassau.docx
+++ b/EXPORTS/DOCX/published/niveau3/Dutch/JustinusNassau.docx
@@ -309,7 +309,7 @@
           <w:sz w:val="24"/>
           <w:u w:val="single"/>
         </w:rPr>
-        <w:hyperlink r:id="rId9" w:history="1">
+        <w:hyperlink r:id="rId10" w:history="1">
           <w:r>
             <w:rPr>
               <w:rStyle w:val="Hyperlink"/>
@@ -338,7 +338,7 @@
           <w:sz w:val="24"/>
           <w:u w:val="single"/>
         </w:rPr>
-        <w:hyperlink r:id="rId9" w:history="1">
+        <w:hyperlink r:id="rId10" w:history="1">
           <w:r>
             <w:rPr>
               <w:rStyle w:val="Hyperlink"/>
@@ -356,7 +356,7 @@
           <w:sz w:val="24"/>
           <w:u w:val="single"/>
         </w:rPr>
-        <w:hyperlink r:id="rId9" w:history="1">
+        <w:hyperlink r:id="rId10" w:history="1">
           <w:r>
             <w:rPr>
               <w:rStyle w:val="Hyperlink"/>
@@ -374,7 +374,7 @@
           <w:sz w:val="24"/>
           <w:u w:val="single"/>
         </w:rPr>
-        <w:hyperlink r:id="rId10" w:history="1">
+        <w:hyperlink r:id="rId9" w:history="1">
           <w:r>
             <w:rPr>
               <w:rStyle w:val="Hyperlink"/>
@@ -492,7 +492,7 @@
           <w:sz w:val="24"/>
           <w:u w:val="single"/>
         </w:rPr>
-        <w:hyperlink r:id="rId11" w:history="1">
+        <w:hyperlink r:id="rId10" w:history="1">
           <w:r>
             <w:rPr>
               <w:rStyle w:val="Hyperlink"/>
@@ -510,7 +510,7 @@
           <w:sz w:val="24"/>
           <w:u w:val="single"/>
         </w:rPr>
-        <w:hyperlink r:id="rId11" w:history="1">
+        <w:hyperlink r:id="rId10" w:history="1">
           <w:r>
             <w:rPr>
               <w:rStyle w:val="Hyperlink"/>
@@ -668,9 +668,15 @@
           <w:i w:val="0"/>
           <w:color w:val="0066CC"/>
           <w:sz w:val="24"/>
-          <w:u w:val="single"/>
-        </w:rPr>
-        <w:t>c</w:t>
+        </w:rPr>
+        <w:hyperlink r:id="rId12" w:history="1">
+          <w:r>
+            <w:rPr>
+              <w:rStyle w:val="Hyperlink"/>
+            </w:rPr>
+            <w:t>c</w:t>
+          </w:r>
+        </w:hyperlink>
       </w:r>
       <w:r>
         <w:rPr>
@@ -3086,7 +3092,7 @@
           <w:sz w:val="24"/>
           <w:u w:val="single"/>
         </w:rPr>
-        <w:hyperlink r:id="rId20" w:history="1">
+        <w:hyperlink r:id="rId21" w:history="1">
           <w:r>
             <w:rPr>
               <w:rStyle w:val="Hyperlink"/>
@@ -3114,7 +3120,7 @@
           <w:sz w:val="24"/>
           <w:u w:val="single"/>
         </w:rPr>
-        <w:hyperlink r:id="rId20" w:history="1">
+        <w:hyperlink r:id="rId22" w:history="1">
           <w:r>
             <w:rPr>
               <w:rStyle w:val="Hyperlink"/>
@@ -3161,7 +3167,7 @@
           <w:sz w:val="24"/>
           <w:u w:val="single"/>
         </w:rPr>
-        <w:hyperlink r:id="rId22" w:history="1">
+        <w:hyperlink r:id="rId20" w:history="1">
           <w:r>
             <w:rPr>
               <w:rStyle w:val="Hyperlink"/>
@@ -3410,7 +3416,7 @@
           <w:sz w:val="24"/>
           <w:u w:val="single"/>
         </w:rPr>
-        <w:hyperlink r:id="rId23" w:history="1">
+        <w:hyperlink r:id="rId24" w:history="1">
           <w:r>
             <w:rPr>
               <w:rStyle w:val="Hyperlink"/>
@@ -3819,7 +3825,6 @@
           <w:i w:val="0"/>
           <w:color w:val="0066CC"/>
           <w:sz w:val="24"/>
-          <w:u w:val="single"/>
         </w:rPr>
         <w:t>w</w:t>
       </w:r>

--- a/EXPORTS/DOCX/published/niveau3/Dutch/JustinusNassau.docx
+++ b/EXPORTS/DOCX/published/niveau3/Dutch/JustinusNassau.docx
@@ -356,7 +356,7 @@
           <w:sz w:val="24"/>
           <w:u w:val="single"/>
         </w:rPr>
-        <w:hyperlink r:id="rId10" w:history="1">
+        <w:hyperlink r:id="rId9" w:history="1">
           <w:r>
             <w:rPr>
               <w:rStyle w:val="Hyperlink"/>
@@ -668,15 +668,9 @@
           <w:i w:val="0"/>
           <w:color w:val="0066CC"/>
           <w:sz w:val="24"/>
-        </w:rPr>
-        <w:hyperlink r:id="rId12" w:history="1">
-          <w:r>
-            <w:rPr>
-              <w:rStyle w:val="Hyperlink"/>
-            </w:rPr>
-            <w:t>c</w:t>
-          </w:r>
-        </w:hyperlink>
+          <w:u w:val="single"/>
+        </w:rPr>
+        <w:t>c</w:t>
       </w:r>
       <w:r>
         <w:rPr>
@@ -3074,7 +3068,7 @@
           <w:sz w:val="24"/>
           <w:u w:val="single"/>
         </w:rPr>
-        <w:hyperlink r:id="rId21" w:history="1">
+        <w:hyperlink r:id="rId20" w:history="1">
           <w:r>
             <w:rPr>
               <w:rStyle w:val="Hyperlink"/>
@@ -3092,7 +3086,7 @@
           <w:sz w:val="24"/>
           <w:u w:val="single"/>
         </w:rPr>
-        <w:hyperlink r:id="rId21" w:history="1">
+        <w:hyperlink r:id="rId20" w:history="1">
           <w:r>
             <w:rPr>
               <w:rStyle w:val="Hyperlink"/>
@@ -3109,7 +3103,14 @@
           <w:color w:val="000000"/>
           <w:sz w:val="24"/>
         </w:rPr>
-        <w:t xml:space="preserve">, </w:t>
+        <w:hyperlink r:id="rId20" w:history="1">
+          <w:r>
+            <w:rPr>
+              <w:rStyle w:val="Hyperlink"/>
+            </w:rPr>
+            <w:t xml:space="preserve">, </w:t>
+          </w:r>
+        </w:hyperlink>
       </w:r>
       <w:r>
         <w:rPr>
@@ -3120,7 +3121,7 @@
           <w:sz w:val="24"/>
           <w:u w:val="single"/>
         </w:rPr>
-        <w:hyperlink r:id="rId22" w:history="1">
+        <w:hyperlink r:id="rId20" w:history="1">
           <w:r>
             <w:rPr>
               <w:rStyle w:val="Hyperlink"/>
@@ -3167,7 +3168,7 @@
           <w:sz w:val="24"/>
           <w:u w:val="single"/>
         </w:rPr>
-        <w:hyperlink r:id="rId20" w:history="1">
+        <w:hyperlink r:id="rId22" w:history="1">
           <w:r>
             <w:rPr>
               <w:rStyle w:val="Hyperlink"/>
@@ -3398,7 +3399,7 @@
           <w:sz w:val="24"/>
           <w:u w:val="single"/>
         </w:rPr>
-        <w:hyperlink r:id="rId24" w:history="1">
+        <w:hyperlink r:id="rId23" w:history="1">
           <w:r>
             <w:rPr>
               <w:rStyle w:val="Hyperlink"/>
@@ -3825,8 +3826,16 @@
           <w:i w:val="0"/>
           <w:color w:val="0066CC"/>
           <w:sz w:val="24"/>
-        </w:rPr>
-        <w:t>w</w:t>
+          <w:u w:val="single"/>
+        </w:rPr>
+        <w:hyperlink r:id="rId25" w:history="1">
+          <w:r>
+            <w:rPr>
+              <w:rStyle w:val="Hyperlink"/>
+            </w:rPr>
+            <w:t>w</w:t>
+          </w:r>
+        </w:hyperlink>
       </w:r>
       <w:r>
         <w:rPr>

--- a/EXPORTS/DOCX/published/niveau3/Dutch/JustinusNassau.docx
+++ b/EXPORTS/DOCX/published/niveau3/Dutch/JustinusNassau.docx
@@ -309,7 +309,7 @@
           <w:sz w:val="24"/>
           <w:u w:val="single"/>
         </w:rPr>
-        <w:hyperlink r:id="rId10" w:history="1">
+        <w:hyperlink r:id="rId9" w:history="1">
           <w:r>
             <w:rPr>
               <w:rStyle w:val="Hyperlink"/>
@@ -356,7 +356,7 @@
           <w:sz w:val="24"/>
           <w:u w:val="single"/>
         </w:rPr>
-        <w:hyperlink r:id="rId9" w:history="1">
+        <w:hyperlink r:id="rId10" w:history="1">
           <w:r>
             <w:rPr>
               <w:rStyle w:val="Hyperlink"/>
@@ -374,7 +374,7 @@
           <w:sz w:val="24"/>
           <w:u w:val="single"/>
         </w:rPr>
-        <w:hyperlink r:id="rId9" w:history="1">
+        <w:hyperlink r:id="rId10" w:history="1">
           <w:r>
             <w:rPr>
               <w:rStyle w:val="Hyperlink"/>
@@ -1473,14 +1473,7 @@
           <w:color w:val="000000"/>
           <w:sz w:val="24"/>
         </w:rPr>
-        <w:hyperlink r:id="rId12" w:history="1">
-          <w:r>
-            <w:rPr>
-              <w:rStyle w:val="Hyperlink"/>
-            </w:rPr>
-            <w:t>dependance v</w:t>
-          </w:r>
-        </w:hyperlink>
+        <w:t>dependance v</w:t>
       </w:r>
       <w:r>
         <w:rPr>
@@ -3068,7 +3061,7 @@
           <w:sz w:val="24"/>
           <w:u w:val="single"/>
         </w:rPr>
-        <w:hyperlink r:id="rId20" w:history="1">
+        <w:hyperlink r:id="rId21" w:history="1">
           <w:r>
             <w:rPr>
               <w:rStyle w:val="Hyperlink"/>
@@ -3086,7 +3079,7 @@
           <w:sz w:val="24"/>
           <w:u w:val="single"/>
         </w:rPr>
-        <w:hyperlink r:id="rId20" w:history="1">
+        <w:hyperlink r:id="rId21" w:history="1">
           <w:r>
             <w:rPr>
               <w:rStyle w:val="Hyperlink"/>
@@ -3097,20 +3090,14 @@
       </w:r>
       <w:r>
         <w:rPr>
+          <w:u w:val="single" w:color="0066cc"/>
           <w:rFonts w:ascii="Charis SIL Regular" w:hAnsi="Charis SIL Regular" w:eastAsia="Charis SIL Regular"/>
           <w:b w:val="0"/>
           <w:i w:val="0"/>
           <w:color w:val="000000"/>
           <w:sz w:val="24"/>
         </w:rPr>
-        <w:hyperlink r:id="rId20" w:history="1">
-          <w:r>
-            <w:rPr>
-              <w:rStyle w:val="Hyperlink"/>
-            </w:rPr>
-            <w:t xml:space="preserve">, </w:t>
-          </w:r>
-        </w:hyperlink>
+        <w:t xml:space="preserve">, </w:t>
       </w:r>
       <w:r>
         <w:rPr>
@@ -3121,7 +3108,7 @@
           <w:sz w:val="24"/>
           <w:u w:val="single"/>
         </w:rPr>
-        <w:hyperlink r:id="rId20" w:history="1">
+        <w:hyperlink r:id="rId22" w:history="1">
           <w:r>
             <w:rPr>
               <w:rStyle w:val="Hyperlink"/>
@@ -3399,7 +3386,7 @@
           <w:sz w:val="24"/>
           <w:u w:val="single"/>
         </w:rPr>
-        <w:hyperlink r:id="rId23" w:history="1">
+        <w:hyperlink r:id="rId24" w:history="1">
           <w:r>
             <w:rPr>
               <w:rStyle w:val="Hyperlink"/>

--- a/EXPORTS/DOCX/published/niveau3/Dutch/JustinusNassau.docx
+++ b/EXPORTS/DOCX/published/niveau3/Dutch/JustinusNassau.docx
@@ -108,7 +108,7 @@
           <w:color w:val="000000"/>
           <w:sz w:val="24"/>
         </w:rPr>
-        <w:t xml:space="preserve">Leiden. In 1993 sloot het volkenkundig museum in Breda haar deuren, de museumcollectie is </w:t>
+        <w:t xml:space="preserve">Leiden. In 1993 sloot het volkenkundig museum in Breda haar deuren. De museumcollectie is </w:t>
       </w:r>
       <w:r>
         <w:rPr>
@@ -309,7 +309,7 @@
           <w:sz w:val="24"/>
           <w:u w:val="single"/>
         </w:rPr>
-        <w:hyperlink r:id="rId9" w:history="1">
+        <w:hyperlink r:id="rId10" w:history="1">
           <w:r>
             <w:rPr>
               <w:rStyle w:val="Hyperlink"/>
@@ -356,7 +356,7 @@
           <w:sz w:val="24"/>
           <w:u w:val="single"/>
         </w:rPr>
-        <w:hyperlink r:id="rId10" w:history="1">
+        <w:hyperlink r:id="rId9" w:history="1">
           <w:r>
             <w:rPr>
               <w:rStyle w:val="Hyperlink"/>
@@ -374,7 +374,7 @@
           <w:sz w:val="24"/>
           <w:u w:val="single"/>
         </w:rPr>
-        <w:hyperlink r:id="rId10" w:history="1">
+        <w:hyperlink r:id="rId9" w:history="1">
           <w:r>
             <w:rPr>
               <w:rStyle w:val="Hyperlink"/>
@@ -1071,7 +1071,7 @@
         <w:autoSpaceDE w:val="0"/>
         <w:widowControl/>
         <w:spacing w:line="288" w:lineRule="exact" w:before="240" w:after="0"/>
-        <w:ind w:left="10" w:right="288" w:firstLine="0"/>
+        <w:ind w:left="10" w:right="144" w:firstLine="0"/>
         <w:jc w:val="left"/>
       </w:pPr>
       <w:r>
@@ -1082,7 +1082,72 @@
           <w:color w:val="000000"/>
           <w:sz w:val="24"/>
         </w:rPr>
-        <w:t xml:space="preserve">Toen het Ministerie van Oorlog in 1920 moest bezuinigen werd er besloten de Hoofdcursus </w:t>
+        <w:t xml:space="preserve">Toen het Ministerie van Oorlog in 1920 moest bezuinigen werd er besloten de </w:t>
+      </w:r>
+      <w:r>
+        <w:rPr>
+          <w:rFonts w:ascii="Charis SIL Regular" w:hAnsi="Charis SIL Regular" w:eastAsia="Charis SIL Regular"/>
+          <w:b w:val="0"/>
+          <w:i w:val="0"/>
+          <w:color w:val="0066CC"/>
+          <w:sz w:val="24"/>
+          <w:u w:val="single"/>
+        </w:rPr>
+        <w:hyperlink r:id="rId15" w:history="1">
+          <w:r>
+            <w:rPr>
+              <w:rStyle w:val="Hyperlink"/>
+            </w:rPr>
+            <w:t xml:space="preserve">Hoofdcursus </w:t>
+          </w:r>
+        </w:hyperlink>
+      </w:r>
+      <w:r>
+        <w:rPr>
+          <w:rFonts w:ascii="Charis SIL Regular" w:hAnsi="Charis SIL Regular" w:eastAsia="Charis SIL Regular"/>
+          <w:b w:val="0"/>
+          <w:i w:val="0"/>
+          <w:color w:val="0066CC"/>
+          <w:sz w:val="24"/>
+          <w:u w:val="single"/>
+        </w:rPr>
+        <w:hyperlink r:id="rId15" w:history="1">
+          <w:r>
+            <w:rPr>
+              <w:rStyle w:val="Hyperlink"/>
+            </w:rPr>
+            <w:t>in</w:t>
+          </w:r>
+        </w:hyperlink>
+      </w:r>
+      <w:r>
+        <w:rPr>
+          <w:rFonts w:ascii="Charis SIL Regular" w:hAnsi="Charis SIL Regular" w:eastAsia="Charis SIL Regular"/>
+          <w:b w:val="0"/>
+          <w:i w:val="0"/>
+          <w:color w:val="0066CC"/>
+          <w:sz w:val="24"/>
+          <w:u w:val="single"/>
+        </w:rPr>
+        <w:t xml:space="preserve"> </w:t>
+      </w:r>
+      <w:r>
+        <w:rPr>
+          <w:rFonts w:ascii="Charis SIL Regular" w:hAnsi="Charis SIL Regular" w:eastAsia="Charis SIL Regular"/>
+          <w:b w:val="0"/>
+          <w:i w:val="0"/>
+          <w:color w:val="0066CC"/>
+          <w:sz w:val="24"/>
+          <w:u w:val="single"/>
+        </w:rPr>
+        <w:hyperlink r:id="rId15" w:history="1">
+          <w:r>
+            <w:rPr>
+              <w:rStyle w:val="Hyperlink"/>
+            </w:rPr>
+            <w:t>Kampen</w:t>
+          </w:r>
+        </w:hyperlink>
       </w:r>
       <w:r>
         <w:rPr>
@@ -1092,17 +1157,25 @@
           <w:color w:val="000000"/>
           <w:sz w:val="24"/>
         </w:rPr>
-        <w:t xml:space="preserve">in Kampen, een soortgelijke militaire opleiding met een minder academische inslag en </w:t>
-      </w:r>
-      <w:r>
-        <w:rPr>
+        <w:t>, een soortgelijke militaire opleiding met een minder academische in</w:t>
+      </w:r>
+      <w:r>
+        <w:rPr>
+          <w:u w:val="single" w:color="0066cc"/>
           <w:rFonts w:ascii="Charis SIL Regular" w:hAnsi="Charis SIL Regular" w:eastAsia="Charis SIL Regular"/>
           <w:b w:val="0"/>
           <w:i w:val="0"/>
           <w:color w:val="000000"/>
           <w:sz w:val="24"/>
         </w:rPr>
-        <w:t xml:space="preserve">daardoor lagere toegangseisen, op te heffen. Dat resulteerde in 1923 in de opname van de </w:t>
+        <w:hyperlink r:id="rId15" w:history="1">
+          <w:r>
+            <w:rPr>
+              <w:rStyle w:val="Hyperlink"/>
+            </w:rPr>
+            <w:t xml:space="preserve">slag en </w:t>
+          </w:r>
+        </w:hyperlink>
       </w:r>
       <w:r>
         <w:rPr>
@@ -1112,20 +1185,25 @@
           <w:color w:val="000000"/>
           <w:sz w:val="24"/>
         </w:rPr>
-        <w:t xml:space="preserve">Kampense museumcollectie in die van de KMA. H.J. Voskuil, die Spat als beheerder had </w:t>
-      </w:r>
-      <w:r>
-        <w:rPr>
+        <w:t>da</w:t>
+      </w:r>
+      <w:r>
+        <w:rPr>
+          <w:u w:val="single" w:color="0066cc"/>
           <w:rFonts w:ascii="Charis SIL Regular" w:hAnsi="Charis SIL Regular" w:eastAsia="Charis SIL Regular"/>
           <w:b w:val="0"/>
           <w:i w:val="0"/>
           <w:color w:val="000000"/>
           <w:sz w:val="24"/>
         </w:rPr>
-        <w:t xml:space="preserve">opgevolgd, kampte door de samengevoegde collectie met een gebrek aan </w:t>
-      </w:r>
-      <w:r>
-        <w:br/>
+        <w:hyperlink r:id="rId15" w:history="1">
+          <w:r>
+            <w:rPr>
+              <w:rStyle w:val="Hyperlink"/>
+            </w:rPr>
+            <w:t>ardoor l</w:t>
+          </w:r>
+        </w:hyperlink>
       </w:r>
       <w:r>
         <w:rPr>
@@ -1135,7 +1213,7 @@
           <w:color w:val="000000"/>
           <w:sz w:val="24"/>
         </w:rPr>
-        <w:t xml:space="preserve">tentoonstellingsruimte. Zodoende werd er in 1925 besloten het voormalig woonhuis van </w:t>
+        <w:t xml:space="preserve">agere toegangseisen, op te heffen. Dat resulteerde in 1923 in de opname van de </w:t>
       </w:r>
       <w:r>
         <w:rPr>
@@ -1145,7 +1223,7 @@
           <w:color w:val="000000"/>
           <w:sz w:val="24"/>
         </w:rPr>
-        <w:t xml:space="preserve">Justinus van Nassau, die later als naamgever van het museum zou dienen, in gebruik te </w:t>
+        <w:t xml:space="preserve">Kampense museumcollectie in die van de KMA. H.J. Voskuil, die Spat als beheerder had </w:t>
       </w:r>
       <w:r>
         <w:rPr>
@@ -1155,7 +1233,10 @@
           <w:color w:val="000000"/>
           <w:sz w:val="24"/>
         </w:rPr>
-        <w:t xml:space="preserve">nemen. Waar de collectie uit Kampen altijd al toegankelijk was voor het publiek, gold dat </w:t>
+        <w:t xml:space="preserve">opgevolgd, kampte door de samengevoegde collectie met een gebrek aan </w:t>
+      </w:r>
+      <w:r>
+        <w:br/>
       </w:r>
       <w:r>
         <w:rPr>
@@ -1165,7 +1246,7 @@
           <w:color w:val="000000"/>
           <w:sz w:val="24"/>
         </w:rPr>
-        <w:t xml:space="preserve">niet voor de Bredase collectie. Terwijl de collectie bleef groeien door allerhande giften, </w:t>
+        <w:t xml:space="preserve">tentoonstellingsruimte. Daarom werd in 1925 besloten het voormalig woonhuis van Justinus </w:t>
       </w:r>
       <w:r>
         <w:rPr>
@@ -1175,7 +1256,7 @@
           <w:color w:val="000000"/>
           <w:sz w:val="24"/>
         </w:rPr>
-        <w:t xml:space="preserve">duurde het tot november 1938 voordat het museum haar deuren officieel opende voor het </w:t>
+        <w:t xml:space="preserve">van Nassau, die later als naamgever van het museum zou dienen, in gebruik te nemen. Waar </w:t>
       </w:r>
       <w:r>
         <w:rPr>
@@ -1185,7 +1266,27 @@
           <w:color w:val="000000"/>
           <w:sz w:val="24"/>
         </w:rPr>
-        <w:t>publiek.</w:t>
+        <w:t xml:space="preserve">de collectie uit Kampen altijd al toegankelijk was voor het publiek, gold dat niet voor de </w:t>
+      </w:r>
+      <w:r>
+        <w:rPr>
+          <w:rFonts w:ascii="Charis SIL Regular" w:hAnsi="Charis SIL Regular" w:eastAsia="Charis SIL Regular"/>
+          <w:b w:val="0"/>
+          <w:i w:val="0"/>
+          <w:color w:val="000000"/>
+          <w:sz w:val="24"/>
+        </w:rPr>
+        <w:t xml:space="preserve">Bredase collectie. Terwijl de collectie bleef groeien door giften, duurde het tot november </w:t>
+      </w:r>
+      <w:r>
+        <w:rPr>
+          <w:rFonts w:ascii="Charis SIL Regular" w:hAnsi="Charis SIL Regular" w:eastAsia="Charis SIL Regular"/>
+          <w:b w:val="0"/>
+          <w:i w:val="0"/>
+          <w:color w:val="000000"/>
+          <w:sz w:val="24"/>
+        </w:rPr>
+        <w:t>1938 voordat het museum haar deuren officieel opende voor het publiek.</w:t>
       </w:r>
     </w:p>
     <w:p>
@@ -1194,7 +1295,7 @@
         <w:autoSpaceDE w:val="0"/>
         <w:widowControl/>
         <w:spacing w:line="288" w:lineRule="exact" w:before="240" w:after="0"/>
-        <w:ind w:left="10" w:right="144" w:firstLine="0"/>
+        <w:ind w:left="10" w:right="0" w:firstLine="0"/>
         <w:jc w:val="left"/>
       </w:pPr>
       <w:r>
@@ -1256,7 +1357,7 @@
           <w:sz w:val="24"/>
           <w:u w:val="single"/>
         </w:rPr>
-        <w:hyperlink r:id="rId15" w:history="1">
+        <w:hyperlink r:id="rId16" w:history="1">
           <w:r>
             <w:rPr>
               <w:rStyle w:val="Hyperlink"/>
@@ -1274,7 +1375,7 @@
           <w:sz w:val="24"/>
           <w:u w:val="single"/>
         </w:rPr>
-        <w:hyperlink r:id="rId15" w:history="1">
+        <w:hyperlink r:id="rId16" w:history="1">
           <w:r>
             <w:rPr>
               <w:rStyle w:val="Hyperlink"/>
@@ -1291,7 +1392,7 @@
           <w:color w:val="000000"/>
           <w:sz w:val="24"/>
         </w:rPr>
-        <w:t>. Nauta selecteerde zodoende verschillende wapens uit Afrika, Australië</w:t>
+        <w:t xml:space="preserve">. Nauta selecteerde verschillende wapens uit Afrika, Australië en de Stille </w:t>
       </w:r>
       <w:r>
         <w:rPr>
@@ -1302,12 +1403,12 @@
           <w:color w:val="000000"/>
           <w:sz w:val="24"/>
         </w:rPr>
-        <w:hyperlink r:id="rId15" w:history="1">
+        <w:hyperlink r:id="rId16" w:history="1">
           <w:r>
             <w:rPr>
               <w:rStyle w:val="Hyperlink"/>
             </w:rPr>
-            <w:t>en de Stille</w:t>
+            <w:t>Oceaan ter</w:t>
           </w:r>
         </w:hyperlink>
       </w:r>
@@ -1320,12 +1421,12 @@
           <w:color w:val="000000"/>
           <w:sz w:val="24"/>
         </w:rPr>
-        <w:hyperlink r:id="rId15" w:history="1">
+        <w:hyperlink r:id="rId16" w:history="1">
           <w:r>
             <w:rPr>
               <w:rStyle w:val="Hyperlink"/>
             </w:rPr>
-            <w:t xml:space="preserve"> Oceaan </w:t>
+            <w:t xml:space="preserve"> aanvulli</w:t>
           </w:r>
         </w:hyperlink>
       </w:r>
@@ -1337,7 +1438,34 @@
           <w:color w:val="000000"/>
           <w:sz w:val="24"/>
         </w:rPr>
-        <w:t>ter aanvulling van de Indonesische collectie. In 1956 kwam aan de</w:t>
+        <w:t xml:space="preserve">ng van de Indonesische collectie. In 1956 kwam aan de onzekerheid een </w:t>
+      </w:r>
+      <w:r>
+        <w:rPr>
+          <w:rFonts w:ascii="Charis SIL Regular" w:hAnsi="Charis SIL Regular" w:eastAsia="Charis SIL Regular"/>
+          <w:b w:val="0"/>
+          <w:i w:val="0"/>
+          <w:color w:val="000000"/>
+          <w:sz w:val="24"/>
+        </w:rPr>
+        <w:t xml:space="preserve">einde toen werd besloten het Bredase museum onderdeel te maken van het </w:t>
+      </w:r>
+      <w:r>
+        <w:rPr>
+          <w:rFonts w:ascii="Charis SIL Regular" w:hAnsi="Charis SIL Regular" w:eastAsia="Charis SIL Regular"/>
+          <w:b w:val="0"/>
+          <w:i w:val="0"/>
+          <w:color w:val="0066CC"/>
+          <w:sz w:val="24"/>
+        </w:rPr>
+        <w:hyperlink r:id="rId12" w:history="1">
+          <w:r>
+            <w:rPr>
+              <w:rStyle w:val="Hyperlink"/>
+            </w:rPr>
+            <w:t>Rijksmuseum</w:t>
+          </w:r>
+        </w:hyperlink>
       </w:r>
     </w:p>
     <w:p>
@@ -1364,49 +1492,10 @@
         <w:autoSpaceDN w:val="0"/>
         <w:autoSpaceDE w:val="0"/>
         <w:widowControl/>
-        <w:spacing w:line="288" w:lineRule="exact" w:before="64" w:after="0"/>
+        <w:spacing w:line="352" w:lineRule="exact" w:before="0" w:after="0"/>
         <w:ind w:left="10" w:right="0" w:firstLine="0"/>
         <w:jc w:val="left"/>
       </w:pPr>
-      <w:r>
-        <w:rPr>
-          <w:rFonts w:ascii="Charis SIL Regular" w:hAnsi="Charis SIL Regular" w:eastAsia="Charis SIL Regular"/>
-          <w:b w:val="0"/>
-          <w:i w:val="0"/>
-          <w:color w:val="000000"/>
-          <w:sz w:val="24"/>
-        </w:rPr>
-        <w:t xml:space="preserve">onzekerheid een einde toen werd besloten het Bredase museum onderdeel te maken van het </w:t>
-      </w:r>
-      <w:r>
-        <w:rPr>
-          <w:rFonts w:ascii="Charis SIL Regular" w:hAnsi="Charis SIL Regular" w:eastAsia="Charis SIL Regular"/>
-          <w:b w:val="0"/>
-          <w:i w:val="0"/>
-          <w:color w:val="0066CC"/>
-          <w:sz w:val="24"/>
-          <w:u w:val="single"/>
-        </w:rPr>
-        <w:hyperlink r:id="rId12" w:history="1">
-          <w:r>
-            <w:rPr>
-              <w:rStyle w:val="Hyperlink"/>
-            </w:rPr>
-            <w:t>Rijksmuseum</w:t>
-          </w:r>
-        </w:hyperlink>
-      </w:r>
-      <w:r>
-        <w:rPr>
-          <w:rFonts w:ascii="Charis SIL Regular" w:hAnsi="Charis SIL Regular" w:eastAsia="Charis SIL Regular"/>
-          <w:b w:val="0"/>
-          <w:i w:val="0"/>
-          <w:color w:val="0066CC"/>
-          <w:sz w:val="24"/>
-          <w:u w:val="single"/>
-        </w:rPr>
-        <w:t xml:space="preserve"> </w:t>
-      </w:r>
       <w:r>
         <w:rPr>
           <w:rFonts w:ascii="Charis SIL Regular" w:hAnsi="Charis SIL Regular" w:eastAsia="Charis SIL Regular"/>
@@ -1462,72 +1551,57 @@
           <w:color w:val="000000"/>
           <w:sz w:val="24"/>
         </w:rPr>
-        <w:t xml:space="preserve"> (het huidige Wereldmuseum) in Leiden. Als zuidelijke </w:t>
-      </w:r>
-      <w:r>
-        <w:rPr>
-          <w:u w:val="single" w:color="0066cc"/>
+        <w:t xml:space="preserve"> (het huidige Wereldmuseum) in Leiden.</w:t>
+      </w:r>
+    </w:p>
+    <w:p>
+      <w:pPr>
+        <w:autoSpaceDN w:val="0"/>
+        <w:autoSpaceDE w:val="0"/>
+        <w:widowControl/>
+        <w:spacing w:line="288" w:lineRule="exact" w:before="240" w:after="0"/>
+        <w:ind w:left="10" w:right="0" w:firstLine="0"/>
+        <w:jc w:val="left"/>
+      </w:pPr>
+      <w:r>
+        <w:rPr>
           <w:rFonts w:ascii="Charis SIL Regular" w:hAnsi="Charis SIL Regular" w:eastAsia="Charis SIL Regular"/>
           <w:b w:val="0"/>
           <w:i w:val="0"/>
           <w:color w:val="000000"/>
           <w:sz w:val="24"/>
         </w:rPr>
-        <w:t>dependance v</w:t>
-      </w:r>
-      <w:r>
-        <w:rPr>
-          <w:u w:val="single" w:color="0066cc"/>
+        <w:t xml:space="preserve">Als zuidelijke dependance van het volkenkundige museum in Leiden, werden er na 1956 ook </w:t>
+      </w:r>
+      <w:r>
+        <w:rPr>
           <w:rFonts w:ascii="Charis SIL Regular" w:hAnsi="Charis SIL Regular" w:eastAsia="Charis SIL Regular"/>
           <w:b w:val="0"/>
           <w:i w:val="0"/>
           <w:color w:val="000000"/>
           <w:sz w:val="24"/>
         </w:rPr>
-        <w:hyperlink r:id="rId12" w:history="1">
-          <w:r>
-            <w:rPr>
-              <w:rStyle w:val="Hyperlink"/>
-            </w:rPr>
-            <w:t>an h</w:t>
-          </w:r>
-        </w:hyperlink>
-      </w:r>
-      <w:r>
-        <w:rPr>
-          <w:u w:val="single" w:color="0066cc"/>
+        <w:t xml:space="preserve">tentoonstellingen over andere gebieden dan Indonesië gehouden in Breda. Veelal werden </w:t>
+      </w:r>
+      <w:r>
+        <w:rPr>
           <w:rFonts w:ascii="Charis SIL Regular" w:hAnsi="Charis SIL Regular" w:eastAsia="Charis SIL Regular"/>
           <w:b w:val="0"/>
           <w:i w:val="0"/>
           <w:color w:val="000000"/>
           <w:sz w:val="24"/>
         </w:rPr>
-        <w:hyperlink r:id="rId12" w:history="1">
-          <w:r>
-            <w:rPr>
-              <w:rStyle w:val="Hyperlink"/>
-            </w:rPr>
-            <w:t>e</w:t>
-          </w:r>
-        </w:hyperlink>
-      </w:r>
-      <w:r>
-        <w:rPr>
-          <w:u w:val="single" w:color="0066cc"/>
+        <w:t xml:space="preserve">tentoonstellingen die eerder in Leiden hadden plaatsgevonden hergebruikt bij Justinus van </w:t>
+      </w:r>
+      <w:r>
+        <w:rPr>
           <w:rFonts w:ascii="Charis SIL Regular" w:hAnsi="Charis SIL Regular" w:eastAsia="Charis SIL Regular"/>
           <w:b w:val="0"/>
           <w:i w:val="0"/>
           <w:color w:val="000000"/>
           <w:sz w:val="24"/>
         </w:rPr>
-        <w:hyperlink r:id="rId12" w:history="1">
-          <w:r>
-            <w:rPr>
-              <w:rStyle w:val="Hyperlink"/>
-            </w:rPr>
-            <w:t>t volkenkund</w:t>
-          </w:r>
-        </w:hyperlink>
+        <w:t xml:space="preserve">Nassau. Na aanhoudende bezuinigingen in de jaren 1980 werd door de toenmalige directeur </w:t>
       </w:r>
       <w:r>
         <w:rPr>
@@ -1537,10 +1611,7 @@
           <w:color w:val="000000"/>
           <w:sz w:val="24"/>
         </w:rPr>
-        <w:t xml:space="preserve">ige museum in Leiden, werden er na 1956 ook </w:t>
-      </w:r>
-      <w:r>
-        <w:br/>
+        <w:t xml:space="preserve">van Rijksmuseum voor Volkenkunde in Leiden besloten het volkenkundig museum in Breda </w:t>
       </w:r>
       <w:r>
         <w:rPr>
@@ -1550,47 +1621,7 @@
           <w:color w:val="000000"/>
           <w:sz w:val="24"/>
         </w:rPr>
-        <w:t xml:space="preserve">tentoonstellingen over andere gebieden dan Indonesië gehouden in Breda. Veelal werden </w:t>
-      </w:r>
-      <w:r>
-        <w:rPr>
-          <w:rFonts w:ascii="Charis SIL Regular" w:hAnsi="Charis SIL Regular" w:eastAsia="Charis SIL Regular"/>
-          <w:b w:val="0"/>
-          <w:i w:val="0"/>
-          <w:color w:val="000000"/>
-          <w:sz w:val="24"/>
-        </w:rPr>
-        <w:t xml:space="preserve">tentoonstellingen die eerder in Leiden hadden plaatsgevonden 'gerecycled' bij 'Justinus van </w:t>
-      </w:r>
-      <w:r>
-        <w:rPr>
-          <w:rFonts w:ascii="Charis SIL Regular" w:hAnsi="Charis SIL Regular" w:eastAsia="Charis SIL Regular"/>
-          <w:b w:val="0"/>
-          <w:i w:val="0"/>
-          <w:color w:val="000000"/>
-          <w:sz w:val="24"/>
-        </w:rPr>
-        <w:t xml:space="preserve">Nassau'. Na aanhoudende bezuinigingen in de jaren 1980 werd door de toenmalige directeur </w:t>
-      </w:r>
-      <w:r>
-        <w:rPr>
-          <w:rFonts w:ascii="Charis SIL Regular" w:hAnsi="Charis SIL Regular" w:eastAsia="Charis SIL Regular"/>
-          <w:b w:val="0"/>
-          <w:i w:val="0"/>
-          <w:color w:val="000000"/>
-          <w:sz w:val="24"/>
-        </w:rPr>
-        <w:t xml:space="preserve">van Rijksmuseum voor Volkenkunde in Leiden, Steven Engelsman, besloten het volkenkundig </w:t>
-      </w:r>
-      <w:r>
-        <w:rPr>
-          <w:rFonts w:ascii="Charis SIL Regular" w:hAnsi="Charis SIL Regular" w:eastAsia="Charis SIL Regular"/>
-          <w:b w:val="0"/>
-          <w:i w:val="0"/>
-          <w:color w:val="000000"/>
-          <w:sz w:val="24"/>
-        </w:rPr>
-        <w:t>museum in Breda per 1 januari 1993 te sluiten.</w:t>
+        <w:t>per 1 januari 1993 te sluiten.</w:t>
       </w:r>
     </w:p>
     <w:p>
@@ -1641,7 +1672,7 @@
           <w:sz w:val="24"/>
           <w:u w:val="single"/>
         </w:rPr>
-        <w:hyperlink r:id="rId16" w:history="1">
+        <w:hyperlink r:id="rId17" w:history="1">
           <w:r>
             <w:rPr>
               <w:rStyle w:val="Hyperlink"/>
@@ -1659,7 +1690,7 @@
           <w:sz w:val="24"/>
           <w:u w:val="single"/>
         </w:rPr>
-        <w:hyperlink r:id="rId16" w:history="1">
+        <w:hyperlink r:id="rId17" w:history="1">
           <w:r>
             <w:rPr>
               <w:rStyle w:val="Hyperlink"/>
@@ -1688,7 +1719,7 @@
           <w:sz w:val="24"/>
           <w:u w:val="single"/>
         </w:rPr>
-        <w:hyperlink r:id="rId16" w:history="1">
+        <w:hyperlink r:id="rId17" w:history="1">
           <w:r>
             <w:rPr>
               <w:rStyle w:val="Hyperlink"/>
@@ -1717,7 +1748,7 @@
           <w:sz w:val="24"/>
           <w:u w:val="single"/>
         </w:rPr>
-        <w:hyperlink r:id="rId16" w:history="1">
+        <w:hyperlink r:id="rId17" w:history="1">
           <w:r>
             <w:rPr>
               <w:rStyle w:val="Hyperlink"/>
@@ -1746,7 +1777,7 @@
           <w:sz w:val="24"/>
           <w:u w:val="single"/>
         </w:rPr>
-        <w:hyperlink r:id="rId16" w:history="1">
+        <w:hyperlink r:id="rId17" w:history="1">
           <w:r>
             <w:rPr>
               <w:rStyle w:val="Hyperlink"/>
@@ -1775,7 +1806,7 @@
           <w:sz w:val="24"/>
           <w:u w:val="single"/>
         </w:rPr>
-        <w:hyperlink r:id="rId16" w:history="1">
+        <w:hyperlink r:id="rId17" w:history="1">
           <w:r>
             <w:rPr>
               <w:rStyle w:val="Hyperlink"/>
@@ -1804,7 +1835,7 @@
           <w:sz w:val="24"/>
           <w:u w:val="single"/>
         </w:rPr>
-        <w:hyperlink r:id="rId16" w:history="1">
+        <w:hyperlink r:id="rId17" w:history="1">
           <w:r>
             <w:rPr>
               <w:rStyle w:val="Hyperlink"/>
@@ -1833,7 +1864,7 @@
           <w:sz w:val="24"/>
           <w:u w:val="single"/>
         </w:rPr>
-        <w:hyperlink r:id="rId16" w:history="1">
+        <w:hyperlink r:id="rId17" w:history="1">
           <w:r>
             <w:rPr>
               <w:rStyle w:val="Hyperlink"/>
@@ -1900,7 +1931,83 @@
           <w:color w:val="000000"/>
           <w:sz w:val="24"/>
         </w:rPr>
-        <w:t xml:space="preserve">onderdeel uit ging maken van het Rijksmuseum voor Volkenkunde in Leiden is de Bredase </w:t>
+        <w:t xml:space="preserve">onderdeel uit ging maken van het </w:t>
+      </w:r>
+      <w:r>
+        <w:rPr>
+          <w:rFonts w:ascii="Charis SIL Regular" w:hAnsi="Charis SIL Regular" w:eastAsia="Charis SIL Regular"/>
+          <w:b w:val="0"/>
+          <w:i w:val="0"/>
+          <w:color w:val="0066CC"/>
+          <w:sz w:val="24"/>
+          <w:u w:val="single"/>
+        </w:rPr>
+        <w:hyperlink r:id="rId12" w:history="1">
+          <w:r>
+            <w:rPr>
+              <w:rStyle w:val="Hyperlink"/>
+            </w:rPr>
+            <w:t>Rijksmuseum</w:t>
+          </w:r>
+        </w:hyperlink>
+      </w:r>
+      <w:r>
+        <w:rPr>
+          <w:rFonts w:ascii="Charis SIL Regular" w:hAnsi="Charis SIL Regular" w:eastAsia="Charis SIL Regular"/>
+          <w:b w:val="0"/>
+          <w:i w:val="0"/>
+          <w:color w:val="0066CC"/>
+          <w:sz w:val="24"/>
+          <w:u w:val="single"/>
+        </w:rPr>
+        <w:t xml:space="preserve"> </w:t>
+      </w:r>
+      <w:r>
+        <w:rPr>
+          <w:rFonts w:ascii="Charis SIL Regular" w:hAnsi="Charis SIL Regular" w:eastAsia="Charis SIL Regular"/>
+          <w:b w:val="0"/>
+          <w:i w:val="0"/>
+          <w:color w:val="0066CC"/>
+          <w:sz w:val="24"/>
+          <w:u w:val="single"/>
+        </w:rPr>
+        <w:hyperlink r:id="rId12" w:history="1">
+          <w:r>
+            <w:rPr>
+              <w:rStyle w:val="Hyperlink"/>
+            </w:rPr>
+            <w:t>voor</w:t>
+          </w:r>
+        </w:hyperlink>
+      </w:r>
+      <w:r>
+        <w:rPr>
+          <w:rFonts w:ascii="Charis SIL Regular" w:hAnsi="Charis SIL Regular" w:eastAsia="Charis SIL Regular"/>
+          <w:b w:val="0"/>
+          <w:i w:val="0"/>
+          <w:color w:val="0066CC"/>
+          <w:sz w:val="24"/>
+          <w:u w:val="single"/>
+        </w:rPr>
+        <w:t xml:space="preserve"> </w:t>
+      </w:r>
+      <w:r>
+        <w:rPr>
+          <w:rFonts w:ascii="Charis SIL Regular" w:hAnsi="Charis SIL Regular" w:eastAsia="Charis SIL Regular"/>
+          <w:b w:val="0"/>
+          <w:i w:val="0"/>
+          <w:color w:val="0066CC"/>
+          <w:sz w:val="24"/>
+          <w:u w:val="single"/>
+        </w:rPr>
+        <w:hyperlink r:id="rId12" w:history="1">
+          <w:r>
+            <w:rPr>
+              <w:rStyle w:val="Hyperlink"/>
+            </w:rPr>
+            <w:t>Volkenkunde</w:t>
+          </w:r>
+        </w:hyperlink>
       </w:r>
       <w:r>
         <w:rPr>
@@ -1910,7 +2017,7 @@
           <w:color w:val="000000"/>
           <w:sz w:val="24"/>
         </w:rPr>
-        <w:t xml:space="preserve">museumcollectie en het museumarchief in beheer van het museum in Leiden. Ook het archief </w:t>
+        <w:t xml:space="preserve"> in Leiden is de Bredase </w:t>
       </w:r>
       <w:r>
         <w:rPr>
@@ -1920,47 +2027,117 @@
           <w:color w:val="000000"/>
           <w:sz w:val="24"/>
         </w:rPr>
-        <w:t xml:space="preserve">van het etnografische museum van de Hoofdcursus in Kampen, die in 1923 opging in de </w:t>
-      </w:r>
-      <w:r>
-        <w:rPr>
+        <w:t>museumcollectie en het museumar</w:t>
+      </w:r>
+      <w:r>
+        <w:rPr>
+          <w:u w:val="single" w:color="0066cc"/>
           <w:rFonts w:ascii="Charis SIL Regular" w:hAnsi="Charis SIL Regular" w:eastAsia="Charis SIL Regular"/>
           <w:b w:val="0"/>
           <w:i w:val="0"/>
           <w:color w:val="000000"/>
           <w:sz w:val="24"/>
         </w:rPr>
-        <w:t xml:space="preserve">collectie in Breda, is onderdeel van het archief dat nu in Leiden ligt. Binnen het archief van </w:t>
-      </w:r>
-      <w:r>
-        <w:rPr>
+        <w:hyperlink r:id="rId12" w:history="1">
+          <w:r>
+            <w:rPr>
+              <w:rStyle w:val="Hyperlink"/>
+            </w:rPr>
+            <w:t>chief in behe</w:t>
+          </w:r>
+        </w:hyperlink>
+      </w:r>
+      <w:r>
+        <w:rPr>
+          <w:u w:val="single" w:color="0066cc"/>
           <w:rFonts w:ascii="Charis SIL Regular" w:hAnsi="Charis SIL Regular" w:eastAsia="Charis SIL Regular"/>
           <w:b w:val="0"/>
           <w:i w:val="0"/>
           <w:color w:val="000000"/>
           <w:sz w:val="24"/>
         </w:rPr>
-        <w:t xml:space="preserve">het Wereldmuseum Leiden is het archief van Volkenkundig Museum Justinus van Nassau te </w:t>
-      </w:r>
-      <w:r>
-        <w:rPr>
+        <w:hyperlink r:id="rId12" w:history="1">
+          <w:r>
+            <w:rPr>
+              <w:rStyle w:val="Hyperlink"/>
+            </w:rPr>
+            <w:t>e</w:t>
+          </w:r>
+        </w:hyperlink>
+      </w:r>
+      <w:r>
+        <w:rPr>
+          <w:u w:val="single" w:color="0066cc"/>
           <w:rFonts w:ascii="Charis SIL Regular" w:hAnsi="Charis SIL Regular" w:eastAsia="Charis SIL Regular"/>
           <w:b w:val="0"/>
           <w:i w:val="0"/>
           <w:color w:val="000000"/>
           <w:sz w:val="24"/>
         </w:rPr>
-        <w:t xml:space="preserve">vinden onder te toegang 'A16'. Voor meer informatie over de collectie of om archiefstukken </w:t>
-      </w:r>
-      <w:r>
-        <w:rPr>
+        <w:hyperlink r:id="rId12" w:history="1">
+          <w:r>
+            <w:rPr>
+              <w:rStyle w:val="Hyperlink"/>
+            </w:rPr>
+            <w:t>r va</w:t>
+          </w:r>
+        </w:hyperlink>
+      </w:r>
+      <w:r>
+        <w:rPr>
+          <w:u w:val="single" w:color="0066cc"/>
           <w:rFonts w:ascii="Charis SIL Regular" w:hAnsi="Charis SIL Regular" w:eastAsia="Charis SIL Regular"/>
           <w:b w:val="0"/>
           <w:i w:val="0"/>
           <w:color w:val="000000"/>
           <w:sz w:val="24"/>
         </w:rPr>
-        <w:t xml:space="preserve">in te zien kan er contact worden opgenomen met </w:t>
+        <w:hyperlink r:id="rId12" w:history="1">
+          <w:r>
+            <w:rPr>
+              <w:rStyle w:val="Hyperlink"/>
+            </w:rPr>
+            <w:t>n</w:t>
+          </w:r>
+        </w:hyperlink>
+      </w:r>
+      <w:r>
+        <w:rPr>
+          <w:u w:val="single" w:color="0066cc"/>
+          <w:rFonts w:ascii="Charis SIL Regular" w:hAnsi="Charis SIL Regular" w:eastAsia="Charis SIL Regular"/>
+          <w:b w:val="0"/>
+          <w:i w:val="0"/>
+          <w:color w:val="000000"/>
+          <w:sz w:val="24"/>
+        </w:rPr>
+        <w:hyperlink r:id="rId12" w:history="1">
+          <w:r>
+            <w:rPr>
+              <w:rStyle w:val="Hyperlink"/>
+            </w:rPr>
+            <w:t xml:space="preserve"> het museum</w:t>
+          </w:r>
+        </w:hyperlink>
+      </w:r>
+      <w:r>
+        <w:rPr>
+          <w:rFonts w:ascii="Charis SIL Regular" w:hAnsi="Charis SIL Regular" w:eastAsia="Charis SIL Regular"/>
+          <w:b w:val="0"/>
+          <w:i w:val="0"/>
+          <w:color w:val="000000"/>
+          <w:sz w:val="24"/>
+        </w:rPr>
+        <w:t xml:space="preserve"> in Leiden. Ook het archief </w:t>
+      </w:r>
+      <w:r>
+        <w:rPr>
+          <w:rFonts w:ascii="Charis SIL Regular" w:hAnsi="Charis SIL Regular" w:eastAsia="Charis SIL Regular"/>
+          <w:b w:val="0"/>
+          <w:i w:val="0"/>
+          <w:color w:val="000000"/>
+          <w:sz w:val="24"/>
+        </w:rPr>
+        <w:t xml:space="preserve">van het etnografische museum van de </w:t>
       </w:r>
       <w:r>
         <w:rPr>
@@ -1971,7 +2148,237 @@
           <w:sz w:val="24"/>
           <w:u w:val="single"/>
         </w:rPr>
-        <w:hyperlink r:id="rId17" w:history="1">
+        <w:hyperlink r:id="rId15" w:history="1">
+          <w:r>
+            <w:rPr>
+              <w:rStyle w:val="Hyperlink"/>
+            </w:rPr>
+            <w:t>Hoofdcursus</w:t>
+          </w:r>
+        </w:hyperlink>
+      </w:r>
+      <w:r>
+        <w:rPr>
+          <w:rFonts w:ascii="Charis SIL Regular" w:hAnsi="Charis SIL Regular" w:eastAsia="Charis SIL Regular"/>
+          <w:b w:val="0"/>
+          <w:i w:val="0"/>
+          <w:color w:val="0066CC"/>
+          <w:sz w:val="24"/>
+          <w:u w:val="single"/>
+        </w:rPr>
+        <w:t xml:space="preserve"> </w:t>
+      </w:r>
+      <w:r>
+        <w:rPr>
+          <w:rFonts w:ascii="Charis SIL Regular" w:hAnsi="Charis SIL Regular" w:eastAsia="Charis SIL Regular"/>
+          <w:b w:val="0"/>
+          <w:i w:val="0"/>
+          <w:color w:val="0066CC"/>
+          <w:sz w:val="24"/>
+          <w:u w:val="single"/>
+        </w:rPr>
+        <w:hyperlink r:id="rId15" w:history="1">
+          <w:r>
+            <w:rPr>
+              <w:rStyle w:val="Hyperlink"/>
+            </w:rPr>
+            <w:t>in</w:t>
+          </w:r>
+        </w:hyperlink>
+      </w:r>
+      <w:r>
+        <w:rPr>
+          <w:rFonts w:ascii="Charis SIL Regular" w:hAnsi="Charis SIL Regular" w:eastAsia="Charis SIL Regular"/>
+          <w:b w:val="0"/>
+          <w:i w:val="0"/>
+          <w:color w:val="0066CC"/>
+          <w:sz w:val="24"/>
+          <w:u w:val="single"/>
+        </w:rPr>
+        <w:t xml:space="preserve"> </w:t>
+      </w:r>
+      <w:r>
+        <w:rPr>
+          <w:rFonts w:ascii="Charis SIL Regular" w:hAnsi="Charis SIL Regular" w:eastAsia="Charis SIL Regular"/>
+          <w:b w:val="0"/>
+          <w:i w:val="0"/>
+          <w:color w:val="0066CC"/>
+          <w:sz w:val="24"/>
+          <w:u w:val="single"/>
+        </w:rPr>
+        <w:hyperlink r:id="rId15" w:history="1">
+          <w:r>
+            <w:rPr>
+              <w:rStyle w:val="Hyperlink"/>
+            </w:rPr>
+            <w:t>Kampen</w:t>
+          </w:r>
+        </w:hyperlink>
+      </w:r>
+      <w:r>
+        <w:rPr>
+          <w:rFonts w:ascii="Charis SIL Regular" w:hAnsi="Charis SIL Regular" w:eastAsia="Charis SIL Regular"/>
+          <w:b w:val="0"/>
+          <w:i w:val="0"/>
+          <w:color w:val="000000"/>
+          <w:sz w:val="24"/>
+        </w:rPr>
+        <w:t xml:space="preserve">, die in 1923 opging in de </w:t>
+      </w:r>
+      <w:r>
+        <w:rPr>
+          <w:rFonts w:ascii="Charis SIL Regular" w:hAnsi="Charis SIL Regular" w:eastAsia="Charis SIL Regular"/>
+          <w:b w:val="0"/>
+          <w:i w:val="0"/>
+          <w:color w:val="000000"/>
+          <w:sz w:val="24"/>
+        </w:rPr>
+        <w:t>collectie in Breda, is onderdeel van he</w:t>
+      </w:r>
+      <w:r>
+        <w:rPr>
+          <w:u w:val="single" w:color="0066cc"/>
+          <w:rFonts w:ascii="Charis SIL Regular" w:hAnsi="Charis SIL Regular" w:eastAsia="Charis SIL Regular"/>
+          <w:b w:val="0"/>
+          <w:i w:val="0"/>
+          <w:color w:val="000000"/>
+          <w:sz w:val="24"/>
+        </w:rPr>
+        <w:t>t</w:t>
+      </w:r>
+      <w:r>
+        <w:rPr>
+          <w:u w:val="single" w:color="0066cc"/>
+          <w:rFonts w:ascii="Charis SIL Regular" w:hAnsi="Charis SIL Regular" w:eastAsia="Charis SIL Regular"/>
+          <w:b w:val="0"/>
+          <w:i w:val="0"/>
+          <w:color w:val="000000"/>
+          <w:sz w:val="24"/>
+        </w:rPr>
+        <w:hyperlink r:id="rId15" w:history="1">
+          <w:r>
+            <w:rPr>
+              <w:rStyle w:val="Hyperlink"/>
+            </w:rPr>
+            <w:t xml:space="preserve"> archief dat </w:t>
+          </w:r>
+        </w:hyperlink>
+      </w:r>
+      <w:r>
+        <w:rPr>
+          <w:u w:val="single" w:color="0066cc"/>
+          <w:rFonts w:ascii="Charis SIL Regular" w:hAnsi="Charis SIL Regular" w:eastAsia="Charis SIL Regular"/>
+          <w:b w:val="0"/>
+          <w:i w:val="0"/>
+          <w:color w:val="000000"/>
+          <w:sz w:val="24"/>
+        </w:rPr>
+        <w:hyperlink r:id="rId15" w:history="1">
+          <w:r>
+            <w:rPr>
+              <w:rStyle w:val="Hyperlink"/>
+            </w:rPr>
+            <w:t>n</w:t>
+          </w:r>
+        </w:hyperlink>
+      </w:r>
+      <w:r>
+        <w:rPr>
+          <w:u w:val="single" w:color="0066cc"/>
+          <w:rFonts w:ascii="Charis SIL Regular" w:hAnsi="Charis SIL Regular" w:eastAsia="Charis SIL Regular"/>
+          <w:b w:val="0"/>
+          <w:i w:val="0"/>
+          <w:color w:val="000000"/>
+          <w:sz w:val="24"/>
+        </w:rPr>
+        <w:hyperlink r:id="rId15" w:history="1">
+          <w:r>
+            <w:rPr>
+              <w:rStyle w:val="Hyperlink"/>
+            </w:rPr>
+            <w:t>u</w:t>
+          </w:r>
+        </w:hyperlink>
+      </w:r>
+      <w:r>
+        <w:rPr>
+          <w:u w:val="single" w:color="0066cc"/>
+          <w:rFonts w:ascii="Charis SIL Regular" w:hAnsi="Charis SIL Regular" w:eastAsia="Charis SIL Regular"/>
+          <w:b w:val="0"/>
+          <w:i w:val="0"/>
+          <w:color w:val="000000"/>
+          <w:sz w:val="24"/>
+        </w:rPr>
+        <w:t xml:space="preserve"> </w:t>
+      </w:r>
+      <w:r>
+        <w:rPr>
+          <w:u w:val="single" w:color="0066cc"/>
+          <w:rFonts w:ascii="Charis SIL Regular" w:hAnsi="Charis SIL Regular" w:eastAsia="Charis SIL Regular"/>
+          <w:b w:val="0"/>
+          <w:i w:val="0"/>
+          <w:color w:val="000000"/>
+          <w:sz w:val="24"/>
+        </w:rPr>
+        <w:hyperlink r:id="rId15" w:history="1">
+          <w:r>
+            <w:rPr>
+              <w:rStyle w:val="Hyperlink"/>
+            </w:rPr>
+            <w:t>in Leide</w:t>
+          </w:r>
+        </w:hyperlink>
+      </w:r>
+      <w:r>
+        <w:rPr>
+          <w:rFonts w:ascii="Charis SIL Regular" w:hAnsi="Charis SIL Regular" w:eastAsia="Charis SIL Regular"/>
+          <w:b w:val="0"/>
+          <w:i w:val="0"/>
+          <w:color w:val="000000"/>
+          <w:sz w:val="24"/>
+        </w:rPr>
+        <w:t xml:space="preserve">n ligt. Binnen het archief van </w:t>
+      </w:r>
+      <w:r>
+        <w:rPr>
+          <w:rFonts w:ascii="Charis SIL Regular" w:hAnsi="Charis SIL Regular" w:eastAsia="Charis SIL Regular"/>
+          <w:b w:val="0"/>
+          <w:i w:val="0"/>
+          <w:color w:val="000000"/>
+          <w:sz w:val="24"/>
+        </w:rPr>
+        <w:t xml:space="preserve">het Wereldmuseum Leiden is het archief van Volkenkundig Museum Justinus van Nassau te </w:t>
+      </w:r>
+      <w:r>
+        <w:rPr>
+          <w:rFonts w:ascii="Charis SIL Regular" w:hAnsi="Charis SIL Regular" w:eastAsia="Charis SIL Regular"/>
+          <w:b w:val="0"/>
+          <w:i w:val="0"/>
+          <w:color w:val="000000"/>
+          <w:sz w:val="24"/>
+        </w:rPr>
+        <w:t xml:space="preserve">vinden onder de toegang 'A16'. Voor meer informatie over de collectie of om archiefstukken </w:t>
+      </w:r>
+      <w:r>
+        <w:rPr>
+          <w:rFonts w:ascii="Charis SIL Regular" w:hAnsi="Charis SIL Regular" w:eastAsia="Charis SIL Regular"/>
+          <w:b w:val="0"/>
+          <w:i w:val="0"/>
+          <w:color w:val="000000"/>
+          <w:sz w:val="24"/>
+        </w:rPr>
+        <w:t xml:space="preserve">in te zien kan er contact worden opgenomen met </w:t>
+      </w:r>
+      <w:r>
+        <w:rPr>
+          <w:rFonts w:ascii="Charis SIL Regular" w:hAnsi="Charis SIL Regular" w:eastAsia="Charis SIL Regular"/>
+          <w:b w:val="0"/>
+          <w:i w:val="0"/>
+          <w:color w:val="0066CC"/>
+          <w:sz w:val="24"/>
+          <w:u w:val="single"/>
+        </w:rPr>
+        <w:hyperlink r:id="rId18" w:history="1">
           <w:r>
             <w:rPr>
               <w:rStyle w:val="Hyperlink"/>
@@ -2009,7 +2416,7 @@
           <w:color w:val="000000"/>
           <w:sz w:val="24"/>
         </w:rPr>
-        <w:hyperlink r:id="rId17" w:history="1">
+        <w:hyperlink r:id="rId18" w:history="1">
           <w:r>
             <w:rPr>
               <w:rStyle w:val="Hyperlink"/>
@@ -2477,7 +2884,7 @@
       <w:pPr>
         <w:sectPr>
           <w:pgSz w:w="11900" w:h="16840"/>
-          <w:pgMar w:top="324" w:right="980" w:bottom="370" w:left="950" w:header="720" w:footer="720" w:gutter="0"/>
+          <w:pgMar w:top="324" w:right="986" w:bottom="392" w:left="950" w:header="720" w:footer="720" w:gutter="0"/>
           <w:cols/>
           <w:docGrid w:linePitch="360"/>
         </w:sectPr>
@@ -2530,7 +2937,7 @@
           <w:sz w:val="24"/>
           <w:u w:val="single"/>
         </w:rPr>
-        <w:hyperlink r:id="rId18" w:history="1">
+        <w:hyperlink r:id="rId19" w:history="1">
           <w:r>
             <w:rPr>
               <w:rStyle w:val="Hyperlink"/>
@@ -2548,7 +2955,7 @@
           <w:sz w:val="24"/>
           <w:u w:val="single"/>
         </w:rPr>
-        <w:hyperlink r:id="rId18" w:history="1">
+        <w:hyperlink r:id="rId19" w:history="1">
           <w:r>
             <w:rPr>
               <w:rStyle w:val="Hyperlink"/>
@@ -2566,7 +2973,7 @@
           <w:sz w:val="24"/>
           <w:u w:val="single"/>
         </w:rPr>
-        <w:hyperlink r:id="rId18" w:history="1">
+        <w:hyperlink r:id="rId19" w:history="1">
           <w:r>
             <w:rPr>
               <w:rStyle w:val="Hyperlink"/>
@@ -2584,7 +2991,7 @@
           <w:sz w:val="24"/>
           <w:u w:val="single"/>
         </w:rPr>
-        <w:hyperlink r:id="rId18" w:history="1">
+        <w:hyperlink r:id="rId19" w:history="1">
           <w:r>
             <w:rPr>
               <w:rStyle w:val="Hyperlink"/>
@@ -2602,7 +3009,7 @@
           <w:sz w:val="24"/>
           <w:u w:val="single"/>
         </w:rPr>
-        <w:hyperlink r:id="rId18" w:history="1">
+        <w:hyperlink r:id="rId19" w:history="1">
           <w:r>
             <w:rPr>
               <w:rStyle w:val="Hyperlink"/>
@@ -2620,7 +3027,7 @@
           <w:sz w:val="24"/>
           <w:u w:val="single"/>
         </w:rPr>
-        <w:hyperlink r:id="rId18" w:history="1">
+        <w:hyperlink r:id="rId19" w:history="1">
           <w:r>
             <w:rPr>
               <w:rStyle w:val="Hyperlink"/>
@@ -2638,7 +3045,7 @@
           <w:sz w:val="24"/>
           <w:u w:val="single"/>
         </w:rPr>
-        <w:hyperlink r:id="rId18" w:history="1">
+        <w:hyperlink r:id="rId19" w:history="1">
           <w:r>
             <w:rPr>
               <w:rStyle w:val="Hyperlink"/>
@@ -2746,7 +3153,7 @@
           <w:sz w:val="24"/>
           <w:u w:val="single"/>
         </w:rPr>
-        <w:hyperlink r:id="rId19" w:history="1">
+        <w:hyperlink r:id="rId20" w:history="1">
           <w:r>
             <w:rPr>
               <w:rStyle w:val="Hyperlink"/>
@@ -2764,7 +3171,7 @@
           <w:sz w:val="24"/>
           <w:u w:val="single"/>
         </w:rPr>
-        <w:hyperlink r:id="rId19" w:history="1">
+        <w:hyperlink r:id="rId20" w:history="1">
           <w:r>
             <w:rPr>
               <w:rStyle w:val="Hyperlink"/>
@@ -2782,7 +3189,7 @@
           <w:sz w:val="24"/>
           <w:u w:val="single"/>
         </w:rPr>
-        <w:hyperlink r:id="rId19" w:history="1">
+        <w:hyperlink r:id="rId20" w:history="1">
           <w:r>
             <w:rPr>
               <w:rStyle w:val="Hyperlink"/>
@@ -2800,7 +3207,7 @@
           <w:sz w:val="24"/>
           <w:u w:val="single"/>
         </w:rPr>
-        <w:hyperlink r:id="rId19" w:history="1">
+        <w:hyperlink r:id="rId20" w:history="1">
           <w:r>
             <w:rPr>
               <w:rStyle w:val="Hyperlink"/>
@@ -2961,7 +3368,7 @@
           <w:sz w:val="24"/>
           <w:u w:val="single"/>
         </w:rPr>
-        <w:hyperlink r:id="rId20" w:history="1">
+        <w:hyperlink r:id="rId21" w:history="1">
           <w:r>
             <w:rPr>
               <w:rStyle w:val="Hyperlink"/>
@@ -2979,7 +3386,7 @@
           <w:sz w:val="24"/>
           <w:u w:val="single"/>
         </w:rPr>
-        <w:hyperlink r:id="rId20" w:history="1">
+        <w:hyperlink r:id="rId21" w:history="1">
           <w:r>
             <w:rPr>
               <w:rStyle w:val="Hyperlink"/>
@@ -2997,7 +3404,7 @@
           <w:sz w:val="24"/>
           <w:u w:val="single"/>
         </w:rPr>
-        <w:hyperlink r:id="rId20" w:history="1">
+        <w:hyperlink r:id="rId21" w:history="1">
           <w:r>
             <w:rPr>
               <w:rStyle w:val="Hyperlink"/>
@@ -3015,7 +3422,7 @@
           <w:sz w:val="24"/>
           <w:u w:val="single"/>
         </w:rPr>
-        <w:hyperlink r:id="rId20" w:history="1">
+        <w:hyperlink r:id="rId21" w:history="1">
           <w:r>
             <w:rPr>
               <w:rStyle w:val="Hyperlink"/>
@@ -3043,7 +3450,7 @@
           <w:sz w:val="24"/>
           <w:u w:val="single"/>
         </w:rPr>
-        <w:hyperlink r:id="rId21" w:history="1">
+        <w:hyperlink r:id="rId22" w:history="1">
           <w:r>
             <w:rPr>
               <w:rStyle w:val="Hyperlink"/>
@@ -3090,7 +3497,6 @@
       </w:r>
       <w:r>
         <w:rPr>
-          <w:u w:val="single" w:color="0066cc"/>
           <w:rFonts w:ascii="Charis SIL Regular" w:hAnsi="Charis SIL Regular" w:eastAsia="Charis SIL Regular"/>
           <w:b w:val="0"/>
           <w:i w:val="0"/>
@@ -3108,7 +3514,7 @@
           <w:sz w:val="24"/>
           <w:u w:val="single"/>
         </w:rPr>
-        <w:hyperlink r:id="rId22" w:history="1">
+        <w:hyperlink r:id="rId21" w:history="1">
           <w:r>
             <w:rPr>
               <w:rStyle w:val="Hyperlink"/>
@@ -3137,7 +3543,7 @@
           <w:sz w:val="24"/>
           <w:u w:val="single"/>
         </w:rPr>
-        <w:hyperlink r:id="rId22" w:history="1">
+        <w:hyperlink r:id="rId21" w:history="1">
           <w:r>
             <w:rPr>
               <w:rStyle w:val="Hyperlink"/>
@@ -3155,7 +3561,7 @@
           <w:sz w:val="24"/>
           <w:u w:val="single"/>
         </w:rPr>
-        <w:hyperlink r:id="rId22" w:history="1">
+        <w:hyperlink r:id="rId21" w:history="1">
           <w:r>
             <w:rPr>
               <w:rStyle w:val="Hyperlink"/>
@@ -3386,7 +3792,7 @@
           <w:sz w:val="24"/>
           <w:u w:val="single"/>
         </w:rPr>
-        <w:hyperlink r:id="rId24" w:history="1">
+        <w:hyperlink r:id="rId23" w:history="1">
           <w:r>
             <w:rPr>
               <w:rStyle w:val="Hyperlink"/>
@@ -3404,7 +3810,7 @@
           <w:sz w:val="24"/>
           <w:u w:val="single"/>
         </w:rPr>
-        <w:hyperlink r:id="rId24" w:history="1">
+        <w:hyperlink r:id="rId23" w:history="1">
           <w:r>
             <w:rPr>
               <w:rStyle w:val="Hyperlink"/>
@@ -3815,14 +4221,7 @@
           <w:sz w:val="24"/>
           <w:u w:val="single"/>
         </w:rPr>
-        <w:hyperlink r:id="rId25" w:history="1">
-          <w:r>
-            <w:rPr>
-              <w:rStyle w:val="Hyperlink"/>
-            </w:rPr>
-            <w:t>w</w:t>
-          </w:r>
-        </w:hyperlink>
+        <w:t>w</w:t>
       </w:r>
       <w:r>
         <w:rPr>
@@ -4935,7 +5334,7 @@
         <w:widowControl/>
         <w:spacing w:line="288" w:lineRule="exact" w:before="240" w:after="0"/>
         <w:ind w:left="0" w:right="3744" w:firstLine="0"/>
-        <w:jc w:val="left"/>
+        <w:jc w:val="center"/>
       </w:pPr>
       <w:r>
         <w:rPr>
@@ -4955,7 +5354,7 @@
           <w:color w:val="000000"/>
           <w:sz w:val="24"/>
         </w:rPr>
-        <w:t>last edited by Tom Quist as editor on 2025-06-19</w:t>
+        <w:t>last edited by Wiebe Reints as original_author on 2025-12-22</w:t>
       </w:r>
     </w:p>
     <w:sectPr>

--- a/EXPORTS/DOCX/published/niveau3/Dutch/JustinusNassau.docx
+++ b/EXPORTS/DOCX/published/niveau3/Dutch/JustinusNassau.docx
@@ -356,7 +356,7 @@
           <w:sz w:val="24"/>
           <w:u w:val="single"/>
         </w:rPr>
-        <w:hyperlink r:id="rId9" w:history="1">
+        <w:hyperlink r:id="rId10" w:history="1">
           <w:r>
             <w:rPr>
               <w:rStyle w:val="Hyperlink"/>
@@ -374,7 +374,7 @@
           <w:sz w:val="24"/>
           <w:u w:val="single"/>
         </w:rPr>
-        <w:hyperlink r:id="rId9" w:history="1">
+        <w:hyperlink r:id="rId10" w:history="1">
           <w:r>
             <w:rPr>
               <w:rStyle w:val="Hyperlink"/>
@@ -668,9 +668,15 @@
           <w:i w:val="0"/>
           <w:color w:val="0066CC"/>
           <w:sz w:val="24"/>
-          <w:u w:val="single"/>
-        </w:rPr>
-        <w:t>c</w:t>
+        </w:rPr>
+        <w:hyperlink r:id="rId12" w:history="1">
+          <w:r>
+            <w:rPr>
+              <w:rStyle w:val="Hyperlink"/>
+            </w:rPr>
+            <w:t>c</w:t>
+          </w:r>
+        </w:hyperlink>
       </w:r>
       <w:r>
         <w:rPr>
@@ -1179,13 +1185,21 @@
       </w:r>
       <w:r>
         <w:rPr>
+          <w:u w:val="single" w:color="0066cc"/>
           <w:rFonts w:ascii="Charis SIL Regular" w:hAnsi="Charis SIL Regular" w:eastAsia="Charis SIL Regular"/>
           <w:b w:val="0"/>
           <w:i w:val="0"/>
           <w:color w:val="000000"/>
           <w:sz w:val="24"/>
         </w:rPr>
-        <w:t>da</w:t>
+        <w:hyperlink r:id="rId15" w:history="1">
+          <w:r>
+            <w:rPr>
+              <w:rStyle w:val="Hyperlink"/>
+            </w:rPr>
+            <w:t>da</w:t>
+          </w:r>
+        </w:hyperlink>
       </w:r>
       <w:r>
         <w:rPr>
@@ -4219,7 +4233,6 @@
           <w:i w:val="0"/>
           <w:color w:val="0066CC"/>
           <w:sz w:val="24"/>
-          <w:u w:val="single"/>
         </w:rPr>
         <w:t>w</w:t>
       </w:r>

--- a/EXPORTS/DOCX/published/niveau3/Dutch/JustinusNassau.docx
+++ b/EXPORTS/DOCX/published/niveau3/Dutch/JustinusNassau.docx
@@ -309,7 +309,7 @@
           <w:sz w:val="24"/>
           <w:u w:val="single"/>
         </w:rPr>
-        <w:hyperlink r:id="rId10" w:history="1">
+        <w:hyperlink r:id="rId9" w:history="1">
           <w:r>
             <w:rPr>
               <w:rStyle w:val="Hyperlink"/>
@@ -338,7 +338,7 @@
           <w:sz w:val="24"/>
           <w:u w:val="single"/>
         </w:rPr>
-        <w:hyperlink r:id="rId10" w:history="1">
+        <w:hyperlink r:id="rId9" w:history="1">
           <w:r>
             <w:rPr>
               <w:rStyle w:val="Hyperlink"/>
@@ -356,7 +356,7 @@
           <w:sz w:val="24"/>
           <w:u w:val="single"/>
         </w:rPr>
-        <w:hyperlink r:id="rId10" w:history="1">
+        <w:hyperlink r:id="rId9" w:history="1">
           <w:r>
             <w:rPr>
               <w:rStyle w:val="Hyperlink"/>
@@ -374,7 +374,7 @@
           <w:sz w:val="24"/>
           <w:u w:val="single"/>
         </w:rPr>
-        <w:hyperlink r:id="rId10" w:history="1">
+        <w:hyperlink r:id="rId9" w:history="1">
           <w:r>
             <w:rPr>
               <w:rStyle w:val="Hyperlink"/>
@@ -546,7 +546,7 @@
           <w:sz w:val="24"/>
           <w:u w:val="single"/>
         </w:rPr>
-        <w:hyperlink r:id="rId10" w:history="1">
+        <w:hyperlink r:id="rId11" w:history="1">
           <w:r>
             <w:rPr>
               <w:rStyle w:val="Hyperlink"/>
@@ -3482,7 +3482,7 @@
           <w:sz w:val="24"/>
           <w:u w:val="single"/>
         </w:rPr>
-        <w:hyperlink r:id="rId21" w:history="1">
+        <w:hyperlink r:id="rId22" w:history="1">
           <w:r>
             <w:rPr>
               <w:rStyle w:val="Hyperlink"/>
@@ -3500,7 +3500,7 @@
           <w:sz w:val="24"/>
           <w:u w:val="single"/>
         </w:rPr>
-        <w:hyperlink r:id="rId21" w:history="1">
+        <w:hyperlink r:id="rId22" w:history="1">
           <w:r>
             <w:rPr>
               <w:rStyle w:val="Hyperlink"/>
@@ -3528,7 +3528,7 @@
           <w:sz w:val="24"/>
           <w:u w:val="single"/>
         </w:rPr>
-        <w:hyperlink r:id="rId21" w:history="1">
+        <w:hyperlink r:id="rId23" w:history="1">
           <w:r>
             <w:rPr>
               <w:rStyle w:val="Hyperlink"/>
@@ -3557,7 +3557,7 @@
           <w:sz w:val="24"/>
           <w:u w:val="single"/>
         </w:rPr>
-        <w:hyperlink r:id="rId21" w:history="1">
+        <w:hyperlink r:id="rId23" w:history="1">
           <w:r>
             <w:rPr>
               <w:rStyle w:val="Hyperlink"/>
@@ -3575,7 +3575,7 @@
           <w:sz w:val="24"/>
           <w:u w:val="single"/>
         </w:rPr>
-        <w:hyperlink r:id="rId21" w:history="1">
+        <w:hyperlink r:id="rId23" w:history="1">
           <w:r>
             <w:rPr>
               <w:rStyle w:val="Hyperlink"/>
@@ -3706,7 +3706,7 @@
           <w:sz w:val="24"/>
           <w:u w:val="single"/>
         </w:rPr>
-        <w:hyperlink r:id="rId23" w:history="1">
+        <w:hyperlink r:id="rId24" w:history="1">
           <w:r>
             <w:rPr>
               <w:rStyle w:val="Hyperlink"/>
@@ -3724,7 +3724,7 @@
           <w:sz w:val="24"/>
           <w:u w:val="single"/>
         </w:rPr>
-        <w:hyperlink r:id="rId23" w:history="1">
+        <w:hyperlink r:id="rId24" w:history="1">
           <w:r>
             <w:rPr>
               <w:rStyle w:val="Hyperlink"/>
@@ -3742,7 +3742,7 @@
           <w:sz w:val="24"/>
           <w:u w:val="single"/>
         </w:rPr>
-        <w:hyperlink r:id="rId23" w:history="1">
+        <w:hyperlink r:id="rId24" w:history="1">
           <w:r>
             <w:rPr>
               <w:rStyle w:val="Hyperlink"/>
@@ -3760,7 +3760,7 @@
           <w:sz w:val="24"/>
           <w:u w:val="single"/>
         </w:rPr>
-        <w:hyperlink r:id="rId23" w:history="1">
+        <w:hyperlink r:id="rId24" w:history="1">
           <w:r>
             <w:rPr>
               <w:rStyle w:val="Hyperlink"/>
@@ -3788,7 +3788,7 @@
           <w:sz w:val="24"/>
           <w:u w:val="single"/>
         </w:rPr>
-        <w:hyperlink r:id="rId24" w:history="1">
+        <w:hyperlink r:id="rId25" w:history="1">
           <w:r>
             <w:rPr>
               <w:rStyle w:val="Hyperlink"/>
@@ -3806,7 +3806,7 @@
           <w:sz w:val="24"/>
           <w:u w:val="single"/>
         </w:rPr>
-        <w:hyperlink r:id="rId23" w:history="1">
+        <w:hyperlink r:id="rId24" w:history="1">
           <w:r>
             <w:rPr>
               <w:rStyle w:val="Hyperlink"/>
@@ -3824,7 +3824,7 @@
           <w:sz w:val="24"/>
           <w:u w:val="single"/>
         </w:rPr>
-        <w:hyperlink r:id="rId23" w:history="1">
+        <w:hyperlink r:id="rId24" w:history="1">
           <w:r>
             <w:rPr>
               <w:rStyle w:val="Hyperlink"/>
@@ -3965,7 +3965,7 @@
           <w:sz w:val="24"/>
           <w:u w:val="single"/>
         </w:rPr>
-        <w:hyperlink r:id="rId25" w:history="1">
+        <w:hyperlink r:id="rId26" w:history="1">
           <w:r>
             <w:rPr>
               <w:rStyle w:val="Hyperlink"/>
@@ -3983,7 +3983,7 @@
           <w:sz w:val="24"/>
           <w:u w:val="single"/>
         </w:rPr>
-        <w:hyperlink r:id="rId25" w:history="1">
+        <w:hyperlink r:id="rId26" w:history="1">
           <w:r>
             <w:rPr>
               <w:rStyle w:val="Hyperlink"/>
@@ -4001,7 +4001,7 @@
           <w:sz w:val="24"/>
           <w:u w:val="single"/>
         </w:rPr>
-        <w:hyperlink r:id="rId25" w:history="1">
+        <w:hyperlink r:id="rId26" w:history="1">
           <w:r>
             <w:rPr>
               <w:rStyle w:val="Hyperlink"/>
@@ -4019,7 +4019,7 @@
           <w:sz w:val="24"/>
           <w:u w:val="single"/>
         </w:rPr>
-        <w:hyperlink r:id="rId25" w:history="1">
+        <w:hyperlink r:id="rId26" w:history="1">
           <w:r>
             <w:rPr>
               <w:rStyle w:val="Hyperlink"/>
@@ -4037,7 +4037,7 @@
           <w:sz w:val="24"/>
           <w:u w:val="single"/>
         </w:rPr>
-        <w:hyperlink r:id="rId25" w:history="1">
+        <w:hyperlink r:id="rId26" w:history="1">
           <w:r>
             <w:rPr>
               <w:rStyle w:val="Hyperlink"/>
@@ -4055,7 +4055,7 @@
           <w:sz w:val="24"/>
           <w:u w:val="single"/>
         </w:rPr>
-        <w:hyperlink r:id="rId25" w:history="1">
+        <w:hyperlink r:id="rId26" w:history="1">
           <w:r>
             <w:rPr>
               <w:rStyle w:val="Hyperlink"/>
@@ -4073,7 +4073,7 @@
           <w:sz w:val="24"/>
           <w:u w:val="single"/>
         </w:rPr>
-        <w:hyperlink r:id="rId25" w:history="1">
+        <w:hyperlink r:id="rId26" w:history="1">
           <w:r>
             <w:rPr>
               <w:rStyle w:val="Hyperlink"/>
@@ -4091,7 +4091,7 @@
           <w:sz w:val="24"/>
           <w:u w:val="single"/>
         </w:rPr>
-        <w:hyperlink r:id="rId25" w:history="1">
+        <w:hyperlink r:id="rId26" w:history="1">
           <w:r>
             <w:rPr>
               <w:rStyle w:val="Hyperlink"/>
@@ -4109,7 +4109,7 @@
           <w:sz w:val="24"/>
           <w:u w:val="single"/>
         </w:rPr>
-        <w:hyperlink r:id="rId25" w:history="1">
+        <w:hyperlink r:id="rId26" w:history="1">
           <w:r>
             <w:rPr>
               <w:rStyle w:val="Hyperlink"/>
@@ -4127,7 +4127,7 @@
           <w:sz w:val="24"/>
           <w:u w:val="single"/>
         </w:rPr>
-        <w:hyperlink r:id="rId25" w:history="1">
+        <w:hyperlink r:id="rId26" w:history="1">
           <w:r>
             <w:rPr>
               <w:rStyle w:val="Hyperlink"/>
@@ -4145,7 +4145,7 @@
           <w:sz w:val="24"/>
           <w:u w:val="single"/>
         </w:rPr>
-        <w:hyperlink r:id="rId25" w:history="1">
+        <w:hyperlink r:id="rId26" w:history="1">
           <w:r>
             <w:rPr>
               <w:rStyle w:val="Hyperlink"/>
@@ -4163,7 +4163,7 @@
           <w:sz w:val="24"/>
           <w:u w:val="single"/>
         </w:rPr>
-        <w:hyperlink r:id="rId25" w:history="1">
+        <w:hyperlink r:id="rId26" w:history="1">
           <w:r>
             <w:rPr>
               <w:rStyle w:val="Hyperlink"/>
@@ -4181,7 +4181,7 @@
           <w:sz w:val="24"/>
           <w:u w:val="single"/>
         </w:rPr>
-        <w:hyperlink r:id="rId25" w:history="1">
+        <w:hyperlink r:id="rId26" w:history="1">
           <w:r>
             <w:rPr>
               <w:rStyle w:val="Hyperlink"/>
@@ -4199,7 +4199,7 @@
           <w:sz w:val="24"/>
           <w:u w:val="single"/>
         </w:rPr>
-        <w:hyperlink r:id="rId25" w:history="1">
+        <w:hyperlink r:id="rId26" w:history="1">
           <w:r>
             <w:rPr>
               <w:rStyle w:val="Hyperlink"/>
@@ -4217,7 +4217,7 @@
           <w:sz w:val="24"/>
           <w:u w:val="single"/>
         </w:rPr>
-        <w:hyperlink r:id="rId25" w:history="1">
+        <w:hyperlink r:id="rId26" w:history="1">
           <w:r>
             <w:rPr>
               <w:rStyle w:val="Hyperlink"/>
@@ -4233,6 +4233,7 @@
           <w:i w:val="0"/>
           <w:color w:val="0066CC"/>
           <w:sz w:val="24"/>
+          <w:u w:val="single"/>
         </w:rPr>
         <w:t>w</w:t>
       </w:r>
@@ -4245,7 +4246,7 @@
           <w:sz w:val="24"/>
           <w:u w:val="single"/>
         </w:rPr>
-        <w:hyperlink r:id="rId25" w:history="1">
+        <w:hyperlink r:id="rId26" w:history="1">
           <w:r>
             <w:rPr>
               <w:rStyle w:val="Hyperlink"/>
@@ -4263,7 +4264,7 @@
           <w:sz w:val="24"/>
           <w:u w:val="single"/>
         </w:rPr>
-        <w:hyperlink r:id="rId25" w:history="1">
+        <w:hyperlink r:id="rId26" w:history="1">
           <w:r>
             <w:rPr>
               <w:rStyle w:val="Hyperlink"/>
@@ -4430,7 +4431,7 @@
           <w:sz w:val="24"/>
           <w:u w:val="single"/>
         </w:rPr>
-        <w:hyperlink r:id="rId26" w:history="1">
+        <w:hyperlink r:id="rId27" w:history="1">
           <w:r>
             <w:rPr>
               <w:rStyle w:val="Hyperlink"/>
@@ -4448,7 +4449,7 @@
           <w:sz w:val="24"/>
           <w:u w:val="single"/>
         </w:rPr>
-        <w:hyperlink r:id="rId26" w:history="1">
+        <w:hyperlink r:id="rId27" w:history="1">
           <w:r>
             <w:rPr>
               <w:rStyle w:val="Hyperlink"/>
@@ -4466,7 +4467,7 @@
           <w:sz w:val="24"/>
           <w:u w:val="single"/>
         </w:rPr>
-        <w:hyperlink r:id="rId26" w:history="1">
+        <w:hyperlink r:id="rId27" w:history="1">
           <w:r>
             <w:rPr>
               <w:rStyle w:val="Hyperlink"/>
@@ -4484,7 +4485,7 @@
           <w:sz w:val="24"/>
           <w:u w:val="single"/>
         </w:rPr>
-        <w:hyperlink r:id="rId26" w:history="1">
+        <w:hyperlink r:id="rId27" w:history="1">
           <w:r>
             <w:rPr>
               <w:rStyle w:val="Hyperlink"/>
@@ -4502,7 +4503,7 @@
           <w:sz w:val="24"/>
           <w:u w:val="single"/>
         </w:rPr>
-        <w:hyperlink r:id="rId26" w:history="1">
+        <w:hyperlink r:id="rId27" w:history="1">
           <w:r>
             <w:rPr>
               <w:rStyle w:val="Hyperlink"/>
@@ -4520,7 +4521,7 @@
           <w:sz w:val="24"/>
           <w:u w:val="single"/>
         </w:rPr>
-        <w:hyperlink r:id="rId26" w:history="1">
+        <w:hyperlink r:id="rId27" w:history="1">
           <w:r>
             <w:rPr>
               <w:rStyle w:val="Hyperlink"/>
@@ -4538,7 +4539,7 @@
           <w:sz w:val="24"/>
           <w:u w:val="single"/>
         </w:rPr>
-        <w:hyperlink r:id="rId26" w:history="1">
+        <w:hyperlink r:id="rId27" w:history="1">
           <w:r>
             <w:rPr>
               <w:rStyle w:val="Hyperlink"/>
@@ -4556,7 +4557,7 @@
           <w:sz w:val="24"/>
           <w:u w:val="single"/>
         </w:rPr>
-        <w:hyperlink r:id="rId26" w:history="1">
+        <w:hyperlink r:id="rId27" w:history="1">
           <w:r>
             <w:rPr>
               <w:rStyle w:val="Hyperlink"/>
@@ -4574,7 +4575,7 @@
           <w:sz w:val="24"/>
           <w:u w:val="single"/>
         </w:rPr>
-        <w:hyperlink r:id="rId26" w:history="1">
+        <w:hyperlink r:id="rId27" w:history="1">
           <w:r>
             <w:rPr>
               <w:rStyle w:val="Hyperlink"/>
@@ -4592,7 +4593,7 @@
           <w:sz w:val="24"/>
           <w:u w:val="single"/>
         </w:rPr>
-        <w:hyperlink r:id="rId26" w:history="1">
+        <w:hyperlink r:id="rId27" w:history="1">
           <w:r>
             <w:rPr>
               <w:rStyle w:val="Hyperlink"/>
@@ -4610,7 +4611,7 @@
           <w:sz w:val="24"/>
           <w:u w:val="single"/>
         </w:rPr>
-        <w:hyperlink r:id="rId26" w:history="1">
+        <w:hyperlink r:id="rId27" w:history="1">
           <w:r>
             <w:rPr>
               <w:rStyle w:val="Hyperlink"/>
@@ -4628,7 +4629,7 @@
           <w:sz w:val="24"/>
           <w:u w:val="single"/>
         </w:rPr>
-        <w:hyperlink r:id="rId26" w:history="1">
+        <w:hyperlink r:id="rId27" w:history="1">
           <w:r>
             <w:rPr>
               <w:rStyle w:val="Hyperlink"/>
@@ -4646,7 +4647,7 @@
           <w:sz w:val="24"/>
           <w:u w:val="single"/>
         </w:rPr>
-        <w:hyperlink r:id="rId26" w:history="1">
+        <w:hyperlink r:id="rId27" w:history="1">
           <w:r>
             <w:rPr>
               <w:rStyle w:val="Hyperlink"/>
@@ -4664,7 +4665,7 @@
           <w:sz w:val="24"/>
           <w:u w:val="single"/>
         </w:rPr>
-        <w:hyperlink r:id="rId26" w:history="1">
+        <w:hyperlink r:id="rId27" w:history="1">
           <w:r>
             <w:rPr>
               <w:rStyle w:val="Hyperlink"/>
@@ -4682,7 +4683,7 @@
           <w:sz w:val="24"/>
           <w:u w:val="single"/>
         </w:rPr>
-        <w:hyperlink r:id="rId26" w:history="1">
+        <w:hyperlink r:id="rId27" w:history="1">
           <w:r>
             <w:rPr>
               <w:rStyle w:val="Hyperlink"/>
@@ -4830,7 +4831,7 @@
           <w:sz w:val="24"/>
           <w:u w:val="single"/>
         </w:rPr>
-        <w:hyperlink r:id="rId27" w:history="1">
+        <w:hyperlink r:id="rId28" w:history="1">
           <w:r>
             <w:rPr>
               <w:rStyle w:val="Hyperlink"/>
@@ -4848,7 +4849,7 @@
           <w:sz w:val="24"/>
           <w:u w:val="single"/>
         </w:rPr>
-        <w:hyperlink r:id="rId27" w:history="1">
+        <w:hyperlink r:id="rId28" w:history="1">
           <w:r>
             <w:rPr>
               <w:rStyle w:val="Hyperlink"/>
@@ -4866,7 +4867,7 @@
           <w:sz w:val="24"/>
           <w:u w:val="single"/>
         </w:rPr>
-        <w:hyperlink r:id="rId27" w:history="1">
+        <w:hyperlink r:id="rId28" w:history="1">
           <w:r>
             <w:rPr>
               <w:rStyle w:val="Hyperlink"/>
@@ -4884,7 +4885,7 @@
           <w:sz w:val="24"/>
           <w:u w:val="single"/>
         </w:rPr>
-        <w:hyperlink r:id="rId27" w:history="1">
+        <w:hyperlink r:id="rId28" w:history="1">
           <w:r>
             <w:rPr>
               <w:rStyle w:val="Hyperlink"/>
@@ -4902,7 +4903,7 @@
           <w:sz w:val="24"/>
           <w:u w:val="single"/>
         </w:rPr>
-        <w:hyperlink r:id="rId27" w:history="1">
+        <w:hyperlink r:id="rId28" w:history="1">
           <w:r>
             <w:rPr>
               <w:rStyle w:val="Hyperlink"/>
@@ -4923,7 +4924,7 @@
           <w:sz w:val="24"/>
           <w:u w:val="single"/>
         </w:rPr>
-        <w:hyperlink r:id="rId27" w:history="1">
+        <w:hyperlink r:id="rId28" w:history="1">
           <w:r>
             <w:rPr>
               <w:rStyle w:val="Hyperlink"/>
@@ -4941,7 +4942,7 @@
           <w:sz w:val="24"/>
           <w:u w:val="single"/>
         </w:rPr>
-        <w:hyperlink r:id="rId27" w:history="1">
+        <w:hyperlink r:id="rId28" w:history="1">
           <w:r>
             <w:rPr>
               <w:rStyle w:val="Hyperlink"/>
@@ -4959,7 +4960,7 @@
           <w:sz w:val="24"/>
           <w:u w:val="single"/>
         </w:rPr>
-        <w:hyperlink r:id="rId27" w:history="1">
+        <w:hyperlink r:id="rId28" w:history="1">
           <w:r>
             <w:rPr>
               <w:rStyle w:val="Hyperlink"/>
@@ -4977,7 +4978,7 @@
           <w:sz w:val="24"/>
           <w:u w:val="single"/>
         </w:rPr>
-        <w:hyperlink r:id="rId27" w:history="1">
+        <w:hyperlink r:id="rId28" w:history="1">
           <w:r>
             <w:rPr>
               <w:rStyle w:val="Hyperlink"/>
@@ -4995,7 +4996,7 @@
           <w:sz w:val="24"/>
           <w:u w:val="single"/>
         </w:rPr>
-        <w:hyperlink r:id="rId27" w:history="1">
+        <w:hyperlink r:id="rId28" w:history="1">
           <w:r>
             <w:rPr>
               <w:rStyle w:val="Hyperlink"/>
@@ -5146,7 +5147,7 @@
           <w:sz w:val="24"/>
           <w:u w:val="single"/>
         </w:rPr>
-        <w:hyperlink r:id="rId28" w:history="1">
+        <w:hyperlink r:id="rId29" w:history="1">
           <w:r>
             <w:rPr>
               <w:rStyle w:val="Hyperlink"/>
@@ -5164,7 +5165,7 @@
           <w:sz w:val="24"/>
           <w:u w:val="single"/>
         </w:rPr>
-        <w:hyperlink r:id="rId28" w:history="1">
+        <w:hyperlink r:id="rId29" w:history="1">
           <w:r>
             <w:rPr>
               <w:rStyle w:val="Hyperlink"/>
@@ -5182,7 +5183,7 @@
           <w:sz w:val="24"/>
           <w:u w:val="single"/>
         </w:rPr>
-        <w:hyperlink r:id="rId28" w:history="1">
+        <w:hyperlink r:id="rId29" w:history="1">
           <w:r>
             <w:rPr>
               <w:rStyle w:val="Hyperlink"/>
@@ -5200,7 +5201,7 @@
           <w:sz w:val="24"/>
           <w:u w:val="single"/>
         </w:rPr>
-        <w:hyperlink r:id="rId28" w:history="1">
+        <w:hyperlink r:id="rId29" w:history="1">
           <w:r>
             <w:rPr>
               <w:rStyle w:val="Hyperlink"/>
@@ -5218,7 +5219,7 @@
           <w:sz w:val="24"/>
           <w:u w:val="single"/>
         </w:rPr>
-        <w:hyperlink r:id="rId28" w:history="1">
+        <w:hyperlink r:id="rId29" w:history="1">
           <w:r>
             <w:rPr>
               <w:rStyle w:val="Hyperlink"/>
@@ -5236,7 +5237,7 @@
           <w:sz w:val="24"/>
           <w:u w:val="single"/>
         </w:rPr>
-        <w:hyperlink r:id="rId28" w:history="1">
+        <w:hyperlink r:id="rId29" w:history="1">
           <w:r>
             <w:rPr>
               <w:rStyle w:val="Hyperlink"/>
@@ -5254,7 +5255,7 @@
           <w:sz w:val="24"/>
           <w:u w:val="single"/>
         </w:rPr>
-        <w:hyperlink r:id="rId28" w:history="1">
+        <w:hyperlink r:id="rId29" w:history="1">
           <w:r>
             <w:rPr>
               <w:rStyle w:val="Hyperlink"/>
@@ -5272,7 +5273,7 @@
           <w:sz w:val="24"/>
           <w:u w:val="single"/>
         </w:rPr>
-        <w:hyperlink r:id="rId28" w:history="1">
+        <w:hyperlink r:id="rId29" w:history="1">
           <w:r>
             <w:rPr>
               <w:rStyle w:val="Hyperlink"/>
@@ -5290,7 +5291,7 @@
           <w:sz w:val="24"/>
           <w:u w:val="single"/>
         </w:rPr>
-        <w:hyperlink r:id="rId28" w:history="1">
+        <w:hyperlink r:id="rId29" w:history="1">
           <w:r>
             <w:rPr>
               <w:rStyle w:val="Hyperlink"/>

--- a/EXPORTS/DOCX/published/niveau3/Dutch/JustinusNassau.docx
+++ b/EXPORTS/DOCX/published/niveau3/Dutch/JustinusNassau.docx
@@ -338,7 +338,7 @@
           <w:sz w:val="24"/>
           <w:u w:val="single"/>
         </w:rPr>
-        <w:hyperlink r:id="rId9" w:history="1">
+        <w:hyperlink r:id="rId10" w:history="1">
           <w:r>
             <w:rPr>
               <w:rStyle w:val="Hyperlink"/>
@@ -356,7 +356,7 @@
           <w:sz w:val="24"/>
           <w:u w:val="single"/>
         </w:rPr>
-        <w:hyperlink r:id="rId9" w:history="1">
+        <w:hyperlink r:id="rId10" w:history="1">
           <w:r>
             <w:rPr>
               <w:rStyle w:val="Hyperlink"/>
@@ -374,7 +374,7 @@
           <w:sz w:val="24"/>
           <w:u w:val="single"/>
         </w:rPr>
-        <w:hyperlink r:id="rId9" w:history="1">
+        <w:hyperlink r:id="rId10" w:history="1">
           <w:r>
             <w:rPr>
               <w:rStyle w:val="Hyperlink"/>
@@ -546,7 +546,7 @@
           <w:sz w:val="24"/>
           <w:u w:val="single"/>
         </w:rPr>
-        <w:hyperlink r:id="rId11" w:history="1">
+        <w:hyperlink r:id="rId10" w:history="1">
           <w:r>
             <w:rPr>
               <w:rStyle w:val="Hyperlink"/>
@@ -3511,6 +3511,7 @@
       </w:r>
       <w:r>
         <w:rPr>
+          <w:u w:val="single" w:color="0066cc"/>
           <w:rFonts w:ascii="Charis SIL Regular" w:hAnsi="Charis SIL Regular" w:eastAsia="Charis SIL Regular"/>
           <w:b w:val="0"/>
           <w:i w:val="0"/>
@@ -3806,7 +3807,7 @@
           <w:sz w:val="24"/>
           <w:u w:val="single"/>
         </w:rPr>
-        <w:hyperlink r:id="rId24" w:history="1">
+        <w:hyperlink r:id="rId25" w:history="1">
           <w:r>
             <w:rPr>
               <w:rStyle w:val="Hyperlink"/>
@@ -3824,7 +3825,7 @@
           <w:sz w:val="24"/>
           <w:u w:val="single"/>
         </w:rPr>
-        <w:hyperlink r:id="rId24" w:history="1">
+        <w:hyperlink r:id="rId25" w:history="1">
           <w:r>
             <w:rPr>
               <w:rStyle w:val="Hyperlink"/>

--- a/EXPORTS/DOCX/published/niveau3/Dutch/JustinusNassau.docx
+++ b/EXPORTS/DOCX/published/niveau3/Dutch/JustinusNassau.docx
@@ -338,7 +338,7 @@
           <w:sz w:val="24"/>
           <w:u w:val="single"/>
         </w:rPr>
-        <w:hyperlink r:id="rId10" w:history="1">
+        <w:hyperlink r:id="rId9" w:history="1">
           <w:r>
             <w:rPr>
               <w:rStyle w:val="Hyperlink"/>
@@ -356,7 +356,7 @@
           <w:sz w:val="24"/>
           <w:u w:val="single"/>
         </w:rPr>
-        <w:hyperlink r:id="rId10" w:history="1">
+        <w:hyperlink r:id="rId9" w:history="1">
           <w:r>
             <w:rPr>
               <w:rStyle w:val="Hyperlink"/>
@@ -374,7 +374,7 @@
           <w:sz w:val="24"/>
           <w:u w:val="single"/>
         </w:rPr>
-        <w:hyperlink r:id="rId10" w:history="1">
+        <w:hyperlink r:id="rId9" w:history="1">
           <w:r>
             <w:rPr>
               <w:rStyle w:val="Hyperlink"/>
@@ -4236,7 +4236,14 @@
           <w:sz w:val="24"/>
           <w:u w:val="single"/>
         </w:rPr>
-        <w:t>w</w:t>
+        <w:hyperlink r:id="rId26" w:history="1">
+          <w:r>
+            <w:rPr>
+              <w:rStyle w:val="Hyperlink"/>
+            </w:rPr>
+            <w:t>w</w:t>
+          </w:r>
+        </w:hyperlink>
       </w:r>
       <w:r>
         <w:rPr>

--- a/EXPORTS/DOCX/published/niveau3/Dutch/JustinusNassau.docx
+++ b/EXPORTS/DOCX/published/niveau3/Dutch/JustinusNassau.docx
@@ -546,7 +546,7 @@
           <w:sz w:val="24"/>
           <w:u w:val="single"/>
         </w:rPr>
-        <w:hyperlink r:id="rId10" w:history="1">
+        <w:hyperlink r:id="rId11" w:history="1">
           <w:r>
             <w:rPr>
               <w:rStyle w:val="Hyperlink"/>
@@ -3482,7 +3482,7 @@
           <w:sz w:val="24"/>
           <w:u w:val="single"/>
         </w:rPr>
-        <w:hyperlink r:id="rId22" w:history="1">
+        <w:hyperlink r:id="rId21" w:history="1">
           <w:r>
             <w:rPr>
               <w:rStyle w:val="Hyperlink"/>
@@ -3500,7 +3500,7 @@
           <w:sz w:val="24"/>
           <w:u w:val="single"/>
         </w:rPr>
-        <w:hyperlink r:id="rId22" w:history="1">
+        <w:hyperlink r:id="rId21" w:history="1">
           <w:r>
             <w:rPr>
               <w:rStyle w:val="Hyperlink"/>
@@ -3518,7 +3518,14 @@
           <w:color w:val="000000"/>
           <w:sz w:val="24"/>
         </w:rPr>
-        <w:t xml:space="preserve">, </w:t>
+        <w:hyperlink r:id="rId21" w:history="1">
+          <w:r>
+            <w:rPr>
+              <w:rStyle w:val="Hyperlink"/>
+            </w:rPr>
+            <w:t xml:space="preserve">, </w:t>
+          </w:r>
+        </w:hyperlink>
       </w:r>
       <w:r>
         <w:rPr>
@@ -3529,7 +3536,7 @@
           <w:sz w:val="24"/>
           <w:u w:val="single"/>
         </w:rPr>
-        <w:hyperlink r:id="rId23" w:history="1">
+        <w:hyperlink r:id="rId21" w:history="1">
           <w:r>
             <w:rPr>
               <w:rStyle w:val="Hyperlink"/>
@@ -3576,7 +3583,7 @@
           <w:sz w:val="24"/>
           <w:u w:val="single"/>
         </w:rPr>
-        <w:hyperlink r:id="rId23" w:history="1">
+        <w:hyperlink r:id="rId21" w:history="1">
           <w:r>
             <w:rPr>
               <w:rStyle w:val="Hyperlink"/>
@@ -3807,7 +3814,7 @@
           <w:sz w:val="24"/>
           <w:u w:val="single"/>
         </w:rPr>
-        <w:hyperlink r:id="rId25" w:history="1">
+        <w:hyperlink r:id="rId24" w:history="1">
           <w:r>
             <w:rPr>
               <w:rStyle w:val="Hyperlink"/>
@@ -4236,14 +4243,7 @@
           <w:sz w:val="24"/>
           <w:u w:val="single"/>
         </w:rPr>
-        <w:hyperlink r:id="rId26" w:history="1">
-          <w:r>
-            <w:rPr>
-              <w:rStyle w:val="Hyperlink"/>
-            </w:rPr>
-            <w:t>w</w:t>
-          </w:r>
-        </w:hyperlink>
+        <w:t>w</w:t>
       </w:r>
       <w:r>
         <w:rPr>

--- a/EXPORTS/DOCX/published/niveau3/Dutch/JustinusNassau.docx
+++ b/EXPORTS/DOCX/published/niveau3/Dutch/JustinusNassau.docx
@@ -338,7 +338,7 @@
           <w:sz w:val="24"/>
           <w:u w:val="single"/>
         </w:rPr>
-        <w:hyperlink r:id="rId9" w:history="1">
+        <w:hyperlink r:id="rId10" w:history="1">
           <w:r>
             <w:rPr>
               <w:rStyle w:val="Hyperlink"/>
@@ -356,7 +356,7 @@
           <w:sz w:val="24"/>
           <w:u w:val="single"/>
         </w:rPr>
-        <w:hyperlink r:id="rId9" w:history="1">
+        <w:hyperlink r:id="rId10" w:history="1">
           <w:r>
             <w:rPr>
               <w:rStyle w:val="Hyperlink"/>
@@ -374,7 +374,7 @@
           <w:sz w:val="24"/>
           <w:u w:val="single"/>
         </w:rPr>
-        <w:hyperlink r:id="rId9" w:history="1">
+        <w:hyperlink r:id="rId10" w:history="1">
           <w:r>
             <w:rPr>
               <w:rStyle w:val="Hyperlink"/>
@@ -546,7 +546,7 @@
           <w:sz w:val="24"/>
           <w:u w:val="single"/>
         </w:rPr>
-        <w:hyperlink r:id="rId11" w:history="1">
+        <w:hyperlink r:id="rId10" w:history="1">
           <w:r>
             <w:rPr>
               <w:rStyle w:val="Hyperlink"/>
@@ -668,15 +668,9 @@
           <w:i w:val="0"/>
           <w:color w:val="0066CC"/>
           <w:sz w:val="24"/>
-        </w:rPr>
-        <w:hyperlink r:id="rId12" w:history="1">
-          <w:r>
-            <w:rPr>
-              <w:rStyle w:val="Hyperlink"/>
-            </w:rPr>
-            <w:t>c</w:t>
-          </w:r>
-        </w:hyperlink>
+          <w:u w:val="single"/>
+        </w:rPr>
+        <w:t>c</w:t>
       </w:r>
       <w:r>
         <w:rPr>
@@ -3482,7 +3476,7 @@
           <w:sz w:val="24"/>
           <w:u w:val="single"/>
         </w:rPr>
-        <w:hyperlink r:id="rId21" w:history="1">
+        <w:hyperlink r:id="rId22" w:history="1">
           <w:r>
             <w:rPr>
               <w:rStyle w:val="Hyperlink"/>
@@ -3500,7 +3494,7 @@
           <w:sz w:val="24"/>
           <w:u w:val="single"/>
         </w:rPr>
-        <w:hyperlink r:id="rId21" w:history="1">
+        <w:hyperlink r:id="rId22" w:history="1">
           <w:r>
             <w:rPr>
               <w:rStyle w:val="Hyperlink"/>
@@ -3511,21 +3505,13 @@
       </w:r>
       <w:r>
         <w:rPr>
-          <w:u w:val="single" w:color="0066cc"/>
           <w:rFonts w:ascii="Charis SIL Regular" w:hAnsi="Charis SIL Regular" w:eastAsia="Charis SIL Regular"/>
           <w:b w:val="0"/>
           <w:i w:val="0"/>
           <w:color w:val="000000"/>
           <w:sz w:val="24"/>
         </w:rPr>
-        <w:hyperlink r:id="rId21" w:history="1">
-          <w:r>
-            <w:rPr>
-              <w:rStyle w:val="Hyperlink"/>
-            </w:rPr>
-            <w:t xml:space="preserve">, </w:t>
-          </w:r>
-        </w:hyperlink>
+        <w:t xml:space="preserve">, </w:t>
       </w:r>
       <w:r>
         <w:rPr>
@@ -3536,7 +3522,7 @@
           <w:sz w:val="24"/>
           <w:u w:val="single"/>
         </w:rPr>
-        <w:hyperlink r:id="rId21" w:history="1">
+        <w:hyperlink r:id="rId23" w:history="1">
           <w:r>
             <w:rPr>
               <w:rStyle w:val="Hyperlink"/>
@@ -3814,7 +3800,7 @@
           <w:sz w:val="24"/>
           <w:u w:val="single"/>
         </w:rPr>
-        <w:hyperlink r:id="rId24" w:history="1">
+        <w:hyperlink r:id="rId25" w:history="1">
           <w:r>
             <w:rPr>
               <w:rStyle w:val="Hyperlink"/>
@@ -4243,7 +4229,14 @@
           <w:sz w:val="24"/>
           <w:u w:val="single"/>
         </w:rPr>
-        <w:t>w</w:t>
+        <w:hyperlink r:id="rId26" w:history="1">
+          <w:r>
+            <w:rPr>
+              <w:rStyle w:val="Hyperlink"/>
+            </w:rPr>
+            <w:t>w</w:t>
+          </w:r>
+        </w:hyperlink>
       </w:r>
       <w:r>
         <w:rPr>

--- a/EXPORTS/DOCX/published/niveau3/Dutch/JustinusNassau.docx
+++ b/EXPORTS/DOCX/published/niveau3/Dutch/JustinusNassau.docx
@@ -668,9 +668,15 @@
           <w:i w:val="0"/>
           <w:color w:val="0066CC"/>
           <w:sz w:val="24"/>
-          <w:u w:val="single"/>
-        </w:rPr>
-        <w:t>c</w:t>
+        </w:rPr>
+        <w:hyperlink r:id="rId12" w:history="1">
+          <w:r>
+            <w:rPr>
+              <w:rStyle w:val="Hyperlink"/>
+            </w:rPr>
+            <w:t>c</w:t>
+          </w:r>
+        </w:hyperlink>
       </w:r>
       <w:r>
         <w:rPr>
@@ -3476,7 +3482,7 @@
           <w:sz w:val="24"/>
           <w:u w:val="single"/>
         </w:rPr>
-        <w:hyperlink r:id="rId22" w:history="1">
+        <w:hyperlink r:id="rId21" w:history="1">
           <w:r>
             <w:rPr>
               <w:rStyle w:val="Hyperlink"/>
@@ -3494,7 +3500,7 @@
           <w:sz w:val="24"/>
           <w:u w:val="single"/>
         </w:rPr>
-        <w:hyperlink r:id="rId22" w:history="1">
+        <w:hyperlink r:id="rId21" w:history="1">
           <w:r>
             <w:rPr>
               <w:rStyle w:val="Hyperlink"/>
@@ -3551,7 +3557,7 @@
           <w:sz w:val="24"/>
           <w:u w:val="single"/>
         </w:rPr>
-        <w:hyperlink r:id="rId23" w:history="1">
+        <w:hyperlink r:id="rId21" w:history="1">
           <w:r>
             <w:rPr>
               <w:rStyle w:val="Hyperlink"/>
@@ -3818,7 +3824,7 @@
           <w:sz w:val="24"/>
           <w:u w:val="single"/>
         </w:rPr>
-        <w:hyperlink r:id="rId25" w:history="1">
+        <w:hyperlink r:id="rId24" w:history="1">
           <w:r>
             <w:rPr>
               <w:rStyle w:val="Hyperlink"/>
@@ -4229,14 +4235,7 @@
           <w:sz w:val="24"/>
           <w:u w:val="single"/>
         </w:rPr>
-        <w:hyperlink r:id="rId26" w:history="1">
-          <w:r>
-            <w:rPr>
-              <w:rStyle w:val="Hyperlink"/>
-            </w:rPr>
-            <w:t>w</w:t>
-          </w:r>
-        </w:hyperlink>
+        <w:t>w</w:t>
       </w:r>
       <w:r>
         <w:rPr>

--- a/EXPORTS/DOCX/published/niveau3/Dutch/JustinusNassau.docx
+++ b/EXPORTS/DOCX/published/niveau3/Dutch/JustinusNassau.docx
@@ -338,7 +338,7 @@
           <w:sz w:val="24"/>
           <w:u w:val="single"/>
         </w:rPr>
-        <w:hyperlink r:id="rId10" w:history="1">
+        <w:hyperlink r:id="rId9" w:history="1">
           <w:r>
             <w:rPr>
               <w:rStyle w:val="Hyperlink"/>
@@ -356,7 +356,7 @@
           <w:sz w:val="24"/>
           <w:u w:val="single"/>
         </w:rPr>
-        <w:hyperlink r:id="rId10" w:history="1">
+        <w:hyperlink r:id="rId9" w:history="1">
           <w:r>
             <w:rPr>
               <w:rStyle w:val="Hyperlink"/>
@@ -374,7 +374,7 @@
           <w:sz w:val="24"/>
           <w:u w:val="single"/>
         </w:rPr>
-        <w:hyperlink r:id="rId10" w:history="1">
+        <w:hyperlink r:id="rId9" w:history="1">
           <w:r>
             <w:rPr>
               <w:rStyle w:val="Hyperlink"/>
@@ -546,7 +546,7 @@
           <w:sz w:val="24"/>
           <w:u w:val="single"/>
         </w:rPr>
-        <w:hyperlink r:id="rId10" w:history="1">
+        <w:hyperlink r:id="rId11" w:history="1">
           <w:r>
             <w:rPr>
               <w:rStyle w:val="Hyperlink"/>
@@ -3500,7 +3500,7 @@
           <w:sz w:val="24"/>
           <w:u w:val="single"/>
         </w:rPr>
-        <w:hyperlink r:id="rId21" w:history="1">
+        <w:hyperlink r:id="rId22" w:history="1">
           <w:r>
             <w:rPr>
               <w:rStyle w:val="Hyperlink"/>
@@ -3511,13 +3511,21 @@
       </w:r>
       <w:r>
         <w:rPr>
+          <w:u w:val="single" w:color="0066cc"/>
           <w:rFonts w:ascii="Charis SIL Regular" w:hAnsi="Charis SIL Regular" w:eastAsia="Charis SIL Regular"/>
           <w:b w:val="0"/>
           <w:i w:val="0"/>
           <w:color w:val="000000"/>
           <w:sz w:val="24"/>
         </w:rPr>
-        <w:t xml:space="preserve">, </w:t>
+        <w:hyperlink r:id="rId21" w:history="1">
+          <w:r>
+            <w:rPr>
+              <w:rStyle w:val="Hyperlink"/>
+            </w:rPr>
+            <w:t xml:space="preserve">, </w:t>
+          </w:r>
+        </w:hyperlink>
       </w:r>
       <w:r>
         <w:rPr>
@@ -3557,7 +3565,7 @@
           <w:sz w:val="24"/>
           <w:u w:val="single"/>
         </w:rPr>
-        <w:hyperlink r:id="rId21" w:history="1">
+        <w:hyperlink r:id="rId23" w:history="1">
           <w:r>
             <w:rPr>
               <w:rStyle w:val="Hyperlink"/>
@@ -3824,7 +3832,7 @@
           <w:sz w:val="24"/>
           <w:u w:val="single"/>
         </w:rPr>
-        <w:hyperlink r:id="rId24" w:history="1">
+        <w:hyperlink r:id="rId25" w:history="1">
           <w:r>
             <w:rPr>
               <w:rStyle w:val="Hyperlink"/>
@@ -4233,9 +4241,15 @@
           <w:i w:val="0"/>
           <w:color w:val="0066CC"/>
           <w:sz w:val="24"/>
-          <w:u w:val="single"/>
-        </w:rPr>
-        <w:t>w</w:t>
+        </w:rPr>
+        <w:hyperlink r:id="rId26" w:history="1">
+          <w:r>
+            <w:rPr>
+              <w:rStyle w:val="Hyperlink"/>
+            </w:rPr>
+            <w:t>w</w:t>
+          </w:r>
+        </w:hyperlink>
       </w:r>
       <w:r>
         <w:rPr>

--- a/EXPORTS/DOCX/published/niveau3/Dutch/JustinusNassau.docx
+++ b/EXPORTS/DOCX/published/niveau3/Dutch/JustinusNassau.docx
@@ -1023,14 +1023,7 @@
           <w:color w:val="000000"/>
           <w:sz w:val="24"/>
         </w:rPr>
-        <w:hyperlink r:id="rId14" w:history="1">
-          <w:r>
-            <w:rPr>
-              <w:rStyle w:val="Hyperlink"/>
-            </w:rPr>
-            <w:t>rticulier b</w:t>
-          </w:r>
-        </w:hyperlink>
+        <w:t>rticulier b</w:t>
       </w:r>
       <w:r>
         <w:rPr>
@@ -1192,14 +1185,7 @@
           <w:color w:val="000000"/>
           <w:sz w:val="24"/>
         </w:rPr>
-        <w:hyperlink r:id="rId15" w:history="1">
-          <w:r>
-            <w:rPr>
-              <w:rStyle w:val="Hyperlink"/>
-            </w:rPr>
-            <w:t>da</w:t>
-          </w:r>
-        </w:hyperlink>
+        <w:t>da</w:t>
       </w:r>
       <w:r>
         <w:rPr>
@@ -3482,7 +3468,7 @@
           <w:sz w:val="24"/>
           <w:u w:val="single"/>
         </w:rPr>
-        <w:hyperlink r:id="rId21" w:history="1">
+        <w:hyperlink r:id="rId22" w:history="1">
           <w:r>
             <w:rPr>
               <w:rStyle w:val="Hyperlink"/>
@@ -3518,14 +3504,7 @@
           <w:color w:val="000000"/>
           <w:sz w:val="24"/>
         </w:rPr>
-        <w:hyperlink r:id="rId21" w:history="1">
-          <w:r>
-            <w:rPr>
-              <w:rStyle w:val="Hyperlink"/>
-            </w:rPr>
-            <w:t xml:space="preserve">, </w:t>
-          </w:r>
-        </w:hyperlink>
+        <w:t xml:space="preserve">, </w:t>
       </w:r>
       <w:r>
         <w:rPr>
@@ -3583,7 +3562,7 @@
           <w:sz w:val="24"/>
           <w:u w:val="single"/>
         </w:rPr>
-        <w:hyperlink r:id="rId21" w:history="1">
+        <w:hyperlink r:id="rId23" w:history="1">
           <w:r>
             <w:rPr>
               <w:rStyle w:val="Hyperlink"/>
@@ -4241,15 +4220,9 @@
           <w:i w:val="0"/>
           <w:color w:val="0066CC"/>
           <w:sz w:val="24"/>
-        </w:rPr>
-        <w:hyperlink r:id="rId26" w:history="1">
-          <w:r>
-            <w:rPr>
-              <w:rStyle w:val="Hyperlink"/>
-            </w:rPr>
-            <w:t>w</w:t>
-          </w:r>
-        </w:hyperlink>
+          <w:u w:val="single"/>
+        </w:rPr>
+        <w:t>w</w:t>
       </w:r>
       <w:r>
         <w:rPr>

--- a/EXPORTS/DOCX/published/niveau3/Dutch/JustinusNassau.docx
+++ b/EXPORTS/DOCX/published/niveau3/Dutch/JustinusNassau.docx
@@ -338,7 +338,7 @@
           <w:sz w:val="24"/>
           <w:u w:val="single"/>
         </w:rPr>
-        <w:hyperlink r:id="rId9" w:history="1">
+        <w:hyperlink r:id="rId10" w:history="1">
           <w:r>
             <w:rPr>
               <w:rStyle w:val="Hyperlink"/>
@@ -356,7 +356,7 @@
           <w:sz w:val="24"/>
           <w:u w:val="single"/>
         </w:rPr>
-        <w:hyperlink r:id="rId9" w:history="1">
+        <w:hyperlink r:id="rId10" w:history="1">
           <w:r>
             <w:rPr>
               <w:rStyle w:val="Hyperlink"/>
@@ -374,7 +374,7 @@
           <w:sz w:val="24"/>
           <w:u w:val="single"/>
         </w:rPr>
-        <w:hyperlink r:id="rId9" w:history="1">
+        <w:hyperlink r:id="rId10" w:history="1">
           <w:r>
             <w:rPr>
               <w:rStyle w:val="Hyperlink"/>
@@ -546,7 +546,7 @@
           <w:sz w:val="24"/>
           <w:u w:val="single"/>
         </w:rPr>
-        <w:hyperlink r:id="rId11" w:history="1">
+        <w:hyperlink r:id="rId10" w:history="1">
           <w:r>
             <w:rPr>
               <w:rStyle w:val="Hyperlink"/>
@@ -1023,7 +1023,14 @@
           <w:color w:val="000000"/>
           <w:sz w:val="24"/>
         </w:rPr>
-        <w:t>rticulier b</w:t>
+        <w:hyperlink r:id="rId14" w:history="1">
+          <w:r>
+            <w:rPr>
+              <w:rStyle w:val="Hyperlink"/>
+            </w:rPr>
+            <w:t>rticulier b</w:t>
+          </w:r>
+        </w:hyperlink>
       </w:r>
       <w:r>
         <w:rPr>
@@ -1185,7 +1192,14 @@
           <w:color w:val="000000"/>
           <w:sz w:val="24"/>
         </w:rPr>
-        <w:t>da</w:t>
+        <w:hyperlink r:id="rId15" w:history="1">
+          <w:r>
+            <w:rPr>
+              <w:rStyle w:val="Hyperlink"/>
+            </w:rPr>
+            <w:t>da</w:t>
+          </w:r>
+        </w:hyperlink>
       </w:r>
       <w:r>
         <w:rPr>
@@ -3468,7 +3482,7 @@
           <w:sz w:val="24"/>
           <w:u w:val="single"/>
         </w:rPr>
-        <w:hyperlink r:id="rId22" w:history="1">
+        <w:hyperlink r:id="rId21" w:history="1">
           <w:r>
             <w:rPr>
               <w:rStyle w:val="Hyperlink"/>
@@ -3486,7 +3500,7 @@
           <w:sz w:val="24"/>
           <w:u w:val="single"/>
         </w:rPr>
-        <w:hyperlink r:id="rId22" w:history="1">
+        <w:hyperlink r:id="rId21" w:history="1">
           <w:r>
             <w:rPr>
               <w:rStyle w:val="Hyperlink"/>
@@ -3497,7 +3511,6 @@
       </w:r>
       <w:r>
         <w:rPr>
-          <w:u w:val="single" w:color="0066cc"/>
           <w:rFonts w:ascii="Charis SIL Regular" w:hAnsi="Charis SIL Regular" w:eastAsia="Charis SIL Regular"/>
           <w:b w:val="0"/>
           <w:i w:val="0"/>
@@ -3515,7 +3528,7 @@
           <w:sz w:val="24"/>
           <w:u w:val="single"/>
         </w:rPr>
-        <w:hyperlink r:id="rId23" w:history="1">
+        <w:hyperlink r:id="rId21" w:history="1">
           <w:r>
             <w:rPr>
               <w:rStyle w:val="Hyperlink"/>
@@ -3544,7 +3557,7 @@
           <w:sz w:val="24"/>
           <w:u w:val="single"/>
         </w:rPr>
-        <w:hyperlink r:id="rId23" w:history="1">
+        <w:hyperlink r:id="rId21" w:history="1">
           <w:r>
             <w:rPr>
               <w:rStyle w:val="Hyperlink"/>
@@ -3562,7 +3575,7 @@
           <w:sz w:val="24"/>
           <w:u w:val="single"/>
         </w:rPr>
-        <w:hyperlink r:id="rId23" w:history="1">
+        <w:hyperlink r:id="rId21" w:history="1">
           <w:r>
             <w:rPr>
               <w:rStyle w:val="Hyperlink"/>
@@ -3693,7 +3706,7 @@
           <w:sz w:val="24"/>
           <w:u w:val="single"/>
         </w:rPr>
-        <w:hyperlink r:id="rId24" w:history="1">
+        <w:hyperlink r:id="rId23" w:history="1">
           <w:r>
             <w:rPr>
               <w:rStyle w:val="Hyperlink"/>
@@ -3711,7 +3724,7 @@
           <w:sz w:val="24"/>
           <w:u w:val="single"/>
         </w:rPr>
-        <w:hyperlink r:id="rId24" w:history="1">
+        <w:hyperlink r:id="rId23" w:history="1">
           <w:r>
             <w:rPr>
               <w:rStyle w:val="Hyperlink"/>
@@ -3729,7 +3742,7 @@
           <w:sz w:val="24"/>
           <w:u w:val="single"/>
         </w:rPr>
-        <w:hyperlink r:id="rId24" w:history="1">
+        <w:hyperlink r:id="rId23" w:history="1">
           <w:r>
             <w:rPr>
               <w:rStyle w:val="Hyperlink"/>
@@ -3747,7 +3760,7 @@
           <w:sz w:val="24"/>
           <w:u w:val="single"/>
         </w:rPr>
-        <w:hyperlink r:id="rId24" w:history="1">
+        <w:hyperlink r:id="rId23" w:history="1">
           <w:r>
             <w:rPr>
               <w:rStyle w:val="Hyperlink"/>
@@ -3775,7 +3788,7 @@
           <w:sz w:val="24"/>
           <w:u w:val="single"/>
         </w:rPr>
-        <w:hyperlink r:id="rId25" w:history="1">
+        <w:hyperlink r:id="rId24" w:history="1">
           <w:r>
             <w:rPr>
               <w:rStyle w:val="Hyperlink"/>
@@ -3793,7 +3806,7 @@
           <w:sz w:val="24"/>
           <w:u w:val="single"/>
         </w:rPr>
-        <w:hyperlink r:id="rId25" w:history="1">
+        <w:hyperlink r:id="rId24" w:history="1">
           <w:r>
             <w:rPr>
               <w:rStyle w:val="Hyperlink"/>
@@ -3811,7 +3824,7 @@
           <w:sz w:val="24"/>
           <w:u w:val="single"/>
         </w:rPr>
-        <w:hyperlink r:id="rId25" w:history="1">
+        <w:hyperlink r:id="rId23" w:history="1">
           <w:r>
             <w:rPr>
               <w:rStyle w:val="Hyperlink"/>
@@ -3952,7 +3965,7 @@
           <w:sz w:val="24"/>
           <w:u w:val="single"/>
         </w:rPr>
-        <w:hyperlink r:id="rId26" w:history="1">
+        <w:hyperlink r:id="rId25" w:history="1">
           <w:r>
             <w:rPr>
               <w:rStyle w:val="Hyperlink"/>
@@ -3970,7 +3983,7 @@
           <w:sz w:val="24"/>
           <w:u w:val="single"/>
         </w:rPr>
-        <w:hyperlink r:id="rId26" w:history="1">
+        <w:hyperlink r:id="rId25" w:history="1">
           <w:r>
             <w:rPr>
               <w:rStyle w:val="Hyperlink"/>
@@ -3988,7 +4001,7 @@
           <w:sz w:val="24"/>
           <w:u w:val="single"/>
         </w:rPr>
-        <w:hyperlink r:id="rId26" w:history="1">
+        <w:hyperlink r:id="rId25" w:history="1">
           <w:r>
             <w:rPr>
               <w:rStyle w:val="Hyperlink"/>
@@ -4006,7 +4019,7 @@
           <w:sz w:val="24"/>
           <w:u w:val="single"/>
         </w:rPr>
-        <w:hyperlink r:id="rId26" w:history="1">
+        <w:hyperlink r:id="rId25" w:history="1">
           <w:r>
             <w:rPr>
               <w:rStyle w:val="Hyperlink"/>
@@ -4024,7 +4037,7 @@
           <w:sz w:val="24"/>
           <w:u w:val="single"/>
         </w:rPr>
-        <w:hyperlink r:id="rId26" w:history="1">
+        <w:hyperlink r:id="rId25" w:history="1">
           <w:r>
             <w:rPr>
               <w:rStyle w:val="Hyperlink"/>
@@ -4042,7 +4055,7 @@
           <w:sz w:val="24"/>
           <w:u w:val="single"/>
         </w:rPr>
-        <w:hyperlink r:id="rId26" w:history="1">
+        <w:hyperlink r:id="rId25" w:history="1">
           <w:r>
             <w:rPr>
               <w:rStyle w:val="Hyperlink"/>
@@ -4060,7 +4073,7 @@
           <w:sz w:val="24"/>
           <w:u w:val="single"/>
         </w:rPr>
-        <w:hyperlink r:id="rId26" w:history="1">
+        <w:hyperlink r:id="rId25" w:history="1">
           <w:r>
             <w:rPr>
               <w:rStyle w:val="Hyperlink"/>
@@ -4078,7 +4091,7 @@
           <w:sz w:val="24"/>
           <w:u w:val="single"/>
         </w:rPr>
-        <w:hyperlink r:id="rId26" w:history="1">
+        <w:hyperlink r:id="rId25" w:history="1">
           <w:r>
             <w:rPr>
               <w:rStyle w:val="Hyperlink"/>
@@ -4096,7 +4109,7 @@
           <w:sz w:val="24"/>
           <w:u w:val="single"/>
         </w:rPr>
-        <w:hyperlink r:id="rId26" w:history="1">
+        <w:hyperlink r:id="rId25" w:history="1">
           <w:r>
             <w:rPr>
               <w:rStyle w:val="Hyperlink"/>
@@ -4114,7 +4127,7 @@
           <w:sz w:val="24"/>
           <w:u w:val="single"/>
         </w:rPr>
-        <w:hyperlink r:id="rId26" w:history="1">
+        <w:hyperlink r:id="rId25" w:history="1">
           <w:r>
             <w:rPr>
               <w:rStyle w:val="Hyperlink"/>
@@ -4132,7 +4145,7 @@
           <w:sz w:val="24"/>
           <w:u w:val="single"/>
         </w:rPr>
-        <w:hyperlink r:id="rId26" w:history="1">
+        <w:hyperlink r:id="rId25" w:history="1">
           <w:r>
             <w:rPr>
               <w:rStyle w:val="Hyperlink"/>
@@ -4150,7 +4163,7 @@
           <w:sz w:val="24"/>
           <w:u w:val="single"/>
         </w:rPr>
-        <w:hyperlink r:id="rId26" w:history="1">
+        <w:hyperlink r:id="rId25" w:history="1">
           <w:r>
             <w:rPr>
               <w:rStyle w:val="Hyperlink"/>
@@ -4168,7 +4181,7 @@
           <w:sz w:val="24"/>
           <w:u w:val="single"/>
         </w:rPr>
-        <w:hyperlink r:id="rId26" w:history="1">
+        <w:hyperlink r:id="rId25" w:history="1">
           <w:r>
             <w:rPr>
               <w:rStyle w:val="Hyperlink"/>
@@ -4186,7 +4199,7 @@
           <w:sz w:val="24"/>
           <w:u w:val="single"/>
         </w:rPr>
-        <w:hyperlink r:id="rId26" w:history="1">
+        <w:hyperlink r:id="rId25" w:history="1">
           <w:r>
             <w:rPr>
               <w:rStyle w:val="Hyperlink"/>
@@ -4204,7 +4217,7 @@
           <w:sz w:val="24"/>
           <w:u w:val="single"/>
         </w:rPr>
-        <w:hyperlink r:id="rId26" w:history="1">
+        <w:hyperlink r:id="rId25" w:history="1">
           <w:r>
             <w:rPr>
               <w:rStyle w:val="Hyperlink"/>
@@ -4222,7 +4235,14 @@
           <w:sz w:val="24"/>
           <w:u w:val="single"/>
         </w:rPr>
-        <w:t>w</w:t>
+        <w:hyperlink r:id="rId25" w:history="1">
+          <w:r>
+            <w:rPr>
+              <w:rStyle w:val="Hyperlink"/>
+            </w:rPr>
+            <w:t>w</w:t>
+          </w:r>
+        </w:hyperlink>
       </w:r>
       <w:r>
         <w:rPr>
@@ -4233,7 +4253,7 @@
           <w:sz w:val="24"/>
           <w:u w:val="single"/>
         </w:rPr>
-        <w:hyperlink r:id="rId26" w:history="1">
+        <w:hyperlink r:id="rId25" w:history="1">
           <w:r>
             <w:rPr>
               <w:rStyle w:val="Hyperlink"/>
@@ -4251,7 +4271,7 @@
           <w:sz w:val="24"/>
           <w:u w:val="single"/>
         </w:rPr>
-        <w:hyperlink r:id="rId26" w:history="1">
+        <w:hyperlink r:id="rId25" w:history="1">
           <w:r>
             <w:rPr>
               <w:rStyle w:val="Hyperlink"/>
@@ -4418,7 +4438,7 @@
           <w:sz w:val="24"/>
           <w:u w:val="single"/>
         </w:rPr>
-        <w:hyperlink r:id="rId27" w:history="1">
+        <w:hyperlink r:id="rId26" w:history="1">
           <w:r>
             <w:rPr>
               <w:rStyle w:val="Hyperlink"/>
@@ -4436,7 +4456,7 @@
           <w:sz w:val="24"/>
           <w:u w:val="single"/>
         </w:rPr>
-        <w:hyperlink r:id="rId27" w:history="1">
+        <w:hyperlink r:id="rId26" w:history="1">
           <w:r>
             <w:rPr>
               <w:rStyle w:val="Hyperlink"/>
@@ -4454,7 +4474,7 @@
           <w:sz w:val="24"/>
           <w:u w:val="single"/>
         </w:rPr>
-        <w:hyperlink r:id="rId27" w:history="1">
+        <w:hyperlink r:id="rId26" w:history="1">
           <w:r>
             <w:rPr>
               <w:rStyle w:val="Hyperlink"/>
@@ -4472,7 +4492,7 @@
           <w:sz w:val="24"/>
           <w:u w:val="single"/>
         </w:rPr>
-        <w:hyperlink r:id="rId27" w:history="1">
+        <w:hyperlink r:id="rId26" w:history="1">
           <w:r>
             <w:rPr>
               <w:rStyle w:val="Hyperlink"/>
@@ -4490,7 +4510,7 @@
           <w:sz w:val="24"/>
           <w:u w:val="single"/>
         </w:rPr>
-        <w:hyperlink r:id="rId27" w:history="1">
+        <w:hyperlink r:id="rId26" w:history="1">
           <w:r>
             <w:rPr>
               <w:rStyle w:val="Hyperlink"/>
@@ -4508,7 +4528,7 @@
           <w:sz w:val="24"/>
           <w:u w:val="single"/>
         </w:rPr>
-        <w:hyperlink r:id="rId27" w:history="1">
+        <w:hyperlink r:id="rId26" w:history="1">
           <w:r>
             <w:rPr>
               <w:rStyle w:val="Hyperlink"/>
@@ -4526,7 +4546,7 @@
           <w:sz w:val="24"/>
           <w:u w:val="single"/>
         </w:rPr>
-        <w:hyperlink r:id="rId27" w:history="1">
+        <w:hyperlink r:id="rId26" w:history="1">
           <w:r>
             <w:rPr>
               <w:rStyle w:val="Hyperlink"/>
@@ -4544,7 +4564,7 @@
           <w:sz w:val="24"/>
           <w:u w:val="single"/>
         </w:rPr>
-        <w:hyperlink r:id="rId27" w:history="1">
+        <w:hyperlink r:id="rId26" w:history="1">
           <w:r>
             <w:rPr>
               <w:rStyle w:val="Hyperlink"/>
@@ -4562,7 +4582,7 @@
           <w:sz w:val="24"/>
           <w:u w:val="single"/>
         </w:rPr>
-        <w:hyperlink r:id="rId27" w:history="1">
+        <w:hyperlink r:id="rId26" w:history="1">
           <w:r>
             <w:rPr>
               <w:rStyle w:val="Hyperlink"/>
@@ -4580,7 +4600,7 @@
           <w:sz w:val="24"/>
           <w:u w:val="single"/>
         </w:rPr>
-        <w:hyperlink r:id="rId27" w:history="1">
+        <w:hyperlink r:id="rId26" w:history="1">
           <w:r>
             <w:rPr>
               <w:rStyle w:val="Hyperlink"/>
@@ -4598,7 +4618,7 @@
           <w:sz w:val="24"/>
           <w:u w:val="single"/>
         </w:rPr>
-        <w:hyperlink r:id="rId27" w:history="1">
+        <w:hyperlink r:id="rId26" w:history="1">
           <w:r>
             <w:rPr>
               <w:rStyle w:val="Hyperlink"/>
@@ -4616,7 +4636,7 @@
           <w:sz w:val="24"/>
           <w:u w:val="single"/>
         </w:rPr>
-        <w:hyperlink r:id="rId27" w:history="1">
+        <w:hyperlink r:id="rId26" w:history="1">
           <w:r>
             <w:rPr>
               <w:rStyle w:val="Hyperlink"/>
@@ -4634,7 +4654,7 @@
           <w:sz w:val="24"/>
           <w:u w:val="single"/>
         </w:rPr>
-        <w:hyperlink r:id="rId27" w:history="1">
+        <w:hyperlink r:id="rId26" w:history="1">
           <w:r>
             <w:rPr>
               <w:rStyle w:val="Hyperlink"/>
@@ -4652,7 +4672,7 @@
           <w:sz w:val="24"/>
           <w:u w:val="single"/>
         </w:rPr>
-        <w:hyperlink r:id="rId27" w:history="1">
+        <w:hyperlink r:id="rId26" w:history="1">
           <w:r>
             <w:rPr>
               <w:rStyle w:val="Hyperlink"/>
@@ -4670,7 +4690,7 @@
           <w:sz w:val="24"/>
           <w:u w:val="single"/>
         </w:rPr>
-        <w:hyperlink r:id="rId27" w:history="1">
+        <w:hyperlink r:id="rId26" w:history="1">
           <w:r>
             <w:rPr>
               <w:rStyle w:val="Hyperlink"/>
@@ -4818,7 +4838,7 @@
           <w:sz w:val="24"/>
           <w:u w:val="single"/>
         </w:rPr>
-        <w:hyperlink r:id="rId28" w:history="1">
+        <w:hyperlink r:id="rId27" w:history="1">
           <w:r>
             <w:rPr>
               <w:rStyle w:val="Hyperlink"/>
@@ -4836,7 +4856,7 @@
           <w:sz w:val="24"/>
           <w:u w:val="single"/>
         </w:rPr>
-        <w:hyperlink r:id="rId28" w:history="1">
+        <w:hyperlink r:id="rId27" w:history="1">
           <w:r>
             <w:rPr>
               <w:rStyle w:val="Hyperlink"/>
@@ -4854,7 +4874,7 @@
           <w:sz w:val="24"/>
           <w:u w:val="single"/>
         </w:rPr>
-        <w:hyperlink r:id="rId28" w:history="1">
+        <w:hyperlink r:id="rId27" w:history="1">
           <w:r>
             <w:rPr>
               <w:rStyle w:val="Hyperlink"/>
@@ -4872,7 +4892,7 @@
           <w:sz w:val="24"/>
           <w:u w:val="single"/>
         </w:rPr>
-        <w:hyperlink r:id="rId28" w:history="1">
+        <w:hyperlink r:id="rId27" w:history="1">
           <w:r>
             <w:rPr>
               <w:rStyle w:val="Hyperlink"/>
@@ -4890,7 +4910,7 @@
           <w:sz w:val="24"/>
           <w:u w:val="single"/>
         </w:rPr>
-        <w:hyperlink r:id="rId28" w:history="1">
+        <w:hyperlink r:id="rId27" w:history="1">
           <w:r>
             <w:rPr>
               <w:rStyle w:val="Hyperlink"/>
@@ -4911,7 +4931,7 @@
           <w:sz w:val="24"/>
           <w:u w:val="single"/>
         </w:rPr>
-        <w:hyperlink r:id="rId28" w:history="1">
+        <w:hyperlink r:id="rId27" w:history="1">
           <w:r>
             <w:rPr>
               <w:rStyle w:val="Hyperlink"/>
@@ -4929,7 +4949,7 @@
           <w:sz w:val="24"/>
           <w:u w:val="single"/>
         </w:rPr>
-        <w:hyperlink r:id="rId28" w:history="1">
+        <w:hyperlink r:id="rId27" w:history="1">
           <w:r>
             <w:rPr>
               <w:rStyle w:val="Hyperlink"/>
@@ -4947,7 +4967,7 @@
           <w:sz w:val="24"/>
           <w:u w:val="single"/>
         </w:rPr>
-        <w:hyperlink r:id="rId28" w:history="1">
+        <w:hyperlink r:id="rId27" w:history="1">
           <w:r>
             <w:rPr>
               <w:rStyle w:val="Hyperlink"/>
@@ -4965,7 +4985,7 @@
           <w:sz w:val="24"/>
           <w:u w:val="single"/>
         </w:rPr>
-        <w:hyperlink r:id="rId28" w:history="1">
+        <w:hyperlink r:id="rId27" w:history="1">
           <w:r>
             <w:rPr>
               <w:rStyle w:val="Hyperlink"/>
@@ -4983,7 +5003,7 @@
           <w:sz w:val="24"/>
           <w:u w:val="single"/>
         </w:rPr>
-        <w:hyperlink r:id="rId28" w:history="1">
+        <w:hyperlink r:id="rId27" w:history="1">
           <w:r>
             <w:rPr>
               <w:rStyle w:val="Hyperlink"/>
@@ -5134,7 +5154,7 @@
           <w:sz w:val="24"/>
           <w:u w:val="single"/>
         </w:rPr>
-        <w:hyperlink r:id="rId29" w:history="1">
+        <w:hyperlink r:id="rId28" w:history="1">
           <w:r>
             <w:rPr>
               <w:rStyle w:val="Hyperlink"/>
@@ -5152,7 +5172,7 @@
           <w:sz w:val="24"/>
           <w:u w:val="single"/>
         </w:rPr>
-        <w:hyperlink r:id="rId29" w:history="1">
+        <w:hyperlink r:id="rId28" w:history="1">
           <w:r>
             <w:rPr>
               <w:rStyle w:val="Hyperlink"/>
@@ -5170,7 +5190,7 @@
           <w:sz w:val="24"/>
           <w:u w:val="single"/>
         </w:rPr>
-        <w:hyperlink r:id="rId29" w:history="1">
+        <w:hyperlink r:id="rId28" w:history="1">
           <w:r>
             <w:rPr>
               <w:rStyle w:val="Hyperlink"/>
@@ -5188,7 +5208,7 @@
           <w:sz w:val="24"/>
           <w:u w:val="single"/>
         </w:rPr>
-        <w:hyperlink r:id="rId29" w:history="1">
+        <w:hyperlink r:id="rId28" w:history="1">
           <w:r>
             <w:rPr>
               <w:rStyle w:val="Hyperlink"/>
@@ -5206,7 +5226,7 @@
           <w:sz w:val="24"/>
           <w:u w:val="single"/>
         </w:rPr>
-        <w:hyperlink r:id="rId29" w:history="1">
+        <w:hyperlink r:id="rId28" w:history="1">
           <w:r>
             <w:rPr>
               <w:rStyle w:val="Hyperlink"/>
@@ -5224,7 +5244,7 @@
           <w:sz w:val="24"/>
           <w:u w:val="single"/>
         </w:rPr>
-        <w:hyperlink r:id="rId29" w:history="1">
+        <w:hyperlink r:id="rId28" w:history="1">
           <w:r>
             <w:rPr>
               <w:rStyle w:val="Hyperlink"/>
@@ -5242,7 +5262,7 @@
           <w:sz w:val="24"/>
           <w:u w:val="single"/>
         </w:rPr>
-        <w:hyperlink r:id="rId29" w:history="1">
+        <w:hyperlink r:id="rId28" w:history="1">
           <w:r>
             <w:rPr>
               <w:rStyle w:val="Hyperlink"/>
@@ -5260,7 +5280,7 @@
           <w:sz w:val="24"/>
           <w:u w:val="single"/>
         </w:rPr>
-        <w:hyperlink r:id="rId29" w:history="1">
+        <w:hyperlink r:id="rId28" w:history="1">
           <w:r>
             <w:rPr>
               <w:rStyle w:val="Hyperlink"/>
@@ -5278,7 +5298,7 @@
           <w:sz w:val="24"/>
           <w:u w:val="single"/>
         </w:rPr>
-        <w:hyperlink r:id="rId29" w:history="1">
+        <w:hyperlink r:id="rId28" w:history="1">
           <w:r>
             <w:rPr>
               <w:rStyle w:val="Hyperlink"/>

--- a/EXPORTS/DOCX/published/niveau3/Dutch/JustinusNassau.docx
+++ b/EXPORTS/DOCX/published/niveau3/Dutch/JustinusNassau.docx
@@ -338,7 +338,7 @@
           <w:sz w:val="24"/>
           <w:u w:val="single"/>
         </w:rPr>
-        <w:hyperlink r:id="rId10" w:history="1">
+        <w:hyperlink r:id="rId9" w:history="1">
           <w:r>
             <w:rPr>
               <w:rStyle w:val="Hyperlink"/>
@@ -356,7 +356,7 @@
           <w:sz w:val="24"/>
           <w:u w:val="single"/>
         </w:rPr>
-        <w:hyperlink r:id="rId10" w:history="1">
+        <w:hyperlink r:id="rId9" w:history="1">
           <w:r>
             <w:rPr>
               <w:rStyle w:val="Hyperlink"/>
@@ -374,7 +374,7 @@
           <w:sz w:val="24"/>
           <w:u w:val="single"/>
         </w:rPr>
-        <w:hyperlink r:id="rId10" w:history="1">
+        <w:hyperlink r:id="rId9" w:history="1">
           <w:r>
             <w:rPr>
               <w:rStyle w:val="Hyperlink"/>
@@ -2519,7 +2519,7 @@
           <w:sz w:val="24"/>
           <w:u w:val="single"/>
         </w:rPr>
-        <w:t>Wereldmuseum Leiden</w:t>
+        <w:t>Hoofdcursus Kampen</w:t>
       </w:r>
       <w:r>
         <w:br/>
@@ -2543,7 +2543,20 @@
           <w:sz w:val="24"/>
           <w:u w:val="single"/>
         </w:rPr>
-        <w:t>Wageningen University</w:t>
+        <w:t>Museum Bronbeek</w:t>
+      </w:r>
+      <w:r>
+        <w:br/>
+      </w:r>
+      <w:r>
+        <w:rPr>
+          <w:rFonts w:ascii="Charis SIL Regular" w:hAnsi="Charis SIL Regular" w:eastAsia="Charis SIL Regular"/>
+          <w:b w:val="0"/>
+          <w:i w:val="0"/>
+          <w:color w:val="000000"/>
+          <w:sz w:val="24"/>
+        </w:rPr>
+        <w:t xml:space="preserve">•  </w:t>
       </w:r>
       <w:r>
         <w:rPr>
@@ -2554,7 +2567,18 @@
           <w:sz w:val="24"/>
           <w:u w:val="single"/>
         </w:rPr>
-        <w:t xml:space="preserve"> &amp; Research</w:t>
+        <w:t>Museum Nusantar</w:t>
+      </w:r>
+      <w:r>
+        <w:rPr>
+          <w:rFonts w:ascii="Charis SIL Regular" w:hAnsi="Charis SIL Regular" w:eastAsia="Charis SIL Regular"/>
+          <w:b w:val="0"/>
+          <w:i w:val="0"/>
+          <w:color w:val="0066CC"/>
+          <w:sz w:val="24"/>
+          <w:u w:val="single"/>
+        </w:rPr>
+        <w:t>a</w:t>
       </w:r>
       <w:r>
         <w:br/>
@@ -2578,7 +2602,18 @@
           <w:sz w:val="24"/>
           <w:u w:val="single"/>
         </w:rPr>
-        <w:t>Museum Bronbeek</w:t>
+        <w:t>Volkenkundig Muse</w:t>
+      </w:r>
+      <w:r>
+        <w:rPr>
+          <w:rFonts w:ascii="Charis SIL Regular" w:hAnsi="Charis SIL Regular" w:eastAsia="Charis SIL Regular"/>
+          <w:b w:val="0"/>
+          <w:i w:val="0"/>
+          <w:color w:val="0066CC"/>
+          <w:sz w:val="24"/>
+          <w:u w:val="single"/>
+        </w:rPr>
+        <w:t>um Justinus van Nassau</w:t>
       </w:r>
       <w:r>
         <w:br/>
@@ -2602,7 +2637,20 @@
           <w:sz w:val="24"/>
           <w:u w:val="single"/>
         </w:rPr>
-        <w:t>Museum Nusantar</w:t>
+        <w:t>Wageningen University &amp; Research</w:t>
+      </w:r>
+      <w:r>
+        <w:br/>
+      </w:r>
+      <w:r>
+        <w:rPr>
+          <w:rFonts w:ascii="Charis SIL Regular" w:hAnsi="Charis SIL Regular" w:eastAsia="Charis SIL Regular"/>
+          <w:b w:val="0"/>
+          <w:i w:val="0"/>
+          <w:color w:val="000000"/>
+          <w:sz w:val="24"/>
+        </w:rPr>
+        <w:t xml:space="preserve">•  </w:t>
       </w:r>
       <w:r>
         <w:rPr>
@@ -2613,42 +2661,7 @@
           <w:sz w:val="24"/>
           <w:u w:val="single"/>
         </w:rPr>
-        <w:t>a</w:t>
-      </w:r>
-      <w:r>
-        <w:br/>
-      </w:r>
-      <w:r>
-        <w:rPr>
-          <w:rFonts w:ascii="Charis SIL Regular" w:hAnsi="Charis SIL Regular" w:eastAsia="Charis SIL Regular"/>
-          <w:b w:val="0"/>
-          <w:i w:val="0"/>
-          <w:color w:val="000000"/>
-          <w:sz w:val="24"/>
-        </w:rPr>
-        <w:t xml:space="preserve">•  </w:t>
-      </w:r>
-      <w:r>
-        <w:rPr>
-          <w:rFonts w:ascii="Charis SIL Regular" w:hAnsi="Charis SIL Regular" w:eastAsia="Charis SIL Regular"/>
-          <w:b w:val="0"/>
-          <w:i w:val="0"/>
-          <w:color w:val="0066CC"/>
-          <w:sz w:val="24"/>
-          <w:u w:val="single"/>
-        </w:rPr>
-        <w:t>Hoofdcursus Kampe</w:t>
-      </w:r>
-      <w:r>
-        <w:rPr>
-          <w:rFonts w:ascii="Charis SIL Regular" w:hAnsi="Charis SIL Regular" w:eastAsia="Charis SIL Regular"/>
-          <w:b w:val="0"/>
-          <w:i w:val="0"/>
-          <w:color w:val="0066CC"/>
-          <w:sz w:val="24"/>
-          <w:u w:val="single"/>
-        </w:rPr>
-        <w:t>n</w:t>
+        <w:t>Wereldmuseum Leiden</w:t>
       </w:r>
     </w:p>
     <w:p>
@@ -2878,20 +2891,7 @@
           <w:color w:val="000000"/>
           <w:sz w:val="24"/>
         </w:rPr>
-        <w:t xml:space="preserve">Onderwijs, Kunsten en Wetenschappen op 25 oktober 1956 en de </w:t>
-      </w:r>
-      <w:r>
-        <w:br/>
-      </w:r>
-      <w:r>
-        <w:rPr>
-          <w:rFonts w:ascii="Charis SIL Italic" w:hAnsi="Charis SIL Italic" w:eastAsia="Charis SIL Italic"/>
-          <w:b w:val="0"/>
-          <w:i/>
-          <w:color w:val="000000"/>
-          <w:sz w:val="24"/>
-        </w:rPr>
-        <w:t>naamsverandering naar Volkenkundig Museum Justinus van Nassau met ingang</w:t>
+        <w:t>Onderwijs, Kunsten en Wetenschappen op 25 oktober 1956 en de</w:t>
       </w:r>
     </w:p>
     <w:p>
@@ -2918,10 +2918,20 @@
         <w:autoSpaceDN w:val="0"/>
         <w:autoSpaceDE w:val="0"/>
         <w:widowControl/>
-        <w:spacing w:line="352" w:lineRule="exact" w:before="0" w:after="0"/>
-        <w:ind w:left="800" w:right="0" w:firstLine="0"/>
+        <w:spacing w:line="288" w:lineRule="exact" w:before="64" w:after="0"/>
+        <w:ind w:left="800" w:right="720" w:firstLine="0"/>
         <w:jc w:val="left"/>
       </w:pPr>
+      <w:r>
+        <w:rPr>
+          <w:rFonts w:ascii="Charis SIL Italic" w:hAnsi="Charis SIL Italic" w:eastAsia="Charis SIL Italic"/>
+          <w:b w:val="0"/>
+          <w:i/>
+          <w:color w:val="000000"/>
+          <w:sz w:val="24"/>
+        </w:rPr>
+        <w:t xml:space="preserve">naamsverandering naar Volkenkundig Museum Justinus van Nassau met ingang </w:t>
+      </w:r>
       <w:r>
         <w:rPr>
           <w:rFonts w:ascii="Charis SIL Italic" w:hAnsi="Charis SIL Italic" w:eastAsia="Charis SIL Italic"/>
@@ -3517,7 +3527,14 @@
           <w:color w:val="000000"/>
           <w:sz w:val="24"/>
         </w:rPr>
-        <w:t xml:space="preserve">, </w:t>
+        <w:hyperlink r:id="rId21" w:history="1">
+          <w:r>
+            <w:rPr>
+              <w:rStyle w:val="Hyperlink"/>
+            </w:rPr>
+            <w:t xml:space="preserve">, </w:t>
+          </w:r>
+        </w:hyperlink>
       </w:r>
       <w:r>
         <w:rPr>
@@ -3806,7 +3823,7 @@
           <w:sz w:val="24"/>
           <w:u w:val="single"/>
         </w:rPr>
-        <w:hyperlink r:id="rId24" w:history="1">
+        <w:hyperlink r:id="rId23" w:history="1">
           <w:r>
             <w:rPr>
               <w:rStyle w:val="Hyperlink"/>
@@ -4303,29 +4320,9 @@
     </w:p>
     <w:p>
       <w:pPr>
-        <w:autoSpaceDN w:val="0"/>
-        <w:autoSpaceDE w:val="0"/>
-        <w:widowControl/>
-        <w:spacing w:line="352" w:lineRule="exact" w:before="176" w:after="0"/>
-        <w:ind w:left="0" w:right="0" w:firstLine="0"/>
-        <w:jc w:val="center"/>
-      </w:pPr>
-      <w:r>
-        <w:rPr>
-          <w:rFonts w:ascii="Charis SIL Italic" w:hAnsi="Charis SIL Italic" w:eastAsia="Charis SIL Italic"/>
-          <w:b w:val="0"/>
-          <w:i/>
-          <w:color w:val="000000"/>
-          <w:sz w:val="24"/>
-        </w:rPr>
-        <w:t>Shatanawi, Mirjam. Provenance report regarding Grafsteen [gravestone] - Batu</w:t>
-      </w:r>
-    </w:p>
-    <w:p>
-      <w:pPr>
         <w:sectPr>
           <w:pgSz w:w="11900" w:h="16840"/>
-          <w:pgMar w:top="324" w:right="1440" w:bottom="398" w:left="960" w:header="720" w:footer="720" w:gutter="0"/>
+          <w:pgMar w:top="324" w:right="1440" w:bottom="518" w:left="960" w:header="720" w:footer="720" w:gutter="0"/>
           <w:cols/>
           <w:docGrid w:linePitch="360"/>
         </w:sectPr>
@@ -4349,6 +4346,16 @@
         <w:ind w:left="800" w:right="1008" w:firstLine="0"/>
         <w:jc w:val="left"/>
       </w:pPr>
+      <w:r>
+        <w:rPr>
+          <w:rFonts w:ascii="Charis SIL Italic" w:hAnsi="Charis SIL Italic" w:eastAsia="Charis SIL Italic"/>
+          <w:b w:val="0"/>
+          <w:i/>
+          <w:color w:val="000000"/>
+          <w:sz w:val="24"/>
+        </w:rPr>
+        <w:t xml:space="preserve">Shatanawi, Mirjam. Provenance report regarding Grafsteen [gravestone] - Batu </w:t>
+      </w:r>
       <w:r>
         <w:rPr>
           <w:rFonts w:ascii="Charis SIL Italic" w:hAnsi="Charis SIL Italic" w:eastAsia="Charis SIL Italic"/>

--- a/EXPORTS/DOCX/published/niveau3/Dutch/JustinusNassau.docx
+++ b/EXPORTS/DOCX/published/niveau3/Dutch/JustinusNassau.docx
@@ -309,7 +309,7 @@
           <w:sz w:val="24"/>
           <w:u w:val="single"/>
         </w:rPr>
-        <w:hyperlink r:id="rId9" w:history="1">
+        <w:hyperlink r:id="rId10" w:history="1">
           <w:r>
             <w:rPr>
               <w:rStyle w:val="Hyperlink"/>
@@ -338,7 +338,7 @@
           <w:sz w:val="24"/>
           <w:u w:val="single"/>
         </w:rPr>
-        <w:hyperlink r:id="rId9" w:history="1">
+        <w:hyperlink r:id="rId10" w:history="1">
           <w:r>
             <w:rPr>
               <w:rStyle w:val="Hyperlink"/>
@@ -3492,7 +3492,7 @@
           <w:sz w:val="24"/>
           <w:u w:val="single"/>
         </w:rPr>
-        <w:hyperlink r:id="rId21" w:history="1">
+        <w:hyperlink r:id="rId22" w:history="1">
           <w:r>
             <w:rPr>
               <w:rStyle w:val="Hyperlink"/>
@@ -3527,14 +3527,7 @@
           <w:color w:val="000000"/>
           <w:sz w:val="24"/>
         </w:rPr>
-        <w:hyperlink r:id="rId21" w:history="1">
-          <w:r>
-            <w:rPr>
-              <w:rStyle w:val="Hyperlink"/>
-            </w:rPr>
-            <w:t xml:space="preserve">, </w:t>
-          </w:r>
-        </w:hyperlink>
+        <w:t xml:space="preserve">, </w:t>
       </w:r>
       <w:r>
         <w:rPr>
@@ -3823,7 +3816,7 @@
           <w:sz w:val="24"/>
           <w:u w:val="single"/>
         </w:rPr>
-        <w:hyperlink r:id="rId23" w:history="1">
+        <w:hyperlink r:id="rId24" w:history="1">
           <w:r>
             <w:rPr>
               <w:rStyle w:val="Hyperlink"/>
@@ -3841,7 +3834,7 @@
           <w:sz w:val="24"/>
           <w:u w:val="single"/>
         </w:rPr>
-        <w:hyperlink r:id="rId23" w:history="1">
+        <w:hyperlink r:id="rId24" w:history="1">
           <w:r>
             <w:rPr>
               <w:rStyle w:val="Hyperlink"/>

--- a/EXPORTS/DOCX/published/niveau3/Dutch/JustinusNassau.docx
+++ b/EXPORTS/DOCX/published/niveau3/Dutch/JustinusNassau.docx
@@ -309,7 +309,7 @@
           <w:sz w:val="24"/>
           <w:u w:val="single"/>
         </w:rPr>
-        <w:hyperlink r:id="rId10" w:history="1">
+        <w:hyperlink r:id="rId9" w:history="1">
           <w:r>
             <w:rPr>
               <w:rStyle w:val="Hyperlink"/>
@@ -338,7 +338,7 @@
           <w:sz w:val="24"/>
           <w:u w:val="single"/>
         </w:rPr>
-        <w:hyperlink r:id="rId10" w:history="1">
+        <w:hyperlink r:id="rId9" w:history="1">
           <w:r>
             <w:rPr>
               <w:rStyle w:val="Hyperlink"/>
@@ -3492,7 +3492,7 @@
           <w:sz w:val="24"/>
           <w:u w:val="single"/>
         </w:rPr>
-        <w:hyperlink r:id="rId22" w:history="1">
+        <w:hyperlink r:id="rId21" w:history="1">
           <w:r>
             <w:rPr>
               <w:rStyle w:val="Hyperlink"/>
@@ -3510,7 +3510,7 @@
           <w:sz w:val="24"/>
           <w:u w:val="single"/>
         </w:rPr>
-        <w:hyperlink r:id="rId21" w:history="1">
+        <w:hyperlink r:id="rId22" w:history="1">
           <w:r>
             <w:rPr>
               <w:rStyle w:val="Hyperlink"/>
@@ -3521,6 +3521,7 @@
       </w:r>
       <w:r>
         <w:rPr>
+          <w:u w:val="single" w:color="0066cc"/>
           <w:rFonts w:ascii="Charis SIL Regular" w:hAnsi="Charis SIL Regular" w:eastAsia="Charis SIL Regular"/>
           <w:b w:val="0"/>
           <w:i w:val="0"/>
@@ -3538,7 +3539,7 @@
           <w:sz w:val="24"/>
           <w:u w:val="single"/>
         </w:rPr>
-        <w:hyperlink r:id="rId21" w:history="1">
+        <w:hyperlink r:id="rId23" w:history="1">
           <w:r>
             <w:rPr>
               <w:rStyle w:val="Hyperlink"/>
@@ -3567,7 +3568,7 @@
           <w:sz w:val="24"/>
           <w:u w:val="single"/>
         </w:rPr>
-        <w:hyperlink r:id="rId21" w:history="1">
+        <w:hyperlink r:id="rId23" w:history="1">
           <w:r>
             <w:rPr>
               <w:rStyle w:val="Hyperlink"/>
@@ -3716,7 +3717,7 @@
           <w:sz w:val="24"/>
           <w:u w:val="single"/>
         </w:rPr>
-        <w:hyperlink r:id="rId23" w:history="1">
+        <w:hyperlink r:id="rId24" w:history="1">
           <w:r>
             <w:rPr>
               <w:rStyle w:val="Hyperlink"/>
@@ -3734,7 +3735,7 @@
           <w:sz w:val="24"/>
           <w:u w:val="single"/>
         </w:rPr>
-        <w:hyperlink r:id="rId23" w:history="1">
+        <w:hyperlink r:id="rId24" w:history="1">
           <w:r>
             <w:rPr>
               <w:rStyle w:val="Hyperlink"/>
@@ -3752,7 +3753,7 @@
           <w:sz w:val="24"/>
           <w:u w:val="single"/>
         </w:rPr>
-        <w:hyperlink r:id="rId23" w:history="1">
+        <w:hyperlink r:id="rId24" w:history="1">
           <w:r>
             <w:rPr>
               <w:rStyle w:val="Hyperlink"/>
@@ -3770,7 +3771,7 @@
           <w:sz w:val="24"/>
           <w:u w:val="single"/>
         </w:rPr>
-        <w:hyperlink r:id="rId23" w:history="1">
+        <w:hyperlink r:id="rId24" w:history="1">
           <w:r>
             <w:rPr>
               <w:rStyle w:val="Hyperlink"/>
@@ -3798,7 +3799,7 @@
           <w:sz w:val="24"/>
           <w:u w:val="single"/>
         </w:rPr>
-        <w:hyperlink r:id="rId24" w:history="1">
+        <w:hyperlink r:id="rId25" w:history="1">
           <w:r>
             <w:rPr>
               <w:rStyle w:val="Hyperlink"/>
@@ -3816,7 +3817,7 @@
           <w:sz w:val="24"/>
           <w:u w:val="single"/>
         </w:rPr>
-        <w:hyperlink r:id="rId24" w:history="1">
+        <w:hyperlink r:id="rId25" w:history="1">
           <w:r>
             <w:rPr>
               <w:rStyle w:val="Hyperlink"/>
@@ -3834,7 +3835,7 @@
           <w:sz w:val="24"/>
           <w:u w:val="single"/>
         </w:rPr>
-        <w:hyperlink r:id="rId24" w:history="1">
+        <w:hyperlink r:id="rId25" w:history="1">
           <w:r>
             <w:rPr>
               <w:rStyle w:val="Hyperlink"/>
@@ -3975,7 +3976,7 @@
           <w:sz w:val="24"/>
           <w:u w:val="single"/>
         </w:rPr>
-        <w:hyperlink r:id="rId25" w:history="1">
+        <w:hyperlink r:id="rId26" w:history="1">
           <w:r>
             <w:rPr>
               <w:rStyle w:val="Hyperlink"/>
@@ -3993,7 +3994,7 @@
           <w:sz w:val="24"/>
           <w:u w:val="single"/>
         </w:rPr>
-        <w:hyperlink r:id="rId25" w:history="1">
+        <w:hyperlink r:id="rId26" w:history="1">
           <w:r>
             <w:rPr>
               <w:rStyle w:val="Hyperlink"/>
@@ -4011,7 +4012,7 @@
           <w:sz w:val="24"/>
           <w:u w:val="single"/>
         </w:rPr>
-        <w:hyperlink r:id="rId25" w:history="1">
+        <w:hyperlink r:id="rId26" w:history="1">
           <w:r>
             <w:rPr>
               <w:rStyle w:val="Hyperlink"/>
@@ -4029,7 +4030,7 @@
           <w:sz w:val="24"/>
           <w:u w:val="single"/>
         </w:rPr>
-        <w:hyperlink r:id="rId25" w:history="1">
+        <w:hyperlink r:id="rId26" w:history="1">
           <w:r>
             <w:rPr>
               <w:rStyle w:val="Hyperlink"/>
@@ -4047,7 +4048,7 @@
           <w:sz w:val="24"/>
           <w:u w:val="single"/>
         </w:rPr>
-        <w:hyperlink r:id="rId25" w:history="1">
+        <w:hyperlink r:id="rId26" w:history="1">
           <w:r>
             <w:rPr>
               <w:rStyle w:val="Hyperlink"/>
@@ -4065,7 +4066,7 @@
           <w:sz w:val="24"/>
           <w:u w:val="single"/>
         </w:rPr>
-        <w:hyperlink r:id="rId25" w:history="1">
+        <w:hyperlink r:id="rId26" w:history="1">
           <w:r>
             <w:rPr>
               <w:rStyle w:val="Hyperlink"/>
@@ -4083,7 +4084,7 @@
           <w:sz w:val="24"/>
           <w:u w:val="single"/>
         </w:rPr>
-        <w:hyperlink r:id="rId25" w:history="1">
+        <w:hyperlink r:id="rId26" w:history="1">
           <w:r>
             <w:rPr>
               <w:rStyle w:val="Hyperlink"/>
@@ -4101,7 +4102,7 @@
           <w:sz w:val="24"/>
           <w:u w:val="single"/>
         </w:rPr>
-        <w:hyperlink r:id="rId25" w:history="1">
+        <w:hyperlink r:id="rId26" w:history="1">
           <w:r>
             <w:rPr>
               <w:rStyle w:val="Hyperlink"/>
@@ -4119,7 +4120,7 @@
           <w:sz w:val="24"/>
           <w:u w:val="single"/>
         </w:rPr>
-        <w:hyperlink r:id="rId25" w:history="1">
+        <w:hyperlink r:id="rId26" w:history="1">
           <w:r>
             <w:rPr>
               <w:rStyle w:val="Hyperlink"/>
@@ -4137,7 +4138,7 @@
           <w:sz w:val="24"/>
           <w:u w:val="single"/>
         </w:rPr>
-        <w:hyperlink r:id="rId25" w:history="1">
+        <w:hyperlink r:id="rId26" w:history="1">
           <w:r>
             <w:rPr>
               <w:rStyle w:val="Hyperlink"/>
@@ -4155,7 +4156,7 @@
           <w:sz w:val="24"/>
           <w:u w:val="single"/>
         </w:rPr>
-        <w:hyperlink r:id="rId25" w:history="1">
+        <w:hyperlink r:id="rId26" w:history="1">
           <w:r>
             <w:rPr>
               <w:rStyle w:val="Hyperlink"/>
@@ -4173,7 +4174,7 @@
           <w:sz w:val="24"/>
           <w:u w:val="single"/>
         </w:rPr>
-        <w:hyperlink r:id="rId25" w:history="1">
+        <w:hyperlink r:id="rId26" w:history="1">
           <w:r>
             <w:rPr>
               <w:rStyle w:val="Hyperlink"/>
@@ -4191,7 +4192,7 @@
           <w:sz w:val="24"/>
           <w:u w:val="single"/>
         </w:rPr>
-        <w:hyperlink r:id="rId25" w:history="1">
+        <w:hyperlink r:id="rId26" w:history="1">
           <w:r>
             <w:rPr>
               <w:rStyle w:val="Hyperlink"/>
@@ -4209,7 +4210,7 @@
           <w:sz w:val="24"/>
           <w:u w:val="single"/>
         </w:rPr>
-        <w:hyperlink r:id="rId25" w:history="1">
+        <w:hyperlink r:id="rId26" w:history="1">
           <w:r>
             <w:rPr>
               <w:rStyle w:val="Hyperlink"/>
@@ -4227,7 +4228,7 @@
           <w:sz w:val="24"/>
           <w:u w:val="single"/>
         </w:rPr>
-        <w:hyperlink r:id="rId25" w:history="1">
+        <w:hyperlink r:id="rId26" w:history="1">
           <w:r>
             <w:rPr>
               <w:rStyle w:val="Hyperlink"/>
@@ -4245,14 +4246,7 @@
           <w:sz w:val="24"/>
           <w:u w:val="single"/>
         </w:rPr>
-        <w:hyperlink r:id="rId25" w:history="1">
-          <w:r>
-            <w:rPr>
-              <w:rStyle w:val="Hyperlink"/>
-            </w:rPr>
-            <w:t>w</w:t>
-          </w:r>
-        </w:hyperlink>
+        <w:t>w</w:t>
       </w:r>
       <w:r>
         <w:rPr>
@@ -4263,7 +4257,7 @@
           <w:sz w:val="24"/>
           <w:u w:val="single"/>
         </w:rPr>
-        <w:hyperlink r:id="rId25" w:history="1">
+        <w:hyperlink r:id="rId26" w:history="1">
           <w:r>
             <w:rPr>
               <w:rStyle w:val="Hyperlink"/>
@@ -4281,7 +4275,7 @@
           <w:sz w:val="24"/>
           <w:u w:val="single"/>
         </w:rPr>
-        <w:hyperlink r:id="rId25" w:history="1">
+        <w:hyperlink r:id="rId26" w:history="1">
           <w:r>
             <w:rPr>
               <w:rStyle w:val="Hyperlink"/>
@@ -4438,7 +4432,7 @@
           <w:sz w:val="24"/>
           <w:u w:val="single"/>
         </w:rPr>
-        <w:hyperlink r:id="rId26" w:history="1">
+        <w:hyperlink r:id="rId27" w:history="1">
           <w:r>
             <w:rPr>
               <w:rStyle w:val="Hyperlink"/>
@@ -4456,7 +4450,7 @@
           <w:sz w:val="24"/>
           <w:u w:val="single"/>
         </w:rPr>
-        <w:hyperlink r:id="rId26" w:history="1">
+        <w:hyperlink r:id="rId27" w:history="1">
           <w:r>
             <w:rPr>
               <w:rStyle w:val="Hyperlink"/>
@@ -4474,7 +4468,7 @@
           <w:sz w:val="24"/>
           <w:u w:val="single"/>
         </w:rPr>
-        <w:hyperlink r:id="rId26" w:history="1">
+        <w:hyperlink r:id="rId27" w:history="1">
           <w:r>
             <w:rPr>
               <w:rStyle w:val="Hyperlink"/>
@@ -4492,7 +4486,7 @@
           <w:sz w:val="24"/>
           <w:u w:val="single"/>
         </w:rPr>
-        <w:hyperlink r:id="rId26" w:history="1">
+        <w:hyperlink r:id="rId27" w:history="1">
           <w:r>
             <w:rPr>
               <w:rStyle w:val="Hyperlink"/>
@@ -4510,7 +4504,7 @@
           <w:sz w:val="24"/>
           <w:u w:val="single"/>
         </w:rPr>
-        <w:hyperlink r:id="rId26" w:history="1">
+        <w:hyperlink r:id="rId27" w:history="1">
           <w:r>
             <w:rPr>
               <w:rStyle w:val="Hyperlink"/>
@@ -4528,7 +4522,7 @@
           <w:sz w:val="24"/>
           <w:u w:val="single"/>
         </w:rPr>
-        <w:hyperlink r:id="rId26" w:history="1">
+        <w:hyperlink r:id="rId27" w:history="1">
           <w:r>
             <w:rPr>
               <w:rStyle w:val="Hyperlink"/>
@@ -4546,7 +4540,7 @@
           <w:sz w:val="24"/>
           <w:u w:val="single"/>
         </w:rPr>
-        <w:hyperlink r:id="rId26" w:history="1">
+        <w:hyperlink r:id="rId27" w:history="1">
           <w:r>
             <w:rPr>
               <w:rStyle w:val="Hyperlink"/>
@@ -4564,7 +4558,7 @@
           <w:sz w:val="24"/>
           <w:u w:val="single"/>
         </w:rPr>
-        <w:hyperlink r:id="rId26" w:history="1">
+        <w:hyperlink r:id="rId27" w:history="1">
           <w:r>
             <w:rPr>
               <w:rStyle w:val="Hyperlink"/>
@@ -4582,7 +4576,7 @@
           <w:sz w:val="24"/>
           <w:u w:val="single"/>
         </w:rPr>
-        <w:hyperlink r:id="rId26" w:history="1">
+        <w:hyperlink r:id="rId27" w:history="1">
           <w:r>
             <w:rPr>
               <w:rStyle w:val="Hyperlink"/>
@@ -4600,7 +4594,7 @@
           <w:sz w:val="24"/>
           <w:u w:val="single"/>
         </w:rPr>
-        <w:hyperlink r:id="rId26" w:history="1">
+        <w:hyperlink r:id="rId27" w:history="1">
           <w:r>
             <w:rPr>
               <w:rStyle w:val="Hyperlink"/>
@@ -4618,7 +4612,7 @@
           <w:sz w:val="24"/>
           <w:u w:val="single"/>
         </w:rPr>
-        <w:hyperlink r:id="rId26" w:history="1">
+        <w:hyperlink r:id="rId27" w:history="1">
           <w:r>
             <w:rPr>
               <w:rStyle w:val="Hyperlink"/>
@@ -4636,7 +4630,7 @@
           <w:sz w:val="24"/>
           <w:u w:val="single"/>
         </w:rPr>
-        <w:hyperlink r:id="rId26" w:history="1">
+        <w:hyperlink r:id="rId27" w:history="1">
           <w:r>
             <w:rPr>
               <w:rStyle w:val="Hyperlink"/>
@@ -4654,7 +4648,7 @@
           <w:sz w:val="24"/>
           <w:u w:val="single"/>
         </w:rPr>
-        <w:hyperlink r:id="rId26" w:history="1">
+        <w:hyperlink r:id="rId27" w:history="1">
           <w:r>
             <w:rPr>
               <w:rStyle w:val="Hyperlink"/>
@@ -4672,7 +4666,7 @@
           <w:sz w:val="24"/>
           <w:u w:val="single"/>
         </w:rPr>
-        <w:hyperlink r:id="rId26" w:history="1">
+        <w:hyperlink r:id="rId27" w:history="1">
           <w:r>
             <w:rPr>
               <w:rStyle w:val="Hyperlink"/>
@@ -4690,7 +4684,7 @@
           <w:sz w:val="24"/>
           <w:u w:val="single"/>
         </w:rPr>
-        <w:hyperlink r:id="rId26" w:history="1">
+        <w:hyperlink r:id="rId27" w:history="1">
           <w:r>
             <w:rPr>
               <w:rStyle w:val="Hyperlink"/>
@@ -4838,7 +4832,7 @@
           <w:sz w:val="24"/>
           <w:u w:val="single"/>
         </w:rPr>
-        <w:hyperlink r:id="rId27" w:history="1">
+        <w:hyperlink r:id="rId28" w:history="1">
           <w:r>
             <w:rPr>
               <w:rStyle w:val="Hyperlink"/>
@@ -4856,7 +4850,7 @@
           <w:sz w:val="24"/>
           <w:u w:val="single"/>
         </w:rPr>
-        <w:hyperlink r:id="rId27" w:history="1">
+        <w:hyperlink r:id="rId28" w:history="1">
           <w:r>
             <w:rPr>
               <w:rStyle w:val="Hyperlink"/>
@@ -4874,7 +4868,7 @@
           <w:sz w:val="24"/>
           <w:u w:val="single"/>
         </w:rPr>
-        <w:hyperlink r:id="rId27" w:history="1">
+        <w:hyperlink r:id="rId28" w:history="1">
           <w:r>
             <w:rPr>
               <w:rStyle w:val="Hyperlink"/>
@@ -4892,7 +4886,7 @@
           <w:sz w:val="24"/>
           <w:u w:val="single"/>
         </w:rPr>
-        <w:hyperlink r:id="rId27" w:history="1">
+        <w:hyperlink r:id="rId28" w:history="1">
           <w:r>
             <w:rPr>
               <w:rStyle w:val="Hyperlink"/>
@@ -4910,7 +4904,7 @@
           <w:sz w:val="24"/>
           <w:u w:val="single"/>
         </w:rPr>
-        <w:hyperlink r:id="rId27" w:history="1">
+        <w:hyperlink r:id="rId28" w:history="1">
           <w:r>
             <w:rPr>
               <w:rStyle w:val="Hyperlink"/>
@@ -4931,7 +4925,7 @@
           <w:sz w:val="24"/>
           <w:u w:val="single"/>
         </w:rPr>
-        <w:hyperlink r:id="rId27" w:history="1">
+        <w:hyperlink r:id="rId28" w:history="1">
           <w:r>
             <w:rPr>
               <w:rStyle w:val="Hyperlink"/>
@@ -4949,7 +4943,7 @@
           <w:sz w:val="24"/>
           <w:u w:val="single"/>
         </w:rPr>
-        <w:hyperlink r:id="rId27" w:history="1">
+        <w:hyperlink r:id="rId28" w:history="1">
           <w:r>
             <w:rPr>
               <w:rStyle w:val="Hyperlink"/>
@@ -4967,7 +4961,7 @@
           <w:sz w:val="24"/>
           <w:u w:val="single"/>
         </w:rPr>
-        <w:hyperlink r:id="rId27" w:history="1">
+        <w:hyperlink r:id="rId28" w:history="1">
           <w:r>
             <w:rPr>
               <w:rStyle w:val="Hyperlink"/>
@@ -4985,7 +4979,7 @@
           <w:sz w:val="24"/>
           <w:u w:val="single"/>
         </w:rPr>
-        <w:hyperlink r:id="rId27" w:history="1">
+        <w:hyperlink r:id="rId28" w:history="1">
           <w:r>
             <w:rPr>
               <w:rStyle w:val="Hyperlink"/>
@@ -5003,7 +4997,7 @@
           <w:sz w:val="24"/>
           <w:u w:val="single"/>
         </w:rPr>
-        <w:hyperlink r:id="rId27" w:history="1">
+        <w:hyperlink r:id="rId28" w:history="1">
           <w:r>
             <w:rPr>
               <w:rStyle w:val="Hyperlink"/>
@@ -5154,7 +5148,7 @@
           <w:sz w:val="24"/>
           <w:u w:val="single"/>
         </w:rPr>
-        <w:hyperlink r:id="rId28" w:history="1">
+        <w:hyperlink r:id="rId29" w:history="1">
           <w:r>
             <w:rPr>
               <w:rStyle w:val="Hyperlink"/>
@@ -5172,7 +5166,7 @@
           <w:sz w:val="24"/>
           <w:u w:val="single"/>
         </w:rPr>
-        <w:hyperlink r:id="rId28" w:history="1">
+        <w:hyperlink r:id="rId29" w:history="1">
           <w:r>
             <w:rPr>
               <w:rStyle w:val="Hyperlink"/>
@@ -5190,7 +5184,7 @@
           <w:sz w:val="24"/>
           <w:u w:val="single"/>
         </w:rPr>
-        <w:hyperlink r:id="rId28" w:history="1">
+        <w:hyperlink r:id="rId29" w:history="1">
           <w:r>
             <w:rPr>
               <w:rStyle w:val="Hyperlink"/>
@@ -5208,7 +5202,7 @@
           <w:sz w:val="24"/>
           <w:u w:val="single"/>
         </w:rPr>
-        <w:hyperlink r:id="rId28" w:history="1">
+        <w:hyperlink r:id="rId29" w:history="1">
           <w:r>
             <w:rPr>
               <w:rStyle w:val="Hyperlink"/>
@@ -5226,7 +5220,7 @@
           <w:sz w:val="24"/>
           <w:u w:val="single"/>
         </w:rPr>
-        <w:hyperlink r:id="rId28" w:history="1">
+        <w:hyperlink r:id="rId29" w:history="1">
           <w:r>
             <w:rPr>
               <w:rStyle w:val="Hyperlink"/>
@@ -5244,7 +5238,7 @@
           <w:sz w:val="24"/>
           <w:u w:val="single"/>
         </w:rPr>
-        <w:hyperlink r:id="rId28" w:history="1">
+        <w:hyperlink r:id="rId29" w:history="1">
           <w:r>
             <w:rPr>
               <w:rStyle w:val="Hyperlink"/>
@@ -5262,7 +5256,7 @@
           <w:sz w:val="24"/>
           <w:u w:val="single"/>
         </w:rPr>
-        <w:hyperlink r:id="rId28" w:history="1">
+        <w:hyperlink r:id="rId29" w:history="1">
           <w:r>
             <w:rPr>
               <w:rStyle w:val="Hyperlink"/>
@@ -5280,7 +5274,7 @@
           <w:sz w:val="24"/>
           <w:u w:val="single"/>
         </w:rPr>
-        <w:hyperlink r:id="rId28" w:history="1">
+        <w:hyperlink r:id="rId29" w:history="1">
           <w:r>
             <w:rPr>
               <w:rStyle w:val="Hyperlink"/>
@@ -5298,7 +5292,7 @@
           <w:sz w:val="24"/>
           <w:u w:val="single"/>
         </w:rPr>
-        <w:hyperlink r:id="rId28" w:history="1">
+        <w:hyperlink r:id="rId29" w:history="1">
           <w:r>
             <w:rPr>
               <w:rStyle w:val="Hyperlink"/>

--- a/EXPORTS/DOCX/published/niveau3/Dutch/JustinusNassau.docx
+++ b/EXPORTS/DOCX/published/niveau3/Dutch/JustinusNassau.docx
@@ -374,7 +374,7 @@
           <w:sz w:val="24"/>
           <w:u w:val="single"/>
         </w:rPr>
-        <w:hyperlink r:id="rId9" w:history="1">
+        <w:hyperlink r:id="rId10" w:history="1">
           <w:r>
             <w:rPr>
               <w:rStyle w:val="Hyperlink"/>
@@ -492,7 +492,7 @@
           <w:sz w:val="24"/>
           <w:u w:val="single"/>
         </w:rPr>
-        <w:hyperlink r:id="rId10" w:history="1">
+        <w:hyperlink r:id="rId11" w:history="1">
           <w:r>
             <w:rPr>
               <w:rStyle w:val="Hyperlink"/>
@@ -3492,7 +3492,7 @@
           <w:sz w:val="24"/>
           <w:u w:val="single"/>
         </w:rPr>
-        <w:hyperlink r:id="rId21" w:history="1">
+        <w:hyperlink r:id="rId22" w:history="1">
           <w:r>
             <w:rPr>
               <w:rStyle w:val="Hyperlink"/>
@@ -3521,7 +3521,6 @@
       </w:r>
       <w:r>
         <w:rPr>
-          <w:u w:val="single" w:color="0066cc"/>
           <w:rFonts w:ascii="Charis SIL Regular" w:hAnsi="Charis SIL Regular" w:eastAsia="Charis SIL Regular"/>
           <w:b w:val="0"/>
           <w:i w:val="0"/>
@@ -3586,7 +3585,7 @@
           <w:sz w:val="24"/>
           <w:u w:val="single"/>
         </w:rPr>
-        <w:hyperlink r:id="rId21" w:history="1">
+        <w:hyperlink r:id="rId23" w:history="1">
           <w:r>
             <w:rPr>
               <w:rStyle w:val="Hyperlink"/>
@@ -3817,7 +3816,7 @@
           <w:sz w:val="24"/>
           <w:u w:val="single"/>
         </w:rPr>
-        <w:hyperlink r:id="rId25" w:history="1">
+        <w:hyperlink r:id="rId24" w:history="1">
           <w:r>
             <w:rPr>
               <w:rStyle w:val="Hyperlink"/>
@@ -3835,7 +3834,7 @@
           <w:sz w:val="24"/>
           <w:u w:val="single"/>
         </w:rPr>
-        <w:hyperlink r:id="rId25" w:history="1">
+        <w:hyperlink r:id="rId24" w:history="1">
           <w:r>
             <w:rPr>
               <w:rStyle w:val="Hyperlink"/>
@@ -4246,7 +4245,14 @@
           <w:sz w:val="24"/>
           <w:u w:val="single"/>
         </w:rPr>
-        <w:t>w</w:t>
+        <w:hyperlink r:id="rId26" w:history="1">
+          <w:r>
+            <w:rPr>
+              <w:rStyle w:val="Hyperlink"/>
+            </w:rPr>
+            <w:t>w</w:t>
+          </w:r>
+        </w:hyperlink>
       </w:r>
       <w:r>
         <w:rPr>

--- a/EXPORTS/DOCX/published/niveau3/Dutch/JustinusNassau.docx
+++ b/EXPORTS/DOCX/published/niveau3/Dutch/JustinusNassau.docx
@@ -307,16 +307,8 @@
           <w:i w:val="0"/>
           <w:color w:val="0066CC"/>
           <w:sz w:val="24"/>
-          <w:u w:val="single"/>
-        </w:rPr>
-        <w:hyperlink r:id="rId9" w:history="1">
-          <w:r>
-            <w:rPr>
-              <w:rStyle w:val="Hyperlink"/>
-            </w:rPr>
-            <w:t>Koninklijke</w:t>
-          </w:r>
-        </w:hyperlink>
+        </w:rPr>
+        <w:t xml:space="preserve">Koninklijke Militaire </w:t>
       </w:r>
       <w:r>
         <w:rPr>
@@ -327,54 +319,7 @@
           <w:sz w:val="24"/>
           <w:u w:val="single"/>
         </w:rPr>
-        <w:t xml:space="preserve"> </w:t>
-      </w:r>
-      <w:r>
-        <w:rPr>
-          <w:rFonts w:ascii="Charis SIL Regular" w:hAnsi="Charis SIL Regular" w:eastAsia="Charis SIL Regular"/>
-          <w:b w:val="0"/>
-          <w:i w:val="0"/>
-          <w:color w:val="0066CC"/>
-          <w:sz w:val="24"/>
-          <w:u w:val="single"/>
-        </w:rPr>
         <w:hyperlink r:id="rId9" w:history="1">
-          <w:r>
-            <w:rPr>
-              <w:rStyle w:val="Hyperlink"/>
-            </w:rPr>
-            <w:t>M</w:t>
-          </w:r>
-        </w:hyperlink>
-      </w:r>
-      <w:r>
-        <w:rPr>
-          <w:rFonts w:ascii="Charis SIL Regular" w:hAnsi="Charis SIL Regular" w:eastAsia="Charis SIL Regular"/>
-          <w:b w:val="0"/>
-          <w:i w:val="0"/>
-          <w:color w:val="0066CC"/>
-          <w:sz w:val="24"/>
-          <w:u w:val="single"/>
-        </w:rPr>
-        <w:hyperlink r:id="rId9" w:history="1">
-          <w:r>
-            <w:rPr>
-              <w:rStyle w:val="Hyperlink"/>
-            </w:rPr>
-            <w:t xml:space="preserve">ilitaire </w:t>
-          </w:r>
-        </w:hyperlink>
-      </w:r>
-      <w:r>
-        <w:rPr>
-          <w:rFonts w:ascii="Charis SIL Regular" w:hAnsi="Charis SIL Regular" w:eastAsia="Charis SIL Regular"/>
-          <w:b w:val="0"/>
-          <w:i w:val="0"/>
-          <w:color w:val="0066CC"/>
-          <w:sz w:val="24"/>
-          <w:u w:val="single"/>
-        </w:rPr>
-        <w:hyperlink r:id="rId10" w:history="1">
           <w:r>
             <w:rPr>
               <w:rStyle w:val="Hyperlink"/>
@@ -431,7 +376,6 @@
       </w:r>
       <w:r>
         <w:rPr>
-          <w:u w:val="single" w:color="0066cc"/>
           <w:rFonts w:ascii="Charis SIL Regular" w:hAnsi="Charis SIL Regular" w:eastAsia="Charis SIL Regular"/>
           <w:b w:val="0"/>
           <w:i w:val="0"/>
@@ -449,7 +393,6 @@
       </w:r>
       <w:r>
         <w:rPr>
-          <w:u w:val="single" w:color="0066cc"/>
           <w:rFonts w:ascii="Charis SIL Regular" w:hAnsi="Charis SIL Regular" w:eastAsia="Charis SIL Regular"/>
           <w:b w:val="0"/>
           <w:i w:val="0"/>
@@ -467,7 +410,6 @@
       </w:r>
       <w:r>
         <w:rPr>
-          <w:u w:val="single" w:color="0066cc"/>
           <w:rFonts w:ascii="Charis SIL Regular" w:hAnsi="Charis SIL Regular" w:eastAsia="Charis SIL Regular"/>
           <w:b w:val="0"/>
           <w:i w:val="0"/>
@@ -492,7 +434,7 @@
           <w:sz w:val="24"/>
           <w:u w:val="single"/>
         </w:rPr>
-        <w:hyperlink r:id="rId11" w:history="1">
+        <w:hyperlink r:id="rId10" w:history="1">
           <w:r>
             <w:rPr>
               <w:rStyle w:val="Hyperlink"/>
@@ -3492,7 +3434,7 @@
           <w:sz w:val="24"/>
           <w:u w:val="single"/>
         </w:rPr>
-        <w:hyperlink r:id="rId22" w:history="1">
+        <w:hyperlink r:id="rId21" w:history="1">
           <w:r>
             <w:rPr>
               <w:rStyle w:val="Hyperlink"/>
@@ -3521,6 +3463,7 @@
       </w:r>
       <w:r>
         <w:rPr>
+          <w:u w:val="single" w:color="0066cc"/>
           <w:rFonts w:ascii="Charis SIL Regular" w:hAnsi="Charis SIL Regular" w:eastAsia="Charis SIL Regular"/>
           <w:b w:val="0"/>
           <w:i w:val="0"/>
@@ -3538,7 +3481,7 @@
           <w:sz w:val="24"/>
           <w:u w:val="single"/>
         </w:rPr>
-        <w:hyperlink r:id="rId23" w:history="1">
+        <w:hyperlink r:id="rId21" w:history="1">
           <w:r>
             <w:rPr>
               <w:rStyle w:val="Hyperlink"/>
@@ -3816,7 +3759,7 @@
           <w:sz w:val="24"/>
           <w:u w:val="single"/>
         </w:rPr>
-        <w:hyperlink r:id="rId24" w:history="1">
+        <w:hyperlink r:id="rId25" w:history="1">
           <w:r>
             <w:rPr>
               <w:rStyle w:val="Hyperlink"/>
@@ -3834,7 +3777,7 @@
           <w:sz w:val="24"/>
           <w:u w:val="single"/>
         </w:rPr>
-        <w:hyperlink r:id="rId24" w:history="1">
+        <w:hyperlink r:id="rId25" w:history="1">
           <w:r>
             <w:rPr>
               <w:rStyle w:val="Hyperlink"/>

--- a/EXPORTS/DOCX/published/niveau3/Dutch/JustinusNassau.docx
+++ b/EXPORTS/DOCX/published/niveau3/Dutch/JustinusNassau.docx
@@ -307,8 +307,63 @@
           <w:i w:val="0"/>
           <w:color w:val="0066CC"/>
           <w:sz w:val="24"/>
-        </w:rPr>
-        <w:t xml:space="preserve">Koninklijke Militaire </w:t>
+          <w:u w:val="single"/>
+        </w:rPr>
+        <w:hyperlink r:id="rId10" w:history="1">
+          <w:r>
+            <w:rPr>
+              <w:rStyle w:val="Hyperlink"/>
+            </w:rPr>
+            <w:t>Koninklijke</w:t>
+          </w:r>
+        </w:hyperlink>
+      </w:r>
+      <w:r>
+        <w:rPr>
+          <w:rFonts w:ascii="Charis SIL Regular" w:hAnsi="Charis SIL Regular" w:eastAsia="Charis SIL Regular"/>
+          <w:b w:val="0"/>
+          <w:i w:val="0"/>
+          <w:color w:val="0066CC"/>
+          <w:sz w:val="24"/>
+          <w:u w:val="single"/>
+        </w:rPr>
+        <w:t xml:space="preserve"> </w:t>
+      </w:r>
+      <w:r>
+        <w:rPr>
+          <w:rFonts w:ascii="Charis SIL Regular" w:hAnsi="Charis SIL Regular" w:eastAsia="Charis SIL Regular"/>
+          <w:b w:val="0"/>
+          <w:i w:val="0"/>
+          <w:color w:val="0066CC"/>
+          <w:sz w:val="24"/>
+          <w:u w:val="single"/>
+        </w:rPr>
+        <w:hyperlink r:id="rId10" w:history="1">
+          <w:r>
+            <w:rPr>
+              <w:rStyle w:val="Hyperlink"/>
+            </w:rPr>
+            <w:t>M</w:t>
+          </w:r>
+        </w:hyperlink>
+      </w:r>
+      <w:r>
+        <w:rPr>
+          <w:rFonts w:ascii="Charis SIL Regular" w:hAnsi="Charis SIL Regular" w:eastAsia="Charis SIL Regular"/>
+          <w:b w:val="0"/>
+          <w:i w:val="0"/>
+          <w:color w:val="0066CC"/>
+          <w:sz w:val="24"/>
+          <w:u w:val="single"/>
+        </w:rPr>
+        <w:hyperlink r:id="rId9" w:history="1">
+          <w:r>
+            <w:rPr>
+              <w:rStyle w:val="Hyperlink"/>
+            </w:rPr>
+            <w:t xml:space="preserve">ilitaire </w:t>
+          </w:r>
+        </w:hyperlink>
       </w:r>
       <w:r>
         <w:rPr>
@@ -376,6 +431,7 @@
       </w:r>
       <w:r>
         <w:rPr>
+          <w:u w:val="single" w:color="0066cc"/>
           <w:rFonts w:ascii="Charis SIL Regular" w:hAnsi="Charis SIL Regular" w:eastAsia="Charis SIL Regular"/>
           <w:b w:val="0"/>
           <w:i w:val="0"/>
@@ -393,6 +449,7 @@
       </w:r>
       <w:r>
         <w:rPr>
+          <w:u w:val="single" w:color="0066cc"/>
           <w:rFonts w:ascii="Charis SIL Regular" w:hAnsi="Charis SIL Regular" w:eastAsia="Charis SIL Regular"/>
           <w:b w:val="0"/>
           <w:i w:val="0"/>
@@ -410,6 +467,7 @@
       </w:r>
       <w:r>
         <w:rPr>
+          <w:u w:val="single" w:color="0066cc"/>
           <w:rFonts w:ascii="Charis SIL Regular" w:hAnsi="Charis SIL Regular" w:eastAsia="Charis SIL Regular"/>
           <w:b w:val="0"/>
           <w:i w:val="0"/>
@@ -610,15 +668,9 @@
           <w:i w:val="0"/>
           <w:color w:val="0066CC"/>
           <w:sz w:val="24"/>
-        </w:rPr>
-        <w:hyperlink r:id="rId12" w:history="1">
-          <w:r>
-            <w:rPr>
-              <w:rStyle w:val="Hyperlink"/>
-            </w:rPr>
-            <w:t>c</w:t>
-          </w:r>
-        </w:hyperlink>
+          <w:u w:val="single"/>
+        </w:rPr>
+        <w:t>c</w:t>
       </w:r>
       <w:r>
         <w:rPr>
@@ -3452,7 +3504,7 @@
           <w:sz w:val="24"/>
           <w:u w:val="single"/>
         </w:rPr>
-        <w:hyperlink r:id="rId22" w:history="1">
+        <w:hyperlink r:id="rId21" w:history="1">
           <w:r>
             <w:rPr>
               <w:rStyle w:val="Hyperlink"/>
@@ -3463,7 +3515,6 @@
       </w:r>
       <w:r>
         <w:rPr>
-          <w:u w:val="single" w:color="0066cc"/>
           <w:rFonts w:ascii="Charis SIL Regular" w:hAnsi="Charis SIL Regular" w:eastAsia="Charis SIL Regular"/>
           <w:b w:val="0"/>
           <w:i w:val="0"/>
@@ -3510,7 +3561,7 @@
           <w:sz w:val="24"/>
           <w:u w:val="single"/>
         </w:rPr>
-        <w:hyperlink r:id="rId23" w:history="1">
+        <w:hyperlink r:id="rId21" w:history="1">
           <w:r>
             <w:rPr>
               <w:rStyle w:val="Hyperlink"/>
@@ -3528,7 +3579,7 @@
           <w:sz w:val="24"/>
           <w:u w:val="single"/>
         </w:rPr>
-        <w:hyperlink r:id="rId23" w:history="1">
+        <w:hyperlink r:id="rId21" w:history="1">
           <w:r>
             <w:rPr>
               <w:rStyle w:val="Hyperlink"/>
@@ -3659,7 +3710,7 @@
           <w:sz w:val="24"/>
           <w:u w:val="single"/>
         </w:rPr>
-        <w:hyperlink r:id="rId24" w:history="1">
+        <w:hyperlink r:id="rId23" w:history="1">
           <w:r>
             <w:rPr>
               <w:rStyle w:val="Hyperlink"/>
@@ -3677,7 +3728,7 @@
           <w:sz w:val="24"/>
           <w:u w:val="single"/>
         </w:rPr>
-        <w:hyperlink r:id="rId24" w:history="1">
+        <w:hyperlink r:id="rId23" w:history="1">
           <w:r>
             <w:rPr>
               <w:rStyle w:val="Hyperlink"/>
@@ -3695,7 +3746,7 @@
           <w:sz w:val="24"/>
           <w:u w:val="single"/>
         </w:rPr>
-        <w:hyperlink r:id="rId24" w:history="1">
+        <w:hyperlink r:id="rId23" w:history="1">
           <w:r>
             <w:rPr>
               <w:rStyle w:val="Hyperlink"/>
@@ -3713,7 +3764,7 @@
           <w:sz w:val="24"/>
           <w:u w:val="single"/>
         </w:rPr>
-        <w:hyperlink r:id="rId24" w:history="1">
+        <w:hyperlink r:id="rId23" w:history="1">
           <w:r>
             <w:rPr>
               <w:rStyle w:val="Hyperlink"/>
@@ -3741,7 +3792,7 @@
           <w:sz w:val="24"/>
           <w:u w:val="single"/>
         </w:rPr>
-        <w:hyperlink r:id="rId25" w:history="1">
+        <w:hyperlink r:id="rId24" w:history="1">
           <w:r>
             <w:rPr>
               <w:rStyle w:val="Hyperlink"/>
@@ -3759,7 +3810,7 @@
           <w:sz w:val="24"/>
           <w:u w:val="single"/>
         </w:rPr>
-        <w:hyperlink r:id="rId25" w:history="1">
+        <w:hyperlink r:id="rId23" w:history="1">
           <w:r>
             <w:rPr>
               <w:rStyle w:val="Hyperlink"/>
@@ -3777,7 +3828,7 @@
           <w:sz w:val="24"/>
           <w:u w:val="single"/>
         </w:rPr>
-        <w:hyperlink r:id="rId25" w:history="1">
+        <w:hyperlink r:id="rId23" w:history="1">
           <w:r>
             <w:rPr>
               <w:rStyle w:val="Hyperlink"/>
@@ -3918,7 +3969,7 @@
           <w:sz w:val="24"/>
           <w:u w:val="single"/>
         </w:rPr>
-        <w:hyperlink r:id="rId26" w:history="1">
+        <w:hyperlink r:id="rId25" w:history="1">
           <w:r>
             <w:rPr>
               <w:rStyle w:val="Hyperlink"/>
@@ -3936,7 +3987,7 @@
           <w:sz w:val="24"/>
           <w:u w:val="single"/>
         </w:rPr>
-        <w:hyperlink r:id="rId26" w:history="1">
+        <w:hyperlink r:id="rId25" w:history="1">
           <w:r>
             <w:rPr>
               <w:rStyle w:val="Hyperlink"/>
@@ -3954,7 +4005,7 @@
           <w:sz w:val="24"/>
           <w:u w:val="single"/>
         </w:rPr>
-        <w:hyperlink r:id="rId26" w:history="1">
+        <w:hyperlink r:id="rId25" w:history="1">
           <w:r>
             <w:rPr>
               <w:rStyle w:val="Hyperlink"/>
@@ -3972,7 +4023,7 @@
           <w:sz w:val="24"/>
           <w:u w:val="single"/>
         </w:rPr>
-        <w:hyperlink r:id="rId26" w:history="1">
+        <w:hyperlink r:id="rId25" w:history="1">
           <w:r>
             <w:rPr>
               <w:rStyle w:val="Hyperlink"/>
@@ -3990,7 +4041,7 @@
           <w:sz w:val="24"/>
           <w:u w:val="single"/>
         </w:rPr>
-        <w:hyperlink r:id="rId26" w:history="1">
+        <w:hyperlink r:id="rId25" w:history="1">
           <w:r>
             <w:rPr>
               <w:rStyle w:val="Hyperlink"/>
@@ -4008,7 +4059,7 @@
           <w:sz w:val="24"/>
           <w:u w:val="single"/>
         </w:rPr>
-        <w:hyperlink r:id="rId26" w:history="1">
+        <w:hyperlink r:id="rId25" w:history="1">
           <w:r>
             <w:rPr>
               <w:rStyle w:val="Hyperlink"/>
@@ -4026,7 +4077,7 @@
           <w:sz w:val="24"/>
           <w:u w:val="single"/>
         </w:rPr>
-        <w:hyperlink r:id="rId26" w:history="1">
+        <w:hyperlink r:id="rId25" w:history="1">
           <w:r>
             <w:rPr>
               <w:rStyle w:val="Hyperlink"/>
@@ -4044,7 +4095,7 @@
           <w:sz w:val="24"/>
           <w:u w:val="single"/>
         </w:rPr>
-        <w:hyperlink r:id="rId26" w:history="1">
+        <w:hyperlink r:id="rId25" w:history="1">
           <w:r>
             <w:rPr>
               <w:rStyle w:val="Hyperlink"/>
@@ -4062,7 +4113,7 @@
           <w:sz w:val="24"/>
           <w:u w:val="single"/>
         </w:rPr>
-        <w:hyperlink r:id="rId26" w:history="1">
+        <w:hyperlink r:id="rId25" w:history="1">
           <w:r>
             <w:rPr>
               <w:rStyle w:val="Hyperlink"/>
@@ -4080,7 +4131,7 @@
           <w:sz w:val="24"/>
           <w:u w:val="single"/>
         </w:rPr>
-        <w:hyperlink r:id="rId26" w:history="1">
+        <w:hyperlink r:id="rId25" w:history="1">
           <w:r>
             <w:rPr>
               <w:rStyle w:val="Hyperlink"/>
@@ -4098,7 +4149,7 @@
           <w:sz w:val="24"/>
           <w:u w:val="single"/>
         </w:rPr>
-        <w:hyperlink r:id="rId26" w:history="1">
+        <w:hyperlink r:id="rId25" w:history="1">
           <w:r>
             <w:rPr>
               <w:rStyle w:val="Hyperlink"/>
@@ -4116,7 +4167,7 @@
           <w:sz w:val="24"/>
           <w:u w:val="single"/>
         </w:rPr>
-        <w:hyperlink r:id="rId26" w:history="1">
+        <w:hyperlink r:id="rId25" w:history="1">
           <w:r>
             <w:rPr>
               <w:rStyle w:val="Hyperlink"/>
@@ -4134,7 +4185,7 @@
           <w:sz w:val="24"/>
           <w:u w:val="single"/>
         </w:rPr>
-        <w:hyperlink r:id="rId26" w:history="1">
+        <w:hyperlink r:id="rId25" w:history="1">
           <w:r>
             <w:rPr>
               <w:rStyle w:val="Hyperlink"/>
@@ -4152,7 +4203,7 @@
           <w:sz w:val="24"/>
           <w:u w:val="single"/>
         </w:rPr>
-        <w:hyperlink r:id="rId26" w:history="1">
+        <w:hyperlink r:id="rId25" w:history="1">
           <w:r>
             <w:rPr>
               <w:rStyle w:val="Hyperlink"/>
@@ -4170,7 +4221,7 @@
           <w:sz w:val="24"/>
           <w:u w:val="single"/>
         </w:rPr>
-        <w:hyperlink r:id="rId26" w:history="1">
+        <w:hyperlink r:id="rId25" w:history="1">
           <w:r>
             <w:rPr>
               <w:rStyle w:val="Hyperlink"/>
@@ -4188,14 +4239,7 @@
           <w:sz w:val="24"/>
           <w:u w:val="single"/>
         </w:rPr>
-        <w:hyperlink r:id="rId26" w:history="1">
-          <w:r>
-            <w:rPr>
-              <w:rStyle w:val="Hyperlink"/>
-            </w:rPr>
-            <w:t>w</w:t>
-          </w:r>
-        </w:hyperlink>
+        <w:t>w</w:t>
       </w:r>
       <w:r>
         <w:rPr>
@@ -4206,7 +4250,7 @@
           <w:sz w:val="24"/>
           <w:u w:val="single"/>
         </w:rPr>
-        <w:hyperlink r:id="rId26" w:history="1">
+        <w:hyperlink r:id="rId25" w:history="1">
           <w:r>
             <w:rPr>
               <w:rStyle w:val="Hyperlink"/>
@@ -4224,7 +4268,7 @@
           <w:sz w:val="24"/>
           <w:u w:val="single"/>
         </w:rPr>
-        <w:hyperlink r:id="rId26" w:history="1">
+        <w:hyperlink r:id="rId25" w:history="1">
           <w:r>
             <w:rPr>
               <w:rStyle w:val="Hyperlink"/>
@@ -4381,7 +4425,7 @@
           <w:sz w:val="24"/>
           <w:u w:val="single"/>
         </w:rPr>
-        <w:hyperlink r:id="rId27" w:history="1">
+        <w:hyperlink r:id="rId26" w:history="1">
           <w:r>
             <w:rPr>
               <w:rStyle w:val="Hyperlink"/>
@@ -4399,7 +4443,7 @@
           <w:sz w:val="24"/>
           <w:u w:val="single"/>
         </w:rPr>
-        <w:hyperlink r:id="rId27" w:history="1">
+        <w:hyperlink r:id="rId26" w:history="1">
           <w:r>
             <w:rPr>
               <w:rStyle w:val="Hyperlink"/>
@@ -4417,7 +4461,7 @@
           <w:sz w:val="24"/>
           <w:u w:val="single"/>
         </w:rPr>
-        <w:hyperlink r:id="rId27" w:history="1">
+        <w:hyperlink r:id="rId26" w:history="1">
           <w:r>
             <w:rPr>
               <w:rStyle w:val="Hyperlink"/>
@@ -4435,7 +4479,7 @@
           <w:sz w:val="24"/>
           <w:u w:val="single"/>
         </w:rPr>
-        <w:hyperlink r:id="rId27" w:history="1">
+        <w:hyperlink r:id="rId26" w:history="1">
           <w:r>
             <w:rPr>
               <w:rStyle w:val="Hyperlink"/>
@@ -4453,7 +4497,7 @@
           <w:sz w:val="24"/>
           <w:u w:val="single"/>
         </w:rPr>
-        <w:hyperlink r:id="rId27" w:history="1">
+        <w:hyperlink r:id="rId26" w:history="1">
           <w:r>
             <w:rPr>
               <w:rStyle w:val="Hyperlink"/>
@@ -4471,7 +4515,7 @@
           <w:sz w:val="24"/>
           <w:u w:val="single"/>
         </w:rPr>
-        <w:hyperlink r:id="rId27" w:history="1">
+        <w:hyperlink r:id="rId26" w:history="1">
           <w:r>
             <w:rPr>
               <w:rStyle w:val="Hyperlink"/>
@@ -4489,7 +4533,7 @@
           <w:sz w:val="24"/>
           <w:u w:val="single"/>
         </w:rPr>
-        <w:hyperlink r:id="rId27" w:history="1">
+        <w:hyperlink r:id="rId26" w:history="1">
           <w:r>
             <w:rPr>
               <w:rStyle w:val="Hyperlink"/>
@@ -4507,7 +4551,7 @@
           <w:sz w:val="24"/>
           <w:u w:val="single"/>
         </w:rPr>
-        <w:hyperlink r:id="rId27" w:history="1">
+        <w:hyperlink r:id="rId26" w:history="1">
           <w:r>
             <w:rPr>
               <w:rStyle w:val="Hyperlink"/>
@@ -4525,7 +4569,7 @@
           <w:sz w:val="24"/>
           <w:u w:val="single"/>
         </w:rPr>
-        <w:hyperlink r:id="rId27" w:history="1">
+        <w:hyperlink r:id="rId26" w:history="1">
           <w:r>
             <w:rPr>
               <w:rStyle w:val="Hyperlink"/>
@@ -4543,7 +4587,7 @@
           <w:sz w:val="24"/>
           <w:u w:val="single"/>
         </w:rPr>
-        <w:hyperlink r:id="rId27" w:history="1">
+        <w:hyperlink r:id="rId26" w:history="1">
           <w:r>
             <w:rPr>
               <w:rStyle w:val="Hyperlink"/>
@@ -4561,7 +4605,7 @@
           <w:sz w:val="24"/>
           <w:u w:val="single"/>
         </w:rPr>
-        <w:hyperlink r:id="rId27" w:history="1">
+        <w:hyperlink r:id="rId26" w:history="1">
           <w:r>
             <w:rPr>
               <w:rStyle w:val="Hyperlink"/>
@@ -4579,7 +4623,7 @@
           <w:sz w:val="24"/>
           <w:u w:val="single"/>
         </w:rPr>
-        <w:hyperlink r:id="rId27" w:history="1">
+        <w:hyperlink r:id="rId26" w:history="1">
           <w:r>
             <w:rPr>
               <w:rStyle w:val="Hyperlink"/>
@@ -4597,7 +4641,7 @@
           <w:sz w:val="24"/>
           <w:u w:val="single"/>
         </w:rPr>
-        <w:hyperlink r:id="rId27" w:history="1">
+        <w:hyperlink r:id="rId26" w:history="1">
           <w:r>
             <w:rPr>
               <w:rStyle w:val="Hyperlink"/>
@@ -4615,7 +4659,7 @@
           <w:sz w:val="24"/>
           <w:u w:val="single"/>
         </w:rPr>
-        <w:hyperlink r:id="rId27" w:history="1">
+        <w:hyperlink r:id="rId26" w:history="1">
           <w:r>
             <w:rPr>
               <w:rStyle w:val="Hyperlink"/>
@@ -4633,7 +4677,7 @@
           <w:sz w:val="24"/>
           <w:u w:val="single"/>
         </w:rPr>
-        <w:hyperlink r:id="rId27" w:history="1">
+        <w:hyperlink r:id="rId26" w:history="1">
           <w:r>
             <w:rPr>
               <w:rStyle w:val="Hyperlink"/>
@@ -4781,7 +4825,7 @@
           <w:sz w:val="24"/>
           <w:u w:val="single"/>
         </w:rPr>
-        <w:hyperlink r:id="rId28" w:history="1">
+        <w:hyperlink r:id="rId27" w:history="1">
           <w:r>
             <w:rPr>
               <w:rStyle w:val="Hyperlink"/>
@@ -4799,7 +4843,7 @@
           <w:sz w:val="24"/>
           <w:u w:val="single"/>
         </w:rPr>
-        <w:hyperlink r:id="rId28" w:history="1">
+        <w:hyperlink r:id="rId27" w:history="1">
           <w:r>
             <w:rPr>
               <w:rStyle w:val="Hyperlink"/>
@@ -4817,7 +4861,7 @@
           <w:sz w:val="24"/>
           <w:u w:val="single"/>
         </w:rPr>
-        <w:hyperlink r:id="rId28" w:history="1">
+        <w:hyperlink r:id="rId27" w:history="1">
           <w:r>
             <w:rPr>
               <w:rStyle w:val="Hyperlink"/>
@@ -4835,7 +4879,7 @@
           <w:sz w:val="24"/>
           <w:u w:val="single"/>
         </w:rPr>
-        <w:hyperlink r:id="rId28" w:history="1">
+        <w:hyperlink r:id="rId27" w:history="1">
           <w:r>
             <w:rPr>
               <w:rStyle w:val="Hyperlink"/>
@@ -4853,7 +4897,7 @@
           <w:sz w:val="24"/>
           <w:u w:val="single"/>
         </w:rPr>
-        <w:hyperlink r:id="rId28" w:history="1">
+        <w:hyperlink r:id="rId27" w:history="1">
           <w:r>
             <w:rPr>
               <w:rStyle w:val="Hyperlink"/>
@@ -4874,7 +4918,7 @@
           <w:sz w:val="24"/>
           <w:u w:val="single"/>
         </w:rPr>
-        <w:hyperlink r:id="rId28" w:history="1">
+        <w:hyperlink r:id="rId27" w:history="1">
           <w:r>
             <w:rPr>
               <w:rStyle w:val="Hyperlink"/>
@@ -4892,7 +4936,7 @@
           <w:sz w:val="24"/>
           <w:u w:val="single"/>
         </w:rPr>
-        <w:hyperlink r:id="rId28" w:history="1">
+        <w:hyperlink r:id="rId27" w:history="1">
           <w:r>
             <w:rPr>
               <w:rStyle w:val="Hyperlink"/>
@@ -4910,7 +4954,7 @@
           <w:sz w:val="24"/>
           <w:u w:val="single"/>
         </w:rPr>
-        <w:hyperlink r:id="rId28" w:history="1">
+        <w:hyperlink r:id="rId27" w:history="1">
           <w:r>
             <w:rPr>
               <w:rStyle w:val="Hyperlink"/>
@@ -4928,7 +4972,7 @@
           <w:sz w:val="24"/>
           <w:u w:val="single"/>
         </w:rPr>
-        <w:hyperlink r:id="rId28" w:history="1">
+        <w:hyperlink r:id="rId27" w:history="1">
           <w:r>
             <w:rPr>
               <w:rStyle w:val="Hyperlink"/>
@@ -4946,7 +4990,7 @@
           <w:sz w:val="24"/>
           <w:u w:val="single"/>
         </w:rPr>
-        <w:hyperlink r:id="rId28" w:history="1">
+        <w:hyperlink r:id="rId27" w:history="1">
           <w:r>
             <w:rPr>
               <w:rStyle w:val="Hyperlink"/>
@@ -5097,7 +5141,7 @@
           <w:sz w:val="24"/>
           <w:u w:val="single"/>
         </w:rPr>
-        <w:hyperlink r:id="rId29" w:history="1">
+        <w:hyperlink r:id="rId28" w:history="1">
           <w:r>
             <w:rPr>
               <w:rStyle w:val="Hyperlink"/>
@@ -5115,7 +5159,7 @@
           <w:sz w:val="24"/>
           <w:u w:val="single"/>
         </w:rPr>
-        <w:hyperlink r:id="rId29" w:history="1">
+        <w:hyperlink r:id="rId28" w:history="1">
           <w:r>
             <w:rPr>
               <w:rStyle w:val="Hyperlink"/>
@@ -5133,7 +5177,7 @@
           <w:sz w:val="24"/>
           <w:u w:val="single"/>
         </w:rPr>
-        <w:hyperlink r:id="rId29" w:history="1">
+        <w:hyperlink r:id="rId28" w:history="1">
           <w:r>
             <w:rPr>
               <w:rStyle w:val="Hyperlink"/>
@@ -5151,7 +5195,7 @@
           <w:sz w:val="24"/>
           <w:u w:val="single"/>
         </w:rPr>
-        <w:hyperlink r:id="rId29" w:history="1">
+        <w:hyperlink r:id="rId28" w:history="1">
           <w:r>
             <w:rPr>
               <w:rStyle w:val="Hyperlink"/>
@@ -5169,7 +5213,7 @@
           <w:sz w:val="24"/>
           <w:u w:val="single"/>
         </w:rPr>
-        <w:hyperlink r:id="rId29" w:history="1">
+        <w:hyperlink r:id="rId28" w:history="1">
           <w:r>
             <w:rPr>
               <w:rStyle w:val="Hyperlink"/>
@@ -5187,7 +5231,7 @@
           <w:sz w:val="24"/>
           <w:u w:val="single"/>
         </w:rPr>
-        <w:hyperlink r:id="rId29" w:history="1">
+        <w:hyperlink r:id="rId28" w:history="1">
           <w:r>
             <w:rPr>
               <w:rStyle w:val="Hyperlink"/>
@@ -5205,7 +5249,7 @@
           <w:sz w:val="24"/>
           <w:u w:val="single"/>
         </w:rPr>
-        <w:hyperlink r:id="rId29" w:history="1">
+        <w:hyperlink r:id="rId28" w:history="1">
           <w:r>
             <w:rPr>
               <w:rStyle w:val="Hyperlink"/>
@@ -5223,7 +5267,7 @@
           <w:sz w:val="24"/>
           <w:u w:val="single"/>
         </w:rPr>
-        <w:hyperlink r:id="rId29" w:history="1">
+        <w:hyperlink r:id="rId28" w:history="1">
           <w:r>
             <w:rPr>
               <w:rStyle w:val="Hyperlink"/>
@@ -5241,7 +5285,7 @@
           <w:sz w:val="24"/>
           <w:u w:val="single"/>
         </w:rPr>
-        <w:hyperlink r:id="rId29" w:history="1">
+        <w:hyperlink r:id="rId28" w:history="1">
           <w:r>
             <w:rPr>
               <w:rStyle w:val="Hyperlink"/>

--- a/EXPORTS/DOCX/published/niveau3/Dutch/JustinusNassau.docx
+++ b/EXPORTS/DOCX/published/niveau3/Dutch/JustinusNassau.docx
@@ -309,7 +309,7 @@
           <w:sz w:val="24"/>
           <w:u w:val="single"/>
         </w:rPr>
-        <w:hyperlink r:id="rId10" w:history="1">
+        <w:hyperlink r:id="rId9" w:history="1">
           <w:r>
             <w:rPr>
               <w:rStyle w:val="Hyperlink"/>
@@ -356,7 +356,7 @@
           <w:sz w:val="24"/>
           <w:u w:val="single"/>
         </w:rPr>
-        <w:hyperlink r:id="rId9" w:history="1">
+        <w:hyperlink r:id="rId10" w:history="1">
           <w:r>
             <w:rPr>
               <w:rStyle w:val="Hyperlink"/>
@@ -374,7 +374,7 @@
           <w:sz w:val="24"/>
           <w:u w:val="single"/>
         </w:rPr>
-        <w:hyperlink r:id="rId9" w:history="1">
+        <w:hyperlink r:id="rId10" w:history="1">
           <w:r>
             <w:rPr>
               <w:rStyle w:val="Hyperlink"/>
@@ -668,9 +668,15 @@
           <w:i w:val="0"/>
           <w:color w:val="0066CC"/>
           <w:sz w:val="24"/>
-          <w:u w:val="single"/>
-        </w:rPr>
-        <w:t>c</w:t>
+        </w:rPr>
+        <w:hyperlink r:id="rId12" w:history="1">
+          <w:r>
+            <w:rPr>
+              <w:rStyle w:val="Hyperlink"/>
+            </w:rPr>
+            <w:t>c</w:t>
+          </w:r>
+        </w:hyperlink>
       </w:r>
       <w:r>
         <w:rPr>
@@ -3515,13 +3521,21 @@
       </w:r>
       <w:r>
         <w:rPr>
+          <w:u w:val="single" w:color="0066cc"/>
           <w:rFonts w:ascii="Charis SIL Regular" w:hAnsi="Charis SIL Regular" w:eastAsia="Charis SIL Regular"/>
           <w:b w:val="0"/>
           <w:i w:val="0"/>
           <w:color w:val="000000"/>
           <w:sz w:val="24"/>
         </w:rPr>
-        <w:t xml:space="preserve">, </w:t>
+        <w:hyperlink r:id="rId21" w:history="1">
+          <w:r>
+            <w:rPr>
+              <w:rStyle w:val="Hyperlink"/>
+            </w:rPr>
+            <w:t xml:space="preserve">, </w:t>
+          </w:r>
+        </w:hyperlink>
       </w:r>
       <w:r>
         <w:rPr>
@@ -3532,7 +3546,7 @@
           <w:sz w:val="24"/>
           <w:u w:val="single"/>
         </w:rPr>
-        <w:hyperlink r:id="rId21" w:history="1">
+        <w:hyperlink r:id="rId23" w:history="1">
           <w:r>
             <w:rPr>
               <w:rStyle w:val="Hyperlink"/>
@@ -3710,7 +3724,7 @@
           <w:sz w:val="24"/>
           <w:u w:val="single"/>
         </w:rPr>
-        <w:hyperlink r:id="rId23" w:history="1">
+        <w:hyperlink r:id="rId24" w:history="1">
           <w:r>
             <w:rPr>
               <w:rStyle w:val="Hyperlink"/>
@@ -3728,7 +3742,7 @@
           <w:sz w:val="24"/>
           <w:u w:val="single"/>
         </w:rPr>
-        <w:hyperlink r:id="rId23" w:history="1">
+        <w:hyperlink r:id="rId24" w:history="1">
           <w:r>
             <w:rPr>
               <w:rStyle w:val="Hyperlink"/>
@@ -3746,7 +3760,7 @@
           <w:sz w:val="24"/>
           <w:u w:val="single"/>
         </w:rPr>
-        <w:hyperlink r:id="rId23" w:history="1">
+        <w:hyperlink r:id="rId24" w:history="1">
           <w:r>
             <w:rPr>
               <w:rStyle w:val="Hyperlink"/>
@@ -3764,7 +3778,7 @@
           <w:sz w:val="24"/>
           <w:u w:val="single"/>
         </w:rPr>
-        <w:hyperlink r:id="rId23" w:history="1">
+        <w:hyperlink r:id="rId24" w:history="1">
           <w:r>
             <w:rPr>
               <w:rStyle w:val="Hyperlink"/>
@@ -3792,7 +3806,7 @@
           <w:sz w:val="24"/>
           <w:u w:val="single"/>
         </w:rPr>
-        <w:hyperlink r:id="rId24" w:history="1">
+        <w:hyperlink r:id="rId25" w:history="1">
           <w:r>
             <w:rPr>
               <w:rStyle w:val="Hyperlink"/>
@@ -3810,7 +3824,7 @@
           <w:sz w:val="24"/>
           <w:u w:val="single"/>
         </w:rPr>
-        <w:hyperlink r:id="rId23" w:history="1">
+        <w:hyperlink r:id="rId24" w:history="1">
           <w:r>
             <w:rPr>
               <w:rStyle w:val="Hyperlink"/>
@@ -3828,7 +3842,7 @@
           <w:sz w:val="24"/>
           <w:u w:val="single"/>
         </w:rPr>
-        <w:hyperlink r:id="rId23" w:history="1">
+        <w:hyperlink r:id="rId24" w:history="1">
           <w:r>
             <w:rPr>
               <w:rStyle w:val="Hyperlink"/>
@@ -3969,7 +3983,7 @@
           <w:sz w:val="24"/>
           <w:u w:val="single"/>
         </w:rPr>
-        <w:hyperlink r:id="rId25" w:history="1">
+        <w:hyperlink r:id="rId26" w:history="1">
           <w:r>
             <w:rPr>
               <w:rStyle w:val="Hyperlink"/>
@@ -3987,7 +4001,7 @@
           <w:sz w:val="24"/>
           <w:u w:val="single"/>
         </w:rPr>
-        <w:hyperlink r:id="rId25" w:history="1">
+        <w:hyperlink r:id="rId26" w:history="1">
           <w:r>
             <w:rPr>
               <w:rStyle w:val="Hyperlink"/>
@@ -4005,7 +4019,7 @@
           <w:sz w:val="24"/>
           <w:u w:val="single"/>
         </w:rPr>
-        <w:hyperlink r:id="rId25" w:history="1">
+        <w:hyperlink r:id="rId26" w:history="1">
           <w:r>
             <w:rPr>
               <w:rStyle w:val="Hyperlink"/>
@@ -4023,7 +4037,7 @@
           <w:sz w:val="24"/>
           <w:u w:val="single"/>
         </w:rPr>
-        <w:hyperlink r:id="rId25" w:history="1">
+        <w:hyperlink r:id="rId26" w:history="1">
           <w:r>
             <w:rPr>
               <w:rStyle w:val="Hyperlink"/>
@@ -4041,7 +4055,7 @@
           <w:sz w:val="24"/>
           <w:u w:val="single"/>
         </w:rPr>
-        <w:hyperlink r:id="rId25" w:history="1">
+        <w:hyperlink r:id="rId26" w:history="1">
           <w:r>
             <w:rPr>
               <w:rStyle w:val="Hyperlink"/>
@@ -4059,7 +4073,7 @@
           <w:sz w:val="24"/>
           <w:u w:val="single"/>
         </w:rPr>
-        <w:hyperlink r:id="rId25" w:history="1">
+        <w:hyperlink r:id="rId26" w:history="1">
           <w:r>
             <w:rPr>
               <w:rStyle w:val="Hyperlink"/>
@@ -4077,7 +4091,7 @@
           <w:sz w:val="24"/>
           <w:u w:val="single"/>
         </w:rPr>
-        <w:hyperlink r:id="rId25" w:history="1">
+        <w:hyperlink r:id="rId26" w:history="1">
           <w:r>
             <w:rPr>
               <w:rStyle w:val="Hyperlink"/>
@@ -4095,7 +4109,7 @@
           <w:sz w:val="24"/>
           <w:u w:val="single"/>
         </w:rPr>
-        <w:hyperlink r:id="rId25" w:history="1">
+        <w:hyperlink r:id="rId26" w:history="1">
           <w:r>
             <w:rPr>
               <w:rStyle w:val="Hyperlink"/>
@@ -4113,7 +4127,7 @@
           <w:sz w:val="24"/>
           <w:u w:val="single"/>
         </w:rPr>
-        <w:hyperlink r:id="rId25" w:history="1">
+        <w:hyperlink r:id="rId26" w:history="1">
           <w:r>
             <w:rPr>
               <w:rStyle w:val="Hyperlink"/>
@@ -4131,7 +4145,7 @@
           <w:sz w:val="24"/>
           <w:u w:val="single"/>
         </w:rPr>
-        <w:hyperlink r:id="rId25" w:history="1">
+        <w:hyperlink r:id="rId26" w:history="1">
           <w:r>
             <w:rPr>
               <w:rStyle w:val="Hyperlink"/>
@@ -4149,7 +4163,7 @@
           <w:sz w:val="24"/>
           <w:u w:val="single"/>
         </w:rPr>
-        <w:hyperlink r:id="rId25" w:history="1">
+        <w:hyperlink r:id="rId26" w:history="1">
           <w:r>
             <w:rPr>
               <w:rStyle w:val="Hyperlink"/>
@@ -4167,7 +4181,7 @@
           <w:sz w:val="24"/>
           <w:u w:val="single"/>
         </w:rPr>
-        <w:hyperlink r:id="rId25" w:history="1">
+        <w:hyperlink r:id="rId26" w:history="1">
           <w:r>
             <w:rPr>
               <w:rStyle w:val="Hyperlink"/>
@@ -4185,7 +4199,7 @@
           <w:sz w:val="24"/>
           <w:u w:val="single"/>
         </w:rPr>
-        <w:hyperlink r:id="rId25" w:history="1">
+        <w:hyperlink r:id="rId26" w:history="1">
           <w:r>
             <w:rPr>
               <w:rStyle w:val="Hyperlink"/>
@@ -4203,7 +4217,7 @@
           <w:sz w:val="24"/>
           <w:u w:val="single"/>
         </w:rPr>
-        <w:hyperlink r:id="rId25" w:history="1">
+        <w:hyperlink r:id="rId26" w:history="1">
           <w:r>
             <w:rPr>
               <w:rStyle w:val="Hyperlink"/>
@@ -4221,7 +4235,7 @@
           <w:sz w:val="24"/>
           <w:u w:val="single"/>
         </w:rPr>
-        <w:hyperlink r:id="rId25" w:history="1">
+        <w:hyperlink r:id="rId26" w:history="1">
           <w:r>
             <w:rPr>
               <w:rStyle w:val="Hyperlink"/>
@@ -4239,7 +4253,14 @@
           <w:sz w:val="24"/>
           <w:u w:val="single"/>
         </w:rPr>
-        <w:t>w</w:t>
+        <w:hyperlink r:id="rId26" w:history="1">
+          <w:r>
+            <w:rPr>
+              <w:rStyle w:val="Hyperlink"/>
+            </w:rPr>
+            <w:t>w</w:t>
+          </w:r>
+        </w:hyperlink>
       </w:r>
       <w:r>
         <w:rPr>
@@ -4250,7 +4271,7 @@
           <w:sz w:val="24"/>
           <w:u w:val="single"/>
         </w:rPr>
-        <w:hyperlink r:id="rId25" w:history="1">
+        <w:hyperlink r:id="rId26" w:history="1">
           <w:r>
             <w:rPr>
               <w:rStyle w:val="Hyperlink"/>
@@ -4268,7 +4289,7 @@
           <w:sz w:val="24"/>
           <w:u w:val="single"/>
         </w:rPr>
-        <w:hyperlink r:id="rId25" w:history="1">
+        <w:hyperlink r:id="rId26" w:history="1">
           <w:r>
             <w:rPr>
               <w:rStyle w:val="Hyperlink"/>
@@ -4425,7 +4446,7 @@
           <w:sz w:val="24"/>
           <w:u w:val="single"/>
         </w:rPr>
-        <w:hyperlink r:id="rId26" w:history="1">
+        <w:hyperlink r:id="rId27" w:history="1">
           <w:r>
             <w:rPr>
               <w:rStyle w:val="Hyperlink"/>
@@ -4443,7 +4464,7 @@
           <w:sz w:val="24"/>
           <w:u w:val="single"/>
         </w:rPr>
-        <w:hyperlink r:id="rId26" w:history="1">
+        <w:hyperlink r:id="rId27" w:history="1">
           <w:r>
             <w:rPr>
               <w:rStyle w:val="Hyperlink"/>
@@ -4461,7 +4482,7 @@
           <w:sz w:val="24"/>
           <w:u w:val="single"/>
         </w:rPr>
-        <w:hyperlink r:id="rId26" w:history="1">
+        <w:hyperlink r:id="rId27" w:history="1">
           <w:r>
             <w:rPr>
               <w:rStyle w:val="Hyperlink"/>
@@ -4479,7 +4500,7 @@
           <w:sz w:val="24"/>
           <w:u w:val="single"/>
         </w:rPr>
-        <w:hyperlink r:id="rId26" w:history="1">
+        <w:hyperlink r:id="rId27" w:history="1">
           <w:r>
             <w:rPr>
               <w:rStyle w:val="Hyperlink"/>
@@ -4497,7 +4518,7 @@
           <w:sz w:val="24"/>
           <w:u w:val="single"/>
         </w:rPr>
-        <w:hyperlink r:id="rId26" w:history="1">
+        <w:hyperlink r:id="rId27" w:history="1">
           <w:r>
             <w:rPr>
               <w:rStyle w:val="Hyperlink"/>
@@ -4515,7 +4536,7 @@
           <w:sz w:val="24"/>
           <w:u w:val="single"/>
         </w:rPr>
-        <w:hyperlink r:id="rId26" w:history="1">
+        <w:hyperlink r:id="rId27" w:history="1">
           <w:r>
             <w:rPr>
               <w:rStyle w:val="Hyperlink"/>
@@ -4533,7 +4554,7 @@
           <w:sz w:val="24"/>
           <w:u w:val="single"/>
         </w:rPr>
-        <w:hyperlink r:id="rId26" w:history="1">
+        <w:hyperlink r:id="rId27" w:history="1">
           <w:r>
             <w:rPr>
               <w:rStyle w:val="Hyperlink"/>
@@ -4551,7 +4572,7 @@
           <w:sz w:val="24"/>
           <w:u w:val="single"/>
         </w:rPr>
-        <w:hyperlink r:id="rId26" w:history="1">
+        <w:hyperlink r:id="rId27" w:history="1">
           <w:r>
             <w:rPr>
               <w:rStyle w:val="Hyperlink"/>
@@ -4569,7 +4590,7 @@
           <w:sz w:val="24"/>
           <w:u w:val="single"/>
         </w:rPr>
-        <w:hyperlink r:id="rId26" w:history="1">
+        <w:hyperlink r:id="rId27" w:history="1">
           <w:r>
             <w:rPr>
               <w:rStyle w:val="Hyperlink"/>
@@ -4587,7 +4608,7 @@
           <w:sz w:val="24"/>
           <w:u w:val="single"/>
         </w:rPr>
-        <w:hyperlink r:id="rId26" w:history="1">
+        <w:hyperlink r:id="rId27" w:history="1">
           <w:r>
             <w:rPr>
               <w:rStyle w:val="Hyperlink"/>
@@ -4605,7 +4626,7 @@
           <w:sz w:val="24"/>
           <w:u w:val="single"/>
         </w:rPr>
-        <w:hyperlink r:id="rId26" w:history="1">
+        <w:hyperlink r:id="rId27" w:history="1">
           <w:r>
             <w:rPr>
               <w:rStyle w:val="Hyperlink"/>
@@ -4623,7 +4644,7 @@
           <w:sz w:val="24"/>
           <w:u w:val="single"/>
         </w:rPr>
-        <w:hyperlink r:id="rId26" w:history="1">
+        <w:hyperlink r:id="rId27" w:history="1">
           <w:r>
             <w:rPr>
               <w:rStyle w:val="Hyperlink"/>
@@ -4641,7 +4662,7 @@
           <w:sz w:val="24"/>
           <w:u w:val="single"/>
         </w:rPr>
-        <w:hyperlink r:id="rId26" w:history="1">
+        <w:hyperlink r:id="rId27" w:history="1">
           <w:r>
             <w:rPr>
               <w:rStyle w:val="Hyperlink"/>
@@ -4659,7 +4680,7 @@
           <w:sz w:val="24"/>
           <w:u w:val="single"/>
         </w:rPr>
-        <w:hyperlink r:id="rId26" w:history="1">
+        <w:hyperlink r:id="rId27" w:history="1">
           <w:r>
             <w:rPr>
               <w:rStyle w:val="Hyperlink"/>
@@ -4677,7 +4698,7 @@
           <w:sz w:val="24"/>
           <w:u w:val="single"/>
         </w:rPr>
-        <w:hyperlink r:id="rId26" w:history="1">
+        <w:hyperlink r:id="rId27" w:history="1">
           <w:r>
             <w:rPr>
               <w:rStyle w:val="Hyperlink"/>
@@ -4825,7 +4846,7 @@
           <w:sz w:val="24"/>
           <w:u w:val="single"/>
         </w:rPr>
-        <w:hyperlink r:id="rId27" w:history="1">
+        <w:hyperlink r:id="rId28" w:history="1">
           <w:r>
             <w:rPr>
               <w:rStyle w:val="Hyperlink"/>
@@ -4843,7 +4864,7 @@
           <w:sz w:val="24"/>
           <w:u w:val="single"/>
         </w:rPr>
-        <w:hyperlink r:id="rId27" w:history="1">
+        <w:hyperlink r:id="rId28" w:history="1">
           <w:r>
             <w:rPr>
               <w:rStyle w:val="Hyperlink"/>
@@ -4861,7 +4882,7 @@
           <w:sz w:val="24"/>
           <w:u w:val="single"/>
         </w:rPr>
-        <w:hyperlink r:id="rId27" w:history="1">
+        <w:hyperlink r:id="rId28" w:history="1">
           <w:r>
             <w:rPr>
               <w:rStyle w:val="Hyperlink"/>
@@ -4879,7 +4900,7 @@
           <w:sz w:val="24"/>
           <w:u w:val="single"/>
         </w:rPr>
-        <w:hyperlink r:id="rId27" w:history="1">
+        <w:hyperlink r:id="rId28" w:history="1">
           <w:r>
             <w:rPr>
               <w:rStyle w:val="Hyperlink"/>
@@ -4897,7 +4918,7 @@
           <w:sz w:val="24"/>
           <w:u w:val="single"/>
         </w:rPr>
-        <w:hyperlink r:id="rId27" w:history="1">
+        <w:hyperlink r:id="rId28" w:history="1">
           <w:r>
             <w:rPr>
               <w:rStyle w:val="Hyperlink"/>
@@ -4918,7 +4939,7 @@
           <w:sz w:val="24"/>
           <w:u w:val="single"/>
         </w:rPr>
-        <w:hyperlink r:id="rId27" w:history="1">
+        <w:hyperlink r:id="rId28" w:history="1">
           <w:r>
             <w:rPr>
               <w:rStyle w:val="Hyperlink"/>
@@ -4936,7 +4957,7 @@
           <w:sz w:val="24"/>
           <w:u w:val="single"/>
         </w:rPr>
-        <w:hyperlink r:id="rId27" w:history="1">
+        <w:hyperlink r:id="rId28" w:history="1">
           <w:r>
             <w:rPr>
               <w:rStyle w:val="Hyperlink"/>
@@ -4954,7 +4975,7 @@
           <w:sz w:val="24"/>
           <w:u w:val="single"/>
         </w:rPr>
-        <w:hyperlink r:id="rId27" w:history="1">
+        <w:hyperlink r:id="rId28" w:history="1">
           <w:r>
             <w:rPr>
               <w:rStyle w:val="Hyperlink"/>
@@ -4972,7 +4993,7 @@
           <w:sz w:val="24"/>
           <w:u w:val="single"/>
         </w:rPr>
-        <w:hyperlink r:id="rId27" w:history="1">
+        <w:hyperlink r:id="rId28" w:history="1">
           <w:r>
             <w:rPr>
               <w:rStyle w:val="Hyperlink"/>
@@ -4990,7 +5011,7 @@
           <w:sz w:val="24"/>
           <w:u w:val="single"/>
         </w:rPr>
-        <w:hyperlink r:id="rId27" w:history="1">
+        <w:hyperlink r:id="rId28" w:history="1">
           <w:r>
             <w:rPr>
               <w:rStyle w:val="Hyperlink"/>
@@ -5141,7 +5162,7 @@
           <w:sz w:val="24"/>
           <w:u w:val="single"/>
         </w:rPr>
-        <w:hyperlink r:id="rId28" w:history="1">
+        <w:hyperlink r:id="rId29" w:history="1">
           <w:r>
             <w:rPr>
               <w:rStyle w:val="Hyperlink"/>
@@ -5159,7 +5180,7 @@
           <w:sz w:val="24"/>
           <w:u w:val="single"/>
         </w:rPr>
-        <w:hyperlink r:id="rId28" w:history="1">
+        <w:hyperlink r:id="rId29" w:history="1">
           <w:r>
             <w:rPr>
               <w:rStyle w:val="Hyperlink"/>
@@ -5177,7 +5198,7 @@
           <w:sz w:val="24"/>
           <w:u w:val="single"/>
         </w:rPr>
-        <w:hyperlink r:id="rId28" w:history="1">
+        <w:hyperlink r:id="rId29" w:history="1">
           <w:r>
             <w:rPr>
               <w:rStyle w:val="Hyperlink"/>
@@ -5195,7 +5216,7 @@
           <w:sz w:val="24"/>
           <w:u w:val="single"/>
         </w:rPr>
-        <w:hyperlink r:id="rId28" w:history="1">
+        <w:hyperlink r:id="rId29" w:history="1">
           <w:r>
             <w:rPr>
               <w:rStyle w:val="Hyperlink"/>
@@ -5213,7 +5234,7 @@
           <w:sz w:val="24"/>
           <w:u w:val="single"/>
         </w:rPr>
-        <w:hyperlink r:id="rId28" w:history="1">
+        <w:hyperlink r:id="rId29" w:history="1">
           <w:r>
             <w:rPr>
               <w:rStyle w:val="Hyperlink"/>
@@ -5231,7 +5252,7 @@
           <w:sz w:val="24"/>
           <w:u w:val="single"/>
         </w:rPr>
-        <w:hyperlink r:id="rId28" w:history="1">
+        <w:hyperlink r:id="rId29" w:history="1">
           <w:r>
             <w:rPr>
               <w:rStyle w:val="Hyperlink"/>
@@ -5249,7 +5270,7 @@
           <w:sz w:val="24"/>
           <w:u w:val="single"/>
         </w:rPr>
-        <w:hyperlink r:id="rId28" w:history="1">
+        <w:hyperlink r:id="rId29" w:history="1">
           <w:r>
             <w:rPr>
               <w:rStyle w:val="Hyperlink"/>
@@ -5267,7 +5288,7 @@
           <w:sz w:val="24"/>
           <w:u w:val="single"/>
         </w:rPr>
-        <w:hyperlink r:id="rId28" w:history="1">
+        <w:hyperlink r:id="rId29" w:history="1">
           <w:r>
             <w:rPr>
               <w:rStyle w:val="Hyperlink"/>
@@ -5285,7 +5306,7 @@
           <w:sz w:val="24"/>
           <w:u w:val="single"/>
         </w:rPr>
-        <w:hyperlink r:id="rId28" w:history="1">
+        <w:hyperlink r:id="rId29" w:history="1">
           <w:r>
             <w:rPr>
               <w:rStyle w:val="Hyperlink"/>

--- a/EXPORTS/DOCX/published/niveau3/Dutch/JustinusNassau.docx
+++ b/EXPORTS/DOCX/published/niveau3/Dutch/JustinusNassau.docx
@@ -309,7 +309,7 @@
           <w:sz w:val="24"/>
           <w:u w:val="single"/>
         </w:rPr>
-        <w:hyperlink r:id="rId9" w:history="1">
+        <w:hyperlink r:id="rId10" w:history="1">
           <w:r>
             <w:rPr>
               <w:rStyle w:val="Hyperlink"/>
@@ -356,7 +356,7 @@
           <w:sz w:val="24"/>
           <w:u w:val="single"/>
         </w:rPr>
-        <w:hyperlink r:id="rId10" w:history="1">
+        <w:hyperlink r:id="rId9" w:history="1">
           <w:r>
             <w:rPr>
               <w:rStyle w:val="Hyperlink"/>
@@ -374,7 +374,7 @@
           <w:sz w:val="24"/>
           <w:u w:val="single"/>
         </w:rPr>
-        <w:hyperlink r:id="rId10" w:history="1">
+        <w:hyperlink r:id="rId9" w:history="1">
           <w:r>
             <w:rPr>
               <w:rStyle w:val="Hyperlink"/>
@@ -668,15 +668,9 @@
           <w:i w:val="0"/>
           <w:color w:val="0066CC"/>
           <w:sz w:val="24"/>
-        </w:rPr>
-        <w:hyperlink r:id="rId12" w:history="1">
-          <w:r>
-            <w:rPr>
-              <w:rStyle w:val="Hyperlink"/>
-            </w:rPr>
-            <w:t>c</w:t>
-          </w:r>
-        </w:hyperlink>
+          <w:u w:val="single"/>
+        </w:rPr>
+        <w:t>c</w:t>
       </w:r>
       <w:r>
         <w:rPr>
@@ -3528,14 +3522,7 @@
           <w:color w:val="000000"/>
           <w:sz w:val="24"/>
         </w:rPr>
-        <w:hyperlink r:id="rId21" w:history="1">
-          <w:r>
-            <w:rPr>
-              <w:rStyle w:val="Hyperlink"/>
-            </w:rPr>
-            <w:t xml:space="preserve">, </w:t>
-          </w:r>
-        </w:hyperlink>
+        <w:t xml:space="preserve">, </w:t>
       </w:r>
       <w:r>
         <w:rPr>
@@ -3546,7 +3533,7 @@
           <w:sz w:val="24"/>
           <w:u w:val="single"/>
         </w:rPr>
-        <w:hyperlink r:id="rId23" w:history="1">
+        <w:hyperlink r:id="rId21" w:history="1">
           <w:r>
             <w:rPr>
               <w:rStyle w:val="Hyperlink"/>
@@ -3575,7 +3562,7 @@
           <w:sz w:val="24"/>
           <w:u w:val="single"/>
         </w:rPr>
-        <w:hyperlink r:id="rId21" w:history="1">
+        <w:hyperlink r:id="rId23" w:history="1">
           <w:r>
             <w:rPr>
               <w:rStyle w:val="Hyperlink"/>
@@ -3593,7 +3580,7 @@
           <w:sz w:val="24"/>
           <w:u w:val="single"/>
         </w:rPr>
-        <w:hyperlink r:id="rId21" w:history="1">
+        <w:hyperlink r:id="rId23" w:history="1">
           <w:r>
             <w:rPr>
               <w:rStyle w:val="Hyperlink"/>
@@ -3824,7 +3811,7 @@
           <w:sz w:val="24"/>
           <w:u w:val="single"/>
         </w:rPr>
-        <w:hyperlink r:id="rId24" w:history="1">
+        <w:hyperlink r:id="rId25" w:history="1">
           <w:r>
             <w:rPr>
               <w:rStyle w:val="Hyperlink"/>
@@ -3842,7 +3829,7 @@
           <w:sz w:val="24"/>
           <w:u w:val="single"/>
         </w:rPr>
-        <w:hyperlink r:id="rId24" w:history="1">
+        <w:hyperlink r:id="rId25" w:history="1">
           <w:r>
             <w:rPr>
               <w:rStyle w:val="Hyperlink"/>

--- a/EXPORTS/DOCX/published/niveau3/Dutch/JustinusNassau.docx
+++ b/EXPORTS/DOCX/published/niveau3/Dutch/JustinusNassau.docx
@@ -374,7 +374,7 @@
           <w:sz w:val="24"/>
           <w:u w:val="single"/>
         </w:rPr>
-        <w:hyperlink r:id="rId9" w:history="1">
+        <w:hyperlink r:id="rId10" w:history="1">
           <w:r>
             <w:rPr>
               <w:rStyle w:val="Hyperlink"/>
@@ -492,7 +492,7 @@
           <w:sz w:val="24"/>
           <w:u w:val="single"/>
         </w:rPr>
-        <w:hyperlink r:id="rId10" w:history="1">
+        <w:hyperlink r:id="rId11" w:history="1">
           <w:r>
             <w:rPr>
               <w:rStyle w:val="Hyperlink"/>
@@ -510,7 +510,7 @@
           <w:sz w:val="24"/>
           <w:u w:val="single"/>
         </w:rPr>
-        <w:hyperlink r:id="rId10" w:history="1">
+        <w:hyperlink r:id="rId11" w:history="1">
           <w:r>
             <w:rPr>
               <w:rStyle w:val="Hyperlink"/>
@@ -546,7 +546,7 @@
           <w:sz w:val="24"/>
           <w:u w:val="single"/>
         </w:rPr>
-        <w:hyperlink r:id="rId10" w:history="1">
+        <w:hyperlink r:id="rId11" w:history="1">
           <w:r>
             <w:rPr>
               <w:rStyle w:val="Hyperlink"/>
@@ -668,9 +668,15 @@
           <w:i w:val="0"/>
           <w:color w:val="0066CC"/>
           <w:sz w:val="24"/>
-          <w:u w:val="single"/>
-        </w:rPr>
-        <w:t>c</w:t>
+        </w:rPr>
+        <w:hyperlink r:id="rId12" w:history="1">
+          <w:r>
+            <w:rPr>
+              <w:rStyle w:val="Hyperlink"/>
+            </w:rPr>
+            <w:t>c</w:t>
+          </w:r>
+        </w:hyperlink>
       </w:r>
       <w:r>
         <w:rPr>
@@ -1186,14 +1192,7 @@
           <w:color w:val="000000"/>
           <w:sz w:val="24"/>
         </w:rPr>
-        <w:hyperlink r:id="rId15" w:history="1">
-          <w:r>
-            <w:rPr>
-              <w:rStyle w:val="Hyperlink"/>
-            </w:rPr>
-            <w:t>da</w:t>
-          </w:r>
-        </w:hyperlink>
+        <w:t>da</w:t>
       </w:r>
       <w:r>
         <w:rPr>
@@ -3515,7 +3514,6 @@
       </w:r>
       <w:r>
         <w:rPr>
-          <w:u w:val="single" w:color="0066cc"/>
           <w:rFonts w:ascii="Charis SIL Regular" w:hAnsi="Charis SIL Regular" w:eastAsia="Charis SIL Regular"/>
           <w:b w:val="0"/>
           <w:i w:val="0"/>
@@ -3533,7 +3531,7 @@
           <w:sz w:val="24"/>
           <w:u w:val="single"/>
         </w:rPr>
-        <w:hyperlink r:id="rId21" w:history="1">
+        <w:hyperlink r:id="rId23" w:history="1">
           <w:r>
             <w:rPr>
               <w:rStyle w:val="Hyperlink"/>
@@ -3811,7 +3809,7 @@
           <w:sz w:val="24"/>
           <w:u w:val="single"/>
         </w:rPr>
-        <w:hyperlink r:id="rId25" w:history="1">
+        <w:hyperlink r:id="rId24" w:history="1">
           <w:r>
             <w:rPr>
               <w:rStyle w:val="Hyperlink"/>
@@ -3829,7 +3827,7 @@
           <w:sz w:val="24"/>
           <w:u w:val="single"/>
         </w:rPr>
-        <w:hyperlink r:id="rId25" w:history="1">
+        <w:hyperlink r:id="rId24" w:history="1">
           <w:r>
             <w:rPr>
               <w:rStyle w:val="Hyperlink"/>
@@ -4240,14 +4238,7 @@
           <w:sz w:val="24"/>
           <w:u w:val="single"/>
         </w:rPr>
-        <w:hyperlink r:id="rId26" w:history="1">
-          <w:r>
-            <w:rPr>
-              <w:rStyle w:val="Hyperlink"/>
-            </w:rPr>
-            <w:t>w</w:t>
-          </w:r>
-        </w:hyperlink>
+        <w:t>w</w:t>
       </w:r>
       <w:r>
         <w:rPr>

--- a/EXPORTS/DOCX/published/niveau3/Dutch/JustinusNassau.docx
+++ b/EXPORTS/DOCX/published/niveau3/Dutch/JustinusNassau.docx
@@ -309,7 +309,7 @@
           <w:sz w:val="24"/>
           <w:u w:val="single"/>
         </w:rPr>
-        <w:hyperlink r:id="rId10" w:history="1">
+        <w:hyperlink r:id="rId9" w:history="1">
           <w:r>
             <w:rPr>
               <w:rStyle w:val="Hyperlink"/>
@@ -338,7 +338,7 @@
           <w:sz w:val="24"/>
           <w:u w:val="single"/>
         </w:rPr>
-        <w:hyperlink r:id="rId10" w:history="1">
+        <w:hyperlink r:id="rId9" w:history="1">
           <w:r>
             <w:rPr>
               <w:rStyle w:val="Hyperlink"/>
@@ -374,7 +374,7 @@
           <w:sz w:val="24"/>
           <w:u w:val="single"/>
         </w:rPr>
-        <w:hyperlink r:id="rId10" w:history="1">
+        <w:hyperlink r:id="rId9" w:history="1">
           <w:r>
             <w:rPr>
               <w:rStyle w:val="Hyperlink"/>
@@ -492,7 +492,7 @@
           <w:sz w:val="24"/>
           <w:u w:val="single"/>
         </w:rPr>
-        <w:hyperlink r:id="rId11" w:history="1">
+        <w:hyperlink r:id="rId10" w:history="1">
           <w:r>
             <w:rPr>
               <w:rStyle w:val="Hyperlink"/>
@@ -510,7 +510,7 @@
           <w:sz w:val="24"/>
           <w:u w:val="single"/>
         </w:rPr>
-        <w:hyperlink r:id="rId11" w:history="1">
+        <w:hyperlink r:id="rId10" w:history="1">
           <w:r>
             <w:rPr>
               <w:rStyle w:val="Hyperlink"/>
@@ -1192,7 +1192,14 @@
           <w:color w:val="000000"/>
           <w:sz w:val="24"/>
         </w:rPr>
-        <w:t>da</w:t>
+        <w:hyperlink r:id="rId15" w:history="1">
+          <w:r>
+            <w:rPr>
+              <w:rStyle w:val="Hyperlink"/>
+            </w:rPr>
+            <w:t>da</w:t>
+          </w:r>
+        </w:hyperlink>
       </w:r>
       <w:r>
         <w:rPr>
@@ -3485,7 +3492,7 @@
           <w:sz w:val="24"/>
           <w:u w:val="single"/>
         </w:rPr>
-        <w:hyperlink r:id="rId21" w:history="1">
+        <w:hyperlink r:id="rId22" w:history="1">
           <w:r>
             <w:rPr>
               <w:rStyle w:val="Hyperlink"/>
@@ -3514,13 +3521,21 @@
       </w:r>
       <w:r>
         <w:rPr>
+          <w:u w:val="single" w:color="0066cc"/>
           <w:rFonts w:ascii="Charis SIL Regular" w:hAnsi="Charis SIL Regular" w:eastAsia="Charis SIL Regular"/>
           <w:b w:val="0"/>
           <w:i w:val="0"/>
           <w:color w:val="000000"/>
           <w:sz w:val="24"/>
         </w:rPr>
-        <w:t xml:space="preserve">, </w:t>
+        <w:hyperlink r:id="rId21" w:history="1">
+          <w:r>
+            <w:rPr>
+              <w:rStyle w:val="Hyperlink"/>
+            </w:rPr>
+            <w:t xml:space="preserve">, </w:t>
+          </w:r>
+        </w:hyperlink>
       </w:r>
       <w:r>
         <w:rPr>
@@ -3531,7 +3546,7 @@
           <w:sz w:val="24"/>
           <w:u w:val="single"/>
         </w:rPr>
-        <w:hyperlink r:id="rId23" w:history="1">
+        <w:hyperlink r:id="rId21" w:history="1">
           <w:r>
             <w:rPr>
               <w:rStyle w:val="Hyperlink"/>
@@ -3560,7 +3575,7 @@
           <w:sz w:val="24"/>
           <w:u w:val="single"/>
         </w:rPr>
-        <w:hyperlink r:id="rId23" w:history="1">
+        <w:hyperlink r:id="rId21" w:history="1">
           <w:r>
             <w:rPr>
               <w:rStyle w:val="Hyperlink"/>
@@ -3578,7 +3593,7 @@
           <w:sz w:val="24"/>
           <w:u w:val="single"/>
         </w:rPr>
-        <w:hyperlink r:id="rId23" w:history="1">
+        <w:hyperlink r:id="rId21" w:history="1">
           <w:r>
             <w:rPr>
               <w:rStyle w:val="Hyperlink"/>
@@ -3709,7 +3724,7 @@
           <w:sz w:val="24"/>
           <w:u w:val="single"/>
         </w:rPr>
-        <w:hyperlink r:id="rId24" w:history="1">
+        <w:hyperlink r:id="rId23" w:history="1">
           <w:r>
             <w:rPr>
               <w:rStyle w:val="Hyperlink"/>
@@ -3727,7 +3742,7 @@
           <w:sz w:val="24"/>
           <w:u w:val="single"/>
         </w:rPr>
-        <w:hyperlink r:id="rId24" w:history="1">
+        <w:hyperlink r:id="rId23" w:history="1">
           <w:r>
             <w:rPr>
               <w:rStyle w:val="Hyperlink"/>
@@ -3745,7 +3760,7 @@
           <w:sz w:val="24"/>
           <w:u w:val="single"/>
         </w:rPr>
-        <w:hyperlink r:id="rId24" w:history="1">
+        <w:hyperlink r:id="rId23" w:history="1">
           <w:r>
             <w:rPr>
               <w:rStyle w:val="Hyperlink"/>
@@ -3763,7 +3778,7 @@
           <w:sz w:val="24"/>
           <w:u w:val="single"/>
         </w:rPr>
-        <w:hyperlink r:id="rId24" w:history="1">
+        <w:hyperlink r:id="rId23" w:history="1">
           <w:r>
             <w:rPr>
               <w:rStyle w:val="Hyperlink"/>
@@ -3791,7 +3806,7 @@
           <w:sz w:val="24"/>
           <w:u w:val="single"/>
         </w:rPr>
-        <w:hyperlink r:id="rId25" w:history="1">
+        <w:hyperlink r:id="rId24" w:history="1">
           <w:r>
             <w:rPr>
               <w:rStyle w:val="Hyperlink"/>
@@ -3968,7 +3983,7 @@
           <w:sz w:val="24"/>
           <w:u w:val="single"/>
         </w:rPr>
-        <w:hyperlink r:id="rId26" w:history="1">
+        <w:hyperlink r:id="rId25" w:history="1">
           <w:r>
             <w:rPr>
               <w:rStyle w:val="Hyperlink"/>
@@ -3986,7 +4001,7 @@
           <w:sz w:val="24"/>
           <w:u w:val="single"/>
         </w:rPr>
-        <w:hyperlink r:id="rId26" w:history="1">
+        <w:hyperlink r:id="rId25" w:history="1">
           <w:r>
             <w:rPr>
               <w:rStyle w:val="Hyperlink"/>
@@ -4004,7 +4019,7 @@
           <w:sz w:val="24"/>
           <w:u w:val="single"/>
         </w:rPr>
-        <w:hyperlink r:id="rId26" w:history="1">
+        <w:hyperlink r:id="rId25" w:history="1">
           <w:r>
             <w:rPr>
               <w:rStyle w:val="Hyperlink"/>
@@ -4022,7 +4037,7 @@
           <w:sz w:val="24"/>
           <w:u w:val="single"/>
         </w:rPr>
-        <w:hyperlink r:id="rId26" w:history="1">
+        <w:hyperlink r:id="rId25" w:history="1">
           <w:r>
             <w:rPr>
               <w:rStyle w:val="Hyperlink"/>
@@ -4040,7 +4055,7 @@
           <w:sz w:val="24"/>
           <w:u w:val="single"/>
         </w:rPr>
-        <w:hyperlink r:id="rId26" w:history="1">
+        <w:hyperlink r:id="rId25" w:history="1">
           <w:r>
             <w:rPr>
               <w:rStyle w:val="Hyperlink"/>
@@ -4058,7 +4073,7 @@
           <w:sz w:val="24"/>
           <w:u w:val="single"/>
         </w:rPr>
-        <w:hyperlink r:id="rId26" w:history="1">
+        <w:hyperlink r:id="rId25" w:history="1">
           <w:r>
             <w:rPr>
               <w:rStyle w:val="Hyperlink"/>
@@ -4076,7 +4091,7 @@
           <w:sz w:val="24"/>
           <w:u w:val="single"/>
         </w:rPr>
-        <w:hyperlink r:id="rId26" w:history="1">
+        <w:hyperlink r:id="rId25" w:history="1">
           <w:r>
             <w:rPr>
               <w:rStyle w:val="Hyperlink"/>
@@ -4094,7 +4109,7 @@
           <w:sz w:val="24"/>
           <w:u w:val="single"/>
         </w:rPr>
-        <w:hyperlink r:id="rId26" w:history="1">
+        <w:hyperlink r:id="rId25" w:history="1">
           <w:r>
             <w:rPr>
               <w:rStyle w:val="Hyperlink"/>
@@ -4112,7 +4127,7 @@
           <w:sz w:val="24"/>
           <w:u w:val="single"/>
         </w:rPr>
-        <w:hyperlink r:id="rId26" w:history="1">
+        <w:hyperlink r:id="rId25" w:history="1">
           <w:r>
             <w:rPr>
               <w:rStyle w:val="Hyperlink"/>
@@ -4130,7 +4145,7 @@
           <w:sz w:val="24"/>
           <w:u w:val="single"/>
         </w:rPr>
-        <w:hyperlink r:id="rId26" w:history="1">
+        <w:hyperlink r:id="rId25" w:history="1">
           <w:r>
             <w:rPr>
               <w:rStyle w:val="Hyperlink"/>
@@ -4148,7 +4163,7 @@
           <w:sz w:val="24"/>
           <w:u w:val="single"/>
         </w:rPr>
-        <w:hyperlink r:id="rId26" w:history="1">
+        <w:hyperlink r:id="rId25" w:history="1">
           <w:r>
             <w:rPr>
               <w:rStyle w:val="Hyperlink"/>
@@ -4166,7 +4181,7 @@
           <w:sz w:val="24"/>
           <w:u w:val="single"/>
         </w:rPr>
-        <w:hyperlink r:id="rId26" w:history="1">
+        <w:hyperlink r:id="rId25" w:history="1">
           <w:r>
             <w:rPr>
               <w:rStyle w:val="Hyperlink"/>
@@ -4184,7 +4199,7 @@
           <w:sz w:val="24"/>
           <w:u w:val="single"/>
         </w:rPr>
-        <w:hyperlink r:id="rId26" w:history="1">
+        <w:hyperlink r:id="rId25" w:history="1">
           <w:r>
             <w:rPr>
               <w:rStyle w:val="Hyperlink"/>
@@ -4202,7 +4217,7 @@
           <w:sz w:val="24"/>
           <w:u w:val="single"/>
         </w:rPr>
-        <w:hyperlink r:id="rId26" w:history="1">
+        <w:hyperlink r:id="rId25" w:history="1">
           <w:r>
             <w:rPr>
               <w:rStyle w:val="Hyperlink"/>
@@ -4220,7 +4235,7 @@
           <w:sz w:val="24"/>
           <w:u w:val="single"/>
         </w:rPr>
-        <w:hyperlink r:id="rId26" w:history="1">
+        <w:hyperlink r:id="rId25" w:history="1">
           <w:r>
             <w:rPr>
               <w:rStyle w:val="Hyperlink"/>
@@ -4238,7 +4253,14 @@
           <w:sz w:val="24"/>
           <w:u w:val="single"/>
         </w:rPr>
-        <w:t>w</w:t>
+        <w:hyperlink r:id="rId25" w:history="1">
+          <w:r>
+            <w:rPr>
+              <w:rStyle w:val="Hyperlink"/>
+            </w:rPr>
+            <w:t>w</w:t>
+          </w:r>
+        </w:hyperlink>
       </w:r>
       <w:r>
         <w:rPr>
@@ -4249,7 +4271,7 @@
           <w:sz w:val="24"/>
           <w:u w:val="single"/>
         </w:rPr>
-        <w:hyperlink r:id="rId26" w:history="1">
+        <w:hyperlink r:id="rId25" w:history="1">
           <w:r>
             <w:rPr>
               <w:rStyle w:val="Hyperlink"/>
@@ -4267,7 +4289,7 @@
           <w:sz w:val="24"/>
           <w:u w:val="single"/>
         </w:rPr>
-        <w:hyperlink r:id="rId26" w:history="1">
+        <w:hyperlink r:id="rId25" w:history="1">
           <w:r>
             <w:rPr>
               <w:rStyle w:val="Hyperlink"/>
@@ -4424,7 +4446,7 @@
           <w:sz w:val="24"/>
           <w:u w:val="single"/>
         </w:rPr>
-        <w:hyperlink r:id="rId27" w:history="1">
+        <w:hyperlink r:id="rId26" w:history="1">
           <w:r>
             <w:rPr>
               <w:rStyle w:val="Hyperlink"/>
@@ -4442,7 +4464,7 @@
           <w:sz w:val="24"/>
           <w:u w:val="single"/>
         </w:rPr>
-        <w:hyperlink r:id="rId27" w:history="1">
+        <w:hyperlink r:id="rId26" w:history="1">
           <w:r>
             <w:rPr>
               <w:rStyle w:val="Hyperlink"/>
@@ -4460,7 +4482,7 @@
           <w:sz w:val="24"/>
           <w:u w:val="single"/>
         </w:rPr>
-        <w:hyperlink r:id="rId27" w:history="1">
+        <w:hyperlink r:id="rId26" w:history="1">
           <w:r>
             <w:rPr>
               <w:rStyle w:val="Hyperlink"/>
@@ -4478,7 +4500,7 @@
           <w:sz w:val="24"/>
           <w:u w:val="single"/>
         </w:rPr>
-        <w:hyperlink r:id="rId27" w:history="1">
+        <w:hyperlink r:id="rId26" w:history="1">
           <w:r>
             <w:rPr>
               <w:rStyle w:val="Hyperlink"/>
@@ -4496,7 +4518,7 @@
           <w:sz w:val="24"/>
           <w:u w:val="single"/>
         </w:rPr>
-        <w:hyperlink r:id="rId27" w:history="1">
+        <w:hyperlink r:id="rId26" w:history="1">
           <w:r>
             <w:rPr>
               <w:rStyle w:val="Hyperlink"/>
@@ -4514,7 +4536,7 @@
           <w:sz w:val="24"/>
           <w:u w:val="single"/>
         </w:rPr>
-        <w:hyperlink r:id="rId27" w:history="1">
+        <w:hyperlink r:id="rId26" w:history="1">
           <w:r>
             <w:rPr>
               <w:rStyle w:val="Hyperlink"/>
@@ -4532,7 +4554,7 @@
           <w:sz w:val="24"/>
           <w:u w:val="single"/>
         </w:rPr>
-        <w:hyperlink r:id="rId27" w:history="1">
+        <w:hyperlink r:id="rId26" w:history="1">
           <w:r>
             <w:rPr>
               <w:rStyle w:val="Hyperlink"/>
@@ -4550,7 +4572,7 @@
           <w:sz w:val="24"/>
           <w:u w:val="single"/>
         </w:rPr>
-        <w:hyperlink r:id="rId27" w:history="1">
+        <w:hyperlink r:id="rId26" w:history="1">
           <w:r>
             <w:rPr>
               <w:rStyle w:val="Hyperlink"/>
@@ -4568,7 +4590,7 @@
           <w:sz w:val="24"/>
           <w:u w:val="single"/>
         </w:rPr>
-        <w:hyperlink r:id="rId27" w:history="1">
+        <w:hyperlink r:id="rId26" w:history="1">
           <w:r>
             <w:rPr>
               <w:rStyle w:val="Hyperlink"/>
@@ -4586,7 +4608,7 @@
           <w:sz w:val="24"/>
           <w:u w:val="single"/>
         </w:rPr>
-        <w:hyperlink r:id="rId27" w:history="1">
+        <w:hyperlink r:id="rId26" w:history="1">
           <w:r>
             <w:rPr>
               <w:rStyle w:val="Hyperlink"/>
@@ -4604,7 +4626,7 @@
           <w:sz w:val="24"/>
           <w:u w:val="single"/>
         </w:rPr>
-        <w:hyperlink r:id="rId27" w:history="1">
+        <w:hyperlink r:id="rId26" w:history="1">
           <w:r>
             <w:rPr>
               <w:rStyle w:val="Hyperlink"/>
@@ -4622,7 +4644,7 @@
           <w:sz w:val="24"/>
           <w:u w:val="single"/>
         </w:rPr>
-        <w:hyperlink r:id="rId27" w:history="1">
+        <w:hyperlink r:id="rId26" w:history="1">
           <w:r>
             <w:rPr>
               <w:rStyle w:val="Hyperlink"/>
@@ -4640,7 +4662,7 @@
           <w:sz w:val="24"/>
           <w:u w:val="single"/>
         </w:rPr>
-        <w:hyperlink r:id="rId27" w:history="1">
+        <w:hyperlink r:id="rId26" w:history="1">
           <w:r>
             <w:rPr>
               <w:rStyle w:val="Hyperlink"/>
@@ -4658,7 +4680,7 @@
           <w:sz w:val="24"/>
           <w:u w:val="single"/>
         </w:rPr>
-        <w:hyperlink r:id="rId27" w:history="1">
+        <w:hyperlink r:id="rId26" w:history="1">
           <w:r>
             <w:rPr>
               <w:rStyle w:val="Hyperlink"/>
@@ -4676,7 +4698,7 @@
           <w:sz w:val="24"/>
           <w:u w:val="single"/>
         </w:rPr>
-        <w:hyperlink r:id="rId27" w:history="1">
+        <w:hyperlink r:id="rId26" w:history="1">
           <w:r>
             <w:rPr>
               <w:rStyle w:val="Hyperlink"/>
@@ -4824,7 +4846,7 @@
           <w:sz w:val="24"/>
           <w:u w:val="single"/>
         </w:rPr>
-        <w:hyperlink r:id="rId28" w:history="1">
+        <w:hyperlink r:id="rId27" w:history="1">
           <w:r>
             <w:rPr>
               <w:rStyle w:val="Hyperlink"/>
@@ -4842,7 +4864,7 @@
           <w:sz w:val="24"/>
           <w:u w:val="single"/>
         </w:rPr>
-        <w:hyperlink r:id="rId28" w:history="1">
+        <w:hyperlink r:id="rId27" w:history="1">
           <w:r>
             <w:rPr>
               <w:rStyle w:val="Hyperlink"/>
@@ -4860,7 +4882,7 @@
           <w:sz w:val="24"/>
           <w:u w:val="single"/>
         </w:rPr>
-        <w:hyperlink r:id="rId28" w:history="1">
+        <w:hyperlink r:id="rId27" w:history="1">
           <w:r>
             <w:rPr>
               <w:rStyle w:val="Hyperlink"/>
@@ -4878,7 +4900,7 @@
           <w:sz w:val="24"/>
           <w:u w:val="single"/>
         </w:rPr>
-        <w:hyperlink r:id="rId28" w:history="1">
+        <w:hyperlink r:id="rId27" w:history="1">
           <w:r>
             <w:rPr>
               <w:rStyle w:val="Hyperlink"/>
@@ -4896,7 +4918,7 @@
           <w:sz w:val="24"/>
           <w:u w:val="single"/>
         </w:rPr>
-        <w:hyperlink r:id="rId28" w:history="1">
+        <w:hyperlink r:id="rId27" w:history="1">
           <w:r>
             <w:rPr>
               <w:rStyle w:val="Hyperlink"/>
@@ -4917,7 +4939,7 @@
           <w:sz w:val="24"/>
           <w:u w:val="single"/>
         </w:rPr>
-        <w:hyperlink r:id="rId28" w:history="1">
+        <w:hyperlink r:id="rId27" w:history="1">
           <w:r>
             <w:rPr>
               <w:rStyle w:val="Hyperlink"/>
@@ -4935,7 +4957,7 @@
           <w:sz w:val="24"/>
           <w:u w:val="single"/>
         </w:rPr>
-        <w:hyperlink r:id="rId28" w:history="1">
+        <w:hyperlink r:id="rId27" w:history="1">
           <w:r>
             <w:rPr>
               <w:rStyle w:val="Hyperlink"/>
@@ -4953,7 +4975,7 @@
           <w:sz w:val="24"/>
           <w:u w:val="single"/>
         </w:rPr>
-        <w:hyperlink r:id="rId28" w:history="1">
+        <w:hyperlink r:id="rId27" w:history="1">
           <w:r>
             <w:rPr>
               <w:rStyle w:val="Hyperlink"/>
@@ -4971,7 +4993,7 @@
           <w:sz w:val="24"/>
           <w:u w:val="single"/>
         </w:rPr>
-        <w:hyperlink r:id="rId28" w:history="1">
+        <w:hyperlink r:id="rId27" w:history="1">
           <w:r>
             <w:rPr>
               <w:rStyle w:val="Hyperlink"/>
@@ -4989,7 +5011,7 @@
           <w:sz w:val="24"/>
           <w:u w:val="single"/>
         </w:rPr>
-        <w:hyperlink r:id="rId28" w:history="1">
+        <w:hyperlink r:id="rId27" w:history="1">
           <w:r>
             <w:rPr>
               <w:rStyle w:val="Hyperlink"/>
@@ -5140,7 +5162,7 @@
           <w:sz w:val="24"/>
           <w:u w:val="single"/>
         </w:rPr>
-        <w:hyperlink r:id="rId29" w:history="1">
+        <w:hyperlink r:id="rId28" w:history="1">
           <w:r>
             <w:rPr>
               <w:rStyle w:val="Hyperlink"/>
@@ -5158,7 +5180,7 @@
           <w:sz w:val="24"/>
           <w:u w:val="single"/>
         </w:rPr>
-        <w:hyperlink r:id="rId29" w:history="1">
+        <w:hyperlink r:id="rId28" w:history="1">
           <w:r>
             <w:rPr>
               <w:rStyle w:val="Hyperlink"/>
@@ -5176,7 +5198,7 @@
           <w:sz w:val="24"/>
           <w:u w:val="single"/>
         </w:rPr>
-        <w:hyperlink r:id="rId29" w:history="1">
+        <w:hyperlink r:id="rId28" w:history="1">
           <w:r>
             <w:rPr>
               <w:rStyle w:val="Hyperlink"/>
@@ -5194,7 +5216,7 @@
           <w:sz w:val="24"/>
           <w:u w:val="single"/>
         </w:rPr>
-        <w:hyperlink r:id="rId29" w:history="1">
+        <w:hyperlink r:id="rId28" w:history="1">
           <w:r>
             <w:rPr>
               <w:rStyle w:val="Hyperlink"/>
@@ -5212,7 +5234,7 @@
           <w:sz w:val="24"/>
           <w:u w:val="single"/>
         </w:rPr>
-        <w:hyperlink r:id="rId29" w:history="1">
+        <w:hyperlink r:id="rId28" w:history="1">
           <w:r>
             <w:rPr>
               <w:rStyle w:val="Hyperlink"/>
@@ -5230,7 +5252,7 @@
           <w:sz w:val="24"/>
           <w:u w:val="single"/>
         </w:rPr>
-        <w:hyperlink r:id="rId29" w:history="1">
+        <w:hyperlink r:id="rId28" w:history="1">
           <w:r>
             <w:rPr>
               <w:rStyle w:val="Hyperlink"/>
@@ -5248,7 +5270,7 @@
           <w:sz w:val="24"/>
           <w:u w:val="single"/>
         </w:rPr>
-        <w:hyperlink r:id="rId29" w:history="1">
+        <w:hyperlink r:id="rId28" w:history="1">
           <w:r>
             <w:rPr>
               <w:rStyle w:val="Hyperlink"/>
@@ -5266,7 +5288,7 @@
           <w:sz w:val="24"/>
           <w:u w:val="single"/>
         </w:rPr>
-        <w:hyperlink r:id="rId29" w:history="1">
+        <w:hyperlink r:id="rId28" w:history="1">
           <w:r>
             <w:rPr>
               <w:rStyle w:val="Hyperlink"/>
@@ -5284,7 +5306,7 @@
           <w:sz w:val="24"/>
           <w:u w:val="single"/>
         </w:rPr>
-        <w:hyperlink r:id="rId29" w:history="1">
+        <w:hyperlink r:id="rId28" w:history="1">
           <w:r>
             <w:rPr>
               <w:rStyle w:val="Hyperlink"/>

--- a/EXPORTS/DOCX/published/niveau3/Dutch/JustinusNassau.docx
+++ b/EXPORTS/DOCX/published/niveau3/Dutch/JustinusNassau.docx
@@ -309,7 +309,7 @@
           <w:sz w:val="24"/>
           <w:u w:val="single"/>
         </w:rPr>
-        <w:hyperlink r:id="rId9" w:history="1">
+        <w:hyperlink r:id="rId10" w:history="1">
           <w:r>
             <w:rPr>
               <w:rStyle w:val="Hyperlink"/>
@@ -338,7 +338,7 @@
           <w:sz w:val="24"/>
           <w:u w:val="single"/>
         </w:rPr>
-        <w:hyperlink r:id="rId9" w:history="1">
+        <w:hyperlink r:id="rId10" w:history="1">
           <w:r>
             <w:rPr>
               <w:rStyle w:val="Hyperlink"/>
@@ -546,7 +546,7 @@
           <w:sz w:val="24"/>
           <w:u w:val="single"/>
         </w:rPr>
-        <w:hyperlink r:id="rId11" w:history="1">
+        <w:hyperlink r:id="rId10" w:history="1">
           <w:r>
             <w:rPr>
               <w:rStyle w:val="Hyperlink"/>
@@ -1185,21 +1185,13 @@
       </w:r>
       <w:r>
         <w:rPr>
-          <w:u w:val="single" w:color="0066cc"/>
           <w:rFonts w:ascii="Charis SIL Regular" w:hAnsi="Charis SIL Regular" w:eastAsia="Charis SIL Regular"/>
           <w:b w:val="0"/>
           <w:i w:val="0"/>
           <w:color w:val="000000"/>
           <w:sz w:val="24"/>
         </w:rPr>
-        <w:hyperlink r:id="rId15" w:history="1">
-          <w:r>
-            <w:rPr>
-              <w:rStyle w:val="Hyperlink"/>
-            </w:rPr>
-            <w:t>da</w:t>
-          </w:r>
-        </w:hyperlink>
+        <w:t>da</w:t>
       </w:r>
       <w:r>
         <w:rPr>
@@ -3510,7 +3502,7 @@
           <w:sz w:val="24"/>
           <w:u w:val="single"/>
         </w:rPr>
-        <w:hyperlink r:id="rId21" w:history="1">
+        <w:hyperlink r:id="rId22" w:history="1">
           <w:r>
             <w:rPr>
               <w:rStyle w:val="Hyperlink"/>
@@ -3521,21 +3513,13 @@
       </w:r>
       <w:r>
         <w:rPr>
-          <w:u w:val="single" w:color="0066cc"/>
           <w:rFonts w:ascii="Charis SIL Regular" w:hAnsi="Charis SIL Regular" w:eastAsia="Charis SIL Regular"/>
           <w:b w:val="0"/>
           <w:i w:val="0"/>
           <w:color w:val="000000"/>
           <w:sz w:val="24"/>
         </w:rPr>
-        <w:hyperlink r:id="rId21" w:history="1">
-          <w:r>
-            <w:rPr>
-              <w:rStyle w:val="Hyperlink"/>
-            </w:rPr>
-            <w:t xml:space="preserve">, </w:t>
-          </w:r>
-        </w:hyperlink>
+        <w:t xml:space="preserve">, </w:t>
       </w:r>
       <w:r>
         <w:rPr>
@@ -3546,7 +3530,7 @@
           <w:sz w:val="24"/>
           <w:u w:val="single"/>
         </w:rPr>
-        <w:hyperlink r:id="rId21" w:history="1">
+        <w:hyperlink r:id="rId23" w:history="1">
           <w:r>
             <w:rPr>
               <w:rStyle w:val="Hyperlink"/>
@@ -3724,7 +3708,7 @@
           <w:sz w:val="24"/>
           <w:u w:val="single"/>
         </w:rPr>
-        <w:hyperlink r:id="rId23" w:history="1">
+        <w:hyperlink r:id="rId24" w:history="1">
           <w:r>
             <w:rPr>
               <w:rStyle w:val="Hyperlink"/>
@@ -3742,7 +3726,7 @@
           <w:sz w:val="24"/>
           <w:u w:val="single"/>
         </w:rPr>
-        <w:hyperlink r:id="rId23" w:history="1">
+        <w:hyperlink r:id="rId24" w:history="1">
           <w:r>
             <w:rPr>
               <w:rStyle w:val="Hyperlink"/>
@@ -3760,7 +3744,7 @@
           <w:sz w:val="24"/>
           <w:u w:val="single"/>
         </w:rPr>
-        <w:hyperlink r:id="rId23" w:history="1">
+        <w:hyperlink r:id="rId24" w:history="1">
           <w:r>
             <w:rPr>
               <w:rStyle w:val="Hyperlink"/>
@@ -3778,7 +3762,7 @@
           <w:sz w:val="24"/>
           <w:u w:val="single"/>
         </w:rPr>
-        <w:hyperlink r:id="rId23" w:history="1">
+        <w:hyperlink r:id="rId24" w:history="1">
           <w:r>
             <w:rPr>
               <w:rStyle w:val="Hyperlink"/>
@@ -3806,7 +3790,7 @@
           <w:sz w:val="24"/>
           <w:u w:val="single"/>
         </w:rPr>
-        <w:hyperlink r:id="rId24" w:history="1">
+        <w:hyperlink r:id="rId25" w:history="1">
           <w:r>
             <w:rPr>
               <w:rStyle w:val="Hyperlink"/>
@@ -3842,7 +3826,7 @@
           <w:sz w:val="24"/>
           <w:u w:val="single"/>
         </w:rPr>
-        <w:hyperlink r:id="rId24" w:history="1">
+        <w:hyperlink r:id="rId25" w:history="1">
           <w:r>
             <w:rPr>
               <w:rStyle w:val="Hyperlink"/>
@@ -3983,7 +3967,7 @@
           <w:sz w:val="24"/>
           <w:u w:val="single"/>
         </w:rPr>
-        <w:hyperlink r:id="rId25" w:history="1">
+        <w:hyperlink r:id="rId26" w:history="1">
           <w:r>
             <w:rPr>
               <w:rStyle w:val="Hyperlink"/>
@@ -4001,7 +3985,7 @@
           <w:sz w:val="24"/>
           <w:u w:val="single"/>
         </w:rPr>
-        <w:hyperlink r:id="rId25" w:history="1">
+        <w:hyperlink r:id="rId26" w:history="1">
           <w:r>
             <w:rPr>
               <w:rStyle w:val="Hyperlink"/>
@@ -4019,7 +4003,7 @@
           <w:sz w:val="24"/>
           <w:u w:val="single"/>
         </w:rPr>
-        <w:hyperlink r:id="rId25" w:history="1">
+        <w:hyperlink r:id="rId26" w:history="1">
           <w:r>
             <w:rPr>
               <w:rStyle w:val="Hyperlink"/>
@@ -4037,7 +4021,7 @@
           <w:sz w:val="24"/>
           <w:u w:val="single"/>
         </w:rPr>
-        <w:hyperlink r:id="rId25" w:history="1">
+        <w:hyperlink r:id="rId26" w:history="1">
           <w:r>
             <w:rPr>
               <w:rStyle w:val="Hyperlink"/>
@@ -4055,7 +4039,7 @@
           <w:sz w:val="24"/>
           <w:u w:val="single"/>
         </w:rPr>
-        <w:hyperlink r:id="rId25" w:history="1">
+        <w:hyperlink r:id="rId26" w:history="1">
           <w:r>
             <w:rPr>
               <w:rStyle w:val="Hyperlink"/>
@@ -4073,7 +4057,7 @@
           <w:sz w:val="24"/>
           <w:u w:val="single"/>
         </w:rPr>
-        <w:hyperlink r:id="rId25" w:history="1">
+        <w:hyperlink r:id="rId26" w:history="1">
           <w:r>
             <w:rPr>
               <w:rStyle w:val="Hyperlink"/>
@@ -4091,7 +4075,7 @@
           <w:sz w:val="24"/>
           <w:u w:val="single"/>
         </w:rPr>
-        <w:hyperlink r:id="rId25" w:history="1">
+        <w:hyperlink r:id="rId26" w:history="1">
           <w:r>
             <w:rPr>
               <w:rStyle w:val="Hyperlink"/>
@@ -4109,7 +4093,7 @@
           <w:sz w:val="24"/>
           <w:u w:val="single"/>
         </w:rPr>
-        <w:hyperlink r:id="rId25" w:history="1">
+        <w:hyperlink r:id="rId26" w:history="1">
           <w:r>
             <w:rPr>
               <w:rStyle w:val="Hyperlink"/>
@@ -4127,7 +4111,7 @@
           <w:sz w:val="24"/>
           <w:u w:val="single"/>
         </w:rPr>
-        <w:hyperlink r:id="rId25" w:history="1">
+        <w:hyperlink r:id="rId26" w:history="1">
           <w:r>
             <w:rPr>
               <w:rStyle w:val="Hyperlink"/>
@@ -4145,7 +4129,7 @@
           <w:sz w:val="24"/>
           <w:u w:val="single"/>
         </w:rPr>
-        <w:hyperlink r:id="rId25" w:history="1">
+        <w:hyperlink r:id="rId26" w:history="1">
           <w:r>
             <w:rPr>
               <w:rStyle w:val="Hyperlink"/>
@@ -4163,7 +4147,7 @@
           <w:sz w:val="24"/>
           <w:u w:val="single"/>
         </w:rPr>
-        <w:hyperlink r:id="rId25" w:history="1">
+        <w:hyperlink r:id="rId26" w:history="1">
           <w:r>
             <w:rPr>
               <w:rStyle w:val="Hyperlink"/>
@@ -4181,7 +4165,7 @@
           <w:sz w:val="24"/>
           <w:u w:val="single"/>
         </w:rPr>
-        <w:hyperlink r:id="rId25" w:history="1">
+        <w:hyperlink r:id="rId26" w:history="1">
           <w:r>
             <w:rPr>
               <w:rStyle w:val="Hyperlink"/>
@@ -4199,7 +4183,7 @@
           <w:sz w:val="24"/>
           <w:u w:val="single"/>
         </w:rPr>
-        <w:hyperlink r:id="rId25" w:history="1">
+        <w:hyperlink r:id="rId26" w:history="1">
           <w:r>
             <w:rPr>
               <w:rStyle w:val="Hyperlink"/>
@@ -4217,7 +4201,7 @@
           <w:sz w:val="24"/>
           <w:u w:val="single"/>
         </w:rPr>
-        <w:hyperlink r:id="rId25" w:history="1">
+        <w:hyperlink r:id="rId26" w:history="1">
           <w:r>
             <w:rPr>
               <w:rStyle w:val="Hyperlink"/>
@@ -4235,7 +4219,7 @@
           <w:sz w:val="24"/>
           <w:u w:val="single"/>
         </w:rPr>
-        <w:hyperlink r:id="rId25" w:history="1">
+        <w:hyperlink r:id="rId26" w:history="1">
           <w:r>
             <w:rPr>
               <w:rStyle w:val="Hyperlink"/>
@@ -4253,7 +4237,7 @@
           <w:sz w:val="24"/>
           <w:u w:val="single"/>
         </w:rPr>
-        <w:hyperlink r:id="rId25" w:history="1">
+        <w:hyperlink r:id="rId26" w:history="1">
           <w:r>
             <w:rPr>
               <w:rStyle w:val="Hyperlink"/>
@@ -4271,7 +4255,7 @@
           <w:sz w:val="24"/>
           <w:u w:val="single"/>
         </w:rPr>
-        <w:hyperlink r:id="rId25" w:history="1">
+        <w:hyperlink r:id="rId26" w:history="1">
           <w:r>
             <w:rPr>
               <w:rStyle w:val="Hyperlink"/>
@@ -4289,7 +4273,7 @@
           <w:sz w:val="24"/>
           <w:u w:val="single"/>
         </w:rPr>
-        <w:hyperlink r:id="rId25" w:history="1">
+        <w:hyperlink r:id="rId26" w:history="1">
           <w:r>
             <w:rPr>
               <w:rStyle w:val="Hyperlink"/>
@@ -4446,7 +4430,7 @@
           <w:sz w:val="24"/>
           <w:u w:val="single"/>
         </w:rPr>
-        <w:hyperlink r:id="rId26" w:history="1">
+        <w:hyperlink r:id="rId27" w:history="1">
           <w:r>
             <w:rPr>
               <w:rStyle w:val="Hyperlink"/>
@@ -4464,7 +4448,7 @@
           <w:sz w:val="24"/>
           <w:u w:val="single"/>
         </w:rPr>
-        <w:hyperlink r:id="rId26" w:history="1">
+        <w:hyperlink r:id="rId27" w:history="1">
           <w:r>
             <w:rPr>
               <w:rStyle w:val="Hyperlink"/>
@@ -4482,7 +4466,7 @@
           <w:sz w:val="24"/>
           <w:u w:val="single"/>
         </w:rPr>
-        <w:hyperlink r:id="rId26" w:history="1">
+        <w:hyperlink r:id="rId27" w:history="1">
           <w:r>
             <w:rPr>
               <w:rStyle w:val="Hyperlink"/>
@@ -4500,7 +4484,7 @@
           <w:sz w:val="24"/>
           <w:u w:val="single"/>
         </w:rPr>
-        <w:hyperlink r:id="rId26" w:history="1">
+        <w:hyperlink r:id="rId27" w:history="1">
           <w:r>
             <w:rPr>
               <w:rStyle w:val="Hyperlink"/>
@@ -4518,7 +4502,7 @@
           <w:sz w:val="24"/>
           <w:u w:val="single"/>
         </w:rPr>
-        <w:hyperlink r:id="rId26" w:history="1">
+        <w:hyperlink r:id="rId27" w:history="1">
           <w:r>
             <w:rPr>
               <w:rStyle w:val="Hyperlink"/>
@@ -4536,7 +4520,7 @@
           <w:sz w:val="24"/>
           <w:u w:val="single"/>
         </w:rPr>
-        <w:hyperlink r:id="rId26" w:history="1">
+        <w:hyperlink r:id="rId27" w:history="1">
           <w:r>
             <w:rPr>
               <w:rStyle w:val="Hyperlink"/>
@@ -4554,7 +4538,7 @@
           <w:sz w:val="24"/>
           <w:u w:val="single"/>
         </w:rPr>
-        <w:hyperlink r:id="rId26" w:history="1">
+        <w:hyperlink r:id="rId27" w:history="1">
           <w:r>
             <w:rPr>
               <w:rStyle w:val="Hyperlink"/>
@@ -4572,7 +4556,7 @@
           <w:sz w:val="24"/>
           <w:u w:val="single"/>
         </w:rPr>
-        <w:hyperlink r:id="rId26" w:history="1">
+        <w:hyperlink r:id="rId27" w:history="1">
           <w:r>
             <w:rPr>
               <w:rStyle w:val="Hyperlink"/>
@@ -4590,7 +4574,7 @@
           <w:sz w:val="24"/>
           <w:u w:val="single"/>
         </w:rPr>
-        <w:hyperlink r:id="rId26" w:history="1">
+        <w:hyperlink r:id="rId27" w:history="1">
           <w:r>
             <w:rPr>
               <w:rStyle w:val="Hyperlink"/>
@@ -4608,7 +4592,7 @@
           <w:sz w:val="24"/>
           <w:u w:val="single"/>
         </w:rPr>
-        <w:hyperlink r:id="rId26" w:history="1">
+        <w:hyperlink r:id="rId27" w:history="1">
           <w:r>
             <w:rPr>
               <w:rStyle w:val="Hyperlink"/>
@@ -4626,7 +4610,7 @@
           <w:sz w:val="24"/>
           <w:u w:val="single"/>
         </w:rPr>
-        <w:hyperlink r:id="rId26" w:history="1">
+        <w:hyperlink r:id="rId27" w:history="1">
           <w:r>
             <w:rPr>
               <w:rStyle w:val="Hyperlink"/>
@@ -4644,7 +4628,7 @@
           <w:sz w:val="24"/>
           <w:u w:val="single"/>
         </w:rPr>
-        <w:hyperlink r:id="rId26" w:history="1">
+        <w:hyperlink r:id="rId27" w:history="1">
           <w:r>
             <w:rPr>
               <w:rStyle w:val="Hyperlink"/>
@@ -4662,7 +4646,7 @@
           <w:sz w:val="24"/>
           <w:u w:val="single"/>
         </w:rPr>
-        <w:hyperlink r:id="rId26" w:history="1">
+        <w:hyperlink r:id="rId27" w:history="1">
           <w:r>
             <w:rPr>
               <w:rStyle w:val="Hyperlink"/>
@@ -4680,7 +4664,7 @@
           <w:sz w:val="24"/>
           <w:u w:val="single"/>
         </w:rPr>
-        <w:hyperlink r:id="rId26" w:history="1">
+        <w:hyperlink r:id="rId27" w:history="1">
           <w:r>
             <w:rPr>
               <w:rStyle w:val="Hyperlink"/>
@@ -4698,7 +4682,7 @@
           <w:sz w:val="24"/>
           <w:u w:val="single"/>
         </w:rPr>
-        <w:hyperlink r:id="rId26" w:history="1">
+        <w:hyperlink r:id="rId27" w:history="1">
           <w:r>
             <w:rPr>
               <w:rStyle w:val="Hyperlink"/>
@@ -4846,7 +4830,7 @@
           <w:sz w:val="24"/>
           <w:u w:val="single"/>
         </w:rPr>
-        <w:hyperlink r:id="rId27" w:history="1">
+        <w:hyperlink r:id="rId28" w:history="1">
           <w:r>
             <w:rPr>
               <w:rStyle w:val="Hyperlink"/>
@@ -4864,7 +4848,7 @@
           <w:sz w:val="24"/>
           <w:u w:val="single"/>
         </w:rPr>
-        <w:hyperlink r:id="rId27" w:history="1">
+        <w:hyperlink r:id="rId28" w:history="1">
           <w:r>
             <w:rPr>
               <w:rStyle w:val="Hyperlink"/>
@@ -4882,7 +4866,7 @@
           <w:sz w:val="24"/>
           <w:u w:val="single"/>
         </w:rPr>
-        <w:hyperlink r:id="rId27" w:history="1">
+        <w:hyperlink r:id="rId28" w:history="1">
           <w:r>
             <w:rPr>
               <w:rStyle w:val="Hyperlink"/>
@@ -4900,7 +4884,7 @@
           <w:sz w:val="24"/>
           <w:u w:val="single"/>
         </w:rPr>
-        <w:hyperlink r:id="rId27" w:history="1">
+        <w:hyperlink r:id="rId28" w:history="1">
           <w:r>
             <w:rPr>
               <w:rStyle w:val="Hyperlink"/>
@@ -4918,7 +4902,7 @@
           <w:sz w:val="24"/>
           <w:u w:val="single"/>
         </w:rPr>
-        <w:hyperlink r:id="rId27" w:history="1">
+        <w:hyperlink r:id="rId28" w:history="1">
           <w:r>
             <w:rPr>
               <w:rStyle w:val="Hyperlink"/>
@@ -4939,7 +4923,7 @@
           <w:sz w:val="24"/>
           <w:u w:val="single"/>
         </w:rPr>
-        <w:hyperlink r:id="rId27" w:history="1">
+        <w:hyperlink r:id="rId28" w:history="1">
           <w:r>
             <w:rPr>
               <w:rStyle w:val="Hyperlink"/>
@@ -4957,7 +4941,7 @@
           <w:sz w:val="24"/>
           <w:u w:val="single"/>
         </w:rPr>
-        <w:hyperlink r:id="rId27" w:history="1">
+        <w:hyperlink r:id="rId28" w:history="1">
           <w:r>
             <w:rPr>
               <w:rStyle w:val="Hyperlink"/>
@@ -4975,7 +4959,7 @@
           <w:sz w:val="24"/>
           <w:u w:val="single"/>
         </w:rPr>
-        <w:hyperlink r:id="rId27" w:history="1">
+        <w:hyperlink r:id="rId28" w:history="1">
           <w:r>
             <w:rPr>
               <w:rStyle w:val="Hyperlink"/>
@@ -4993,7 +4977,7 @@
           <w:sz w:val="24"/>
           <w:u w:val="single"/>
         </w:rPr>
-        <w:hyperlink r:id="rId27" w:history="1">
+        <w:hyperlink r:id="rId28" w:history="1">
           <w:r>
             <w:rPr>
               <w:rStyle w:val="Hyperlink"/>
@@ -5011,7 +4995,7 @@
           <w:sz w:val="24"/>
           <w:u w:val="single"/>
         </w:rPr>
-        <w:hyperlink r:id="rId27" w:history="1">
+        <w:hyperlink r:id="rId28" w:history="1">
           <w:r>
             <w:rPr>
               <w:rStyle w:val="Hyperlink"/>
@@ -5162,7 +5146,7 @@
           <w:sz w:val="24"/>
           <w:u w:val="single"/>
         </w:rPr>
-        <w:hyperlink r:id="rId28" w:history="1">
+        <w:hyperlink r:id="rId29" w:history="1">
           <w:r>
             <w:rPr>
               <w:rStyle w:val="Hyperlink"/>
@@ -5180,7 +5164,7 @@
           <w:sz w:val="24"/>
           <w:u w:val="single"/>
         </w:rPr>
-        <w:hyperlink r:id="rId28" w:history="1">
+        <w:hyperlink r:id="rId29" w:history="1">
           <w:r>
             <w:rPr>
               <w:rStyle w:val="Hyperlink"/>
@@ -5198,7 +5182,7 @@
           <w:sz w:val="24"/>
           <w:u w:val="single"/>
         </w:rPr>
-        <w:hyperlink r:id="rId28" w:history="1">
+        <w:hyperlink r:id="rId29" w:history="1">
           <w:r>
             <w:rPr>
               <w:rStyle w:val="Hyperlink"/>
@@ -5216,7 +5200,7 @@
           <w:sz w:val="24"/>
           <w:u w:val="single"/>
         </w:rPr>
-        <w:hyperlink r:id="rId28" w:history="1">
+        <w:hyperlink r:id="rId29" w:history="1">
           <w:r>
             <w:rPr>
               <w:rStyle w:val="Hyperlink"/>
@@ -5234,7 +5218,7 @@
           <w:sz w:val="24"/>
           <w:u w:val="single"/>
         </w:rPr>
-        <w:hyperlink r:id="rId28" w:history="1">
+        <w:hyperlink r:id="rId29" w:history="1">
           <w:r>
             <w:rPr>
               <w:rStyle w:val="Hyperlink"/>
@@ -5252,7 +5236,7 @@
           <w:sz w:val="24"/>
           <w:u w:val="single"/>
         </w:rPr>
-        <w:hyperlink r:id="rId28" w:history="1">
+        <w:hyperlink r:id="rId29" w:history="1">
           <w:r>
             <w:rPr>
               <w:rStyle w:val="Hyperlink"/>
@@ -5270,7 +5254,7 @@
           <w:sz w:val="24"/>
           <w:u w:val="single"/>
         </w:rPr>
-        <w:hyperlink r:id="rId28" w:history="1">
+        <w:hyperlink r:id="rId29" w:history="1">
           <w:r>
             <w:rPr>
               <w:rStyle w:val="Hyperlink"/>
@@ -5288,7 +5272,7 @@
           <w:sz w:val="24"/>
           <w:u w:val="single"/>
         </w:rPr>
-        <w:hyperlink r:id="rId28" w:history="1">
+        <w:hyperlink r:id="rId29" w:history="1">
           <w:r>
             <w:rPr>
               <w:rStyle w:val="Hyperlink"/>
@@ -5306,7 +5290,7 @@
           <w:sz w:val="24"/>
           <w:u w:val="single"/>
         </w:rPr>
-        <w:hyperlink r:id="rId28" w:history="1">
+        <w:hyperlink r:id="rId29" w:history="1">
           <w:r>
             <w:rPr>
               <w:rStyle w:val="Hyperlink"/>

--- a/EXPORTS/DOCX/published/niveau3/Dutch/JustinusNassau.docx
+++ b/EXPORTS/DOCX/published/niveau3/Dutch/JustinusNassau.docx
@@ -356,7 +356,7 @@
           <w:sz w:val="24"/>
           <w:u w:val="single"/>
         </w:rPr>
-        <w:hyperlink r:id="rId9" w:history="1">
+        <w:hyperlink r:id="rId10" w:history="1">
           <w:r>
             <w:rPr>
               <w:rStyle w:val="Hyperlink"/>
@@ -1185,13 +1185,21 @@
       </w:r>
       <w:r>
         <w:rPr>
+          <w:u w:val="single" w:color="0066cc"/>
           <w:rFonts w:ascii="Charis SIL Regular" w:hAnsi="Charis SIL Regular" w:eastAsia="Charis SIL Regular"/>
           <w:b w:val="0"/>
           <w:i w:val="0"/>
           <w:color w:val="000000"/>
           <w:sz w:val="24"/>
         </w:rPr>
-        <w:t>da</w:t>
+        <w:hyperlink r:id="rId15" w:history="1">
+          <w:r>
+            <w:rPr>
+              <w:rStyle w:val="Hyperlink"/>
+            </w:rPr>
+            <w:t>da</w:t>
+          </w:r>
+        </w:hyperlink>
       </w:r>
       <w:r>
         <w:rPr>
@@ -3519,7 +3527,14 @@
           <w:color w:val="000000"/>
           <w:sz w:val="24"/>
         </w:rPr>
-        <w:t xml:space="preserve">, </w:t>
+        <w:hyperlink r:id="rId21" w:history="1">
+          <w:r>
+            <w:rPr>
+              <w:rStyle w:val="Hyperlink"/>
+            </w:rPr>
+            <w:t xml:space="preserve">, </w:t>
+          </w:r>
+        </w:hyperlink>
       </w:r>
       <w:r>
         <w:rPr>
@@ -3559,7 +3574,7 @@
           <w:sz w:val="24"/>
           <w:u w:val="single"/>
         </w:rPr>
-        <w:hyperlink r:id="rId21" w:history="1">
+        <w:hyperlink r:id="rId23" w:history="1">
           <w:r>
             <w:rPr>
               <w:rStyle w:val="Hyperlink"/>
@@ -3577,7 +3592,7 @@
           <w:sz w:val="24"/>
           <w:u w:val="single"/>
         </w:rPr>
-        <w:hyperlink r:id="rId21" w:history="1">
+        <w:hyperlink r:id="rId23" w:history="1">
           <w:r>
             <w:rPr>
               <w:rStyle w:val="Hyperlink"/>
@@ -3808,7 +3823,7 @@
           <w:sz w:val="24"/>
           <w:u w:val="single"/>
         </w:rPr>
-        <w:hyperlink r:id="rId24" w:history="1">
+        <w:hyperlink r:id="rId25" w:history="1">
           <w:r>
             <w:rPr>
               <w:rStyle w:val="Hyperlink"/>
@@ -4237,14 +4252,7 @@
           <w:sz w:val="24"/>
           <w:u w:val="single"/>
         </w:rPr>
-        <w:hyperlink r:id="rId26" w:history="1">
-          <w:r>
-            <w:rPr>
-              <w:rStyle w:val="Hyperlink"/>
-            </w:rPr>
-            <w:t>w</w:t>
-          </w:r>
-        </w:hyperlink>
+        <w:t>w</w:t>
       </w:r>
       <w:r>
         <w:rPr>

--- a/EXPORTS/DOCX/published/niveau3/Dutch/JustinusNassau.docx
+++ b/EXPORTS/DOCX/published/niveau3/Dutch/JustinusNassau.docx
@@ -356,7 +356,7 @@
           <w:sz w:val="24"/>
           <w:u w:val="single"/>
         </w:rPr>
-        <w:hyperlink r:id="rId10" w:history="1">
+        <w:hyperlink r:id="rId9" w:history="1">
           <w:r>
             <w:rPr>
               <w:rStyle w:val="Hyperlink"/>
@@ -1023,14 +1023,7 @@
           <w:color w:val="000000"/>
           <w:sz w:val="24"/>
         </w:rPr>
-        <w:hyperlink r:id="rId14" w:history="1">
-          <w:r>
-            <w:rPr>
-              <w:rStyle w:val="Hyperlink"/>
-            </w:rPr>
-            <w:t>rticulier b</w:t>
-          </w:r>
-        </w:hyperlink>
+        <w:t>rticulier b</w:t>
       </w:r>
       <w:r>
         <w:rPr>
@@ -1185,21 +1178,13 @@
       </w:r>
       <w:r>
         <w:rPr>
-          <w:u w:val="single" w:color="0066cc"/>
           <w:rFonts w:ascii="Charis SIL Regular" w:hAnsi="Charis SIL Regular" w:eastAsia="Charis SIL Regular"/>
           <w:b w:val="0"/>
           <w:i w:val="0"/>
           <w:color w:val="000000"/>
           <w:sz w:val="24"/>
         </w:rPr>
-        <w:hyperlink r:id="rId15" w:history="1">
-          <w:r>
-            <w:rPr>
-              <w:rStyle w:val="Hyperlink"/>
-            </w:rPr>
-            <w:t>da</w:t>
-          </w:r>
-        </w:hyperlink>
+        <w:t>da</w:t>
       </w:r>
       <w:r>
         <w:rPr>
@@ -3521,20 +3506,14 @@
       </w:r>
       <w:r>
         <w:rPr>
+          <w:u w:val="single" w:color="0066cc"/>
           <w:rFonts w:ascii="Charis SIL Regular" w:hAnsi="Charis SIL Regular" w:eastAsia="Charis SIL Regular"/>
           <w:b w:val="0"/>
           <w:i w:val="0"/>
           <w:color w:val="000000"/>
           <w:sz w:val="24"/>
         </w:rPr>
-        <w:hyperlink r:id="rId21" w:history="1">
-          <w:r>
-            <w:rPr>
-              <w:rStyle w:val="Hyperlink"/>
-            </w:rPr>
-            <w:t xml:space="preserve">, </w:t>
-          </w:r>
-        </w:hyperlink>
+        <w:t xml:space="preserve">, </w:t>
       </w:r>
       <w:r>
         <w:rPr>
@@ -3592,7 +3571,7 @@
           <w:sz w:val="24"/>
           <w:u w:val="single"/>
         </w:rPr>
-        <w:hyperlink r:id="rId23" w:history="1">
+        <w:hyperlink r:id="rId21" w:history="1">
           <w:r>
             <w:rPr>
               <w:rStyle w:val="Hyperlink"/>
@@ -4252,7 +4231,14 @@
           <w:sz w:val="24"/>
           <w:u w:val="single"/>
         </w:rPr>
-        <w:t>w</w:t>
+        <w:hyperlink r:id="rId26" w:history="1">
+          <w:r>
+            <w:rPr>
+              <w:rStyle w:val="Hyperlink"/>
+            </w:rPr>
+            <w:t>w</w:t>
+          </w:r>
+        </w:hyperlink>
       </w:r>
       <w:r>
         <w:rPr>

--- a/EXPORTS/DOCX/published/niveau3/Dutch/JustinusNassau.docx
+++ b/EXPORTS/DOCX/published/niveau3/Dutch/JustinusNassau.docx
@@ -336,32 +336,13 @@
           <w:i w:val="0"/>
           <w:color w:val="0066CC"/>
           <w:sz w:val="24"/>
-          <w:u w:val="single"/>
         </w:rPr>
         <w:hyperlink r:id="rId10" w:history="1">
           <w:r>
             <w:rPr>
               <w:rStyle w:val="Hyperlink"/>
             </w:rPr>
-            <w:t>M</w:t>
-          </w:r>
-        </w:hyperlink>
-      </w:r>
-      <w:r>
-        <w:rPr>
-          <w:rFonts w:ascii="Charis SIL Regular" w:hAnsi="Charis SIL Regular" w:eastAsia="Charis SIL Regular"/>
-          <w:b w:val="0"/>
-          <w:i w:val="0"/>
-          <w:color w:val="0066CC"/>
-          <w:sz w:val="24"/>
-          <w:u w:val="single"/>
-        </w:rPr>
-        <w:hyperlink r:id="rId9" w:history="1">
-          <w:r>
-            <w:rPr>
-              <w:rStyle w:val="Hyperlink"/>
-            </w:rPr>
-            <w:t xml:space="preserve">ilitaire </w:t>
+            <w:t xml:space="preserve">Militaire </w:t>
           </w:r>
         </w:hyperlink>
       </w:r>
@@ -546,7 +527,7 @@
           <w:sz w:val="24"/>
           <w:u w:val="single"/>
         </w:rPr>
-        <w:hyperlink r:id="rId10" w:history="1">
+        <w:hyperlink r:id="rId11" w:history="1">
           <w:r>
             <w:rPr>
               <w:rStyle w:val="Hyperlink"/>
@@ -668,15 +649,9 @@
           <w:i w:val="0"/>
           <w:color w:val="0066CC"/>
           <w:sz w:val="24"/>
-        </w:rPr>
-        <w:hyperlink r:id="rId12" w:history="1">
-          <w:r>
-            <w:rPr>
-              <w:rStyle w:val="Hyperlink"/>
-            </w:rPr>
-            <w:t>c</w:t>
-          </w:r>
-        </w:hyperlink>
+          <w:u w:val="single"/>
+        </w:rPr>
+        <w:t>c</w:t>
       </w:r>
       <w:r>
         <w:rPr>
@@ -1012,18 +987,7 @@
           <w:color w:val="000000"/>
           <w:sz w:val="24"/>
         </w:rPr>
-        <w:t>aan 'personen onder de lezers van deze regelen, die een verzameling in pa</w:t>
-      </w:r>
-      <w:r>
-        <w:rPr>
-          <w:u w:val="single" w:color="0066cc"/>
-          <w:rFonts w:ascii="Charis SIL Regular" w:hAnsi="Charis SIL Regular" w:eastAsia="Charis SIL Regular"/>
-          <w:b w:val="0"/>
-          <w:i w:val="0"/>
-          <w:color w:val="000000"/>
-          <w:sz w:val="24"/>
-        </w:rPr>
-        <w:t>rticulier b</w:t>
+        <w:t>aan 'personen onder de lezers van deze regelen, die een verzameling in particulier b</w:t>
       </w:r>
       <w:r>
         <w:rPr>
@@ -1178,13 +1142,21 @@
       </w:r>
       <w:r>
         <w:rPr>
+          <w:u w:val="single" w:color="0066cc"/>
           <w:rFonts w:ascii="Charis SIL Regular" w:hAnsi="Charis SIL Regular" w:eastAsia="Charis SIL Regular"/>
           <w:b w:val="0"/>
           <w:i w:val="0"/>
           <w:color w:val="000000"/>
           <w:sz w:val="24"/>
         </w:rPr>
-        <w:t>da</w:t>
+        <w:hyperlink r:id="rId15" w:history="1">
+          <w:r>
+            <w:rPr>
+              <w:rStyle w:val="Hyperlink"/>
+            </w:rPr>
+            <w:t>da</w:t>
+          </w:r>
+        </w:hyperlink>
       </w:r>
       <w:r>
         <w:rPr>
@@ -3506,7 +3478,6 @@
       </w:r>
       <w:r>
         <w:rPr>
-          <w:u w:val="single" w:color="0066cc"/>
           <w:rFonts w:ascii="Charis SIL Regular" w:hAnsi="Charis SIL Regular" w:eastAsia="Charis SIL Regular"/>
           <w:b w:val="0"/>
           <w:i w:val="0"/>
@@ -3524,7 +3495,7 @@
           <w:sz w:val="24"/>
           <w:u w:val="single"/>
         </w:rPr>
-        <w:hyperlink r:id="rId23" w:history="1">
+        <w:hyperlink r:id="rId21" w:history="1">
           <w:r>
             <w:rPr>
               <w:rStyle w:val="Hyperlink"/>
@@ -3553,7 +3524,7 @@
           <w:sz w:val="24"/>
           <w:u w:val="single"/>
         </w:rPr>
-        <w:hyperlink r:id="rId23" w:history="1">
+        <w:hyperlink r:id="rId21" w:history="1">
           <w:r>
             <w:rPr>
               <w:rStyle w:val="Hyperlink"/>
@@ -3702,7 +3673,7 @@
           <w:sz w:val="24"/>
           <w:u w:val="single"/>
         </w:rPr>
-        <w:hyperlink r:id="rId24" w:history="1">
+        <w:hyperlink r:id="rId23" w:history="1">
           <w:r>
             <w:rPr>
               <w:rStyle w:val="Hyperlink"/>
@@ -3720,7 +3691,7 @@
           <w:sz w:val="24"/>
           <w:u w:val="single"/>
         </w:rPr>
-        <w:hyperlink r:id="rId24" w:history="1">
+        <w:hyperlink r:id="rId23" w:history="1">
           <w:r>
             <w:rPr>
               <w:rStyle w:val="Hyperlink"/>
@@ -3738,7 +3709,7 @@
           <w:sz w:val="24"/>
           <w:u w:val="single"/>
         </w:rPr>
-        <w:hyperlink r:id="rId24" w:history="1">
+        <w:hyperlink r:id="rId23" w:history="1">
           <w:r>
             <w:rPr>
               <w:rStyle w:val="Hyperlink"/>
@@ -3756,7 +3727,7 @@
           <w:sz w:val="24"/>
           <w:u w:val="single"/>
         </w:rPr>
-        <w:hyperlink r:id="rId24" w:history="1">
+        <w:hyperlink r:id="rId23" w:history="1">
           <w:r>
             <w:rPr>
               <w:rStyle w:val="Hyperlink"/>
@@ -3784,7 +3755,7 @@
           <w:sz w:val="24"/>
           <w:u w:val="single"/>
         </w:rPr>
-        <w:hyperlink r:id="rId25" w:history="1">
+        <w:hyperlink r:id="rId24" w:history="1">
           <w:r>
             <w:rPr>
               <w:rStyle w:val="Hyperlink"/>
@@ -3802,7 +3773,7 @@
           <w:sz w:val="24"/>
           <w:u w:val="single"/>
         </w:rPr>
-        <w:hyperlink r:id="rId25" w:history="1">
+        <w:hyperlink r:id="rId24" w:history="1">
           <w:r>
             <w:rPr>
               <w:rStyle w:val="Hyperlink"/>
@@ -3820,7 +3791,7 @@
           <w:sz w:val="24"/>
           <w:u w:val="single"/>
         </w:rPr>
-        <w:hyperlink r:id="rId25" w:history="1">
+        <w:hyperlink r:id="rId23" w:history="1">
           <w:r>
             <w:rPr>
               <w:rStyle w:val="Hyperlink"/>
@@ -3961,7 +3932,7 @@
           <w:sz w:val="24"/>
           <w:u w:val="single"/>
         </w:rPr>
-        <w:hyperlink r:id="rId26" w:history="1">
+        <w:hyperlink r:id="rId25" w:history="1">
           <w:r>
             <w:rPr>
               <w:rStyle w:val="Hyperlink"/>
@@ -3979,7 +3950,7 @@
           <w:sz w:val="24"/>
           <w:u w:val="single"/>
         </w:rPr>
-        <w:hyperlink r:id="rId26" w:history="1">
+        <w:hyperlink r:id="rId25" w:history="1">
           <w:r>
             <w:rPr>
               <w:rStyle w:val="Hyperlink"/>
@@ -3997,7 +3968,7 @@
           <w:sz w:val="24"/>
           <w:u w:val="single"/>
         </w:rPr>
-        <w:hyperlink r:id="rId26" w:history="1">
+        <w:hyperlink r:id="rId25" w:history="1">
           <w:r>
             <w:rPr>
               <w:rStyle w:val="Hyperlink"/>
@@ -4015,7 +3986,7 @@
           <w:sz w:val="24"/>
           <w:u w:val="single"/>
         </w:rPr>
-        <w:hyperlink r:id="rId26" w:history="1">
+        <w:hyperlink r:id="rId25" w:history="1">
           <w:r>
             <w:rPr>
               <w:rStyle w:val="Hyperlink"/>
@@ -4033,7 +4004,7 @@
           <w:sz w:val="24"/>
           <w:u w:val="single"/>
         </w:rPr>
-        <w:hyperlink r:id="rId26" w:history="1">
+        <w:hyperlink r:id="rId25" w:history="1">
           <w:r>
             <w:rPr>
               <w:rStyle w:val="Hyperlink"/>
@@ -4051,7 +4022,7 @@
           <w:sz w:val="24"/>
           <w:u w:val="single"/>
         </w:rPr>
-        <w:hyperlink r:id="rId26" w:history="1">
+        <w:hyperlink r:id="rId25" w:history="1">
           <w:r>
             <w:rPr>
               <w:rStyle w:val="Hyperlink"/>
@@ -4069,7 +4040,7 @@
           <w:sz w:val="24"/>
           <w:u w:val="single"/>
         </w:rPr>
-        <w:hyperlink r:id="rId26" w:history="1">
+        <w:hyperlink r:id="rId25" w:history="1">
           <w:r>
             <w:rPr>
               <w:rStyle w:val="Hyperlink"/>
@@ -4087,7 +4058,7 @@
           <w:sz w:val="24"/>
           <w:u w:val="single"/>
         </w:rPr>
-        <w:hyperlink r:id="rId26" w:history="1">
+        <w:hyperlink r:id="rId25" w:history="1">
           <w:r>
             <w:rPr>
               <w:rStyle w:val="Hyperlink"/>
@@ -4105,7 +4076,7 @@
           <w:sz w:val="24"/>
           <w:u w:val="single"/>
         </w:rPr>
-        <w:hyperlink r:id="rId26" w:history="1">
+        <w:hyperlink r:id="rId25" w:history="1">
           <w:r>
             <w:rPr>
               <w:rStyle w:val="Hyperlink"/>
@@ -4123,7 +4094,7 @@
           <w:sz w:val="24"/>
           <w:u w:val="single"/>
         </w:rPr>
-        <w:hyperlink r:id="rId26" w:history="1">
+        <w:hyperlink r:id="rId25" w:history="1">
           <w:r>
             <w:rPr>
               <w:rStyle w:val="Hyperlink"/>
@@ -4141,7 +4112,7 @@
           <w:sz w:val="24"/>
           <w:u w:val="single"/>
         </w:rPr>
-        <w:hyperlink r:id="rId26" w:history="1">
+        <w:hyperlink r:id="rId25" w:history="1">
           <w:r>
             <w:rPr>
               <w:rStyle w:val="Hyperlink"/>
@@ -4159,7 +4130,7 @@
           <w:sz w:val="24"/>
           <w:u w:val="single"/>
         </w:rPr>
-        <w:hyperlink r:id="rId26" w:history="1">
+        <w:hyperlink r:id="rId25" w:history="1">
           <w:r>
             <w:rPr>
               <w:rStyle w:val="Hyperlink"/>
@@ -4177,7 +4148,7 @@
           <w:sz w:val="24"/>
           <w:u w:val="single"/>
         </w:rPr>
-        <w:hyperlink r:id="rId26" w:history="1">
+        <w:hyperlink r:id="rId25" w:history="1">
           <w:r>
             <w:rPr>
               <w:rStyle w:val="Hyperlink"/>
@@ -4195,7 +4166,7 @@
           <w:sz w:val="24"/>
           <w:u w:val="single"/>
         </w:rPr>
-        <w:hyperlink r:id="rId26" w:history="1">
+        <w:hyperlink r:id="rId25" w:history="1">
           <w:r>
             <w:rPr>
               <w:rStyle w:val="Hyperlink"/>
@@ -4213,7 +4184,7 @@
           <w:sz w:val="24"/>
           <w:u w:val="single"/>
         </w:rPr>
-        <w:hyperlink r:id="rId26" w:history="1">
+        <w:hyperlink r:id="rId25" w:history="1">
           <w:r>
             <w:rPr>
               <w:rStyle w:val="Hyperlink"/>
@@ -4231,7 +4202,7 @@
           <w:sz w:val="24"/>
           <w:u w:val="single"/>
         </w:rPr>
-        <w:hyperlink r:id="rId26" w:history="1">
+        <w:hyperlink r:id="rId25" w:history="1">
           <w:r>
             <w:rPr>
               <w:rStyle w:val="Hyperlink"/>
@@ -4249,7 +4220,7 @@
           <w:sz w:val="24"/>
           <w:u w:val="single"/>
         </w:rPr>
-        <w:hyperlink r:id="rId26" w:history="1">
+        <w:hyperlink r:id="rId25" w:history="1">
           <w:r>
             <w:rPr>
               <w:rStyle w:val="Hyperlink"/>
@@ -4267,7 +4238,7 @@
           <w:sz w:val="24"/>
           <w:u w:val="single"/>
         </w:rPr>
-        <w:hyperlink r:id="rId26" w:history="1">
+        <w:hyperlink r:id="rId25" w:history="1">
           <w:r>
             <w:rPr>
               <w:rStyle w:val="Hyperlink"/>
@@ -4424,7 +4395,7 @@
           <w:sz w:val="24"/>
           <w:u w:val="single"/>
         </w:rPr>
-        <w:hyperlink r:id="rId27" w:history="1">
+        <w:hyperlink r:id="rId26" w:history="1">
           <w:r>
             <w:rPr>
               <w:rStyle w:val="Hyperlink"/>
@@ -4442,7 +4413,7 @@
           <w:sz w:val="24"/>
           <w:u w:val="single"/>
         </w:rPr>
-        <w:hyperlink r:id="rId27" w:history="1">
+        <w:hyperlink r:id="rId26" w:history="1">
           <w:r>
             <w:rPr>
               <w:rStyle w:val="Hyperlink"/>
@@ -4460,7 +4431,7 @@
           <w:sz w:val="24"/>
           <w:u w:val="single"/>
         </w:rPr>
-        <w:hyperlink r:id="rId27" w:history="1">
+        <w:hyperlink r:id="rId26" w:history="1">
           <w:r>
             <w:rPr>
               <w:rStyle w:val="Hyperlink"/>
@@ -4478,7 +4449,7 @@
           <w:sz w:val="24"/>
           <w:u w:val="single"/>
         </w:rPr>
-        <w:hyperlink r:id="rId27" w:history="1">
+        <w:hyperlink r:id="rId26" w:history="1">
           <w:r>
             <w:rPr>
               <w:rStyle w:val="Hyperlink"/>
@@ -4496,7 +4467,7 @@
           <w:sz w:val="24"/>
           <w:u w:val="single"/>
         </w:rPr>
-        <w:hyperlink r:id="rId27" w:history="1">
+        <w:hyperlink r:id="rId26" w:history="1">
           <w:r>
             <w:rPr>
               <w:rStyle w:val="Hyperlink"/>
@@ -4514,7 +4485,7 @@
           <w:sz w:val="24"/>
           <w:u w:val="single"/>
         </w:rPr>
-        <w:hyperlink r:id="rId27" w:history="1">
+        <w:hyperlink r:id="rId26" w:history="1">
           <w:r>
             <w:rPr>
               <w:rStyle w:val="Hyperlink"/>
@@ -4532,7 +4503,7 @@
           <w:sz w:val="24"/>
           <w:u w:val="single"/>
         </w:rPr>
-        <w:hyperlink r:id="rId27" w:history="1">
+        <w:hyperlink r:id="rId26" w:history="1">
           <w:r>
             <w:rPr>
               <w:rStyle w:val="Hyperlink"/>
@@ -4550,7 +4521,7 @@
           <w:sz w:val="24"/>
           <w:u w:val="single"/>
         </w:rPr>
-        <w:hyperlink r:id="rId27" w:history="1">
+        <w:hyperlink r:id="rId26" w:history="1">
           <w:r>
             <w:rPr>
               <w:rStyle w:val="Hyperlink"/>
@@ -4568,7 +4539,7 @@
           <w:sz w:val="24"/>
           <w:u w:val="single"/>
         </w:rPr>
-        <w:hyperlink r:id="rId27" w:history="1">
+        <w:hyperlink r:id="rId26" w:history="1">
           <w:r>
             <w:rPr>
               <w:rStyle w:val="Hyperlink"/>
@@ -4586,7 +4557,7 @@
           <w:sz w:val="24"/>
           <w:u w:val="single"/>
         </w:rPr>
-        <w:hyperlink r:id="rId27" w:history="1">
+        <w:hyperlink r:id="rId26" w:history="1">
           <w:r>
             <w:rPr>
               <w:rStyle w:val="Hyperlink"/>
@@ -4604,7 +4575,7 @@
           <w:sz w:val="24"/>
           <w:u w:val="single"/>
         </w:rPr>
-        <w:hyperlink r:id="rId27" w:history="1">
+        <w:hyperlink r:id="rId26" w:history="1">
           <w:r>
             <w:rPr>
               <w:rStyle w:val="Hyperlink"/>
@@ -4622,7 +4593,7 @@
           <w:sz w:val="24"/>
           <w:u w:val="single"/>
         </w:rPr>
-        <w:hyperlink r:id="rId27" w:history="1">
+        <w:hyperlink r:id="rId26" w:history="1">
           <w:r>
             <w:rPr>
               <w:rStyle w:val="Hyperlink"/>
@@ -4640,7 +4611,7 @@
           <w:sz w:val="24"/>
           <w:u w:val="single"/>
         </w:rPr>
-        <w:hyperlink r:id="rId27" w:history="1">
+        <w:hyperlink r:id="rId26" w:history="1">
           <w:r>
             <w:rPr>
               <w:rStyle w:val="Hyperlink"/>
@@ -4658,7 +4629,7 @@
           <w:sz w:val="24"/>
           <w:u w:val="single"/>
         </w:rPr>
-        <w:hyperlink r:id="rId27" w:history="1">
+        <w:hyperlink r:id="rId26" w:history="1">
           <w:r>
             <w:rPr>
               <w:rStyle w:val="Hyperlink"/>
@@ -4676,7 +4647,7 @@
           <w:sz w:val="24"/>
           <w:u w:val="single"/>
         </w:rPr>
-        <w:hyperlink r:id="rId27" w:history="1">
+        <w:hyperlink r:id="rId26" w:history="1">
           <w:r>
             <w:rPr>
               <w:rStyle w:val="Hyperlink"/>
@@ -4824,7 +4795,7 @@
           <w:sz w:val="24"/>
           <w:u w:val="single"/>
         </w:rPr>
-        <w:hyperlink r:id="rId28" w:history="1">
+        <w:hyperlink r:id="rId27" w:history="1">
           <w:r>
             <w:rPr>
               <w:rStyle w:val="Hyperlink"/>
@@ -4842,7 +4813,7 @@
           <w:sz w:val="24"/>
           <w:u w:val="single"/>
         </w:rPr>
-        <w:hyperlink r:id="rId28" w:history="1">
+        <w:hyperlink r:id="rId27" w:history="1">
           <w:r>
             <w:rPr>
               <w:rStyle w:val="Hyperlink"/>
@@ -4860,7 +4831,7 @@
           <w:sz w:val="24"/>
           <w:u w:val="single"/>
         </w:rPr>
-        <w:hyperlink r:id="rId28" w:history="1">
+        <w:hyperlink r:id="rId27" w:history="1">
           <w:r>
             <w:rPr>
               <w:rStyle w:val="Hyperlink"/>
@@ -4878,7 +4849,7 @@
           <w:sz w:val="24"/>
           <w:u w:val="single"/>
         </w:rPr>
-        <w:hyperlink r:id="rId28" w:history="1">
+        <w:hyperlink r:id="rId27" w:history="1">
           <w:r>
             <w:rPr>
               <w:rStyle w:val="Hyperlink"/>
@@ -4896,7 +4867,7 @@
           <w:sz w:val="24"/>
           <w:u w:val="single"/>
         </w:rPr>
-        <w:hyperlink r:id="rId28" w:history="1">
+        <w:hyperlink r:id="rId27" w:history="1">
           <w:r>
             <w:rPr>
               <w:rStyle w:val="Hyperlink"/>
@@ -4917,7 +4888,7 @@
           <w:sz w:val="24"/>
           <w:u w:val="single"/>
         </w:rPr>
-        <w:hyperlink r:id="rId28" w:history="1">
+        <w:hyperlink r:id="rId27" w:history="1">
           <w:r>
             <w:rPr>
               <w:rStyle w:val="Hyperlink"/>
@@ -4935,7 +4906,7 @@
           <w:sz w:val="24"/>
           <w:u w:val="single"/>
         </w:rPr>
-        <w:hyperlink r:id="rId28" w:history="1">
+        <w:hyperlink r:id="rId27" w:history="1">
           <w:r>
             <w:rPr>
               <w:rStyle w:val="Hyperlink"/>
@@ -4953,7 +4924,7 @@
           <w:sz w:val="24"/>
           <w:u w:val="single"/>
         </w:rPr>
-        <w:hyperlink r:id="rId28" w:history="1">
+        <w:hyperlink r:id="rId27" w:history="1">
           <w:r>
             <w:rPr>
               <w:rStyle w:val="Hyperlink"/>
@@ -4971,7 +4942,7 @@
           <w:sz w:val="24"/>
           <w:u w:val="single"/>
         </w:rPr>
-        <w:hyperlink r:id="rId28" w:history="1">
+        <w:hyperlink r:id="rId27" w:history="1">
           <w:r>
             <w:rPr>
               <w:rStyle w:val="Hyperlink"/>
@@ -4989,7 +4960,7 @@
           <w:sz w:val="24"/>
           <w:u w:val="single"/>
         </w:rPr>
-        <w:hyperlink r:id="rId28" w:history="1">
+        <w:hyperlink r:id="rId27" w:history="1">
           <w:r>
             <w:rPr>
               <w:rStyle w:val="Hyperlink"/>
@@ -5140,7 +5111,7 @@
           <w:sz w:val="24"/>
           <w:u w:val="single"/>
         </w:rPr>
-        <w:hyperlink r:id="rId29" w:history="1">
+        <w:hyperlink r:id="rId28" w:history="1">
           <w:r>
             <w:rPr>
               <w:rStyle w:val="Hyperlink"/>
@@ -5158,7 +5129,7 @@
           <w:sz w:val="24"/>
           <w:u w:val="single"/>
         </w:rPr>
-        <w:hyperlink r:id="rId29" w:history="1">
+        <w:hyperlink r:id="rId28" w:history="1">
           <w:r>
             <w:rPr>
               <w:rStyle w:val="Hyperlink"/>
@@ -5176,7 +5147,7 @@
           <w:sz w:val="24"/>
           <w:u w:val="single"/>
         </w:rPr>
-        <w:hyperlink r:id="rId29" w:history="1">
+        <w:hyperlink r:id="rId28" w:history="1">
           <w:r>
             <w:rPr>
               <w:rStyle w:val="Hyperlink"/>
@@ -5194,7 +5165,7 @@
           <w:sz w:val="24"/>
           <w:u w:val="single"/>
         </w:rPr>
-        <w:hyperlink r:id="rId29" w:history="1">
+        <w:hyperlink r:id="rId28" w:history="1">
           <w:r>
             <w:rPr>
               <w:rStyle w:val="Hyperlink"/>
@@ -5212,7 +5183,7 @@
           <w:sz w:val="24"/>
           <w:u w:val="single"/>
         </w:rPr>
-        <w:hyperlink r:id="rId29" w:history="1">
+        <w:hyperlink r:id="rId28" w:history="1">
           <w:r>
             <w:rPr>
               <w:rStyle w:val="Hyperlink"/>
@@ -5230,7 +5201,7 @@
           <w:sz w:val="24"/>
           <w:u w:val="single"/>
         </w:rPr>
-        <w:hyperlink r:id="rId29" w:history="1">
+        <w:hyperlink r:id="rId28" w:history="1">
           <w:r>
             <w:rPr>
               <w:rStyle w:val="Hyperlink"/>
@@ -5248,7 +5219,7 @@
           <w:sz w:val="24"/>
           <w:u w:val="single"/>
         </w:rPr>
-        <w:hyperlink r:id="rId29" w:history="1">
+        <w:hyperlink r:id="rId28" w:history="1">
           <w:r>
             <w:rPr>
               <w:rStyle w:val="Hyperlink"/>
@@ -5266,7 +5237,7 @@
           <w:sz w:val="24"/>
           <w:u w:val="single"/>
         </w:rPr>
-        <w:hyperlink r:id="rId29" w:history="1">
+        <w:hyperlink r:id="rId28" w:history="1">
           <w:r>
             <w:rPr>
               <w:rStyle w:val="Hyperlink"/>
@@ -5284,7 +5255,7 @@
           <w:sz w:val="24"/>
           <w:u w:val="single"/>
         </w:rPr>
-        <w:hyperlink r:id="rId29" w:history="1">
+        <w:hyperlink r:id="rId28" w:history="1">
           <w:r>
             <w:rPr>
               <w:rStyle w:val="Hyperlink"/>

--- a/EXPORTS/DOCX/published/niveau3/Dutch/JustinusNassau.docx
+++ b/EXPORTS/DOCX/published/niveau3/Dutch/JustinusNassau.docx
@@ -309,7 +309,7 @@
           <w:sz w:val="24"/>
           <w:u w:val="single"/>
         </w:rPr>
-        <w:hyperlink r:id="rId10" w:history="1">
+        <w:hyperlink r:id="rId9" w:history="1">
           <w:r>
             <w:rPr>
               <w:rStyle w:val="Hyperlink"/>
@@ -336,13 +336,14 @@
           <w:i w:val="0"/>
           <w:color w:val="0066CC"/>
           <w:sz w:val="24"/>
-        </w:rPr>
-        <w:hyperlink r:id="rId10" w:history="1">
+          <w:u w:val="single"/>
+        </w:rPr>
+        <w:hyperlink r:id="rId9" w:history="1">
           <w:r>
             <w:rPr>
               <w:rStyle w:val="Hyperlink"/>
             </w:rPr>
-            <w:t xml:space="preserve">Militaire </w:t>
+            <w:t>M</w:t>
           </w:r>
         </w:hyperlink>
       </w:r>
@@ -356,6 +357,24 @@
           <w:u w:val="single"/>
         </w:rPr>
         <w:hyperlink r:id="rId9" w:history="1">
+          <w:r>
+            <w:rPr>
+              <w:rStyle w:val="Hyperlink"/>
+            </w:rPr>
+            <w:t xml:space="preserve">ilitaire </w:t>
+          </w:r>
+        </w:hyperlink>
+      </w:r>
+      <w:r>
+        <w:rPr>
+          <w:rFonts w:ascii="Charis SIL Regular" w:hAnsi="Charis SIL Regular" w:eastAsia="Charis SIL Regular"/>
+          <w:b w:val="0"/>
+          <w:i w:val="0"/>
+          <w:color w:val="0066CC"/>
+          <w:sz w:val="24"/>
+          <w:u w:val="single"/>
+        </w:rPr>
+        <w:hyperlink r:id="rId10" w:history="1">
           <w:r>
             <w:rPr>
               <w:rStyle w:val="Hyperlink"/>
@@ -473,7 +492,7 @@
           <w:sz w:val="24"/>
           <w:u w:val="single"/>
         </w:rPr>
-        <w:hyperlink r:id="rId10" w:history="1">
+        <w:hyperlink r:id="rId11" w:history="1">
           <w:r>
             <w:rPr>
               <w:rStyle w:val="Hyperlink"/>
@@ -527,7 +546,7 @@
           <w:sz w:val="24"/>
           <w:u w:val="single"/>
         </w:rPr>
-        <w:hyperlink r:id="rId11" w:history="1">
+        <w:hyperlink r:id="rId10" w:history="1">
           <w:r>
             <w:rPr>
               <w:rStyle w:val="Hyperlink"/>
@@ -649,9 +668,15 @@
           <w:i w:val="0"/>
           <w:color w:val="0066CC"/>
           <w:sz w:val="24"/>
-          <w:u w:val="single"/>
-        </w:rPr>
-        <w:t>c</w:t>
+        </w:rPr>
+        <w:hyperlink r:id="rId12" w:history="1">
+          <w:r>
+            <w:rPr>
+              <w:rStyle w:val="Hyperlink"/>
+            </w:rPr>
+            <w:t>c</w:t>
+          </w:r>
+        </w:hyperlink>
       </w:r>
       <w:r>
         <w:rPr>
@@ -987,7 +1012,25 @@
           <w:color w:val="000000"/>
           <w:sz w:val="24"/>
         </w:rPr>
-        <w:t>aan 'personen onder de lezers van deze regelen, die een verzameling in particulier b</w:t>
+        <w:t>aan 'personen onder de lezers van deze regelen, die een verzameling in pa</w:t>
+      </w:r>
+      <w:r>
+        <w:rPr>
+          <w:u w:val="single" w:color="0066cc"/>
+          <w:rFonts w:ascii="Charis SIL Regular" w:hAnsi="Charis SIL Regular" w:eastAsia="Charis SIL Regular"/>
+          <w:b w:val="0"/>
+          <w:i w:val="0"/>
+          <w:color w:val="000000"/>
+          <w:sz w:val="24"/>
+        </w:rPr>
+        <w:hyperlink r:id="rId14" w:history="1">
+          <w:r>
+            <w:rPr>
+              <w:rStyle w:val="Hyperlink"/>
+            </w:rPr>
+            <w:t>rticulier b</w:t>
+          </w:r>
+        </w:hyperlink>
       </w:r>
       <w:r>
         <w:rPr>
@@ -3495,7 +3538,7 @@
           <w:sz w:val="24"/>
           <w:u w:val="single"/>
         </w:rPr>
-        <w:hyperlink r:id="rId21" w:history="1">
+        <w:hyperlink r:id="rId23" w:history="1">
           <w:r>
             <w:rPr>
               <w:rStyle w:val="Hyperlink"/>
@@ -3524,7 +3567,7 @@
           <w:sz w:val="24"/>
           <w:u w:val="single"/>
         </w:rPr>
-        <w:hyperlink r:id="rId21" w:history="1">
+        <w:hyperlink r:id="rId23" w:history="1">
           <w:r>
             <w:rPr>
               <w:rStyle w:val="Hyperlink"/>
@@ -3542,7 +3585,7 @@
           <w:sz w:val="24"/>
           <w:u w:val="single"/>
         </w:rPr>
-        <w:hyperlink r:id="rId21" w:history="1">
+        <w:hyperlink r:id="rId23" w:history="1">
           <w:r>
             <w:rPr>
               <w:rStyle w:val="Hyperlink"/>
@@ -3673,7 +3716,7 @@
           <w:sz w:val="24"/>
           <w:u w:val="single"/>
         </w:rPr>
-        <w:hyperlink r:id="rId23" w:history="1">
+        <w:hyperlink r:id="rId24" w:history="1">
           <w:r>
             <w:rPr>
               <w:rStyle w:val="Hyperlink"/>
@@ -3691,7 +3734,7 @@
           <w:sz w:val="24"/>
           <w:u w:val="single"/>
         </w:rPr>
-        <w:hyperlink r:id="rId23" w:history="1">
+        <w:hyperlink r:id="rId24" w:history="1">
           <w:r>
             <w:rPr>
               <w:rStyle w:val="Hyperlink"/>
@@ -3709,7 +3752,7 @@
           <w:sz w:val="24"/>
           <w:u w:val="single"/>
         </w:rPr>
-        <w:hyperlink r:id="rId23" w:history="1">
+        <w:hyperlink r:id="rId24" w:history="1">
           <w:r>
             <w:rPr>
               <w:rStyle w:val="Hyperlink"/>
@@ -3727,7 +3770,7 @@
           <w:sz w:val="24"/>
           <w:u w:val="single"/>
         </w:rPr>
-        <w:hyperlink r:id="rId23" w:history="1">
+        <w:hyperlink r:id="rId24" w:history="1">
           <w:r>
             <w:rPr>
               <w:rStyle w:val="Hyperlink"/>
@@ -3755,7 +3798,7 @@
           <w:sz w:val="24"/>
           <w:u w:val="single"/>
         </w:rPr>
-        <w:hyperlink r:id="rId24" w:history="1">
+        <w:hyperlink r:id="rId25" w:history="1">
           <w:r>
             <w:rPr>
               <w:rStyle w:val="Hyperlink"/>
@@ -3791,7 +3834,7 @@
           <w:sz w:val="24"/>
           <w:u w:val="single"/>
         </w:rPr>
-        <w:hyperlink r:id="rId23" w:history="1">
+        <w:hyperlink r:id="rId24" w:history="1">
           <w:r>
             <w:rPr>
               <w:rStyle w:val="Hyperlink"/>
@@ -3932,7 +3975,7 @@
           <w:sz w:val="24"/>
           <w:u w:val="single"/>
         </w:rPr>
-        <w:hyperlink r:id="rId25" w:history="1">
+        <w:hyperlink r:id="rId26" w:history="1">
           <w:r>
             <w:rPr>
               <w:rStyle w:val="Hyperlink"/>
@@ -3950,7 +3993,7 @@
           <w:sz w:val="24"/>
           <w:u w:val="single"/>
         </w:rPr>
-        <w:hyperlink r:id="rId25" w:history="1">
+        <w:hyperlink r:id="rId26" w:history="1">
           <w:r>
             <w:rPr>
               <w:rStyle w:val="Hyperlink"/>
@@ -3968,7 +4011,7 @@
           <w:sz w:val="24"/>
           <w:u w:val="single"/>
         </w:rPr>
-        <w:hyperlink r:id="rId25" w:history="1">
+        <w:hyperlink r:id="rId26" w:history="1">
           <w:r>
             <w:rPr>
               <w:rStyle w:val="Hyperlink"/>
@@ -3986,7 +4029,7 @@
           <w:sz w:val="24"/>
           <w:u w:val="single"/>
         </w:rPr>
-        <w:hyperlink r:id="rId25" w:history="1">
+        <w:hyperlink r:id="rId26" w:history="1">
           <w:r>
             <w:rPr>
               <w:rStyle w:val="Hyperlink"/>
@@ -4004,7 +4047,7 @@
           <w:sz w:val="24"/>
           <w:u w:val="single"/>
         </w:rPr>
-        <w:hyperlink r:id="rId25" w:history="1">
+        <w:hyperlink r:id="rId26" w:history="1">
           <w:r>
             <w:rPr>
               <w:rStyle w:val="Hyperlink"/>
@@ -4022,7 +4065,7 @@
           <w:sz w:val="24"/>
           <w:u w:val="single"/>
         </w:rPr>
-        <w:hyperlink r:id="rId25" w:history="1">
+        <w:hyperlink r:id="rId26" w:history="1">
           <w:r>
             <w:rPr>
               <w:rStyle w:val="Hyperlink"/>
@@ -4040,7 +4083,7 @@
           <w:sz w:val="24"/>
           <w:u w:val="single"/>
         </w:rPr>
-        <w:hyperlink r:id="rId25" w:history="1">
+        <w:hyperlink r:id="rId26" w:history="1">
           <w:r>
             <w:rPr>
               <w:rStyle w:val="Hyperlink"/>
@@ -4058,7 +4101,7 @@
           <w:sz w:val="24"/>
           <w:u w:val="single"/>
         </w:rPr>
-        <w:hyperlink r:id="rId25" w:history="1">
+        <w:hyperlink r:id="rId26" w:history="1">
           <w:r>
             <w:rPr>
               <w:rStyle w:val="Hyperlink"/>
@@ -4076,7 +4119,7 @@
           <w:sz w:val="24"/>
           <w:u w:val="single"/>
         </w:rPr>
-        <w:hyperlink r:id="rId25" w:history="1">
+        <w:hyperlink r:id="rId26" w:history="1">
           <w:r>
             <w:rPr>
               <w:rStyle w:val="Hyperlink"/>
@@ -4094,7 +4137,7 @@
           <w:sz w:val="24"/>
           <w:u w:val="single"/>
         </w:rPr>
-        <w:hyperlink r:id="rId25" w:history="1">
+        <w:hyperlink r:id="rId26" w:history="1">
           <w:r>
             <w:rPr>
               <w:rStyle w:val="Hyperlink"/>
@@ -4112,7 +4155,7 @@
           <w:sz w:val="24"/>
           <w:u w:val="single"/>
         </w:rPr>
-        <w:hyperlink r:id="rId25" w:history="1">
+        <w:hyperlink r:id="rId26" w:history="1">
           <w:r>
             <w:rPr>
               <w:rStyle w:val="Hyperlink"/>
@@ -4130,7 +4173,7 @@
           <w:sz w:val="24"/>
           <w:u w:val="single"/>
         </w:rPr>
-        <w:hyperlink r:id="rId25" w:history="1">
+        <w:hyperlink r:id="rId26" w:history="1">
           <w:r>
             <w:rPr>
               <w:rStyle w:val="Hyperlink"/>
@@ -4148,7 +4191,7 @@
           <w:sz w:val="24"/>
           <w:u w:val="single"/>
         </w:rPr>
-        <w:hyperlink r:id="rId25" w:history="1">
+        <w:hyperlink r:id="rId26" w:history="1">
           <w:r>
             <w:rPr>
               <w:rStyle w:val="Hyperlink"/>
@@ -4166,7 +4209,7 @@
           <w:sz w:val="24"/>
           <w:u w:val="single"/>
         </w:rPr>
-        <w:hyperlink r:id="rId25" w:history="1">
+        <w:hyperlink r:id="rId26" w:history="1">
           <w:r>
             <w:rPr>
               <w:rStyle w:val="Hyperlink"/>
@@ -4184,7 +4227,7 @@
           <w:sz w:val="24"/>
           <w:u w:val="single"/>
         </w:rPr>
-        <w:hyperlink r:id="rId25" w:history="1">
+        <w:hyperlink r:id="rId26" w:history="1">
           <w:r>
             <w:rPr>
               <w:rStyle w:val="Hyperlink"/>
@@ -4202,14 +4245,7 @@
           <w:sz w:val="24"/>
           <w:u w:val="single"/>
         </w:rPr>
-        <w:hyperlink r:id="rId25" w:history="1">
-          <w:r>
-            <w:rPr>
-              <w:rStyle w:val="Hyperlink"/>
-            </w:rPr>
-            <w:t>w</w:t>
-          </w:r>
-        </w:hyperlink>
+        <w:t>w</w:t>
       </w:r>
       <w:r>
         <w:rPr>
@@ -4220,7 +4256,7 @@
           <w:sz w:val="24"/>
           <w:u w:val="single"/>
         </w:rPr>
-        <w:hyperlink r:id="rId25" w:history="1">
+        <w:hyperlink r:id="rId26" w:history="1">
           <w:r>
             <w:rPr>
               <w:rStyle w:val="Hyperlink"/>
@@ -4238,7 +4274,7 @@
           <w:sz w:val="24"/>
           <w:u w:val="single"/>
         </w:rPr>
-        <w:hyperlink r:id="rId25" w:history="1">
+        <w:hyperlink r:id="rId26" w:history="1">
           <w:r>
             <w:rPr>
               <w:rStyle w:val="Hyperlink"/>
@@ -4395,7 +4431,7 @@
           <w:sz w:val="24"/>
           <w:u w:val="single"/>
         </w:rPr>
-        <w:hyperlink r:id="rId26" w:history="1">
+        <w:hyperlink r:id="rId27" w:history="1">
           <w:r>
             <w:rPr>
               <w:rStyle w:val="Hyperlink"/>
@@ -4413,7 +4449,7 @@
           <w:sz w:val="24"/>
           <w:u w:val="single"/>
         </w:rPr>
-        <w:hyperlink r:id="rId26" w:history="1">
+        <w:hyperlink r:id="rId27" w:history="1">
           <w:r>
             <w:rPr>
               <w:rStyle w:val="Hyperlink"/>
@@ -4431,7 +4467,7 @@
           <w:sz w:val="24"/>
           <w:u w:val="single"/>
         </w:rPr>
-        <w:hyperlink r:id="rId26" w:history="1">
+        <w:hyperlink r:id="rId27" w:history="1">
           <w:r>
             <w:rPr>
               <w:rStyle w:val="Hyperlink"/>
@@ -4449,7 +4485,7 @@
           <w:sz w:val="24"/>
           <w:u w:val="single"/>
         </w:rPr>
-        <w:hyperlink r:id="rId26" w:history="1">
+        <w:hyperlink r:id="rId27" w:history="1">
           <w:r>
             <w:rPr>
               <w:rStyle w:val="Hyperlink"/>
@@ -4467,7 +4503,7 @@
           <w:sz w:val="24"/>
           <w:u w:val="single"/>
         </w:rPr>
-        <w:hyperlink r:id="rId26" w:history="1">
+        <w:hyperlink r:id="rId27" w:history="1">
           <w:r>
             <w:rPr>
               <w:rStyle w:val="Hyperlink"/>
@@ -4485,7 +4521,7 @@
           <w:sz w:val="24"/>
           <w:u w:val="single"/>
         </w:rPr>
-        <w:hyperlink r:id="rId26" w:history="1">
+        <w:hyperlink r:id="rId27" w:history="1">
           <w:r>
             <w:rPr>
               <w:rStyle w:val="Hyperlink"/>
@@ -4503,7 +4539,7 @@
           <w:sz w:val="24"/>
           <w:u w:val="single"/>
         </w:rPr>
-        <w:hyperlink r:id="rId26" w:history="1">
+        <w:hyperlink r:id="rId27" w:history="1">
           <w:r>
             <w:rPr>
               <w:rStyle w:val="Hyperlink"/>
@@ -4521,7 +4557,7 @@
           <w:sz w:val="24"/>
           <w:u w:val="single"/>
         </w:rPr>
-        <w:hyperlink r:id="rId26" w:history="1">
+        <w:hyperlink r:id="rId27" w:history="1">
           <w:r>
             <w:rPr>
               <w:rStyle w:val="Hyperlink"/>
@@ -4539,7 +4575,7 @@
           <w:sz w:val="24"/>
           <w:u w:val="single"/>
         </w:rPr>
-        <w:hyperlink r:id="rId26" w:history="1">
+        <w:hyperlink r:id="rId27" w:history="1">
           <w:r>
             <w:rPr>
               <w:rStyle w:val="Hyperlink"/>
@@ -4557,7 +4593,7 @@
           <w:sz w:val="24"/>
           <w:u w:val="single"/>
         </w:rPr>
-        <w:hyperlink r:id="rId26" w:history="1">
+        <w:hyperlink r:id="rId27" w:history="1">
           <w:r>
             <w:rPr>
               <w:rStyle w:val="Hyperlink"/>
@@ -4575,7 +4611,7 @@
           <w:sz w:val="24"/>
           <w:u w:val="single"/>
         </w:rPr>
-        <w:hyperlink r:id="rId26" w:history="1">
+        <w:hyperlink r:id="rId27" w:history="1">
           <w:r>
             <w:rPr>
               <w:rStyle w:val="Hyperlink"/>
@@ -4593,7 +4629,7 @@
           <w:sz w:val="24"/>
           <w:u w:val="single"/>
         </w:rPr>
-        <w:hyperlink r:id="rId26" w:history="1">
+        <w:hyperlink r:id="rId27" w:history="1">
           <w:r>
             <w:rPr>
               <w:rStyle w:val="Hyperlink"/>
@@ -4611,7 +4647,7 @@
           <w:sz w:val="24"/>
           <w:u w:val="single"/>
         </w:rPr>
-        <w:hyperlink r:id="rId26" w:history="1">
+        <w:hyperlink r:id="rId27" w:history="1">
           <w:r>
             <w:rPr>
               <w:rStyle w:val="Hyperlink"/>
@@ -4629,7 +4665,7 @@
           <w:sz w:val="24"/>
           <w:u w:val="single"/>
         </w:rPr>
-        <w:hyperlink r:id="rId26" w:history="1">
+        <w:hyperlink r:id="rId27" w:history="1">
           <w:r>
             <w:rPr>
               <w:rStyle w:val="Hyperlink"/>
@@ -4647,7 +4683,7 @@
           <w:sz w:val="24"/>
           <w:u w:val="single"/>
         </w:rPr>
-        <w:hyperlink r:id="rId26" w:history="1">
+        <w:hyperlink r:id="rId27" w:history="1">
           <w:r>
             <w:rPr>
               <w:rStyle w:val="Hyperlink"/>
@@ -4795,7 +4831,7 @@
           <w:sz w:val="24"/>
           <w:u w:val="single"/>
         </w:rPr>
-        <w:hyperlink r:id="rId27" w:history="1">
+        <w:hyperlink r:id="rId28" w:history="1">
           <w:r>
             <w:rPr>
               <w:rStyle w:val="Hyperlink"/>
@@ -4813,7 +4849,7 @@
           <w:sz w:val="24"/>
           <w:u w:val="single"/>
         </w:rPr>
-        <w:hyperlink r:id="rId27" w:history="1">
+        <w:hyperlink r:id="rId28" w:history="1">
           <w:r>
             <w:rPr>
               <w:rStyle w:val="Hyperlink"/>
@@ -4831,7 +4867,7 @@
           <w:sz w:val="24"/>
           <w:u w:val="single"/>
         </w:rPr>
-        <w:hyperlink r:id="rId27" w:history="1">
+        <w:hyperlink r:id="rId28" w:history="1">
           <w:r>
             <w:rPr>
               <w:rStyle w:val="Hyperlink"/>
@@ -4849,7 +4885,7 @@
           <w:sz w:val="24"/>
           <w:u w:val="single"/>
         </w:rPr>
-        <w:hyperlink r:id="rId27" w:history="1">
+        <w:hyperlink r:id="rId28" w:history="1">
           <w:r>
             <w:rPr>
               <w:rStyle w:val="Hyperlink"/>
@@ -4867,7 +4903,7 @@
           <w:sz w:val="24"/>
           <w:u w:val="single"/>
         </w:rPr>
-        <w:hyperlink r:id="rId27" w:history="1">
+        <w:hyperlink r:id="rId28" w:history="1">
           <w:r>
             <w:rPr>
               <w:rStyle w:val="Hyperlink"/>
@@ -4888,7 +4924,7 @@
           <w:sz w:val="24"/>
           <w:u w:val="single"/>
         </w:rPr>
-        <w:hyperlink r:id="rId27" w:history="1">
+        <w:hyperlink r:id="rId28" w:history="1">
           <w:r>
             <w:rPr>
               <w:rStyle w:val="Hyperlink"/>
@@ -4906,7 +4942,7 @@
           <w:sz w:val="24"/>
           <w:u w:val="single"/>
         </w:rPr>
-        <w:hyperlink r:id="rId27" w:history="1">
+        <w:hyperlink r:id="rId28" w:history="1">
           <w:r>
             <w:rPr>
               <w:rStyle w:val="Hyperlink"/>
@@ -4924,7 +4960,7 @@
           <w:sz w:val="24"/>
           <w:u w:val="single"/>
         </w:rPr>
-        <w:hyperlink r:id="rId27" w:history="1">
+        <w:hyperlink r:id="rId28" w:history="1">
           <w:r>
             <w:rPr>
               <w:rStyle w:val="Hyperlink"/>
@@ -4942,7 +4978,7 @@
           <w:sz w:val="24"/>
           <w:u w:val="single"/>
         </w:rPr>
-        <w:hyperlink r:id="rId27" w:history="1">
+        <w:hyperlink r:id="rId28" w:history="1">
           <w:r>
             <w:rPr>
               <w:rStyle w:val="Hyperlink"/>
@@ -4960,7 +4996,7 @@
           <w:sz w:val="24"/>
           <w:u w:val="single"/>
         </w:rPr>
-        <w:hyperlink r:id="rId27" w:history="1">
+        <w:hyperlink r:id="rId28" w:history="1">
           <w:r>
             <w:rPr>
               <w:rStyle w:val="Hyperlink"/>
@@ -5111,7 +5147,7 @@
           <w:sz w:val="24"/>
           <w:u w:val="single"/>
         </w:rPr>
-        <w:hyperlink r:id="rId28" w:history="1">
+        <w:hyperlink r:id="rId29" w:history="1">
           <w:r>
             <w:rPr>
               <w:rStyle w:val="Hyperlink"/>
@@ -5129,7 +5165,7 @@
           <w:sz w:val="24"/>
           <w:u w:val="single"/>
         </w:rPr>
-        <w:hyperlink r:id="rId28" w:history="1">
+        <w:hyperlink r:id="rId29" w:history="1">
           <w:r>
             <w:rPr>
               <w:rStyle w:val="Hyperlink"/>
@@ -5147,7 +5183,7 @@
           <w:sz w:val="24"/>
           <w:u w:val="single"/>
         </w:rPr>
-        <w:hyperlink r:id="rId28" w:history="1">
+        <w:hyperlink r:id="rId29" w:history="1">
           <w:r>
             <w:rPr>
               <w:rStyle w:val="Hyperlink"/>
@@ -5165,7 +5201,7 @@
           <w:sz w:val="24"/>
           <w:u w:val="single"/>
         </w:rPr>
-        <w:hyperlink r:id="rId28" w:history="1">
+        <w:hyperlink r:id="rId29" w:history="1">
           <w:r>
             <w:rPr>
               <w:rStyle w:val="Hyperlink"/>
@@ -5183,7 +5219,7 @@
           <w:sz w:val="24"/>
           <w:u w:val="single"/>
         </w:rPr>
-        <w:hyperlink r:id="rId28" w:history="1">
+        <w:hyperlink r:id="rId29" w:history="1">
           <w:r>
             <w:rPr>
               <w:rStyle w:val="Hyperlink"/>
@@ -5201,7 +5237,7 @@
           <w:sz w:val="24"/>
           <w:u w:val="single"/>
         </w:rPr>
-        <w:hyperlink r:id="rId28" w:history="1">
+        <w:hyperlink r:id="rId29" w:history="1">
           <w:r>
             <w:rPr>
               <w:rStyle w:val="Hyperlink"/>
@@ -5219,7 +5255,7 @@
           <w:sz w:val="24"/>
           <w:u w:val="single"/>
         </w:rPr>
-        <w:hyperlink r:id="rId28" w:history="1">
+        <w:hyperlink r:id="rId29" w:history="1">
           <w:r>
             <w:rPr>
               <w:rStyle w:val="Hyperlink"/>
@@ -5237,7 +5273,7 @@
           <w:sz w:val="24"/>
           <w:u w:val="single"/>
         </w:rPr>
-        <w:hyperlink r:id="rId28" w:history="1">
+        <w:hyperlink r:id="rId29" w:history="1">
           <w:r>
             <w:rPr>
               <w:rStyle w:val="Hyperlink"/>
@@ -5255,7 +5291,7 @@
           <w:sz w:val="24"/>
           <w:u w:val="single"/>
         </w:rPr>
-        <w:hyperlink r:id="rId28" w:history="1">
+        <w:hyperlink r:id="rId29" w:history="1">
           <w:r>
             <w:rPr>
               <w:rStyle w:val="Hyperlink"/>

--- a/EXPORTS/DOCX/published/niveau3/Dutch/JustinusNassau.docx
+++ b/EXPORTS/DOCX/published/niveau3/Dutch/JustinusNassau.docx
@@ -374,7 +374,7 @@
           <w:sz w:val="24"/>
           <w:u w:val="single"/>
         </w:rPr>
-        <w:hyperlink r:id="rId10" w:history="1">
+        <w:hyperlink r:id="rId9" w:history="1">
           <w:r>
             <w:rPr>
               <w:rStyle w:val="Hyperlink"/>
@@ -492,7 +492,7 @@
           <w:sz w:val="24"/>
           <w:u w:val="single"/>
         </w:rPr>
-        <w:hyperlink r:id="rId11" w:history="1">
+        <w:hyperlink r:id="rId10" w:history="1">
           <w:r>
             <w:rPr>
               <w:rStyle w:val="Hyperlink"/>
@@ -3521,13 +3521,21 @@
       </w:r>
       <w:r>
         <w:rPr>
+          <w:u w:val="single" w:color="0066cc"/>
           <w:rFonts w:ascii="Charis SIL Regular" w:hAnsi="Charis SIL Regular" w:eastAsia="Charis SIL Regular"/>
           <w:b w:val="0"/>
           <w:i w:val="0"/>
           <w:color w:val="000000"/>
           <w:sz w:val="24"/>
         </w:rPr>
-        <w:t xml:space="preserve">, </w:t>
+        <w:hyperlink r:id="rId21" w:history="1">
+          <w:r>
+            <w:rPr>
+              <w:rStyle w:val="Hyperlink"/>
+            </w:rPr>
+            <w:t xml:space="preserve">, </w:t>
+          </w:r>
+        </w:hyperlink>
       </w:r>
       <w:r>
         <w:rPr>
@@ -3567,7 +3575,7 @@
           <w:sz w:val="24"/>
           <w:u w:val="single"/>
         </w:rPr>
-        <w:hyperlink r:id="rId23" w:history="1">
+        <w:hyperlink r:id="rId21" w:history="1">
           <w:r>
             <w:rPr>
               <w:rStyle w:val="Hyperlink"/>
@@ -3585,7 +3593,7 @@
           <w:sz w:val="24"/>
           <w:u w:val="single"/>
         </w:rPr>
-        <w:hyperlink r:id="rId23" w:history="1">
+        <w:hyperlink r:id="rId21" w:history="1">
           <w:r>
             <w:rPr>
               <w:rStyle w:val="Hyperlink"/>
@@ -4245,7 +4253,14 @@
           <w:sz w:val="24"/>
           <w:u w:val="single"/>
         </w:rPr>
-        <w:t>w</w:t>
+        <w:hyperlink r:id="rId26" w:history="1">
+          <w:r>
+            <w:rPr>
+              <w:rStyle w:val="Hyperlink"/>
+            </w:rPr>
+            <w:t>w</w:t>
+          </w:r>
+        </w:hyperlink>
       </w:r>
       <w:r>
         <w:rPr>

--- a/EXPORTS/DOCX/published/niveau3/Dutch/JustinusNassau.docx
+++ b/EXPORTS/DOCX/published/niveau3/Dutch/JustinusNassau.docx
@@ -546,7 +546,7 @@
           <w:sz w:val="24"/>
           <w:u w:val="single"/>
         </w:rPr>
-        <w:hyperlink r:id="rId10" w:history="1">
+        <w:hyperlink r:id="rId11" w:history="1">
           <w:r>
             <w:rPr>
               <w:rStyle w:val="Hyperlink"/>
@@ -3492,7 +3492,7 @@
           <w:sz w:val="24"/>
           <w:u w:val="single"/>
         </w:rPr>
-        <w:hyperlink r:id="rId22" w:history="1">
+        <w:hyperlink r:id="rId21" w:history="1">
           <w:r>
             <w:rPr>
               <w:rStyle w:val="Hyperlink"/>
@@ -3510,7 +3510,7 @@
           <w:sz w:val="24"/>
           <w:u w:val="single"/>
         </w:rPr>
-        <w:hyperlink r:id="rId22" w:history="1">
+        <w:hyperlink r:id="rId21" w:history="1">
           <w:r>
             <w:rPr>
               <w:rStyle w:val="Hyperlink"/>
@@ -3521,21 +3521,13 @@
       </w:r>
       <w:r>
         <w:rPr>
-          <w:u w:val="single" w:color="0066cc"/>
           <w:rFonts w:ascii="Charis SIL Regular" w:hAnsi="Charis SIL Regular" w:eastAsia="Charis SIL Regular"/>
           <w:b w:val="0"/>
           <w:i w:val="0"/>
           <w:color w:val="000000"/>
           <w:sz w:val="24"/>
         </w:rPr>
-        <w:hyperlink r:id="rId21" w:history="1">
-          <w:r>
-            <w:rPr>
-              <w:rStyle w:val="Hyperlink"/>
-            </w:rPr>
-            <w:t xml:space="preserve">, </w:t>
-          </w:r>
-        </w:hyperlink>
+        <w:t xml:space="preserve">, </w:t>
       </w:r>
       <w:r>
         <w:rPr>
@@ -3575,7 +3567,7 @@
           <w:sz w:val="24"/>
           <w:u w:val="single"/>
         </w:rPr>
-        <w:hyperlink r:id="rId21" w:history="1">
+        <w:hyperlink r:id="rId23" w:history="1">
           <w:r>
             <w:rPr>
               <w:rStyle w:val="Hyperlink"/>
@@ -3593,7 +3585,7 @@
           <w:sz w:val="24"/>
           <w:u w:val="single"/>
         </w:rPr>
-        <w:hyperlink r:id="rId21" w:history="1">
+        <w:hyperlink r:id="rId23" w:history="1">
           <w:r>
             <w:rPr>
               <w:rStyle w:val="Hyperlink"/>
@@ -4253,14 +4245,7 @@
           <w:sz w:val="24"/>
           <w:u w:val="single"/>
         </w:rPr>
-        <w:hyperlink r:id="rId26" w:history="1">
-          <w:r>
-            <w:rPr>
-              <w:rStyle w:val="Hyperlink"/>
-            </w:rPr>
-            <w:t>w</w:t>
-          </w:r>
-        </w:hyperlink>
+        <w:t>w</w:t>
       </w:r>
       <w:r>
         <w:rPr>

--- a/EXPORTS/DOCX/published/niveau3/Dutch/JustinusNassau.docx
+++ b/EXPORTS/DOCX/published/niveau3/Dutch/JustinusNassau.docx
@@ -492,7 +492,7 @@
           <w:sz w:val="24"/>
           <w:u w:val="single"/>
         </w:rPr>
-        <w:hyperlink r:id="rId10" w:history="1">
+        <w:hyperlink r:id="rId11" w:history="1">
           <w:r>
             <w:rPr>
               <w:rStyle w:val="Hyperlink"/>
@@ -510,7 +510,7 @@
           <w:sz w:val="24"/>
           <w:u w:val="single"/>
         </w:rPr>
-        <w:hyperlink r:id="rId10" w:history="1">
+        <w:hyperlink r:id="rId11" w:history="1">
           <w:r>
             <w:rPr>
               <w:rStyle w:val="Hyperlink"/>
@@ -1012,25 +1012,7 @@
           <w:color w:val="000000"/>
           <w:sz w:val="24"/>
         </w:rPr>
-        <w:t>aan 'personen onder de lezers van deze regelen, die een verzameling in pa</w:t>
-      </w:r>
-      <w:r>
-        <w:rPr>
-          <w:u w:val="single" w:color="0066cc"/>
-          <w:rFonts w:ascii="Charis SIL Regular" w:hAnsi="Charis SIL Regular" w:eastAsia="Charis SIL Regular"/>
-          <w:b w:val="0"/>
-          <w:i w:val="0"/>
-          <w:color w:val="000000"/>
-          <w:sz w:val="24"/>
-        </w:rPr>
-        <w:hyperlink r:id="rId14" w:history="1">
-          <w:r>
-            <w:rPr>
-              <w:rStyle w:val="Hyperlink"/>
-            </w:rPr>
-            <w:t>rticulier b</w:t>
-          </w:r>
-        </w:hyperlink>
+        <w:t>aan 'personen onder de lezers van deze regelen, die een verzameling in particulier b</w:t>
       </w:r>
       <w:r>
         <w:rPr>

--- a/EXPORTS/DOCX/published/niveau3/Dutch/JustinusNassau.docx
+++ b/EXPORTS/DOCX/published/niveau3/Dutch/JustinusNassau.docx
@@ -492,7 +492,7 @@
           <w:sz w:val="24"/>
           <w:u w:val="single"/>
         </w:rPr>
-        <w:hyperlink r:id="rId11" w:history="1">
+        <w:hyperlink r:id="rId10" w:history="1">
           <w:r>
             <w:rPr>
               <w:rStyle w:val="Hyperlink"/>
@@ -510,7 +510,7 @@
           <w:sz w:val="24"/>
           <w:u w:val="single"/>
         </w:rPr>
-        <w:hyperlink r:id="rId11" w:history="1">
+        <w:hyperlink r:id="rId10" w:history="1">
           <w:r>
             <w:rPr>
               <w:rStyle w:val="Hyperlink"/>
@@ -1012,7 +1012,25 @@
           <w:color w:val="000000"/>
           <w:sz w:val="24"/>
         </w:rPr>
-        <w:t>aan 'personen onder de lezers van deze regelen, die een verzameling in particulier b</w:t>
+        <w:t>aan 'personen onder de lezers van deze regelen, die een verzameling in pa</w:t>
+      </w:r>
+      <w:r>
+        <w:rPr>
+          <w:u w:val="single" w:color="0066cc"/>
+          <w:rFonts w:ascii="Charis SIL Regular" w:hAnsi="Charis SIL Regular" w:eastAsia="Charis SIL Regular"/>
+          <w:b w:val="0"/>
+          <w:i w:val="0"/>
+          <w:color w:val="000000"/>
+          <w:sz w:val="24"/>
+        </w:rPr>
+        <w:hyperlink r:id="rId14" w:history="1">
+          <w:r>
+            <w:rPr>
+              <w:rStyle w:val="Hyperlink"/>
+            </w:rPr>
+            <w:t>rticulier b</w:t>
+          </w:r>
+        </w:hyperlink>
       </w:r>
       <w:r>
         <w:rPr>

--- a/EXPORTS/DOCX/published/niveau3/Dutch/JustinusNassau.docx
+++ b/EXPORTS/DOCX/published/niveau3/Dutch/JustinusNassau.docx
@@ -374,7 +374,7 @@
           <w:sz w:val="24"/>
           <w:u w:val="single"/>
         </w:rPr>
-        <w:hyperlink r:id="rId9" w:history="1">
+        <w:hyperlink r:id="rId10" w:history="1">
           <w:r>
             <w:rPr>
               <w:rStyle w:val="Hyperlink"/>
@@ -492,7 +492,7 @@
           <w:sz w:val="24"/>
           <w:u w:val="single"/>
         </w:rPr>
-        <w:hyperlink r:id="rId10" w:history="1">
+        <w:hyperlink r:id="rId11" w:history="1">
           <w:r>
             <w:rPr>
               <w:rStyle w:val="Hyperlink"/>
@@ -510,7 +510,7 @@
           <w:sz w:val="24"/>
           <w:u w:val="single"/>
         </w:rPr>
-        <w:hyperlink r:id="rId10" w:history="1">
+        <w:hyperlink r:id="rId11" w:history="1">
           <w:r>
             <w:rPr>
               <w:rStyle w:val="Hyperlink"/>
@@ -546,7 +546,7 @@
           <w:sz w:val="24"/>
           <w:u w:val="single"/>
         </w:rPr>
-        <w:hyperlink r:id="rId11" w:history="1">
+        <w:hyperlink r:id="rId10" w:history="1">
           <w:r>
             <w:rPr>
               <w:rStyle w:val="Hyperlink"/>
@@ -3492,7 +3492,7 @@
           <w:sz w:val="24"/>
           <w:u w:val="single"/>
         </w:rPr>
-        <w:hyperlink r:id="rId21" w:history="1">
+        <w:hyperlink r:id="rId22" w:history="1">
           <w:r>
             <w:rPr>
               <w:rStyle w:val="Hyperlink"/>
@@ -3510,7 +3510,7 @@
           <w:sz w:val="24"/>
           <w:u w:val="single"/>
         </w:rPr>
-        <w:hyperlink r:id="rId21" w:history="1">
+        <w:hyperlink r:id="rId22" w:history="1">
           <w:r>
             <w:rPr>
               <w:rStyle w:val="Hyperlink"/>
@@ -3567,7 +3567,7 @@
           <w:sz w:val="24"/>
           <w:u w:val="single"/>
         </w:rPr>
-        <w:hyperlink r:id="rId23" w:history="1">
+        <w:hyperlink r:id="rId21" w:history="1">
           <w:r>
             <w:rPr>
               <w:rStyle w:val="Hyperlink"/>
@@ -3585,7 +3585,7 @@
           <w:sz w:val="24"/>
           <w:u w:val="single"/>
         </w:rPr>
-        <w:hyperlink r:id="rId23" w:history="1">
+        <w:hyperlink r:id="rId21" w:history="1">
           <w:r>
             <w:rPr>
               <w:rStyle w:val="Hyperlink"/>
@@ -4243,9 +4243,15 @@
           <w:i w:val="0"/>
           <w:color w:val="0066CC"/>
           <w:sz w:val="24"/>
-          <w:u w:val="single"/>
-        </w:rPr>
-        <w:t>w</w:t>
+        </w:rPr>
+        <w:hyperlink r:id="rId26" w:history="1">
+          <w:r>
+            <w:rPr>
+              <w:rStyle w:val="Hyperlink"/>
+            </w:rPr>
+            <w:t>w</w:t>
+          </w:r>
+        </w:hyperlink>
       </w:r>
       <w:r>
         <w:rPr>

--- a/EXPORTS/DOCX/published/niveau3/Dutch/JustinusNassau.docx
+++ b/EXPORTS/DOCX/published/niveau3/Dutch/JustinusNassau.docx
@@ -374,7 +374,7 @@
           <w:sz w:val="24"/>
           <w:u w:val="single"/>
         </w:rPr>
-        <w:hyperlink r:id="rId10" w:history="1">
+        <w:hyperlink r:id="rId9" w:history="1">
           <w:r>
             <w:rPr>
               <w:rStyle w:val="Hyperlink"/>
@@ -492,7 +492,7 @@
           <w:sz w:val="24"/>
           <w:u w:val="single"/>
         </w:rPr>
-        <w:hyperlink r:id="rId11" w:history="1">
+        <w:hyperlink r:id="rId10" w:history="1">
           <w:r>
             <w:rPr>
               <w:rStyle w:val="Hyperlink"/>
@@ -510,7 +510,7 @@
           <w:sz w:val="24"/>
           <w:u w:val="single"/>
         </w:rPr>
-        <w:hyperlink r:id="rId11" w:history="1">
+        <w:hyperlink r:id="rId10" w:history="1">
           <w:r>
             <w:rPr>
               <w:rStyle w:val="Hyperlink"/>
@@ -546,7 +546,7 @@
           <w:sz w:val="24"/>
           <w:u w:val="single"/>
         </w:rPr>
-        <w:hyperlink r:id="rId10" w:history="1">
+        <w:hyperlink r:id="rId11" w:history="1">
           <w:r>
             <w:rPr>
               <w:rStyle w:val="Hyperlink"/>
@@ -3527,7 +3527,14 @@
           <w:color w:val="000000"/>
           <w:sz w:val="24"/>
         </w:rPr>
-        <w:t xml:space="preserve">, </w:t>
+        <w:hyperlink r:id="rId21" w:history="1">
+          <w:r>
+            <w:rPr>
+              <w:rStyle w:val="Hyperlink"/>
+            </w:rPr>
+            <w:t xml:space="preserve">, </w:t>
+          </w:r>
+        </w:hyperlink>
       </w:r>
       <w:r>
         <w:rPr>
@@ -3538,7 +3545,7 @@
           <w:sz w:val="24"/>
           <w:u w:val="single"/>
         </w:rPr>
-        <w:hyperlink r:id="rId23" w:history="1">
+        <w:hyperlink r:id="rId21" w:history="1">
           <w:r>
             <w:rPr>
               <w:rStyle w:val="Hyperlink"/>
@@ -3567,7 +3574,7 @@
           <w:sz w:val="24"/>
           <w:u w:val="single"/>
         </w:rPr>
-        <w:hyperlink r:id="rId21" w:history="1">
+        <w:hyperlink r:id="rId23" w:history="1">
           <w:r>
             <w:rPr>
               <w:rStyle w:val="Hyperlink"/>
@@ -3585,7 +3592,7 @@
           <w:sz w:val="24"/>
           <w:u w:val="single"/>
         </w:rPr>
-        <w:hyperlink r:id="rId21" w:history="1">
+        <w:hyperlink r:id="rId23" w:history="1">
           <w:r>
             <w:rPr>
               <w:rStyle w:val="Hyperlink"/>
@@ -3816,7 +3823,7 @@
           <w:sz w:val="24"/>
           <w:u w:val="single"/>
         </w:rPr>
-        <w:hyperlink r:id="rId24" w:history="1">
+        <w:hyperlink r:id="rId25" w:history="1">
           <w:r>
             <w:rPr>
               <w:rStyle w:val="Hyperlink"/>
@@ -3834,7 +3841,7 @@
           <w:sz w:val="24"/>
           <w:u w:val="single"/>
         </w:rPr>
-        <w:hyperlink r:id="rId24" w:history="1">
+        <w:hyperlink r:id="rId25" w:history="1">
           <w:r>
             <w:rPr>
               <w:rStyle w:val="Hyperlink"/>
@@ -4243,6 +4250,7 @@
           <w:i w:val="0"/>
           <w:color w:val="0066CC"/>
           <w:sz w:val="24"/>
+          <w:u w:val="single"/>
         </w:rPr>
         <w:hyperlink r:id="rId26" w:history="1">
           <w:r>

--- a/EXPORTS/DOCX/published/niveau3/Dutch/JustinusNassau.docx
+++ b/EXPORTS/DOCX/published/niveau3/Dutch/JustinusNassau.docx
@@ -338,7 +338,7 @@
           <w:sz w:val="24"/>
           <w:u w:val="single"/>
         </w:rPr>
-        <w:hyperlink r:id="rId9" w:history="1">
+        <w:hyperlink r:id="rId10" w:history="1">
           <w:r>
             <w:rPr>
               <w:rStyle w:val="Hyperlink"/>
@@ -356,7 +356,7 @@
           <w:sz w:val="24"/>
           <w:u w:val="single"/>
         </w:rPr>
-        <w:hyperlink r:id="rId9" w:history="1">
+        <w:hyperlink r:id="rId10" w:history="1">
           <w:r>
             <w:rPr>
               <w:rStyle w:val="Hyperlink"/>
@@ -374,7 +374,7 @@
           <w:sz w:val="24"/>
           <w:u w:val="single"/>
         </w:rPr>
-        <w:hyperlink r:id="rId9" w:history="1">
+        <w:hyperlink r:id="rId10" w:history="1">
           <w:r>
             <w:rPr>
               <w:rStyle w:val="Hyperlink"/>
@@ -546,7 +546,7 @@
           <w:sz w:val="24"/>
           <w:u w:val="single"/>
         </w:rPr>
-        <w:hyperlink r:id="rId11" w:history="1">
+        <w:hyperlink r:id="rId10" w:history="1">
           <w:r>
             <w:rPr>
               <w:rStyle w:val="Hyperlink"/>
@@ -3492,7 +3492,7 @@
           <w:sz w:val="24"/>
           <w:u w:val="single"/>
         </w:rPr>
-        <w:hyperlink r:id="rId22" w:history="1">
+        <w:hyperlink r:id="rId21" w:history="1">
           <w:r>
             <w:rPr>
               <w:rStyle w:val="Hyperlink"/>
@@ -3510,7 +3510,7 @@
           <w:sz w:val="24"/>
           <w:u w:val="single"/>
         </w:rPr>
-        <w:hyperlink r:id="rId22" w:history="1">
+        <w:hyperlink r:id="rId21" w:history="1">
           <w:r>
             <w:rPr>
               <w:rStyle w:val="Hyperlink"/>
@@ -3527,14 +3527,7 @@
           <w:color w:val="000000"/>
           <w:sz w:val="24"/>
         </w:rPr>
-        <w:hyperlink r:id="rId21" w:history="1">
-          <w:r>
-            <w:rPr>
-              <w:rStyle w:val="Hyperlink"/>
-            </w:rPr>
-            <w:t xml:space="preserve">, </w:t>
-          </w:r>
-        </w:hyperlink>
+        <w:t xml:space="preserve">, </w:t>
       </w:r>
       <w:r>
         <w:rPr>
@@ -3545,7 +3538,7 @@
           <w:sz w:val="24"/>
           <w:u w:val="single"/>
         </w:rPr>
-        <w:hyperlink r:id="rId21" w:history="1">
+        <w:hyperlink r:id="rId23" w:history="1">
           <w:r>
             <w:rPr>
               <w:rStyle w:val="Hyperlink"/>
@@ -3841,7 +3834,7 @@
           <w:sz w:val="24"/>
           <w:u w:val="single"/>
         </w:rPr>
-        <w:hyperlink r:id="rId25" w:history="1">
+        <w:hyperlink r:id="rId24" w:history="1">
           <w:r>
             <w:rPr>
               <w:rStyle w:val="Hyperlink"/>
@@ -4252,14 +4245,7 @@
           <w:sz w:val="24"/>
           <w:u w:val="single"/>
         </w:rPr>
-        <w:hyperlink r:id="rId26" w:history="1">
-          <w:r>
-            <w:rPr>
-              <w:rStyle w:val="Hyperlink"/>
-            </w:rPr>
-            <w:t>w</w:t>
-          </w:r>
-        </w:hyperlink>
+        <w:t>w</w:t>
       </w:r>
       <w:r>
         <w:rPr>

--- a/EXPORTS/DOCX/published/niveau3/Dutch/JustinusNassau.docx
+++ b/EXPORTS/DOCX/published/niveau3/Dutch/JustinusNassau.docx
@@ -3567,7 +3567,7 @@
           <w:sz w:val="24"/>
           <w:u w:val="single"/>
         </w:rPr>
-        <w:hyperlink r:id="rId23" w:history="1">
+        <w:hyperlink r:id="rId21" w:history="1">
           <w:r>
             <w:rPr>
               <w:rStyle w:val="Hyperlink"/>
@@ -3585,7 +3585,7 @@
           <w:sz w:val="24"/>
           <w:u w:val="single"/>
         </w:rPr>
-        <w:hyperlink r:id="rId23" w:history="1">
+        <w:hyperlink r:id="rId21" w:history="1">
           <w:r>
             <w:rPr>
               <w:rStyle w:val="Hyperlink"/>

--- a/EXPORTS/DOCX/published/niveau3/Dutch/JustinusNassau.docx
+++ b/EXPORTS/DOCX/published/niveau3/Dutch/JustinusNassau.docx
@@ -309,7 +309,7 @@
           <w:sz w:val="24"/>
           <w:u w:val="single"/>
         </w:rPr>
-        <w:hyperlink r:id="rId9" w:history="1">
+        <w:hyperlink r:id="rId10" w:history="1">
           <w:r>
             <w:rPr>
               <w:rStyle w:val="Hyperlink"/>
@@ -356,7 +356,7 @@
           <w:sz w:val="24"/>
           <w:u w:val="single"/>
         </w:rPr>
-        <w:hyperlink r:id="rId10" w:history="1">
+        <w:hyperlink r:id="rId9" w:history="1">
           <w:r>
             <w:rPr>
               <w:rStyle w:val="Hyperlink"/>
@@ -374,7 +374,7 @@
           <w:sz w:val="24"/>
           <w:u w:val="single"/>
         </w:rPr>
-        <w:hyperlink r:id="rId10" w:history="1">
+        <w:hyperlink r:id="rId9" w:history="1">
           <w:r>
             <w:rPr>
               <w:rStyle w:val="Hyperlink"/>
@@ -668,15 +668,9 @@
           <w:i w:val="0"/>
           <w:color w:val="0066CC"/>
           <w:sz w:val="24"/>
-        </w:rPr>
-        <w:hyperlink r:id="rId12" w:history="1">
-          <w:r>
-            <w:rPr>
-              <w:rStyle w:val="Hyperlink"/>
-            </w:rPr>
-            <w:t>c</w:t>
-          </w:r>
-        </w:hyperlink>
+          <w:u w:val="single"/>
+        </w:rPr>
+        <w:t>c</w:t>
       </w:r>
       <w:r>
         <w:rPr>
@@ -3521,13 +3515,21 @@
       </w:r>
       <w:r>
         <w:rPr>
+          <w:u w:val="single" w:color="0066cc"/>
           <w:rFonts w:ascii="Charis SIL Regular" w:hAnsi="Charis SIL Regular" w:eastAsia="Charis SIL Regular"/>
           <w:b w:val="0"/>
           <w:i w:val="0"/>
           <w:color w:val="000000"/>
           <w:sz w:val="24"/>
         </w:rPr>
-        <w:t xml:space="preserve">, </w:t>
+        <w:hyperlink r:id="rId21" w:history="1">
+          <w:r>
+            <w:rPr>
+              <w:rStyle w:val="Hyperlink"/>
+            </w:rPr>
+            <w:t xml:space="preserve">, </w:t>
+          </w:r>
+        </w:hyperlink>
       </w:r>
       <w:r>
         <w:rPr>
@@ -3585,7 +3587,7 @@
           <w:sz w:val="24"/>
           <w:u w:val="single"/>
         </w:rPr>
-        <w:hyperlink r:id="rId21" w:history="1">
+        <w:hyperlink r:id="rId23" w:history="1">
           <w:r>
             <w:rPr>
               <w:rStyle w:val="Hyperlink"/>
@@ -4243,7 +4245,6 @@
           <w:i w:val="0"/>
           <w:color w:val="0066CC"/>
           <w:sz w:val="24"/>
-          <w:u w:val="single"/>
         </w:rPr>
         <w:t>w</w:t>
       </w:r>

--- a/EXPORTS/DOCX/published/niveau3/Dutch/JustinusNassau.docx
+++ b/EXPORTS/DOCX/published/niveau3/Dutch/JustinusNassau.docx
@@ -309,7 +309,7 @@
           <w:sz w:val="24"/>
           <w:u w:val="single"/>
         </w:rPr>
-        <w:hyperlink r:id="rId10" w:history="1">
+        <w:hyperlink r:id="rId9" w:history="1">
           <w:r>
             <w:rPr>
               <w:rStyle w:val="Hyperlink"/>
@@ -356,7 +356,7 @@
           <w:sz w:val="24"/>
           <w:u w:val="single"/>
         </w:rPr>
-        <w:hyperlink r:id="rId9" w:history="1">
+        <w:hyperlink r:id="rId10" w:history="1">
           <w:r>
             <w:rPr>
               <w:rStyle w:val="Hyperlink"/>
@@ -374,7 +374,7 @@
           <w:sz w:val="24"/>
           <w:u w:val="single"/>
         </w:rPr>
-        <w:hyperlink r:id="rId9" w:history="1">
+        <w:hyperlink r:id="rId10" w:history="1">
           <w:r>
             <w:rPr>
               <w:rStyle w:val="Hyperlink"/>
@@ -668,9 +668,15 @@
           <w:i w:val="0"/>
           <w:color w:val="0066CC"/>
           <w:sz w:val="24"/>
-          <w:u w:val="single"/>
-        </w:rPr>
-        <w:t>c</w:t>
+        </w:rPr>
+        <w:hyperlink r:id="rId12" w:history="1">
+          <w:r>
+            <w:rPr>
+              <w:rStyle w:val="Hyperlink"/>
+            </w:rPr>
+            <w:t>c</w:t>
+          </w:r>
+        </w:hyperlink>
       </w:r>
       <w:r>
         <w:rPr>
@@ -3486,7 +3492,7 @@
           <w:sz w:val="24"/>
           <w:u w:val="single"/>
         </w:rPr>
-        <w:hyperlink r:id="rId21" w:history="1">
+        <w:hyperlink r:id="rId22" w:history="1">
           <w:r>
             <w:rPr>
               <w:rStyle w:val="Hyperlink"/>
@@ -3504,7 +3510,7 @@
           <w:sz w:val="24"/>
           <w:u w:val="single"/>
         </w:rPr>
-        <w:hyperlink r:id="rId21" w:history="1">
+        <w:hyperlink r:id="rId22" w:history="1">
           <w:r>
             <w:rPr>
               <w:rStyle w:val="Hyperlink"/>
@@ -3515,21 +3521,13 @@
       </w:r>
       <w:r>
         <w:rPr>
-          <w:u w:val="single" w:color="0066cc"/>
           <w:rFonts w:ascii="Charis SIL Regular" w:hAnsi="Charis SIL Regular" w:eastAsia="Charis SIL Regular"/>
           <w:b w:val="0"/>
           <w:i w:val="0"/>
           <w:color w:val="000000"/>
           <w:sz w:val="24"/>
         </w:rPr>
-        <w:hyperlink r:id="rId21" w:history="1">
-          <w:r>
-            <w:rPr>
-              <w:rStyle w:val="Hyperlink"/>
-            </w:rPr>
-            <w:t xml:space="preserve">, </w:t>
-          </w:r>
-        </w:hyperlink>
+        <w:t xml:space="preserve">, </w:t>
       </w:r>
       <w:r>
         <w:rPr>
@@ -3540,7 +3538,7 @@
           <w:sz w:val="24"/>
           <w:u w:val="single"/>
         </w:rPr>
-        <w:hyperlink r:id="rId23" w:history="1">
+        <w:hyperlink r:id="rId21" w:history="1">
           <w:r>
             <w:rPr>
               <w:rStyle w:val="Hyperlink"/>
@@ -4246,7 +4244,14 @@
           <w:color w:val="0066CC"/>
           <w:sz w:val="24"/>
         </w:rPr>
-        <w:t>w</w:t>
+        <w:hyperlink r:id="rId26" w:history="1">
+          <w:r>
+            <w:rPr>
+              <w:rStyle w:val="Hyperlink"/>
+            </w:rPr>
+            <w:t>w</w:t>
+          </w:r>
+        </w:hyperlink>
       </w:r>
       <w:r>
         <w:rPr>

--- a/EXPORTS/DOCX/published/niveau3/Dutch/JustinusNassau.docx
+++ b/EXPORTS/DOCX/published/niveau3/Dutch/JustinusNassau.docx
@@ -309,7 +309,7 @@
           <w:sz w:val="24"/>
           <w:u w:val="single"/>
         </w:rPr>
-        <w:hyperlink r:id="rId9" w:history="1">
+        <w:hyperlink r:id="rId10" w:history="1">
           <w:r>
             <w:rPr>
               <w:rStyle w:val="Hyperlink"/>
@@ -374,7 +374,7 @@
           <w:sz w:val="24"/>
           <w:u w:val="single"/>
         </w:rPr>
-        <w:hyperlink r:id="rId10" w:history="1">
+        <w:hyperlink r:id="rId9" w:history="1">
           <w:r>
             <w:rPr>
               <w:rStyle w:val="Hyperlink"/>
@@ -3492,7 +3492,7 @@
           <w:sz w:val="24"/>
           <w:u w:val="single"/>
         </w:rPr>
-        <w:hyperlink r:id="rId22" w:history="1">
+        <w:hyperlink r:id="rId21" w:history="1">
           <w:r>
             <w:rPr>
               <w:rStyle w:val="Hyperlink"/>
@@ -3510,7 +3510,7 @@
           <w:sz w:val="24"/>
           <w:u w:val="single"/>
         </w:rPr>
-        <w:hyperlink r:id="rId22" w:history="1">
+        <w:hyperlink r:id="rId21" w:history="1">
           <w:r>
             <w:rPr>
               <w:rStyle w:val="Hyperlink"/>
@@ -3527,7 +3527,14 @@
           <w:color w:val="000000"/>
           <w:sz w:val="24"/>
         </w:rPr>
-        <w:t xml:space="preserve">, </w:t>
+        <w:hyperlink r:id="rId21" w:history="1">
+          <w:r>
+            <w:rPr>
+              <w:rStyle w:val="Hyperlink"/>
+            </w:rPr>
+            <w:t xml:space="preserve">, </w:t>
+          </w:r>
+        </w:hyperlink>
       </w:r>
       <w:r>
         <w:rPr>
@@ -3538,7 +3545,7 @@
           <w:sz w:val="24"/>
           <w:u w:val="single"/>
         </w:rPr>
-        <w:hyperlink r:id="rId21" w:history="1">
+        <w:hyperlink r:id="rId23" w:history="1">
           <w:r>
             <w:rPr>
               <w:rStyle w:val="Hyperlink"/>
@@ -3567,7 +3574,7 @@
           <w:sz w:val="24"/>
           <w:u w:val="single"/>
         </w:rPr>
-        <w:hyperlink r:id="rId21" w:history="1">
+        <w:hyperlink r:id="rId23" w:history="1">
           <w:r>
             <w:rPr>
               <w:rStyle w:val="Hyperlink"/>
@@ -3834,7 +3841,7 @@
           <w:sz w:val="24"/>
           <w:u w:val="single"/>
         </w:rPr>
-        <w:hyperlink r:id="rId24" w:history="1">
+        <w:hyperlink r:id="rId25" w:history="1">
           <w:r>
             <w:rPr>
               <w:rStyle w:val="Hyperlink"/>
@@ -4243,6 +4250,7 @@
           <w:i w:val="0"/>
           <w:color w:val="0066CC"/>
           <w:sz w:val="24"/>
+          <w:u w:val="single"/>
         </w:rPr>
         <w:hyperlink r:id="rId26" w:history="1">
           <w:r>

--- a/EXPORTS/DOCX/published/niveau3/Dutch/JustinusNassau.docx
+++ b/EXPORTS/DOCX/published/niveau3/Dutch/JustinusNassau.docx
@@ -309,7 +309,7 @@
           <w:sz w:val="24"/>
           <w:u w:val="single"/>
         </w:rPr>
-        <w:hyperlink r:id="rId10" w:history="1">
+        <w:hyperlink r:id="rId9" w:history="1">
           <w:r>
             <w:rPr>
               <w:rStyle w:val="Hyperlink"/>
@@ -338,7 +338,7 @@
           <w:sz w:val="24"/>
           <w:u w:val="single"/>
         </w:rPr>
-        <w:hyperlink r:id="rId10" w:history="1">
+        <w:hyperlink r:id="rId9" w:history="1">
           <w:r>
             <w:rPr>
               <w:rStyle w:val="Hyperlink"/>
@@ -356,7 +356,7 @@
           <w:sz w:val="24"/>
           <w:u w:val="single"/>
         </w:rPr>
-        <w:hyperlink r:id="rId10" w:history="1">
+        <w:hyperlink r:id="rId9" w:history="1">
           <w:r>
             <w:rPr>
               <w:rStyle w:val="Hyperlink"/>
@@ -492,7 +492,7 @@
           <w:sz w:val="24"/>
           <w:u w:val="single"/>
         </w:rPr>
-        <w:hyperlink r:id="rId10" w:history="1">
+        <w:hyperlink r:id="rId11" w:history="1">
           <w:r>
             <w:rPr>
               <w:rStyle w:val="Hyperlink"/>
@@ -510,7 +510,7 @@
           <w:sz w:val="24"/>
           <w:u w:val="single"/>
         </w:rPr>
-        <w:hyperlink r:id="rId10" w:history="1">
+        <w:hyperlink r:id="rId11" w:history="1">
           <w:r>
             <w:rPr>
               <w:rStyle w:val="Hyperlink"/>
@@ -546,7 +546,7 @@
           <w:sz w:val="24"/>
           <w:u w:val="single"/>
         </w:rPr>
-        <w:hyperlink r:id="rId10" w:history="1">
+        <w:hyperlink r:id="rId11" w:history="1">
           <w:r>
             <w:rPr>
               <w:rStyle w:val="Hyperlink"/>
@@ -1012,25 +1012,7 @@
           <w:color w:val="000000"/>
           <w:sz w:val="24"/>
         </w:rPr>
-        <w:t>aan 'personen onder de lezers van deze regelen, die een verzameling in pa</w:t>
-      </w:r>
-      <w:r>
-        <w:rPr>
-          <w:u w:val="single" w:color="0066cc"/>
-          <w:rFonts w:ascii="Charis SIL Regular" w:hAnsi="Charis SIL Regular" w:eastAsia="Charis SIL Regular"/>
-          <w:b w:val="0"/>
-          <w:i w:val="0"/>
-          <w:color w:val="000000"/>
-          <w:sz w:val="24"/>
-        </w:rPr>
-        <w:hyperlink r:id="rId14" w:history="1">
-          <w:r>
-            <w:rPr>
-              <w:rStyle w:val="Hyperlink"/>
-            </w:rPr>
-            <w:t>rticulier b</w:t>
-          </w:r>
-        </w:hyperlink>
+        <w:t>aan 'personen onder de lezers van deze regelen, die een verzameling in particulier b</w:t>
       </w:r>
       <w:r>
         <w:rPr>
@@ -3510,7 +3492,7 @@
           <w:sz w:val="24"/>
           <w:u w:val="single"/>
         </w:rPr>
-        <w:hyperlink r:id="rId21" w:history="1">
+        <w:hyperlink r:id="rId22" w:history="1">
           <w:r>
             <w:rPr>
               <w:rStyle w:val="Hyperlink"/>
@@ -3521,20 +3503,14 @@
       </w:r>
       <w:r>
         <w:rPr>
+          <w:u w:val="single" w:color="0066cc"/>
           <w:rFonts w:ascii="Charis SIL Regular" w:hAnsi="Charis SIL Regular" w:eastAsia="Charis SIL Regular"/>
           <w:b w:val="0"/>
           <w:i w:val="0"/>
           <w:color w:val="000000"/>
           <w:sz w:val="24"/>
         </w:rPr>
-        <w:hyperlink r:id="rId21" w:history="1">
-          <w:r>
-            <w:rPr>
-              <w:rStyle w:val="Hyperlink"/>
-            </w:rPr>
-            <w:t xml:space="preserve">, </w:t>
-          </w:r>
-        </w:hyperlink>
+        <w:t xml:space="preserve">, </w:t>
       </w:r>
       <w:r>
         <w:rPr>
@@ -3592,7 +3568,7 @@
           <w:sz w:val="24"/>
           <w:u w:val="single"/>
         </w:rPr>
-        <w:hyperlink r:id="rId23" w:history="1">
+        <w:hyperlink r:id="rId21" w:history="1">
           <w:r>
             <w:rPr>
               <w:rStyle w:val="Hyperlink"/>

--- a/EXPORTS/DOCX/published/niveau3/Dutch/JustinusNassau.docx
+++ b/EXPORTS/DOCX/published/niveau3/Dutch/JustinusNassau.docx
@@ -309,7 +309,7 @@
           <w:sz w:val="24"/>
           <w:u w:val="single"/>
         </w:rPr>
-        <w:hyperlink r:id="rId9" w:history="1">
+        <w:hyperlink r:id="rId10" w:history="1">
           <w:r>
             <w:rPr>
               <w:rStyle w:val="Hyperlink"/>
@@ -338,7 +338,7 @@
           <w:sz w:val="24"/>
           <w:u w:val="single"/>
         </w:rPr>
-        <w:hyperlink r:id="rId9" w:history="1">
+        <w:hyperlink r:id="rId10" w:history="1">
           <w:r>
             <w:rPr>
               <w:rStyle w:val="Hyperlink"/>
@@ -492,7 +492,7 @@
           <w:sz w:val="24"/>
           <w:u w:val="single"/>
         </w:rPr>
-        <w:hyperlink r:id="rId11" w:history="1">
+        <w:hyperlink r:id="rId10" w:history="1">
           <w:r>
             <w:rPr>
               <w:rStyle w:val="Hyperlink"/>
@@ -510,7 +510,7 @@
           <w:sz w:val="24"/>
           <w:u w:val="single"/>
         </w:rPr>
-        <w:hyperlink r:id="rId11" w:history="1">
+        <w:hyperlink r:id="rId10" w:history="1">
           <w:r>
             <w:rPr>
               <w:rStyle w:val="Hyperlink"/>
@@ -546,7 +546,7 @@
           <w:sz w:val="24"/>
           <w:u w:val="single"/>
         </w:rPr>
-        <w:hyperlink r:id="rId11" w:history="1">
+        <w:hyperlink r:id="rId10" w:history="1">
           <w:r>
             <w:rPr>
               <w:rStyle w:val="Hyperlink"/>
@@ -668,15 +668,9 @@
           <w:i w:val="0"/>
           <w:color w:val="0066CC"/>
           <w:sz w:val="24"/>
-        </w:rPr>
-        <w:hyperlink r:id="rId12" w:history="1">
-          <w:r>
-            <w:rPr>
-              <w:rStyle w:val="Hyperlink"/>
-            </w:rPr>
-            <w:t>c</w:t>
-          </w:r>
-        </w:hyperlink>
+          <w:u w:val="single"/>
+        </w:rPr>
+        <w:t>c</w:t>
       </w:r>
       <w:r>
         <w:rPr>
@@ -1012,7 +1006,25 @@
           <w:color w:val="000000"/>
           <w:sz w:val="24"/>
         </w:rPr>
-        <w:t>aan 'personen onder de lezers van deze regelen, die een verzameling in particulier b</w:t>
+        <w:t>aan 'personen onder de lezers van deze regelen, die een verzameling in pa</w:t>
+      </w:r>
+      <w:r>
+        <w:rPr>
+          <w:u w:val="single" w:color="0066cc"/>
+          <w:rFonts w:ascii="Charis SIL Regular" w:hAnsi="Charis SIL Regular" w:eastAsia="Charis SIL Regular"/>
+          <w:b w:val="0"/>
+          <w:i w:val="0"/>
+          <w:color w:val="000000"/>
+          <w:sz w:val="24"/>
+        </w:rPr>
+        <w:hyperlink r:id="rId14" w:history="1">
+          <w:r>
+            <w:rPr>
+              <w:rStyle w:val="Hyperlink"/>
+            </w:rPr>
+            <w:t>rticulier b</w:t>
+          </w:r>
+        </w:hyperlink>
       </w:r>
       <w:r>
         <w:rPr>
@@ -3474,7 +3486,7 @@
           <w:sz w:val="24"/>
           <w:u w:val="single"/>
         </w:rPr>
-        <w:hyperlink r:id="rId21" w:history="1">
+        <w:hyperlink r:id="rId22" w:history="1">
           <w:r>
             <w:rPr>
               <w:rStyle w:val="Hyperlink"/>
@@ -3510,7 +3522,14 @@
           <w:color w:val="000000"/>
           <w:sz w:val="24"/>
         </w:rPr>
-        <w:t xml:space="preserve">, </w:t>
+        <w:hyperlink r:id="rId21" w:history="1">
+          <w:r>
+            <w:rPr>
+              <w:rStyle w:val="Hyperlink"/>
+            </w:rPr>
+            <w:t xml:space="preserve">, </w:t>
+          </w:r>
+        </w:hyperlink>
       </w:r>
       <w:r>
         <w:rPr>
@@ -3568,7 +3587,7 @@
           <w:sz w:val="24"/>
           <w:u w:val="single"/>
         </w:rPr>
-        <w:hyperlink r:id="rId21" w:history="1">
+        <w:hyperlink r:id="rId23" w:history="1">
           <w:r>
             <w:rPr>
               <w:rStyle w:val="Hyperlink"/>
@@ -3799,7 +3818,7 @@
           <w:sz w:val="24"/>
           <w:u w:val="single"/>
         </w:rPr>
-        <w:hyperlink r:id="rId25" w:history="1">
+        <w:hyperlink r:id="rId24" w:history="1">
           <w:r>
             <w:rPr>
               <w:rStyle w:val="Hyperlink"/>
@@ -4226,7 +4245,6 @@
           <w:i w:val="0"/>
           <w:color w:val="0066CC"/>
           <w:sz w:val="24"/>
-          <w:u w:val="single"/>
         </w:rPr>
         <w:hyperlink r:id="rId26" w:history="1">
           <w:r>

--- a/EXPORTS/DOCX/published/niveau3/Dutch/JustinusNassau.docx
+++ b/EXPORTS/DOCX/published/niveau3/Dutch/JustinusNassau.docx
@@ -338,7 +338,7 @@
           <w:sz w:val="24"/>
           <w:u w:val="single"/>
         </w:rPr>
-        <w:hyperlink r:id="rId10" w:history="1">
+        <w:hyperlink r:id="rId9" w:history="1">
           <w:r>
             <w:rPr>
               <w:rStyle w:val="Hyperlink"/>
@@ -354,16 +354,8 @@
           <w:i w:val="0"/>
           <w:color w:val="0066CC"/>
           <w:sz w:val="24"/>
-          <w:u w:val="single"/>
-        </w:rPr>
-        <w:hyperlink r:id="rId9" w:history="1">
-          <w:r>
-            <w:rPr>
-              <w:rStyle w:val="Hyperlink"/>
-            </w:rPr>
-            <w:t xml:space="preserve">ilitaire </w:t>
-          </w:r>
-        </w:hyperlink>
+        </w:rPr>
+        <w:t xml:space="preserve">ilitaire </w:t>
       </w:r>
       <w:r>
         <w:rPr>
@@ -546,7 +538,7 @@
           <w:sz w:val="24"/>
           <w:u w:val="single"/>
         </w:rPr>
-        <w:hyperlink r:id="rId10" w:history="1">
+        <w:hyperlink r:id="rId11" w:history="1">
           <w:r>
             <w:rPr>
               <w:rStyle w:val="Hyperlink"/>
@@ -1006,25 +998,7 @@
           <w:color w:val="000000"/>
           <w:sz w:val="24"/>
         </w:rPr>
-        <w:t>aan 'personen onder de lezers van deze regelen, die een verzameling in pa</w:t>
-      </w:r>
-      <w:r>
-        <w:rPr>
-          <w:u w:val="single" w:color="0066cc"/>
-          <w:rFonts w:ascii="Charis SIL Regular" w:hAnsi="Charis SIL Regular" w:eastAsia="Charis SIL Regular"/>
-          <w:b w:val="0"/>
-          <w:i w:val="0"/>
-          <w:color w:val="000000"/>
-          <w:sz w:val="24"/>
-        </w:rPr>
-        <w:hyperlink r:id="rId14" w:history="1">
-          <w:r>
-            <w:rPr>
-              <w:rStyle w:val="Hyperlink"/>
-            </w:rPr>
-            <w:t>rticulier b</w:t>
-          </w:r>
-        </w:hyperlink>
+        <w:t>aan 'personen onder de lezers van deze regelen, die een verzameling in particulier b</w:t>
       </w:r>
       <w:r>
         <w:rPr>
@@ -3486,7 +3460,7 @@
           <w:sz w:val="24"/>
           <w:u w:val="single"/>
         </w:rPr>
-        <w:hyperlink r:id="rId22" w:history="1">
+        <w:hyperlink r:id="rId21" w:history="1">
           <w:r>
             <w:rPr>
               <w:rStyle w:val="Hyperlink"/>
@@ -3504,7 +3478,7 @@
           <w:sz w:val="24"/>
           <w:u w:val="single"/>
         </w:rPr>
-        <w:hyperlink r:id="rId22" w:history="1">
+        <w:hyperlink r:id="rId21" w:history="1">
           <w:r>
             <w:rPr>
               <w:rStyle w:val="Hyperlink"/>
@@ -3515,21 +3489,13 @@
       </w:r>
       <w:r>
         <w:rPr>
-          <w:u w:val="single" w:color="0066cc"/>
           <w:rFonts w:ascii="Charis SIL Regular" w:hAnsi="Charis SIL Regular" w:eastAsia="Charis SIL Regular"/>
           <w:b w:val="0"/>
           <w:i w:val="0"/>
           <w:color w:val="000000"/>
           <w:sz w:val="24"/>
         </w:rPr>
-        <w:hyperlink r:id="rId21" w:history="1">
-          <w:r>
-            <w:rPr>
-              <w:rStyle w:val="Hyperlink"/>
-            </w:rPr>
-            <w:t xml:space="preserve">, </w:t>
-          </w:r>
-        </w:hyperlink>
+        <w:t xml:space="preserve">, </w:t>
       </w:r>
       <w:r>
         <w:rPr>
@@ -3540,7 +3506,7 @@
           <w:sz w:val="24"/>
           <w:u w:val="single"/>
         </w:rPr>
-        <w:hyperlink r:id="rId23" w:history="1">
+        <w:hyperlink r:id="rId21" w:history="1">
           <w:r>
             <w:rPr>
               <w:rStyle w:val="Hyperlink"/>
@@ -3569,7 +3535,7 @@
           <w:sz w:val="24"/>
           <w:u w:val="single"/>
         </w:rPr>
-        <w:hyperlink r:id="rId23" w:history="1">
+        <w:hyperlink r:id="rId21" w:history="1">
           <w:r>
             <w:rPr>
               <w:rStyle w:val="Hyperlink"/>
@@ -3587,7 +3553,7 @@
           <w:sz w:val="24"/>
           <w:u w:val="single"/>
         </w:rPr>
-        <w:hyperlink r:id="rId23" w:history="1">
+        <w:hyperlink r:id="rId21" w:history="1">
           <w:r>
             <w:rPr>
               <w:rStyle w:val="Hyperlink"/>
@@ -3718,7 +3684,7 @@
           <w:sz w:val="24"/>
           <w:u w:val="single"/>
         </w:rPr>
-        <w:hyperlink r:id="rId24" w:history="1">
+        <w:hyperlink r:id="rId23" w:history="1">
           <w:r>
             <w:rPr>
               <w:rStyle w:val="Hyperlink"/>
@@ -3736,7 +3702,7 @@
           <w:sz w:val="24"/>
           <w:u w:val="single"/>
         </w:rPr>
-        <w:hyperlink r:id="rId24" w:history="1">
+        <w:hyperlink r:id="rId23" w:history="1">
           <w:r>
             <w:rPr>
               <w:rStyle w:val="Hyperlink"/>
@@ -3754,7 +3720,7 @@
           <w:sz w:val="24"/>
           <w:u w:val="single"/>
         </w:rPr>
-        <w:hyperlink r:id="rId24" w:history="1">
+        <w:hyperlink r:id="rId23" w:history="1">
           <w:r>
             <w:rPr>
               <w:rStyle w:val="Hyperlink"/>
@@ -3772,7 +3738,7 @@
           <w:sz w:val="24"/>
           <w:u w:val="single"/>
         </w:rPr>
-        <w:hyperlink r:id="rId24" w:history="1">
+        <w:hyperlink r:id="rId23" w:history="1">
           <w:r>
             <w:rPr>
               <w:rStyle w:val="Hyperlink"/>
@@ -3800,7 +3766,7 @@
           <w:sz w:val="24"/>
           <w:u w:val="single"/>
         </w:rPr>
-        <w:hyperlink r:id="rId25" w:history="1">
+        <w:hyperlink r:id="rId24" w:history="1">
           <w:r>
             <w:rPr>
               <w:rStyle w:val="Hyperlink"/>
@@ -3818,7 +3784,7 @@
           <w:sz w:val="24"/>
           <w:u w:val="single"/>
         </w:rPr>
-        <w:hyperlink r:id="rId24" w:history="1">
+        <w:hyperlink r:id="rId23" w:history="1">
           <w:r>
             <w:rPr>
               <w:rStyle w:val="Hyperlink"/>
@@ -3836,7 +3802,7 @@
           <w:sz w:val="24"/>
           <w:u w:val="single"/>
         </w:rPr>
-        <w:hyperlink r:id="rId25" w:history="1">
+        <w:hyperlink r:id="rId23" w:history="1">
           <w:r>
             <w:rPr>
               <w:rStyle w:val="Hyperlink"/>
@@ -3977,7 +3943,7 @@
           <w:sz w:val="24"/>
           <w:u w:val="single"/>
         </w:rPr>
-        <w:hyperlink r:id="rId26" w:history="1">
+        <w:hyperlink r:id="rId25" w:history="1">
           <w:r>
             <w:rPr>
               <w:rStyle w:val="Hyperlink"/>
@@ -3995,7 +3961,7 @@
           <w:sz w:val="24"/>
           <w:u w:val="single"/>
         </w:rPr>
-        <w:hyperlink r:id="rId26" w:history="1">
+        <w:hyperlink r:id="rId25" w:history="1">
           <w:r>
             <w:rPr>
               <w:rStyle w:val="Hyperlink"/>
@@ -4013,7 +3979,7 @@
           <w:sz w:val="24"/>
           <w:u w:val="single"/>
         </w:rPr>
-        <w:hyperlink r:id="rId26" w:history="1">
+        <w:hyperlink r:id="rId25" w:history="1">
           <w:r>
             <w:rPr>
               <w:rStyle w:val="Hyperlink"/>
@@ -4031,7 +3997,7 @@
           <w:sz w:val="24"/>
           <w:u w:val="single"/>
         </w:rPr>
-        <w:hyperlink r:id="rId26" w:history="1">
+        <w:hyperlink r:id="rId25" w:history="1">
           <w:r>
             <w:rPr>
               <w:rStyle w:val="Hyperlink"/>
@@ -4049,7 +4015,7 @@
           <w:sz w:val="24"/>
           <w:u w:val="single"/>
         </w:rPr>
-        <w:hyperlink r:id="rId26" w:history="1">
+        <w:hyperlink r:id="rId25" w:history="1">
           <w:r>
             <w:rPr>
               <w:rStyle w:val="Hyperlink"/>
@@ -4067,7 +4033,7 @@
           <w:sz w:val="24"/>
           <w:u w:val="single"/>
         </w:rPr>
-        <w:hyperlink r:id="rId26" w:history="1">
+        <w:hyperlink r:id="rId25" w:history="1">
           <w:r>
             <w:rPr>
               <w:rStyle w:val="Hyperlink"/>
@@ -4085,7 +4051,7 @@
           <w:sz w:val="24"/>
           <w:u w:val="single"/>
         </w:rPr>
-        <w:hyperlink r:id="rId26" w:history="1">
+        <w:hyperlink r:id="rId25" w:history="1">
           <w:r>
             <w:rPr>
               <w:rStyle w:val="Hyperlink"/>
@@ -4103,7 +4069,7 @@
           <w:sz w:val="24"/>
           <w:u w:val="single"/>
         </w:rPr>
-        <w:hyperlink r:id="rId26" w:history="1">
+        <w:hyperlink r:id="rId25" w:history="1">
           <w:r>
             <w:rPr>
               <w:rStyle w:val="Hyperlink"/>
@@ -4121,7 +4087,7 @@
           <w:sz w:val="24"/>
           <w:u w:val="single"/>
         </w:rPr>
-        <w:hyperlink r:id="rId26" w:history="1">
+        <w:hyperlink r:id="rId25" w:history="1">
           <w:r>
             <w:rPr>
               <w:rStyle w:val="Hyperlink"/>
@@ -4139,7 +4105,7 @@
           <w:sz w:val="24"/>
           <w:u w:val="single"/>
         </w:rPr>
-        <w:hyperlink r:id="rId26" w:history="1">
+        <w:hyperlink r:id="rId25" w:history="1">
           <w:r>
             <w:rPr>
               <w:rStyle w:val="Hyperlink"/>
@@ -4157,7 +4123,7 @@
           <w:sz w:val="24"/>
           <w:u w:val="single"/>
         </w:rPr>
-        <w:hyperlink r:id="rId26" w:history="1">
+        <w:hyperlink r:id="rId25" w:history="1">
           <w:r>
             <w:rPr>
               <w:rStyle w:val="Hyperlink"/>
@@ -4175,7 +4141,7 @@
           <w:sz w:val="24"/>
           <w:u w:val="single"/>
         </w:rPr>
-        <w:hyperlink r:id="rId26" w:history="1">
+        <w:hyperlink r:id="rId25" w:history="1">
           <w:r>
             <w:rPr>
               <w:rStyle w:val="Hyperlink"/>
@@ -4193,7 +4159,7 @@
           <w:sz w:val="24"/>
           <w:u w:val="single"/>
         </w:rPr>
-        <w:hyperlink r:id="rId26" w:history="1">
+        <w:hyperlink r:id="rId25" w:history="1">
           <w:r>
             <w:rPr>
               <w:rStyle w:val="Hyperlink"/>
@@ -4211,7 +4177,7 @@
           <w:sz w:val="24"/>
           <w:u w:val="single"/>
         </w:rPr>
-        <w:hyperlink r:id="rId26" w:history="1">
+        <w:hyperlink r:id="rId25" w:history="1">
           <w:r>
             <w:rPr>
               <w:rStyle w:val="Hyperlink"/>
@@ -4229,7 +4195,7 @@
           <w:sz w:val="24"/>
           <w:u w:val="single"/>
         </w:rPr>
-        <w:hyperlink r:id="rId26" w:history="1">
+        <w:hyperlink r:id="rId25" w:history="1">
           <w:r>
             <w:rPr>
               <w:rStyle w:val="Hyperlink"/>
@@ -4246,14 +4212,7 @@
           <w:color w:val="0066CC"/>
           <w:sz w:val="24"/>
         </w:rPr>
-        <w:hyperlink r:id="rId26" w:history="1">
-          <w:r>
-            <w:rPr>
-              <w:rStyle w:val="Hyperlink"/>
-            </w:rPr>
-            <w:t>w</w:t>
-          </w:r>
-        </w:hyperlink>
+        <w:t>w</w:t>
       </w:r>
       <w:r>
         <w:rPr>
@@ -4264,7 +4223,7 @@
           <w:sz w:val="24"/>
           <w:u w:val="single"/>
         </w:rPr>
-        <w:hyperlink r:id="rId26" w:history="1">
+        <w:hyperlink r:id="rId25" w:history="1">
           <w:r>
             <w:rPr>
               <w:rStyle w:val="Hyperlink"/>
@@ -4282,7 +4241,7 @@
           <w:sz w:val="24"/>
           <w:u w:val="single"/>
         </w:rPr>
-        <w:hyperlink r:id="rId26" w:history="1">
+        <w:hyperlink r:id="rId25" w:history="1">
           <w:r>
             <w:rPr>
               <w:rStyle w:val="Hyperlink"/>
@@ -4439,7 +4398,7 @@
           <w:sz w:val="24"/>
           <w:u w:val="single"/>
         </w:rPr>
-        <w:hyperlink r:id="rId27" w:history="1">
+        <w:hyperlink r:id="rId26" w:history="1">
           <w:r>
             <w:rPr>
               <w:rStyle w:val="Hyperlink"/>
@@ -4457,7 +4416,7 @@
           <w:sz w:val="24"/>
           <w:u w:val="single"/>
         </w:rPr>
-        <w:hyperlink r:id="rId27" w:history="1">
+        <w:hyperlink r:id="rId26" w:history="1">
           <w:r>
             <w:rPr>
               <w:rStyle w:val="Hyperlink"/>
@@ -4475,7 +4434,7 @@
           <w:sz w:val="24"/>
           <w:u w:val="single"/>
         </w:rPr>
-        <w:hyperlink r:id="rId27" w:history="1">
+        <w:hyperlink r:id="rId26" w:history="1">
           <w:r>
             <w:rPr>
               <w:rStyle w:val="Hyperlink"/>
@@ -4493,7 +4452,7 @@
           <w:sz w:val="24"/>
           <w:u w:val="single"/>
         </w:rPr>
-        <w:hyperlink r:id="rId27" w:history="1">
+        <w:hyperlink r:id="rId26" w:history="1">
           <w:r>
             <w:rPr>
               <w:rStyle w:val="Hyperlink"/>
@@ -4511,7 +4470,7 @@
           <w:sz w:val="24"/>
           <w:u w:val="single"/>
         </w:rPr>
-        <w:hyperlink r:id="rId27" w:history="1">
+        <w:hyperlink r:id="rId26" w:history="1">
           <w:r>
             <w:rPr>
               <w:rStyle w:val="Hyperlink"/>
@@ -4529,7 +4488,7 @@
           <w:sz w:val="24"/>
           <w:u w:val="single"/>
         </w:rPr>
-        <w:hyperlink r:id="rId27" w:history="1">
+        <w:hyperlink r:id="rId26" w:history="1">
           <w:r>
             <w:rPr>
               <w:rStyle w:val="Hyperlink"/>
@@ -4547,7 +4506,7 @@
           <w:sz w:val="24"/>
           <w:u w:val="single"/>
         </w:rPr>
-        <w:hyperlink r:id="rId27" w:history="1">
+        <w:hyperlink r:id="rId26" w:history="1">
           <w:r>
             <w:rPr>
               <w:rStyle w:val="Hyperlink"/>
@@ -4565,7 +4524,7 @@
           <w:sz w:val="24"/>
           <w:u w:val="single"/>
         </w:rPr>
-        <w:hyperlink r:id="rId27" w:history="1">
+        <w:hyperlink r:id="rId26" w:history="1">
           <w:r>
             <w:rPr>
               <w:rStyle w:val="Hyperlink"/>
@@ -4583,7 +4542,7 @@
           <w:sz w:val="24"/>
           <w:u w:val="single"/>
         </w:rPr>
-        <w:hyperlink r:id="rId27" w:history="1">
+        <w:hyperlink r:id="rId26" w:history="1">
           <w:r>
             <w:rPr>
               <w:rStyle w:val="Hyperlink"/>
@@ -4601,7 +4560,7 @@
           <w:sz w:val="24"/>
           <w:u w:val="single"/>
         </w:rPr>
-        <w:hyperlink r:id="rId27" w:history="1">
+        <w:hyperlink r:id="rId26" w:history="1">
           <w:r>
             <w:rPr>
               <w:rStyle w:val="Hyperlink"/>
@@ -4619,7 +4578,7 @@
           <w:sz w:val="24"/>
           <w:u w:val="single"/>
         </w:rPr>
-        <w:hyperlink r:id="rId27" w:history="1">
+        <w:hyperlink r:id="rId26" w:history="1">
           <w:r>
             <w:rPr>
               <w:rStyle w:val="Hyperlink"/>
@@ -4637,7 +4596,7 @@
           <w:sz w:val="24"/>
           <w:u w:val="single"/>
         </w:rPr>
-        <w:hyperlink r:id="rId27" w:history="1">
+        <w:hyperlink r:id="rId26" w:history="1">
           <w:r>
             <w:rPr>
               <w:rStyle w:val="Hyperlink"/>
@@ -4655,7 +4614,7 @@
           <w:sz w:val="24"/>
           <w:u w:val="single"/>
         </w:rPr>
-        <w:hyperlink r:id="rId27" w:history="1">
+        <w:hyperlink r:id="rId26" w:history="1">
           <w:r>
             <w:rPr>
               <w:rStyle w:val="Hyperlink"/>
@@ -4673,7 +4632,7 @@
           <w:sz w:val="24"/>
           <w:u w:val="single"/>
         </w:rPr>
-        <w:hyperlink r:id="rId27" w:history="1">
+        <w:hyperlink r:id="rId26" w:history="1">
           <w:r>
             <w:rPr>
               <w:rStyle w:val="Hyperlink"/>
@@ -4691,7 +4650,7 @@
           <w:sz w:val="24"/>
           <w:u w:val="single"/>
         </w:rPr>
-        <w:hyperlink r:id="rId27" w:history="1">
+        <w:hyperlink r:id="rId26" w:history="1">
           <w:r>
             <w:rPr>
               <w:rStyle w:val="Hyperlink"/>
@@ -4839,7 +4798,7 @@
           <w:sz w:val="24"/>
           <w:u w:val="single"/>
         </w:rPr>
-        <w:hyperlink r:id="rId28" w:history="1">
+        <w:hyperlink r:id="rId27" w:history="1">
           <w:r>
             <w:rPr>
               <w:rStyle w:val="Hyperlink"/>
@@ -4857,7 +4816,7 @@
           <w:sz w:val="24"/>
           <w:u w:val="single"/>
         </w:rPr>
-        <w:hyperlink r:id="rId28" w:history="1">
+        <w:hyperlink r:id="rId27" w:history="1">
           <w:r>
             <w:rPr>
               <w:rStyle w:val="Hyperlink"/>
@@ -4875,7 +4834,7 @@
           <w:sz w:val="24"/>
           <w:u w:val="single"/>
         </w:rPr>
-        <w:hyperlink r:id="rId28" w:history="1">
+        <w:hyperlink r:id="rId27" w:history="1">
           <w:r>
             <w:rPr>
               <w:rStyle w:val="Hyperlink"/>
@@ -4893,7 +4852,7 @@
           <w:sz w:val="24"/>
           <w:u w:val="single"/>
         </w:rPr>
-        <w:hyperlink r:id="rId28" w:history="1">
+        <w:hyperlink r:id="rId27" w:history="1">
           <w:r>
             <w:rPr>
               <w:rStyle w:val="Hyperlink"/>
@@ -4911,7 +4870,7 @@
           <w:sz w:val="24"/>
           <w:u w:val="single"/>
         </w:rPr>
-        <w:hyperlink r:id="rId28" w:history="1">
+        <w:hyperlink r:id="rId27" w:history="1">
           <w:r>
             <w:rPr>
               <w:rStyle w:val="Hyperlink"/>
@@ -4932,7 +4891,7 @@
           <w:sz w:val="24"/>
           <w:u w:val="single"/>
         </w:rPr>
-        <w:hyperlink r:id="rId28" w:history="1">
+        <w:hyperlink r:id="rId27" w:history="1">
           <w:r>
             <w:rPr>
               <w:rStyle w:val="Hyperlink"/>
@@ -4950,7 +4909,7 @@
           <w:sz w:val="24"/>
           <w:u w:val="single"/>
         </w:rPr>
-        <w:hyperlink r:id="rId28" w:history="1">
+        <w:hyperlink r:id="rId27" w:history="1">
           <w:r>
             <w:rPr>
               <w:rStyle w:val="Hyperlink"/>
@@ -4968,7 +4927,7 @@
           <w:sz w:val="24"/>
           <w:u w:val="single"/>
         </w:rPr>
-        <w:hyperlink r:id="rId28" w:history="1">
+        <w:hyperlink r:id="rId27" w:history="1">
           <w:r>
             <w:rPr>
               <w:rStyle w:val="Hyperlink"/>
@@ -4986,7 +4945,7 @@
           <w:sz w:val="24"/>
           <w:u w:val="single"/>
         </w:rPr>
-        <w:hyperlink r:id="rId28" w:history="1">
+        <w:hyperlink r:id="rId27" w:history="1">
           <w:r>
             <w:rPr>
               <w:rStyle w:val="Hyperlink"/>
@@ -5004,7 +4963,7 @@
           <w:sz w:val="24"/>
           <w:u w:val="single"/>
         </w:rPr>
-        <w:hyperlink r:id="rId28" w:history="1">
+        <w:hyperlink r:id="rId27" w:history="1">
           <w:r>
             <w:rPr>
               <w:rStyle w:val="Hyperlink"/>
@@ -5155,7 +5114,7 @@
           <w:sz w:val="24"/>
           <w:u w:val="single"/>
         </w:rPr>
-        <w:hyperlink r:id="rId29" w:history="1">
+        <w:hyperlink r:id="rId28" w:history="1">
           <w:r>
             <w:rPr>
               <w:rStyle w:val="Hyperlink"/>
@@ -5173,7 +5132,7 @@
           <w:sz w:val="24"/>
           <w:u w:val="single"/>
         </w:rPr>
-        <w:hyperlink r:id="rId29" w:history="1">
+        <w:hyperlink r:id="rId28" w:history="1">
           <w:r>
             <w:rPr>
               <w:rStyle w:val="Hyperlink"/>
@@ -5191,7 +5150,7 @@
           <w:sz w:val="24"/>
           <w:u w:val="single"/>
         </w:rPr>
-        <w:hyperlink r:id="rId29" w:history="1">
+        <w:hyperlink r:id="rId28" w:history="1">
           <w:r>
             <w:rPr>
               <w:rStyle w:val="Hyperlink"/>
@@ -5209,7 +5168,7 @@
           <w:sz w:val="24"/>
           <w:u w:val="single"/>
         </w:rPr>
-        <w:hyperlink r:id="rId29" w:history="1">
+        <w:hyperlink r:id="rId28" w:history="1">
           <w:r>
             <w:rPr>
               <w:rStyle w:val="Hyperlink"/>
@@ -5227,7 +5186,7 @@
           <w:sz w:val="24"/>
           <w:u w:val="single"/>
         </w:rPr>
-        <w:hyperlink r:id="rId29" w:history="1">
+        <w:hyperlink r:id="rId28" w:history="1">
           <w:r>
             <w:rPr>
               <w:rStyle w:val="Hyperlink"/>
@@ -5245,7 +5204,7 @@
           <w:sz w:val="24"/>
           <w:u w:val="single"/>
         </w:rPr>
-        <w:hyperlink r:id="rId29" w:history="1">
+        <w:hyperlink r:id="rId28" w:history="1">
           <w:r>
             <w:rPr>
               <w:rStyle w:val="Hyperlink"/>
@@ -5263,7 +5222,7 @@
           <w:sz w:val="24"/>
           <w:u w:val="single"/>
         </w:rPr>
-        <w:hyperlink r:id="rId29" w:history="1">
+        <w:hyperlink r:id="rId28" w:history="1">
           <w:r>
             <w:rPr>
               <w:rStyle w:val="Hyperlink"/>
@@ -5281,7 +5240,7 @@
           <w:sz w:val="24"/>
           <w:u w:val="single"/>
         </w:rPr>
-        <w:hyperlink r:id="rId29" w:history="1">
+        <w:hyperlink r:id="rId28" w:history="1">
           <w:r>
             <w:rPr>
               <w:rStyle w:val="Hyperlink"/>
@@ -5299,7 +5258,7 @@
           <w:sz w:val="24"/>
           <w:u w:val="single"/>
         </w:rPr>
-        <w:hyperlink r:id="rId29" w:history="1">
+        <w:hyperlink r:id="rId28" w:history="1">
           <w:r>
             <w:rPr>
               <w:rStyle w:val="Hyperlink"/>

--- a/EXPORTS/DOCX/published/niveau3/Dutch/JustinusNassau.docx
+++ b/EXPORTS/DOCX/published/niveau3/Dutch/JustinusNassau.docx
@@ -338,7 +338,7 @@
           <w:sz w:val="24"/>
           <w:u w:val="single"/>
         </w:rPr>
-        <w:hyperlink r:id="rId9" w:history="1">
+        <w:hyperlink r:id="rId10" w:history="1">
           <w:r>
             <w:rPr>
               <w:rStyle w:val="Hyperlink"/>
@@ -354,8 +354,16 @@
           <w:i w:val="0"/>
           <w:color w:val="0066CC"/>
           <w:sz w:val="24"/>
-        </w:rPr>
-        <w:t xml:space="preserve">ilitaire </w:t>
+          <w:u w:val="single"/>
+        </w:rPr>
+        <w:hyperlink r:id="rId10" w:history="1">
+          <w:r>
+            <w:rPr>
+              <w:rStyle w:val="Hyperlink"/>
+            </w:rPr>
+            <w:t xml:space="preserve">ilitaire </w:t>
+          </w:r>
+        </w:hyperlink>
       </w:r>
       <w:r>
         <w:rPr>
@@ -538,7 +546,7 @@
           <w:sz w:val="24"/>
           <w:u w:val="single"/>
         </w:rPr>
-        <w:hyperlink r:id="rId11" w:history="1">
+        <w:hyperlink r:id="rId10" w:history="1">
           <w:r>
             <w:rPr>
               <w:rStyle w:val="Hyperlink"/>
@@ -660,9 +668,15 @@
           <w:i w:val="0"/>
           <w:color w:val="0066CC"/>
           <w:sz w:val="24"/>
-          <w:u w:val="single"/>
-        </w:rPr>
-        <w:t>c</w:t>
+        </w:rPr>
+        <w:hyperlink r:id="rId12" w:history="1">
+          <w:r>
+            <w:rPr>
+              <w:rStyle w:val="Hyperlink"/>
+            </w:rPr>
+            <w:t>c</w:t>
+          </w:r>
+        </w:hyperlink>
       </w:r>
       <w:r>
         <w:rPr>
@@ -998,7 +1012,25 @@
           <w:color w:val="000000"/>
           <w:sz w:val="24"/>
         </w:rPr>
-        <w:t>aan 'personen onder de lezers van deze regelen, die een verzameling in particulier b</w:t>
+        <w:t>aan 'personen onder de lezers van deze regelen, die een verzameling in pa</w:t>
+      </w:r>
+      <w:r>
+        <w:rPr>
+          <w:u w:val="single" w:color="0066cc"/>
+          <w:rFonts w:ascii="Charis SIL Regular" w:hAnsi="Charis SIL Regular" w:eastAsia="Charis SIL Regular"/>
+          <w:b w:val="0"/>
+          <w:i w:val="0"/>
+          <w:color w:val="000000"/>
+          <w:sz w:val="24"/>
+        </w:rPr>
+        <w:hyperlink r:id="rId14" w:history="1">
+          <w:r>
+            <w:rPr>
+              <w:rStyle w:val="Hyperlink"/>
+            </w:rPr>
+            <w:t>rticulier b</w:t>
+          </w:r>
+        </w:hyperlink>
       </w:r>
       <w:r>
         <w:rPr>
@@ -3460,7 +3492,7 @@
           <w:sz w:val="24"/>
           <w:u w:val="single"/>
         </w:rPr>
-        <w:hyperlink r:id="rId21" w:history="1">
+        <w:hyperlink r:id="rId22" w:history="1">
           <w:r>
             <w:rPr>
               <w:rStyle w:val="Hyperlink"/>
@@ -3478,7 +3510,7 @@
           <w:sz w:val="24"/>
           <w:u w:val="single"/>
         </w:rPr>
-        <w:hyperlink r:id="rId21" w:history="1">
+        <w:hyperlink r:id="rId22" w:history="1">
           <w:r>
             <w:rPr>
               <w:rStyle w:val="Hyperlink"/>
@@ -3489,13 +3521,21 @@
       </w:r>
       <w:r>
         <w:rPr>
+          <w:u w:val="single" w:color="0066cc"/>
           <w:rFonts w:ascii="Charis SIL Regular" w:hAnsi="Charis SIL Regular" w:eastAsia="Charis SIL Regular"/>
           <w:b w:val="0"/>
           <w:i w:val="0"/>
           <w:color w:val="000000"/>
           <w:sz w:val="24"/>
         </w:rPr>
-        <w:t xml:space="preserve">, </w:t>
+        <w:hyperlink r:id="rId21" w:history="1">
+          <w:r>
+            <w:rPr>
+              <w:rStyle w:val="Hyperlink"/>
+            </w:rPr>
+            <w:t xml:space="preserve">, </w:t>
+          </w:r>
+        </w:hyperlink>
       </w:r>
       <w:r>
         <w:rPr>
@@ -3535,7 +3575,7 @@
           <w:sz w:val="24"/>
           <w:u w:val="single"/>
         </w:rPr>
-        <w:hyperlink r:id="rId21" w:history="1">
+        <w:hyperlink r:id="rId23" w:history="1">
           <w:r>
             <w:rPr>
               <w:rStyle w:val="Hyperlink"/>
@@ -3684,7 +3724,7 @@
           <w:sz w:val="24"/>
           <w:u w:val="single"/>
         </w:rPr>
-        <w:hyperlink r:id="rId23" w:history="1">
+        <w:hyperlink r:id="rId24" w:history="1">
           <w:r>
             <w:rPr>
               <w:rStyle w:val="Hyperlink"/>
@@ -3702,7 +3742,7 @@
           <w:sz w:val="24"/>
           <w:u w:val="single"/>
         </w:rPr>
-        <w:hyperlink r:id="rId23" w:history="1">
+        <w:hyperlink r:id="rId24" w:history="1">
           <w:r>
             <w:rPr>
               <w:rStyle w:val="Hyperlink"/>
@@ -3720,7 +3760,7 @@
           <w:sz w:val="24"/>
           <w:u w:val="single"/>
         </w:rPr>
-        <w:hyperlink r:id="rId23" w:history="1">
+        <w:hyperlink r:id="rId24" w:history="1">
           <w:r>
             <w:rPr>
               <w:rStyle w:val="Hyperlink"/>
@@ -3738,7 +3778,7 @@
           <w:sz w:val="24"/>
           <w:u w:val="single"/>
         </w:rPr>
-        <w:hyperlink r:id="rId23" w:history="1">
+        <w:hyperlink r:id="rId24" w:history="1">
           <w:r>
             <w:rPr>
               <w:rStyle w:val="Hyperlink"/>
@@ -3766,7 +3806,7 @@
           <w:sz w:val="24"/>
           <w:u w:val="single"/>
         </w:rPr>
-        <w:hyperlink r:id="rId24" w:history="1">
+        <w:hyperlink r:id="rId25" w:history="1">
           <w:r>
             <w:rPr>
               <w:rStyle w:val="Hyperlink"/>
@@ -3784,7 +3824,7 @@
           <w:sz w:val="24"/>
           <w:u w:val="single"/>
         </w:rPr>
-        <w:hyperlink r:id="rId23" w:history="1">
+        <w:hyperlink r:id="rId24" w:history="1">
           <w:r>
             <w:rPr>
               <w:rStyle w:val="Hyperlink"/>
@@ -3802,7 +3842,7 @@
           <w:sz w:val="24"/>
           <w:u w:val="single"/>
         </w:rPr>
-        <w:hyperlink r:id="rId23" w:history="1">
+        <w:hyperlink r:id="rId24" w:history="1">
           <w:r>
             <w:rPr>
               <w:rStyle w:val="Hyperlink"/>
@@ -3943,7 +3983,7 @@
           <w:sz w:val="24"/>
           <w:u w:val="single"/>
         </w:rPr>
-        <w:hyperlink r:id="rId25" w:history="1">
+        <w:hyperlink r:id="rId26" w:history="1">
           <w:r>
             <w:rPr>
               <w:rStyle w:val="Hyperlink"/>
@@ -3961,7 +4001,7 @@
           <w:sz w:val="24"/>
           <w:u w:val="single"/>
         </w:rPr>
-        <w:hyperlink r:id="rId25" w:history="1">
+        <w:hyperlink r:id="rId26" w:history="1">
           <w:r>
             <w:rPr>
               <w:rStyle w:val="Hyperlink"/>
@@ -3979,7 +4019,7 @@
           <w:sz w:val="24"/>
           <w:u w:val="single"/>
         </w:rPr>
-        <w:hyperlink r:id="rId25" w:history="1">
+        <w:hyperlink r:id="rId26" w:history="1">
           <w:r>
             <w:rPr>
               <w:rStyle w:val="Hyperlink"/>
@@ -3997,7 +4037,7 @@
           <w:sz w:val="24"/>
           <w:u w:val="single"/>
         </w:rPr>
-        <w:hyperlink r:id="rId25" w:history="1">
+        <w:hyperlink r:id="rId26" w:history="1">
           <w:r>
             <w:rPr>
               <w:rStyle w:val="Hyperlink"/>
@@ -4015,7 +4055,7 @@
           <w:sz w:val="24"/>
           <w:u w:val="single"/>
         </w:rPr>
-        <w:hyperlink r:id="rId25" w:history="1">
+        <w:hyperlink r:id="rId26" w:history="1">
           <w:r>
             <w:rPr>
               <w:rStyle w:val="Hyperlink"/>
@@ -4033,7 +4073,7 @@
           <w:sz w:val="24"/>
           <w:u w:val="single"/>
         </w:rPr>
-        <w:hyperlink r:id="rId25" w:history="1">
+        <w:hyperlink r:id="rId26" w:history="1">
           <w:r>
             <w:rPr>
               <w:rStyle w:val="Hyperlink"/>
@@ -4051,7 +4091,7 @@
           <w:sz w:val="24"/>
           <w:u w:val="single"/>
         </w:rPr>
-        <w:hyperlink r:id="rId25" w:history="1">
+        <w:hyperlink r:id="rId26" w:history="1">
           <w:r>
             <w:rPr>
               <w:rStyle w:val="Hyperlink"/>
@@ -4069,7 +4109,7 @@
           <w:sz w:val="24"/>
           <w:u w:val="single"/>
         </w:rPr>
-        <w:hyperlink r:id="rId25" w:history="1">
+        <w:hyperlink r:id="rId26" w:history="1">
           <w:r>
             <w:rPr>
               <w:rStyle w:val="Hyperlink"/>
@@ -4087,7 +4127,7 @@
           <w:sz w:val="24"/>
           <w:u w:val="single"/>
         </w:rPr>
-        <w:hyperlink r:id="rId25" w:history="1">
+        <w:hyperlink r:id="rId26" w:history="1">
           <w:r>
             <w:rPr>
               <w:rStyle w:val="Hyperlink"/>
@@ -4105,7 +4145,7 @@
           <w:sz w:val="24"/>
           <w:u w:val="single"/>
         </w:rPr>
-        <w:hyperlink r:id="rId25" w:history="1">
+        <w:hyperlink r:id="rId26" w:history="1">
           <w:r>
             <w:rPr>
               <w:rStyle w:val="Hyperlink"/>
@@ -4123,7 +4163,7 @@
           <w:sz w:val="24"/>
           <w:u w:val="single"/>
         </w:rPr>
-        <w:hyperlink r:id="rId25" w:history="1">
+        <w:hyperlink r:id="rId26" w:history="1">
           <w:r>
             <w:rPr>
               <w:rStyle w:val="Hyperlink"/>
@@ -4141,7 +4181,7 @@
           <w:sz w:val="24"/>
           <w:u w:val="single"/>
         </w:rPr>
-        <w:hyperlink r:id="rId25" w:history="1">
+        <w:hyperlink r:id="rId26" w:history="1">
           <w:r>
             <w:rPr>
               <w:rStyle w:val="Hyperlink"/>
@@ -4159,7 +4199,7 @@
           <w:sz w:val="24"/>
           <w:u w:val="single"/>
         </w:rPr>
-        <w:hyperlink r:id="rId25" w:history="1">
+        <w:hyperlink r:id="rId26" w:history="1">
           <w:r>
             <w:rPr>
               <w:rStyle w:val="Hyperlink"/>
@@ -4177,7 +4217,7 @@
           <w:sz w:val="24"/>
           <w:u w:val="single"/>
         </w:rPr>
-        <w:hyperlink r:id="rId25" w:history="1">
+        <w:hyperlink r:id="rId26" w:history="1">
           <w:r>
             <w:rPr>
               <w:rStyle w:val="Hyperlink"/>
@@ -4195,7 +4235,7 @@
           <w:sz w:val="24"/>
           <w:u w:val="single"/>
         </w:rPr>
-        <w:hyperlink r:id="rId25" w:history="1">
+        <w:hyperlink r:id="rId26" w:history="1">
           <w:r>
             <w:rPr>
               <w:rStyle w:val="Hyperlink"/>
@@ -4211,8 +4251,16 @@
           <w:i w:val="0"/>
           <w:color w:val="0066CC"/>
           <w:sz w:val="24"/>
-        </w:rPr>
-        <w:t>w</w:t>
+          <w:u w:val="single"/>
+        </w:rPr>
+        <w:hyperlink r:id="rId26" w:history="1">
+          <w:r>
+            <w:rPr>
+              <w:rStyle w:val="Hyperlink"/>
+            </w:rPr>
+            <w:t>w</w:t>
+          </w:r>
+        </w:hyperlink>
       </w:r>
       <w:r>
         <w:rPr>
@@ -4223,7 +4271,7 @@
           <w:sz w:val="24"/>
           <w:u w:val="single"/>
         </w:rPr>
-        <w:hyperlink r:id="rId25" w:history="1">
+        <w:hyperlink r:id="rId26" w:history="1">
           <w:r>
             <w:rPr>
               <w:rStyle w:val="Hyperlink"/>
@@ -4241,7 +4289,7 @@
           <w:sz w:val="24"/>
           <w:u w:val="single"/>
         </w:rPr>
-        <w:hyperlink r:id="rId25" w:history="1">
+        <w:hyperlink r:id="rId26" w:history="1">
           <w:r>
             <w:rPr>
               <w:rStyle w:val="Hyperlink"/>
@@ -4398,7 +4446,7 @@
           <w:sz w:val="24"/>
           <w:u w:val="single"/>
         </w:rPr>
-        <w:hyperlink r:id="rId26" w:history="1">
+        <w:hyperlink r:id="rId27" w:history="1">
           <w:r>
             <w:rPr>
               <w:rStyle w:val="Hyperlink"/>
@@ -4416,7 +4464,7 @@
           <w:sz w:val="24"/>
           <w:u w:val="single"/>
         </w:rPr>
-        <w:hyperlink r:id="rId26" w:history="1">
+        <w:hyperlink r:id="rId27" w:history="1">
           <w:r>
             <w:rPr>
               <w:rStyle w:val="Hyperlink"/>
@@ -4434,7 +4482,7 @@
           <w:sz w:val="24"/>
           <w:u w:val="single"/>
         </w:rPr>
-        <w:hyperlink r:id="rId26" w:history="1">
+        <w:hyperlink r:id="rId27" w:history="1">
           <w:r>
             <w:rPr>
               <w:rStyle w:val="Hyperlink"/>
@@ -4452,7 +4500,7 @@
           <w:sz w:val="24"/>
           <w:u w:val="single"/>
         </w:rPr>
-        <w:hyperlink r:id="rId26" w:history="1">
+        <w:hyperlink r:id="rId27" w:history="1">
           <w:r>
             <w:rPr>
               <w:rStyle w:val="Hyperlink"/>
@@ -4470,7 +4518,7 @@
           <w:sz w:val="24"/>
           <w:u w:val="single"/>
         </w:rPr>
-        <w:hyperlink r:id="rId26" w:history="1">
+        <w:hyperlink r:id="rId27" w:history="1">
           <w:r>
             <w:rPr>
               <w:rStyle w:val="Hyperlink"/>
@@ -4488,7 +4536,7 @@
           <w:sz w:val="24"/>
           <w:u w:val="single"/>
         </w:rPr>
-        <w:hyperlink r:id="rId26" w:history="1">
+        <w:hyperlink r:id="rId27" w:history="1">
           <w:r>
             <w:rPr>
               <w:rStyle w:val="Hyperlink"/>
@@ -4506,7 +4554,7 @@
           <w:sz w:val="24"/>
           <w:u w:val="single"/>
         </w:rPr>
-        <w:hyperlink r:id="rId26" w:history="1">
+        <w:hyperlink r:id="rId27" w:history="1">
           <w:r>
             <w:rPr>
               <w:rStyle w:val="Hyperlink"/>
@@ -4524,7 +4572,7 @@
           <w:sz w:val="24"/>
           <w:u w:val="single"/>
         </w:rPr>
-        <w:hyperlink r:id="rId26" w:history="1">
+        <w:hyperlink r:id="rId27" w:history="1">
           <w:r>
             <w:rPr>
               <w:rStyle w:val="Hyperlink"/>
@@ -4542,7 +4590,7 @@
           <w:sz w:val="24"/>
           <w:u w:val="single"/>
         </w:rPr>
-        <w:hyperlink r:id="rId26" w:history="1">
+        <w:hyperlink r:id="rId27" w:history="1">
           <w:r>
             <w:rPr>
               <w:rStyle w:val="Hyperlink"/>
@@ -4560,7 +4608,7 @@
           <w:sz w:val="24"/>
           <w:u w:val="single"/>
         </w:rPr>
-        <w:hyperlink r:id="rId26" w:history="1">
+        <w:hyperlink r:id="rId27" w:history="1">
           <w:r>
             <w:rPr>
               <w:rStyle w:val="Hyperlink"/>
@@ -4578,7 +4626,7 @@
           <w:sz w:val="24"/>
           <w:u w:val="single"/>
         </w:rPr>
-        <w:hyperlink r:id="rId26" w:history="1">
+        <w:hyperlink r:id="rId27" w:history="1">
           <w:r>
             <w:rPr>
               <w:rStyle w:val="Hyperlink"/>
@@ -4596,7 +4644,7 @@
           <w:sz w:val="24"/>
           <w:u w:val="single"/>
         </w:rPr>
-        <w:hyperlink r:id="rId26" w:history="1">
+        <w:hyperlink r:id="rId27" w:history="1">
           <w:r>
             <w:rPr>
               <w:rStyle w:val="Hyperlink"/>
@@ -4614,7 +4662,7 @@
           <w:sz w:val="24"/>
           <w:u w:val="single"/>
         </w:rPr>
-        <w:hyperlink r:id="rId26" w:history="1">
+        <w:hyperlink r:id="rId27" w:history="1">
           <w:r>
             <w:rPr>
               <w:rStyle w:val="Hyperlink"/>
@@ -4632,7 +4680,7 @@
           <w:sz w:val="24"/>
           <w:u w:val="single"/>
         </w:rPr>
-        <w:hyperlink r:id="rId26" w:history="1">
+        <w:hyperlink r:id="rId27" w:history="1">
           <w:r>
             <w:rPr>
               <w:rStyle w:val="Hyperlink"/>
@@ -4650,7 +4698,7 @@
           <w:sz w:val="24"/>
           <w:u w:val="single"/>
         </w:rPr>
-        <w:hyperlink r:id="rId26" w:history="1">
+        <w:hyperlink r:id="rId27" w:history="1">
           <w:r>
             <w:rPr>
               <w:rStyle w:val="Hyperlink"/>
@@ -4798,7 +4846,7 @@
           <w:sz w:val="24"/>
           <w:u w:val="single"/>
         </w:rPr>
-        <w:hyperlink r:id="rId27" w:history="1">
+        <w:hyperlink r:id="rId28" w:history="1">
           <w:r>
             <w:rPr>
               <w:rStyle w:val="Hyperlink"/>
@@ -4816,7 +4864,7 @@
           <w:sz w:val="24"/>
           <w:u w:val="single"/>
         </w:rPr>
-        <w:hyperlink r:id="rId27" w:history="1">
+        <w:hyperlink r:id="rId28" w:history="1">
           <w:r>
             <w:rPr>
               <w:rStyle w:val="Hyperlink"/>
@@ -4834,7 +4882,7 @@
           <w:sz w:val="24"/>
           <w:u w:val="single"/>
         </w:rPr>
-        <w:hyperlink r:id="rId27" w:history="1">
+        <w:hyperlink r:id="rId28" w:history="1">
           <w:r>
             <w:rPr>
               <w:rStyle w:val="Hyperlink"/>
@@ -4852,7 +4900,7 @@
           <w:sz w:val="24"/>
           <w:u w:val="single"/>
         </w:rPr>
-        <w:hyperlink r:id="rId27" w:history="1">
+        <w:hyperlink r:id="rId28" w:history="1">
           <w:r>
             <w:rPr>
               <w:rStyle w:val="Hyperlink"/>
@@ -4870,7 +4918,7 @@
           <w:sz w:val="24"/>
           <w:u w:val="single"/>
         </w:rPr>
-        <w:hyperlink r:id="rId27" w:history="1">
+        <w:hyperlink r:id="rId28" w:history="1">
           <w:r>
             <w:rPr>
               <w:rStyle w:val="Hyperlink"/>
@@ -4891,7 +4939,7 @@
           <w:sz w:val="24"/>
           <w:u w:val="single"/>
         </w:rPr>
-        <w:hyperlink r:id="rId27" w:history="1">
+        <w:hyperlink r:id="rId28" w:history="1">
           <w:r>
             <w:rPr>
               <w:rStyle w:val="Hyperlink"/>
@@ -4909,7 +4957,7 @@
           <w:sz w:val="24"/>
           <w:u w:val="single"/>
         </w:rPr>
-        <w:hyperlink r:id="rId27" w:history="1">
+        <w:hyperlink r:id="rId28" w:history="1">
           <w:r>
             <w:rPr>
               <w:rStyle w:val="Hyperlink"/>
@@ -4927,7 +4975,7 @@
           <w:sz w:val="24"/>
           <w:u w:val="single"/>
         </w:rPr>
-        <w:hyperlink r:id="rId27" w:history="1">
+        <w:hyperlink r:id="rId28" w:history="1">
           <w:r>
             <w:rPr>
               <w:rStyle w:val="Hyperlink"/>
@@ -4945,7 +4993,7 @@
           <w:sz w:val="24"/>
           <w:u w:val="single"/>
         </w:rPr>
-        <w:hyperlink r:id="rId27" w:history="1">
+        <w:hyperlink r:id="rId28" w:history="1">
           <w:r>
             <w:rPr>
               <w:rStyle w:val="Hyperlink"/>
@@ -4963,7 +5011,7 @@
           <w:sz w:val="24"/>
           <w:u w:val="single"/>
         </w:rPr>
-        <w:hyperlink r:id="rId27" w:history="1">
+        <w:hyperlink r:id="rId28" w:history="1">
           <w:r>
             <w:rPr>
               <w:rStyle w:val="Hyperlink"/>
@@ -5114,7 +5162,7 @@
           <w:sz w:val="24"/>
           <w:u w:val="single"/>
         </w:rPr>
-        <w:hyperlink r:id="rId28" w:history="1">
+        <w:hyperlink r:id="rId29" w:history="1">
           <w:r>
             <w:rPr>
               <w:rStyle w:val="Hyperlink"/>
@@ -5132,7 +5180,7 @@
           <w:sz w:val="24"/>
           <w:u w:val="single"/>
         </w:rPr>
-        <w:hyperlink r:id="rId28" w:history="1">
+        <w:hyperlink r:id="rId29" w:history="1">
           <w:r>
             <w:rPr>
               <w:rStyle w:val="Hyperlink"/>
@@ -5150,7 +5198,7 @@
           <w:sz w:val="24"/>
           <w:u w:val="single"/>
         </w:rPr>
-        <w:hyperlink r:id="rId28" w:history="1">
+        <w:hyperlink r:id="rId29" w:history="1">
           <w:r>
             <w:rPr>
               <w:rStyle w:val="Hyperlink"/>
@@ -5168,7 +5216,7 @@
           <w:sz w:val="24"/>
           <w:u w:val="single"/>
         </w:rPr>
-        <w:hyperlink r:id="rId28" w:history="1">
+        <w:hyperlink r:id="rId29" w:history="1">
           <w:r>
             <w:rPr>
               <w:rStyle w:val="Hyperlink"/>
@@ -5186,7 +5234,7 @@
           <w:sz w:val="24"/>
           <w:u w:val="single"/>
         </w:rPr>
-        <w:hyperlink r:id="rId28" w:history="1">
+        <w:hyperlink r:id="rId29" w:history="1">
           <w:r>
             <w:rPr>
               <w:rStyle w:val="Hyperlink"/>
@@ -5204,7 +5252,7 @@
           <w:sz w:val="24"/>
           <w:u w:val="single"/>
         </w:rPr>
-        <w:hyperlink r:id="rId28" w:history="1">
+        <w:hyperlink r:id="rId29" w:history="1">
           <w:r>
             <w:rPr>
               <w:rStyle w:val="Hyperlink"/>
@@ -5222,7 +5270,7 @@
           <w:sz w:val="24"/>
           <w:u w:val="single"/>
         </w:rPr>
-        <w:hyperlink r:id="rId28" w:history="1">
+        <w:hyperlink r:id="rId29" w:history="1">
           <w:r>
             <w:rPr>
               <w:rStyle w:val="Hyperlink"/>
@@ -5240,7 +5288,7 @@
           <w:sz w:val="24"/>
           <w:u w:val="single"/>
         </w:rPr>
-        <w:hyperlink r:id="rId28" w:history="1">
+        <w:hyperlink r:id="rId29" w:history="1">
           <w:r>
             <w:rPr>
               <w:rStyle w:val="Hyperlink"/>
@@ -5258,7 +5306,7 @@
           <w:sz w:val="24"/>
           <w:u w:val="single"/>
         </w:rPr>
-        <w:hyperlink r:id="rId28" w:history="1">
+        <w:hyperlink r:id="rId29" w:history="1">
           <w:r>
             <w:rPr>
               <w:rStyle w:val="Hyperlink"/>

--- a/EXPORTS/DOCX/published/niveau3/Dutch/JustinusNassau.docx
+++ b/EXPORTS/DOCX/published/niveau3/Dutch/JustinusNassau.docx
@@ -309,7 +309,7 @@
           <w:sz w:val="24"/>
           <w:u w:val="single"/>
         </w:rPr>
-        <w:hyperlink r:id="rId10" w:history="1">
+        <w:hyperlink r:id="rId9" w:history="1">
           <w:r>
             <w:rPr>
               <w:rStyle w:val="Hyperlink"/>
@@ -338,7 +338,7 @@
           <w:sz w:val="24"/>
           <w:u w:val="single"/>
         </w:rPr>
-        <w:hyperlink r:id="rId10" w:history="1">
+        <w:hyperlink r:id="rId9" w:history="1">
           <w:r>
             <w:rPr>
               <w:rStyle w:val="Hyperlink"/>
@@ -356,7 +356,7 @@
           <w:sz w:val="24"/>
           <w:u w:val="single"/>
         </w:rPr>
-        <w:hyperlink r:id="rId10" w:history="1">
+        <w:hyperlink r:id="rId9" w:history="1">
           <w:r>
             <w:rPr>
               <w:rStyle w:val="Hyperlink"/>
@@ -374,7 +374,7 @@
           <w:sz w:val="24"/>
           <w:u w:val="single"/>
         </w:rPr>
-        <w:hyperlink r:id="rId9" w:history="1">
+        <w:hyperlink r:id="rId10" w:history="1">
           <w:r>
             <w:rPr>
               <w:rStyle w:val="Hyperlink"/>
@@ -492,14 +492,7 @@
           <w:sz w:val="24"/>
           <w:u w:val="single"/>
         </w:rPr>
-        <w:hyperlink r:id="rId10" w:history="1">
-          <w:r>
-            <w:rPr>
-              <w:rStyle w:val="Hyperlink"/>
-            </w:rPr>
-            <w:t>Cla</w:t>
-          </w:r>
-        </w:hyperlink>
+        <w:t>Cla</w:t>
       </w:r>
       <w:r>
         <w:rPr>
@@ -546,7 +539,7 @@
           <w:sz w:val="24"/>
           <w:u w:val="single"/>
         </w:rPr>
-        <w:hyperlink r:id="rId10" w:history="1">
+        <w:hyperlink r:id="rId11" w:history="1">
           <w:r>
             <w:rPr>
               <w:rStyle w:val="Hyperlink"/>
@@ -668,15 +661,9 @@
           <w:i w:val="0"/>
           <w:color w:val="0066CC"/>
           <w:sz w:val="24"/>
-        </w:rPr>
-        <w:hyperlink r:id="rId12" w:history="1">
-          <w:r>
-            <w:rPr>
-              <w:rStyle w:val="Hyperlink"/>
-            </w:rPr>
-            <w:t>c</w:t>
-          </w:r>
-        </w:hyperlink>
+          <w:u w:val="single"/>
+        </w:rPr>
+        <w:t>c</w:t>
       </w:r>
       <w:r>
         <w:rPr>
@@ -3492,7 +3479,7 @@
           <w:sz w:val="24"/>
           <w:u w:val="single"/>
         </w:rPr>
-        <w:hyperlink r:id="rId22" w:history="1">
+        <w:hyperlink r:id="rId21" w:history="1">
           <w:r>
             <w:rPr>
               <w:rStyle w:val="Hyperlink"/>
@@ -3510,7 +3497,7 @@
           <w:sz w:val="24"/>
           <w:u w:val="single"/>
         </w:rPr>
-        <w:hyperlink r:id="rId22" w:history="1">
+        <w:hyperlink r:id="rId21" w:history="1">
           <w:r>
             <w:rPr>
               <w:rStyle w:val="Hyperlink"/>
@@ -3521,7 +3508,6 @@
       </w:r>
       <w:r>
         <w:rPr>
-          <w:u w:val="single" w:color="0066cc"/>
           <w:rFonts w:ascii="Charis SIL Regular" w:hAnsi="Charis SIL Regular" w:eastAsia="Charis SIL Regular"/>
           <w:b w:val="0"/>
           <w:i w:val="0"/>
@@ -3546,7 +3532,7 @@
           <w:sz w:val="24"/>
           <w:u w:val="single"/>
         </w:rPr>
-        <w:hyperlink r:id="rId21" w:history="1">
+        <w:hyperlink r:id="rId23" w:history="1">
           <w:r>
             <w:rPr>
               <w:rStyle w:val="Hyperlink"/>
@@ -3593,7 +3579,7 @@
           <w:sz w:val="24"/>
           <w:u w:val="single"/>
         </w:rPr>
-        <w:hyperlink r:id="rId21" w:history="1">
+        <w:hyperlink r:id="rId23" w:history="1">
           <w:r>
             <w:rPr>
               <w:rStyle w:val="Hyperlink"/>
@@ -4251,7 +4237,6 @@
           <w:i w:val="0"/>
           <w:color w:val="0066CC"/>
           <w:sz w:val="24"/>
-          <w:u w:val="single"/>
         </w:rPr>
         <w:hyperlink r:id="rId26" w:history="1">
           <w:r>

--- a/EXPORTS/DOCX/published/niveau3/Dutch/JustinusNassau.docx
+++ b/EXPORTS/DOCX/published/niveau3/Dutch/JustinusNassau.docx
@@ -307,16 +307,8 @@
           <w:i w:val="0"/>
           <w:color w:val="0066CC"/>
           <w:sz w:val="24"/>
-          <w:u w:val="single"/>
-        </w:rPr>
-        <w:hyperlink r:id="rId9" w:history="1">
-          <w:r>
-            <w:rPr>
-              <w:rStyle w:val="Hyperlink"/>
-            </w:rPr>
-            <w:t>Koninklijke</w:t>
-          </w:r>
-        </w:hyperlink>
+        </w:rPr>
+        <w:t xml:space="preserve">Koninklijke Militaire </w:t>
       </w:r>
       <w:r>
         <w:rPr>
@@ -327,54 +319,7 @@
           <w:sz w:val="24"/>
           <w:u w:val="single"/>
         </w:rPr>
-        <w:t xml:space="preserve"> </w:t>
-      </w:r>
-      <w:r>
-        <w:rPr>
-          <w:rFonts w:ascii="Charis SIL Regular" w:hAnsi="Charis SIL Regular" w:eastAsia="Charis SIL Regular"/>
-          <w:b w:val="0"/>
-          <w:i w:val="0"/>
-          <w:color w:val="0066CC"/>
-          <w:sz w:val="24"/>
-          <w:u w:val="single"/>
-        </w:rPr>
         <w:hyperlink r:id="rId9" w:history="1">
-          <w:r>
-            <w:rPr>
-              <w:rStyle w:val="Hyperlink"/>
-            </w:rPr>
-            <w:t>M</w:t>
-          </w:r>
-        </w:hyperlink>
-      </w:r>
-      <w:r>
-        <w:rPr>
-          <w:rFonts w:ascii="Charis SIL Regular" w:hAnsi="Charis SIL Regular" w:eastAsia="Charis SIL Regular"/>
-          <w:b w:val="0"/>
-          <w:i w:val="0"/>
-          <w:color w:val="0066CC"/>
-          <w:sz w:val="24"/>
-          <w:u w:val="single"/>
-        </w:rPr>
-        <w:hyperlink r:id="rId9" w:history="1">
-          <w:r>
-            <w:rPr>
-              <w:rStyle w:val="Hyperlink"/>
-            </w:rPr>
-            <w:t xml:space="preserve">ilitaire </w:t>
-          </w:r>
-        </w:hyperlink>
-      </w:r>
-      <w:r>
-        <w:rPr>
-          <w:rFonts w:ascii="Charis SIL Regular" w:hAnsi="Charis SIL Regular" w:eastAsia="Charis SIL Regular"/>
-          <w:b w:val="0"/>
-          <w:i w:val="0"/>
-          <w:color w:val="0066CC"/>
-          <w:sz w:val="24"/>
-          <w:u w:val="single"/>
-        </w:rPr>
-        <w:hyperlink r:id="rId10" w:history="1">
           <w:r>
             <w:rPr>
               <w:rStyle w:val="Hyperlink"/>
@@ -431,7 +376,6 @@
       </w:r>
       <w:r>
         <w:rPr>
-          <w:u w:val="single" w:color="0066cc"/>
           <w:rFonts w:ascii="Charis SIL Regular" w:hAnsi="Charis SIL Regular" w:eastAsia="Charis SIL Regular"/>
           <w:b w:val="0"/>
           <w:i w:val="0"/>
@@ -449,7 +393,6 @@
       </w:r>
       <w:r>
         <w:rPr>
-          <w:u w:val="single" w:color="0066cc"/>
           <w:rFonts w:ascii="Charis SIL Regular" w:hAnsi="Charis SIL Regular" w:eastAsia="Charis SIL Regular"/>
           <w:b w:val="0"/>
           <w:i w:val="0"/>
@@ -467,7 +410,6 @@
       </w:r>
       <w:r>
         <w:rPr>
-          <w:u w:val="single" w:color="0066cc"/>
           <w:rFonts w:ascii="Charis SIL Regular" w:hAnsi="Charis SIL Regular" w:eastAsia="Charis SIL Regular"/>
           <w:b w:val="0"/>
           <w:i w:val="0"/>
@@ -492,7 +434,14 @@
           <w:sz w:val="24"/>
           <w:u w:val="single"/>
         </w:rPr>
-        <w:t>Cla</w:t>
+        <w:hyperlink r:id="rId10" w:history="1">
+          <w:r>
+            <w:rPr>
+              <w:rStyle w:val="Hyperlink"/>
+            </w:rPr>
+            <w:t>Cla</w:t>
+          </w:r>
+        </w:hyperlink>
       </w:r>
       <w:r>
         <w:rPr>
@@ -539,7 +488,7 @@
           <w:sz w:val="24"/>
           <w:u w:val="single"/>
         </w:rPr>
-        <w:hyperlink r:id="rId11" w:history="1">
+        <w:hyperlink r:id="rId10" w:history="1">
           <w:r>
             <w:rPr>
               <w:rStyle w:val="Hyperlink"/>
@@ -3479,7 +3428,7 @@
           <w:sz w:val="24"/>
           <w:u w:val="single"/>
         </w:rPr>
-        <w:hyperlink r:id="rId21" w:history="1">
+        <w:hyperlink r:id="rId22" w:history="1">
           <w:r>
             <w:rPr>
               <w:rStyle w:val="Hyperlink"/>
@@ -3514,14 +3463,7 @@
           <w:color w:val="000000"/>
           <w:sz w:val="24"/>
         </w:rPr>
-        <w:hyperlink r:id="rId21" w:history="1">
-          <w:r>
-            <w:rPr>
-              <w:rStyle w:val="Hyperlink"/>
-            </w:rPr>
-            <w:t xml:space="preserve">, </w:t>
-          </w:r>
-        </w:hyperlink>
+        <w:t xml:space="preserve">, </w:t>
       </w:r>
       <w:r>
         <w:rPr>
@@ -3532,7 +3474,7 @@
           <w:sz w:val="24"/>
           <w:u w:val="single"/>
         </w:rPr>
-        <w:hyperlink r:id="rId23" w:history="1">
+        <w:hyperlink r:id="rId21" w:history="1">
           <w:r>
             <w:rPr>
               <w:rStyle w:val="Hyperlink"/>
@@ -3561,7 +3503,7 @@
           <w:sz w:val="24"/>
           <w:u w:val="single"/>
         </w:rPr>
-        <w:hyperlink r:id="rId23" w:history="1">
+        <w:hyperlink r:id="rId21" w:history="1">
           <w:r>
             <w:rPr>
               <w:rStyle w:val="Hyperlink"/>
@@ -3579,7 +3521,7 @@
           <w:sz w:val="24"/>
           <w:u w:val="single"/>
         </w:rPr>
-        <w:hyperlink r:id="rId23" w:history="1">
+        <w:hyperlink r:id="rId21" w:history="1">
           <w:r>
             <w:rPr>
               <w:rStyle w:val="Hyperlink"/>
@@ -3710,7 +3652,7 @@
           <w:sz w:val="24"/>
           <w:u w:val="single"/>
         </w:rPr>
-        <w:hyperlink r:id="rId24" w:history="1">
+        <w:hyperlink r:id="rId23" w:history="1">
           <w:r>
             <w:rPr>
               <w:rStyle w:val="Hyperlink"/>
@@ -3728,7 +3670,7 @@
           <w:sz w:val="24"/>
           <w:u w:val="single"/>
         </w:rPr>
-        <w:hyperlink r:id="rId24" w:history="1">
+        <w:hyperlink r:id="rId23" w:history="1">
           <w:r>
             <w:rPr>
               <w:rStyle w:val="Hyperlink"/>
@@ -3746,7 +3688,7 @@
           <w:sz w:val="24"/>
           <w:u w:val="single"/>
         </w:rPr>
-        <w:hyperlink r:id="rId24" w:history="1">
+        <w:hyperlink r:id="rId23" w:history="1">
           <w:r>
             <w:rPr>
               <w:rStyle w:val="Hyperlink"/>
@@ -3764,7 +3706,7 @@
           <w:sz w:val="24"/>
           <w:u w:val="single"/>
         </w:rPr>
-        <w:hyperlink r:id="rId24" w:history="1">
+        <w:hyperlink r:id="rId23" w:history="1">
           <w:r>
             <w:rPr>
               <w:rStyle w:val="Hyperlink"/>
@@ -3792,7 +3734,7 @@
           <w:sz w:val="24"/>
           <w:u w:val="single"/>
         </w:rPr>
-        <w:hyperlink r:id="rId25" w:history="1">
+        <w:hyperlink r:id="rId24" w:history="1">
           <w:r>
             <w:rPr>
               <w:rStyle w:val="Hyperlink"/>
@@ -3810,7 +3752,7 @@
           <w:sz w:val="24"/>
           <w:u w:val="single"/>
         </w:rPr>
-        <w:hyperlink r:id="rId24" w:history="1">
+        <w:hyperlink r:id="rId23" w:history="1">
           <w:r>
             <w:rPr>
               <w:rStyle w:val="Hyperlink"/>
@@ -3828,7 +3770,7 @@
           <w:sz w:val="24"/>
           <w:u w:val="single"/>
         </w:rPr>
-        <w:hyperlink r:id="rId24" w:history="1">
+        <w:hyperlink r:id="rId23" w:history="1">
           <w:r>
             <w:rPr>
               <w:rStyle w:val="Hyperlink"/>
@@ -3969,7 +3911,7 @@
           <w:sz w:val="24"/>
           <w:u w:val="single"/>
         </w:rPr>
-        <w:hyperlink r:id="rId26" w:history="1">
+        <w:hyperlink r:id="rId25" w:history="1">
           <w:r>
             <w:rPr>
               <w:rStyle w:val="Hyperlink"/>
@@ -3987,7 +3929,7 @@
           <w:sz w:val="24"/>
           <w:u w:val="single"/>
         </w:rPr>
-        <w:hyperlink r:id="rId26" w:history="1">
+        <w:hyperlink r:id="rId25" w:history="1">
           <w:r>
             <w:rPr>
               <w:rStyle w:val="Hyperlink"/>
@@ -4005,7 +3947,7 @@
           <w:sz w:val="24"/>
           <w:u w:val="single"/>
         </w:rPr>
-        <w:hyperlink r:id="rId26" w:history="1">
+        <w:hyperlink r:id="rId25" w:history="1">
           <w:r>
             <w:rPr>
               <w:rStyle w:val="Hyperlink"/>
@@ -4023,7 +3965,7 @@
           <w:sz w:val="24"/>
           <w:u w:val="single"/>
         </w:rPr>
-        <w:hyperlink r:id="rId26" w:history="1">
+        <w:hyperlink r:id="rId25" w:history="1">
           <w:r>
             <w:rPr>
               <w:rStyle w:val="Hyperlink"/>
@@ -4041,7 +3983,7 @@
           <w:sz w:val="24"/>
           <w:u w:val="single"/>
         </w:rPr>
-        <w:hyperlink r:id="rId26" w:history="1">
+        <w:hyperlink r:id="rId25" w:history="1">
           <w:r>
             <w:rPr>
               <w:rStyle w:val="Hyperlink"/>
@@ -4059,7 +4001,7 @@
           <w:sz w:val="24"/>
           <w:u w:val="single"/>
         </w:rPr>
-        <w:hyperlink r:id="rId26" w:history="1">
+        <w:hyperlink r:id="rId25" w:history="1">
           <w:r>
             <w:rPr>
               <w:rStyle w:val="Hyperlink"/>
@@ -4077,7 +4019,7 @@
           <w:sz w:val="24"/>
           <w:u w:val="single"/>
         </w:rPr>
-        <w:hyperlink r:id="rId26" w:history="1">
+        <w:hyperlink r:id="rId25" w:history="1">
           <w:r>
             <w:rPr>
               <w:rStyle w:val="Hyperlink"/>
@@ -4095,7 +4037,7 @@
           <w:sz w:val="24"/>
           <w:u w:val="single"/>
         </w:rPr>
-        <w:hyperlink r:id="rId26" w:history="1">
+        <w:hyperlink r:id="rId25" w:history="1">
           <w:r>
             <w:rPr>
               <w:rStyle w:val="Hyperlink"/>
@@ -4113,7 +4055,7 @@
           <w:sz w:val="24"/>
           <w:u w:val="single"/>
         </w:rPr>
-        <w:hyperlink r:id="rId26" w:history="1">
+        <w:hyperlink r:id="rId25" w:history="1">
           <w:r>
             <w:rPr>
               <w:rStyle w:val="Hyperlink"/>
@@ -4131,7 +4073,7 @@
           <w:sz w:val="24"/>
           <w:u w:val="single"/>
         </w:rPr>
-        <w:hyperlink r:id="rId26" w:history="1">
+        <w:hyperlink r:id="rId25" w:history="1">
           <w:r>
             <w:rPr>
               <w:rStyle w:val="Hyperlink"/>
@@ -4149,7 +4091,7 @@
           <w:sz w:val="24"/>
           <w:u w:val="single"/>
         </w:rPr>
-        <w:hyperlink r:id="rId26" w:history="1">
+        <w:hyperlink r:id="rId25" w:history="1">
           <w:r>
             <w:rPr>
               <w:rStyle w:val="Hyperlink"/>
@@ -4167,7 +4109,7 @@
           <w:sz w:val="24"/>
           <w:u w:val="single"/>
         </w:rPr>
-        <w:hyperlink r:id="rId26" w:history="1">
+        <w:hyperlink r:id="rId25" w:history="1">
           <w:r>
             <w:rPr>
               <w:rStyle w:val="Hyperlink"/>
@@ -4185,7 +4127,7 @@
           <w:sz w:val="24"/>
           <w:u w:val="single"/>
         </w:rPr>
-        <w:hyperlink r:id="rId26" w:history="1">
+        <w:hyperlink r:id="rId25" w:history="1">
           <w:r>
             <w:rPr>
               <w:rStyle w:val="Hyperlink"/>
@@ -4203,7 +4145,7 @@
           <w:sz w:val="24"/>
           <w:u w:val="single"/>
         </w:rPr>
-        <w:hyperlink r:id="rId26" w:history="1">
+        <w:hyperlink r:id="rId25" w:history="1">
           <w:r>
             <w:rPr>
               <w:rStyle w:val="Hyperlink"/>
@@ -4221,7 +4163,7 @@
           <w:sz w:val="24"/>
           <w:u w:val="single"/>
         </w:rPr>
-        <w:hyperlink r:id="rId26" w:history="1">
+        <w:hyperlink r:id="rId25" w:history="1">
           <w:r>
             <w:rPr>
               <w:rStyle w:val="Hyperlink"/>
@@ -4237,8 +4179,9 @@
           <w:i w:val="0"/>
           <w:color w:val="0066CC"/>
           <w:sz w:val="24"/>
-        </w:rPr>
-        <w:hyperlink r:id="rId26" w:history="1">
+          <w:u w:val="single"/>
+        </w:rPr>
+        <w:hyperlink r:id="rId25" w:history="1">
           <w:r>
             <w:rPr>
               <w:rStyle w:val="Hyperlink"/>
@@ -4256,7 +4199,7 @@
           <w:sz w:val="24"/>
           <w:u w:val="single"/>
         </w:rPr>
-        <w:hyperlink r:id="rId26" w:history="1">
+        <w:hyperlink r:id="rId25" w:history="1">
           <w:r>
             <w:rPr>
               <w:rStyle w:val="Hyperlink"/>
@@ -4274,7 +4217,7 @@
           <w:sz w:val="24"/>
           <w:u w:val="single"/>
         </w:rPr>
-        <w:hyperlink r:id="rId26" w:history="1">
+        <w:hyperlink r:id="rId25" w:history="1">
           <w:r>
             <w:rPr>
               <w:rStyle w:val="Hyperlink"/>
@@ -4431,7 +4374,7 @@
           <w:sz w:val="24"/>
           <w:u w:val="single"/>
         </w:rPr>
-        <w:hyperlink r:id="rId27" w:history="1">
+        <w:hyperlink r:id="rId26" w:history="1">
           <w:r>
             <w:rPr>
               <w:rStyle w:val="Hyperlink"/>
@@ -4449,7 +4392,7 @@
           <w:sz w:val="24"/>
           <w:u w:val="single"/>
         </w:rPr>
-        <w:hyperlink r:id="rId27" w:history="1">
+        <w:hyperlink r:id="rId26" w:history="1">
           <w:r>
             <w:rPr>
               <w:rStyle w:val="Hyperlink"/>
@@ -4467,7 +4410,7 @@
           <w:sz w:val="24"/>
           <w:u w:val="single"/>
         </w:rPr>
-        <w:hyperlink r:id="rId27" w:history="1">
+        <w:hyperlink r:id="rId26" w:history="1">
           <w:r>
             <w:rPr>
               <w:rStyle w:val="Hyperlink"/>
@@ -4485,7 +4428,7 @@
           <w:sz w:val="24"/>
           <w:u w:val="single"/>
         </w:rPr>
-        <w:hyperlink r:id="rId27" w:history="1">
+        <w:hyperlink r:id="rId26" w:history="1">
           <w:r>
             <w:rPr>
               <w:rStyle w:val="Hyperlink"/>
@@ -4503,7 +4446,7 @@
           <w:sz w:val="24"/>
           <w:u w:val="single"/>
         </w:rPr>
-        <w:hyperlink r:id="rId27" w:history="1">
+        <w:hyperlink r:id="rId26" w:history="1">
           <w:r>
             <w:rPr>
               <w:rStyle w:val="Hyperlink"/>
@@ -4521,7 +4464,7 @@
           <w:sz w:val="24"/>
           <w:u w:val="single"/>
         </w:rPr>
-        <w:hyperlink r:id="rId27" w:history="1">
+        <w:hyperlink r:id="rId26" w:history="1">
           <w:r>
             <w:rPr>
               <w:rStyle w:val="Hyperlink"/>
@@ -4539,7 +4482,7 @@
           <w:sz w:val="24"/>
           <w:u w:val="single"/>
         </w:rPr>
-        <w:hyperlink r:id="rId27" w:history="1">
+        <w:hyperlink r:id="rId26" w:history="1">
           <w:r>
             <w:rPr>
               <w:rStyle w:val="Hyperlink"/>
@@ -4557,7 +4500,7 @@
           <w:sz w:val="24"/>
           <w:u w:val="single"/>
         </w:rPr>
-        <w:hyperlink r:id="rId27" w:history="1">
+        <w:hyperlink r:id="rId26" w:history="1">
           <w:r>
             <w:rPr>
               <w:rStyle w:val="Hyperlink"/>
@@ -4575,7 +4518,7 @@
           <w:sz w:val="24"/>
           <w:u w:val="single"/>
         </w:rPr>
-        <w:hyperlink r:id="rId27" w:history="1">
+        <w:hyperlink r:id="rId26" w:history="1">
           <w:r>
             <w:rPr>
               <w:rStyle w:val="Hyperlink"/>
@@ -4593,7 +4536,7 @@
           <w:sz w:val="24"/>
           <w:u w:val="single"/>
         </w:rPr>
-        <w:hyperlink r:id="rId27" w:history="1">
+        <w:hyperlink r:id="rId26" w:history="1">
           <w:r>
             <w:rPr>
               <w:rStyle w:val="Hyperlink"/>
@@ -4611,7 +4554,7 @@
           <w:sz w:val="24"/>
           <w:u w:val="single"/>
         </w:rPr>
-        <w:hyperlink r:id="rId27" w:history="1">
+        <w:hyperlink r:id="rId26" w:history="1">
           <w:r>
             <w:rPr>
               <w:rStyle w:val="Hyperlink"/>
@@ -4629,7 +4572,7 @@
           <w:sz w:val="24"/>
           <w:u w:val="single"/>
         </w:rPr>
-        <w:hyperlink r:id="rId27" w:history="1">
+        <w:hyperlink r:id="rId26" w:history="1">
           <w:r>
             <w:rPr>
               <w:rStyle w:val="Hyperlink"/>
@@ -4647,7 +4590,7 @@
           <w:sz w:val="24"/>
           <w:u w:val="single"/>
         </w:rPr>
-        <w:hyperlink r:id="rId27" w:history="1">
+        <w:hyperlink r:id="rId26" w:history="1">
           <w:r>
             <w:rPr>
               <w:rStyle w:val="Hyperlink"/>
@@ -4665,7 +4608,7 @@
           <w:sz w:val="24"/>
           <w:u w:val="single"/>
         </w:rPr>
-        <w:hyperlink r:id="rId27" w:history="1">
+        <w:hyperlink r:id="rId26" w:history="1">
           <w:r>
             <w:rPr>
               <w:rStyle w:val="Hyperlink"/>
@@ -4683,7 +4626,7 @@
           <w:sz w:val="24"/>
           <w:u w:val="single"/>
         </w:rPr>
-        <w:hyperlink r:id="rId27" w:history="1">
+        <w:hyperlink r:id="rId26" w:history="1">
           <w:r>
             <w:rPr>
               <w:rStyle w:val="Hyperlink"/>
@@ -4831,7 +4774,7 @@
           <w:sz w:val="24"/>
           <w:u w:val="single"/>
         </w:rPr>
-        <w:hyperlink r:id="rId28" w:history="1">
+        <w:hyperlink r:id="rId27" w:history="1">
           <w:r>
             <w:rPr>
               <w:rStyle w:val="Hyperlink"/>
@@ -4849,7 +4792,7 @@
           <w:sz w:val="24"/>
           <w:u w:val="single"/>
         </w:rPr>
-        <w:hyperlink r:id="rId28" w:history="1">
+        <w:hyperlink r:id="rId27" w:history="1">
           <w:r>
             <w:rPr>
               <w:rStyle w:val="Hyperlink"/>
@@ -4867,7 +4810,7 @@
           <w:sz w:val="24"/>
           <w:u w:val="single"/>
         </w:rPr>
-        <w:hyperlink r:id="rId28" w:history="1">
+        <w:hyperlink r:id="rId27" w:history="1">
           <w:r>
             <w:rPr>
               <w:rStyle w:val="Hyperlink"/>
@@ -4885,7 +4828,7 @@
           <w:sz w:val="24"/>
           <w:u w:val="single"/>
         </w:rPr>
-        <w:hyperlink r:id="rId28" w:history="1">
+        <w:hyperlink r:id="rId27" w:history="1">
           <w:r>
             <w:rPr>
               <w:rStyle w:val="Hyperlink"/>
@@ -4903,7 +4846,7 @@
           <w:sz w:val="24"/>
           <w:u w:val="single"/>
         </w:rPr>
-        <w:hyperlink r:id="rId28" w:history="1">
+        <w:hyperlink r:id="rId27" w:history="1">
           <w:r>
             <w:rPr>
               <w:rStyle w:val="Hyperlink"/>
@@ -4924,7 +4867,7 @@
           <w:sz w:val="24"/>
           <w:u w:val="single"/>
         </w:rPr>
-        <w:hyperlink r:id="rId28" w:history="1">
+        <w:hyperlink r:id="rId27" w:history="1">
           <w:r>
             <w:rPr>
               <w:rStyle w:val="Hyperlink"/>
@@ -4942,7 +4885,7 @@
           <w:sz w:val="24"/>
           <w:u w:val="single"/>
         </w:rPr>
-        <w:hyperlink r:id="rId28" w:history="1">
+        <w:hyperlink r:id="rId27" w:history="1">
           <w:r>
             <w:rPr>
               <w:rStyle w:val="Hyperlink"/>
@@ -4960,7 +4903,7 @@
           <w:sz w:val="24"/>
           <w:u w:val="single"/>
         </w:rPr>
-        <w:hyperlink r:id="rId28" w:history="1">
+        <w:hyperlink r:id="rId27" w:history="1">
           <w:r>
             <w:rPr>
               <w:rStyle w:val="Hyperlink"/>
@@ -4978,7 +4921,7 @@
           <w:sz w:val="24"/>
           <w:u w:val="single"/>
         </w:rPr>
-        <w:hyperlink r:id="rId28" w:history="1">
+        <w:hyperlink r:id="rId27" w:history="1">
           <w:r>
             <w:rPr>
               <w:rStyle w:val="Hyperlink"/>
@@ -4996,7 +4939,7 @@
           <w:sz w:val="24"/>
           <w:u w:val="single"/>
         </w:rPr>
-        <w:hyperlink r:id="rId28" w:history="1">
+        <w:hyperlink r:id="rId27" w:history="1">
           <w:r>
             <w:rPr>
               <w:rStyle w:val="Hyperlink"/>
@@ -5147,7 +5090,7 @@
           <w:sz w:val="24"/>
           <w:u w:val="single"/>
         </w:rPr>
-        <w:hyperlink r:id="rId29" w:history="1">
+        <w:hyperlink r:id="rId28" w:history="1">
           <w:r>
             <w:rPr>
               <w:rStyle w:val="Hyperlink"/>
@@ -5165,7 +5108,7 @@
           <w:sz w:val="24"/>
           <w:u w:val="single"/>
         </w:rPr>
-        <w:hyperlink r:id="rId29" w:history="1">
+        <w:hyperlink r:id="rId28" w:history="1">
           <w:r>
             <w:rPr>
               <w:rStyle w:val="Hyperlink"/>
@@ -5183,7 +5126,7 @@
           <w:sz w:val="24"/>
           <w:u w:val="single"/>
         </w:rPr>
-        <w:hyperlink r:id="rId29" w:history="1">
+        <w:hyperlink r:id="rId28" w:history="1">
           <w:r>
             <w:rPr>
               <w:rStyle w:val="Hyperlink"/>
@@ -5201,7 +5144,7 @@
           <w:sz w:val="24"/>
           <w:u w:val="single"/>
         </w:rPr>
-        <w:hyperlink r:id="rId29" w:history="1">
+        <w:hyperlink r:id="rId28" w:history="1">
           <w:r>
             <w:rPr>
               <w:rStyle w:val="Hyperlink"/>
@@ -5219,7 +5162,7 @@
           <w:sz w:val="24"/>
           <w:u w:val="single"/>
         </w:rPr>
-        <w:hyperlink r:id="rId29" w:history="1">
+        <w:hyperlink r:id="rId28" w:history="1">
           <w:r>
             <w:rPr>
               <w:rStyle w:val="Hyperlink"/>
@@ -5237,7 +5180,7 @@
           <w:sz w:val="24"/>
           <w:u w:val="single"/>
         </w:rPr>
-        <w:hyperlink r:id="rId29" w:history="1">
+        <w:hyperlink r:id="rId28" w:history="1">
           <w:r>
             <w:rPr>
               <w:rStyle w:val="Hyperlink"/>
@@ -5255,7 +5198,7 @@
           <w:sz w:val="24"/>
           <w:u w:val="single"/>
         </w:rPr>
-        <w:hyperlink r:id="rId29" w:history="1">
+        <w:hyperlink r:id="rId28" w:history="1">
           <w:r>
             <w:rPr>
               <w:rStyle w:val="Hyperlink"/>
@@ -5273,7 +5216,7 @@
           <w:sz w:val="24"/>
           <w:u w:val="single"/>
         </w:rPr>
-        <w:hyperlink r:id="rId29" w:history="1">
+        <w:hyperlink r:id="rId28" w:history="1">
           <w:r>
             <w:rPr>
               <w:rStyle w:val="Hyperlink"/>
@@ -5291,7 +5234,7 @@
           <w:sz w:val="24"/>
           <w:u w:val="single"/>
         </w:rPr>
-        <w:hyperlink r:id="rId29" w:history="1">
+        <w:hyperlink r:id="rId28" w:history="1">
           <w:r>
             <w:rPr>
               <w:rStyle w:val="Hyperlink"/>

--- a/EXPORTS/DOCX/published/niveau3/Dutch/JustinusNassau.docx
+++ b/EXPORTS/DOCX/published/niveau3/Dutch/JustinusNassau.docx
@@ -307,8 +307,16 @@
           <w:i w:val="0"/>
           <w:color w:val="0066CC"/>
           <w:sz w:val="24"/>
-        </w:rPr>
-        <w:t xml:space="preserve">Koninklijke Militaire </w:t>
+          <w:u w:val="single"/>
+        </w:rPr>
+        <w:hyperlink r:id="rId9" w:history="1">
+          <w:r>
+            <w:rPr>
+              <w:rStyle w:val="Hyperlink"/>
+            </w:rPr>
+            <w:t>Koninklijke</w:t>
+          </w:r>
+        </w:hyperlink>
       </w:r>
       <w:r>
         <w:rPr>
@@ -319,7 +327,54 @@
           <w:sz w:val="24"/>
           <w:u w:val="single"/>
         </w:rPr>
-        <w:hyperlink r:id="rId9" w:history="1">
+        <w:t xml:space="preserve"> </w:t>
+      </w:r>
+      <w:r>
+        <w:rPr>
+          <w:rFonts w:ascii="Charis SIL Regular" w:hAnsi="Charis SIL Regular" w:eastAsia="Charis SIL Regular"/>
+          <w:b w:val="0"/>
+          <w:i w:val="0"/>
+          <w:color w:val="0066CC"/>
+          <w:sz w:val="24"/>
+          <w:u w:val="single"/>
+        </w:rPr>
+        <w:hyperlink r:id="rId10" w:history="1">
+          <w:r>
+            <w:rPr>
+              <w:rStyle w:val="Hyperlink"/>
+            </w:rPr>
+            <w:t>M</w:t>
+          </w:r>
+        </w:hyperlink>
+      </w:r>
+      <w:r>
+        <w:rPr>
+          <w:rFonts w:ascii="Charis SIL Regular" w:hAnsi="Charis SIL Regular" w:eastAsia="Charis SIL Regular"/>
+          <w:b w:val="0"/>
+          <w:i w:val="0"/>
+          <w:color w:val="0066CC"/>
+          <w:sz w:val="24"/>
+          <w:u w:val="single"/>
+        </w:rPr>
+        <w:hyperlink r:id="rId10" w:history="1">
+          <w:r>
+            <w:rPr>
+              <w:rStyle w:val="Hyperlink"/>
+            </w:rPr>
+            <w:t xml:space="preserve">ilitaire </w:t>
+          </w:r>
+        </w:hyperlink>
+      </w:r>
+      <w:r>
+        <w:rPr>
+          <w:rFonts w:ascii="Charis SIL Regular" w:hAnsi="Charis SIL Regular" w:eastAsia="Charis SIL Regular"/>
+          <w:b w:val="0"/>
+          <w:i w:val="0"/>
+          <w:color w:val="0066CC"/>
+          <w:sz w:val="24"/>
+          <w:u w:val="single"/>
+        </w:rPr>
+        <w:hyperlink r:id="rId10" w:history="1">
           <w:r>
             <w:rPr>
               <w:rStyle w:val="Hyperlink"/>
@@ -376,6 +431,7 @@
       </w:r>
       <w:r>
         <w:rPr>
+          <w:u w:val="single" w:color="0066cc"/>
           <w:rFonts w:ascii="Charis SIL Regular" w:hAnsi="Charis SIL Regular" w:eastAsia="Charis SIL Regular"/>
           <w:b w:val="0"/>
           <w:i w:val="0"/>
@@ -393,6 +449,7 @@
       </w:r>
       <w:r>
         <w:rPr>
+          <w:u w:val="single" w:color="0066cc"/>
           <w:rFonts w:ascii="Charis SIL Regular" w:hAnsi="Charis SIL Regular" w:eastAsia="Charis SIL Regular"/>
           <w:b w:val="0"/>
           <w:i w:val="0"/>
@@ -410,6 +467,7 @@
       </w:r>
       <w:r>
         <w:rPr>
+          <w:u w:val="single" w:color="0066cc"/>
           <w:rFonts w:ascii="Charis SIL Regular" w:hAnsi="Charis SIL Regular" w:eastAsia="Charis SIL Regular"/>
           <w:b w:val="0"/>
           <w:i w:val="0"/>
@@ -610,9 +668,15 @@
           <w:i w:val="0"/>
           <w:color w:val="0066CC"/>
           <w:sz w:val="24"/>
-          <w:u w:val="single"/>
-        </w:rPr>
-        <w:t>c</w:t>
+        </w:rPr>
+        <w:hyperlink r:id="rId12" w:history="1">
+          <w:r>
+            <w:rPr>
+              <w:rStyle w:val="Hyperlink"/>
+            </w:rPr>
+            <w:t>c</w:t>
+          </w:r>
+        </w:hyperlink>
       </w:r>
       <w:r>
         <w:rPr>
@@ -3428,7 +3492,7 @@
           <w:sz w:val="24"/>
           <w:u w:val="single"/>
         </w:rPr>
-        <w:hyperlink r:id="rId22" w:history="1">
+        <w:hyperlink r:id="rId21" w:history="1">
           <w:r>
             <w:rPr>
               <w:rStyle w:val="Hyperlink"/>
@@ -3463,7 +3527,14 @@
           <w:color w:val="000000"/>
           <w:sz w:val="24"/>
         </w:rPr>
-        <w:t xml:space="preserve">, </w:t>
+        <w:hyperlink r:id="rId21" w:history="1">
+          <w:r>
+            <w:rPr>
+              <w:rStyle w:val="Hyperlink"/>
+            </w:rPr>
+            <w:t xml:space="preserve">, </w:t>
+          </w:r>
+        </w:hyperlink>
       </w:r>
       <w:r>
         <w:rPr>
@@ -3770,7 +3841,7 @@
           <w:sz w:val="24"/>
           <w:u w:val="single"/>
         </w:rPr>
-        <w:hyperlink r:id="rId23" w:history="1">
+        <w:hyperlink r:id="rId24" w:history="1">
           <w:r>
             <w:rPr>
               <w:rStyle w:val="Hyperlink"/>
@@ -4179,16 +4250,8 @@
           <w:i w:val="0"/>
           <w:color w:val="0066CC"/>
           <w:sz w:val="24"/>
-          <w:u w:val="single"/>
-        </w:rPr>
-        <w:hyperlink r:id="rId25" w:history="1">
-          <w:r>
-            <w:rPr>
-              <w:rStyle w:val="Hyperlink"/>
-            </w:rPr>
-            <w:t>w</w:t>
-          </w:r>
-        </w:hyperlink>
+        </w:rPr>
+        <w:t>w</w:t>
       </w:r>
       <w:r>
         <w:rPr>

--- a/EXPORTS/DOCX/published/niveau3/Dutch/JustinusNassau.docx
+++ b/EXPORTS/DOCX/published/niveau3/Dutch/JustinusNassau.docx
@@ -3492,7 +3492,7 @@
           <w:sz w:val="24"/>
           <w:u w:val="single"/>
         </w:rPr>
-        <w:hyperlink r:id="rId21" w:history="1">
+        <w:hyperlink r:id="rId22" w:history="1">
           <w:r>
             <w:rPr>
               <w:rStyle w:val="Hyperlink"/>
@@ -3510,7 +3510,7 @@
           <w:sz w:val="24"/>
           <w:u w:val="single"/>
         </w:rPr>
-        <w:hyperlink r:id="rId21" w:history="1">
+        <w:hyperlink r:id="rId22" w:history="1">
           <w:r>
             <w:rPr>
               <w:rStyle w:val="Hyperlink"/>
@@ -3521,20 +3521,14 @@
       </w:r>
       <w:r>
         <w:rPr>
+          <w:u w:val="single" w:color="0066cc"/>
           <w:rFonts w:ascii="Charis SIL Regular" w:hAnsi="Charis SIL Regular" w:eastAsia="Charis SIL Regular"/>
           <w:b w:val="0"/>
           <w:i w:val="0"/>
           <w:color w:val="000000"/>
           <w:sz w:val="24"/>
         </w:rPr>
-        <w:hyperlink r:id="rId21" w:history="1">
-          <w:r>
-            <w:rPr>
-              <w:rStyle w:val="Hyperlink"/>
-            </w:rPr>
-            <w:t xml:space="preserve">, </w:t>
-          </w:r>
-        </w:hyperlink>
+        <w:t xml:space="preserve">, </w:t>
       </w:r>
       <w:r>
         <w:rPr>
@@ -3545,7 +3539,7 @@
           <w:sz w:val="24"/>
           <w:u w:val="single"/>
         </w:rPr>
-        <w:hyperlink r:id="rId21" w:history="1">
+        <w:hyperlink r:id="rId23" w:history="1">
           <w:r>
             <w:rPr>
               <w:rStyle w:val="Hyperlink"/>
@@ -3574,7 +3568,7 @@
           <w:sz w:val="24"/>
           <w:u w:val="single"/>
         </w:rPr>
-        <w:hyperlink r:id="rId21" w:history="1">
+        <w:hyperlink r:id="rId23" w:history="1">
           <w:r>
             <w:rPr>
               <w:rStyle w:val="Hyperlink"/>
@@ -3723,7 +3717,7 @@
           <w:sz w:val="24"/>
           <w:u w:val="single"/>
         </w:rPr>
-        <w:hyperlink r:id="rId23" w:history="1">
+        <w:hyperlink r:id="rId24" w:history="1">
           <w:r>
             <w:rPr>
               <w:rStyle w:val="Hyperlink"/>
@@ -3741,7 +3735,7 @@
           <w:sz w:val="24"/>
           <w:u w:val="single"/>
         </w:rPr>
-        <w:hyperlink r:id="rId23" w:history="1">
+        <w:hyperlink r:id="rId24" w:history="1">
           <w:r>
             <w:rPr>
               <w:rStyle w:val="Hyperlink"/>
@@ -3759,7 +3753,7 @@
           <w:sz w:val="24"/>
           <w:u w:val="single"/>
         </w:rPr>
-        <w:hyperlink r:id="rId23" w:history="1">
+        <w:hyperlink r:id="rId24" w:history="1">
           <w:r>
             <w:rPr>
               <w:rStyle w:val="Hyperlink"/>
@@ -3777,7 +3771,7 @@
           <w:sz w:val="24"/>
           <w:u w:val="single"/>
         </w:rPr>
-        <w:hyperlink r:id="rId23" w:history="1">
+        <w:hyperlink r:id="rId24" w:history="1">
           <w:r>
             <w:rPr>
               <w:rStyle w:val="Hyperlink"/>
@@ -3805,7 +3799,7 @@
           <w:sz w:val="24"/>
           <w:u w:val="single"/>
         </w:rPr>
-        <w:hyperlink r:id="rId24" w:history="1">
+        <w:hyperlink r:id="rId25" w:history="1">
           <w:r>
             <w:rPr>
               <w:rStyle w:val="Hyperlink"/>
@@ -3823,7 +3817,7 @@
           <w:sz w:val="24"/>
           <w:u w:val="single"/>
         </w:rPr>
-        <w:hyperlink r:id="rId23" w:history="1">
+        <w:hyperlink r:id="rId25" w:history="1">
           <w:r>
             <w:rPr>
               <w:rStyle w:val="Hyperlink"/>
@@ -3841,7 +3835,7 @@
           <w:sz w:val="24"/>
           <w:u w:val="single"/>
         </w:rPr>
-        <w:hyperlink r:id="rId24" w:history="1">
+        <w:hyperlink r:id="rId25" w:history="1">
           <w:r>
             <w:rPr>
               <w:rStyle w:val="Hyperlink"/>
@@ -3982,7 +3976,7 @@
           <w:sz w:val="24"/>
           <w:u w:val="single"/>
         </w:rPr>
-        <w:hyperlink r:id="rId25" w:history="1">
+        <w:hyperlink r:id="rId26" w:history="1">
           <w:r>
             <w:rPr>
               <w:rStyle w:val="Hyperlink"/>
@@ -4000,7 +3994,7 @@
           <w:sz w:val="24"/>
           <w:u w:val="single"/>
         </w:rPr>
-        <w:hyperlink r:id="rId25" w:history="1">
+        <w:hyperlink r:id="rId26" w:history="1">
           <w:r>
             <w:rPr>
               <w:rStyle w:val="Hyperlink"/>
@@ -4018,7 +4012,7 @@
           <w:sz w:val="24"/>
           <w:u w:val="single"/>
         </w:rPr>
-        <w:hyperlink r:id="rId25" w:history="1">
+        <w:hyperlink r:id="rId26" w:history="1">
           <w:r>
             <w:rPr>
               <w:rStyle w:val="Hyperlink"/>
@@ -4036,7 +4030,7 @@
           <w:sz w:val="24"/>
           <w:u w:val="single"/>
         </w:rPr>
-        <w:hyperlink r:id="rId25" w:history="1">
+        <w:hyperlink r:id="rId26" w:history="1">
           <w:r>
             <w:rPr>
               <w:rStyle w:val="Hyperlink"/>
@@ -4054,7 +4048,7 @@
           <w:sz w:val="24"/>
           <w:u w:val="single"/>
         </w:rPr>
-        <w:hyperlink r:id="rId25" w:history="1">
+        <w:hyperlink r:id="rId26" w:history="1">
           <w:r>
             <w:rPr>
               <w:rStyle w:val="Hyperlink"/>
@@ -4072,7 +4066,7 @@
           <w:sz w:val="24"/>
           <w:u w:val="single"/>
         </w:rPr>
-        <w:hyperlink r:id="rId25" w:history="1">
+        <w:hyperlink r:id="rId26" w:history="1">
           <w:r>
             <w:rPr>
               <w:rStyle w:val="Hyperlink"/>
@@ -4090,7 +4084,7 @@
           <w:sz w:val="24"/>
           <w:u w:val="single"/>
         </w:rPr>
-        <w:hyperlink r:id="rId25" w:history="1">
+        <w:hyperlink r:id="rId26" w:history="1">
           <w:r>
             <w:rPr>
               <w:rStyle w:val="Hyperlink"/>
@@ -4108,7 +4102,7 @@
           <w:sz w:val="24"/>
           <w:u w:val="single"/>
         </w:rPr>
-        <w:hyperlink r:id="rId25" w:history="1">
+        <w:hyperlink r:id="rId26" w:history="1">
           <w:r>
             <w:rPr>
               <w:rStyle w:val="Hyperlink"/>
@@ -4126,7 +4120,7 @@
           <w:sz w:val="24"/>
           <w:u w:val="single"/>
         </w:rPr>
-        <w:hyperlink r:id="rId25" w:history="1">
+        <w:hyperlink r:id="rId26" w:history="1">
           <w:r>
             <w:rPr>
               <w:rStyle w:val="Hyperlink"/>
@@ -4144,7 +4138,7 @@
           <w:sz w:val="24"/>
           <w:u w:val="single"/>
         </w:rPr>
-        <w:hyperlink r:id="rId25" w:history="1">
+        <w:hyperlink r:id="rId26" w:history="1">
           <w:r>
             <w:rPr>
               <w:rStyle w:val="Hyperlink"/>
@@ -4162,7 +4156,7 @@
           <w:sz w:val="24"/>
           <w:u w:val="single"/>
         </w:rPr>
-        <w:hyperlink r:id="rId25" w:history="1">
+        <w:hyperlink r:id="rId26" w:history="1">
           <w:r>
             <w:rPr>
               <w:rStyle w:val="Hyperlink"/>
@@ -4180,7 +4174,7 @@
           <w:sz w:val="24"/>
           <w:u w:val="single"/>
         </w:rPr>
-        <w:hyperlink r:id="rId25" w:history="1">
+        <w:hyperlink r:id="rId26" w:history="1">
           <w:r>
             <w:rPr>
               <w:rStyle w:val="Hyperlink"/>
@@ -4198,7 +4192,7 @@
           <w:sz w:val="24"/>
           <w:u w:val="single"/>
         </w:rPr>
-        <w:hyperlink r:id="rId25" w:history="1">
+        <w:hyperlink r:id="rId26" w:history="1">
           <w:r>
             <w:rPr>
               <w:rStyle w:val="Hyperlink"/>
@@ -4216,7 +4210,7 @@
           <w:sz w:val="24"/>
           <w:u w:val="single"/>
         </w:rPr>
-        <w:hyperlink r:id="rId25" w:history="1">
+        <w:hyperlink r:id="rId26" w:history="1">
           <w:r>
             <w:rPr>
               <w:rStyle w:val="Hyperlink"/>
@@ -4234,7 +4228,7 @@
           <w:sz w:val="24"/>
           <w:u w:val="single"/>
         </w:rPr>
-        <w:hyperlink r:id="rId25" w:history="1">
+        <w:hyperlink r:id="rId26" w:history="1">
           <w:r>
             <w:rPr>
               <w:rStyle w:val="Hyperlink"/>
@@ -4250,8 +4244,16 @@
           <w:i w:val="0"/>
           <w:color w:val="0066CC"/>
           <w:sz w:val="24"/>
-        </w:rPr>
-        <w:t>w</w:t>
+          <w:u w:val="single"/>
+        </w:rPr>
+        <w:hyperlink r:id="rId26" w:history="1">
+          <w:r>
+            <w:rPr>
+              <w:rStyle w:val="Hyperlink"/>
+            </w:rPr>
+            <w:t>w</w:t>
+          </w:r>
+        </w:hyperlink>
       </w:r>
       <w:r>
         <w:rPr>
@@ -4262,7 +4264,7 @@
           <w:sz w:val="24"/>
           <w:u w:val="single"/>
         </w:rPr>
-        <w:hyperlink r:id="rId25" w:history="1">
+        <w:hyperlink r:id="rId26" w:history="1">
           <w:r>
             <w:rPr>
               <w:rStyle w:val="Hyperlink"/>
@@ -4280,7 +4282,7 @@
           <w:sz w:val="24"/>
           <w:u w:val="single"/>
         </w:rPr>
-        <w:hyperlink r:id="rId25" w:history="1">
+        <w:hyperlink r:id="rId26" w:history="1">
           <w:r>
             <w:rPr>
               <w:rStyle w:val="Hyperlink"/>
@@ -4437,7 +4439,7 @@
           <w:sz w:val="24"/>
           <w:u w:val="single"/>
         </w:rPr>
-        <w:hyperlink r:id="rId26" w:history="1">
+        <w:hyperlink r:id="rId27" w:history="1">
           <w:r>
             <w:rPr>
               <w:rStyle w:val="Hyperlink"/>
@@ -4455,7 +4457,7 @@
           <w:sz w:val="24"/>
           <w:u w:val="single"/>
         </w:rPr>
-        <w:hyperlink r:id="rId26" w:history="1">
+        <w:hyperlink r:id="rId27" w:history="1">
           <w:r>
             <w:rPr>
               <w:rStyle w:val="Hyperlink"/>
@@ -4473,7 +4475,7 @@
           <w:sz w:val="24"/>
           <w:u w:val="single"/>
         </w:rPr>
-        <w:hyperlink r:id="rId26" w:history="1">
+        <w:hyperlink r:id="rId27" w:history="1">
           <w:r>
             <w:rPr>
               <w:rStyle w:val="Hyperlink"/>
@@ -4491,7 +4493,7 @@
           <w:sz w:val="24"/>
           <w:u w:val="single"/>
         </w:rPr>
-        <w:hyperlink r:id="rId26" w:history="1">
+        <w:hyperlink r:id="rId27" w:history="1">
           <w:r>
             <w:rPr>
               <w:rStyle w:val="Hyperlink"/>
@@ -4509,7 +4511,7 @@
           <w:sz w:val="24"/>
           <w:u w:val="single"/>
         </w:rPr>
-        <w:hyperlink r:id="rId26" w:history="1">
+        <w:hyperlink r:id="rId27" w:history="1">
           <w:r>
             <w:rPr>
               <w:rStyle w:val="Hyperlink"/>
@@ -4527,7 +4529,7 @@
           <w:sz w:val="24"/>
           <w:u w:val="single"/>
         </w:rPr>
-        <w:hyperlink r:id="rId26" w:history="1">
+        <w:hyperlink r:id="rId27" w:history="1">
           <w:r>
             <w:rPr>
               <w:rStyle w:val="Hyperlink"/>
@@ -4545,7 +4547,7 @@
           <w:sz w:val="24"/>
           <w:u w:val="single"/>
         </w:rPr>
-        <w:hyperlink r:id="rId26" w:history="1">
+        <w:hyperlink r:id="rId27" w:history="1">
           <w:r>
             <w:rPr>
               <w:rStyle w:val="Hyperlink"/>
@@ -4563,7 +4565,7 @@
           <w:sz w:val="24"/>
           <w:u w:val="single"/>
         </w:rPr>
-        <w:hyperlink r:id="rId26" w:history="1">
+        <w:hyperlink r:id="rId27" w:history="1">
           <w:r>
             <w:rPr>
               <w:rStyle w:val="Hyperlink"/>
@@ -4581,7 +4583,7 @@
           <w:sz w:val="24"/>
           <w:u w:val="single"/>
         </w:rPr>
-        <w:hyperlink r:id="rId26" w:history="1">
+        <w:hyperlink r:id="rId27" w:history="1">
           <w:r>
             <w:rPr>
               <w:rStyle w:val="Hyperlink"/>
@@ -4599,7 +4601,7 @@
           <w:sz w:val="24"/>
           <w:u w:val="single"/>
         </w:rPr>
-        <w:hyperlink r:id="rId26" w:history="1">
+        <w:hyperlink r:id="rId27" w:history="1">
           <w:r>
             <w:rPr>
               <w:rStyle w:val="Hyperlink"/>
@@ -4617,7 +4619,7 @@
           <w:sz w:val="24"/>
           <w:u w:val="single"/>
         </w:rPr>
-        <w:hyperlink r:id="rId26" w:history="1">
+        <w:hyperlink r:id="rId27" w:history="1">
           <w:r>
             <w:rPr>
               <w:rStyle w:val="Hyperlink"/>
@@ -4635,7 +4637,7 @@
           <w:sz w:val="24"/>
           <w:u w:val="single"/>
         </w:rPr>
-        <w:hyperlink r:id="rId26" w:history="1">
+        <w:hyperlink r:id="rId27" w:history="1">
           <w:r>
             <w:rPr>
               <w:rStyle w:val="Hyperlink"/>
@@ -4653,7 +4655,7 @@
           <w:sz w:val="24"/>
           <w:u w:val="single"/>
         </w:rPr>
-        <w:hyperlink r:id="rId26" w:history="1">
+        <w:hyperlink r:id="rId27" w:history="1">
           <w:r>
             <w:rPr>
               <w:rStyle w:val="Hyperlink"/>
@@ -4671,7 +4673,7 @@
           <w:sz w:val="24"/>
           <w:u w:val="single"/>
         </w:rPr>
-        <w:hyperlink r:id="rId26" w:history="1">
+        <w:hyperlink r:id="rId27" w:history="1">
           <w:r>
             <w:rPr>
               <w:rStyle w:val="Hyperlink"/>
@@ -4689,7 +4691,7 @@
           <w:sz w:val="24"/>
           <w:u w:val="single"/>
         </w:rPr>
-        <w:hyperlink r:id="rId26" w:history="1">
+        <w:hyperlink r:id="rId27" w:history="1">
           <w:r>
             <w:rPr>
               <w:rStyle w:val="Hyperlink"/>
@@ -4837,7 +4839,7 @@
           <w:sz w:val="24"/>
           <w:u w:val="single"/>
         </w:rPr>
-        <w:hyperlink r:id="rId27" w:history="1">
+        <w:hyperlink r:id="rId28" w:history="1">
           <w:r>
             <w:rPr>
               <w:rStyle w:val="Hyperlink"/>
@@ -4855,7 +4857,7 @@
           <w:sz w:val="24"/>
           <w:u w:val="single"/>
         </w:rPr>
-        <w:hyperlink r:id="rId27" w:history="1">
+        <w:hyperlink r:id="rId28" w:history="1">
           <w:r>
             <w:rPr>
               <w:rStyle w:val="Hyperlink"/>
@@ -4873,7 +4875,7 @@
           <w:sz w:val="24"/>
           <w:u w:val="single"/>
         </w:rPr>
-        <w:hyperlink r:id="rId27" w:history="1">
+        <w:hyperlink r:id="rId28" w:history="1">
           <w:r>
             <w:rPr>
               <w:rStyle w:val="Hyperlink"/>
@@ -4891,7 +4893,7 @@
           <w:sz w:val="24"/>
           <w:u w:val="single"/>
         </w:rPr>
-        <w:hyperlink r:id="rId27" w:history="1">
+        <w:hyperlink r:id="rId28" w:history="1">
           <w:r>
             <w:rPr>
               <w:rStyle w:val="Hyperlink"/>
@@ -4909,7 +4911,7 @@
           <w:sz w:val="24"/>
           <w:u w:val="single"/>
         </w:rPr>
-        <w:hyperlink r:id="rId27" w:history="1">
+        <w:hyperlink r:id="rId28" w:history="1">
           <w:r>
             <w:rPr>
               <w:rStyle w:val="Hyperlink"/>
@@ -4930,7 +4932,7 @@
           <w:sz w:val="24"/>
           <w:u w:val="single"/>
         </w:rPr>
-        <w:hyperlink r:id="rId27" w:history="1">
+        <w:hyperlink r:id="rId28" w:history="1">
           <w:r>
             <w:rPr>
               <w:rStyle w:val="Hyperlink"/>
@@ -4948,7 +4950,7 @@
           <w:sz w:val="24"/>
           <w:u w:val="single"/>
         </w:rPr>
-        <w:hyperlink r:id="rId27" w:history="1">
+        <w:hyperlink r:id="rId28" w:history="1">
           <w:r>
             <w:rPr>
               <w:rStyle w:val="Hyperlink"/>
@@ -4966,7 +4968,7 @@
           <w:sz w:val="24"/>
           <w:u w:val="single"/>
         </w:rPr>
-        <w:hyperlink r:id="rId27" w:history="1">
+        <w:hyperlink r:id="rId28" w:history="1">
           <w:r>
             <w:rPr>
               <w:rStyle w:val="Hyperlink"/>
@@ -4984,7 +4986,7 @@
           <w:sz w:val="24"/>
           <w:u w:val="single"/>
         </w:rPr>
-        <w:hyperlink r:id="rId27" w:history="1">
+        <w:hyperlink r:id="rId28" w:history="1">
           <w:r>
             <w:rPr>
               <w:rStyle w:val="Hyperlink"/>
@@ -5002,7 +5004,7 @@
           <w:sz w:val="24"/>
           <w:u w:val="single"/>
         </w:rPr>
-        <w:hyperlink r:id="rId27" w:history="1">
+        <w:hyperlink r:id="rId28" w:history="1">
           <w:r>
             <w:rPr>
               <w:rStyle w:val="Hyperlink"/>
@@ -5153,7 +5155,7 @@
           <w:sz w:val="24"/>
           <w:u w:val="single"/>
         </w:rPr>
-        <w:hyperlink r:id="rId28" w:history="1">
+        <w:hyperlink r:id="rId29" w:history="1">
           <w:r>
             <w:rPr>
               <w:rStyle w:val="Hyperlink"/>
@@ -5171,7 +5173,7 @@
           <w:sz w:val="24"/>
           <w:u w:val="single"/>
         </w:rPr>
-        <w:hyperlink r:id="rId28" w:history="1">
+        <w:hyperlink r:id="rId29" w:history="1">
           <w:r>
             <w:rPr>
               <w:rStyle w:val="Hyperlink"/>
@@ -5189,7 +5191,7 @@
           <w:sz w:val="24"/>
           <w:u w:val="single"/>
         </w:rPr>
-        <w:hyperlink r:id="rId28" w:history="1">
+        <w:hyperlink r:id="rId29" w:history="1">
           <w:r>
             <w:rPr>
               <w:rStyle w:val="Hyperlink"/>
@@ -5207,7 +5209,7 @@
           <w:sz w:val="24"/>
           <w:u w:val="single"/>
         </w:rPr>
-        <w:hyperlink r:id="rId28" w:history="1">
+        <w:hyperlink r:id="rId29" w:history="1">
           <w:r>
             <w:rPr>
               <w:rStyle w:val="Hyperlink"/>
@@ -5225,7 +5227,7 @@
           <w:sz w:val="24"/>
           <w:u w:val="single"/>
         </w:rPr>
-        <w:hyperlink r:id="rId28" w:history="1">
+        <w:hyperlink r:id="rId29" w:history="1">
           <w:r>
             <w:rPr>
               <w:rStyle w:val="Hyperlink"/>
@@ -5243,7 +5245,7 @@
           <w:sz w:val="24"/>
           <w:u w:val="single"/>
         </w:rPr>
-        <w:hyperlink r:id="rId28" w:history="1">
+        <w:hyperlink r:id="rId29" w:history="1">
           <w:r>
             <w:rPr>
               <w:rStyle w:val="Hyperlink"/>
@@ -5261,7 +5263,7 @@
           <w:sz w:val="24"/>
           <w:u w:val="single"/>
         </w:rPr>
-        <w:hyperlink r:id="rId28" w:history="1">
+        <w:hyperlink r:id="rId29" w:history="1">
           <w:r>
             <w:rPr>
               <w:rStyle w:val="Hyperlink"/>
@@ -5279,7 +5281,7 @@
           <w:sz w:val="24"/>
           <w:u w:val="single"/>
         </w:rPr>
-        <w:hyperlink r:id="rId28" w:history="1">
+        <w:hyperlink r:id="rId29" w:history="1">
           <w:r>
             <w:rPr>
               <w:rStyle w:val="Hyperlink"/>
@@ -5297,7 +5299,7 @@
           <w:sz w:val="24"/>
           <w:u w:val="single"/>
         </w:rPr>
-        <w:hyperlink r:id="rId28" w:history="1">
+        <w:hyperlink r:id="rId29" w:history="1">
           <w:r>
             <w:rPr>
               <w:rStyle w:val="Hyperlink"/>

--- a/EXPORTS/DOCX/published/niveau3/Dutch/JustinusNassau.docx
+++ b/EXPORTS/DOCX/published/niveau3/Dutch/JustinusNassau.docx
@@ -338,7 +338,7 @@
           <w:sz w:val="24"/>
           <w:u w:val="single"/>
         </w:rPr>
-        <w:hyperlink r:id="rId10" w:history="1">
+        <w:hyperlink r:id="rId9" w:history="1">
           <w:r>
             <w:rPr>
               <w:rStyle w:val="Hyperlink"/>
@@ -356,7 +356,7 @@
           <w:sz w:val="24"/>
           <w:u w:val="single"/>
         </w:rPr>
-        <w:hyperlink r:id="rId10" w:history="1">
+        <w:hyperlink r:id="rId9" w:history="1">
           <w:r>
             <w:rPr>
               <w:rStyle w:val="Hyperlink"/>
@@ -374,7 +374,7 @@
           <w:sz w:val="24"/>
           <w:u w:val="single"/>
         </w:rPr>
-        <w:hyperlink r:id="rId10" w:history="1">
+        <w:hyperlink r:id="rId9" w:history="1">
           <w:r>
             <w:rPr>
               <w:rStyle w:val="Hyperlink"/>
@@ -492,7 +492,7 @@
           <w:sz w:val="24"/>
           <w:u w:val="single"/>
         </w:rPr>
-        <w:hyperlink r:id="rId10" w:history="1">
+        <w:hyperlink r:id="rId11" w:history="1">
           <w:r>
             <w:rPr>
               <w:rStyle w:val="Hyperlink"/>
@@ -510,7 +510,7 @@
           <w:sz w:val="24"/>
           <w:u w:val="single"/>
         </w:rPr>
-        <w:hyperlink r:id="rId10" w:history="1">
+        <w:hyperlink r:id="rId11" w:history="1">
           <w:r>
             <w:rPr>
               <w:rStyle w:val="Hyperlink"/>
@@ -546,7 +546,7 @@
           <w:sz w:val="24"/>
           <w:u w:val="single"/>
         </w:rPr>
-        <w:hyperlink r:id="rId10" w:history="1">
+        <w:hyperlink r:id="rId11" w:history="1">
           <w:r>
             <w:rPr>
               <w:rStyle w:val="Hyperlink"/>
@@ -1012,25 +1012,7 @@
           <w:color w:val="000000"/>
           <w:sz w:val="24"/>
         </w:rPr>
-        <w:t>aan 'personen onder de lezers van deze regelen, die een verzameling in pa</w:t>
-      </w:r>
-      <w:r>
-        <w:rPr>
-          <w:u w:val="single" w:color="0066cc"/>
-          <w:rFonts w:ascii="Charis SIL Regular" w:hAnsi="Charis SIL Regular" w:eastAsia="Charis SIL Regular"/>
-          <w:b w:val="0"/>
-          <w:i w:val="0"/>
-          <w:color w:val="000000"/>
-          <w:sz w:val="24"/>
-        </w:rPr>
-        <w:hyperlink r:id="rId14" w:history="1">
-          <w:r>
-            <w:rPr>
-              <w:rStyle w:val="Hyperlink"/>
-            </w:rPr>
-            <w:t>rticulier b</w:t>
-          </w:r>
-        </w:hyperlink>
+        <w:t>aan 'personen onder de lezers van deze regelen, die een verzameling in particulier b</w:t>
       </w:r>
       <w:r>
         <w:rPr>
@@ -3492,7 +3474,7 @@
           <w:sz w:val="24"/>
           <w:u w:val="single"/>
         </w:rPr>
-        <w:hyperlink r:id="rId22" w:history="1">
+        <w:hyperlink r:id="rId21" w:history="1">
           <w:r>
             <w:rPr>
               <w:rStyle w:val="Hyperlink"/>
@@ -3510,7 +3492,7 @@
           <w:sz w:val="24"/>
           <w:u w:val="single"/>
         </w:rPr>
-        <w:hyperlink r:id="rId22" w:history="1">
+        <w:hyperlink r:id="rId21" w:history="1">
           <w:r>
             <w:rPr>
               <w:rStyle w:val="Hyperlink"/>
@@ -3521,7 +3503,6 @@
       </w:r>
       <w:r>
         <w:rPr>
-          <w:u w:val="single" w:color="0066cc"/>
           <w:rFonts w:ascii="Charis SIL Regular" w:hAnsi="Charis SIL Regular" w:eastAsia="Charis SIL Regular"/>
           <w:b w:val="0"/>
           <w:i w:val="0"/>
@@ -3586,7 +3567,7 @@
           <w:sz w:val="24"/>
           <w:u w:val="single"/>
         </w:rPr>
-        <w:hyperlink r:id="rId21" w:history="1">
+        <w:hyperlink r:id="rId23" w:history="1">
           <w:r>
             <w:rPr>
               <w:rStyle w:val="Hyperlink"/>
@@ -3817,7 +3798,7 @@
           <w:sz w:val="24"/>
           <w:u w:val="single"/>
         </w:rPr>
-        <w:hyperlink r:id="rId25" w:history="1">
+        <w:hyperlink r:id="rId24" w:history="1">
           <w:r>
             <w:rPr>
               <w:rStyle w:val="Hyperlink"/>
@@ -3835,7 +3816,7 @@
           <w:sz w:val="24"/>
           <w:u w:val="single"/>
         </w:rPr>
-        <w:hyperlink r:id="rId25" w:history="1">
+        <w:hyperlink r:id="rId24" w:history="1">
           <w:r>
             <w:rPr>
               <w:rStyle w:val="Hyperlink"/>
@@ -4246,14 +4227,7 @@
           <w:sz w:val="24"/>
           <w:u w:val="single"/>
         </w:rPr>
-        <w:hyperlink r:id="rId26" w:history="1">
-          <w:r>
-            <w:rPr>
-              <w:rStyle w:val="Hyperlink"/>
-            </w:rPr>
-            <w:t>w</w:t>
-          </w:r>
-        </w:hyperlink>
+        <w:t>w</w:t>
       </w:r>
       <w:r>
         <w:rPr>

--- a/EXPORTS/DOCX/published/niveau3/Dutch/JustinusNassau.docx
+++ b/EXPORTS/DOCX/published/niveau3/Dutch/JustinusNassau.docx
@@ -338,7 +338,7 @@
           <w:sz w:val="24"/>
           <w:u w:val="single"/>
         </w:rPr>
-        <w:hyperlink r:id="rId9" w:history="1">
+        <w:hyperlink r:id="rId10" w:history="1">
           <w:r>
             <w:rPr>
               <w:rStyle w:val="Hyperlink"/>
@@ -356,7 +356,7 @@
           <w:sz w:val="24"/>
           <w:u w:val="single"/>
         </w:rPr>
-        <w:hyperlink r:id="rId9" w:history="1">
+        <w:hyperlink r:id="rId10" w:history="1">
           <w:r>
             <w:rPr>
               <w:rStyle w:val="Hyperlink"/>
@@ -374,7 +374,7 @@
           <w:sz w:val="24"/>
           <w:u w:val="single"/>
         </w:rPr>
-        <w:hyperlink r:id="rId9" w:history="1">
+        <w:hyperlink r:id="rId10" w:history="1">
           <w:r>
             <w:rPr>
               <w:rStyle w:val="Hyperlink"/>
@@ -492,7 +492,7 @@
           <w:sz w:val="24"/>
           <w:u w:val="single"/>
         </w:rPr>
-        <w:hyperlink r:id="rId11" w:history="1">
+        <w:hyperlink r:id="rId10" w:history="1">
           <w:r>
             <w:rPr>
               <w:rStyle w:val="Hyperlink"/>
@@ -510,7 +510,7 @@
           <w:sz w:val="24"/>
           <w:u w:val="single"/>
         </w:rPr>
-        <w:hyperlink r:id="rId11" w:history="1">
+        <w:hyperlink r:id="rId10" w:history="1">
           <w:r>
             <w:rPr>
               <w:rStyle w:val="Hyperlink"/>
@@ -546,7 +546,7 @@
           <w:sz w:val="24"/>
           <w:u w:val="single"/>
         </w:rPr>
-        <w:hyperlink r:id="rId11" w:history="1">
+        <w:hyperlink r:id="rId10" w:history="1">
           <w:r>
             <w:rPr>
               <w:rStyle w:val="Hyperlink"/>
@@ -1012,7 +1012,25 @@
           <w:color w:val="000000"/>
           <w:sz w:val="24"/>
         </w:rPr>
-        <w:t>aan 'personen onder de lezers van deze regelen, die een verzameling in particulier b</w:t>
+        <w:t>aan 'personen onder de lezers van deze regelen, die een verzameling in pa</w:t>
+      </w:r>
+      <w:r>
+        <w:rPr>
+          <w:u w:val="single" w:color="0066cc"/>
+          <w:rFonts w:ascii="Charis SIL Regular" w:hAnsi="Charis SIL Regular" w:eastAsia="Charis SIL Regular"/>
+          <w:b w:val="0"/>
+          <w:i w:val="0"/>
+          <w:color w:val="000000"/>
+          <w:sz w:val="24"/>
+        </w:rPr>
+        <w:hyperlink r:id="rId14" w:history="1">
+          <w:r>
+            <w:rPr>
+              <w:rStyle w:val="Hyperlink"/>
+            </w:rPr>
+            <w:t>rticulier b</w:t>
+          </w:r>
+        </w:hyperlink>
       </w:r>
       <w:r>
         <w:rPr>
@@ -3474,7 +3492,7 @@
           <w:sz w:val="24"/>
           <w:u w:val="single"/>
         </w:rPr>
-        <w:hyperlink r:id="rId21" w:history="1">
+        <w:hyperlink r:id="rId22" w:history="1">
           <w:r>
             <w:rPr>
               <w:rStyle w:val="Hyperlink"/>
@@ -3492,7 +3510,7 @@
           <w:sz w:val="24"/>
           <w:u w:val="single"/>
         </w:rPr>
-        <w:hyperlink r:id="rId21" w:history="1">
+        <w:hyperlink r:id="rId22" w:history="1">
           <w:r>
             <w:rPr>
               <w:rStyle w:val="Hyperlink"/>
@@ -3503,6 +3521,7 @@
       </w:r>
       <w:r>
         <w:rPr>
+          <w:u w:val="single" w:color="0066cc"/>
           <w:rFonts w:ascii="Charis SIL Regular" w:hAnsi="Charis SIL Regular" w:eastAsia="Charis SIL Regular"/>
           <w:b w:val="0"/>
           <w:i w:val="0"/>
@@ -3567,7 +3586,7 @@
           <w:sz w:val="24"/>
           <w:u w:val="single"/>
         </w:rPr>
-        <w:hyperlink r:id="rId23" w:history="1">
+        <w:hyperlink r:id="rId21" w:history="1">
           <w:r>
             <w:rPr>
               <w:rStyle w:val="Hyperlink"/>
@@ -3798,7 +3817,7 @@
           <w:sz w:val="24"/>
           <w:u w:val="single"/>
         </w:rPr>
-        <w:hyperlink r:id="rId24" w:history="1">
+        <w:hyperlink r:id="rId25" w:history="1">
           <w:r>
             <w:rPr>
               <w:rStyle w:val="Hyperlink"/>
@@ -3816,7 +3835,7 @@
           <w:sz w:val="24"/>
           <w:u w:val="single"/>
         </w:rPr>
-        <w:hyperlink r:id="rId24" w:history="1">
+        <w:hyperlink r:id="rId25" w:history="1">
           <w:r>
             <w:rPr>
               <w:rStyle w:val="Hyperlink"/>
@@ -4227,7 +4246,14 @@
           <w:sz w:val="24"/>
           <w:u w:val="single"/>
         </w:rPr>
-        <w:t>w</w:t>
+        <w:hyperlink r:id="rId26" w:history="1">
+          <w:r>
+            <w:rPr>
+              <w:rStyle w:val="Hyperlink"/>
+            </w:rPr>
+            <w:t>w</w:t>
+          </w:r>
+        </w:hyperlink>
       </w:r>
       <w:r>
         <w:rPr>

--- a/EXPORTS/DOCX/published/niveau3/Dutch/JustinusNassau.docx
+++ b/EXPORTS/DOCX/published/niveau3/Dutch/JustinusNassau.docx
@@ -338,7 +338,7 @@
           <w:sz w:val="24"/>
           <w:u w:val="single"/>
         </w:rPr>
-        <w:hyperlink r:id="rId10" w:history="1">
+        <w:hyperlink r:id="rId9" w:history="1">
           <w:r>
             <w:rPr>
               <w:rStyle w:val="Hyperlink"/>
@@ -356,7 +356,7 @@
           <w:sz w:val="24"/>
           <w:u w:val="single"/>
         </w:rPr>
-        <w:hyperlink r:id="rId10" w:history="1">
+        <w:hyperlink r:id="rId9" w:history="1">
           <w:r>
             <w:rPr>
               <w:rStyle w:val="Hyperlink"/>
@@ -374,7 +374,7 @@
           <w:sz w:val="24"/>
           <w:u w:val="single"/>
         </w:rPr>
-        <w:hyperlink r:id="rId10" w:history="1">
+        <w:hyperlink r:id="rId9" w:history="1">
           <w:r>
             <w:rPr>
               <w:rStyle w:val="Hyperlink"/>
@@ -546,7 +546,7 @@
           <w:sz w:val="24"/>
           <w:u w:val="single"/>
         </w:rPr>
-        <w:hyperlink r:id="rId10" w:history="1">
+        <w:hyperlink r:id="rId11" w:history="1">
           <w:r>
             <w:rPr>
               <w:rStyle w:val="Hyperlink"/>
@@ -3492,7 +3492,7 @@
           <w:sz w:val="24"/>
           <w:u w:val="single"/>
         </w:rPr>
-        <w:hyperlink r:id="rId22" w:history="1">
+        <w:hyperlink r:id="rId21" w:history="1">
           <w:r>
             <w:rPr>
               <w:rStyle w:val="Hyperlink"/>
@@ -3510,7 +3510,7 @@
           <w:sz w:val="24"/>
           <w:u w:val="single"/>
         </w:rPr>
-        <w:hyperlink r:id="rId22" w:history="1">
+        <w:hyperlink r:id="rId21" w:history="1">
           <w:r>
             <w:rPr>
               <w:rStyle w:val="Hyperlink"/>
@@ -3521,7 +3521,6 @@
       </w:r>
       <w:r>
         <w:rPr>
-          <w:u w:val="single" w:color="0066cc"/>
           <w:rFonts w:ascii="Charis SIL Regular" w:hAnsi="Charis SIL Regular" w:eastAsia="Charis SIL Regular"/>
           <w:b w:val="0"/>
           <w:i w:val="0"/>
@@ -3586,7 +3585,7 @@
           <w:sz w:val="24"/>
           <w:u w:val="single"/>
         </w:rPr>
-        <w:hyperlink r:id="rId21" w:history="1">
+        <w:hyperlink r:id="rId23" w:history="1">
           <w:r>
             <w:rPr>
               <w:rStyle w:val="Hyperlink"/>
@@ -3817,7 +3816,7 @@
           <w:sz w:val="24"/>
           <w:u w:val="single"/>
         </w:rPr>
-        <w:hyperlink r:id="rId25" w:history="1">
+        <w:hyperlink r:id="rId24" w:history="1">
           <w:r>
             <w:rPr>
               <w:rStyle w:val="Hyperlink"/>
@@ -3835,7 +3834,7 @@
           <w:sz w:val="24"/>
           <w:u w:val="single"/>
         </w:rPr>
-        <w:hyperlink r:id="rId25" w:history="1">
+        <w:hyperlink r:id="rId24" w:history="1">
           <w:r>
             <w:rPr>
               <w:rStyle w:val="Hyperlink"/>
@@ -4246,14 +4245,7 @@
           <w:sz w:val="24"/>
           <w:u w:val="single"/>
         </w:rPr>
-        <w:hyperlink r:id="rId26" w:history="1">
-          <w:r>
-            <w:rPr>
-              <w:rStyle w:val="Hyperlink"/>
-            </w:rPr>
-            <w:t>w</w:t>
-          </w:r>
-        </w:hyperlink>
+        <w:t>w</w:t>
       </w:r>
       <w:r>
         <w:rPr>

--- a/EXPORTS/DOCX/published/niveau3/Dutch/JustinusNassau.docx
+++ b/EXPORTS/DOCX/published/niveau3/Dutch/JustinusNassau.docx
@@ -546,7 +546,7 @@
           <w:sz w:val="24"/>
           <w:u w:val="single"/>
         </w:rPr>
-        <w:hyperlink r:id="rId11" w:history="1">
+        <w:hyperlink r:id="rId10" w:history="1">
           <w:r>
             <w:rPr>
               <w:rStyle w:val="Hyperlink"/>
@@ -3538,7 +3538,7 @@
           <w:sz w:val="24"/>
           <w:u w:val="single"/>
         </w:rPr>
-        <w:hyperlink r:id="rId23" w:history="1">
+        <w:hyperlink r:id="rId21" w:history="1">
           <w:r>
             <w:rPr>
               <w:rStyle w:val="Hyperlink"/>

--- a/EXPORTS/DOCX/published/niveau3/Dutch/JustinusNassau.docx
+++ b/EXPORTS/DOCX/published/niveau3/Dutch/JustinusNassau.docx
@@ -309,7 +309,7 @@
           <w:sz w:val="24"/>
           <w:u w:val="single"/>
         </w:rPr>
-        <w:hyperlink r:id="rId9" w:history="1">
+        <w:hyperlink r:id="rId10" w:history="1">
           <w:r>
             <w:rPr>
               <w:rStyle w:val="Hyperlink"/>
@@ -338,7 +338,7 @@
           <w:sz w:val="24"/>
           <w:u w:val="single"/>
         </w:rPr>
-        <w:hyperlink r:id="rId9" w:history="1">
+        <w:hyperlink r:id="rId10" w:history="1">
           <w:r>
             <w:rPr>
               <w:rStyle w:val="Hyperlink"/>
@@ -356,7 +356,7 @@
           <w:sz w:val="24"/>
           <w:u w:val="single"/>
         </w:rPr>
-        <w:hyperlink r:id="rId9" w:history="1">
+        <w:hyperlink r:id="rId10" w:history="1">
           <w:r>
             <w:rPr>
               <w:rStyle w:val="Hyperlink"/>
@@ -374,7 +374,7 @@
           <w:sz w:val="24"/>
           <w:u w:val="single"/>
         </w:rPr>
-        <w:hyperlink r:id="rId9" w:history="1">
+        <w:hyperlink r:id="rId10" w:history="1">
           <w:r>
             <w:rPr>
               <w:rStyle w:val="Hyperlink"/>
@@ -3492,7 +3492,7 @@
           <w:sz w:val="24"/>
           <w:u w:val="single"/>
         </w:rPr>
-        <w:hyperlink r:id="rId21" w:history="1">
+        <w:hyperlink r:id="rId22" w:history="1">
           <w:r>
             <w:rPr>
               <w:rStyle w:val="Hyperlink"/>
@@ -3521,13 +3521,21 @@
       </w:r>
       <w:r>
         <w:rPr>
+          <w:u w:val="single" w:color="0066cc"/>
           <w:rFonts w:ascii="Charis SIL Regular" w:hAnsi="Charis SIL Regular" w:eastAsia="Charis SIL Regular"/>
           <w:b w:val="0"/>
           <w:i w:val="0"/>
           <w:color w:val="000000"/>
           <w:sz w:val="24"/>
         </w:rPr>
-        <w:t xml:space="preserve">, </w:t>
+        <w:hyperlink r:id="rId21" w:history="1">
+          <w:r>
+            <w:rPr>
+              <w:rStyle w:val="Hyperlink"/>
+            </w:rPr>
+            <w:t xml:space="preserve">, </w:t>
+          </w:r>
+        </w:hyperlink>
       </w:r>
       <w:r>
         <w:rPr>
@@ -3567,7 +3575,7 @@
           <w:sz w:val="24"/>
           <w:u w:val="single"/>
         </w:rPr>
-        <w:hyperlink r:id="rId23" w:history="1">
+        <w:hyperlink r:id="rId21" w:history="1">
           <w:r>
             <w:rPr>
               <w:rStyle w:val="Hyperlink"/>
@@ -3585,7 +3593,7 @@
           <w:sz w:val="24"/>
           <w:u w:val="single"/>
         </w:rPr>
-        <w:hyperlink r:id="rId23" w:history="1">
+        <w:hyperlink r:id="rId21" w:history="1">
           <w:r>
             <w:rPr>
               <w:rStyle w:val="Hyperlink"/>
@@ -3716,7 +3724,7 @@
           <w:sz w:val="24"/>
           <w:u w:val="single"/>
         </w:rPr>
-        <w:hyperlink r:id="rId24" w:history="1">
+        <w:hyperlink r:id="rId23" w:history="1">
           <w:r>
             <w:rPr>
               <w:rStyle w:val="Hyperlink"/>
@@ -3734,7 +3742,7 @@
           <w:sz w:val="24"/>
           <w:u w:val="single"/>
         </w:rPr>
-        <w:hyperlink r:id="rId24" w:history="1">
+        <w:hyperlink r:id="rId23" w:history="1">
           <w:r>
             <w:rPr>
               <w:rStyle w:val="Hyperlink"/>
@@ -3752,7 +3760,7 @@
           <w:sz w:val="24"/>
           <w:u w:val="single"/>
         </w:rPr>
-        <w:hyperlink r:id="rId24" w:history="1">
+        <w:hyperlink r:id="rId23" w:history="1">
           <w:r>
             <w:rPr>
               <w:rStyle w:val="Hyperlink"/>
@@ -3770,7 +3778,7 @@
           <w:sz w:val="24"/>
           <w:u w:val="single"/>
         </w:rPr>
-        <w:hyperlink r:id="rId24" w:history="1">
+        <w:hyperlink r:id="rId23" w:history="1">
           <w:r>
             <w:rPr>
               <w:rStyle w:val="Hyperlink"/>
@@ -3798,7 +3806,7 @@
           <w:sz w:val="24"/>
           <w:u w:val="single"/>
         </w:rPr>
-        <w:hyperlink r:id="rId25" w:history="1">
+        <w:hyperlink r:id="rId24" w:history="1">
           <w:r>
             <w:rPr>
               <w:rStyle w:val="Hyperlink"/>
@@ -3975,7 +3983,7 @@
           <w:sz w:val="24"/>
           <w:u w:val="single"/>
         </w:rPr>
-        <w:hyperlink r:id="rId26" w:history="1">
+        <w:hyperlink r:id="rId25" w:history="1">
           <w:r>
             <w:rPr>
               <w:rStyle w:val="Hyperlink"/>
@@ -3993,7 +4001,7 @@
           <w:sz w:val="24"/>
           <w:u w:val="single"/>
         </w:rPr>
-        <w:hyperlink r:id="rId26" w:history="1">
+        <w:hyperlink r:id="rId25" w:history="1">
           <w:r>
             <w:rPr>
               <w:rStyle w:val="Hyperlink"/>
@@ -4011,7 +4019,7 @@
           <w:sz w:val="24"/>
           <w:u w:val="single"/>
         </w:rPr>
-        <w:hyperlink r:id="rId26" w:history="1">
+        <w:hyperlink r:id="rId25" w:history="1">
           <w:r>
             <w:rPr>
               <w:rStyle w:val="Hyperlink"/>
@@ -4029,7 +4037,7 @@
           <w:sz w:val="24"/>
           <w:u w:val="single"/>
         </w:rPr>
-        <w:hyperlink r:id="rId26" w:history="1">
+        <w:hyperlink r:id="rId25" w:history="1">
           <w:r>
             <w:rPr>
               <w:rStyle w:val="Hyperlink"/>
@@ -4047,7 +4055,7 @@
           <w:sz w:val="24"/>
           <w:u w:val="single"/>
         </w:rPr>
-        <w:hyperlink r:id="rId26" w:history="1">
+        <w:hyperlink r:id="rId25" w:history="1">
           <w:r>
             <w:rPr>
               <w:rStyle w:val="Hyperlink"/>
@@ -4065,7 +4073,7 @@
           <w:sz w:val="24"/>
           <w:u w:val="single"/>
         </w:rPr>
-        <w:hyperlink r:id="rId26" w:history="1">
+        <w:hyperlink r:id="rId25" w:history="1">
           <w:r>
             <w:rPr>
               <w:rStyle w:val="Hyperlink"/>
@@ -4083,7 +4091,7 @@
           <w:sz w:val="24"/>
           <w:u w:val="single"/>
         </w:rPr>
-        <w:hyperlink r:id="rId26" w:history="1">
+        <w:hyperlink r:id="rId25" w:history="1">
           <w:r>
             <w:rPr>
               <w:rStyle w:val="Hyperlink"/>
@@ -4101,7 +4109,7 @@
           <w:sz w:val="24"/>
           <w:u w:val="single"/>
         </w:rPr>
-        <w:hyperlink r:id="rId26" w:history="1">
+        <w:hyperlink r:id="rId25" w:history="1">
           <w:r>
             <w:rPr>
               <w:rStyle w:val="Hyperlink"/>
@@ -4119,7 +4127,7 @@
           <w:sz w:val="24"/>
           <w:u w:val="single"/>
         </w:rPr>
-        <w:hyperlink r:id="rId26" w:history="1">
+        <w:hyperlink r:id="rId25" w:history="1">
           <w:r>
             <w:rPr>
               <w:rStyle w:val="Hyperlink"/>
@@ -4137,7 +4145,7 @@
           <w:sz w:val="24"/>
           <w:u w:val="single"/>
         </w:rPr>
-        <w:hyperlink r:id="rId26" w:history="1">
+        <w:hyperlink r:id="rId25" w:history="1">
           <w:r>
             <w:rPr>
               <w:rStyle w:val="Hyperlink"/>
@@ -4155,7 +4163,7 @@
           <w:sz w:val="24"/>
           <w:u w:val="single"/>
         </w:rPr>
-        <w:hyperlink r:id="rId26" w:history="1">
+        <w:hyperlink r:id="rId25" w:history="1">
           <w:r>
             <w:rPr>
               <w:rStyle w:val="Hyperlink"/>
@@ -4173,7 +4181,7 @@
           <w:sz w:val="24"/>
           <w:u w:val="single"/>
         </w:rPr>
-        <w:hyperlink r:id="rId26" w:history="1">
+        <w:hyperlink r:id="rId25" w:history="1">
           <w:r>
             <w:rPr>
               <w:rStyle w:val="Hyperlink"/>
@@ -4191,7 +4199,7 @@
           <w:sz w:val="24"/>
           <w:u w:val="single"/>
         </w:rPr>
-        <w:hyperlink r:id="rId26" w:history="1">
+        <w:hyperlink r:id="rId25" w:history="1">
           <w:r>
             <w:rPr>
               <w:rStyle w:val="Hyperlink"/>
@@ -4209,7 +4217,7 @@
           <w:sz w:val="24"/>
           <w:u w:val="single"/>
         </w:rPr>
-        <w:hyperlink r:id="rId26" w:history="1">
+        <w:hyperlink r:id="rId25" w:history="1">
           <w:r>
             <w:rPr>
               <w:rStyle w:val="Hyperlink"/>
@@ -4227,7 +4235,7 @@
           <w:sz w:val="24"/>
           <w:u w:val="single"/>
         </w:rPr>
-        <w:hyperlink r:id="rId26" w:history="1">
+        <w:hyperlink r:id="rId25" w:history="1">
           <w:r>
             <w:rPr>
               <w:rStyle w:val="Hyperlink"/>
@@ -4245,7 +4253,14 @@
           <w:sz w:val="24"/>
           <w:u w:val="single"/>
         </w:rPr>
-        <w:t>w</w:t>
+        <w:hyperlink r:id="rId25" w:history="1">
+          <w:r>
+            <w:rPr>
+              <w:rStyle w:val="Hyperlink"/>
+            </w:rPr>
+            <w:t>w</w:t>
+          </w:r>
+        </w:hyperlink>
       </w:r>
       <w:r>
         <w:rPr>
@@ -4256,7 +4271,7 @@
           <w:sz w:val="24"/>
           <w:u w:val="single"/>
         </w:rPr>
-        <w:hyperlink r:id="rId26" w:history="1">
+        <w:hyperlink r:id="rId25" w:history="1">
           <w:r>
             <w:rPr>
               <w:rStyle w:val="Hyperlink"/>
@@ -4274,7 +4289,7 @@
           <w:sz w:val="24"/>
           <w:u w:val="single"/>
         </w:rPr>
-        <w:hyperlink r:id="rId26" w:history="1">
+        <w:hyperlink r:id="rId25" w:history="1">
           <w:r>
             <w:rPr>
               <w:rStyle w:val="Hyperlink"/>
@@ -4431,7 +4446,7 @@
           <w:sz w:val="24"/>
           <w:u w:val="single"/>
         </w:rPr>
-        <w:hyperlink r:id="rId27" w:history="1">
+        <w:hyperlink r:id="rId26" w:history="1">
           <w:r>
             <w:rPr>
               <w:rStyle w:val="Hyperlink"/>
@@ -4449,7 +4464,7 @@
           <w:sz w:val="24"/>
           <w:u w:val="single"/>
         </w:rPr>
-        <w:hyperlink r:id="rId27" w:history="1">
+        <w:hyperlink r:id="rId26" w:history="1">
           <w:r>
             <w:rPr>
               <w:rStyle w:val="Hyperlink"/>
@@ -4467,7 +4482,7 @@
           <w:sz w:val="24"/>
           <w:u w:val="single"/>
         </w:rPr>
-        <w:hyperlink r:id="rId27" w:history="1">
+        <w:hyperlink r:id="rId26" w:history="1">
           <w:r>
             <w:rPr>
               <w:rStyle w:val="Hyperlink"/>
@@ -4485,7 +4500,7 @@
           <w:sz w:val="24"/>
           <w:u w:val="single"/>
         </w:rPr>
-        <w:hyperlink r:id="rId27" w:history="1">
+        <w:hyperlink r:id="rId26" w:history="1">
           <w:r>
             <w:rPr>
               <w:rStyle w:val="Hyperlink"/>
@@ -4503,7 +4518,7 @@
           <w:sz w:val="24"/>
           <w:u w:val="single"/>
         </w:rPr>
-        <w:hyperlink r:id="rId27" w:history="1">
+        <w:hyperlink r:id="rId26" w:history="1">
           <w:r>
             <w:rPr>
               <w:rStyle w:val="Hyperlink"/>
@@ -4521,7 +4536,7 @@
           <w:sz w:val="24"/>
           <w:u w:val="single"/>
         </w:rPr>
-        <w:hyperlink r:id="rId27" w:history="1">
+        <w:hyperlink r:id="rId26" w:history="1">
           <w:r>
             <w:rPr>
               <w:rStyle w:val="Hyperlink"/>
@@ -4539,7 +4554,7 @@
           <w:sz w:val="24"/>
           <w:u w:val="single"/>
         </w:rPr>
-        <w:hyperlink r:id="rId27" w:history="1">
+        <w:hyperlink r:id="rId26" w:history="1">
           <w:r>
             <w:rPr>
               <w:rStyle w:val="Hyperlink"/>
@@ -4557,7 +4572,7 @@
           <w:sz w:val="24"/>
           <w:u w:val="single"/>
         </w:rPr>
-        <w:hyperlink r:id="rId27" w:history="1">
+        <w:hyperlink r:id="rId26" w:history="1">
           <w:r>
             <w:rPr>
               <w:rStyle w:val="Hyperlink"/>
@@ -4575,7 +4590,7 @@
           <w:sz w:val="24"/>
           <w:u w:val="single"/>
         </w:rPr>
-        <w:hyperlink r:id="rId27" w:history="1">
+        <w:hyperlink r:id="rId26" w:history="1">
           <w:r>
             <w:rPr>
               <w:rStyle w:val="Hyperlink"/>
@@ -4593,7 +4608,7 @@
           <w:sz w:val="24"/>
           <w:u w:val="single"/>
         </w:rPr>
-        <w:hyperlink r:id="rId27" w:history="1">
+        <w:hyperlink r:id="rId26" w:history="1">
           <w:r>
             <w:rPr>
               <w:rStyle w:val="Hyperlink"/>
@@ -4611,7 +4626,7 @@
           <w:sz w:val="24"/>
           <w:u w:val="single"/>
         </w:rPr>
-        <w:hyperlink r:id="rId27" w:history="1">
+        <w:hyperlink r:id="rId26" w:history="1">
           <w:r>
             <w:rPr>
               <w:rStyle w:val="Hyperlink"/>
@@ -4629,7 +4644,7 @@
           <w:sz w:val="24"/>
           <w:u w:val="single"/>
         </w:rPr>
-        <w:hyperlink r:id="rId27" w:history="1">
+        <w:hyperlink r:id="rId26" w:history="1">
           <w:r>
             <w:rPr>
               <w:rStyle w:val="Hyperlink"/>
@@ -4647,7 +4662,7 @@
           <w:sz w:val="24"/>
           <w:u w:val="single"/>
         </w:rPr>
-        <w:hyperlink r:id="rId27" w:history="1">
+        <w:hyperlink r:id="rId26" w:history="1">
           <w:r>
             <w:rPr>
               <w:rStyle w:val="Hyperlink"/>
@@ -4665,7 +4680,7 @@
           <w:sz w:val="24"/>
           <w:u w:val="single"/>
         </w:rPr>
-        <w:hyperlink r:id="rId27" w:history="1">
+        <w:hyperlink r:id="rId26" w:history="1">
           <w:r>
             <w:rPr>
               <w:rStyle w:val="Hyperlink"/>
@@ -4683,7 +4698,7 @@
           <w:sz w:val="24"/>
           <w:u w:val="single"/>
         </w:rPr>
-        <w:hyperlink r:id="rId27" w:history="1">
+        <w:hyperlink r:id="rId26" w:history="1">
           <w:r>
             <w:rPr>
               <w:rStyle w:val="Hyperlink"/>
@@ -4831,7 +4846,7 @@
           <w:sz w:val="24"/>
           <w:u w:val="single"/>
         </w:rPr>
-        <w:hyperlink r:id="rId28" w:history="1">
+        <w:hyperlink r:id="rId27" w:history="1">
           <w:r>
             <w:rPr>
               <w:rStyle w:val="Hyperlink"/>
@@ -4849,7 +4864,7 @@
           <w:sz w:val="24"/>
           <w:u w:val="single"/>
         </w:rPr>
-        <w:hyperlink r:id="rId28" w:history="1">
+        <w:hyperlink r:id="rId27" w:history="1">
           <w:r>
             <w:rPr>
               <w:rStyle w:val="Hyperlink"/>
@@ -4867,7 +4882,7 @@
           <w:sz w:val="24"/>
           <w:u w:val="single"/>
         </w:rPr>
-        <w:hyperlink r:id="rId28" w:history="1">
+        <w:hyperlink r:id="rId27" w:history="1">
           <w:r>
             <w:rPr>
               <w:rStyle w:val="Hyperlink"/>
@@ -4885,7 +4900,7 @@
           <w:sz w:val="24"/>
           <w:u w:val="single"/>
         </w:rPr>
-        <w:hyperlink r:id="rId28" w:history="1">
+        <w:hyperlink r:id="rId27" w:history="1">
           <w:r>
             <w:rPr>
               <w:rStyle w:val="Hyperlink"/>
@@ -4903,7 +4918,7 @@
           <w:sz w:val="24"/>
           <w:u w:val="single"/>
         </w:rPr>
-        <w:hyperlink r:id="rId28" w:history="1">
+        <w:hyperlink r:id="rId27" w:history="1">
           <w:r>
             <w:rPr>
               <w:rStyle w:val="Hyperlink"/>
@@ -4924,7 +4939,7 @@
           <w:sz w:val="24"/>
           <w:u w:val="single"/>
         </w:rPr>
-        <w:hyperlink r:id="rId28" w:history="1">
+        <w:hyperlink r:id="rId27" w:history="1">
           <w:r>
             <w:rPr>
               <w:rStyle w:val="Hyperlink"/>
@@ -4942,7 +4957,7 @@
           <w:sz w:val="24"/>
           <w:u w:val="single"/>
         </w:rPr>
-        <w:hyperlink r:id="rId28" w:history="1">
+        <w:hyperlink r:id="rId27" w:history="1">
           <w:r>
             <w:rPr>
               <w:rStyle w:val="Hyperlink"/>
@@ -4960,7 +4975,7 @@
           <w:sz w:val="24"/>
           <w:u w:val="single"/>
         </w:rPr>
-        <w:hyperlink r:id="rId28" w:history="1">
+        <w:hyperlink r:id="rId27" w:history="1">
           <w:r>
             <w:rPr>
               <w:rStyle w:val="Hyperlink"/>
@@ -4978,7 +4993,7 @@
           <w:sz w:val="24"/>
           <w:u w:val="single"/>
         </w:rPr>
-        <w:hyperlink r:id="rId28" w:history="1">
+        <w:hyperlink r:id="rId27" w:history="1">
           <w:r>
             <w:rPr>
               <w:rStyle w:val="Hyperlink"/>
@@ -4996,7 +5011,7 @@
           <w:sz w:val="24"/>
           <w:u w:val="single"/>
         </w:rPr>
-        <w:hyperlink r:id="rId28" w:history="1">
+        <w:hyperlink r:id="rId27" w:history="1">
           <w:r>
             <w:rPr>
               <w:rStyle w:val="Hyperlink"/>
@@ -5147,7 +5162,7 @@
           <w:sz w:val="24"/>
           <w:u w:val="single"/>
         </w:rPr>
-        <w:hyperlink r:id="rId29" w:history="1">
+        <w:hyperlink r:id="rId28" w:history="1">
           <w:r>
             <w:rPr>
               <w:rStyle w:val="Hyperlink"/>
@@ -5165,7 +5180,7 @@
           <w:sz w:val="24"/>
           <w:u w:val="single"/>
         </w:rPr>
-        <w:hyperlink r:id="rId29" w:history="1">
+        <w:hyperlink r:id="rId28" w:history="1">
           <w:r>
             <w:rPr>
               <w:rStyle w:val="Hyperlink"/>
@@ -5183,7 +5198,7 @@
           <w:sz w:val="24"/>
           <w:u w:val="single"/>
         </w:rPr>
-        <w:hyperlink r:id="rId29" w:history="1">
+        <w:hyperlink r:id="rId28" w:history="1">
           <w:r>
             <w:rPr>
               <w:rStyle w:val="Hyperlink"/>
@@ -5201,7 +5216,7 @@
           <w:sz w:val="24"/>
           <w:u w:val="single"/>
         </w:rPr>
-        <w:hyperlink r:id="rId29" w:history="1">
+        <w:hyperlink r:id="rId28" w:history="1">
           <w:r>
             <w:rPr>
               <w:rStyle w:val="Hyperlink"/>
@@ -5219,7 +5234,7 @@
           <w:sz w:val="24"/>
           <w:u w:val="single"/>
         </w:rPr>
-        <w:hyperlink r:id="rId29" w:history="1">
+        <w:hyperlink r:id="rId28" w:history="1">
           <w:r>
             <w:rPr>
               <w:rStyle w:val="Hyperlink"/>
@@ -5237,7 +5252,7 @@
           <w:sz w:val="24"/>
           <w:u w:val="single"/>
         </w:rPr>
-        <w:hyperlink r:id="rId29" w:history="1">
+        <w:hyperlink r:id="rId28" w:history="1">
           <w:r>
             <w:rPr>
               <w:rStyle w:val="Hyperlink"/>
@@ -5255,7 +5270,7 @@
           <w:sz w:val="24"/>
           <w:u w:val="single"/>
         </w:rPr>
-        <w:hyperlink r:id="rId29" w:history="1">
+        <w:hyperlink r:id="rId28" w:history="1">
           <w:r>
             <w:rPr>
               <w:rStyle w:val="Hyperlink"/>
@@ -5273,7 +5288,7 @@
           <w:sz w:val="24"/>
           <w:u w:val="single"/>
         </w:rPr>
-        <w:hyperlink r:id="rId29" w:history="1">
+        <w:hyperlink r:id="rId28" w:history="1">
           <w:r>
             <w:rPr>
               <w:rStyle w:val="Hyperlink"/>
@@ -5291,7 +5306,7 @@
           <w:sz w:val="24"/>
           <w:u w:val="single"/>
         </w:rPr>
-        <w:hyperlink r:id="rId29" w:history="1">
+        <w:hyperlink r:id="rId28" w:history="1">
           <w:r>
             <w:rPr>
               <w:rStyle w:val="Hyperlink"/>

--- a/EXPORTS/DOCX/published/niveau3/Dutch/JustinusNassau.docx
+++ b/EXPORTS/DOCX/published/niveau3/Dutch/JustinusNassau.docx
@@ -307,16 +307,8 @@
           <w:i w:val="0"/>
           <w:color w:val="0066CC"/>
           <w:sz w:val="24"/>
-          <w:u w:val="single"/>
-        </w:rPr>
-        <w:hyperlink r:id="rId10" w:history="1">
-          <w:r>
-            <w:rPr>
-              <w:rStyle w:val="Hyperlink"/>
-            </w:rPr>
-            <w:t>Koninklijke</w:t>
-          </w:r>
-        </w:hyperlink>
+        </w:rPr>
+        <w:t xml:space="preserve">Koninklijke Militaire </w:t>
       </w:r>
       <w:r>
         <w:rPr>
@@ -327,54 +319,7 @@
           <w:sz w:val="24"/>
           <w:u w:val="single"/>
         </w:rPr>
-        <w:t xml:space="preserve"> </w:t>
-      </w:r>
-      <w:r>
-        <w:rPr>
-          <w:rFonts w:ascii="Charis SIL Regular" w:hAnsi="Charis SIL Regular" w:eastAsia="Charis SIL Regular"/>
-          <w:b w:val="0"/>
-          <w:i w:val="0"/>
-          <w:color w:val="0066CC"/>
-          <w:sz w:val="24"/>
-          <w:u w:val="single"/>
-        </w:rPr>
-        <w:hyperlink r:id="rId10" w:history="1">
-          <w:r>
-            <w:rPr>
-              <w:rStyle w:val="Hyperlink"/>
-            </w:rPr>
-            <w:t>M</w:t>
-          </w:r>
-        </w:hyperlink>
-      </w:r>
-      <w:r>
-        <w:rPr>
-          <w:rFonts w:ascii="Charis SIL Regular" w:hAnsi="Charis SIL Regular" w:eastAsia="Charis SIL Regular"/>
-          <w:b w:val="0"/>
-          <w:i w:val="0"/>
-          <w:color w:val="0066CC"/>
-          <w:sz w:val="24"/>
-          <w:u w:val="single"/>
-        </w:rPr>
-        <w:hyperlink r:id="rId10" w:history="1">
-          <w:r>
-            <w:rPr>
-              <w:rStyle w:val="Hyperlink"/>
-            </w:rPr>
-            <w:t xml:space="preserve">ilitaire </w:t>
-          </w:r>
-        </w:hyperlink>
-      </w:r>
-      <w:r>
-        <w:rPr>
-          <w:rFonts w:ascii="Charis SIL Regular" w:hAnsi="Charis SIL Regular" w:eastAsia="Charis SIL Regular"/>
-          <w:b w:val="0"/>
-          <w:i w:val="0"/>
-          <w:color w:val="0066CC"/>
-          <w:sz w:val="24"/>
-          <w:u w:val="single"/>
-        </w:rPr>
-        <w:hyperlink r:id="rId10" w:history="1">
+        <w:hyperlink r:id="rId9" w:history="1">
           <w:r>
             <w:rPr>
               <w:rStyle w:val="Hyperlink"/>
@@ -431,7 +376,6 @@
       </w:r>
       <w:r>
         <w:rPr>
-          <w:u w:val="single" w:color="0066cc"/>
           <w:rFonts w:ascii="Charis SIL Regular" w:hAnsi="Charis SIL Regular" w:eastAsia="Charis SIL Regular"/>
           <w:b w:val="0"/>
           <w:i w:val="0"/>
@@ -449,7 +393,6 @@
       </w:r>
       <w:r>
         <w:rPr>
-          <w:u w:val="single" w:color="0066cc"/>
           <w:rFonts w:ascii="Charis SIL Regular" w:hAnsi="Charis SIL Regular" w:eastAsia="Charis SIL Regular"/>
           <w:b w:val="0"/>
           <w:i w:val="0"/>
@@ -467,7 +410,6 @@
       </w:r>
       <w:r>
         <w:rPr>
-          <w:u w:val="single" w:color="0066cc"/>
           <w:rFonts w:ascii="Charis SIL Regular" w:hAnsi="Charis SIL Regular" w:eastAsia="Charis SIL Regular"/>
           <w:b w:val="0"/>
           <w:i w:val="0"/>
@@ -668,15 +610,9 @@
           <w:i w:val="0"/>
           <w:color w:val="0066CC"/>
           <w:sz w:val="24"/>
-        </w:rPr>
-        <w:hyperlink r:id="rId12" w:history="1">
-          <w:r>
-            <w:rPr>
-              <w:rStyle w:val="Hyperlink"/>
-            </w:rPr>
-            <w:t>c</w:t>
-          </w:r>
-        </w:hyperlink>
+          <w:u w:val="single"/>
+        </w:rPr>
+        <w:t>c</w:t>
       </w:r>
       <w:r>
         <w:rPr>
@@ -3510,7 +3446,7 @@
           <w:sz w:val="24"/>
           <w:u w:val="single"/>
         </w:rPr>
-        <w:hyperlink r:id="rId21" w:history="1">
+        <w:hyperlink r:id="rId22" w:history="1">
           <w:r>
             <w:rPr>
               <w:rStyle w:val="Hyperlink"/>
@@ -3528,14 +3464,7 @@
           <w:color w:val="000000"/>
           <w:sz w:val="24"/>
         </w:rPr>
-        <w:hyperlink r:id="rId21" w:history="1">
-          <w:r>
-            <w:rPr>
-              <w:rStyle w:val="Hyperlink"/>
-            </w:rPr>
-            <w:t xml:space="preserve">, </w:t>
-          </w:r>
-        </w:hyperlink>
+        <w:t xml:space="preserve">, </w:t>
       </w:r>
       <w:r>
         <w:rPr>
@@ -3546,7 +3475,7 @@
           <w:sz w:val="24"/>
           <w:u w:val="single"/>
         </w:rPr>
-        <w:hyperlink r:id="rId21" w:history="1">
+        <w:hyperlink r:id="rId23" w:history="1">
           <w:r>
             <w:rPr>
               <w:rStyle w:val="Hyperlink"/>
@@ -3575,7 +3504,7 @@
           <w:sz w:val="24"/>
           <w:u w:val="single"/>
         </w:rPr>
-        <w:hyperlink r:id="rId21" w:history="1">
+        <w:hyperlink r:id="rId23" w:history="1">
           <w:r>
             <w:rPr>
               <w:rStyle w:val="Hyperlink"/>
@@ -3724,7 +3653,7 @@
           <w:sz w:val="24"/>
           <w:u w:val="single"/>
         </w:rPr>
-        <w:hyperlink r:id="rId23" w:history="1">
+        <w:hyperlink r:id="rId24" w:history="1">
           <w:r>
             <w:rPr>
               <w:rStyle w:val="Hyperlink"/>
@@ -3742,7 +3671,7 @@
           <w:sz w:val="24"/>
           <w:u w:val="single"/>
         </w:rPr>
-        <w:hyperlink r:id="rId23" w:history="1">
+        <w:hyperlink r:id="rId24" w:history="1">
           <w:r>
             <w:rPr>
               <w:rStyle w:val="Hyperlink"/>
@@ -3760,7 +3689,7 @@
           <w:sz w:val="24"/>
           <w:u w:val="single"/>
         </w:rPr>
-        <w:hyperlink r:id="rId23" w:history="1">
+        <w:hyperlink r:id="rId24" w:history="1">
           <w:r>
             <w:rPr>
               <w:rStyle w:val="Hyperlink"/>
@@ -3778,7 +3707,7 @@
           <w:sz w:val="24"/>
           <w:u w:val="single"/>
         </w:rPr>
-        <w:hyperlink r:id="rId23" w:history="1">
+        <w:hyperlink r:id="rId24" w:history="1">
           <w:r>
             <w:rPr>
               <w:rStyle w:val="Hyperlink"/>
@@ -3806,7 +3735,7 @@
           <w:sz w:val="24"/>
           <w:u w:val="single"/>
         </w:rPr>
-        <w:hyperlink r:id="rId24" w:history="1">
+        <w:hyperlink r:id="rId25" w:history="1">
           <w:r>
             <w:rPr>
               <w:rStyle w:val="Hyperlink"/>
@@ -3824,7 +3753,7 @@
           <w:sz w:val="24"/>
           <w:u w:val="single"/>
         </w:rPr>
-        <w:hyperlink r:id="rId24" w:history="1">
+        <w:hyperlink r:id="rId25" w:history="1">
           <w:r>
             <w:rPr>
               <w:rStyle w:val="Hyperlink"/>
@@ -3842,7 +3771,7 @@
           <w:sz w:val="24"/>
           <w:u w:val="single"/>
         </w:rPr>
-        <w:hyperlink r:id="rId24" w:history="1">
+        <w:hyperlink r:id="rId25" w:history="1">
           <w:r>
             <w:rPr>
               <w:rStyle w:val="Hyperlink"/>
@@ -3983,7 +3912,7 @@
           <w:sz w:val="24"/>
           <w:u w:val="single"/>
         </w:rPr>
-        <w:hyperlink r:id="rId25" w:history="1">
+        <w:hyperlink r:id="rId26" w:history="1">
           <w:r>
             <w:rPr>
               <w:rStyle w:val="Hyperlink"/>
@@ -4001,7 +3930,7 @@
           <w:sz w:val="24"/>
           <w:u w:val="single"/>
         </w:rPr>
-        <w:hyperlink r:id="rId25" w:history="1">
+        <w:hyperlink r:id="rId26" w:history="1">
           <w:r>
             <w:rPr>
               <w:rStyle w:val="Hyperlink"/>
@@ -4019,7 +3948,7 @@
           <w:sz w:val="24"/>
           <w:u w:val="single"/>
         </w:rPr>
-        <w:hyperlink r:id="rId25" w:history="1">
+        <w:hyperlink r:id="rId26" w:history="1">
           <w:r>
             <w:rPr>
               <w:rStyle w:val="Hyperlink"/>
@@ -4037,7 +3966,7 @@
           <w:sz w:val="24"/>
           <w:u w:val="single"/>
         </w:rPr>
-        <w:hyperlink r:id="rId25" w:history="1">
+        <w:hyperlink r:id="rId26" w:history="1">
           <w:r>
             <w:rPr>
               <w:rStyle w:val="Hyperlink"/>
@@ -4055,7 +3984,7 @@
           <w:sz w:val="24"/>
           <w:u w:val="single"/>
         </w:rPr>
-        <w:hyperlink r:id="rId25" w:history="1">
+        <w:hyperlink r:id="rId26" w:history="1">
           <w:r>
             <w:rPr>
               <w:rStyle w:val="Hyperlink"/>
@@ -4073,7 +4002,7 @@
           <w:sz w:val="24"/>
           <w:u w:val="single"/>
         </w:rPr>
-        <w:hyperlink r:id="rId25" w:history="1">
+        <w:hyperlink r:id="rId26" w:history="1">
           <w:r>
             <w:rPr>
               <w:rStyle w:val="Hyperlink"/>
@@ -4091,7 +4020,7 @@
           <w:sz w:val="24"/>
           <w:u w:val="single"/>
         </w:rPr>
-        <w:hyperlink r:id="rId25" w:history="1">
+        <w:hyperlink r:id="rId26" w:history="1">
           <w:r>
             <w:rPr>
               <w:rStyle w:val="Hyperlink"/>
@@ -4109,7 +4038,7 @@
           <w:sz w:val="24"/>
           <w:u w:val="single"/>
         </w:rPr>
-        <w:hyperlink r:id="rId25" w:history="1">
+        <w:hyperlink r:id="rId26" w:history="1">
           <w:r>
             <w:rPr>
               <w:rStyle w:val="Hyperlink"/>
@@ -4127,7 +4056,7 @@
           <w:sz w:val="24"/>
           <w:u w:val="single"/>
         </w:rPr>
-        <w:hyperlink r:id="rId25" w:history="1">
+        <w:hyperlink r:id="rId26" w:history="1">
           <w:r>
             <w:rPr>
               <w:rStyle w:val="Hyperlink"/>
@@ -4145,7 +4074,7 @@
           <w:sz w:val="24"/>
           <w:u w:val="single"/>
         </w:rPr>
-        <w:hyperlink r:id="rId25" w:history="1">
+        <w:hyperlink r:id="rId26" w:history="1">
           <w:r>
             <w:rPr>
               <w:rStyle w:val="Hyperlink"/>
@@ -4163,7 +4092,7 @@
           <w:sz w:val="24"/>
           <w:u w:val="single"/>
         </w:rPr>
-        <w:hyperlink r:id="rId25" w:history="1">
+        <w:hyperlink r:id="rId26" w:history="1">
           <w:r>
             <w:rPr>
               <w:rStyle w:val="Hyperlink"/>
@@ -4181,7 +4110,7 @@
           <w:sz w:val="24"/>
           <w:u w:val="single"/>
         </w:rPr>
-        <w:hyperlink r:id="rId25" w:history="1">
+        <w:hyperlink r:id="rId26" w:history="1">
           <w:r>
             <w:rPr>
               <w:rStyle w:val="Hyperlink"/>
@@ -4199,7 +4128,7 @@
           <w:sz w:val="24"/>
           <w:u w:val="single"/>
         </w:rPr>
-        <w:hyperlink r:id="rId25" w:history="1">
+        <w:hyperlink r:id="rId26" w:history="1">
           <w:r>
             <w:rPr>
               <w:rStyle w:val="Hyperlink"/>
@@ -4217,7 +4146,7 @@
           <w:sz w:val="24"/>
           <w:u w:val="single"/>
         </w:rPr>
-        <w:hyperlink r:id="rId25" w:history="1">
+        <w:hyperlink r:id="rId26" w:history="1">
           <w:r>
             <w:rPr>
               <w:rStyle w:val="Hyperlink"/>
@@ -4235,7 +4164,7 @@
           <w:sz w:val="24"/>
           <w:u w:val="single"/>
         </w:rPr>
-        <w:hyperlink r:id="rId25" w:history="1">
+        <w:hyperlink r:id="rId26" w:history="1">
           <w:r>
             <w:rPr>
               <w:rStyle w:val="Hyperlink"/>
@@ -4253,7 +4182,7 @@
           <w:sz w:val="24"/>
           <w:u w:val="single"/>
         </w:rPr>
-        <w:hyperlink r:id="rId25" w:history="1">
+        <w:hyperlink r:id="rId26" w:history="1">
           <w:r>
             <w:rPr>
               <w:rStyle w:val="Hyperlink"/>
@@ -4271,7 +4200,7 @@
           <w:sz w:val="24"/>
           <w:u w:val="single"/>
         </w:rPr>
-        <w:hyperlink r:id="rId25" w:history="1">
+        <w:hyperlink r:id="rId26" w:history="1">
           <w:r>
             <w:rPr>
               <w:rStyle w:val="Hyperlink"/>
@@ -4289,7 +4218,7 @@
           <w:sz w:val="24"/>
           <w:u w:val="single"/>
         </w:rPr>
-        <w:hyperlink r:id="rId25" w:history="1">
+        <w:hyperlink r:id="rId26" w:history="1">
           <w:r>
             <w:rPr>
               <w:rStyle w:val="Hyperlink"/>
@@ -4446,7 +4375,7 @@
           <w:sz w:val="24"/>
           <w:u w:val="single"/>
         </w:rPr>
-        <w:hyperlink r:id="rId26" w:history="1">
+        <w:hyperlink r:id="rId27" w:history="1">
           <w:r>
             <w:rPr>
               <w:rStyle w:val="Hyperlink"/>
@@ -4464,7 +4393,7 @@
           <w:sz w:val="24"/>
           <w:u w:val="single"/>
         </w:rPr>
-        <w:hyperlink r:id="rId26" w:history="1">
+        <w:hyperlink r:id="rId27" w:history="1">
           <w:r>
             <w:rPr>
               <w:rStyle w:val="Hyperlink"/>
@@ -4482,7 +4411,7 @@
           <w:sz w:val="24"/>
           <w:u w:val="single"/>
         </w:rPr>
-        <w:hyperlink r:id="rId26" w:history="1">
+        <w:hyperlink r:id="rId27" w:history="1">
           <w:r>
             <w:rPr>
               <w:rStyle w:val="Hyperlink"/>
@@ -4500,7 +4429,7 @@
           <w:sz w:val="24"/>
           <w:u w:val="single"/>
         </w:rPr>
-        <w:hyperlink r:id="rId26" w:history="1">
+        <w:hyperlink r:id="rId27" w:history="1">
           <w:r>
             <w:rPr>
               <w:rStyle w:val="Hyperlink"/>
@@ -4518,7 +4447,7 @@
           <w:sz w:val="24"/>
           <w:u w:val="single"/>
         </w:rPr>
-        <w:hyperlink r:id="rId26" w:history="1">
+        <w:hyperlink r:id="rId27" w:history="1">
           <w:r>
             <w:rPr>
               <w:rStyle w:val="Hyperlink"/>
@@ -4536,7 +4465,7 @@
           <w:sz w:val="24"/>
           <w:u w:val="single"/>
         </w:rPr>
-        <w:hyperlink r:id="rId26" w:history="1">
+        <w:hyperlink r:id="rId27" w:history="1">
           <w:r>
             <w:rPr>
               <w:rStyle w:val="Hyperlink"/>
@@ -4554,7 +4483,7 @@
           <w:sz w:val="24"/>
           <w:u w:val="single"/>
         </w:rPr>
-        <w:hyperlink r:id="rId26" w:history="1">
+        <w:hyperlink r:id="rId27" w:history="1">
           <w:r>
             <w:rPr>
               <w:rStyle w:val="Hyperlink"/>
@@ -4572,7 +4501,7 @@
           <w:sz w:val="24"/>
           <w:u w:val="single"/>
         </w:rPr>
-        <w:hyperlink r:id="rId26" w:history="1">
+        <w:hyperlink r:id="rId27" w:history="1">
           <w:r>
             <w:rPr>
               <w:rStyle w:val="Hyperlink"/>
@@ -4590,7 +4519,7 @@
           <w:sz w:val="24"/>
           <w:u w:val="single"/>
         </w:rPr>
-        <w:hyperlink r:id="rId26" w:history="1">
+        <w:hyperlink r:id="rId27" w:history="1">
           <w:r>
             <w:rPr>
               <w:rStyle w:val="Hyperlink"/>
@@ -4608,7 +4537,7 @@
           <w:sz w:val="24"/>
           <w:u w:val="single"/>
         </w:rPr>
-        <w:hyperlink r:id="rId26" w:history="1">
+        <w:hyperlink r:id="rId27" w:history="1">
           <w:r>
             <w:rPr>
               <w:rStyle w:val="Hyperlink"/>
@@ -4626,7 +4555,7 @@
           <w:sz w:val="24"/>
           <w:u w:val="single"/>
         </w:rPr>
-        <w:hyperlink r:id="rId26" w:history="1">
+        <w:hyperlink r:id="rId27" w:history="1">
           <w:r>
             <w:rPr>
               <w:rStyle w:val="Hyperlink"/>
@@ -4644,7 +4573,7 @@
           <w:sz w:val="24"/>
           <w:u w:val="single"/>
         </w:rPr>
-        <w:hyperlink r:id="rId26" w:history="1">
+        <w:hyperlink r:id="rId27" w:history="1">
           <w:r>
             <w:rPr>
               <w:rStyle w:val="Hyperlink"/>
@@ -4662,7 +4591,7 @@
           <w:sz w:val="24"/>
           <w:u w:val="single"/>
         </w:rPr>
-        <w:hyperlink r:id="rId26" w:history="1">
+        <w:hyperlink r:id="rId27" w:history="1">
           <w:r>
             <w:rPr>
               <w:rStyle w:val="Hyperlink"/>
@@ -4680,7 +4609,7 @@
           <w:sz w:val="24"/>
           <w:u w:val="single"/>
         </w:rPr>
-        <w:hyperlink r:id="rId26" w:history="1">
+        <w:hyperlink r:id="rId27" w:history="1">
           <w:r>
             <w:rPr>
               <w:rStyle w:val="Hyperlink"/>
@@ -4698,7 +4627,7 @@
           <w:sz w:val="24"/>
           <w:u w:val="single"/>
         </w:rPr>
-        <w:hyperlink r:id="rId26" w:history="1">
+        <w:hyperlink r:id="rId27" w:history="1">
           <w:r>
             <w:rPr>
               <w:rStyle w:val="Hyperlink"/>
@@ -4846,7 +4775,7 @@
           <w:sz w:val="24"/>
           <w:u w:val="single"/>
         </w:rPr>
-        <w:hyperlink r:id="rId27" w:history="1">
+        <w:hyperlink r:id="rId28" w:history="1">
           <w:r>
             <w:rPr>
               <w:rStyle w:val="Hyperlink"/>
@@ -4864,7 +4793,7 @@
           <w:sz w:val="24"/>
           <w:u w:val="single"/>
         </w:rPr>
-        <w:hyperlink r:id="rId27" w:history="1">
+        <w:hyperlink r:id="rId28" w:history="1">
           <w:r>
             <w:rPr>
               <w:rStyle w:val="Hyperlink"/>
@@ -4882,7 +4811,7 @@
           <w:sz w:val="24"/>
           <w:u w:val="single"/>
         </w:rPr>
-        <w:hyperlink r:id="rId27" w:history="1">
+        <w:hyperlink r:id="rId28" w:history="1">
           <w:r>
             <w:rPr>
               <w:rStyle w:val="Hyperlink"/>
@@ -4900,7 +4829,7 @@
           <w:sz w:val="24"/>
           <w:u w:val="single"/>
         </w:rPr>
-        <w:hyperlink r:id="rId27" w:history="1">
+        <w:hyperlink r:id="rId28" w:history="1">
           <w:r>
             <w:rPr>
               <w:rStyle w:val="Hyperlink"/>
@@ -4918,7 +4847,7 @@
           <w:sz w:val="24"/>
           <w:u w:val="single"/>
         </w:rPr>
-        <w:hyperlink r:id="rId27" w:history="1">
+        <w:hyperlink r:id="rId28" w:history="1">
           <w:r>
             <w:rPr>
               <w:rStyle w:val="Hyperlink"/>
@@ -4939,7 +4868,7 @@
           <w:sz w:val="24"/>
           <w:u w:val="single"/>
         </w:rPr>
-        <w:hyperlink r:id="rId27" w:history="1">
+        <w:hyperlink r:id="rId28" w:history="1">
           <w:r>
             <w:rPr>
               <w:rStyle w:val="Hyperlink"/>
@@ -4957,7 +4886,7 @@
           <w:sz w:val="24"/>
           <w:u w:val="single"/>
         </w:rPr>
-        <w:hyperlink r:id="rId27" w:history="1">
+        <w:hyperlink r:id="rId28" w:history="1">
           <w:r>
             <w:rPr>
               <w:rStyle w:val="Hyperlink"/>
@@ -4975,7 +4904,7 @@
           <w:sz w:val="24"/>
           <w:u w:val="single"/>
         </w:rPr>
-        <w:hyperlink r:id="rId27" w:history="1">
+        <w:hyperlink r:id="rId28" w:history="1">
           <w:r>
             <w:rPr>
               <w:rStyle w:val="Hyperlink"/>
@@ -4993,7 +4922,7 @@
           <w:sz w:val="24"/>
           <w:u w:val="single"/>
         </w:rPr>
-        <w:hyperlink r:id="rId27" w:history="1">
+        <w:hyperlink r:id="rId28" w:history="1">
           <w:r>
             <w:rPr>
               <w:rStyle w:val="Hyperlink"/>
@@ -5011,7 +4940,7 @@
           <w:sz w:val="24"/>
           <w:u w:val="single"/>
         </w:rPr>
-        <w:hyperlink r:id="rId27" w:history="1">
+        <w:hyperlink r:id="rId28" w:history="1">
           <w:r>
             <w:rPr>
               <w:rStyle w:val="Hyperlink"/>
@@ -5162,7 +5091,7 @@
           <w:sz w:val="24"/>
           <w:u w:val="single"/>
         </w:rPr>
-        <w:hyperlink r:id="rId28" w:history="1">
+        <w:hyperlink r:id="rId29" w:history="1">
           <w:r>
             <w:rPr>
               <w:rStyle w:val="Hyperlink"/>
@@ -5180,7 +5109,7 @@
           <w:sz w:val="24"/>
           <w:u w:val="single"/>
         </w:rPr>
-        <w:hyperlink r:id="rId28" w:history="1">
+        <w:hyperlink r:id="rId29" w:history="1">
           <w:r>
             <w:rPr>
               <w:rStyle w:val="Hyperlink"/>
@@ -5198,7 +5127,7 @@
           <w:sz w:val="24"/>
           <w:u w:val="single"/>
         </w:rPr>
-        <w:hyperlink r:id="rId28" w:history="1">
+        <w:hyperlink r:id="rId29" w:history="1">
           <w:r>
             <w:rPr>
               <w:rStyle w:val="Hyperlink"/>
@@ -5216,7 +5145,7 @@
           <w:sz w:val="24"/>
           <w:u w:val="single"/>
         </w:rPr>
-        <w:hyperlink r:id="rId28" w:history="1">
+        <w:hyperlink r:id="rId29" w:history="1">
           <w:r>
             <w:rPr>
               <w:rStyle w:val="Hyperlink"/>
@@ -5234,7 +5163,7 @@
           <w:sz w:val="24"/>
           <w:u w:val="single"/>
         </w:rPr>
-        <w:hyperlink r:id="rId28" w:history="1">
+        <w:hyperlink r:id="rId29" w:history="1">
           <w:r>
             <w:rPr>
               <w:rStyle w:val="Hyperlink"/>
@@ -5252,7 +5181,7 @@
           <w:sz w:val="24"/>
           <w:u w:val="single"/>
         </w:rPr>
-        <w:hyperlink r:id="rId28" w:history="1">
+        <w:hyperlink r:id="rId29" w:history="1">
           <w:r>
             <w:rPr>
               <w:rStyle w:val="Hyperlink"/>
@@ -5270,7 +5199,7 @@
           <w:sz w:val="24"/>
           <w:u w:val="single"/>
         </w:rPr>
-        <w:hyperlink r:id="rId28" w:history="1">
+        <w:hyperlink r:id="rId29" w:history="1">
           <w:r>
             <w:rPr>
               <w:rStyle w:val="Hyperlink"/>
@@ -5288,7 +5217,7 @@
           <w:sz w:val="24"/>
           <w:u w:val="single"/>
         </w:rPr>
-        <w:hyperlink r:id="rId28" w:history="1">
+        <w:hyperlink r:id="rId29" w:history="1">
           <w:r>
             <w:rPr>
               <w:rStyle w:val="Hyperlink"/>
@@ -5306,7 +5235,7 @@
           <w:sz w:val="24"/>
           <w:u w:val="single"/>
         </w:rPr>
-        <w:hyperlink r:id="rId28" w:history="1">
+        <w:hyperlink r:id="rId29" w:history="1">
           <w:r>
             <w:rPr>
               <w:rStyle w:val="Hyperlink"/>

--- a/EXPORTS/DOCX/published/niveau3/Dutch/JustinusNassau.docx
+++ b/EXPORTS/DOCX/published/niveau3/Dutch/JustinusNassau.docx
@@ -307,8 +307,63 @@
           <w:i w:val="0"/>
           <w:color w:val="0066CC"/>
           <w:sz w:val="24"/>
-        </w:rPr>
-        <w:t xml:space="preserve">Koninklijke Militaire </w:t>
+          <w:u w:val="single"/>
+        </w:rPr>
+        <w:hyperlink r:id="rId9" w:history="1">
+          <w:r>
+            <w:rPr>
+              <w:rStyle w:val="Hyperlink"/>
+            </w:rPr>
+            <w:t>Koninklijke</w:t>
+          </w:r>
+        </w:hyperlink>
+      </w:r>
+      <w:r>
+        <w:rPr>
+          <w:rFonts w:ascii="Charis SIL Regular" w:hAnsi="Charis SIL Regular" w:eastAsia="Charis SIL Regular"/>
+          <w:b w:val="0"/>
+          <w:i w:val="0"/>
+          <w:color w:val="0066CC"/>
+          <w:sz w:val="24"/>
+          <w:u w:val="single"/>
+        </w:rPr>
+        <w:t xml:space="preserve"> </w:t>
+      </w:r>
+      <w:r>
+        <w:rPr>
+          <w:rFonts w:ascii="Charis SIL Regular" w:hAnsi="Charis SIL Regular" w:eastAsia="Charis SIL Regular"/>
+          <w:b w:val="0"/>
+          <w:i w:val="0"/>
+          <w:color w:val="0066CC"/>
+          <w:sz w:val="24"/>
+          <w:u w:val="single"/>
+        </w:rPr>
+        <w:hyperlink r:id="rId9" w:history="1">
+          <w:r>
+            <w:rPr>
+              <w:rStyle w:val="Hyperlink"/>
+            </w:rPr>
+            <w:t>M</w:t>
+          </w:r>
+        </w:hyperlink>
+      </w:r>
+      <w:r>
+        <w:rPr>
+          <w:rFonts w:ascii="Charis SIL Regular" w:hAnsi="Charis SIL Regular" w:eastAsia="Charis SIL Regular"/>
+          <w:b w:val="0"/>
+          <w:i w:val="0"/>
+          <w:color w:val="0066CC"/>
+          <w:sz w:val="24"/>
+          <w:u w:val="single"/>
+        </w:rPr>
+        <w:hyperlink r:id="rId9" w:history="1">
+          <w:r>
+            <w:rPr>
+              <w:rStyle w:val="Hyperlink"/>
+            </w:rPr>
+            <w:t xml:space="preserve">ilitaire </w:t>
+          </w:r>
+        </w:hyperlink>
       </w:r>
       <w:r>
         <w:rPr>
@@ -376,6 +431,7 @@
       </w:r>
       <w:r>
         <w:rPr>
+          <w:u w:val="single" w:color="0066cc"/>
           <w:rFonts w:ascii="Charis SIL Regular" w:hAnsi="Charis SIL Regular" w:eastAsia="Charis SIL Regular"/>
           <w:b w:val="0"/>
           <w:i w:val="0"/>
@@ -393,6 +449,7 @@
       </w:r>
       <w:r>
         <w:rPr>
+          <w:u w:val="single" w:color="0066cc"/>
           <w:rFonts w:ascii="Charis SIL Regular" w:hAnsi="Charis SIL Regular" w:eastAsia="Charis SIL Regular"/>
           <w:b w:val="0"/>
           <w:i w:val="0"/>
@@ -410,6 +467,7 @@
       </w:r>
       <w:r>
         <w:rPr>
+          <w:u w:val="single" w:color="0066cc"/>
           <w:rFonts w:ascii="Charis SIL Regular" w:hAnsi="Charis SIL Regular" w:eastAsia="Charis SIL Regular"/>
           <w:b w:val="0"/>
           <w:i w:val="0"/>
@@ -434,7 +492,7 @@
           <w:sz w:val="24"/>
           <w:u w:val="single"/>
         </w:rPr>
-        <w:hyperlink r:id="rId10" w:history="1">
+        <w:hyperlink r:id="rId11" w:history="1">
           <w:r>
             <w:rPr>
               <w:rStyle w:val="Hyperlink"/>
@@ -452,7 +510,7 @@
           <w:sz w:val="24"/>
           <w:u w:val="single"/>
         </w:rPr>
-        <w:hyperlink r:id="rId10" w:history="1">
+        <w:hyperlink r:id="rId11" w:history="1">
           <w:r>
             <w:rPr>
               <w:rStyle w:val="Hyperlink"/>
@@ -488,7 +546,7 @@
           <w:sz w:val="24"/>
           <w:u w:val="single"/>
         </w:rPr>
-        <w:hyperlink r:id="rId10" w:history="1">
+        <w:hyperlink r:id="rId11" w:history="1">
           <w:r>
             <w:rPr>
               <w:rStyle w:val="Hyperlink"/>
@@ -610,9 +668,15 @@
           <w:i w:val="0"/>
           <w:color w:val="0066CC"/>
           <w:sz w:val="24"/>
-          <w:u w:val="single"/>
-        </w:rPr>
-        <w:t>c</w:t>
+        </w:rPr>
+        <w:hyperlink r:id="rId12" w:history="1">
+          <w:r>
+            <w:rPr>
+              <w:rStyle w:val="Hyperlink"/>
+            </w:rPr>
+            <w:t>c</w:t>
+          </w:r>
+        </w:hyperlink>
       </w:r>
       <w:r>
         <w:rPr>
@@ -948,25 +1012,7 @@
           <w:color w:val="000000"/>
           <w:sz w:val="24"/>
         </w:rPr>
-        <w:t>aan 'personen onder de lezers van deze regelen, die een verzameling in pa</w:t>
-      </w:r>
-      <w:r>
-        <w:rPr>
-          <w:u w:val="single" w:color="0066cc"/>
-          <w:rFonts w:ascii="Charis SIL Regular" w:hAnsi="Charis SIL Regular" w:eastAsia="Charis SIL Regular"/>
-          <w:b w:val="0"/>
-          <w:i w:val="0"/>
-          <w:color w:val="000000"/>
-          <w:sz w:val="24"/>
-        </w:rPr>
-        <w:hyperlink r:id="rId14" w:history="1">
-          <w:r>
-            <w:rPr>
-              <w:rStyle w:val="Hyperlink"/>
-            </w:rPr>
-            <w:t>rticulier b</w:t>
-          </w:r>
-        </w:hyperlink>
+        <w:t>aan 'personen onder de lezers van deze regelen, die een verzameling in particulier b</w:t>
       </w:r>
       <w:r>
         <w:rPr>
